--- a/file/斗聊接口.docx
+++ b/file/斗聊接口.docx
@@ -7,7 +7,7 @@
         <w:pStyle w:val="2"/>
       </w:pPr>
       <w:bookmarkStart w:id="0" w:name="_Toc13187"/>
-      <w:bookmarkStart w:id="1" w:name="_Toc528833595"/>
+      <w:bookmarkStart w:id="1" w:name="_Toc528914404"/>
       <w:r>
         <w:rPr>
           <w:rFonts w:hint="eastAsia"/>
@@ -53,7 +53,7 @@
         </w:rPr>
         <w:fldChar w:fldCharType="separate"/>
       </w:r>
-      <w:hyperlink w:anchor="_Toc528833595" w:history="1">
+      <w:hyperlink w:anchor="_Toc528914404" w:history="1">
         <w:r>
           <w:rPr>
             <w:rStyle w:val="a3"/>
@@ -77,7 +77,7 @@
           <w:rPr>
             <w:noProof/>
           </w:rPr>
-          <w:instrText xml:space="preserve"> PAGEREF _Toc528833595 \h </w:instrText>
+          <w:instrText xml:space="preserve"> PAGEREF _Toc528914404 \h </w:instrText>
         </w:r>
         <w:r>
           <w:rPr>
@@ -116,7 +116,7 @@
           <w:sz w:val="24"/>
         </w:rPr>
       </w:pPr>
-      <w:hyperlink w:anchor="_Toc528833596" w:history="1">
+      <w:hyperlink w:anchor="_Toc528914405" w:history="1">
         <w:r>
           <w:rPr>
             <w:rStyle w:val="a3"/>
@@ -140,7 +140,7 @@
           <w:rPr>
             <w:noProof/>
           </w:rPr>
-          <w:instrText xml:space="preserve"> PAGEREF _Toc528833596 \h </w:instrText>
+          <w:instrText xml:space="preserve"> PAGEREF _Toc528914405 \h </w:instrText>
         </w:r>
         <w:r>
           <w:rPr>
@@ -179,7 +179,7 @@
           <w:sz w:val="24"/>
         </w:rPr>
       </w:pPr>
-      <w:hyperlink w:anchor="_Toc528833597" w:history="1">
+      <w:hyperlink w:anchor="_Toc528914406" w:history="1">
         <w:r>
           <w:rPr>
             <w:rStyle w:val="a3"/>
@@ -210,7 +210,7 @@
           <w:rPr>
             <w:noProof/>
           </w:rPr>
-          <w:instrText xml:space="preserve"> PAGEREF _Toc528833597 \h </w:instrText>
+          <w:instrText xml:space="preserve"> PAGEREF _Toc528914406 \h </w:instrText>
         </w:r>
         <w:r>
           <w:rPr>
@@ -249,7 +249,7 @@
           <w:sz w:val="24"/>
         </w:rPr>
       </w:pPr>
-      <w:hyperlink w:anchor="_Toc528833598" w:history="1">
+      <w:hyperlink w:anchor="_Toc528914407" w:history="1">
         <w:r>
           <w:rPr>
             <w:rStyle w:val="a3"/>
@@ -280,7 +280,7 @@
           <w:rPr>
             <w:noProof/>
           </w:rPr>
-          <w:instrText xml:space="preserve"> PAGEREF _Toc528833598 \h </w:instrText>
+          <w:instrText xml:space="preserve"> PAGEREF _Toc528914407 \h </w:instrText>
         </w:r>
         <w:r>
           <w:rPr>
@@ -319,7 +319,7 @@
           <w:sz w:val="24"/>
         </w:rPr>
       </w:pPr>
-      <w:hyperlink w:anchor="_Toc528833599" w:history="1">
+      <w:hyperlink w:anchor="_Toc528914408" w:history="1">
         <w:r>
           <w:rPr>
             <w:rStyle w:val="a3"/>
@@ -350,7 +350,7 @@
           <w:rPr>
             <w:noProof/>
           </w:rPr>
-          <w:instrText xml:space="preserve"> PAGEREF _Toc528833599 \h </w:instrText>
+          <w:instrText xml:space="preserve"> PAGEREF _Toc528914408 \h </w:instrText>
         </w:r>
         <w:r>
           <w:rPr>
@@ -389,7 +389,7 @@
           <w:sz w:val="24"/>
         </w:rPr>
       </w:pPr>
-      <w:hyperlink w:anchor="_Toc528833600" w:history="1">
+      <w:hyperlink w:anchor="_Toc528914409" w:history="1">
         <w:r>
           <w:rPr>
             <w:rStyle w:val="a3"/>
@@ -420,7 +420,7 @@
           <w:rPr>
             <w:noProof/>
           </w:rPr>
-          <w:instrText xml:space="preserve"> PAGEREF _Toc528833600 \h </w:instrText>
+          <w:instrText xml:space="preserve"> PAGEREF _Toc528914409 \h </w:instrText>
         </w:r>
         <w:r>
           <w:rPr>
@@ -459,7 +459,7 @@
           <w:sz w:val="24"/>
         </w:rPr>
       </w:pPr>
-      <w:hyperlink w:anchor="_Toc528833601" w:history="1">
+      <w:hyperlink w:anchor="_Toc528914410" w:history="1">
         <w:r>
           <w:rPr>
             <w:rStyle w:val="a3"/>
@@ -490,7 +490,7 @@
           <w:rPr>
             <w:noProof/>
           </w:rPr>
-          <w:instrText xml:space="preserve"> PAGEREF _Toc528833601 \h </w:instrText>
+          <w:instrText xml:space="preserve"> PAGEREF _Toc528914410 \h </w:instrText>
         </w:r>
         <w:r>
           <w:rPr>
@@ -529,7 +529,7 @@
           <w:sz w:val="24"/>
         </w:rPr>
       </w:pPr>
-      <w:hyperlink w:anchor="_Toc528833602" w:history="1">
+      <w:hyperlink w:anchor="_Toc528914411" w:history="1">
         <w:r>
           <w:rPr>
             <w:rStyle w:val="a3"/>
@@ -560,7 +560,7 @@
           <w:rPr>
             <w:noProof/>
           </w:rPr>
-          <w:instrText xml:space="preserve"> PAGEREF _Toc528833602 \h </w:instrText>
+          <w:instrText xml:space="preserve"> PAGEREF _Toc528914411 \h </w:instrText>
         </w:r>
         <w:r>
           <w:rPr>
@@ -577,7 +577,7 @@
           <w:rPr>
             <w:noProof/>
           </w:rPr>
-          <w:t>6</w:t>
+          <w:t>7</w:t>
         </w:r>
         <w:r>
           <w:rPr>
@@ -588,6 +588,447 @@
       </w:hyperlink>
     </w:p>
     <w:p>
+      <w:pPr>
+        <w:pStyle w:val="21"/>
+        <w:tabs>
+          <w:tab w:val="right" w:leader="dot" w:pos="8296"/>
+        </w:tabs>
+        <w:rPr>
+          <w:rFonts w:cs="Times New Roman"/>
+          <w:noProof/>
+          <w:sz w:val="24"/>
+        </w:rPr>
+      </w:pPr>
+      <w:hyperlink w:anchor="_Toc528914412" w:history="1">
+        <w:r>
+          <w:rPr>
+            <w:rStyle w:val="a3"/>
+            <w:noProof/>
+          </w:rPr>
+          <w:t>1.6</w:t>
+        </w:r>
+        <w:r>
+          <w:rPr>
+            <w:rStyle w:val="a3"/>
+            <w:noProof/>
+          </w:rPr>
+          <w:t>我的</w:t>
+        </w:r>
+        <w:r>
+          <w:rPr>
+            <w:rStyle w:val="a3"/>
+            <w:noProof/>
+          </w:rPr>
+          <w:t>style</w:t>
+        </w:r>
+        <w:r>
+          <w:rPr>
+            <w:noProof/>
+          </w:rPr>
+          <w:tab/>
+        </w:r>
+        <w:r>
+          <w:rPr>
+            <w:noProof/>
+          </w:rPr>
+          <w:fldChar w:fldCharType="begin"/>
+        </w:r>
+        <w:r>
+          <w:rPr>
+            <w:noProof/>
+          </w:rPr>
+          <w:instrText xml:space="preserve"> PAGEREF _Toc528914412 \h </w:instrText>
+        </w:r>
+        <w:r>
+          <w:rPr>
+            <w:noProof/>
+          </w:rPr>
+        </w:r>
+        <w:r>
+          <w:rPr>
+            <w:noProof/>
+          </w:rPr>
+          <w:fldChar w:fldCharType="separate"/>
+        </w:r>
+        <w:r>
+          <w:rPr>
+            <w:noProof/>
+          </w:rPr>
+          <w:t>7</w:t>
+        </w:r>
+        <w:r>
+          <w:rPr>
+            <w:noProof/>
+          </w:rPr>
+          <w:fldChar w:fldCharType="end"/>
+        </w:r>
+      </w:hyperlink>
+    </w:p>
+    <w:p>
+      <w:pPr>
+        <w:pStyle w:val="21"/>
+        <w:tabs>
+          <w:tab w:val="right" w:leader="dot" w:pos="8296"/>
+        </w:tabs>
+        <w:rPr>
+          <w:rFonts w:cs="Times New Roman"/>
+          <w:noProof/>
+          <w:sz w:val="24"/>
+        </w:rPr>
+      </w:pPr>
+      <w:hyperlink w:anchor="_Toc528914413" w:history="1">
+        <w:r>
+          <w:rPr>
+            <w:rStyle w:val="a3"/>
+            <w:noProof/>
+          </w:rPr>
+          <w:t>1.7</w:t>
+        </w:r>
+        <w:r>
+          <w:rPr>
+            <w:rStyle w:val="a3"/>
+            <w:noProof/>
+          </w:rPr>
+          <w:t>添加</w:t>
+        </w:r>
+        <w:r>
+          <w:rPr>
+            <w:rStyle w:val="a3"/>
+            <w:noProof/>
+          </w:rPr>
+          <w:t>tag</w:t>
+        </w:r>
+        <w:r>
+          <w:rPr>
+            <w:rStyle w:val="a3"/>
+            <w:noProof/>
+          </w:rPr>
+          <w:t>标签</w:t>
+        </w:r>
+        <w:r>
+          <w:rPr>
+            <w:noProof/>
+          </w:rPr>
+          <w:tab/>
+        </w:r>
+        <w:r>
+          <w:rPr>
+            <w:noProof/>
+          </w:rPr>
+          <w:fldChar w:fldCharType="begin"/>
+        </w:r>
+        <w:r>
+          <w:rPr>
+            <w:noProof/>
+          </w:rPr>
+          <w:instrText xml:space="preserve"> PAGEREF _Toc528914413 \h </w:instrText>
+        </w:r>
+        <w:r>
+          <w:rPr>
+            <w:noProof/>
+          </w:rPr>
+        </w:r>
+        <w:r>
+          <w:rPr>
+            <w:noProof/>
+          </w:rPr>
+          <w:fldChar w:fldCharType="separate"/>
+        </w:r>
+        <w:r>
+          <w:rPr>
+            <w:noProof/>
+          </w:rPr>
+          <w:t>9</w:t>
+        </w:r>
+        <w:r>
+          <w:rPr>
+            <w:noProof/>
+          </w:rPr>
+          <w:fldChar w:fldCharType="end"/>
+        </w:r>
+      </w:hyperlink>
+    </w:p>
+    <w:p>
+      <w:pPr>
+        <w:pStyle w:val="21"/>
+        <w:tabs>
+          <w:tab w:val="right" w:leader="dot" w:pos="8296"/>
+        </w:tabs>
+        <w:rPr>
+          <w:rFonts w:cs="Times New Roman"/>
+          <w:noProof/>
+          <w:sz w:val="24"/>
+        </w:rPr>
+      </w:pPr>
+      <w:hyperlink w:anchor="_Toc528914414" w:history="1">
+        <w:r>
+          <w:rPr>
+            <w:rStyle w:val="a3"/>
+            <w:noProof/>
+          </w:rPr>
+          <w:t>1.8</w:t>
+        </w:r>
+        <w:r>
+          <w:rPr>
+            <w:rStyle w:val="a3"/>
+            <w:noProof/>
+          </w:rPr>
+          <w:t>上传资源</w:t>
+        </w:r>
+        <w:r>
+          <w:rPr>
+            <w:noProof/>
+          </w:rPr>
+          <w:tab/>
+        </w:r>
+        <w:r>
+          <w:rPr>
+            <w:noProof/>
+          </w:rPr>
+          <w:fldChar w:fldCharType="begin"/>
+        </w:r>
+        <w:r>
+          <w:rPr>
+            <w:noProof/>
+          </w:rPr>
+          <w:instrText xml:space="preserve"> PAGEREF _Toc528914414 \h </w:instrText>
+        </w:r>
+        <w:r>
+          <w:rPr>
+            <w:noProof/>
+          </w:rPr>
+        </w:r>
+        <w:r>
+          <w:rPr>
+            <w:noProof/>
+          </w:rPr>
+          <w:fldChar w:fldCharType="separate"/>
+        </w:r>
+        <w:r>
+          <w:rPr>
+            <w:noProof/>
+          </w:rPr>
+          <w:t>9</w:t>
+        </w:r>
+        <w:r>
+          <w:rPr>
+            <w:noProof/>
+          </w:rPr>
+          <w:fldChar w:fldCharType="end"/>
+        </w:r>
+      </w:hyperlink>
+    </w:p>
+    <w:p>
+      <w:pPr>
+        <w:pStyle w:val="21"/>
+        <w:tabs>
+          <w:tab w:val="right" w:leader="dot" w:pos="8296"/>
+        </w:tabs>
+        <w:rPr>
+          <w:rFonts w:cs="Times New Roman"/>
+          <w:noProof/>
+          <w:sz w:val="24"/>
+        </w:rPr>
+      </w:pPr>
+      <w:hyperlink w:anchor="_Toc528914415" w:history="1">
+        <w:r>
+          <w:rPr>
+            <w:rStyle w:val="a3"/>
+            <w:noProof/>
+          </w:rPr>
+          <w:t>1.9</w:t>
+        </w:r>
+        <w:r>
+          <w:rPr>
+            <w:rStyle w:val="a3"/>
+            <w:noProof/>
+          </w:rPr>
+          <w:t>完善个人信息</w:t>
+        </w:r>
+        <w:r>
+          <w:rPr>
+            <w:noProof/>
+          </w:rPr>
+          <w:tab/>
+        </w:r>
+        <w:r>
+          <w:rPr>
+            <w:noProof/>
+          </w:rPr>
+          <w:fldChar w:fldCharType="begin"/>
+        </w:r>
+        <w:r>
+          <w:rPr>
+            <w:noProof/>
+          </w:rPr>
+          <w:instrText xml:space="preserve"> PAGEREF _Toc528914415 \h </w:instrText>
+        </w:r>
+        <w:r>
+          <w:rPr>
+            <w:noProof/>
+          </w:rPr>
+        </w:r>
+        <w:r>
+          <w:rPr>
+            <w:noProof/>
+          </w:rPr>
+          <w:fldChar w:fldCharType="separate"/>
+        </w:r>
+        <w:r>
+          <w:rPr>
+            <w:noProof/>
+          </w:rPr>
+          <w:t>10</w:t>
+        </w:r>
+        <w:r>
+          <w:rPr>
+            <w:noProof/>
+          </w:rPr>
+          <w:fldChar w:fldCharType="end"/>
+        </w:r>
+      </w:hyperlink>
+    </w:p>
+    <w:p>
+      <w:pPr>
+        <w:pStyle w:val="21"/>
+        <w:tabs>
+          <w:tab w:val="right" w:leader="dot" w:pos="8296"/>
+        </w:tabs>
+        <w:rPr>
+          <w:rFonts w:cs="Times New Roman"/>
+          <w:noProof/>
+          <w:sz w:val="24"/>
+        </w:rPr>
+      </w:pPr>
+      <w:hyperlink w:anchor="_Toc528914416" w:history="1">
+        <w:r>
+          <w:rPr>
+            <w:rStyle w:val="a3"/>
+            <w:noProof/>
+          </w:rPr>
+          <w:t>1.10</w:t>
+        </w:r>
+        <w:r>
+          <w:rPr>
+            <w:rStyle w:val="a3"/>
+            <w:noProof/>
+          </w:rPr>
+          <w:t>验证码登录</w:t>
+        </w:r>
+        <w:r>
+          <w:rPr>
+            <w:noProof/>
+          </w:rPr>
+          <w:tab/>
+        </w:r>
+        <w:r>
+          <w:rPr>
+            <w:noProof/>
+          </w:rPr>
+          <w:fldChar w:fldCharType="begin"/>
+        </w:r>
+        <w:r>
+          <w:rPr>
+            <w:noProof/>
+          </w:rPr>
+          <w:instrText xml:space="preserve"> PAGEREF _Toc528914416 \h </w:instrText>
+        </w:r>
+        <w:r>
+          <w:rPr>
+            <w:noProof/>
+          </w:rPr>
+        </w:r>
+        <w:r>
+          <w:rPr>
+            <w:noProof/>
+          </w:rPr>
+          <w:fldChar w:fldCharType="separate"/>
+        </w:r>
+        <w:r>
+          <w:rPr>
+            <w:noProof/>
+          </w:rPr>
+          <w:t>11</w:t>
+        </w:r>
+        <w:r>
+          <w:rPr>
+            <w:noProof/>
+          </w:rPr>
+          <w:fldChar w:fldCharType="end"/>
+        </w:r>
+      </w:hyperlink>
+    </w:p>
+    <w:p>
+      <w:pPr>
+        <w:pStyle w:val="21"/>
+        <w:tabs>
+          <w:tab w:val="right" w:leader="dot" w:pos="8296"/>
+        </w:tabs>
+        <w:rPr>
+          <w:rFonts w:cs="Times New Roman"/>
+          <w:noProof/>
+          <w:sz w:val="24"/>
+        </w:rPr>
+      </w:pPr>
+      <w:hyperlink w:anchor="_Toc528914417" w:history="1">
+        <w:r>
+          <w:rPr>
+            <w:rStyle w:val="a3"/>
+            <w:noProof/>
+          </w:rPr>
+          <w:t>1.11</w:t>
+        </w:r>
+        <w:r>
+          <w:rPr>
+            <w:rStyle w:val="a3"/>
+            <w:noProof/>
+          </w:rPr>
+          <w:t>获取个人信息</w:t>
+        </w:r>
+        <w:r>
+          <w:rPr>
+            <w:noProof/>
+          </w:rPr>
+          <w:tab/>
+        </w:r>
+        <w:r>
+          <w:rPr>
+            <w:noProof/>
+          </w:rPr>
+          <w:fldChar w:fldCharType="begin"/>
+        </w:r>
+        <w:r>
+          <w:rPr>
+            <w:noProof/>
+          </w:rPr>
+          <w:instrText xml:space="preserve"> PAGEREF _Toc528914417 \h </w:instrText>
+        </w:r>
+        <w:r>
+          <w:rPr>
+            <w:noProof/>
+          </w:rPr>
+        </w:r>
+        <w:r>
+          <w:rPr>
+            <w:noProof/>
+          </w:rPr>
+          <w:fldChar w:fldCharType="separate"/>
+        </w:r>
+        <w:r>
+          <w:rPr>
+            <w:noProof/>
+          </w:rPr>
+          <w:t>11</w:t>
+        </w:r>
+        <w:r>
+          <w:rPr>
+            <w:noProof/>
+          </w:rPr>
+          <w:fldChar w:fldCharType="end"/>
+        </w:r>
+      </w:hyperlink>
+    </w:p>
+    <w:p>
       <w:r>
         <w:rPr>
           <w:rFonts w:hint="eastAsia"/>
@@ -603,7 +1044,7 @@
         </w:tabs>
       </w:pPr>
       <w:bookmarkStart w:id="2" w:name="_Toc6391"/>
-      <w:bookmarkStart w:id="3" w:name="_Toc528833596"/>
+      <w:bookmarkStart w:id="3" w:name="_Toc528914405"/>
       <w:bookmarkEnd w:id="0"/>
       <w:r>
         <w:rPr>
@@ -2414,6 +2855,86 @@
           <w:shd w:val="clear" w:color="080000" w:fill="F5F5F5"/>
         </w:rPr>
         <w:instrText xml:space="preserve"> INCLUDEPICTURE  "http://tool.oschina.net/tools/json_format/Expanded.gif" \* MERGEFORMATINET </w:instrText>
+      </w:r>
+      <w:r>
+        <w:rPr>
+          <w:rFonts w:ascii="Menlo" w:eastAsia="Menlo" w:hAnsi="Menlo" w:cs="Menlo" w:hint="default"/>
+          <w:color w:val="333333"/>
+          <w:sz w:val="18"/>
+          <w:szCs w:val="18"/>
+          <w:shd w:val="clear" w:color="080000" w:fill="F5F5F5"/>
+        </w:rPr>
+        <w:fldChar w:fldCharType="separate"/>
+      </w:r>
+      <w:r>
+        <w:rPr>
+          <w:rFonts w:ascii="Menlo" w:eastAsia="Menlo" w:hAnsi="Menlo" w:cs="Menlo" w:hint="default"/>
+          <w:color w:val="333333"/>
+          <w:sz w:val="18"/>
+          <w:szCs w:val="18"/>
+          <w:shd w:val="clear" w:color="080000" w:fill="F5F5F5"/>
+        </w:rPr>
+        <w:fldChar w:fldCharType="begin"/>
+      </w:r>
+      <w:r>
+        <w:rPr>
+          <w:rFonts w:ascii="Menlo" w:eastAsia="Menlo" w:hAnsi="Menlo" w:cs="Menlo" w:hint="default"/>
+          <w:color w:val="333333"/>
+          <w:sz w:val="18"/>
+          <w:szCs w:val="18"/>
+          <w:shd w:val="clear" w:color="080000" w:fill="F5F5F5"/>
+        </w:rPr>
+        <w:instrText xml:space="preserve"> INCLUDEPICTURE  "http://tool.oschina.net/tools/json_format/Expanded.gif" \* MERGEFORMATINET </w:instrText>
+      </w:r>
+      <w:r>
+        <w:rPr>
+          <w:rFonts w:ascii="Menlo" w:eastAsia="Menlo" w:hAnsi="Menlo" w:cs="Menlo" w:hint="default"/>
+          <w:color w:val="333333"/>
+          <w:sz w:val="18"/>
+          <w:szCs w:val="18"/>
+          <w:shd w:val="clear" w:color="080000" w:fill="F5F5F5"/>
+        </w:rPr>
+        <w:fldChar w:fldCharType="separate"/>
+      </w:r>
+      <w:r>
+        <w:rPr>
+          <w:rFonts w:ascii="Menlo" w:eastAsia="Menlo" w:hAnsi="Menlo" w:cs="Menlo" w:hint="default"/>
+          <w:color w:val="333333"/>
+          <w:sz w:val="18"/>
+          <w:szCs w:val="18"/>
+          <w:shd w:val="clear" w:color="080000" w:fill="F5F5F5"/>
+        </w:rPr>
+        <w:fldChar w:fldCharType="begin"/>
+      </w:r>
+      <w:r>
+        <w:rPr>
+          <w:rFonts w:ascii="Menlo" w:eastAsia="Menlo" w:hAnsi="Menlo" w:cs="Menlo" w:hint="default"/>
+          <w:color w:val="333333"/>
+          <w:sz w:val="18"/>
+          <w:szCs w:val="18"/>
+          <w:shd w:val="clear" w:color="080000" w:fill="F5F5F5"/>
+        </w:rPr>
+        <w:instrText xml:space="preserve"> </w:instrText>
+      </w:r>
+      <w:r>
+        <w:rPr>
+          <w:rFonts w:ascii="Menlo" w:eastAsia="Menlo" w:hAnsi="Menlo" w:cs="Menlo" w:hint="default"/>
+          <w:color w:val="333333"/>
+          <w:sz w:val="18"/>
+          <w:szCs w:val="18"/>
+          <w:shd w:val="clear" w:color="080000" w:fill="F5F5F5"/>
+        </w:rPr>
+        <w:instrText>INCLUDEPICTURE  "http://tool.oschina.net/tools/json_format/Expanded.gif" \* MERGEFORMATINET</w:instrText>
+      </w:r>
+      <w:r>
+        <w:rPr>
+          <w:rFonts w:ascii="Menlo" w:eastAsia="Menlo" w:hAnsi="Menlo" w:cs="Menlo" w:hint="default"/>
+          <w:color w:val="333333"/>
+          <w:sz w:val="18"/>
+          <w:szCs w:val="18"/>
+          <w:shd w:val="clear" w:color="080000" w:fill="F5F5F5"/>
+        </w:rPr>
+        <w:instrText xml:space="preserve"> </w:instrText>
       </w:r>
       <w:r>
         <w:rPr>
@@ -3018,6 +3539,26 @@
         </w:rPr>
         <w:fldChar w:fldCharType="end"/>
       </w:r>
+      <w:r>
+        <w:rPr>
+          <w:rFonts w:ascii="Menlo" w:eastAsia="Menlo" w:hAnsi="Menlo" w:cs="Menlo" w:hint="default"/>
+          <w:color w:val="333333"/>
+          <w:sz w:val="18"/>
+          <w:szCs w:val="18"/>
+          <w:shd w:val="clear" w:color="080000" w:fill="F5F5F5"/>
+        </w:rPr>
+        <w:fldChar w:fldCharType="end"/>
+      </w:r>
+      <w:r>
+        <w:rPr>
+          <w:rFonts w:ascii="Menlo" w:eastAsia="Menlo" w:hAnsi="Menlo" w:cs="Menlo" w:hint="default"/>
+          <w:color w:val="333333"/>
+          <w:sz w:val="18"/>
+          <w:szCs w:val="18"/>
+          <w:shd w:val="clear" w:color="080000" w:fill="F5F5F5"/>
+        </w:rPr>
+        <w:fldChar w:fldCharType="end"/>
+      </w:r>
     </w:p>
     <w:p>
       <w:pPr>
@@ -4858,6 +5399,96 @@
       </w:r>
       <w:r>
         <w:rPr>
+          <w:rFonts w:ascii="Menlo" w:eastAsia="Menlo" w:hAnsi="Menlo" w:cs="Menlo" w:hint="default"/>
+          <w:color w:val="333333"/>
+          <w:sz w:val="18"/>
+          <w:szCs w:val="18"/>
+          <w:shd w:val="clear" w:color="080000" w:fill="F5F5F5"/>
+        </w:rPr>
+        <w:fldChar w:fldCharType="begin"/>
+      </w:r>
+      <w:r>
+        <w:rPr>
+          <w:rFonts w:ascii="Menlo" w:eastAsia="Menlo" w:hAnsi="Menlo" w:cs="Menlo" w:hint="default"/>
+          <w:color w:val="333333"/>
+          <w:sz w:val="18"/>
+          <w:szCs w:val="18"/>
+          <w:shd w:val="clear" w:color="080000" w:fill="F5F5F5"/>
+        </w:rPr>
+        <w:instrText xml:space="preserve"> INCLUDEPICTURE  "http://tool.oschina.net/tools/json_format/Expanded.gif" \* MERGEFORMATINET </w:instrText>
+      </w:r>
+      <w:r>
+        <w:rPr>
+          <w:rFonts w:ascii="Menlo" w:eastAsia="Menlo" w:hAnsi="Menlo" w:cs="Menlo" w:hint="default"/>
+          <w:color w:val="333333"/>
+          <w:sz w:val="18"/>
+          <w:szCs w:val="18"/>
+          <w:shd w:val="clear" w:color="080000" w:fill="F5F5F5"/>
+        </w:rPr>
+        <w:fldChar w:fldCharType="separate"/>
+      </w:r>
+      <w:r>
+        <w:rPr>
+          <w:rFonts w:ascii="Menlo" w:eastAsia="Menlo" w:hAnsi="Menlo" w:cs="Menlo" w:hint="default"/>
+          <w:color w:val="333333"/>
+          <w:sz w:val="18"/>
+          <w:szCs w:val="18"/>
+          <w:shd w:val="clear" w:color="080000" w:fill="F5F5F5"/>
+        </w:rPr>
+        <w:fldChar w:fldCharType="begin"/>
+      </w:r>
+      <w:r>
+        <w:rPr>
+          <w:rFonts w:ascii="Menlo" w:eastAsia="Menlo" w:hAnsi="Menlo" w:cs="Menlo" w:hint="default"/>
+          <w:color w:val="333333"/>
+          <w:sz w:val="18"/>
+          <w:szCs w:val="18"/>
+          <w:shd w:val="clear" w:color="080000" w:fill="F5F5F5"/>
+        </w:rPr>
+        <w:instrText xml:space="preserve"> </w:instrText>
+      </w:r>
+      <w:r>
+        <w:rPr>
+          <w:rFonts w:ascii="Menlo" w:eastAsia="Menlo" w:hAnsi="Menlo" w:cs="Menlo" w:hint="default"/>
+          <w:color w:val="333333"/>
+          <w:sz w:val="18"/>
+          <w:szCs w:val="18"/>
+          <w:shd w:val="clear" w:color="080000" w:fill="F5F5F5"/>
+        </w:rPr>
+        <w:instrText>INCLUDEPICTURE  "http://tool.oschina.net/tools</w:instrText>
+      </w:r>
+      <w:r>
+        <w:rPr>
+          <w:rFonts w:ascii="Menlo" w:eastAsia="Menlo" w:hAnsi="Menlo" w:cs="Menlo" w:hint="default"/>
+          <w:color w:val="333333"/>
+          <w:sz w:val="18"/>
+          <w:szCs w:val="18"/>
+          <w:shd w:val="clear" w:color="080000" w:fill="F5F5F5"/>
+        </w:rPr>
+        <w:instrText>/json_format/Expanded.gif" \* MERGEFORMATINET</w:instrText>
+      </w:r>
+      <w:r>
+        <w:rPr>
+          <w:rFonts w:ascii="Menlo" w:eastAsia="Menlo" w:hAnsi="Menlo" w:cs="Menlo" w:hint="default"/>
+          <w:color w:val="333333"/>
+          <w:sz w:val="18"/>
+          <w:szCs w:val="18"/>
+          <w:shd w:val="clear" w:color="080000" w:fill="F5F5F5"/>
+        </w:rPr>
+        <w:instrText xml:space="preserve"> </w:instrText>
+      </w:r>
+      <w:r>
+        <w:rPr>
+          <w:rFonts w:ascii="Menlo" w:eastAsia="Menlo" w:hAnsi="Menlo" w:cs="Menlo" w:hint="default"/>
+          <w:color w:val="333333"/>
+          <w:sz w:val="18"/>
+          <w:szCs w:val="18"/>
+          <w:shd w:val="clear" w:color="080000" w:fill="F5F5F5"/>
+        </w:rPr>
+        <w:fldChar w:fldCharType="separate"/>
+      </w:r>
+      <w:r>
+        <w:rPr>
           <w:rFonts w:ascii="Menlo" w:eastAsia="Menlo" w:hAnsi="Menlo" w:cs="Menlo"/>
           <w:color w:val="333333"/>
           <w:sz w:val="18"/>
@@ -4869,6 +5500,26 @@
             <v:imagedata r:id="rId8" r:href="rId10"/>
           </v:shape>
         </w:pict>
+      </w:r>
+      <w:r>
+        <w:rPr>
+          <w:rFonts w:ascii="Menlo" w:eastAsia="Menlo" w:hAnsi="Menlo" w:cs="Menlo" w:hint="default"/>
+          <w:color w:val="333333"/>
+          <w:sz w:val="18"/>
+          <w:szCs w:val="18"/>
+          <w:shd w:val="clear" w:color="080000" w:fill="F5F5F5"/>
+        </w:rPr>
+        <w:fldChar w:fldCharType="end"/>
+      </w:r>
+      <w:r>
+        <w:rPr>
+          <w:rFonts w:ascii="Menlo" w:eastAsia="Menlo" w:hAnsi="Menlo" w:cs="Menlo" w:hint="default"/>
+          <w:color w:val="333333"/>
+          <w:sz w:val="18"/>
+          <w:szCs w:val="18"/>
+          <w:shd w:val="clear" w:color="080000" w:fill="F5F5F5"/>
+        </w:rPr>
+        <w:fldChar w:fldCharType="end"/>
       </w:r>
       <w:r>
         <w:rPr>
@@ -7149,6 +7800,86 @@
       </w:r>
       <w:r>
         <w:rPr>
+          <w:rFonts w:ascii="Menlo" w:eastAsia="Menlo" w:hAnsi="Menlo" w:cs="Menlo" w:hint="default"/>
+          <w:color w:val="333333"/>
+          <w:sz w:val="18"/>
+          <w:szCs w:val="18"/>
+          <w:shd w:val="clear" w:color="080000" w:fill="F5F5F5"/>
+        </w:rPr>
+        <w:fldChar w:fldCharType="begin"/>
+      </w:r>
+      <w:r>
+        <w:rPr>
+          <w:rFonts w:ascii="Menlo" w:eastAsia="Menlo" w:hAnsi="Menlo" w:cs="Menlo" w:hint="default"/>
+          <w:color w:val="333333"/>
+          <w:sz w:val="18"/>
+          <w:szCs w:val="18"/>
+          <w:shd w:val="clear" w:color="080000" w:fill="F5F5F5"/>
+        </w:rPr>
+        <w:instrText xml:space="preserve"> INCLUDEPICTURE  "http://tool.oschina.net/tools/json_format/Expanded.gif" \* MERGEFORMATINET </w:instrText>
+      </w:r>
+      <w:r>
+        <w:rPr>
+          <w:rFonts w:ascii="Menlo" w:eastAsia="Menlo" w:hAnsi="Menlo" w:cs="Menlo" w:hint="default"/>
+          <w:color w:val="333333"/>
+          <w:sz w:val="18"/>
+          <w:szCs w:val="18"/>
+          <w:shd w:val="clear" w:color="080000" w:fill="F5F5F5"/>
+        </w:rPr>
+        <w:fldChar w:fldCharType="separate"/>
+      </w:r>
+      <w:r>
+        <w:rPr>
+          <w:rFonts w:ascii="Menlo" w:eastAsia="Menlo" w:hAnsi="Menlo" w:cs="Menlo" w:hint="default"/>
+          <w:color w:val="333333"/>
+          <w:sz w:val="18"/>
+          <w:szCs w:val="18"/>
+          <w:shd w:val="clear" w:color="080000" w:fill="F5F5F5"/>
+        </w:rPr>
+        <w:fldChar w:fldCharType="begin"/>
+      </w:r>
+      <w:r>
+        <w:rPr>
+          <w:rFonts w:ascii="Menlo" w:eastAsia="Menlo" w:hAnsi="Menlo" w:cs="Menlo" w:hint="default"/>
+          <w:color w:val="333333"/>
+          <w:sz w:val="18"/>
+          <w:szCs w:val="18"/>
+          <w:shd w:val="clear" w:color="080000" w:fill="F5F5F5"/>
+        </w:rPr>
+        <w:instrText xml:space="preserve"> </w:instrText>
+      </w:r>
+      <w:r>
+        <w:rPr>
+          <w:rFonts w:ascii="Menlo" w:eastAsia="Menlo" w:hAnsi="Menlo" w:cs="Menlo" w:hint="default"/>
+          <w:color w:val="333333"/>
+          <w:sz w:val="18"/>
+          <w:szCs w:val="18"/>
+          <w:shd w:val="clear" w:color="080000" w:fill="F5F5F5"/>
+        </w:rPr>
+        <w:instrText>INCLUDEPICTURE  "http://tool.oschina.net/tools/json_format/Expanded.gif" \* MERGEFORMATINET</w:instrText>
+      </w:r>
+      <w:r>
+        <w:rPr>
+          <w:rFonts w:ascii="Menlo" w:eastAsia="Menlo" w:hAnsi="Menlo" w:cs="Menlo" w:hint="default"/>
+          <w:color w:val="333333"/>
+          <w:sz w:val="18"/>
+          <w:szCs w:val="18"/>
+          <w:shd w:val="clear" w:color="080000" w:fill="F5F5F5"/>
+        </w:rPr>
+        <w:instrText xml:space="preserve"> </w:instrText>
+      </w:r>
+      <w:r>
+        <w:rPr>
+          <w:rFonts w:ascii="Menlo" w:eastAsia="Menlo" w:hAnsi="Menlo" w:cs="Menlo" w:hint="default"/>
+          <w:color w:val="333333"/>
+          <w:sz w:val="18"/>
+          <w:szCs w:val="18"/>
+          <w:shd w:val="clear" w:color="080000" w:fill="F5F5F5"/>
+        </w:rPr>
+        <w:fldChar w:fldCharType="separate"/>
+      </w:r>
+      <w:r>
+        <w:rPr>
           <w:rFonts w:ascii="Menlo" w:eastAsia="Menlo" w:hAnsi="Menlo" w:cs="Menlo"/>
           <w:color w:val="333333"/>
           <w:sz w:val="18"/>
@@ -7160,6 +7891,26 @@
             <v:imagedata r:id="rId8" r:href="rId11"/>
           </v:shape>
         </w:pict>
+      </w:r>
+      <w:r>
+        <w:rPr>
+          <w:rFonts w:ascii="Menlo" w:eastAsia="Menlo" w:hAnsi="Menlo" w:cs="Menlo" w:hint="default"/>
+          <w:color w:val="333333"/>
+          <w:sz w:val="18"/>
+          <w:szCs w:val="18"/>
+          <w:shd w:val="clear" w:color="080000" w:fill="F5F5F5"/>
+        </w:rPr>
+        <w:fldChar w:fldCharType="end"/>
+      </w:r>
+      <w:r>
+        <w:rPr>
+          <w:rFonts w:ascii="Menlo" w:eastAsia="Menlo" w:hAnsi="Menlo" w:cs="Menlo" w:hint="default"/>
+          <w:color w:val="333333"/>
+          <w:sz w:val="18"/>
+          <w:szCs w:val="18"/>
+          <w:shd w:val="clear" w:color="080000" w:fill="F5F5F5"/>
+        </w:rPr>
+        <w:fldChar w:fldCharType="end"/>
       </w:r>
       <w:r>
         <w:rPr>
@@ -8172,6 +8923,7 @@
           <w:szCs w:val="18"/>
           <w:shd w:val="clear" w:color="080000" w:fill="F5F5F5"/>
         </w:rPr>
+        <w:lastRenderedPageBreak/>
         <w:t>}</w:t>
       </w:r>
     </w:p>
@@ -8282,7 +9034,6 @@
         <w:rPr>
           <w:rFonts w:hint="eastAsia"/>
         </w:rPr>
-        <w:lastRenderedPageBreak/>
         <w:t>msg</w:t>
       </w:r>
       <w:proofErr w:type="spellEnd"/>
@@ -8387,11 +9138,8 @@
     <w:p>
       <w:pPr>
         <w:pStyle w:val="2"/>
-        <w:rPr>
-          <w:rFonts w:hint="eastAsia"/>
-        </w:rPr>
       </w:pPr>
-      <w:bookmarkStart w:id="4" w:name="_Toc528833597"/>
+      <w:bookmarkStart w:id="4" w:name="_Toc528914406"/>
       <w:r>
         <w:rPr>
           <w:rFonts w:hint="eastAsia"/>
@@ -8733,9 +9481,6 @@
                 <w:p>
                   <w:pPr>
                     <w:jc w:val="left"/>
-                    <w:rPr>
-                      <w:rFonts w:hint="eastAsia"/>
-                    </w:rPr>
                   </w:pPr>
                   <w:r>
                     <w:rPr>
@@ -8802,9 +9547,6 @@
                 <w:p>
                   <w:pPr>
                     <w:jc w:val="left"/>
-                    <w:rPr>
-                      <w:rFonts w:hint="eastAsia"/>
-                    </w:rPr>
                   </w:pPr>
                   <w:r>
                     <w:rPr>
@@ -8875,9 +9617,6 @@
                 <w:p>
                   <w:pPr>
                     <w:jc w:val="left"/>
-                    <w:rPr>
-                      <w:rFonts w:hint="eastAsia"/>
-                    </w:rPr>
                   </w:pPr>
                   <w:r>
                     <w:rPr>
@@ -8946,9 +9685,6 @@
                 <w:p>
                   <w:pPr>
                     <w:jc w:val="left"/>
-                    <w:rPr>
-                      <w:rFonts w:hint="eastAsia"/>
-                    </w:rPr>
                   </w:pPr>
                   <w:r>
                     <w:rPr>
@@ -9017,84 +9753,12 @@
                 <w:p>
                   <w:pPr>
                     <w:jc w:val="left"/>
-                    <w:rPr>
-                      <w:rFonts w:hint="eastAsia"/>
-                    </w:rPr>
                   </w:pPr>
                   <w:r>
                     <w:rPr>
                       <w:rFonts w:hint="eastAsia"/>
                     </w:rPr>
                     <w:t>年龄</w:t>
-                  </w:r>
-                </w:p>
-              </w:tc>
-            </w:tr>
-            <w:tr>
-              <w:trPr>
-                <w:trHeight w:val="297"/>
-                <w:jc w:val="center"/>
-              </w:trPr>
-              <w:tc>
-                <w:tcPr>
-                  <w:tcW w:w="2733" w:type="dxa"/>
-                  <w:tcBorders>
-                    <w:top w:val="single" w:sz="4" w:space="0" w:color="auto"/>
-                    <w:left w:val="single" w:sz="4" w:space="0" w:color="auto"/>
-                    <w:bottom w:val="single" w:sz="4" w:space="0" w:color="auto"/>
-                    <w:right w:val="single" w:sz="4" w:space="0" w:color="auto"/>
-                  </w:tcBorders>
-                </w:tcPr>
-                <w:p>
-                  <w:pPr>
-                    <w:jc w:val="left"/>
-                  </w:pPr>
-                  <w:r>
-                    <w:t>mobile</w:t>
-                  </w:r>
-                </w:p>
-              </w:tc>
-              <w:tc>
-                <w:tcPr>
-                  <w:tcW w:w="2508" w:type="dxa"/>
-                  <w:tcBorders>
-                    <w:top w:val="single" w:sz="4" w:space="0" w:color="auto"/>
-                    <w:left w:val="single" w:sz="4" w:space="0" w:color="auto"/>
-                    <w:bottom w:val="single" w:sz="4" w:space="0" w:color="auto"/>
-                    <w:right w:val="single" w:sz="4" w:space="0" w:color="auto"/>
-                  </w:tcBorders>
-                </w:tcPr>
-                <w:p>
-                  <w:pPr>
-                    <w:jc w:val="left"/>
-                  </w:pPr>
-                  <w:r>
-                    <w:t>string</w:t>
-                  </w:r>
-                </w:p>
-              </w:tc>
-              <w:tc>
-                <w:tcPr>
-                  <w:tcW w:w="2507" w:type="dxa"/>
-                  <w:tcBorders>
-                    <w:top w:val="single" w:sz="4" w:space="0" w:color="auto"/>
-                    <w:left w:val="single" w:sz="4" w:space="0" w:color="auto"/>
-                    <w:bottom w:val="single" w:sz="4" w:space="0" w:color="auto"/>
-                    <w:right w:val="single" w:sz="4" w:space="0" w:color="auto"/>
-                  </w:tcBorders>
-                </w:tcPr>
-                <w:p>
-                  <w:pPr>
-                    <w:jc w:val="left"/>
-                    <w:rPr>
-                      <w:rFonts w:hint="eastAsia"/>
-                    </w:rPr>
-                  </w:pPr>
-                  <w:r>
-                    <w:rPr>
-                      <w:rFonts w:hint="eastAsia"/>
-                    </w:rPr>
-                    <w:t>手机号</w:t>
                   </w:r>
                 </w:p>
               </w:tc>
@@ -9155,9 +9819,6 @@
                 <w:p>
                   <w:pPr>
                     <w:jc w:val="left"/>
-                    <w:rPr>
-                      <w:rFonts w:hint="eastAsia"/>
-                    </w:rPr>
                   </w:pPr>
                   <w:r>
                     <w:rPr>
@@ -9224,9 +9885,6 @@
                 <w:p>
                   <w:pPr>
                     <w:jc w:val="left"/>
-                    <w:rPr>
-                      <w:rFonts w:hint="eastAsia"/>
-                    </w:rPr>
                   </w:pPr>
                   <w:r>
                     <w:rPr>
@@ -9303,9 +9961,6 @@
           <w:p>
             <w:pPr>
               <w:jc w:val="left"/>
-              <w:rPr>
-                <w:rFonts w:hint="eastAsia"/>
-              </w:rPr>
             </w:pPr>
             <w:r>
               <w:rPr>
@@ -9449,6 +10104,7 @@
               <w:rPr>
                 <w:rFonts w:hint="eastAsia"/>
               </w:rPr>
+              <w:lastRenderedPageBreak/>
               <w:t>注释</w:t>
             </w:r>
           </w:p>
@@ -9531,11 +10187,8 @@
     <w:p>
       <w:pPr>
         <w:pStyle w:val="2"/>
-        <w:rPr>
-          <w:rFonts w:hint="eastAsia"/>
-        </w:rPr>
       </w:pPr>
-      <w:bookmarkStart w:id="5" w:name="_Toc528833598"/>
+      <w:bookmarkStart w:id="5" w:name="_Toc528914407"/>
       <w:r>
         <w:rPr>
           <w:rFonts w:hint="eastAsia"/>
@@ -9749,11 +10402,6 @@
             </w:tcBorders>
           </w:tcPr>
           <w:p>
-            <w:pPr>
-              <w:rPr>
-                <w:rFonts w:hint="eastAsia"/>
-              </w:rPr>
-            </w:pPr>
             <w:r>
               <w:t>http://39.104.17.209:8090/api/gam/</w:t>
             </w:r>
@@ -9941,9 +10589,6 @@
                 <w:p>
                   <w:pPr>
                     <w:jc w:val="left"/>
-                    <w:rPr>
-                      <w:rFonts w:hint="eastAsia"/>
-                    </w:rPr>
                   </w:pPr>
                   <w:r>
                     <w:rPr>
@@ -10015,9 +10660,6 @@
           <w:p>
             <w:pPr>
               <w:jc w:val="left"/>
-              <w:rPr>
-                <w:rFonts w:hint="eastAsia"/>
-              </w:rPr>
             </w:pPr>
             <w:r>
               <w:rPr>
@@ -10243,6 +10885,7 @@
               <w:jc w:val="left"/>
             </w:pPr>
             <w:r>
+              <w:lastRenderedPageBreak/>
               <w:t xml:space="preserve">        "</w:t>
             </w:r>
             <w:proofErr w:type="spellStart"/>
@@ -10329,12 +10972,8 @@
           <w:p>
             <w:pPr>
               <w:jc w:val="left"/>
-              <w:rPr>
-                <w:rFonts w:hint="eastAsia"/>
-              </w:rPr>
-            </w:pPr>
-            <w:r>
-              <w:lastRenderedPageBreak/>
+            </w:pPr>
+            <w:r>
               <w:t>}</w:t>
             </w:r>
           </w:p>
@@ -10437,7 +11076,7 @@
       <w:pPr>
         <w:pStyle w:val="2"/>
       </w:pPr>
-      <w:bookmarkStart w:id="6" w:name="_Toc528833599"/>
+      <w:bookmarkStart w:id="6" w:name="_Toc528914408"/>
       <w:r>
         <w:rPr>
           <w:rFonts w:hint="eastAsia"/>
@@ -10833,6 +11472,7 @@
             </w:tr>
             <w:tr>
               <w:trPr>
+                <w:trHeight w:val="339"/>
                 <w:jc w:val="center"/>
               </w:trPr>
               <w:tc>
@@ -11093,9 +11733,6 @@
                 <w:p>
                   <w:pPr>
                     <w:jc w:val="left"/>
-                    <w:rPr>
-                      <w:rFonts w:hint="eastAsia"/>
-                    </w:rPr>
                   </w:pPr>
                   <w:r>
                     <w:rPr>
@@ -11167,9 +11804,6 @@
           <w:p>
             <w:pPr>
               <w:jc w:val="left"/>
-              <w:rPr>
-                <w:rFonts w:hint="eastAsia"/>
-              </w:rPr>
             </w:pPr>
             <w:r>
               <w:rPr>
@@ -11303,7 +11937,7 @@
       <w:pPr>
         <w:pStyle w:val="2"/>
       </w:pPr>
-      <w:bookmarkStart w:id="7" w:name="_Toc528833600"/>
+      <w:bookmarkStart w:id="7" w:name="_Toc528914409"/>
       <w:r>
         <w:rPr>
           <w:rFonts w:hint="eastAsia"/>
@@ -11511,6 +12145,7 @@
               <w:rPr>
                 <w:rFonts w:hint="eastAsia"/>
               </w:rPr>
+              <w:lastRenderedPageBreak/>
               <w:t>地址</w:t>
             </w:r>
           </w:p>
@@ -11697,9 +12332,6 @@
                 <w:p>
                   <w:pPr>
                     <w:jc w:val="left"/>
-                    <w:rPr>
-                      <w:rFonts w:hint="eastAsia"/>
-                    </w:rPr>
                   </w:pPr>
                   <w:proofErr w:type="spellStart"/>
                   <w:r>
@@ -11724,9 +12356,6 @@
                 <w:p>
                   <w:pPr>
                     <w:jc w:val="left"/>
-                    <w:rPr>
-                      <w:rFonts w:hint="eastAsia"/>
-                    </w:rPr>
                   </w:pPr>
                   <w:r>
                     <w:t>string</w:t>
@@ -11746,9 +12375,6 @@
                 <w:p>
                   <w:pPr>
                     <w:jc w:val="left"/>
-                    <w:rPr>
-                      <w:rFonts w:hint="eastAsia"/>
-                    </w:rPr>
                   </w:pPr>
                   <w:r>
                     <w:rPr>
@@ -11836,15 +12462,11 @@
           <w:p>
             <w:pPr>
               <w:jc w:val="left"/>
-              <w:rPr>
-                <w:rFonts w:hint="eastAsia"/>
-              </w:rPr>
-            </w:pPr>
-            <w:r>
-              <w:rPr>
-                <w:rFonts w:hint="eastAsia"/>
-              </w:rPr>
-              <w:lastRenderedPageBreak/>
+            </w:pPr>
+            <w:r>
+              <w:rPr>
+                <w:rFonts w:hint="eastAsia"/>
+              </w:rPr>
               <w:t xml:space="preserve">    "message": "</w:t>
             </w:r>
             <w:r>
@@ -11943,9 +12565,6 @@
           <w:p>
             <w:pPr>
               <w:jc w:val="left"/>
-              <w:rPr>
-                <w:rFonts w:hint="eastAsia"/>
-              </w:rPr>
             </w:pPr>
             <w:r>
               <w:t xml:space="preserve">            "</w:t>
@@ -12005,7 +12624,6 @@
               <w:rPr>
                 <w:rFonts w:hint="eastAsia"/>
               </w:rPr>
-              <w:lastRenderedPageBreak/>
               <w:t>注释</w:t>
             </w:r>
           </w:p>
@@ -12078,7 +12696,7 @@
       <w:pPr>
         <w:pStyle w:val="2"/>
       </w:pPr>
-      <w:bookmarkStart w:id="8" w:name="_Toc528833601"/>
+      <w:bookmarkStart w:id="8" w:name="_Toc528914410"/>
       <w:r>
         <w:rPr>
           <w:rFonts w:hint="eastAsia"/>
@@ -12086,10 +12704,7 @@
         <w:t>1</w:t>
       </w:r>
       <w:r>
-        <w:t>.</w:t>
-      </w:r>
-      <w:r>
-        <w:t>4</w:t>
+        <w:t>.4</w:t>
       </w:r>
       <w:r>
         <w:rPr>
@@ -12164,13 +12779,7 @@
               <w:rPr>
                 <w:rFonts w:ascii="宋体" w:hAnsi="宋体" w:cs="宋体" w:hint="eastAsia"/>
               </w:rPr>
-              <w:t>联系人</w:t>
-            </w:r>
-            <w:r>
-              <w:rPr>
-                <w:rFonts w:ascii="宋体" w:hAnsi="宋体" w:cs="宋体" w:hint="eastAsia"/>
-              </w:rPr>
-              <w:t>列表</w:t>
+              <w:t>联系人列表</w:t>
             </w:r>
           </w:p>
         </w:tc>
@@ -12217,13 +12826,7 @@
               <w:rPr>
                 <w:rFonts w:ascii="MS Mincho" w:hAnsi="MS Mincho" w:cs="MS Mincho" w:hint="eastAsia"/>
               </w:rPr>
-              <w:t>手机联系人</w:t>
-            </w:r>
-            <w:r>
-              <w:rPr>
-                <w:rFonts w:ascii="MS Mincho" w:hAnsi="MS Mincho" w:cs="MS Mincho" w:hint="eastAsia"/>
-              </w:rPr>
-              <w:t>列表</w:t>
+              <w:t>手机联系人列表</w:t>
             </w:r>
           </w:p>
         </w:tc>
@@ -12500,9 +13103,6 @@
                 <w:p>
                   <w:pPr>
                     <w:jc w:val="left"/>
-                    <w:rPr>
-                      <w:rFonts w:hint="eastAsia"/>
-                    </w:rPr>
                   </w:pPr>
                   <w:r>
                     <w:t>string</w:t>
@@ -12595,9 +13195,6 @@
           <w:p>
             <w:pPr>
               <w:jc w:val="left"/>
-              <w:rPr>
-                <w:rFonts w:hint="eastAsia"/>
-              </w:rPr>
             </w:pPr>
             <w:r>
               <w:rPr>
@@ -12655,6 +13252,7 @@
               <w:jc w:val="left"/>
             </w:pPr>
             <w:r>
+              <w:lastRenderedPageBreak/>
               <w:t xml:space="preserve">            {</w:t>
             </w:r>
           </w:p>
@@ -12727,7 +13325,6 @@
               <w:jc w:val="left"/>
             </w:pPr>
             <w:r>
-              <w:lastRenderedPageBreak/>
               <w:t xml:space="preserve">                "</w:t>
             </w:r>
             <w:proofErr w:type="spellStart"/>
@@ -13187,18 +13784,16 @@
       <w:pPr>
         <w:pStyle w:val="2"/>
       </w:pPr>
-      <w:bookmarkStart w:id="9" w:name="_Toc528833602"/>
+      <w:bookmarkStart w:id="9" w:name="_Toc528914411"/>
       <w:r>
         <w:rPr>
           <w:rFonts w:hint="eastAsia"/>
         </w:rPr>
+        <w:lastRenderedPageBreak/>
         <w:t>1</w:t>
       </w:r>
       <w:r>
-        <w:t>.</w:t>
-      </w:r>
-      <w:r>
-        <w:t>5</w:t>
+        <w:t>.5</w:t>
       </w:r>
       <w:r>
         <w:rPr>
@@ -13392,7 +13987,6 @@
               <w:rPr>
                 <w:rFonts w:hint="eastAsia"/>
               </w:rPr>
-              <w:lastRenderedPageBreak/>
               <w:t>地址</w:t>
             </w:r>
           </w:p>
@@ -13598,9 +14192,6 @@
                 <w:p>
                   <w:pPr>
                     <w:jc w:val="left"/>
-                    <w:rPr>
-                      <w:rFonts w:hint="eastAsia"/>
-                    </w:rPr>
                   </w:pPr>
                   <w:proofErr w:type="spellStart"/>
                   <w:r>
@@ -13622,9 +14213,6 @@
                 <w:p>
                   <w:pPr>
                     <w:jc w:val="left"/>
-                    <w:rPr>
-                      <w:rFonts w:hint="eastAsia"/>
-                    </w:rPr>
                   </w:pPr>
                   <w:r>
                     <w:rPr>
@@ -13704,9 +14292,6 @@
           <w:p>
             <w:pPr>
               <w:jc w:val="left"/>
-              <w:rPr>
-                <w:rFonts w:hint="eastAsia"/>
-              </w:rPr>
             </w:pPr>
             <w:r>
               <w:rPr>
@@ -13877,34 +14462,30 @@
     <w:p>
       <w:pPr>
         <w:pStyle w:val="2"/>
+      </w:pPr>
+      <w:bookmarkStart w:id="10" w:name="_Toc528914412"/>
+      <w:r>
         <w:rPr>
           <w:rFonts w:hint="eastAsia"/>
         </w:rPr>
-      </w:pPr>
+        <w:t>1</w:t>
+      </w:r>
+      <w:r>
+        <w:t>.6</w:t>
+      </w:r>
       <w:r>
         <w:rPr>
           <w:rFonts w:hint="eastAsia"/>
         </w:rPr>
-        <w:t>1</w:t>
-      </w:r>
-      <w:r>
-        <w:t>.</w:t>
-      </w:r>
-      <w:r>
-        <w:t>6</w:t>
+        <w:t>我的</w:t>
       </w:r>
       <w:r>
         <w:rPr>
           <w:rFonts w:hint="eastAsia"/>
         </w:rPr>
-        <w:t>我的</w:t>
-      </w:r>
-      <w:r>
-        <w:rPr>
-          <w:rFonts w:hint="eastAsia"/>
-        </w:rPr>
         <w:t>style</w:t>
       </w:r>
+      <w:bookmarkEnd w:id="10"/>
     </w:p>
     <w:tbl>
       <w:tblPr>
@@ -14070,8 +14651,6 @@
               </w:rPr>
               <w:t>POST</w:t>
             </w:r>
-            <w:bookmarkStart w:id="10" w:name="_GoBack"/>
-            <w:bookmarkEnd w:id="10"/>
           </w:p>
         </w:tc>
       </w:tr>
@@ -14306,9 +14885,6 @@
                 <w:p>
                   <w:pPr>
                     <w:jc w:val="left"/>
-                    <w:rPr>
-                      <w:rFonts w:hint="eastAsia"/>
-                    </w:rPr>
                   </w:pPr>
                   <w:proofErr w:type="spellStart"/>
                   <w:r>
@@ -14398,9 +14974,6 @@
                 <w:p>
                   <w:pPr>
                     <w:jc w:val="left"/>
-                    <w:rPr>
-                      <w:rFonts w:hint="eastAsia"/>
-                    </w:rPr>
                   </w:pPr>
                   <w:r>
                     <w:rPr>
@@ -14474,9 +15047,6 @@
           <w:p>
             <w:pPr>
               <w:jc w:val="left"/>
-              <w:rPr>
-                <w:rFonts w:hint="eastAsia"/>
-              </w:rPr>
             </w:pPr>
             <w:r>
               <w:rPr>
@@ -14526,6 +15096,7 @@
               <w:jc w:val="left"/>
             </w:pPr>
             <w:r>
+              <w:lastRenderedPageBreak/>
               <w:t xml:space="preserve">        "data": [</w:t>
             </w:r>
           </w:p>
@@ -14564,9 +15135,6 @@
           <w:p>
             <w:pPr>
               <w:jc w:val="left"/>
-              <w:rPr>
-                <w:rFonts w:hint="eastAsia"/>
-              </w:rPr>
             </w:pPr>
             <w:r>
               <w:rPr>
@@ -14590,9 +15158,6 @@
           <w:p>
             <w:pPr>
               <w:jc w:val="left"/>
-              <w:rPr>
-                <w:rFonts w:hint="eastAsia"/>
-              </w:rPr>
             </w:pPr>
             <w:r>
               <w:rPr>
@@ -14638,7 +15203,6 @@
               <w:jc w:val="left"/>
             </w:pPr>
             <w:r>
-              <w:lastRenderedPageBreak/>
               <w:t xml:space="preserve">                "type": 0,</w:t>
             </w:r>
           </w:p>
@@ -14717,9 +15281,6 @@
           <w:p>
             <w:pPr>
               <w:jc w:val="left"/>
-              <w:rPr>
-                <w:rFonts w:hint="eastAsia"/>
-              </w:rPr>
             </w:pPr>
             <w:r>
               <w:rPr>
@@ -14743,9 +15304,6 @@
           <w:p>
             <w:pPr>
               <w:jc w:val="left"/>
-              <w:rPr>
-                <w:rFonts w:hint="eastAsia"/>
-              </w:rPr>
             </w:pPr>
             <w:r>
               <w:rPr>
@@ -14981,9 +15539,6 @@
           <w:p>
             <w:pPr>
               <w:jc w:val="left"/>
-              <w:rPr>
-                <w:rFonts w:hint="eastAsia"/>
-              </w:rPr>
             </w:pPr>
             <w:r>
               <w:t>}</w:t>
@@ -15086,6 +15641,4063 @@
     <w:p/>
     <w:p/>
     <w:p/>
+    <w:p>
+      <w:pPr>
+        <w:pStyle w:val="2"/>
+      </w:pPr>
+      <w:bookmarkStart w:id="11" w:name="_Toc528914413"/>
+      <w:r>
+        <w:rPr>
+          <w:rFonts w:hint="eastAsia"/>
+        </w:rPr>
+        <w:lastRenderedPageBreak/>
+        <w:t>1</w:t>
+      </w:r>
+      <w:r>
+        <w:t>.7</w:t>
+      </w:r>
+      <w:r>
+        <w:rPr>
+          <w:rFonts w:hint="eastAsia"/>
+        </w:rPr>
+        <w:t>添加</w:t>
+      </w:r>
+      <w:r>
+        <w:rPr>
+          <w:rFonts w:hint="eastAsia"/>
+        </w:rPr>
+        <w:t>tag</w:t>
+      </w:r>
+      <w:r>
+        <w:rPr>
+          <w:rFonts w:hint="eastAsia"/>
+        </w:rPr>
+        <w:t>标签</w:t>
+      </w:r>
+      <w:bookmarkEnd w:id="11"/>
+    </w:p>
+    <w:tbl>
+      <w:tblPr>
+        <w:tblW w:w="8427" w:type="dxa"/>
+        <w:tblBorders>
+          <w:top w:val="single" w:sz="4" w:space="0" w:color="auto"/>
+          <w:left w:val="single" w:sz="4" w:space="0" w:color="auto"/>
+          <w:bottom w:val="single" w:sz="4" w:space="0" w:color="auto"/>
+          <w:right w:val="single" w:sz="4" w:space="0" w:color="auto"/>
+          <w:insideH w:val="single" w:sz="4" w:space="0" w:color="auto"/>
+          <w:insideV w:val="single" w:sz="4" w:space="0" w:color="auto"/>
+        </w:tblBorders>
+        <w:tblLayout w:type="fixed"/>
+        <w:tblLook w:val="04A0" w:firstRow="1" w:lastRow="0" w:firstColumn="1" w:lastColumn="0" w:noHBand="0" w:noVBand="1"/>
+      </w:tblPr>
+      <w:tblGrid>
+        <w:gridCol w:w="675"/>
+        <w:gridCol w:w="7752"/>
+      </w:tblGrid>
+      <w:tr>
+        <w:trPr>
+          <w:trHeight w:val="492"/>
+        </w:trPr>
+        <w:tc>
+          <w:tcPr>
+            <w:tcW w:w="675" w:type="dxa"/>
+            <w:tcBorders>
+              <w:top w:val="single" w:sz="4" w:space="0" w:color="auto"/>
+              <w:left w:val="single" w:sz="4" w:space="0" w:color="auto"/>
+              <w:bottom w:val="single" w:sz="4" w:space="0" w:color="auto"/>
+              <w:right w:val="single" w:sz="4" w:space="0" w:color="auto"/>
+            </w:tcBorders>
+            <w:shd w:val="clear" w:color="auto" w:fill="92D050"/>
+            <w:vAlign w:val="center"/>
+          </w:tcPr>
+          <w:p>
+            <w:pPr>
+              <w:spacing w:line="360" w:lineRule="auto"/>
+            </w:pPr>
+            <w:r>
+              <w:rPr>
+                <w:rFonts w:hint="eastAsia"/>
+              </w:rPr>
+              <w:t>名称</w:t>
+            </w:r>
+          </w:p>
+        </w:tc>
+        <w:tc>
+          <w:tcPr>
+            <w:tcW w:w="7752" w:type="dxa"/>
+            <w:tcBorders>
+              <w:top w:val="single" w:sz="4" w:space="0" w:color="auto"/>
+              <w:left w:val="single" w:sz="4" w:space="0" w:color="auto"/>
+              <w:bottom w:val="single" w:sz="4" w:space="0" w:color="auto"/>
+              <w:right w:val="single" w:sz="4" w:space="0" w:color="auto"/>
+            </w:tcBorders>
+            <w:shd w:val="clear" w:color="auto" w:fill="92D050"/>
+          </w:tcPr>
+          <w:p>
+            <w:pPr>
+              <w:jc w:val="center"/>
+            </w:pPr>
+            <w:r>
+              <w:rPr>
+                <w:rFonts w:ascii="宋体" w:hAnsi="宋体" w:cs="宋体" w:hint="eastAsia"/>
+              </w:rPr>
+              <w:t>添加tag</w:t>
+            </w:r>
+          </w:p>
+        </w:tc>
+      </w:tr>
+      <w:tr>
+        <w:tc>
+          <w:tcPr>
+            <w:tcW w:w="675" w:type="dxa"/>
+            <w:tcBorders>
+              <w:top w:val="single" w:sz="4" w:space="0" w:color="auto"/>
+              <w:left w:val="single" w:sz="4" w:space="0" w:color="auto"/>
+              <w:bottom w:val="single" w:sz="4" w:space="0" w:color="auto"/>
+              <w:right w:val="single" w:sz="4" w:space="0" w:color="auto"/>
+            </w:tcBorders>
+            <w:vAlign w:val="center"/>
+          </w:tcPr>
+          <w:p>
+            <w:pPr>
+              <w:spacing w:line="360" w:lineRule="auto"/>
+            </w:pPr>
+            <w:r>
+              <w:rPr>
+                <w:rFonts w:hint="eastAsia"/>
+              </w:rPr>
+              <w:t>描述</w:t>
+            </w:r>
+          </w:p>
+        </w:tc>
+        <w:tc>
+          <w:tcPr>
+            <w:tcW w:w="7752" w:type="dxa"/>
+            <w:tcBorders>
+              <w:top w:val="single" w:sz="4" w:space="0" w:color="auto"/>
+              <w:left w:val="single" w:sz="4" w:space="0" w:color="auto"/>
+              <w:bottom w:val="single" w:sz="4" w:space="0" w:color="auto"/>
+              <w:right w:val="single" w:sz="4" w:space="0" w:color="auto"/>
+            </w:tcBorders>
+          </w:tcPr>
+          <w:p>
+            <w:pPr>
+              <w:jc w:val="left"/>
+            </w:pPr>
+            <w:r>
+              <w:rPr>
+                <w:rFonts w:ascii="MS Mincho" w:hAnsi="MS Mincho" w:cs="MS Mincho" w:hint="eastAsia"/>
+              </w:rPr>
+              <w:t>添加</w:t>
+            </w:r>
+            <w:r>
+              <w:rPr>
+                <w:rFonts w:ascii="MS Mincho" w:hAnsi="MS Mincho" w:cs="MS Mincho" w:hint="eastAsia"/>
+              </w:rPr>
+              <w:t>tag</w:t>
+            </w:r>
+          </w:p>
+        </w:tc>
+      </w:tr>
+      <w:tr>
+        <w:tc>
+          <w:tcPr>
+            <w:tcW w:w="675" w:type="dxa"/>
+            <w:tcBorders>
+              <w:top w:val="single" w:sz="4" w:space="0" w:color="auto"/>
+              <w:left w:val="single" w:sz="4" w:space="0" w:color="auto"/>
+              <w:bottom w:val="single" w:sz="4" w:space="0" w:color="auto"/>
+              <w:right w:val="single" w:sz="4" w:space="0" w:color="auto"/>
+            </w:tcBorders>
+            <w:vAlign w:val="center"/>
+          </w:tcPr>
+          <w:p>
+            <w:pPr>
+              <w:spacing w:line="360" w:lineRule="auto"/>
+            </w:pPr>
+            <w:r>
+              <w:rPr>
+                <w:rFonts w:hint="eastAsia"/>
+              </w:rPr>
+              <w:t>方式</w:t>
+            </w:r>
+          </w:p>
+        </w:tc>
+        <w:tc>
+          <w:tcPr>
+            <w:tcW w:w="7752" w:type="dxa"/>
+            <w:tcBorders>
+              <w:top w:val="single" w:sz="4" w:space="0" w:color="auto"/>
+              <w:left w:val="single" w:sz="4" w:space="0" w:color="auto"/>
+              <w:bottom w:val="single" w:sz="4" w:space="0" w:color="auto"/>
+              <w:right w:val="single" w:sz="4" w:space="0" w:color="auto"/>
+            </w:tcBorders>
+          </w:tcPr>
+          <w:p>
+            <w:pPr>
+              <w:jc w:val="left"/>
+            </w:pPr>
+            <w:r>
+              <w:rPr>
+                <w:rFonts w:hint="eastAsia"/>
+              </w:rPr>
+              <w:t>POST</w:t>
+            </w:r>
+          </w:p>
+        </w:tc>
+      </w:tr>
+      <w:tr>
+        <w:tc>
+          <w:tcPr>
+            <w:tcW w:w="675" w:type="dxa"/>
+            <w:tcBorders>
+              <w:top w:val="single" w:sz="4" w:space="0" w:color="auto"/>
+              <w:left w:val="single" w:sz="4" w:space="0" w:color="auto"/>
+              <w:bottom w:val="single" w:sz="4" w:space="0" w:color="auto"/>
+              <w:right w:val="single" w:sz="4" w:space="0" w:color="auto"/>
+            </w:tcBorders>
+            <w:vAlign w:val="center"/>
+          </w:tcPr>
+          <w:p>
+            <w:pPr>
+              <w:spacing w:line="360" w:lineRule="auto"/>
+            </w:pPr>
+            <w:r>
+              <w:rPr>
+                <w:rFonts w:hint="eastAsia"/>
+              </w:rPr>
+              <w:t>地址</w:t>
+            </w:r>
+          </w:p>
+        </w:tc>
+        <w:tc>
+          <w:tcPr>
+            <w:tcW w:w="7752" w:type="dxa"/>
+            <w:tcBorders>
+              <w:top w:val="single" w:sz="4" w:space="0" w:color="auto"/>
+              <w:left w:val="single" w:sz="4" w:space="0" w:color="auto"/>
+              <w:bottom w:val="single" w:sz="4" w:space="0" w:color="auto"/>
+              <w:right w:val="single" w:sz="4" w:space="0" w:color="auto"/>
+            </w:tcBorders>
+          </w:tcPr>
+          <w:p>
+            <w:r>
+              <w:t>h</w:t>
+            </w:r>
+            <w:r>
+              <w:t>ttp://</w:t>
+            </w:r>
+            <w:r>
+              <w:t>39.104.17.209/api/gam/</w:t>
+            </w:r>
+            <w:r>
+              <w:rPr>
+                <w:rFonts w:hint="eastAsia"/>
+              </w:rPr>
+              <w:t>addTag</w:t>
+            </w:r>
+          </w:p>
+        </w:tc>
+      </w:tr>
+      <w:tr>
+        <w:trPr>
+          <w:trHeight w:val="1248"/>
+        </w:trPr>
+        <w:tc>
+          <w:tcPr>
+            <w:tcW w:w="675" w:type="dxa"/>
+            <w:tcBorders>
+              <w:top w:val="single" w:sz="4" w:space="0" w:color="auto"/>
+              <w:left w:val="single" w:sz="4" w:space="0" w:color="auto"/>
+              <w:bottom w:val="single" w:sz="4" w:space="0" w:color="auto"/>
+              <w:right w:val="single" w:sz="4" w:space="0" w:color="auto"/>
+            </w:tcBorders>
+            <w:vAlign w:val="center"/>
+          </w:tcPr>
+          <w:p>
+            <w:pPr>
+              <w:spacing w:line="360" w:lineRule="auto"/>
+            </w:pPr>
+            <w:r>
+              <w:rPr>
+                <w:rFonts w:hint="eastAsia"/>
+              </w:rPr>
+              <w:t>输入</w:t>
+            </w:r>
+          </w:p>
+        </w:tc>
+        <w:tc>
+          <w:tcPr>
+            <w:tcW w:w="7752" w:type="dxa"/>
+            <w:tcBorders>
+              <w:top w:val="single" w:sz="4" w:space="0" w:color="auto"/>
+              <w:left w:val="single" w:sz="4" w:space="0" w:color="auto"/>
+              <w:bottom w:val="single" w:sz="4" w:space="0" w:color="auto"/>
+              <w:right w:val="single" w:sz="4" w:space="0" w:color="auto"/>
+            </w:tcBorders>
+          </w:tcPr>
+          <w:tbl>
+            <w:tblPr>
+              <w:tblW w:w="7747" w:type="dxa"/>
+              <w:jc w:val="center"/>
+              <w:tblBorders>
+                <w:top w:val="single" w:sz="4" w:space="0" w:color="auto"/>
+                <w:left w:val="single" w:sz="4" w:space="0" w:color="auto"/>
+                <w:bottom w:val="single" w:sz="4" w:space="0" w:color="auto"/>
+                <w:right w:val="single" w:sz="4" w:space="0" w:color="auto"/>
+                <w:insideH w:val="single" w:sz="4" w:space="0" w:color="auto"/>
+                <w:insideV w:val="single" w:sz="4" w:space="0" w:color="auto"/>
+              </w:tblBorders>
+              <w:tblLayout w:type="fixed"/>
+              <w:tblLook w:val="04A0" w:firstRow="1" w:lastRow="0" w:firstColumn="1" w:lastColumn="0" w:noHBand="0" w:noVBand="1"/>
+            </w:tblPr>
+            <w:tblGrid>
+              <w:gridCol w:w="2732"/>
+              <w:gridCol w:w="2508"/>
+              <w:gridCol w:w="2507"/>
+            </w:tblGrid>
+            <w:tr>
+              <w:trPr>
+                <w:trHeight w:val="437"/>
+                <w:jc w:val="center"/>
+              </w:trPr>
+              <w:tc>
+                <w:tcPr>
+                  <w:tcW w:w="2732" w:type="dxa"/>
+                  <w:tcBorders>
+                    <w:top w:val="single" w:sz="4" w:space="0" w:color="auto"/>
+                    <w:left w:val="single" w:sz="4" w:space="0" w:color="auto"/>
+                    <w:bottom w:val="single" w:sz="4" w:space="0" w:color="auto"/>
+                    <w:right w:val="single" w:sz="4" w:space="0" w:color="auto"/>
+                  </w:tcBorders>
+                </w:tcPr>
+                <w:p>
+                  <w:pPr>
+                    <w:jc w:val="left"/>
+                  </w:pPr>
+                  <w:r>
+                    <w:t>t</w:t>
+                  </w:r>
+                  <w:r>
+                    <w:rPr>
+                      <w:rFonts w:hint="eastAsia"/>
+                    </w:rPr>
+                    <w:t>ag</w:t>
+                  </w:r>
+                </w:p>
+              </w:tc>
+              <w:tc>
+                <w:tcPr>
+                  <w:tcW w:w="2508" w:type="dxa"/>
+                  <w:tcBorders>
+                    <w:top w:val="single" w:sz="4" w:space="0" w:color="auto"/>
+                    <w:left w:val="single" w:sz="4" w:space="0" w:color="auto"/>
+                    <w:bottom w:val="single" w:sz="4" w:space="0" w:color="auto"/>
+                    <w:right w:val="single" w:sz="4" w:space="0" w:color="auto"/>
+                  </w:tcBorders>
+                </w:tcPr>
+                <w:p>
+                  <w:pPr>
+                    <w:jc w:val="left"/>
+                  </w:pPr>
+                  <w:r>
+                    <w:rPr>
+                      <w:rFonts w:hint="eastAsia"/>
+                    </w:rPr>
+                    <w:t>string</w:t>
+                  </w:r>
+                </w:p>
+              </w:tc>
+              <w:tc>
+                <w:tcPr>
+                  <w:tcW w:w="2507" w:type="dxa"/>
+                  <w:tcBorders>
+                    <w:top w:val="single" w:sz="4" w:space="0" w:color="auto"/>
+                    <w:left w:val="single" w:sz="4" w:space="0" w:color="auto"/>
+                    <w:bottom w:val="single" w:sz="4" w:space="0" w:color="auto"/>
+                    <w:right w:val="single" w:sz="4" w:space="0" w:color="auto"/>
+                  </w:tcBorders>
+                </w:tcPr>
+                <w:p>
+                  <w:pPr>
+                    <w:jc w:val="left"/>
+                  </w:pPr>
+                  <w:r>
+                    <w:rPr>
+                      <w:rFonts w:hint="eastAsia"/>
+                    </w:rPr>
+                    <w:t>标签</w:t>
+                  </w:r>
+                </w:p>
+              </w:tc>
+            </w:tr>
+            <w:tr>
+              <w:trPr>
+                <w:trHeight w:val="437"/>
+                <w:jc w:val="center"/>
+              </w:trPr>
+              <w:tc>
+                <w:tcPr>
+                  <w:tcW w:w="2732" w:type="dxa"/>
+                  <w:tcBorders>
+                    <w:top w:val="single" w:sz="4" w:space="0" w:color="auto"/>
+                    <w:left w:val="single" w:sz="4" w:space="0" w:color="auto"/>
+                    <w:bottom w:val="single" w:sz="4" w:space="0" w:color="auto"/>
+                    <w:right w:val="single" w:sz="4" w:space="0" w:color="auto"/>
+                  </w:tcBorders>
+                </w:tcPr>
+                <w:p>
+                  <w:pPr>
+                    <w:jc w:val="left"/>
+                  </w:pPr>
+                  <w:r>
+                    <w:t>id</w:t>
+                  </w:r>
+                </w:p>
+              </w:tc>
+              <w:tc>
+                <w:tcPr>
+                  <w:tcW w:w="2508" w:type="dxa"/>
+                  <w:tcBorders>
+                    <w:top w:val="single" w:sz="4" w:space="0" w:color="auto"/>
+                    <w:left w:val="single" w:sz="4" w:space="0" w:color="auto"/>
+                    <w:bottom w:val="single" w:sz="4" w:space="0" w:color="auto"/>
+                    <w:right w:val="single" w:sz="4" w:space="0" w:color="auto"/>
+                  </w:tcBorders>
+                </w:tcPr>
+                <w:p>
+                  <w:pPr>
+                    <w:jc w:val="left"/>
+                  </w:pPr>
+                  <w:proofErr w:type="spellStart"/>
+                  <w:r>
+                    <w:t>int</w:t>
+                  </w:r>
+                  <w:proofErr w:type="spellEnd"/>
+                </w:p>
+              </w:tc>
+              <w:tc>
+                <w:tcPr>
+                  <w:tcW w:w="2507" w:type="dxa"/>
+                  <w:tcBorders>
+                    <w:top w:val="single" w:sz="4" w:space="0" w:color="auto"/>
+                    <w:left w:val="single" w:sz="4" w:space="0" w:color="auto"/>
+                    <w:bottom w:val="single" w:sz="4" w:space="0" w:color="auto"/>
+                    <w:right w:val="single" w:sz="4" w:space="0" w:color="auto"/>
+                  </w:tcBorders>
+                </w:tcPr>
+                <w:p>
+                  <w:pPr>
+                    <w:jc w:val="left"/>
+                  </w:pPr>
+                  <w:r>
+                    <w:t>S</w:t>
+                  </w:r>
+                  <w:r>
+                    <w:rPr>
+                      <w:rFonts w:hint="eastAsia"/>
+                    </w:rPr>
+                    <w:t>tyle</w:t>
+                  </w:r>
+                  <w:r>
+                    <w:rPr>
+                      <w:rFonts w:hint="eastAsia"/>
+                    </w:rPr>
+                    <w:t>列表</w:t>
+                  </w:r>
+                  <w:r>
+                    <w:rPr>
+                      <w:rFonts w:hint="eastAsia"/>
+                    </w:rPr>
+                    <w:t>id</w:t>
+                  </w:r>
+                </w:p>
+              </w:tc>
+            </w:tr>
+          </w:tbl>
+          <w:p>
+            <w:pPr>
+              <w:tabs>
+                <w:tab w:val="left" w:pos="185"/>
+              </w:tabs>
+            </w:pPr>
+          </w:p>
+        </w:tc>
+      </w:tr>
+      <w:tr>
+        <w:tc>
+          <w:tcPr>
+            <w:tcW w:w="675" w:type="dxa"/>
+            <w:tcBorders>
+              <w:top w:val="single" w:sz="4" w:space="0" w:color="auto"/>
+              <w:left w:val="single" w:sz="4" w:space="0" w:color="auto"/>
+              <w:bottom w:val="single" w:sz="4" w:space="0" w:color="auto"/>
+              <w:right w:val="single" w:sz="4" w:space="0" w:color="auto"/>
+            </w:tcBorders>
+            <w:vAlign w:val="center"/>
+          </w:tcPr>
+          <w:p>
+            <w:pPr>
+              <w:spacing w:line="360" w:lineRule="auto"/>
+            </w:pPr>
+            <w:r>
+              <w:rPr>
+                <w:rFonts w:hint="eastAsia"/>
+              </w:rPr>
+              <w:t>输出</w:t>
+            </w:r>
+          </w:p>
+        </w:tc>
+        <w:tc>
+          <w:tcPr>
+            <w:tcW w:w="7752" w:type="dxa"/>
+            <w:tcBorders>
+              <w:top w:val="single" w:sz="4" w:space="0" w:color="auto"/>
+              <w:left w:val="single" w:sz="4" w:space="0" w:color="auto"/>
+              <w:bottom w:val="single" w:sz="4" w:space="0" w:color="auto"/>
+              <w:right w:val="single" w:sz="4" w:space="0" w:color="auto"/>
+            </w:tcBorders>
+          </w:tcPr>
+          <w:p>
+            <w:pPr>
+              <w:jc w:val="left"/>
+            </w:pPr>
+            <w:r>
+              <w:t>{</w:t>
+            </w:r>
+          </w:p>
+          <w:p>
+            <w:pPr>
+              <w:jc w:val="left"/>
+            </w:pPr>
+            <w:r>
+              <w:t xml:space="preserve">    "status": 1,</w:t>
+            </w:r>
+          </w:p>
+          <w:p>
+            <w:pPr>
+              <w:jc w:val="left"/>
+            </w:pPr>
+            <w:r>
+              <w:rPr>
+                <w:rFonts w:hint="eastAsia"/>
+              </w:rPr>
+              <w:t xml:space="preserve">    "message": "</w:t>
+            </w:r>
+            <w:r>
+              <w:rPr>
+                <w:rFonts w:hint="eastAsia"/>
+              </w:rPr>
+              <w:t>操作成功！</w:t>
+            </w:r>
+            <w:r>
+              <w:rPr>
+                <w:rFonts w:hint="eastAsia"/>
+              </w:rPr>
+              <w:t>",</w:t>
+            </w:r>
+          </w:p>
+          <w:p>
+            <w:pPr>
+              <w:jc w:val="left"/>
+            </w:pPr>
+            <w:r>
+              <w:t xml:space="preserve">    "data": {</w:t>
+            </w:r>
+          </w:p>
+          <w:p>
+            <w:pPr>
+              <w:jc w:val="left"/>
+            </w:pPr>
+            <w:r>
+              <w:rPr>
+                <w:rFonts w:hint="eastAsia"/>
+              </w:rPr>
+              <w:t xml:space="preserve">        "tags": "</w:t>
+            </w:r>
+            <w:r>
+              <w:rPr>
+                <w:rFonts w:hint="eastAsia"/>
+              </w:rPr>
+              <w:t>周杰伦</w:t>
+            </w:r>
+            <w:r>
+              <w:rPr>
+                <w:rFonts w:hint="eastAsia"/>
+              </w:rPr>
+              <w:t>,</w:t>
+            </w:r>
+            <w:r>
+              <w:rPr>
+                <w:rFonts w:hint="eastAsia"/>
+              </w:rPr>
+              <w:t>林俊杰</w:t>
+            </w:r>
+            <w:r>
+              <w:rPr>
+                <w:rFonts w:hint="eastAsia"/>
+              </w:rPr>
+              <w:t>,</w:t>
+            </w:r>
+            <w:r>
+              <w:rPr>
+                <w:rFonts w:hint="eastAsia"/>
+              </w:rPr>
+              <w:t>蔡依林</w:t>
+            </w:r>
+            <w:r>
+              <w:rPr>
+                <w:rFonts w:hint="eastAsia"/>
+              </w:rPr>
+              <w:t>,</w:t>
+            </w:r>
+            <w:r>
+              <w:rPr>
+                <w:rFonts w:hint="eastAsia"/>
+              </w:rPr>
+              <w:t>蔡依林</w:t>
+            </w:r>
+            <w:r>
+              <w:rPr>
+                <w:rFonts w:hint="eastAsia"/>
+              </w:rPr>
+              <w:t>",</w:t>
+            </w:r>
+          </w:p>
+          <w:p>
+            <w:pPr>
+              <w:jc w:val="left"/>
+            </w:pPr>
+            <w:r>
+              <w:t xml:space="preserve">        "</w:t>
+            </w:r>
+            <w:proofErr w:type="spellStart"/>
+            <w:r>
+              <w:t>updated_at</w:t>
+            </w:r>
+            <w:proofErr w:type="spellEnd"/>
+            <w:r>
+              <w:t>": "2018-11-01 07:31:31",</w:t>
+            </w:r>
+          </w:p>
+          <w:p>
+            <w:pPr>
+              <w:jc w:val="left"/>
+            </w:pPr>
+            <w:r>
+              <w:t xml:space="preserve">        "</w:t>
+            </w:r>
+            <w:proofErr w:type="spellStart"/>
+            <w:r>
+              <w:t>tags_arr</w:t>
+            </w:r>
+            <w:proofErr w:type="spellEnd"/>
+            <w:r>
+              <w:t>": [</w:t>
+            </w:r>
+          </w:p>
+          <w:p>
+            <w:pPr>
+              <w:jc w:val="left"/>
+            </w:pPr>
+            <w:r>
+              <w:rPr>
+                <w:rFonts w:hint="eastAsia"/>
+              </w:rPr>
+              <w:t xml:space="preserve">            "</w:t>
+            </w:r>
+            <w:r>
+              <w:rPr>
+                <w:rFonts w:hint="eastAsia"/>
+              </w:rPr>
+              <w:t>周杰伦</w:t>
+            </w:r>
+            <w:r>
+              <w:rPr>
+                <w:rFonts w:hint="eastAsia"/>
+              </w:rPr>
+              <w:t>",</w:t>
+            </w:r>
+          </w:p>
+          <w:p>
+            <w:pPr>
+              <w:jc w:val="left"/>
+            </w:pPr>
+            <w:r>
+              <w:rPr>
+                <w:rFonts w:hint="eastAsia"/>
+              </w:rPr>
+              <w:t xml:space="preserve">            "</w:t>
+            </w:r>
+            <w:r>
+              <w:rPr>
+                <w:rFonts w:hint="eastAsia"/>
+              </w:rPr>
+              <w:t>林俊杰</w:t>
+            </w:r>
+            <w:r>
+              <w:rPr>
+                <w:rFonts w:hint="eastAsia"/>
+              </w:rPr>
+              <w:t>",</w:t>
+            </w:r>
+          </w:p>
+          <w:p>
+            <w:pPr>
+              <w:jc w:val="left"/>
+            </w:pPr>
+            <w:r>
+              <w:rPr>
+                <w:rFonts w:hint="eastAsia"/>
+              </w:rPr>
+              <w:t xml:space="preserve">            "</w:t>
+            </w:r>
+            <w:r>
+              <w:rPr>
+                <w:rFonts w:hint="eastAsia"/>
+              </w:rPr>
+              <w:t>蔡依林</w:t>
+            </w:r>
+            <w:r>
+              <w:rPr>
+                <w:rFonts w:hint="eastAsia"/>
+              </w:rPr>
+              <w:t>",</w:t>
+            </w:r>
+          </w:p>
+          <w:p>
+            <w:pPr>
+              <w:jc w:val="left"/>
+            </w:pPr>
+            <w:r>
+              <w:rPr>
+                <w:rFonts w:hint="eastAsia"/>
+              </w:rPr>
+              <w:t xml:space="preserve">            "</w:t>
+            </w:r>
+            <w:r>
+              <w:rPr>
+                <w:rFonts w:hint="eastAsia"/>
+              </w:rPr>
+              <w:t>蔡依林</w:t>
+            </w:r>
+            <w:r>
+              <w:rPr>
+                <w:rFonts w:hint="eastAsia"/>
+              </w:rPr>
+              <w:t>"</w:t>
+            </w:r>
+          </w:p>
+          <w:p>
+            <w:pPr>
+              <w:jc w:val="left"/>
+            </w:pPr>
+            <w:r>
+              <w:t xml:space="preserve">        ]</w:t>
+            </w:r>
+          </w:p>
+          <w:p>
+            <w:pPr>
+              <w:jc w:val="left"/>
+            </w:pPr>
+            <w:r>
+              <w:t xml:space="preserve">    }</w:t>
+            </w:r>
+          </w:p>
+          <w:p>
+            <w:pPr>
+              <w:jc w:val="left"/>
+            </w:pPr>
+            <w:r>
+              <w:t>}</w:t>
+            </w:r>
+          </w:p>
+          <w:p>
+            <w:pPr>
+              <w:jc w:val="left"/>
+            </w:pPr>
+          </w:p>
+        </w:tc>
+      </w:tr>
+      <w:tr>
+        <w:tc>
+          <w:tcPr>
+            <w:tcW w:w="675" w:type="dxa"/>
+            <w:tcBorders>
+              <w:top w:val="single" w:sz="4" w:space="0" w:color="auto"/>
+              <w:left w:val="single" w:sz="4" w:space="0" w:color="auto"/>
+              <w:bottom w:val="single" w:sz="4" w:space="0" w:color="auto"/>
+              <w:right w:val="single" w:sz="4" w:space="0" w:color="auto"/>
+            </w:tcBorders>
+            <w:vAlign w:val="center"/>
+          </w:tcPr>
+          <w:p>
+            <w:pPr>
+              <w:spacing w:line="360" w:lineRule="auto"/>
+            </w:pPr>
+            <w:r>
+              <w:rPr>
+                <w:rFonts w:hint="eastAsia"/>
+              </w:rPr>
+              <w:t>注释</w:t>
+            </w:r>
+          </w:p>
+        </w:tc>
+        <w:tc>
+          <w:tcPr>
+            <w:tcW w:w="7752" w:type="dxa"/>
+            <w:tcBorders>
+              <w:top w:val="single" w:sz="4" w:space="0" w:color="auto"/>
+              <w:left w:val="single" w:sz="4" w:space="0" w:color="auto"/>
+              <w:bottom w:val="single" w:sz="4" w:space="0" w:color="auto"/>
+              <w:right w:val="single" w:sz="4" w:space="0" w:color="auto"/>
+            </w:tcBorders>
+          </w:tcPr>
+          <w:p>
+            <w:pPr>
+              <w:jc w:val="left"/>
+            </w:pPr>
+          </w:p>
+          <w:p>
+            <w:pPr>
+              <w:jc w:val="left"/>
+            </w:pPr>
+            <w:r>
+              <w:t>s</w:t>
+            </w:r>
+            <w:r>
+              <w:rPr>
+                <w:rFonts w:hint="eastAsia"/>
+              </w:rPr>
+              <w:t>tatus 1</w:t>
+            </w:r>
+            <w:r>
+              <w:rPr>
+                <w:rFonts w:ascii="MS Mincho" w:eastAsia="MS Mincho" w:hAnsi="MS Mincho" w:cs="MS Mincho"/>
+              </w:rPr>
+              <w:t>成功</w:t>
+            </w:r>
+            <w:r>
+              <w:rPr>
+                <w:rFonts w:hint="eastAsia"/>
+              </w:rPr>
+              <w:t>获</w:t>
+            </w:r>
+            <w:r>
+              <w:rPr>
+                <w:rFonts w:ascii="MS Mincho" w:eastAsia="MS Mincho" w:hAnsi="MS Mincho" w:cs="MS Mincho"/>
+              </w:rPr>
+              <w:t>取数据，</w:t>
+            </w:r>
+            <w:r>
+              <w:rPr>
+                <w:rFonts w:hint="eastAsia"/>
+              </w:rPr>
+              <w:t>0</w:t>
+            </w:r>
+            <w:r>
+              <w:rPr>
+                <w:rFonts w:hint="eastAsia"/>
+              </w:rPr>
+              <w:t>获取数据失败</w:t>
+            </w:r>
+          </w:p>
+        </w:tc>
+      </w:tr>
+    </w:tbl>
+    <w:p/>
+    <w:p/>
+    <w:p>
+      <w:pPr>
+        <w:pStyle w:val="2"/>
+      </w:pPr>
+      <w:bookmarkStart w:id="12" w:name="_Toc528914414"/>
+      <w:r>
+        <w:rPr>
+          <w:rFonts w:hint="eastAsia"/>
+        </w:rPr>
+        <w:t>1</w:t>
+      </w:r>
+      <w:r>
+        <w:t>.8</w:t>
+      </w:r>
+      <w:r>
+        <w:rPr>
+          <w:rFonts w:hint="eastAsia"/>
+        </w:rPr>
+        <w:t>上传资源</w:t>
+      </w:r>
+      <w:bookmarkEnd w:id="12"/>
+    </w:p>
+    <w:tbl>
+      <w:tblPr>
+        <w:tblW w:w="8427" w:type="dxa"/>
+        <w:tblBorders>
+          <w:top w:val="single" w:sz="4" w:space="0" w:color="auto"/>
+          <w:left w:val="single" w:sz="4" w:space="0" w:color="auto"/>
+          <w:bottom w:val="single" w:sz="4" w:space="0" w:color="auto"/>
+          <w:right w:val="single" w:sz="4" w:space="0" w:color="auto"/>
+          <w:insideH w:val="single" w:sz="4" w:space="0" w:color="auto"/>
+          <w:insideV w:val="single" w:sz="4" w:space="0" w:color="auto"/>
+        </w:tblBorders>
+        <w:tblLayout w:type="fixed"/>
+        <w:tblLook w:val="04A0" w:firstRow="1" w:lastRow="0" w:firstColumn="1" w:lastColumn="0" w:noHBand="0" w:noVBand="1"/>
+      </w:tblPr>
+      <w:tblGrid>
+        <w:gridCol w:w="675"/>
+        <w:gridCol w:w="7752"/>
+      </w:tblGrid>
+      <w:tr>
+        <w:trPr>
+          <w:trHeight w:val="492"/>
+        </w:trPr>
+        <w:tc>
+          <w:tcPr>
+            <w:tcW w:w="675" w:type="dxa"/>
+            <w:tcBorders>
+              <w:top w:val="single" w:sz="4" w:space="0" w:color="auto"/>
+              <w:left w:val="single" w:sz="4" w:space="0" w:color="auto"/>
+              <w:bottom w:val="single" w:sz="4" w:space="0" w:color="auto"/>
+              <w:right w:val="single" w:sz="4" w:space="0" w:color="auto"/>
+            </w:tcBorders>
+            <w:shd w:val="clear" w:color="auto" w:fill="92D050"/>
+            <w:vAlign w:val="center"/>
+          </w:tcPr>
+          <w:p>
+            <w:pPr>
+              <w:spacing w:line="360" w:lineRule="auto"/>
+            </w:pPr>
+            <w:r>
+              <w:rPr>
+                <w:rFonts w:hint="eastAsia"/>
+              </w:rPr>
+              <w:t>名称</w:t>
+            </w:r>
+          </w:p>
+        </w:tc>
+        <w:tc>
+          <w:tcPr>
+            <w:tcW w:w="7752" w:type="dxa"/>
+            <w:tcBorders>
+              <w:top w:val="single" w:sz="4" w:space="0" w:color="auto"/>
+              <w:left w:val="single" w:sz="4" w:space="0" w:color="auto"/>
+              <w:bottom w:val="single" w:sz="4" w:space="0" w:color="auto"/>
+              <w:right w:val="single" w:sz="4" w:space="0" w:color="auto"/>
+            </w:tcBorders>
+            <w:shd w:val="clear" w:color="auto" w:fill="92D050"/>
+          </w:tcPr>
+          <w:p>
+            <w:pPr>
+              <w:jc w:val="center"/>
+            </w:pPr>
+            <w:r>
+              <w:rPr>
+                <w:rFonts w:ascii="宋体" w:hAnsi="宋体" w:cs="宋体" w:hint="eastAsia"/>
+              </w:rPr>
+              <w:t>上传资源</w:t>
+            </w:r>
+          </w:p>
+        </w:tc>
+      </w:tr>
+      <w:tr>
+        <w:tc>
+          <w:tcPr>
+            <w:tcW w:w="675" w:type="dxa"/>
+            <w:tcBorders>
+              <w:top w:val="single" w:sz="4" w:space="0" w:color="auto"/>
+              <w:left w:val="single" w:sz="4" w:space="0" w:color="auto"/>
+              <w:bottom w:val="single" w:sz="4" w:space="0" w:color="auto"/>
+              <w:right w:val="single" w:sz="4" w:space="0" w:color="auto"/>
+            </w:tcBorders>
+            <w:vAlign w:val="center"/>
+          </w:tcPr>
+          <w:p>
+            <w:pPr>
+              <w:spacing w:line="360" w:lineRule="auto"/>
+            </w:pPr>
+            <w:r>
+              <w:rPr>
+                <w:rFonts w:hint="eastAsia"/>
+              </w:rPr>
+              <w:t>描述</w:t>
+            </w:r>
+          </w:p>
+        </w:tc>
+        <w:tc>
+          <w:tcPr>
+            <w:tcW w:w="7752" w:type="dxa"/>
+            <w:tcBorders>
+              <w:top w:val="single" w:sz="4" w:space="0" w:color="auto"/>
+              <w:left w:val="single" w:sz="4" w:space="0" w:color="auto"/>
+              <w:bottom w:val="single" w:sz="4" w:space="0" w:color="auto"/>
+              <w:right w:val="single" w:sz="4" w:space="0" w:color="auto"/>
+            </w:tcBorders>
+          </w:tcPr>
+          <w:p>
+            <w:pPr>
+              <w:jc w:val="left"/>
+            </w:pPr>
+            <w:r>
+              <w:rPr>
+                <w:rFonts w:ascii="MS Mincho" w:hAnsi="MS Mincho" w:cs="MS Mincho" w:hint="eastAsia"/>
+              </w:rPr>
+              <w:t>上传资源</w:t>
+            </w:r>
+          </w:p>
+        </w:tc>
+      </w:tr>
+      <w:tr>
+        <w:tc>
+          <w:tcPr>
+            <w:tcW w:w="675" w:type="dxa"/>
+            <w:tcBorders>
+              <w:top w:val="single" w:sz="4" w:space="0" w:color="auto"/>
+              <w:left w:val="single" w:sz="4" w:space="0" w:color="auto"/>
+              <w:bottom w:val="single" w:sz="4" w:space="0" w:color="auto"/>
+              <w:right w:val="single" w:sz="4" w:space="0" w:color="auto"/>
+            </w:tcBorders>
+            <w:vAlign w:val="center"/>
+          </w:tcPr>
+          <w:p>
+            <w:pPr>
+              <w:spacing w:line="360" w:lineRule="auto"/>
+            </w:pPr>
+            <w:r>
+              <w:rPr>
+                <w:rFonts w:hint="eastAsia"/>
+              </w:rPr>
+              <w:t>方式</w:t>
+            </w:r>
+          </w:p>
+        </w:tc>
+        <w:tc>
+          <w:tcPr>
+            <w:tcW w:w="7752" w:type="dxa"/>
+            <w:tcBorders>
+              <w:top w:val="single" w:sz="4" w:space="0" w:color="auto"/>
+              <w:left w:val="single" w:sz="4" w:space="0" w:color="auto"/>
+              <w:bottom w:val="single" w:sz="4" w:space="0" w:color="auto"/>
+              <w:right w:val="single" w:sz="4" w:space="0" w:color="auto"/>
+            </w:tcBorders>
+          </w:tcPr>
+          <w:p>
+            <w:pPr>
+              <w:jc w:val="left"/>
+            </w:pPr>
+            <w:r>
+              <w:rPr>
+                <w:rFonts w:hint="eastAsia"/>
+              </w:rPr>
+              <w:t>POST</w:t>
+            </w:r>
+          </w:p>
+        </w:tc>
+      </w:tr>
+      <w:tr>
+        <w:tc>
+          <w:tcPr>
+            <w:tcW w:w="675" w:type="dxa"/>
+            <w:tcBorders>
+              <w:top w:val="single" w:sz="4" w:space="0" w:color="auto"/>
+              <w:left w:val="single" w:sz="4" w:space="0" w:color="auto"/>
+              <w:bottom w:val="single" w:sz="4" w:space="0" w:color="auto"/>
+              <w:right w:val="single" w:sz="4" w:space="0" w:color="auto"/>
+            </w:tcBorders>
+            <w:vAlign w:val="center"/>
+          </w:tcPr>
+          <w:p>
+            <w:pPr>
+              <w:spacing w:line="360" w:lineRule="auto"/>
+            </w:pPr>
+            <w:r>
+              <w:rPr>
+                <w:rFonts w:hint="eastAsia"/>
+              </w:rPr>
+              <w:t>地址</w:t>
+            </w:r>
+          </w:p>
+        </w:tc>
+        <w:tc>
+          <w:tcPr>
+            <w:tcW w:w="7752" w:type="dxa"/>
+            <w:tcBorders>
+              <w:top w:val="single" w:sz="4" w:space="0" w:color="auto"/>
+              <w:left w:val="single" w:sz="4" w:space="0" w:color="auto"/>
+              <w:bottom w:val="single" w:sz="4" w:space="0" w:color="auto"/>
+              <w:right w:val="single" w:sz="4" w:space="0" w:color="auto"/>
+            </w:tcBorders>
+          </w:tcPr>
+          <w:p>
+            <w:r>
+              <w:t>h</w:t>
+            </w:r>
+            <w:r>
+              <w:t>ttp://</w:t>
+            </w:r>
+            <w:r>
+              <w:t>39.104.17.209/api/gam/</w:t>
+            </w:r>
+            <w:r>
+              <w:t>upload</w:t>
+            </w:r>
+          </w:p>
+        </w:tc>
+      </w:tr>
+      <w:tr>
+        <w:trPr>
+          <w:trHeight w:val="409"/>
+        </w:trPr>
+        <w:tc>
+          <w:tcPr>
+            <w:tcW w:w="675" w:type="dxa"/>
+            <w:tcBorders>
+              <w:top w:val="single" w:sz="4" w:space="0" w:color="auto"/>
+              <w:left w:val="single" w:sz="4" w:space="0" w:color="auto"/>
+              <w:bottom w:val="single" w:sz="4" w:space="0" w:color="auto"/>
+              <w:right w:val="single" w:sz="4" w:space="0" w:color="auto"/>
+            </w:tcBorders>
+            <w:vAlign w:val="center"/>
+          </w:tcPr>
+          <w:p>
+            <w:pPr>
+              <w:spacing w:line="360" w:lineRule="auto"/>
+            </w:pPr>
+            <w:r>
+              <w:rPr>
+                <w:rFonts w:hint="eastAsia"/>
+              </w:rPr>
+              <w:t>输入</w:t>
+            </w:r>
+          </w:p>
+        </w:tc>
+        <w:tc>
+          <w:tcPr>
+            <w:tcW w:w="7752" w:type="dxa"/>
+            <w:tcBorders>
+              <w:top w:val="single" w:sz="4" w:space="0" w:color="auto"/>
+              <w:left w:val="single" w:sz="4" w:space="0" w:color="auto"/>
+              <w:bottom w:val="single" w:sz="4" w:space="0" w:color="auto"/>
+              <w:right w:val="single" w:sz="4" w:space="0" w:color="auto"/>
+            </w:tcBorders>
+          </w:tcPr>
+          <w:tbl>
+            <w:tblPr>
+              <w:tblW w:w="7747" w:type="dxa"/>
+              <w:jc w:val="center"/>
+              <w:tblBorders>
+                <w:top w:val="single" w:sz="4" w:space="0" w:color="auto"/>
+                <w:left w:val="single" w:sz="4" w:space="0" w:color="auto"/>
+                <w:bottom w:val="single" w:sz="4" w:space="0" w:color="auto"/>
+                <w:right w:val="single" w:sz="4" w:space="0" w:color="auto"/>
+                <w:insideH w:val="single" w:sz="4" w:space="0" w:color="auto"/>
+                <w:insideV w:val="single" w:sz="4" w:space="0" w:color="auto"/>
+              </w:tblBorders>
+              <w:tblLayout w:type="fixed"/>
+              <w:tblLook w:val="04A0" w:firstRow="1" w:lastRow="0" w:firstColumn="1" w:lastColumn="0" w:noHBand="0" w:noVBand="1"/>
+            </w:tblPr>
+            <w:tblGrid>
+              <w:gridCol w:w="2732"/>
+              <w:gridCol w:w="2508"/>
+              <w:gridCol w:w="2507"/>
+            </w:tblGrid>
+            <w:tr>
+              <w:trPr>
+                <w:trHeight w:val="437"/>
+                <w:jc w:val="center"/>
+              </w:trPr>
+              <w:tc>
+                <w:tcPr>
+                  <w:tcW w:w="2732" w:type="dxa"/>
+                  <w:tcBorders>
+                    <w:top w:val="single" w:sz="4" w:space="0" w:color="auto"/>
+                    <w:left w:val="single" w:sz="4" w:space="0" w:color="auto"/>
+                    <w:bottom w:val="single" w:sz="4" w:space="0" w:color="auto"/>
+                    <w:right w:val="single" w:sz="4" w:space="0" w:color="auto"/>
+                  </w:tcBorders>
+                </w:tcPr>
+                <w:p>
+                  <w:pPr>
+                    <w:jc w:val="left"/>
+                  </w:pPr>
+                  <w:r>
+                    <w:t>token</w:t>
+                  </w:r>
+                </w:p>
+              </w:tc>
+              <w:tc>
+                <w:tcPr>
+                  <w:tcW w:w="2508" w:type="dxa"/>
+                  <w:tcBorders>
+                    <w:top w:val="single" w:sz="4" w:space="0" w:color="auto"/>
+                    <w:left w:val="single" w:sz="4" w:space="0" w:color="auto"/>
+                    <w:bottom w:val="single" w:sz="4" w:space="0" w:color="auto"/>
+                    <w:right w:val="single" w:sz="4" w:space="0" w:color="auto"/>
+                  </w:tcBorders>
+                </w:tcPr>
+                <w:p>
+                  <w:pPr>
+                    <w:jc w:val="left"/>
+                  </w:pPr>
+                  <w:r>
+                    <w:rPr>
+                      <w:rFonts w:hint="eastAsia"/>
+                    </w:rPr>
+                    <w:t>string</w:t>
+                  </w:r>
+                </w:p>
+              </w:tc>
+              <w:tc>
+                <w:tcPr>
+                  <w:tcW w:w="2507" w:type="dxa"/>
+                  <w:tcBorders>
+                    <w:top w:val="single" w:sz="4" w:space="0" w:color="auto"/>
+                    <w:left w:val="single" w:sz="4" w:space="0" w:color="auto"/>
+                    <w:bottom w:val="single" w:sz="4" w:space="0" w:color="auto"/>
+                    <w:right w:val="single" w:sz="4" w:space="0" w:color="auto"/>
+                  </w:tcBorders>
+                </w:tcPr>
+                <w:p>
+                  <w:pPr>
+                    <w:jc w:val="left"/>
+                  </w:pPr>
+                  <w:r>
+                    <w:rPr>
+                      <w:rFonts w:hint="eastAsia"/>
+                    </w:rPr>
+                    <w:t>登录</w:t>
+                  </w:r>
+                  <w:r>
+                    <w:rPr>
+                      <w:rFonts w:hint="eastAsia"/>
+                    </w:rPr>
+                    <w:t>token</w:t>
+                  </w:r>
+                </w:p>
+              </w:tc>
+            </w:tr>
+            <w:tr>
+              <w:trPr>
+                <w:trHeight w:val="437"/>
+                <w:jc w:val="center"/>
+              </w:trPr>
+              <w:tc>
+                <w:tcPr>
+                  <w:tcW w:w="2732" w:type="dxa"/>
+                  <w:tcBorders>
+                    <w:top w:val="single" w:sz="4" w:space="0" w:color="auto"/>
+                    <w:left w:val="single" w:sz="4" w:space="0" w:color="auto"/>
+                    <w:bottom w:val="single" w:sz="4" w:space="0" w:color="auto"/>
+                    <w:right w:val="single" w:sz="4" w:space="0" w:color="auto"/>
+                  </w:tcBorders>
+                </w:tcPr>
+                <w:p>
+                  <w:pPr>
+                    <w:jc w:val="left"/>
+                  </w:pPr>
+                  <w:r>
+                    <w:lastRenderedPageBreak/>
+                    <w:t>file</w:t>
+                  </w:r>
+                </w:p>
+              </w:tc>
+              <w:tc>
+                <w:tcPr>
+                  <w:tcW w:w="2508" w:type="dxa"/>
+                  <w:tcBorders>
+                    <w:top w:val="single" w:sz="4" w:space="0" w:color="auto"/>
+                    <w:left w:val="single" w:sz="4" w:space="0" w:color="auto"/>
+                    <w:bottom w:val="single" w:sz="4" w:space="0" w:color="auto"/>
+                    <w:right w:val="single" w:sz="4" w:space="0" w:color="auto"/>
+                  </w:tcBorders>
+                </w:tcPr>
+                <w:p>
+                  <w:pPr>
+                    <w:jc w:val="left"/>
+                  </w:pPr>
+                  <w:r>
+                    <w:t>file</w:t>
+                  </w:r>
+                </w:p>
+              </w:tc>
+              <w:tc>
+                <w:tcPr>
+                  <w:tcW w:w="2507" w:type="dxa"/>
+                  <w:tcBorders>
+                    <w:top w:val="single" w:sz="4" w:space="0" w:color="auto"/>
+                    <w:left w:val="single" w:sz="4" w:space="0" w:color="auto"/>
+                    <w:bottom w:val="single" w:sz="4" w:space="0" w:color="auto"/>
+                    <w:right w:val="single" w:sz="4" w:space="0" w:color="auto"/>
+                  </w:tcBorders>
+                </w:tcPr>
+                <w:p>
+                  <w:pPr>
+                    <w:jc w:val="left"/>
+                  </w:pPr>
+                  <w:r>
+                    <w:rPr>
+                      <w:rFonts w:hint="eastAsia"/>
+                    </w:rPr>
+                    <w:t>资源</w:t>
+                  </w:r>
+                  <w:r>
+                    <w:rPr>
+                      <w:rFonts w:hint="eastAsia"/>
+                    </w:rPr>
+                    <w:t>图片</w:t>
+                  </w:r>
+                  <w:r>
+                    <w:rPr>
+                      <w:rFonts w:hint="eastAsia"/>
+                    </w:rPr>
+                    <w:t>/</w:t>
+                  </w:r>
+                  <w:r>
+                    <w:rPr>
+                      <w:rFonts w:hint="eastAsia"/>
+                    </w:rPr>
+                    <w:t>视频</w:t>
+                  </w:r>
+                </w:p>
+              </w:tc>
+            </w:tr>
+          </w:tbl>
+          <w:p>
+            <w:pPr>
+              <w:tabs>
+                <w:tab w:val="left" w:pos="185"/>
+              </w:tabs>
+            </w:pPr>
+          </w:p>
+        </w:tc>
+      </w:tr>
+      <w:tr>
+        <w:tc>
+          <w:tcPr>
+            <w:tcW w:w="675" w:type="dxa"/>
+            <w:tcBorders>
+              <w:top w:val="single" w:sz="4" w:space="0" w:color="auto"/>
+              <w:left w:val="single" w:sz="4" w:space="0" w:color="auto"/>
+              <w:bottom w:val="single" w:sz="4" w:space="0" w:color="auto"/>
+              <w:right w:val="single" w:sz="4" w:space="0" w:color="auto"/>
+            </w:tcBorders>
+            <w:vAlign w:val="center"/>
+          </w:tcPr>
+          <w:p>
+            <w:pPr>
+              <w:spacing w:line="360" w:lineRule="auto"/>
+            </w:pPr>
+            <w:r>
+              <w:rPr>
+                <w:rFonts w:hint="eastAsia"/>
+              </w:rPr>
+              <w:lastRenderedPageBreak/>
+              <w:t>输出</w:t>
+            </w:r>
+          </w:p>
+        </w:tc>
+        <w:tc>
+          <w:tcPr>
+            <w:tcW w:w="7752" w:type="dxa"/>
+            <w:tcBorders>
+              <w:top w:val="single" w:sz="4" w:space="0" w:color="auto"/>
+              <w:left w:val="single" w:sz="4" w:space="0" w:color="auto"/>
+              <w:bottom w:val="single" w:sz="4" w:space="0" w:color="auto"/>
+              <w:right w:val="single" w:sz="4" w:space="0" w:color="auto"/>
+            </w:tcBorders>
+          </w:tcPr>
+          <w:p>
+            <w:pPr>
+              <w:jc w:val="left"/>
+            </w:pPr>
+            <w:r>
+              <w:t>{</w:t>
+            </w:r>
+          </w:p>
+          <w:p>
+            <w:pPr>
+              <w:jc w:val="left"/>
+            </w:pPr>
+            <w:r>
+              <w:tab/>
+              <w:t>"status": 1,</w:t>
+            </w:r>
+          </w:p>
+          <w:p>
+            <w:pPr>
+              <w:jc w:val="left"/>
+            </w:pPr>
+            <w:r>
+              <w:rPr>
+                <w:rFonts w:hint="eastAsia"/>
+              </w:rPr>
+              <w:tab/>
+              <w:t>"message": "</w:t>
+            </w:r>
+            <w:r>
+              <w:rPr>
+                <w:rFonts w:hint="eastAsia"/>
+              </w:rPr>
+              <w:t>上传成功！</w:t>
+            </w:r>
+            <w:r>
+              <w:rPr>
+                <w:rFonts w:hint="eastAsia"/>
+              </w:rPr>
+              <w:t>",</w:t>
+            </w:r>
+          </w:p>
+          <w:p>
+            <w:pPr>
+              <w:jc w:val="left"/>
+            </w:pPr>
+            <w:r>
+              <w:tab/>
+              <w:t>"data": {</w:t>
+            </w:r>
+          </w:p>
+          <w:p>
+            <w:pPr>
+              <w:jc w:val="left"/>
+            </w:pPr>
+            <w:r>
+              <w:tab/>
+            </w:r>
+            <w:r>
+              <w:tab/>
+              <w:t>"file": "5bdaaaee9e7af.jpg"</w:t>
+            </w:r>
+          </w:p>
+          <w:p>
+            <w:pPr>
+              <w:jc w:val="left"/>
+            </w:pPr>
+            <w:r>
+              <w:tab/>
+              <w:t>}</w:t>
+            </w:r>
+          </w:p>
+          <w:p>
+            <w:pPr>
+              <w:jc w:val="left"/>
+            </w:pPr>
+            <w:r>
+              <w:t>}</w:t>
+            </w:r>
+          </w:p>
+        </w:tc>
+      </w:tr>
+      <w:tr>
+        <w:tc>
+          <w:tcPr>
+            <w:tcW w:w="675" w:type="dxa"/>
+            <w:tcBorders>
+              <w:top w:val="single" w:sz="4" w:space="0" w:color="auto"/>
+              <w:left w:val="single" w:sz="4" w:space="0" w:color="auto"/>
+              <w:bottom w:val="single" w:sz="4" w:space="0" w:color="auto"/>
+              <w:right w:val="single" w:sz="4" w:space="0" w:color="auto"/>
+            </w:tcBorders>
+            <w:vAlign w:val="center"/>
+          </w:tcPr>
+          <w:p>
+            <w:pPr>
+              <w:spacing w:line="360" w:lineRule="auto"/>
+            </w:pPr>
+            <w:r>
+              <w:rPr>
+                <w:rFonts w:hint="eastAsia"/>
+              </w:rPr>
+              <w:t>注释</w:t>
+            </w:r>
+          </w:p>
+        </w:tc>
+        <w:tc>
+          <w:tcPr>
+            <w:tcW w:w="7752" w:type="dxa"/>
+            <w:tcBorders>
+              <w:top w:val="single" w:sz="4" w:space="0" w:color="auto"/>
+              <w:left w:val="single" w:sz="4" w:space="0" w:color="auto"/>
+              <w:bottom w:val="single" w:sz="4" w:space="0" w:color="auto"/>
+              <w:right w:val="single" w:sz="4" w:space="0" w:color="auto"/>
+            </w:tcBorders>
+          </w:tcPr>
+          <w:p>
+            <w:pPr>
+              <w:jc w:val="left"/>
+            </w:pPr>
+          </w:p>
+          <w:p>
+            <w:pPr>
+              <w:jc w:val="left"/>
+            </w:pPr>
+            <w:r>
+              <w:t>s</w:t>
+            </w:r>
+            <w:r>
+              <w:rPr>
+                <w:rFonts w:hint="eastAsia"/>
+              </w:rPr>
+              <w:t>tatus 1</w:t>
+            </w:r>
+            <w:r>
+              <w:rPr>
+                <w:rFonts w:ascii="MS Mincho" w:eastAsia="MS Mincho" w:hAnsi="MS Mincho" w:cs="MS Mincho"/>
+              </w:rPr>
+              <w:t>成功</w:t>
+            </w:r>
+            <w:r>
+              <w:rPr>
+                <w:rFonts w:hint="eastAsia"/>
+              </w:rPr>
+              <w:t>获</w:t>
+            </w:r>
+            <w:r>
+              <w:rPr>
+                <w:rFonts w:ascii="MS Mincho" w:eastAsia="MS Mincho" w:hAnsi="MS Mincho" w:cs="MS Mincho"/>
+              </w:rPr>
+              <w:t>取数据，</w:t>
+            </w:r>
+            <w:r>
+              <w:rPr>
+                <w:rFonts w:hint="eastAsia"/>
+              </w:rPr>
+              <w:t>0</w:t>
+            </w:r>
+            <w:r>
+              <w:rPr>
+                <w:rFonts w:hint="eastAsia"/>
+              </w:rPr>
+              <w:t>获取数据失败</w:t>
+            </w:r>
+          </w:p>
+        </w:tc>
+      </w:tr>
+    </w:tbl>
+    <w:p/>
+    <w:p/>
+    <w:p/>
+    <w:p>
+      <w:pPr>
+        <w:pStyle w:val="2"/>
+      </w:pPr>
+      <w:bookmarkStart w:id="13" w:name="_Toc528914415"/>
+      <w:r>
+        <w:rPr>
+          <w:rFonts w:hint="eastAsia"/>
+        </w:rPr>
+        <w:t>1</w:t>
+      </w:r>
+      <w:r>
+        <w:t>.9</w:t>
+      </w:r>
+      <w:r>
+        <w:rPr>
+          <w:rFonts w:hint="eastAsia"/>
+        </w:rPr>
+        <w:t>完善个人信息</w:t>
+      </w:r>
+      <w:bookmarkEnd w:id="13"/>
+      <w:r>
+        <w:t xml:space="preserve"> </w:t>
+      </w:r>
+    </w:p>
+    <w:tbl>
+      <w:tblPr>
+        <w:tblW w:w="8461" w:type="dxa"/>
+        <w:tblInd w:w="-34" w:type="dxa"/>
+        <w:tblBorders>
+          <w:top w:val="single" w:sz="4" w:space="0" w:color="auto"/>
+          <w:left w:val="single" w:sz="4" w:space="0" w:color="auto"/>
+          <w:bottom w:val="single" w:sz="4" w:space="0" w:color="auto"/>
+          <w:right w:val="single" w:sz="4" w:space="0" w:color="auto"/>
+          <w:insideH w:val="single" w:sz="4" w:space="0" w:color="auto"/>
+          <w:insideV w:val="single" w:sz="4" w:space="0" w:color="auto"/>
+        </w:tblBorders>
+        <w:tblLayout w:type="fixed"/>
+        <w:tblLook w:val="04A0" w:firstRow="1" w:lastRow="0" w:firstColumn="1" w:lastColumn="0" w:noHBand="0" w:noVBand="1"/>
+      </w:tblPr>
+      <w:tblGrid>
+        <w:gridCol w:w="709"/>
+        <w:gridCol w:w="7752"/>
+      </w:tblGrid>
+      <w:tr>
+        <w:trPr>
+          <w:trHeight w:val="492"/>
+        </w:trPr>
+        <w:tc>
+          <w:tcPr>
+            <w:tcW w:w="709" w:type="dxa"/>
+            <w:tcBorders>
+              <w:top w:val="single" w:sz="4" w:space="0" w:color="auto"/>
+              <w:left w:val="single" w:sz="4" w:space="0" w:color="auto"/>
+              <w:bottom w:val="single" w:sz="4" w:space="0" w:color="auto"/>
+              <w:right w:val="single" w:sz="4" w:space="0" w:color="auto"/>
+            </w:tcBorders>
+            <w:shd w:val="clear" w:color="auto" w:fill="92D050"/>
+            <w:vAlign w:val="center"/>
+          </w:tcPr>
+          <w:p>
+            <w:pPr>
+              <w:spacing w:line="360" w:lineRule="auto"/>
+            </w:pPr>
+            <w:r>
+              <w:rPr>
+                <w:rFonts w:hint="eastAsia"/>
+              </w:rPr>
+              <w:t>名称</w:t>
+            </w:r>
+          </w:p>
+        </w:tc>
+        <w:tc>
+          <w:tcPr>
+            <w:tcW w:w="7752" w:type="dxa"/>
+            <w:tcBorders>
+              <w:top w:val="single" w:sz="4" w:space="0" w:color="auto"/>
+              <w:left w:val="single" w:sz="4" w:space="0" w:color="auto"/>
+              <w:bottom w:val="single" w:sz="4" w:space="0" w:color="auto"/>
+              <w:right w:val="single" w:sz="4" w:space="0" w:color="auto"/>
+            </w:tcBorders>
+            <w:shd w:val="clear" w:color="auto" w:fill="92D050"/>
+          </w:tcPr>
+          <w:p>
+            <w:pPr>
+              <w:jc w:val="center"/>
+            </w:pPr>
+            <w:r>
+              <w:rPr>
+                <w:rFonts w:ascii="宋体" w:hAnsi="宋体" w:cs="宋体" w:hint="eastAsia"/>
+              </w:rPr>
+              <w:t>完善个人信息</w:t>
+            </w:r>
+          </w:p>
+        </w:tc>
+      </w:tr>
+      <w:tr>
+        <w:tc>
+          <w:tcPr>
+            <w:tcW w:w="709" w:type="dxa"/>
+            <w:tcBorders>
+              <w:top w:val="single" w:sz="4" w:space="0" w:color="auto"/>
+              <w:left w:val="single" w:sz="4" w:space="0" w:color="auto"/>
+              <w:bottom w:val="single" w:sz="4" w:space="0" w:color="auto"/>
+              <w:right w:val="single" w:sz="4" w:space="0" w:color="auto"/>
+            </w:tcBorders>
+            <w:vAlign w:val="center"/>
+          </w:tcPr>
+          <w:p>
+            <w:pPr>
+              <w:spacing w:line="360" w:lineRule="auto"/>
+            </w:pPr>
+            <w:r>
+              <w:rPr>
+                <w:rFonts w:hint="eastAsia"/>
+              </w:rPr>
+              <w:t>描述</w:t>
+            </w:r>
+          </w:p>
+        </w:tc>
+        <w:tc>
+          <w:tcPr>
+            <w:tcW w:w="7752" w:type="dxa"/>
+            <w:tcBorders>
+              <w:top w:val="single" w:sz="4" w:space="0" w:color="auto"/>
+              <w:left w:val="single" w:sz="4" w:space="0" w:color="auto"/>
+              <w:bottom w:val="single" w:sz="4" w:space="0" w:color="auto"/>
+              <w:right w:val="single" w:sz="4" w:space="0" w:color="auto"/>
+            </w:tcBorders>
+          </w:tcPr>
+          <w:p>
+            <w:pPr>
+              <w:jc w:val="left"/>
+            </w:pPr>
+            <w:r>
+              <w:rPr>
+                <w:rFonts w:ascii="MS Mincho" w:hAnsi="MS Mincho" w:cs="MS Mincho" w:hint="eastAsia"/>
+              </w:rPr>
+              <w:t>完善个人信息</w:t>
+            </w:r>
+          </w:p>
+        </w:tc>
+      </w:tr>
+      <w:tr>
+        <w:tc>
+          <w:tcPr>
+            <w:tcW w:w="709" w:type="dxa"/>
+            <w:tcBorders>
+              <w:top w:val="single" w:sz="4" w:space="0" w:color="auto"/>
+              <w:left w:val="single" w:sz="4" w:space="0" w:color="auto"/>
+              <w:bottom w:val="single" w:sz="4" w:space="0" w:color="auto"/>
+              <w:right w:val="single" w:sz="4" w:space="0" w:color="auto"/>
+            </w:tcBorders>
+            <w:vAlign w:val="center"/>
+          </w:tcPr>
+          <w:p>
+            <w:pPr>
+              <w:spacing w:line="360" w:lineRule="auto"/>
+            </w:pPr>
+            <w:r>
+              <w:rPr>
+                <w:rFonts w:hint="eastAsia"/>
+              </w:rPr>
+              <w:t>方式</w:t>
+            </w:r>
+          </w:p>
+        </w:tc>
+        <w:tc>
+          <w:tcPr>
+            <w:tcW w:w="7752" w:type="dxa"/>
+            <w:tcBorders>
+              <w:top w:val="single" w:sz="4" w:space="0" w:color="auto"/>
+              <w:left w:val="single" w:sz="4" w:space="0" w:color="auto"/>
+              <w:bottom w:val="single" w:sz="4" w:space="0" w:color="auto"/>
+              <w:right w:val="single" w:sz="4" w:space="0" w:color="auto"/>
+            </w:tcBorders>
+          </w:tcPr>
+          <w:p>
+            <w:pPr>
+              <w:jc w:val="left"/>
+            </w:pPr>
+            <w:r>
+              <w:rPr>
+                <w:rFonts w:hint="eastAsia"/>
+              </w:rPr>
+              <w:t>POST</w:t>
+            </w:r>
+          </w:p>
+        </w:tc>
+      </w:tr>
+      <w:tr>
+        <w:tc>
+          <w:tcPr>
+            <w:tcW w:w="709" w:type="dxa"/>
+            <w:tcBorders>
+              <w:top w:val="single" w:sz="4" w:space="0" w:color="auto"/>
+              <w:left w:val="single" w:sz="4" w:space="0" w:color="auto"/>
+              <w:bottom w:val="single" w:sz="4" w:space="0" w:color="auto"/>
+              <w:right w:val="single" w:sz="4" w:space="0" w:color="auto"/>
+            </w:tcBorders>
+            <w:vAlign w:val="center"/>
+          </w:tcPr>
+          <w:p>
+            <w:pPr>
+              <w:spacing w:line="360" w:lineRule="auto"/>
+            </w:pPr>
+            <w:r>
+              <w:rPr>
+                <w:rFonts w:hint="eastAsia"/>
+              </w:rPr>
+              <w:t>地址</w:t>
+            </w:r>
+          </w:p>
+        </w:tc>
+        <w:tc>
+          <w:tcPr>
+            <w:tcW w:w="7752" w:type="dxa"/>
+            <w:tcBorders>
+              <w:top w:val="single" w:sz="4" w:space="0" w:color="auto"/>
+              <w:left w:val="single" w:sz="4" w:space="0" w:color="auto"/>
+              <w:bottom w:val="single" w:sz="4" w:space="0" w:color="auto"/>
+              <w:right w:val="single" w:sz="4" w:space="0" w:color="auto"/>
+            </w:tcBorders>
+          </w:tcPr>
+          <w:p>
+            <w:r>
+              <w:t>h</w:t>
+            </w:r>
+            <w:r>
+              <w:t>ttp://</w:t>
+            </w:r>
+            <w:r>
+              <w:t>39.104.17.209/api/gam/</w:t>
+            </w:r>
+            <w:r>
+              <w:rPr>
+                <w:rFonts w:hint="eastAsia"/>
+              </w:rPr>
+              <w:t>u</w:t>
+            </w:r>
+            <w:r>
+              <w:t>pdateUserInfo</w:t>
+            </w:r>
+          </w:p>
+        </w:tc>
+      </w:tr>
+      <w:tr>
+        <w:trPr>
+          <w:trHeight w:val="409"/>
+        </w:trPr>
+        <w:tc>
+          <w:tcPr>
+            <w:tcW w:w="709" w:type="dxa"/>
+            <w:tcBorders>
+              <w:top w:val="single" w:sz="4" w:space="0" w:color="auto"/>
+              <w:left w:val="single" w:sz="4" w:space="0" w:color="auto"/>
+              <w:bottom w:val="single" w:sz="4" w:space="0" w:color="auto"/>
+              <w:right w:val="single" w:sz="4" w:space="0" w:color="auto"/>
+            </w:tcBorders>
+            <w:vAlign w:val="center"/>
+          </w:tcPr>
+          <w:p>
+            <w:pPr>
+              <w:spacing w:line="360" w:lineRule="auto"/>
+            </w:pPr>
+            <w:r>
+              <w:rPr>
+                <w:rFonts w:hint="eastAsia"/>
+              </w:rPr>
+              <w:t>输入</w:t>
+            </w:r>
+          </w:p>
+        </w:tc>
+        <w:tc>
+          <w:tcPr>
+            <w:tcW w:w="7752" w:type="dxa"/>
+            <w:tcBorders>
+              <w:top w:val="single" w:sz="4" w:space="0" w:color="auto"/>
+              <w:left w:val="single" w:sz="4" w:space="0" w:color="auto"/>
+              <w:bottom w:val="single" w:sz="4" w:space="0" w:color="auto"/>
+              <w:right w:val="single" w:sz="4" w:space="0" w:color="auto"/>
+            </w:tcBorders>
+          </w:tcPr>
+          <w:tbl>
+            <w:tblPr>
+              <w:tblW w:w="7747" w:type="dxa"/>
+              <w:jc w:val="center"/>
+              <w:tblBorders>
+                <w:top w:val="single" w:sz="4" w:space="0" w:color="auto"/>
+                <w:left w:val="single" w:sz="4" w:space="0" w:color="auto"/>
+                <w:bottom w:val="single" w:sz="4" w:space="0" w:color="auto"/>
+                <w:right w:val="single" w:sz="4" w:space="0" w:color="auto"/>
+                <w:insideH w:val="single" w:sz="4" w:space="0" w:color="auto"/>
+                <w:insideV w:val="single" w:sz="4" w:space="0" w:color="auto"/>
+              </w:tblBorders>
+              <w:tblLayout w:type="fixed"/>
+              <w:tblLook w:val="04A0" w:firstRow="1" w:lastRow="0" w:firstColumn="1" w:lastColumn="0" w:noHBand="0" w:noVBand="1"/>
+            </w:tblPr>
+            <w:tblGrid>
+              <w:gridCol w:w="2732"/>
+              <w:gridCol w:w="2508"/>
+              <w:gridCol w:w="2507"/>
+            </w:tblGrid>
+            <w:tr>
+              <w:trPr>
+                <w:trHeight w:val="437"/>
+                <w:jc w:val="center"/>
+              </w:trPr>
+              <w:tc>
+                <w:tcPr>
+                  <w:tcW w:w="2732" w:type="dxa"/>
+                  <w:tcBorders>
+                    <w:top w:val="single" w:sz="4" w:space="0" w:color="auto"/>
+                    <w:left w:val="single" w:sz="4" w:space="0" w:color="auto"/>
+                    <w:bottom w:val="single" w:sz="4" w:space="0" w:color="auto"/>
+                    <w:right w:val="single" w:sz="4" w:space="0" w:color="auto"/>
+                  </w:tcBorders>
+                </w:tcPr>
+                <w:p>
+                  <w:pPr>
+                    <w:jc w:val="left"/>
+                  </w:pPr>
+                  <w:r>
+                    <w:t>token</w:t>
+                  </w:r>
+                </w:p>
+              </w:tc>
+              <w:tc>
+                <w:tcPr>
+                  <w:tcW w:w="2508" w:type="dxa"/>
+                  <w:tcBorders>
+                    <w:top w:val="single" w:sz="4" w:space="0" w:color="auto"/>
+                    <w:left w:val="single" w:sz="4" w:space="0" w:color="auto"/>
+                    <w:bottom w:val="single" w:sz="4" w:space="0" w:color="auto"/>
+                    <w:right w:val="single" w:sz="4" w:space="0" w:color="auto"/>
+                  </w:tcBorders>
+                </w:tcPr>
+                <w:p>
+                  <w:pPr>
+                    <w:jc w:val="left"/>
+                  </w:pPr>
+                  <w:r>
+                    <w:rPr>
+                      <w:rFonts w:hint="eastAsia"/>
+                    </w:rPr>
+                    <w:t>string</w:t>
+                  </w:r>
+                </w:p>
+              </w:tc>
+              <w:tc>
+                <w:tcPr>
+                  <w:tcW w:w="2507" w:type="dxa"/>
+                  <w:tcBorders>
+                    <w:top w:val="single" w:sz="4" w:space="0" w:color="auto"/>
+                    <w:left w:val="single" w:sz="4" w:space="0" w:color="auto"/>
+                    <w:bottom w:val="single" w:sz="4" w:space="0" w:color="auto"/>
+                    <w:right w:val="single" w:sz="4" w:space="0" w:color="auto"/>
+                  </w:tcBorders>
+                </w:tcPr>
+                <w:p>
+                  <w:pPr>
+                    <w:jc w:val="left"/>
+                  </w:pPr>
+                  <w:r>
+                    <w:rPr>
+                      <w:rFonts w:hint="eastAsia"/>
+                    </w:rPr>
+                    <w:t>登录</w:t>
+                  </w:r>
+                  <w:r>
+                    <w:rPr>
+                      <w:rFonts w:hint="eastAsia"/>
+                    </w:rPr>
+                    <w:t>token</w:t>
+                  </w:r>
+                </w:p>
+              </w:tc>
+            </w:tr>
+            <w:tr>
+              <w:trPr>
+                <w:trHeight w:val="437"/>
+                <w:jc w:val="center"/>
+              </w:trPr>
+              <w:tc>
+                <w:tcPr>
+                  <w:tcW w:w="2732" w:type="dxa"/>
+                  <w:tcBorders>
+                    <w:top w:val="single" w:sz="4" w:space="0" w:color="auto"/>
+                    <w:left w:val="single" w:sz="4" w:space="0" w:color="auto"/>
+                    <w:bottom w:val="single" w:sz="4" w:space="0" w:color="auto"/>
+                    <w:right w:val="single" w:sz="4" w:space="0" w:color="auto"/>
+                  </w:tcBorders>
+                </w:tcPr>
+                <w:p>
+                  <w:pPr>
+                    <w:jc w:val="left"/>
+                  </w:pPr>
+                  <w:r>
+                    <w:t>age</w:t>
+                  </w:r>
+                </w:p>
+              </w:tc>
+              <w:tc>
+                <w:tcPr>
+                  <w:tcW w:w="2508" w:type="dxa"/>
+                  <w:tcBorders>
+                    <w:top w:val="single" w:sz="4" w:space="0" w:color="auto"/>
+                    <w:left w:val="single" w:sz="4" w:space="0" w:color="auto"/>
+                    <w:bottom w:val="single" w:sz="4" w:space="0" w:color="auto"/>
+                    <w:right w:val="single" w:sz="4" w:space="0" w:color="auto"/>
+                  </w:tcBorders>
+                </w:tcPr>
+                <w:p>
+                  <w:pPr>
+                    <w:jc w:val="left"/>
+                  </w:pPr>
+                  <w:proofErr w:type="spellStart"/>
+                  <w:r>
+                    <w:t>int</w:t>
+                  </w:r>
+                  <w:proofErr w:type="spellEnd"/>
+                </w:p>
+              </w:tc>
+              <w:tc>
+                <w:tcPr>
+                  <w:tcW w:w="2507" w:type="dxa"/>
+                  <w:tcBorders>
+                    <w:top w:val="single" w:sz="4" w:space="0" w:color="auto"/>
+                    <w:left w:val="single" w:sz="4" w:space="0" w:color="auto"/>
+                    <w:bottom w:val="single" w:sz="4" w:space="0" w:color="auto"/>
+                    <w:right w:val="single" w:sz="4" w:space="0" w:color="auto"/>
+                  </w:tcBorders>
+                </w:tcPr>
+                <w:p>
+                  <w:pPr>
+                    <w:jc w:val="left"/>
+                  </w:pPr>
+                  <w:r>
+                    <w:rPr>
+                      <w:rFonts w:hint="eastAsia"/>
+                    </w:rPr>
+                    <w:t>年龄</w:t>
+                  </w:r>
+                </w:p>
+              </w:tc>
+            </w:tr>
+            <w:tr>
+              <w:trPr>
+                <w:trHeight w:val="437"/>
+                <w:jc w:val="center"/>
+              </w:trPr>
+              <w:tc>
+                <w:tcPr>
+                  <w:tcW w:w="2732" w:type="dxa"/>
+                  <w:tcBorders>
+                    <w:top w:val="single" w:sz="4" w:space="0" w:color="auto"/>
+                    <w:left w:val="single" w:sz="4" w:space="0" w:color="auto"/>
+                    <w:bottom w:val="single" w:sz="4" w:space="0" w:color="auto"/>
+                    <w:right w:val="single" w:sz="4" w:space="0" w:color="auto"/>
+                  </w:tcBorders>
+                </w:tcPr>
+                <w:p>
+                  <w:pPr>
+                    <w:jc w:val="left"/>
+                  </w:pPr>
+                  <w:r>
+                    <w:t>sex</w:t>
+                  </w:r>
+                </w:p>
+              </w:tc>
+              <w:tc>
+                <w:tcPr>
+                  <w:tcW w:w="2508" w:type="dxa"/>
+                  <w:tcBorders>
+                    <w:top w:val="single" w:sz="4" w:space="0" w:color="auto"/>
+                    <w:left w:val="single" w:sz="4" w:space="0" w:color="auto"/>
+                    <w:bottom w:val="single" w:sz="4" w:space="0" w:color="auto"/>
+                    <w:right w:val="single" w:sz="4" w:space="0" w:color="auto"/>
+                  </w:tcBorders>
+                </w:tcPr>
+                <w:p>
+                  <w:pPr>
+                    <w:jc w:val="left"/>
+                  </w:pPr>
+                  <w:proofErr w:type="spellStart"/>
+                  <w:r>
+                    <w:t>int</w:t>
+                  </w:r>
+                  <w:proofErr w:type="spellEnd"/>
+                </w:p>
+              </w:tc>
+              <w:tc>
+                <w:tcPr>
+                  <w:tcW w:w="2507" w:type="dxa"/>
+                  <w:tcBorders>
+                    <w:top w:val="single" w:sz="4" w:space="0" w:color="auto"/>
+                    <w:left w:val="single" w:sz="4" w:space="0" w:color="auto"/>
+                    <w:bottom w:val="single" w:sz="4" w:space="0" w:color="auto"/>
+                    <w:right w:val="single" w:sz="4" w:space="0" w:color="auto"/>
+                  </w:tcBorders>
+                </w:tcPr>
+                <w:p>
+                  <w:pPr>
+                    <w:jc w:val="left"/>
+                  </w:pPr>
+                  <w:r>
+                    <w:rPr>
+                      <w:rFonts w:hint="eastAsia"/>
+                    </w:rPr>
+                    <w:t>性别</w:t>
+                  </w:r>
+                  <w:r>
+                    <w:rPr>
+                      <w:rFonts w:hint="eastAsia"/>
+                    </w:rPr>
+                    <w:t>0:</w:t>
+                  </w:r>
+                  <w:r>
+                    <w:rPr>
+                      <w:rFonts w:hint="eastAsia"/>
+                    </w:rPr>
+                    <w:t>女</w:t>
+                  </w:r>
+                  <w:r>
+                    <w:rPr>
+                      <w:rFonts w:hint="eastAsia"/>
+                    </w:rPr>
+                    <w:t>1:</w:t>
+                  </w:r>
+                  <w:r>
+                    <w:rPr>
+                      <w:rFonts w:hint="eastAsia"/>
+                    </w:rPr>
+                    <w:t>男</w:t>
+                  </w:r>
+                </w:p>
+              </w:tc>
+            </w:tr>
+            <w:tr>
+              <w:trPr>
+                <w:trHeight w:val="437"/>
+                <w:jc w:val="center"/>
+              </w:trPr>
+              <w:tc>
+                <w:tcPr>
+                  <w:tcW w:w="2732" w:type="dxa"/>
+                  <w:tcBorders>
+                    <w:top w:val="single" w:sz="4" w:space="0" w:color="auto"/>
+                    <w:left w:val="single" w:sz="4" w:space="0" w:color="auto"/>
+                    <w:bottom w:val="single" w:sz="4" w:space="0" w:color="auto"/>
+                    <w:right w:val="single" w:sz="4" w:space="0" w:color="auto"/>
+                  </w:tcBorders>
+                </w:tcPr>
+                <w:p>
+                  <w:pPr>
+                    <w:jc w:val="left"/>
+                  </w:pPr>
+                  <w:r>
+                    <w:t>mobile</w:t>
+                  </w:r>
+                </w:p>
+              </w:tc>
+              <w:tc>
+                <w:tcPr>
+                  <w:tcW w:w="2508" w:type="dxa"/>
+                  <w:tcBorders>
+                    <w:top w:val="single" w:sz="4" w:space="0" w:color="auto"/>
+                    <w:left w:val="single" w:sz="4" w:space="0" w:color="auto"/>
+                    <w:bottom w:val="single" w:sz="4" w:space="0" w:color="auto"/>
+                    <w:right w:val="single" w:sz="4" w:space="0" w:color="auto"/>
+                  </w:tcBorders>
+                </w:tcPr>
+                <w:p>
+                  <w:pPr>
+                    <w:jc w:val="left"/>
+                  </w:pPr>
+                  <w:r>
+                    <w:t>string</w:t>
+                  </w:r>
+                </w:p>
+              </w:tc>
+              <w:tc>
+                <w:tcPr>
+                  <w:tcW w:w="2507" w:type="dxa"/>
+                  <w:tcBorders>
+                    <w:top w:val="single" w:sz="4" w:space="0" w:color="auto"/>
+                    <w:left w:val="single" w:sz="4" w:space="0" w:color="auto"/>
+                    <w:bottom w:val="single" w:sz="4" w:space="0" w:color="auto"/>
+                    <w:right w:val="single" w:sz="4" w:space="0" w:color="auto"/>
+                  </w:tcBorders>
+                </w:tcPr>
+                <w:p>
+                  <w:pPr>
+                    <w:jc w:val="left"/>
+                  </w:pPr>
+                  <w:r>
+                    <w:rPr>
+                      <w:rFonts w:hint="eastAsia"/>
+                    </w:rPr>
+                    <w:t>手机号</w:t>
+                  </w:r>
+                </w:p>
+              </w:tc>
+            </w:tr>
+            <w:tr>
+              <w:trPr>
+                <w:trHeight w:val="437"/>
+                <w:jc w:val="center"/>
+              </w:trPr>
+              <w:tc>
+                <w:tcPr>
+                  <w:tcW w:w="2732" w:type="dxa"/>
+                  <w:tcBorders>
+                    <w:top w:val="single" w:sz="4" w:space="0" w:color="auto"/>
+                    <w:left w:val="single" w:sz="4" w:space="0" w:color="auto"/>
+                    <w:bottom w:val="single" w:sz="4" w:space="0" w:color="auto"/>
+                    <w:right w:val="single" w:sz="4" w:space="0" w:color="auto"/>
+                  </w:tcBorders>
+                </w:tcPr>
+                <w:p>
+                  <w:pPr>
+                    <w:jc w:val="left"/>
+                  </w:pPr>
+                  <w:r>
+                    <w:t>nickname</w:t>
+                  </w:r>
+                </w:p>
+              </w:tc>
+              <w:tc>
+                <w:tcPr>
+                  <w:tcW w:w="2508" w:type="dxa"/>
+                  <w:tcBorders>
+                    <w:top w:val="single" w:sz="4" w:space="0" w:color="auto"/>
+                    <w:left w:val="single" w:sz="4" w:space="0" w:color="auto"/>
+                    <w:bottom w:val="single" w:sz="4" w:space="0" w:color="auto"/>
+                    <w:right w:val="single" w:sz="4" w:space="0" w:color="auto"/>
+                  </w:tcBorders>
+                </w:tcPr>
+                <w:p>
+                  <w:pPr>
+                    <w:jc w:val="left"/>
+                  </w:pPr>
+                  <w:r>
+                    <w:t>string</w:t>
+                  </w:r>
+                </w:p>
+              </w:tc>
+              <w:tc>
+                <w:tcPr>
+                  <w:tcW w:w="2507" w:type="dxa"/>
+                  <w:tcBorders>
+                    <w:top w:val="single" w:sz="4" w:space="0" w:color="auto"/>
+                    <w:left w:val="single" w:sz="4" w:space="0" w:color="auto"/>
+                    <w:bottom w:val="single" w:sz="4" w:space="0" w:color="auto"/>
+                    <w:right w:val="single" w:sz="4" w:space="0" w:color="auto"/>
+                  </w:tcBorders>
+                </w:tcPr>
+                <w:p>
+                  <w:pPr>
+                    <w:jc w:val="left"/>
+                  </w:pPr>
+                  <w:r>
+                    <w:rPr>
+                      <w:rFonts w:hint="eastAsia"/>
+                    </w:rPr>
+                    <w:t>昵称</w:t>
+                  </w:r>
+                </w:p>
+              </w:tc>
+            </w:tr>
+            <w:tr>
+              <w:trPr>
+                <w:trHeight w:val="437"/>
+                <w:jc w:val="center"/>
+              </w:trPr>
+              <w:tc>
+                <w:tcPr>
+                  <w:tcW w:w="2732" w:type="dxa"/>
+                  <w:tcBorders>
+                    <w:top w:val="single" w:sz="4" w:space="0" w:color="auto"/>
+                    <w:left w:val="single" w:sz="4" w:space="0" w:color="auto"/>
+                    <w:bottom w:val="single" w:sz="4" w:space="0" w:color="auto"/>
+                    <w:right w:val="single" w:sz="4" w:space="0" w:color="auto"/>
+                  </w:tcBorders>
+                </w:tcPr>
+                <w:p>
+                  <w:pPr>
+                    <w:jc w:val="left"/>
+                  </w:pPr>
+                  <w:r>
+                    <w:t>signature</w:t>
+                  </w:r>
+                </w:p>
+              </w:tc>
+              <w:tc>
+                <w:tcPr>
+                  <w:tcW w:w="2508" w:type="dxa"/>
+                  <w:tcBorders>
+                    <w:top w:val="single" w:sz="4" w:space="0" w:color="auto"/>
+                    <w:left w:val="single" w:sz="4" w:space="0" w:color="auto"/>
+                    <w:bottom w:val="single" w:sz="4" w:space="0" w:color="auto"/>
+                    <w:right w:val="single" w:sz="4" w:space="0" w:color="auto"/>
+                  </w:tcBorders>
+                </w:tcPr>
+                <w:p>
+                  <w:pPr>
+                    <w:jc w:val="left"/>
+                  </w:pPr>
+                  <w:r>
+                    <w:t>string</w:t>
+                  </w:r>
+                </w:p>
+              </w:tc>
+              <w:tc>
+                <w:tcPr>
+                  <w:tcW w:w="2507" w:type="dxa"/>
+                  <w:tcBorders>
+                    <w:top w:val="single" w:sz="4" w:space="0" w:color="auto"/>
+                    <w:left w:val="single" w:sz="4" w:space="0" w:color="auto"/>
+                    <w:bottom w:val="single" w:sz="4" w:space="0" w:color="auto"/>
+                    <w:right w:val="single" w:sz="4" w:space="0" w:color="auto"/>
+                  </w:tcBorders>
+                </w:tcPr>
+                <w:p>
+                  <w:pPr>
+                    <w:jc w:val="left"/>
+                  </w:pPr>
+                  <w:r>
+                    <w:rPr>
+                      <w:rFonts w:hint="eastAsia"/>
+                    </w:rPr>
+                    <w:t>签名</w:t>
+                  </w:r>
+                </w:p>
+              </w:tc>
+            </w:tr>
+          </w:tbl>
+          <w:p>
+            <w:pPr>
+              <w:tabs>
+                <w:tab w:val="left" w:pos="185"/>
+              </w:tabs>
+            </w:pPr>
+          </w:p>
+        </w:tc>
+      </w:tr>
+      <w:tr>
+        <w:tc>
+          <w:tcPr>
+            <w:tcW w:w="709" w:type="dxa"/>
+            <w:tcBorders>
+              <w:top w:val="single" w:sz="4" w:space="0" w:color="auto"/>
+              <w:left w:val="single" w:sz="4" w:space="0" w:color="auto"/>
+              <w:bottom w:val="single" w:sz="4" w:space="0" w:color="auto"/>
+              <w:right w:val="single" w:sz="4" w:space="0" w:color="auto"/>
+            </w:tcBorders>
+            <w:vAlign w:val="center"/>
+          </w:tcPr>
+          <w:p>
+            <w:pPr>
+              <w:spacing w:line="360" w:lineRule="auto"/>
+            </w:pPr>
+            <w:r>
+              <w:rPr>
+                <w:rFonts w:hint="eastAsia"/>
+              </w:rPr>
+              <w:t>输出</w:t>
+            </w:r>
+          </w:p>
+        </w:tc>
+        <w:tc>
+          <w:tcPr>
+            <w:tcW w:w="7752" w:type="dxa"/>
+            <w:tcBorders>
+              <w:top w:val="single" w:sz="4" w:space="0" w:color="auto"/>
+              <w:left w:val="single" w:sz="4" w:space="0" w:color="auto"/>
+              <w:bottom w:val="single" w:sz="4" w:space="0" w:color="auto"/>
+              <w:right w:val="single" w:sz="4" w:space="0" w:color="auto"/>
+            </w:tcBorders>
+          </w:tcPr>
+          <w:p>
+            <w:pPr>
+              <w:jc w:val="left"/>
+            </w:pPr>
+            <w:r>
+              <w:t>{</w:t>
+            </w:r>
+          </w:p>
+          <w:p>
+            <w:pPr>
+              <w:jc w:val="left"/>
+            </w:pPr>
+            <w:r>
+              <w:t xml:space="preserve">    "status": 1,</w:t>
+            </w:r>
+          </w:p>
+          <w:p>
+            <w:pPr>
+              <w:jc w:val="left"/>
+            </w:pPr>
+            <w:r>
+              <w:rPr>
+                <w:rFonts w:hint="eastAsia"/>
+              </w:rPr>
+              <w:t xml:space="preserve">    "message": "</w:t>
+            </w:r>
+            <w:r>
+              <w:rPr>
+                <w:rFonts w:hint="eastAsia"/>
+              </w:rPr>
+              <w:t>操作成功！</w:t>
+            </w:r>
+            <w:r>
+              <w:rPr>
+                <w:rFonts w:hint="eastAsia"/>
+              </w:rPr>
+              <w:t>",</w:t>
+            </w:r>
+          </w:p>
+          <w:p>
+            <w:pPr>
+              <w:jc w:val="left"/>
+            </w:pPr>
+            <w:r>
+              <w:t xml:space="preserve">    "data": {</w:t>
+            </w:r>
+          </w:p>
+          <w:p>
+            <w:pPr>
+              <w:jc w:val="left"/>
+            </w:pPr>
+            <w:r>
+              <w:t xml:space="preserve">        "age": "22",</w:t>
+            </w:r>
+          </w:p>
+          <w:p>
+            <w:pPr>
+              <w:jc w:val="left"/>
+            </w:pPr>
+            <w:r>
+              <w:t xml:space="preserve">        "sex": 1,</w:t>
+            </w:r>
+          </w:p>
+          <w:p>
+            <w:pPr>
+              <w:jc w:val="left"/>
+            </w:pPr>
+            <w:r>
+              <w:t xml:space="preserve">        "mobile": "13656227964",</w:t>
+            </w:r>
+          </w:p>
+          <w:p>
+            <w:pPr>
+              <w:jc w:val="left"/>
+            </w:pPr>
+            <w:r>
+              <w:t xml:space="preserve">        "nickname": null,</w:t>
+            </w:r>
+          </w:p>
+          <w:p>
+            <w:pPr>
+              <w:jc w:val="left"/>
+            </w:pPr>
+            <w:r>
+              <w:t xml:space="preserve">        "signature": null,</w:t>
+            </w:r>
+          </w:p>
+          <w:p>
+            <w:pPr>
+              <w:jc w:val="left"/>
+            </w:pPr>
+            <w:r>
+              <w:t xml:space="preserve">        "</w:t>
+            </w:r>
+            <w:proofErr w:type="spellStart"/>
+            <w:r>
+              <w:t>updated_at</w:t>
+            </w:r>
+            <w:proofErr w:type="spellEnd"/>
+            <w:r>
+              <w:t>": "2018-11-01 08:04:47"</w:t>
+            </w:r>
+          </w:p>
+          <w:p>
+            <w:pPr>
+              <w:jc w:val="left"/>
+            </w:pPr>
+            <w:r>
+              <w:t xml:space="preserve">    }</w:t>
+            </w:r>
+          </w:p>
+          <w:p>
+            <w:pPr>
+              <w:jc w:val="left"/>
+            </w:pPr>
+            <w:r>
+              <w:t>}</w:t>
+            </w:r>
+          </w:p>
+        </w:tc>
+      </w:tr>
+      <w:tr>
+        <w:tc>
+          <w:tcPr>
+            <w:tcW w:w="709" w:type="dxa"/>
+            <w:tcBorders>
+              <w:top w:val="single" w:sz="4" w:space="0" w:color="auto"/>
+              <w:left w:val="single" w:sz="4" w:space="0" w:color="auto"/>
+              <w:bottom w:val="single" w:sz="4" w:space="0" w:color="auto"/>
+              <w:right w:val="single" w:sz="4" w:space="0" w:color="auto"/>
+            </w:tcBorders>
+            <w:vAlign w:val="center"/>
+          </w:tcPr>
+          <w:p>
+            <w:pPr>
+              <w:spacing w:line="360" w:lineRule="auto"/>
+            </w:pPr>
+            <w:r>
+              <w:rPr>
+                <w:rFonts w:hint="eastAsia"/>
+              </w:rPr>
+              <w:lastRenderedPageBreak/>
+              <w:t>注释</w:t>
+            </w:r>
+          </w:p>
+        </w:tc>
+        <w:tc>
+          <w:tcPr>
+            <w:tcW w:w="7752" w:type="dxa"/>
+            <w:tcBorders>
+              <w:top w:val="single" w:sz="4" w:space="0" w:color="auto"/>
+              <w:left w:val="single" w:sz="4" w:space="0" w:color="auto"/>
+              <w:bottom w:val="single" w:sz="4" w:space="0" w:color="auto"/>
+              <w:right w:val="single" w:sz="4" w:space="0" w:color="auto"/>
+            </w:tcBorders>
+          </w:tcPr>
+          <w:p>
+            <w:pPr>
+              <w:jc w:val="left"/>
+            </w:pPr>
+          </w:p>
+          <w:p>
+            <w:pPr>
+              <w:jc w:val="left"/>
+            </w:pPr>
+            <w:r>
+              <w:t>s</w:t>
+            </w:r>
+            <w:r>
+              <w:rPr>
+                <w:rFonts w:hint="eastAsia"/>
+              </w:rPr>
+              <w:t>tatus 1</w:t>
+            </w:r>
+            <w:r>
+              <w:rPr>
+                <w:rFonts w:ascii="MS Mincho" w:eastAsia="MS Mincho" w:hAnsi="MS Mincho" w:cs="MS Mincho"/>
+              </w:rPr>
+              <w:t>成功</w:t>
+            </w:r>
+            <w:r>
+              <w:rPr>
+                <w:rFonts w:hint="eastAsia"/>
+              </w:rPr>
+              <w:t>获</w:t>
+            </w:r>
+            <w:r>
+              <w:rPr>
+                <w:rFonts w:ascii="MS Mincho" w:eastAsia="MS Mincho" w:hAnsi="MS Mincho" w:cs="MS Mincho"/>
+              </w:rPr>
+              <w:t>取数据，</w:t>
+            </w:r>
+            <w:r>
+              <w:rPr>
+                <w:rFonts w:hint="eastAsia"/>
+              </w:rPr>
+              <w:t>0</w:t>
+            </w:r>
+            <w:r>
+              <w:rPr>
+                <w:rFonts w:hint="eastAsia"/>
+              </w:rPr>
+              <w:t>获取数据失败</w:t>
+            </w:r>
+          </w:p>
+        </w:tc>
+      </w:tr>
+    </w:tbl>
+    <w:p/>
+    <w:p/>
+    <w:p/>
+    <w:p/>
+    <w:p/>
+    <w:p/>
+    <w:p/>
+    <w:p>
+      <w:pPr>
+        <w:pStyle w:val="2"/>
+        <w:rPr>
+          <w:rFonts w:hint="eastAsia"/>
+        </w:rPr>
+      </w:pPr>
+      <w:bookmarkStart w:id="14" w:name="_Toc528914416"/>
+      <w:r>
+        <w:rPr>
+          <w:rFonts w:hint="eastAsia"/>
+        </w:rPr>
+        <w:t>1</w:t>
+      </w:r>
+      <w:r>
+        <w:t>.10</w:t>
+      </w:r>
+      <w:r>
+        <w:rPr>
+          <w:rFonts w:hint="eastAsia"/>
+        </w:rPr>
+        <w:t>验证码登录</w:t>
+      </w:r>
+      <w:bookmarkEnd w:id="14"/>
+    </w:p>
+    <w:tbl>
+      <w:tblPr>
+        <w:tblW w:w="8461" w:type="dxa"/>
+        <w:tblInd w:w="-34" w:type="dxa"/>
+        <w:tblBorders>
+          <w:top w:val="single" w:sz="4" w:space="0" w:color="auto"/>
+          <w:left w:val="single" w:sz="4" w:space="0" w:color="auto"/>
+          <w:bottom w:val="single" w:sz="4" w:space="0" w:color="auto"/>
+          <w:right w:val="single" w:sz="4" w:space="0" w:color="auto"/>
+          <w:insideH w:val="single" w:sz="4" w:space="0" w:color="auto"/>
+          <w:insideV w:val="single" w:sz="4" w:space="0" w:color="auto"/>
+        </w:tblBorders>
+        <w:tblLayout w:type="fixed"/>
+        <w:tblLook w:val="04A0" w:firstRow="1" w:lastRow="0" w:firstColumn="1" w:lastColumn="0" w:noHBand="0" w:noVBand="1"/>
+      </w:tblPr>
+      <w:tblGrid>
+        <w:gridCol w:w="709"/>
+        <w:gridCol w:w="7752"/>
+      </w:tblGrid>
+      <w:tr>
+        <w:trPr>
+          <w:trHeight w:val="492"/>
+        </w:trPr>
+        <w:tc>
+          <w:tcPr>
+            <w:tcW w:w="709" w:type="dxa"/>
+            <w:tcBorders>
+              <w:top w:val="single" w:sz="4" w:space="0" w:color="auto"/>
+              <w:left w:val="single" w:sz="4" w:space="0" w:color="auto"/>
+              <w:bottom w:val="single" w:sz="4" w:space="0" w:color="auto"/>
+              <w:right w:val="single" w:sz="4" w:space="0" w:color="auto"/>
+            </w:tcBorders>
+            <w:shd w:val="clear" w:color="auto" w:fill="92D050"/>
+            <w:vAlign w:val="center"/>
+          </w:tcPr>
+          <w:p>
+            <w:pPr>
+              <w:spacing w:line="360" w:lineRule="auto"/>
+            </w:pPr>
+            <w:r>
+              <w:rPr>
+                <w:rFonts w:hint="eastAsia"/>
+              </w:rPr>
+              <w:t>名称</w:t>
+            </w:r>
+          </w:p>
+        </w:tc>
+        <w:tc>
+          <w:tcPr>
+            <w:tcW w:w="7752" w:type="dxa"/>
+            <w:tcBorders>
+              <w:top w:val="single" w:sz="4" w:space="0" w:color="auto"/>
+              <w:left w:val="single" w:sz="4" w:space="0" w:color="auto"/>
+              <w:bottom w:val="single" w:sz="4" w:space="0" w:color="auto"/>
+              <w:right w:val="single" w:sz="4" w:space="0" w:color="auto"/>
+            </w:tcBorders>
+            <w:shd w:val="clear" w:color="auto" w:fill="92D050"/>
+          </w:tcPr>
+          <w:p>
+            <w:pPr>
+              <w:jc w:val="center"/>
+            </w:pPr>
+            <w:r>
+              <w:rPr>
+                <w:rFonts w:ascii="宋体" w:hAnsi="宋体" w:cs="宋体" w:hint="eastAsia"/>
+              </w:rPr>
+              <w:t>验证码登录</w:t>
+            </w:r>
+          </w:p>
+        </w:tc>
+      </w:tr>
+      <w:tr>
+        <w:tc>
+          <w:tcPr>
+            <w:tcW w:w="709" w:type="dxa"/>
+            <w:tcBorders>
+              <w:top w:val="single" w:sz="4" w:space="0" w:color="auto"/>
+              <w:left w:val="single" w:sz="4" w:space="0" w:color="auto"/>
+              <w:bottom w:val="single" w:sz="4" w:space="0" w:color="auto"/>
+              <w:right w:val="single" w:sz="4" w:space="0" w:color="auto"/>
+            </w:tcBorders>
+            <w:vAlign w:val="center"/>
+          </w:tcPr>
+          <w:p>
+            <w:pPr>
+              <w:spacing w:line="360" w:lineRule="auto"/>
+            </w:pPr>
+            <w:r>
+              <w:rPr>
+                <w:rFonts w:hint="eastAsia"/>
+              </w:rPr>
+              <w:t>描述</w:t>
+            </w:r>
+          </w:p>
+        </w:tc>
+        <w:tc>
+          <w:tcPr>
+            <w:tcW w:w="7752" w:type="dxa"/>
+            <w:tcBorders>
+              <w:top w:val="single" w:sz="4" w:space="0" w:color="auto"/>
+              <w:left w:val="single" w:sz="4" w:space="0" w:color="auto"/>
+              <w:bottom w:val="single" w:sz="4" w:space="0" w:color="auto"/>
+              <w:right w:val="single" w:sz="4" w:space="0" w:color="auto"/>
+            </w:tcBorders>
+          </w:tcPr>
+          <w:p>
+            <w:pPr>
+              <w:jc w:val="left"/>
+            </w:pPr>
+            <w:r>
+              <w:rPr>
+                <w:rFonts w:ascii="MS Mincho" w:hAnsi="MS Mincho" w:cs="MS Mincho" w:hint="eastAsia"/>
+              </w:rPr>
+              <w:t>验证码登录</w:t>
+            </w:r>
+          </w:p>
+        </w:tc>
+      </w:tr>
+      <w:tr>
+        <w:tc>
+          <w:tcPr>
+            <w:tcW w:w="709" w:type="dxa"/>
+            <w:tcBorders>
+              <w:top w:val="single" w:sz="4" w:space="0" w:color="auto"/>
+              <w:left w:val="single" w:sz="4" w:space="0" w:color="auto"/>
+              <w:bottom w:val="single" w:sz="4" w:space="0" w:color="auto"/>
+              <w:right w:val="single" w:sz="4" w:space="0" w:color="auto"/>
+            </w:tcBorders>
+            <w:vAlign w:val="center"/>
+          </w:tcPr>
+          <w:p>
+            <w:pPr>
+              <w:spacing w:line="360" w:lineRule="auto"/>
+            </w:pPr>
+            <w:r>
+              <w:rPr>
+                <w:rFonts w:hint="eastAsia"/>
+              </w:rPr>
+              <w:t>方式</w:t>
+            </w:r>
+          </w:p>
+        </w:tc>
+        <w:tc>
+          <w:tcPr>
+            <w:tcW w:w="7752" w:type="dxa"/>
+            <w:tcBorders>
+              <w:top w:val="single" w:sz="4" w:space="0" w:color="auto"/>
+              <w:left w:val="single" w:sz="4" w:space="0" w:color="auto"/>
+              <w:bottom w:val="single" w:sz="4" w:space="0" w:color="auto"/>
+              <w:right w:val="single" w:sz="4" w:space="0" w:color="auto"/>
+            </w:tcBorders>
+          </w:tcPr>
+          <w:p>
+            <w:pPr>
+              <w:jc w:val="left"/>
+            </w:pPr>
+            <w:r>
+              <w:rPr>
+                <w:rFonts w:hint="eastAsia"/>
+              </w:rPr>
+              <w:t>POST</w:t>
+            </w:r>
+          </w:p>
+        </w:tc>
+      </w:tr>
+      <w:tr>
+        <w:tc>
+          <w:tcPr>
+            <w:tcW w:w="709" w:type="dxa"/>
+            <w:tcBorders>
+              <w:top w:val="single" w:sz="4" w:space="0" w:color="auto"/>
+              <w:left w:val="single" w:sz="4" w:space="0" w:color="auto"/>
+              <w:bottom w:val="single" w:sz="4" w:space="0" w:color="auto"/>
+              <w:right w:val="single" w:sz="4" w:space="0" w:color="auto"/>
+            </w:tcBorders>
+            <w:vAlign w:val="center"/>
+          </w:tcPr>
+          <w:p>
+            <w:pPr>
+              <w:spacing w:line="360" w:lineRule="auto"/>
+            </w:pPr>
+            <w:r>
+              <w:rPr>
+                <w:rFonts w:hint="eastAsia"/>
+              </w:rPr>
+              <w:t>地址</w:t>
+            </w:r>
+          </w:p>
+        </w:tc>
+        <w:tc>
+          <w:tcPr>
+            <w:tcW w:w="7752" w:type="dxa"/>
+            <w:tcBorders>
+              <w:top w:val="single" w:sz="4" w:space="0" w:color="auto"/>
+              <w:left w:val="single" w:sz="4" w:space="0" w:color="auto"/>
+              <w:bottom w:val="single" w:sz="4" w:space="0" w:color="auto"/>
+              <w:right w:val="single" w:sz="4" w:space="0" w:color="auto"/>
+            </w:tcBorders>
+          </w:tcPr>
+          <w:p>
+            <w:r>
+              <w:t>h</w:t>
+            </w:r>
+            <w:r>
+              <w:t>ttp://</w:t>
+            </w:r>
+            <w:r>
+              <w:t>39.104.17.209/api/gam/</w:t>
+            </w:r>
+            <w:r>
+              <w:t>smsLogin</w:t>
+            </w:r>
+          </w:p>
+        </w:tc>
+      </w:tr>
+      <w:tr>
+        <w:trPr>
+          <w:trHeight w:val="1247"/>
+        </w:trPr>
+        <w:tc>
+          <w:tcPr>
+            <w:tcW w:w="709" w:type="dxa"/>
+            <w:tcBorders>
+              <w:top w:val="single" w:sz="4" w:space="0" w:color="auto"/>
+              <w:left w:val="single" w:sz="4" w:space="0" w:color="auto"/>
+              <w:bottom w:val="single" w:sz="4" w:space="0" w:color="auto"/>
+              <w:right w:val="single" w:sz="4" w:space="0" w:color="auto"/>
+            </w:tcBorders>
+            <w:vAlign w:val="center"/>
+          </w:tcPr>
+          <w:p>
+            <w:pPr>
+              <w:spacing w:line="360" w:lineRule="auto"/>
+            </w:pPr>
+            <w:r>
+              <w:rPr>
+                <w:rFonts w:hint="eastAsia"/>
+              </w:rPr>
+              <w:t>输入</w:t>
+            </w:r>
+          </w:p>
+        </w:tc>
+        <w:tc>
+          <w:tcPr>
+            <w:tcW w:w="7752" w:type="dxa"/>
+            <w:tcBorders>
+              <w:top w:val="single" w:sz="4" w:space="0" w:color="auto"/>
+              <w:left w:val="single" w:sz="4" w:space="0" w:color="auto"/>
+              <w:bottom w:val="single" w:sz="4" w:space="0" w:color="auto"/>
+              <w:right w:val="single" w:sz="4" w:space="0" w:color="auto"/>
+            </w:tcBorders>
+          </w:tcPr>
+          <w:tbl>
+            <w:tblPr>
+              <w:tblW w:w="7747" w:type="dxa"/>
+              <w:jc w:val="center"/>
+              <w:tblBorders>
+                <w:top w:val="single" w:sz="4" w:space="0" w:color="auto"/>
+                <w:left w:val="single" w:sz="4" w:space="0" w:color="auto"/>
+                <w:bottom w:val="single" w:sz="4" w:space="0" w:color="auto"/>
+                <w:right w:val="single" w:sz="4" w:space="0" w:color="auto"/>
+                <w:insideH w:val="single" w:sz="4" w:space="0" w:color="auto"/>
+                <w:insideV w:val="single" w:sz="4" w:space="0" w:color="auto"/>
+              </w:tblBorders>
+              <w:tblLayout w:type="fixed"/>
+              <w:tblLook w:val="04A0" w:firstRow="1" w:lastRow="0" w:firstColumn="1" w:lastColumn="0" w:noHBand="0" w:noVBand="1"/>
+            </w:tblPr>
+            <w:tblGrid>
+              <w:gridCol w:w="2732"/>
+              <w:gridCol w:w="2508"/>
+              <w:gridCol w:w="2507"/>
+            </w:tblGrid>
+            <w:tr>
+              <w:trPr>
+                <w:trHeight w:val="437"/>
+                <w:jc w:val="center"/>
+              </w:trPr>
+              <w:tc>
+                <w:tcPr>
+                  <w:tcW w:w="2732" w:type="dxa"/>
+                  <w:tcBorders>
+                    <w:top w:val="single" w:sz="4" w:space="0" w:color="auto"/>
+                    <w:left w:val="single" w:sz="4" w:space="0" w:color="auto"/>
+                    <w:bottom w:val="single" w:sz="4" w:space="0" w:color="auto"/>
+                    <w:right w:val="single" w:sz="4" w:space="0" w:color="auto"/>
+                  </w:tcBorders>
+                </w:tcPr>
+                <w:p>
+                  <w:pPr>
+                    <w:jc w:val="left"/>
+                  </w:pPr>
+                  <w:r>
+                    <w:t>mobile</w:t>
+                  </w:r>
+                </w:p>
+              </w:tc>
+              <w:tc>
+                <w:tcPr>
+                  <w:tcW w:w="2508" w:type="dxa"/>
+                  <w:tcBorders>
+                    <w:top w:val="single" w:sz="4" w:space="0" w:color="auto"/>
+                    <w:left w:val="single" w:sz="4" w:space="0" w:color="auto"/>
+                    <w:bottom w:val="single" w:sz="4" w:space="0" w:color="auto"/>
+                    <w:right w:val="single" w:sz="4" w:space="0" w:color="auto"/>
+                  </w:tcBorders>
+                </w:tcPr>
+                <w:p>
+                  <w:pPr>
+                    <w:jc w:val="left"/>
+                  </w:pPr>
+                  <w:r>
+                    <w:rPr>
+                      <w:rFonts w:hint="eastAsia"/>
+                    </w:rPr>
+                    <w:t>string</w:t>
+                  </w:r>
+                </w:p>
+              </w:tc>
+              <w:tc>
+                <w:tcPr>
+                  <w:tcW w:w="2507" w:type="dxa"/>
+                  <w:tcBorders>
+                    <w:top w:val="single" w:sz="4" w:space="0" w:color="auto"/>
+                    <w:left w:val="single" w:sz="4" w:space="0" w:color="auto"/>
+                    <w:bottom w:val="single" w:sz="4" w:space="0" w:color="auto"/>
+                    <w:right w:val="single" w:sz="4" w:space="0" w:color="auto"/>
+                  </w:tcBorders>
+                </w:tcPr>
+                <w:p>
+                  <w:pPr>
+                    <w:jc w:val="left"/>
+                    <w:rPr>
+                      <w:rFonts w:hint="eastAsia"/>
+                    </w:rPr>
+                  </w:pPr>
+                  <w:r>
+                    <w:rPr>
+                      <w:rFonts w:hint="eastAsia"/>
+                    </w:rPr>
+                    <w:t>手机号</w:t>
+                  </w:r>
+                </w:p>
+              </w:tc>
+            </w:tr>
+            <w:tr>
+              <w:trPr>
+                <w:trHeight w:val="409"/>
+                <w:jc w:val="center"/>
+              </w:trPr>
+              <w:tc>
+                <w:tcPr>
+                  <w:tcW w:w="2732" w:type="dxa"/>
+                  <w:tcBorders>
+                    <w:top w:val="single" w:sz="4" w:space="0" w:color="auto"/>
+                    <w:left w:val="single" w:sz="4" w:space="0" w:color="auto"/>
+                    <w:bottom w:val="single" w:sz="4" w:space="0" w:color="auto"/>
+                    <w:right w:val="single" w:sz="4" w:space="0" w:color="auto"/>
+                  </w:tcBorders>
+                </w:tcPr>
+                <w:p>
+                  <w:pPr>
+                    <w:jc w:val="left"/>
+                  </w:pPr>
+                  <w:proofErr w:type="spellStart"/>
+                  <w:r>
+                    <w:t>sms_code</w:t>
+                  </w:r>
+                  <w:proofErr w:type="spellEnd"/>
+                </w:p>
+              </w:tc>
+              <w:tc>
+                <w:tcPr>
+                  <w:tcW w:w="2508" w:type="dxa"/>
+                  <w:tcBorders>
+                    <w:top w:val="single" w:sz="4" w:space="0" w:color="auto"/>
+                    <w:left w:val="single" w:sz="4" w:space="0" w:color="auto"/>
+                    <w:bottom w:val="single" w:sz="4" w:space="0" w:color="auto"/>
+                    <w:right w:val="single" w:sz="4" w:space="0" w:color="auto"/>
+                  </w:tcBorders>
+                </w:tcPr>
+                <w:p>
+                  <w:pPr>
+                    <w:jc w:val="left"/>
+                  </w:pPr>
+                  <w:r>
+                    <w:t>string</w:t>
+                  </w:r>
+                </w:p>
+              </w:tc>
+              <w:tc>
+                <w:tcPr>
+                  <w:tcW w:w="2507" w:type="dxa"/>
+                  <w:tcBorders>
+                    <w:top w:val="single" w:sz="4" w:space="0" w:color="auto"/>
+                    <w:left w:val="single" w:sz="4" w:space="0" w:color="auto"/>
+                    <w:bottom w:val="single" w:sz="4" w:space="0" w:color="auto"/>
+                    <w:right w:val="single" w:sz="4" w:space="0" w:color="auto"/>
+                  </w:tcBorders>
+                </w:tcPr>
+                <w:p>
+                  <w:pPr>
+                    <w:jc w:val="left"/>
+                  </w:pPr>
+                  <w:r>
+                    <w:rPr>
+                      <w:rFonts w:hint="eastAsia"/>
+                    </w:rPr>
+                    <w:t>验证码</w:t>
+                  </w:r>
+                </w:p>
+              </w:tc>
+            </w:tr>
+          </w:tbl>
+          <w:p>
+            <w:pPr>
+              <w:tabs>
+                <w:tab w:val="left" w:pos="185"/>
+              </w:tabs>
+            </w:pPr>
+          </w:p>
+        </w:tc>
+      </w:tr>
+      <w:tr>
+        <w:tc>
+          <w:tcPr>
+            <w:tcW w:w="709" w:type="dxa"/>
+            <w:tcBorders>
+              <w:top w:val="single" w:sz="4" w:space="0" w:color="auto"/>
+              <w:left w:val="single" w:sz="4" w:space="0" w:color="auto"/>
+              <w:bottom w:val="single" w:sz="4" w:space="0" w:color="auto"/>
+              <w:right w:val="single" w:sz="4" w:space="0" w:color="auto"/>
+            </w:tcBorders>
+            <w:vAlign w:val="center"/>
+          </w:tcPr>
+          <w:p>
+            <w:pPr>
+              <w:spacing w:line="360" w:lineRule="auto"/>
+            </w:pPr>
+            <w:r>
+              <w:rPr>
+                <w:rFonts w:hint="eastAsia"/>
+              </w:rPr>
+              <w:t>输出</w:t>
+            </w:r>
+          </w:p>
+        </w:tc>
+        <w:tc>
+          <w:tcPr>
+            <w:tcW w:w="7752" w:type="dxa"/>
+            <w:tcBorders>
+              <w:top w:val="single" w:sz="4" w:space="0" w:color="auto"/>
+              <w:left w:val="single" w:sz="4" w:space="0" w:color="auto"/>
+              <w:bottom w:val="single" w:sz="4" w:space="0" w:color="auto"/>
+              <w:right w:val="single" w:sz="4" w:space="0" w:color="auto"/>
+            </w:tcBorders>
+          </w:tcPr>
+          <w:p>
+            <w:pPr>
+              <w:jc w:val="left"/>
+            </w:pPr>
+            <w:r>
+              <w:t>{</w:t>
+            </w:r>
+          </w:p>
+          <w:p>
+            <w:pPr>
+              <w:jc w:val="left"/>
+            </w:pPr>
+            <w:r>
+              <w:t xml:space="preserve">    "status": 1,</w:t>
+            </w:r>
+          </w:p>
+          <w:p>
+            <w:pPr>
+              <w:jc w:val="left"/>
+              <w:rPr>
+                <w:rFonts w:hint="eastAsia"/>
+              </w:rPr>
+            </w:pPr>
+            <w:r>
+              <w:rPr>
+                <w:rFonts w:hint="eastAsia"/>
+              </w:rPr>
+              <w:t xml:space="preserve">    "message": "</w:t>
+            </w:r>
+            <w:r>
+              <w:rPr>
+                <w:rFonts w:hint="eastAsia"/>
+              </w:rPr>
+              <w:t>操作成功！</w:t>
+            </w:r>
+            <w:r>
+              <w:rPr>
+                <w:rFonts w:hint="eastAsia"/>
+              </w:rPr>
+              <w:t>",</w:t>
+            </w:r>
+          </w:p>
+          <w:p>
+            <w:pPr>
+              <w:jc w:val="left"/>
+            </w:pPr>
+            <w:r>
+              <w:t xml:space="preserve">    "data": {</w:t>
+            </w:r>
+          </w:p>
+          <w:p>
+            <w:pPr>
+              <w:jc w:val="left"/>
+            </w:pPr>
+            <w:r>
+              <w:t xml:space="preserve">        "id": 1,</w:t>
+            </w:r>
+          </w:p>
+          <w:p>
+            <w:pPr>
+              <w:jc w:val="left"/>
+            </w:pPr>
+            <w:r>
+              <w:t xml:space="preserve">        "mobile": "13656227964",</w:t>
+            </w:r>
+          </w:p>
+          <w:p>
+            <w:pPr>
+              <w:jc w:val="left"/>
+            </w:pPr>
+            <w:r>
+              <w:t xml:space="preserve">        "token": "HB01370414605191"</w:t>
+            </w:r>
+          </w:p>
+          <w:p>
+            <w:pPr>
+              <w:jc w:val="left"/>
+            </w:pPr>
+            <w:r>
+              <w:t xml:space="preserve">    }</w:t>
+            </w:r>
+          </w:p>
+          <w:p>
+            <w:pPr>
+              <w:jc w:val="left"/>
+            </w:pPr>
+            <w:r>
+              <w:t>}</w:t>
+            </w:r>
+          </w:p>
+        </w:tc>
+      </w:tr>
+      <w:tr>
+        <w:tc>
+          <w:tcPr>
+            <w:tcW w:w="709" w:type="dxa"/>
+            <w:tcBorders>
+              <w:top w:val="single" w:sz="4" w:space="0" w:color="auto"/>
+              <w:left w:val="single" w:sz="4" w:space="0" w:color="auto"/>
+              <w:bottom w:val="single" w:sz="4" w:space="0" w:color="auto"/>
+              <w:right w:val="single" w:sz="4" w:space="0" w:color="auto"/>
+            </w:tcBorders>
+            <w:vAlign w:val="center"/>
+          </w:tcPr>
+          <w:p>
+            <w:pPr>
+              <w:spacing w:line="360" w:lineRule="auto"/>
+            </w:pPr>
+            <w:r>
+              <w:rPr>
+                <w:rFonts w:hint="eastAsia"/>
+              </w:rPr>
+              <w:t>注释</w:t>
+            </w:r>
+          </w:p>
+        </w:tc>
+        <w:tc>
+          <w:tcPr>
+            <w:tcW w:w="7752" w:type="dxa"/>
+            <w:tcBorders>
+              <w:top w:val="single" w:sz="4" w:space="0" w:color="auto"/>
+              <w:left w:val="single" w:sz="4" w:space="0" w:color="auto"/>
+              <w:bottom w:val="single" w:sz="4" w:space="0" w:color="auto"/>
+              <w:right w:val="single" w:sz="4" w:space="0" w:color="auto"/>
+            </w:tcBorders>
+          </w:tcPr>
+          <w:p>
+            <w:pPr>
+              <w:jc w:val="left"/>
+            </w:pPr>
+          </w:p>
+          <w:p>
+            <w:pPr>
+              <w:jc w:val="left"/>
+            </w:pPr>
+            <w:r>
+              <w:t>s</w:t>
+            </w:r>
+            <w:r>
+              <w:rPr>
+                <w:rFonts w:hint="eastAsia"/>
+              </w:rPr>
+              <w:t>tatus 1</w:t>
+            </w:r>
+            <w:r>
+              <w:rPr>
+                <w:rFonts w:ascii="MS Mincho" w:eastAsia="MS Mincho" w:hAnsi="MS Mincho" w:cs="MS Mincho"/>
+              </w:rPr>
+              <w:t>成功</w:t>
+            </w:r>
+            <w:r>
+              <w:rPr>
+                <w:rFonts w:hint="eastAsia"/>
+              </w:rPr>
+              <w:t>获</w:t>
+            </w:r>
+            <w:r>
+              <w:rPr>
+                <w:rFonts w:ascii="MS Mincho" w:eastAsia="MS Mincho" w:hAnsi="MS Mincho" w:cs="MS Mincho"/>
+              </w:rPr>
+              <w:t>取数据，</w:t>
+            </w:r>
+            <w:r>
+              <w:rPr>
+                <w:rFonts w:hint="eastAsia"/>
+              </w:rPr>
+              <w:t>0</w:t>
+            </w:r>
+            <w:r>
+              <w:rPr>
+                <w:rFonts w:hint="eastAsia"/>
+              </w:rPr>
+              <w:t>获取数据失败</w:t>
+            </w:r>
+          </w:p>
+        </w:tc>
+      </w:tr>
+    </w:tbl>
+    <w:p>
+      <w:pPr>
+        <w:rPr>
+          <w:rFonts w:hint="eastAsia"/>
+        </w:rPr>
+      </w:pPr>
+    </w:p>
+    <w:p>
+      <w:pPr>
+        <w:rPr>
+          <w:rFonts w:hint="eastAsia"/>
+        </w:rPr>
+      </w:pPr>
+    </w:p>
+    <w:p>
+      <w:pPr>
+        <w:pStyle w:val="2"/>
+        <w:rPr>
+          <w:rFonts w:hint="eastAsia"/>
+        </w:rPr>
+      </w:pPr>
+      <w:bookmarkStart w:id="15" w:name="_Toc528914417"/>
+      <w:r>
+        <w:rPr>
+          <w:rFonts w:hint="eastAsia"/>
+        </w:rPr>
+        <w:t>1</w:t>
+      </w:r>
+      <w:r>
+        <w:t>.11</w:t>
+      </w:r>
+      <w:r>
+        <w:rPr>
+          <w:rFonts w:hint="eastAsia"/>
+        </w:rPr>
+        <w:t>获取个人信息</w:t>
+      </w:r>
+      <w:bookmarkEnd w:id="15"/>
+    </w:p>
+    <w:tbl>
+      <w:tblPr>
+        <w:tblW w:w="8461" w:type="dxa"/>
+        <w:tblInd w:w="-34" w:type="dxa"/>
+        <w:tblBorders>
+          <w:top w:val="single" w:sz="4" w:space="0" w:color="auto"/>
+          <w:left w:val="single" w:sz="4" w:space="0" w:color="auto"/>
+          <w:bottom w:val="single" w:sz="4" w:space="0" w:color="auto"/>
+          <w:right w:val="single" w:sz="4" w:space="0" w:color="auto"/>
+          <w:insideH w:val="single" w:sz="4" w:space="0" w:color="auto"/>
+          <w:insideV w:val="single" w:sz="4" w:space="0" w:color="auto"/>
+        </w:tblBorders>
+        <w:tblLayout w:type="fixed"/>
+        <w:tblLook w:val="04A0" w:firstRow="1" w:lastRow="0" w:firstColumn="1" w:lastColumn="0" w:noHBand="0" w:noVBand="1"/>
+      </w:tblPr>
+      <w:tblGrid>
+        <w:gridCol w:w="709"/>
+        <w:gridCol w:w="7752"/>
+      </w:tblGrid>
+      <w:tr>
+        <w:trPr>
+          <w:trHeight w:val="492"/>
+        </w:trPr>
+        <w:tc>
+          <w:tcPr>
+            <w:tcW w:w="709" w:type="dxa"/>
+            <w:tcBorders>
+              <w:top w:val="single" w:sz="4" w:space="0" w:color="auto"/>
+              <w:left w:val="single" w:sz="4" w:space="0" w:color="auto"/>
+              <w:bottom w:val="single" w:sz="4" w:space="0" w:color="auto"/>
+              <w:right w:val="single" w:sz="4" w:space="0" w:color="auto"/>
+            </w:tcBorders>
+            <w:shd w:val="clear" w:color="auto" w:fill="92D050"/>
+            <w:vAlign w:val="center"/>
+          </w:tcPr>
+          <w:p>
+            <w:pPr>
+              <w:spacing w:line="360" w:lineRule="auto"/>
+            </w:pPr>
+            <w:r>
+              <w:rPr>
+                <w:rFonts w:hint="eastAsia"/>
+              </w:rPr>
+              <w:t>名称</w:t>
+            </w:r>
+          </w:p>
+        </w:tc>
+        <w:tc>
+          <w:tcPr>
+            <w:tcW w:w="7752" w:type="dxa"/>
+            <w:tcBorders>
+              <w:top w:val="single" w:sz="4" w:space="0" w:color="auto"/>
+              <w:left w:val="single" w:sz="4" w:space="0" w:color="auto"/>
+              <w:bottom w:val="single" w:sz="4" w:space="0" w:color="auto"/>
+              <w:right w:val="single" w:sz="4" w:space="0" w:color="auto"/>
+            </w:tcBorders>
+            <w:shd w:val="clear" w:color="auto" w:fill="92D050"/>
+          </w:tcPr>
+          <w:p>
+            <w:pPr>
+              <w:jc w:val="center"/>
+            </w:pPr>
+            <w:r>
+              <w:rPr>
+                <w:rFonts w:ascii="宋体" w:hAnsi="宋体" w:cs="宋体" w:hint="eastAsia"/>
+              </w:rPr>
+              <w:t>获取个人信息</w:t>
+            </w:r>
+          </w:p>
+        </w:tc>
+      </w:tr>
+      <w:tr>
+        <w:tc>
+          <w:tcPr>
+            <w:tcW w:w="709" w:type="dxa"/>
+            <w:tcBorders>
+              <w:top w:val="single" w:sz="4" w:space="0" w:color="auto"/>
+              <w:left w:val="single" w:sz="4" w:space="0" w:color="auto"/>
+              <w:bottom w:val="single" w:sz="4" w:space="0" w:color="auto"/>
+              <w:right w:val="single" w:sz="4" w:space="0" w:color="auto"/>
+            </w:tcBorders>
+            <w:vAlign w:val="center"/>
+          </w:tcPr>
+          <w:p>
+            <w:pPr>
+              <w:spacing w:line="360" w:lineRule="auto"/>
+            </w:pPr>
+            <w:r>
+              <w:rPr>
+                <w:rFonts w:hint="eastAsia"/>
+              </w:rPr>
+              <w:t>描述</w:t>
+            </w:r>
+          </w:p>
+        </w:tc>
+        <w:tc>
+          <w:tcPr>
+            <w:tcW w:w="7752" w:type="dxa"/>
+            <w:tcBorders>
+              <w:top w:val="single" w:sz="4" w:space="0" w:color="auto"/>
+              <w:left w:val="single" w:sz="4" w:space="0" w:color="auto"/>
+              <w:bottom w:val="single" w:sz="4" w:space="0" w:color="auto"/>
+              <w:right w:val="single" w:sz="4" w:space="0" w:color="auto"/>
+            </w:tcBorders>
+          </w:tcPr>
+          <w:p>
+            <w:pPr>
+              <w:jc w:val="left"/>
+            </w:pPr>
+            <w:r>
+              <w:rPr>
+                <w:rFonts w:ascii="MS Mincho" w:hAnsi="MS Mincho" w:cs="MS Mincho" w:hint="eastAsia"/>
+              </w:rPr>
+              <w:t>获取个人信息</w:t>
+            </w:r>
+          </w:p>
+        </w:tc>
+      </w:tr>
+      <w:tr>
+        <w:tc>
+          <w:tcPr>
+            <w:tcW w:w="709" w:type="dxa"/>
+            <w:tcBorders>
+              <w:top w:val="single" w:sz="4" w:space="0" w:color="auto"/>
+              <w:left w:val="single" w:sz="4" w:space="0" w:color="auto"/>
+              <w:bottom w:val="single" w:sz="4" w:space="0" w:color="auto"/>
+              <w:right w:val="single" w:sz="4" w:space="0" w:color="auto"/>
+            </w:tcBorders>
+            <w:vAlign w:val="center"/>
+          </w:tcPr>
+          <w:p>
+            <w:pPr>
+              <w:spacing w:line="360" w:lineRule="auto"/>
+            </w:pPr>
+            <w:r>
+              <w:rPr>
+                <w:rFonts w:hint="eastAsia"/>
+              </w:rPr>
+              <w:t>方式</w:t>
+            </w:r>
+          </w:p>
+        </w:tc>
+        <w:tc>
+          <w:tcPr>
+            <w:tcW w:w="7752" w:type="dxa"/>
+            <w:tcBorders>
+              <w:top w:val="single" w:sz="4" w:space="0" w:color="auto"/>
+              <w:left w:val="single" w:sz="4" w:space="0" w:color="auto"/>
+              <w:bottom w:val="single" w:sz="4" w:space="0" w:color="auto"/>
+              <w:right w:val="single" w:sz="4" w:space="0" w:color="auto"/>
+            </w:tcBorders>
+          </w:tcPr>
+          <w:p>
+            <w:pPr>
+              <w:jc w:val="left"/>
+            </w:pPr>
+            <w:r>
+              <w:rPr>
+                <w:rFonts w:hint="eastAsia"/>
+              </w:rPr>
+              <w:t>POST</w:t>
+            </w:r>
+          </w:p>
+        </w:tc>
+      </w:tr>
+      <w:tr>
+        <w:tc>
+          <w:tcPr>
+            <w:tcW w:w="709" w:type="dxa"/>
+            <w:tcBorders>
+              <w:top w:val="single" w:sz="4" w:space="0" w:color="auto"/>
+              <w:left w:val="single" w:sz="4" w:space="0" w:color="auto"/>
+              <w:bottom w:val="single" w:sz="4" w:space="0" w:color="auto"/>
+              <w:right w:val="single" w:sz="4" w:space="0" w:color="auto"/>
+            </w:tcBorders>
+            <w:vAlign w:val="center"/>
+          </w:tcPr>
+          <w:p>
+            <w:pPr>
+              <w:spacing w:line="360" w:lineRule="auto"/>
+            </w:pPr>
+            <w:r>
+              <w:rPr>
+                <w:rFonts w:hint="eastAsia"/>
+              </w:rPr>
+              <w:lastRenderedPageBreak/>
+              <w:t>地址</w:t>
+            </w:r>
+          </w:p>
+        </w:tc>
+        <w:tc>
+          <w:tcPr>
+            <w:tcW w:w="7752" w:type="dxa"/>
+            <w:tcBorders>
+              <w:top w:val="single" w:sz="4" w:space="0" w:color="auto"/>
+              <w:left w:val="single" w:sz="4" w:space="0" w:color="auto"/>
+              <w:bottom w:val="single" w:sz="4" w:space="0" w:color="auto"/>
+              <w:right w:val="single" w:sz="4" w:space="0" w:color="auto"/>
+            </w:tcBorders>
+          </w:tcPr>
+          <w:p>
+            <w:r>
+              <w:t>h</w:t>
+            </w:r>
+            <w:r>
+              <w:t>ttp://</w:t>
+            </w:r>
+            <w:r>
+              <w:t>39.104.17.209/api/gam/</w:t>
+            </w:r>
+            <w:r>
+              <w:rPr>
+                <w:rFonts w:hint="eastAsia"/>
+              </w:rPr>
+              <w:t>user</w:t>
+            </w:r>
+            <w:r>
+              <w:t>Info</w:t>
+            </w:r>
+          </w:p>
+        </w:tc>
+      </w:tr>
+      <w:tr>
+        <w:trPr>
+          <w:trHeight w:val="1247"/>
+        </w:trPr>
+        <w:tc>
+          <w:tcPr>
+            <w:tcW w:w="709" w:type="dxa"/>
+            <w:tcBorders>
+              <w:top w:val="single" w:sz="4" w:space="0" w:color="auto"/>
+              <w:left w:val="single" w:sz="4" w:space="0" w:color="auto"/>
+              <w:bottom w:val="single" w:sz="4" w:space="0" w:color="auto"/>
+              <w:right w:val="single" w:sz="4" w:space="0" w:color="auto"/>
+            </w:tcBorders>
+            <w:vAlign w:val="center"/>
+          </w:tcPr>
+          <w:p>
+            <w:pPr>
+              <w:spacing w:line="360" w:lineRule="auto"/>
+            </w:pPr>
+            <w:r>
+              <w:rPr>
+                <w:rFonts w:hint="eastAsia"/>
+              </w:rPr>
+              <w:t>输入</w:t>
+            </w:r>
+          </w:p>
+        </w:tc>
+        <w:tc>
+          <w:tcPr>
+            <w:tcW w:w="7752" w:type="dxa"/>
+            <w:tcBorders>
+              <w:top w:val="single" w:sz="4" w:space="0" w:color="auto"/>
+              <w:left w:val="single" w:sz="4" w:space="0" w:color="auto"/>
+              <w:bottom w:val="single" w:sz="4" w:space="0" w:color="auto"/>
+              <w:right w:val="single" w:sz="4" w:space="0" w:color="auto"/>
+            </w:tcBorders>
+          </w:tcPr>
+          <w:tbl>
+            <w:tblPr>
+              <w:tblW w:w="7747" w:type="dxa"/>
+              <w:jc w:val="center"/>
+              <w:tblBorders>
+                <w:top w:val="single" w:sz="4" w:space="0" w:color="auto"/>
+                <w:left w:val="single" w:sz="4" w:space="0" w:color="auto"/>
+                <w:bottom w:val="single" w:sz="4" w:space="0" w:color="auto"/>
+                <w:right w:val="single" w:sz="4" w:space="0" w:color="auto"/>
+                <w:insideH w:val="single" w:sz="4" w:space="0" w:color="auto"/>
+                <w:insideV w:val="single" w:sz="4" w:space="0" w:color="auto"/>
+              </w:tblBorders>
+              <w:tblLayout w:type="fixed"/>
+              <w:tblLook w:val="04A0" w:firstRow="1" w:lastRow="0" w:firstColumn="1" w:lastColumn="0" w:noHBand="0" w:noVBand="1"/>
+            </w:tblPr>
+            <w:tblGrid>
+              <w:gridCol w:w="2732"/>
+              <w:gridCol w:w="2508"/>
+              <w:gridCol w:w="2507"/>
+            </w:tblGrid>
+            <w:tr>
+              <w:trPr>
+                <w:trHeight w:val="437"/>
+                <w:jc w:val="center"/>
+              </w:trPr>
+              <w:tc>
+                <w:tcPr>
+                  <w:tcW w:w="2732" w:type="dxa"/>
+                  <w:tcBorders>
+                    <w:top w:val="single" w:sz="4" w:space="0" w:color="auto"/>
+                    <w:left w:val="single" w:sz="4" w:space="0" w:color="auto"/>
+                    <w:bottom w:val="single" w:sz="4" w:space="0" w:color="auto"/>
+                    <w:right w:val="single" w:sz="4" w:space="0" w:color="auto"/>
+                  </w:tcBorders>
+                </w:tcPr>
+                <w:p>
+                  <w:pPr>
+                    <w:jc w:val="left"/>
+                  </w:pPr>
+                  <w:r>
+                    <w:t>token</w:t>
+                  </w:r>
+                </w:p>
+              </w:tc>
+              <w:tc>
+                <w:tcPr>
+                  <w:tcW w:w="2508" w:type="dxa"/>
+                  <w:tcBorders>
+                    <w:top w:val="single" w:sz="4" w:space="0" w:color="auto"/>
+                    <w:left w:val="single" w:sz="4" w:space="0" w:color="auto"/>
+                    <w:bottom w:val="single" w:sz="4" w:space="0" w:color="auto"/>
+                    <w:right w:val="single" w:sz="4" w:space="0" w:color="auto"/>
+                  </w:tcBorders>
+                </w:tcPr>
+                <w:p>
+                  <w:pPr>
+                    <w:jc w:val="left"/>
+                  </w:pPr>
+                  <w:r>
+                    <w:rPr>
+                      <w:rFonts w:hint="eastAsia"/>
+                    </w:rPr>
+                    <w:t>string</w:t>
+                  </w:r>
+                </w:p>
+              </w:tc>
+              <w:tc>
+                <w:tcPr>
+                  <w:tcW w:w="2507" w:type="dxa"/>
+                  <w:tcBorders>
+                    <w:top w:val="single" w:sz="4" w:space="0" w:color="auto"/>
+                    <w:left w:val="single" w:sz="4" w:space="0" w:color="auto"/>
+                    <w:bottom w:val="single" w:sz="4" w:space="0" w:color="auto"/>
+                    <w:right w:val="single" w:sz="4" w:space="0" w:color="auto"/>
+                  </w:tcBorders>
+                </w:tcPr>
+                <w:p>
+                  <w:pPr>
+                    <w:jc w:val="left"/>
+                    <w:rPr>
+                      <w:rFonts w:hint="eastAsia"/>
+                    </w:rPr>
+                  </w:pPr>
+                  <w:r>
+                    <w:rPr>
+                      <w:rFonts w:hint="eastAsia"/>
+                    </w:rPr>
+                    <w:t>登录令牌</w:t>
+                  </w:r>
+                </w:p>
+              </w:tc>
+            </w:tr>
+          </w:tbl>
+          <w:p>
+            <w:pPr>
+              <w:tabs>
+                <w:tab w:val="left" w:pos="185"/>
+              </w:tabs>
+            </w:pPr>
+          </w:p>
+        </w:tc>
+      </w:tr>
+      <w:tr>
+        <w:tc>
+          <w:tcPr>
+            <w:tcW w:w="709" w:type="dxa"/>
+            <w:tcBorders>
+              <w:top w:val="single" w:sz="4" w:space="0" w:color="auto"/>
+              <w:left w:val="single" w:sz="4" w:space="0" w:color="auto"/>
+              <w:bottom w:val="single" w:sz="4" w:space="0" w:color="auto"/>
+              <w:right w:val="single" w:sz="4" w:space="0" w:color="auto"/>
+            </w:tcBorders>
+            <w:vAlign w:val="center"/>
+          </w:tcPr>
+          <w:p>
+            <w:pPr>
+              <w:spacing w:line="360" w:lineRule="auto"/>
+            </w:pPr>
+            <w:r>
+              <w:rPr>
+                <w:rFonts w:hint="eastAsia"/>
+              </w:rPr>
+              <w:t>输出</w:t>
+            </w:r>
+          </w:p>
+        </w:tc>
+        <w:tc>
+          <w:tcPr>
+            <w:tcW w:w="7752" w:type="dxa"/>
+            <w:tcBorders>
+              <w:top w:val="single" w:sz="4" w:space="0" w:color="auto"/>
+              <w:left w:val="single" w:sz="4" w:space="0" w:color="auto"/>
+              <w:bottom w:val="single" w:sz="4" w:space="0" w:color="auto"/>
+              <w:right w:val="single" w:sz="4" w:space="0" w:color="auto"/>
+            </w:tcBorders>
+          </w:tcPr>
+          <w:p>
+            <w:pPr>
+              <w:jc w:val="left"/>
+            </w:pPr>
+            <w:r>
+              <w:t>{</w:t>
+            </w:r>
+          </w:p>
+          <w:p>
+            <w:pPr>
+              <w:jc w:val="left"/>
+            </w:pPr>
+            <w:r>
+              <w:t xml:space="preserve">    "status": 1,</w:t>
+            </w:r>
+          </w:p>
+          <w:p>
+            <w:pPr>
+              <w:jc w:val="left"/>
+              <w:rPr>
+                <w:rFonts w:hint="eastAsia"/>
+              </w:rPr>
+            </w:pPr>
+            <w:r>
+              <w:rPr>
+                <w:rFonts w:hint="eastAsia"/>
+              </w:rPr>
+              <w:t xml:space="preserve">    "message": "</w:t>
+            </w:r>
+            <w:r>
+              <w:rPr>
+                <w:rFonts w:hint="eastAsia"/>
+              </w:rPr>
+              <w:t>操作成功！</w:t>
+            </w:r>
+            <w:r>
+              <w:rPr>
+                <w:rFonts w:hint="eastAsia"/>
+              </w:rPr>
+              <w:t>",</w:t>
+            </w:r>
+          </w:p>
+          <w:p>
+            <w:pPr>
+              <w:jc w:val="left"/>
+            </w:pPr>
+            <w:r>
+              <w:t xml:space="preserve">    "data": {</w:t>
+            </w:r>
+          </w:p>
+          <w:p>
+            <w:pPr>
+              <w:jc w:val="left"/>
+            </w:pPr>
+            <w:r>
+              <w:t xml:space="preserve">        "id": 1,</w:t>
+            </w:r>
+          </w:p>
+          <w:p>
+            <w:pPr>
+              <w:jc w:val="left"/>
+            </w:pPr>
+            <w:r>
+              <w:t xml:space="preserve">        "name": null,</w:t>
+            </w:r>
+          </w:p>
+          <w:p>
+            <w:pPr>
+              <w:jc w:val="left"/>
+            </w:pPr>
+            <w:r>
+              <w:t xml:space="preserve">        "mobile": "13656227964",</w:t>
+            </w:r>
+          </w:p>
+          <w:p>
+            <w:pPr>
+              <w:jc w:val="left"/>
+            </w:pPr>
+            <w:r>
+              <w:t xml:space="preserve">        "signature": null,</w:t>
+            </w:r>
+          </w:p>
+          <w:p>
+            <w:pPr>
+              <w:jc w:val="left"/>
+            </w:pPr>
+            <w:r>
+              <w:t xml:space="preserve">        "nickname": null,</w:t>
+            </w:r>
+          </w:p>
+          <w:p>
+            <w:pPr>
+              <w:jc w:val="left"/>
+            </w:pPr>
+            <w:r>
+              <w:t xml:space="preserve">        "age": 22,</w:t>
+            </w:r>
+          </w:p>
+          <w:p>
+            <w:pPr>
+              <w:jc w:val="left"/>
+            </w:pPr>
+            <w:r>
+              <w:t xml:space="preserve">        "sex": 0,</w:t>
+            </w:r>
+          </w:p>
+          <w:p>
+            <w:pPr>
+              <w:jc w:val="left"/>
+            </w:pPr>
+            <w:r>
+              <w:t xml:space="preserve">        "email": null,</w:t>
+            </w:r>
+          </w:p>
+          <w:p>
+            <w:pPr>
+              <w:jc w:val="left"/>
+            </w:pPr>
+            <w:r>
+              <w:t xml:space="preserve">        "</w:t>
+            </w:r>
+            <w:proofErr w:type="spellStart"/>
+            <w:r>
+              <w:t>email_verified_at</w:t>
+            </w:r>
+            <w:proofErr w:type="spellEnd"/>
+            <w:r>
+              <w:t>": null,</w:t>
+            </w:r>
+          </w:p>
+          <w:p>
+            <w:pPr>
+              <w:jc w:val="left"/>
+            </w:pPr>
+            <w:r>
+              <w:t xml:space="preserve">        "salt": null,</w:t>
+            </w:r>
+          </w:p>
+          <w:p>
+            <w:pPr>
+              <w:jc w:val="left"/>
+            </w:pPr>
+            <w:r>
+              <w:t xml:space="preserve">        "password": "$2y$10$IvC0OE6XZKQL1382izvHY.y8H9V6c2L6znmysmgrQGH7qmU3sSptW",</w:t>
+            </w:r>
+          </w:p>
+          <w:p>
+            <w:pPr>
+              <w:jc w:val="left"/>
+            </w:pPr>
+            <w:r>
+              <w:t xml:space="preserve">        "token": "HB01370414605191",</w:t>
+            </w:r>
+          </w:p>
+          <w:p>
+            <w:pPr>
+              <w:jc w:val="left"/>
+            </w:pPr>
+            <w:r>
+              <w:t xml:space="preserve">        "</w:t>
+            </w:r>
+            <w:proofErr w:type="spellStart"/>
+            <w:r>
+              <w:t>follow_num</w:t>
+            </w:r>
+            <w:proofErr w:type="spellEnd"/>
+            <w:r>
+              <w:t>": 0,</w:t>
+            </w:r>
+          </w:p>
+          <w:p>
+            <w:pPr>
+              <w:jc w:val="left"/>
+            </w:pPr>
+            <w:r>
+              <w:t xml:space="preserve">        "</w:t>
+            </w:r>
+            <w:proofErr w:type="spellStart"/>
+            <w:r>
+              <w:t>fans_num</w:t>
+            </w:r>
+            <w:proofErr w:type="spellEnd"/>
+            <w:r>
+              <w:t>": 0,</w:t>
+            </w:r>
+          </w:p>
+          <w:p>
+            <w:pPr>
+              <w:jc w:val="left"/>
+            </w:pPr>
+            <w:r>
+              <w:t xml:space="preserve">        "</w:t>
+            </w:r>
+            <w:proofErr w:type="spellStart"/>
+            <w:r>
+              <w:t>praise_num</w:t>
+            </w:r>
+            <w:proofErr w:type="spellEnd"/>
+            <w:r>
+              <w:t>": 0,</w:t>
+            </w:r>
+          </w:p>
+          <w:p>
+            <w:pPr>
+              <w:jc w:val="left"/>
+            </w:pPr>
+            <w:r>
+              <w:t xml:space="preserve">        "</w:t>
+            </w:r>
+            <w:proofErr w:type="spellStart"/>
+            <w:r>
+              <w:t>avatar_url</w:t>
+            </w:r>
+            <w:proofErr w:type="spellEnd"/>
+            <w:r>
+              <w:t>": null,</w:t>
+            </w:r>
+          </w:p>
+          <w:p>
+            <w:pPr>
+              <w:jc w:val="left"/>
+            </w:pPr>
+            <w:r>
+              <w:t xml:space="preserve">        "</w:t>
+            </w:r>
+            <w:proofErr w:type="spellStart"/>
+            <w:r>
+              <w:t>vedio_url</w:t>
+            </w:r>
+            <w:proofErr w:type="spellEnd"/>
+            <w:r>
+              <w:t>": null,</w:t>
+            </w:r>
+          </w:p>
+          <w:p>
+            <w:pPr>
+              <w:jc w:val="left"/>
+            </w:pPr>
+            <w:r>
+              <w:t xml:space="preserve">        "expire": "0000-00-00 00:00:00",</w:t>
+            </w:r>
+          </w:p>
+          <w:p>
+            <w:pPr>
+              <w:jc w:val="left"/>
+            </w:pPr>
+            <w:r>
+              <w:t xml:space="preserve">        "</w:t>
+            </w:r>
+            <w:proofErr w:type="spellStart"/>
+            <w:r>
+              <w:t>time_expire</w:t>
+            </w:r>
+            <w:proofErr w:type="spellEnd"/>
+            <w:r>
+              <w:t>": "0000-00-00 00:00:00",</w:t>
+            </w:r>
+          </w:p>
+          <w:p>
+            <w:pPr>
+              <w:jc w:val="left"/>
+            </w:pPr>
+            <w:r>
+              <w:t xml:space="preserve">        "</w:t>
+            </w:r>
+            <w:proofErr w:type="spellStart"/>
+            <w:r>
+              <w:t>sms_code</w:t>
+            </w:r>
+            <w:proofErr w:type="spellEnd"/>
+            <w:r>
+              <w:t>": 0,</w:t>
+            </w:r>
+          </w:p>
+          <w:p>
+            <w:pPr>
+              <w:jc w:val="left"/>
+            </w:pPr>
+            <w:r>
+              <w:t xml:space="preserve">        "</w:t>
+            </w:r>
+            <w:proofErr w:type="spellStart"/>
+            <w:r>
+              <w:t>remember_token</w:t>
+            </w:r>
+            <w:proofErr w:type="spellEnd"/>
+            <w:r>
+              <w:t>": null,</w:t>
+            </w:r>
+          </w:p>
+          <w:p>
+            <w:pPr>
+              <w:jc w:val="left"/>
+            </w:pPr>
+            <w:r>
+              <w:t xml:space="preserve">        "</w:t>
+            </w:r>
+            <w:proofErr w:type="spellStart"/>
+            <w:r>
+              <w:t>created_at</w:t>
+            </w:r>
+            <w:proofErr w:type="spellEnd"/>
+            <w:r>
+              <w:t>": null,</w:t>
+            </w:r>
+          </w:p>
+          <w:p>
+            <w:pPr>
+              <w:jc w:val="left"/>
+            </w:pPr>
+            <w:r>
+              <w:t xml:space="preserve">        "</w:t>
+            </w:r>
+            <w:proofErr w:type="spellStart"/>
+            <w:r>
+              <w:t>updated_at</w:t>
+            </w:r>
+            <w:proofErr w:type="spellEnd"/>
+            <w:r>
+              <w:t>": "2018-11-01 08:04:47"</w:t>
+            </w:r>
+          </w:p>
+          <w:p>
+            <w:pPr>
+              <w:jc w:val="left"/>
+            </w:pPr>
+            <w:r>
+              <w:t xml:space="preserve">    }</w:t>
+            </w:r>
+          </w:p>
+          <w:p>
+            <w:pPr>
+              <w:jc w:val="left"/>
+            </w:pPr>
+            <w:r>
+              <w:t>}</w:t>
+            </w:r>
+            <w:bookmarkStart w:id="16" w:name="_GoBack"/>
+            <w:bookmarkEnd w:id="16"/>
+          </w:p>
+        </w:tc>
+      </w:tr>
+      <w:tr>
+        <w:tc>
+          <w:tcPr>
+            <w:tcW w:w="709" w:type="dxa"/>
+            <w:tcBorders>
+              <w:top w:val="single" w:sz="4" w:space="0" w:color="auto"/>
+              <w:left w:val="single" w:sz="4" w:space="0" w:color="auto"/>
+              <w:bottom w:val="single" w:sz="4" w:space="0" w:color="auto"/>
+              <w:right w:val="single" w:sz="4" w:space="0" w:color="auto"/>
+            </w:tcBorders>
+            <w:vAlign w:val="center"/>
+          </w:tcPr>
+          <w:p>
+            <w:pPr>
+              <w:spacing w:line="360" w:lineRule="auto"/>
+            </w:pPr>
+            <w:r>
+              <w:rPr>
+                <w:rFonts w:hint="eastAsia"/>
+              </w:rPr>
+              <w:t>注释</w:t>
+            </w:r>
+          </w:p>
+        </w:tc>
+        <w:tc>
+          <w:tcPr>
+            <w:tcW w:w="7752" w:type="dxa"/>
+            <w:tcBorders>
+              <w:top w:val="single" w:sz="4" w:space="0" w:color="auto"/>
+              <w:left w:val="single" w:sz="4" w:space="0" w:color="auto"/>
+              <w:bottom w:val="single" w:sz="4" w:space="0" w:color="auto"/>
+              <w:right w:val="single" w:sz="4" w:space="0" w:color="auto"/>
+            </w:tcBorders>
+          </w:tcPr>
+          <w:p>
+            <w:pPr>
+              <w:jc w:val="left"/>
+            </w:pPr>
+          </w:p>
+          <w:p>
+            <w:pPr>
+              <w:jc w:val="left"/>
+            </w:pPr>
+            <w:r>
+              <w:t>s</w:t>
+            </w:r>
+            <w:r>
+              <w:rPr>
+                <w:rFonts w:hint="eastAsia"/>
+              </w:rPr>
+              <w:t>tatus 1</w:t>
+            </w:r>
+            <w:r>
+              <w:rPr>
+                <w:rFonts w:ascii="MS Mincho" w:eastAsia="MS Mincho" w:hAnsi="MS Mincho" w:cs="MS Mincho"/>
+              </w:rPr>
+              <w:t>成功</w:t>
+            </w:r>
+            <w:r>
+              <w:rPr>
+                <w:rFonts w:hint="eastAsia"/>
+              </w:rPr>
+              <w:t>获</w:t>
+            </w:r>
+            <w:r>
+              <w:rPr>
+                <w:rFonts w:ascii="MS Mincho" w:eastAsia="MS Mincho" w:hAnsi="MS Mincho" w:cs="MS Mincho"/>
+              </w:rPr>
+              <w:t>取数据，</w:t>
+            </w:r>
+            <w:r>
+              <w:rPr>
+                <w:rFonts w:hint="eastAsia"/>
+              </w:rPr>
+              <w:t>0</w:t>
+            </w:r>
+            <w:r>
+              <w:rPr>
+                <w:rFonts w:hint="eastAsia"/>
+              </w:rPr>
+              <w:t>获取数据失败</w:t>
+            </w:r>
+          </w:p>
+        </w:tc>
+      </w:tr>
+    </w:tbl>
+    <w:p>
+      <w:pPr>
+        <w:rPr>
+          <w:rFonts w:hint="eastAsia"/>
+        </w:rPr>
+      </w:pPr>
+    </w:p>
     <w:sectPr>
       <w:pgSz w:w="11906" w:h="16838"/>
       <w:pgMar w:top="1440" w:right="1800" w:bottom="1440" w:left="1800" w:header="851" w:footer="992" w:gutter="0"/>
@@ -16059,7 +20671,7 @@
 </file>
 
 <file path=customXml/itemProps2.xml><?xml version="1.0" encoding="utf-8"?>
-<ds:datastoreItem xmlns:ds="http://schemas.openxmlformats.org/officeDocument/2006/customXml" ds:itemID="{A259179A-985C-8C4E-BEDA-53295BBD97EE}">
+<ds:datastoreItem xmlns:ds="http://schemas.openxmlformats.org/officeDocument/2006/customXml" ds:itemID="{0653EF93-B0C9-6D4C-9DA1-1535993C7164}">
   <ds:schemaRefs>
     <ds:schemaRef ds:uri="http://schemas.openxmlformats.org/officeDocument/2006/bibliography"/>
   </ds:schemaRefs>

--- a/file/斗聊接口.docx
+++ b/file/斗聊接口.docx
@@ -7,7 +7,8 @@
         <w:pStyle w:val="2"/>
       </w:pPr>
       <w:bookmarkStart w:id="0" w:name="_Toc13187"/>
-      <w:bookmarkStart w:id="1" w:name="_Toc528914404"/>
+      <w:bookmarkStart w:id="1" w:name="_Toc528914806"/>
+      <w:bookmarkStart w:id="2" w:name="_GoBack"/>
       <w:r>
         <w:rPr>
           <w:rFonts w:hint="eastAsia"/>
@@ -22,6 +23,7 @@
       </w:r>
       <w:bookmarkEnd w:id="1"/>
     </w:p>
+    <w:bookmarkEnd w:id="2"/>
     <w:p/>
     <w:p>
       <w:pPr>
@@ -53,7 +55,7 @@
         </w:rPr>
         <w:fldChar w:fldCharType="separate"/>
       </w:r>
-      <w:hyperlink w:anchor="_Toc528914404" w:history="1">
+      <w:hyperlink w:anchor="_Toc528914806" w:history="1">
         <w:r>
           <w:rPr>
             <w:rStyle w:val="a3"/>
@@ -77,7 +79,7 @@
           <w:rPr>
             <w:noProof/>
           </w:rPr>
-          <w:instrText xml:space="preserve"> PAGEREF _Toc528914404 \h </w:instrText>
+          <w:instrText xml:space="preserve"> PAGEREF _Toc528914806 \h </w:instrText>
         </w:r>
         <w:r>
           <w:rPr>
@@ -116,7 +118,7 @@
           <w:sz w:val="24"/>
         </w:rPr>
       </w:pPr>
-      <w:hyperlink w:anchor="_Toc528914405" w:history="1">
+      <w:hyperlink w:anchor="_Toc528914807" w:history="1">
         <w:r>
           <w:rPr>
             <w:rStyle w:val="a3"/>
@@ -140,7 +142,7 @@
           <w:rPr>
             <w:noProof/>
           </w:rPr>
-          <w:instrText xml:space="preserve"> PAGEREF _Toc528914405 \h </w:instrText>
+          <w:instrText xml:space="preserve"> PAGEREF _Toc528914807 \h </w:instrText>
         </w:r>
         <w:r>
           <w:rPr>
@@ -179,7 +181,7 @@
           <w:sz w:val="24"/>
         </w:rPr>
       </w:pPr>
-      <w:hyperlink w:anchor="_Toc528914406" w:history="1">
+      <w:hyperlink w:anchor="_Toc528914808" w:history="1">
         <w:r>
           <w:rPr>
             <w:rStyle w:val="a3"/>
@@ -210,7 +212,7 @@
           <w:rPr>
             <w:noProof/>
           </w:rPr>
-          <w:instrText xml:space="preserve"> PAGEREF _Toc528914406 \h </w:instrText>
+          <w:instrText xml:space="preserve"> PAGEREF _Toc528914808 \h </w:instrText>
         </w:r>
         <w:r>
           <w:rPr>
@@ -249,7 +251,7 @@
           <w:sz w:val="24"/>
         </w:rPr>
       </w:pPr>
-      <w:hyperlink w:anchor="_Toc528914407" w:history="1">
+      <w:hyperlink w:anchor="_Toc528914809" w:history="1">
         <w:r>
           <w:rPr>
             <w:rStyle w:val="a3"/>
@@ -280,7 +282,7 @@
           <w:rPr>
             <w:noProof/>
           </w:rPr>
-          <w:instrText xml:space="preserve"> PAGEREF _Toc528914407 \h </w:instrText>
+          <w:instrText xml:space="preserve"> PAGEREF _Toc528914809 \h </w:instrText>
         </w:r>
         <w:r>
           <w:rPr>
@@ -319,7 +321,7 @@
           <w:sz w:val="24"/>
         </w:rPr>
       </w:pPr>
-      <w:hyperlink w:anchor="_Toc528914408" w:history="1">
+      <w:hyperlink w:anchor="_Toc528914810" w:history="1">
         <w:r>
           <w:rPr>
             <w:rStyle w:val="a3"/>
@@ -350,7 +352,7 @@
           <w:rPr>
             <w:noProof/>
           </w:rPr>
-          <w:instrText xml:space="preserve"> PAGEREF _Toc528914408 \h </w:instrText>
+          <w:instrText xml:space="preserve"> PAGEREF _Toc528914810 \h </w:instrText>
         </w:r>
         <w:r>
           <w:rPr>
@@ -389,7 +391,7 @@
           <w:sz w:val="24"/>
         </w:rPr>
       </w:pPr>
-      <w:hyperlink w:anchor="_Toc528914409" w:history="1">
+      <w:hyperlink w:anchor="_Toc528914811" w:history="1">
         <w:r>
           <w:rPr>
             <w:rStyle w:val="a3"/>
@@ -420,7 +422,7 @@
           <w:rPr>
             <w:noProof/>
           </w:rPr>
-          <w:instrText xml:space="preserve"> PAGEREF _Toc528914409 \h </w:instrText>
+          <w:instrText xml:space="preserve"> PAGEREF _Toc528914811 \h </w:instrText>
         </w:r>
         <w:r>
           <w:rPr>
@@ -459,7 +461,7 @@
           <w:sz w:val="24"/>
         </w:rPr>
       </w:pPr>
-      <w:hyperlink w:anchor="_Toc528914410" w:history="1">
+      <w:hyperlink w:anchor="_Toc528914812" w:history="1">
         <w:r>
           <w:rPr>
             <w:rStyle w:val="a3"/>
@@ -490,7 +492,7 @@
           <w:rPr>
             <w:noProof/>
           </w:rPr>
-          <w:instrText xml:space="preserve"> PAGEREF _Toc528914410 \h </w:instrText>
+          <w:instrText xml:space="preserve"> PAGEREF _Toc528914812 \h </w:instrText>
         </w:r>
         <w:r>
           <w:rPr>
@@ -529,7 +531,7 @@
           <w:sz w:val="24"/>
         </w:rPr>
       </w:pPr>
-      <w:hyperlink w:anchor="_Toc528914411" w:history="1">
+      <w:hyperlink w:anchor="_Toc528914813" w:history="1">
         <w:r>
           <w:rPr>
             <w:rStyle w:val="a3"/>
@@ -560,7 +562,7 @@
           <w:rPr>
             <w:noProof/>
           </w:rPr>
-          <w:instrText xml:space="preserve"> PAGEREF _Toc528914411 \h </w:instrText>
+          <w:instrText xml:space="preserve"> PAGEREF _Toc528914813 \h </w:instrText>
         </w:r>
         <w:r>
           <w:rPr>
@@ -599,7 +601,7 @@
           <w:sz w:val="24"/>
         </w:rPr>
       </w:pPr>
-      <w:hyperlink w:anchor="_Toc528914412" w:history="1">
+      <w:hyperlink w:anchor="_Toc528914814" w:history="1">
         <w:r>
           <w:rPr>
             <w:rStyle w:val="a3"/>
@@ -637,7 +639,7 @@
           <w:rPr>
             <w:noProof/>
           </w:rPr>
-          <w:instrText xml:space="preserve"> PAGEREF _Toc528914412 \h </w:instrText>
+          <w:instrText xml:space="preserve"> PAGEREF _Toc528914814 \h </w:instrText>
         </w:r>
         <w:r>
           <w:rPr>
@@ -676,7 +678,7 @@
           <w:sz w:val="24"/>
         </w:rPr>
       </w:pPr>
-      <w:hyperlink w:anchor="_Toc528914413" w:history="1">
+      <w:hyperlink w:anchor="_Toc528914815" w:history="1">
         <w:r>
           <w:rPr>
             <w:rStyle w:val="a3"/>
@@ -721,7 +723,7 @@
           <w:rPr>
             <w:noProof/>
           </w:rPr>
-          <w:instrText xml:space="preserve"> PAGEREF _Toc528914413 \h </w:instrText>
+          <w:instrText xml:space="preserve"> PAGEREF _Toc528914815 \h </w:instrText>
         </w:r>
         <w:r>
           <w:rPr>
@@ -760,7 +762,7 @@
           <w:sz w:val="24"/>
         </w:rPr>
       </w:pPr>
-      <w:hyperlink w:anchor="_Toc528914414" w:history="1">
+      <w:hyperlink w:anchor="_Toc528914816" w:history="1">
         <w:r>
           <w:rPr>
             <w:rStyle w:val="a3"/>
@@ -791,7 +793,7 @@
           <w:rPr>
             <w:noProof/>
           </w:rPr>
-          <w:instrText xml:space="preserve"> PAGEREF _Toc528914414 \h </w:instrText>
+          <w:instrText xml:space="preserve"> PAGEREF _Toc528914816 \h </w:instrText>
         </w:r>
         <w:r>
           <w:rPr>
@@ -830,7 +832,7 @@
           <w:sz w:val="24"/>
         </w:rPr>
       </w:pPr>
-      <w:hyperlink w:anchor="_Toc528914415" w:history="1">
+      <w:hyperlink w:anchor="_Toc528914817" w:history="1">
         <w:r>
           <w:rPr>
             <w:rStyle w:val="a3"/>
@@ -861,7 +863,7 @@
           <w:rPr>
             <w:noProof/>
           </w:rPr>
-          <w:instrText xml:space="preserve"> PAGEREF _Toc528914415 \h </w:instrText>
+          <w:instrText xml:space="preserve"> PAGEREF _Toc528914817 \h </w:instrText>
         </w:r>
         <w:r>
           <w:rPr>
@@ -900,7 +902,7 @@
           <w:sz w:val="24"/>
         </w:rPr>
       </w:pPr>
-      <w:hyperlink w:anchor="_Toc528914416" w:history="1">
+      <w:hyperlink w:anchor="_Toc528914818" w:history="1">
         <w:r>
           <w:rPr>
             <w:rStyle w:val="a3"/>
@@ -931,7 +933,7 @@
           <w:rPr>
             <w:noProof/>
           </w:rPr>
-          <w:instrText xml:space="preserve"> PAGEREF _Toc528914416 \h </w:instrText>
+          <w:instrText xml:space="preserve"> PAGEREF _Toc528914818 \h </w:instrText>
         </w:r>
         <w:r>
           <w:rPr>
@@ -970,7 +972,7 @@
           <w:sz w:val="24"/>
         </w:rPr>
       </w:pPr>
-      <w:hyperlink w:anchor="_Toc528914417" w:history="1">
+      <w:hyperlink w:anchor="_Toc528914819" w:history="1">
         <w:r>
           <w:rPr>
             <w:rStyle w:val="a3"/>
@@ -1001,7 +1003,7 @@
           <w:rPr>
             <w:noProof/>
           </w:rPr>
-          <w:instrText xml:space="preserve"> PAGEREF _Toc528914417 \h </w:instrText>
+          <w:instrText xml:space="preserve"> PAGEREF _Toc528914819 \h </w:instrText>
         </w:r>
         <w:r>
           <w:rPr>
@@ -1043,8 +1045,8 @@
           <w:tab w:val="left" w:pos="4748"/>
         </w:tabs>
       </w:pPr>
-      <w:bookmarkStart w:id="2" w:name="_Toc6391"/>
-      <w:bookmarkStart w:id="3" w:name="_Toc528914405"/>
+      <w:bookmarkStart w:id="3" w:name="_Toc6391"/>
+      <w:bookmarkStart w:id="4" w:name="_Toc528914807"/>
       <w:bookmarkEnd w:id="0"/>
       <w:r>
         <w:rPr>
@@ -1052,8 +1054,8 @@
         </w:rPr>
         <w:t>接口开发</w:t>
       </w:r>
-      <w:bookmarkEnd w:id="2"/>
       <w:bookmarkEnd w:id="3"/>
+      <w:bookmarkEnd w:id="4"/>
       <w:r>
         <w:tab/>
       </w:r>
@@ -2914,27 +2916,7 @@
           <w:szCs w:val="18"/>
           <w:shd w:val="clear" w:color="080000" w:fill="F5F5F5"/>
         </w:rPr>
-        <w:instrText xml:space="preserve"> </w:instrText>
-      </w:r>
-      <w:r>
-        <w:rPr>
-          <w:rFonts w:ascii="Menlo" w:eastAsia="Menlo" w:hAnsi="Menlo" w:cs="Menlo" w:hint="default"/>
-          <w:color w:val="333333"/>
-          <w:sz w:val="18"/>
-          <w:szCs w:val="18"/>
-          <w:shd w:val="clear" w:color="080000" w:fill="F5F5F5"/>
-        </w:rPr>
-        <w:instrText>INCLUDEPICTURE  "http://tool.oschina.net/tools/json_format/Expanded.gif" \* MERGEFORMATINET</w:instrText>
-      </w:r>
-      <w:r>
-        <w:rPr>
-          <w:rFonts w:ascii="Menlo" w:eastAsia="Menlo" w:hAnsi="Menlo" w:cs="Menlo" w:hint="default"/>
-          <w:color w:val="333333"/>
-          <w:sz w:val="18"/>
-          <w:szCs w:val="18"/>
-          <w:shd w:val="clear" w:color="080000" w:fill="F5F5F5"/>
-        </w:rPr>
-        <w:instrText xml:space="preserve"> </w:instrText>
+        <w:instrText xml:space="preserve"> INCLUDEPICTURE  "http://tool.oschina.net/tools/json_format/Expanded.gif" \* MERGEFORMATINET </w:instrText>
       </w:r>
       <w:r>
         <w:rPr>
@@ -5445,37 +5427,7 @@
           <w:szCs w:val="18"/>
           <w:shd w:val="clear" w:color="080000" w:fill="F5F5F5"/>
         </w:rPr>
-        <w:instrText xml:space="preserve"> </w:instrText>
-      </w:r>
-      <w:r>
-        <w:rPr>
-          <w:rFonts w:ascii="Menlo" w:eastAsia="Menlo" w:hAnsi="Menlo" w:cs="Menlo" w:hint="default"/>
-          <w:color w:val="333333"/>
-          <w:sz w:val="18"/>
-          <w:szCs w:val="18"/>
-          <w:shd w:val="clear" w:color="080000" w:fill="F5F5F5"/>
-        </w:rPr>
-        <w:instrText>INCLUDEPICTURE  "http://tool.oschina.net/tools</w:instrText>
-      </w:r>
-      <w:r>
-        <w:rPr>
-          <w:rFonts w:ascii="Menlo" w:eastAsia="Menlo" w:hAnsi="Menlo" w:cs="Menlo" w:hint="default"/>
-          <w:color w:val="333333"/>
-          <w:sz w:val="18"/>
-          <w:szCs w:val="18"/>
-          <w:shd w:val="clear" w:color="080000" w:fill="F5F5F5"/>
-        </w:rPr>
-        <w:instrText>/json_format/Expanded.gif" \* MERGEFORMATINET</w:instrText>
-      </w:r>
-      <w:r>
-        <w:rPr>
-          <w:rFonts w:ascii="Menlo" w:eastAsia="Menlo" w:hAnsi="Menlo" w:cs="Menlo" w:hint="default"/>
-          <w:color w:val="333333"/>
-          <w:sz w:val="18"/>
-          <w:szCs w:val="18"/>
-          <w:shd w:val="clear" w:color="080000" w:fill="F5F5F5"/>
-        </w:rPr>
-        <w:instrText xml:space="preserve"> </w:instrText>
+        <w:instrText xml:space="preserve"> INCLUDEPICTURE  "http://tool.oschina.net/tools/json_format/Expanded.gif" \* MERGEFORMATINET </w:instrText>
       </w:r>
       <w:r>
         <w:rPr>
@@ -7846,27 +7798,7 @@
           <w:szCs w:val="18"/>
           <w:shd w:val="clear" w:color="080000" w:fill="F5F5F5"/>
         </w:rPr>
-        <w:instrText xml:space="preserve"> </w:instrText>
-      </w:r>
-      <w:r>
-        <w:rPr>
-          <w:rFonts w:ascii="Menlo" w:eastAsia="Menlo" w:hAnsi="Menlo" w:cs="Menlo" w:hint="default"/>
-          <w:color w:val="333333"/>
-          <w:sz w:val="18"/>
-          <w:szCs w:val="18"/>
-          <w:shd w:val="clear" w:color="080000" w:fill="F5F5F5"/>
-        </w:rPr>
-        <w:instrText>INCLUDEPICTURE  "http://tool.oschina.net/tools/json_format/Expanded.gif" \* MERGEFORMATINET</w:instrText>
-      </w:r>
-      <w:r>
-        <w:rPr>
-          <w:rFonts w:ascii="Menlo" w:eastAsia="Menlo" w:hAnsi="Menlo" w:cs="Menlo" w:hint="default"/>
-          <w:color w:val="333333"/>
-          <w:sz w:val="18"/>
-          <w:szCs w:val="18"/>
-          <w:shd w:val="clear" w:color="080000" w:fill="F5F5F5"/>
-        </w:rPr>
-        <w:instrText xml:space="preserve"> </w:instrText>
+        <w:instrText xml:space="preserve"> INCLUDEPICTURE  "http://tool.oschina.net/tools/json_format/Expanded.gif" \* MERGEFORMATINET </w:instrText>
       </w:r>
       <w:r>
         <w:rPr>
@@ -9139,7 +9071,7 @@
       <w:pPr>
         <w:pStyle w:val="2"/>
       </w:pPr>
-      <w:bookmarkStart w:id="4" w:name="_Toc528914406"/>
+      <w:bookmarkStart w:id="5" w:name="_Toc528914808"/>
       <w:r>
         <w:rPr>
           <w:rFonts w:hint="eastAsia"/>
@@ -9152,7 +9084,7 @@
         </w:rPr>
         <w:t>用户注册</w:t>
       </w:r>
-      <w:bookmarkEnd w:id="4"/>
+      <w:bookmarkEnd w:id="5"/>
     </w:p>
     <w:tbl>
       <w:tblPr>
@@ -10188,7 +10120,7 @@
       <w:pPr>
         <w:pStyle w:val="2"/>
       </w:pPr>
-      <w:bookmarkStart w:id="5" w:name="_Toc528914407"/>
+      <w:bookmarkStart w:id="6" w:name="_Toc528914809"/>
       <w:r>
         <w:rPr>
           <w:rFonts w:hint="eastAsia"/>
@@ -10204,7 +10136,7 @@
         </w:rPr>
         <w:t>登录</w:t>
       </w:r>
-      <w:bookmarkEnd w:id="5"/>
+      <w:bookmarkEnd w:id="6"/>
     </w:p>
     <w:tbl>
       <w:tblPr>
@@ -11076,7 +11008,7 @@
       <w:pPr>
         <w:pStyle w:val="2"/>
       </w:pPr>
-      <w:bookmarkStart w:id="6" w:name="_Toc528914408"/>
+      <w:bookmarkStart w:id="7" w:name="_Toc528914810"/>
       <w:r>
         <w:rPr>
           <w:rFonts w:hint="eastAsia"/>
@@ -11089,7 +11021,7 @@
         </w:rPr>
         <w:t>修改密码</w:t>
       </w:r>
-      <w:bookmarkEnd w:id="6"/>
+      <w:bookmarkEnd w:id="7"/>
       <w:r>
         <w:t xml:space="preserve"> </w:t>
       </w:r>
@@ -11937,7 +11869,7 @@
       <w:pPr>
         <w:pStyle w:val="2"/>
       </w:pPr>
-      <w:bookmarkStart w:id="7" w:name="_Toc528914409"/>
+      <w:bookmarkStart w:id="8" w:name="_Toc528914811"/>
       <w:r>
         <w:rPr>
           <w:rFonts w:hint="eastAsia"/>
@@ -11959,7 +11891,7 @@
         </w:rPr>
         <w:t>同步手机联系人</w:t>
       </w:r>
-      <w:bookmarkEnd w:id="7"/>
+      <w:bookmarkEnd w:id="8"/>
       <w:r>
         <w:t xml:space="preserve"> </w:t>
       </w:r>
@@ -12696,7 +12628,7 @@
       <w:pPr>
         <w:pStyle w:val="2"/>
       </w:pPr>
-      <w:bookmarkStart w:id="8" w:name="_Toc528914410"/>
+      <w:bookmarkStart w:id="9" w:name="_Toc528914812"/>
       <w:r>
         <w:rPr>
           <w:rFonts w:hint="eastAsia"/>
@@ -12712,7 +12644,7 @@
         </w:rPr>
         <w:t>获取联系人列表</w:t>
       </w:r>
-      <w:bookmarkEnd w:id="8"/>
+      <w:bookmarkEnd w:id="9"/>
       <w:r>
         <w:t xml:space="preserve"> </w:t>
       </w:r>
@@ -13784,7 +13716,7 @@
       <w:pPr>
         <w:pStyle w:val="2"/>
       </w:pPr>
-      <w:bookmarkStart w:id="9" w:name="_Toc528914411"/>
+      <w:bookmarkStart w:id="10" w:name="_Toc528914813"/>
       <w:r>
         <w:rPr>
           <w:rFonts w:hint="eastAsia"/>
@@ -13801,7 +13733,7 @@
         </w:rPr>
         <w:t>关注</w:t>
       </w:r>
-      <w:bookmarkEnd w:id="9"/>
+      <w:bookmarkEnd w:id="10"/>
       <w:r>
         <w:t xml:space="preserve"> </w:t>
       </w:r>
@@ -14463,7 +14395,7 @@
       <w:pPr>
         <w:pStyle w:val="2"/>
       </w:pPr>
-      <w:bookmarkStart w:id="10" w:name="_Toc528914412"/>
+      <w:bookmarkStart w:id="11" w:name="_Toc528914814"/>
       <w:r>
         <w:rPr>
           <w:rFonts w:hint="eastAsia"/>
@@ -14485,7 +14417,7 @@
         </w:rPr>
         <w:t>style</w:t>
       </w:r>
-      <w:bookmarkEnd w:id="10"/>
+      <w:bookmarkEnd w:id="11"/>
     </w:p>
     <w:tbl>
       <w:tblPr>
@@ -15645,7 +15577,7 @@
       <w:pPr>
         <w:pStyle w:val="2"/>
       </w:pPr>
-      <w:bookmarkStart w:id="11" w:name="_Toc528914413"/>
+      <w:bookmarkStart w:id="12" w:name="_Toc528914815"/>
       <w:r>
         <w:rPr>
           <w:rFonts w:hint="eastAsia"/>
@@ -15674,7 +15606,7 @@
         </w:rPr>
         <w:t>标签</w:t>
       </w:r>
-      <w:bookmarkEnd w:id="11"/>
+      <w:bookmarkEnd w:id="12"/>
     </w:p>
     <w:tbl>
       <w:tblPr>
@@ -16511,7 +16443,7 @@
       <w:pPr>
         <w:pStyle w:val="2"/>
       </w:pPr>
-      <w:bookmarkStart w:id="12" w:name="_Toc528914414"/>
+      <w:bookmarkStart w:id="13" w:name="_Toc528914816"/>
       <w:r>
         <w:rPr>
           <w:rFonts w:hint="eastAsia"/>
@@ -16527,7 +16459,7 @@
         </w:rPr>
         <w:t>上传资源</w:t>
       </w:r>
-      <w:bookmarkEnd w:id="12"/>
+      <w:bookmarkEnd w:id="13"/>
     </w:p>
     <w:tbl>
       <w:tblPr>
@@ -17179,7 +17111,7 @@
       <w:pPr>
         <w:pStyle w:val="2"/>
       </w:pPr>
-      <w:bookmarkStart w:id="13" w:name="_Toc528914415"/>
+      <w:bookmarkStart w:id="14" w:name="_Toc528914817"/>
       <w:r>
         <w:rPr>
           <w:rFonts w:hint="eastAsia"/>
@@ -17195,7 +17127,7 @@
         </w:rPr>
         <w:t>完善个人信息</w:t>
       </w:r>
-      <w:bookmarkEnd w:id="13"/>
+      <w:bookmarkEnd w:id="14"/>
       <w:r>
         <w:t xml:space="preserve"> </w:t>
       </w:r>
@@ -18177,7 +18109,7 @@
           <w:rFonts w:hint="eastAsia"/>
         </w:rPr>
       </w:pPr>
-      <w:bookmarkStart w:id="14" w:name="_Toc528914416"/>
+      <w:bookmarkStart w:id="15" w:name="_Toc528914818"/>
       <w:r>
         <w:rPr>
           <w:rFonts w:hint="eastAsia"/>
@@ -18193,7 +18125,7 @@
         </w:rPr>
         <w:t>验证码登录</w:t>
       </w:r>
-      <w:bookmarkEnd w:id="14"/>
+      <w:bookmarkEnd w:id="15"/>
     </w:p>
     <w:tbl>
       <w:tblPr>
@@ -18402,10 +18334,7 @@
               <w:t>ttp://</w:t>
             </w:r>
             <w:r>
-              <w:t>39.104.17.209/api/gam/</w:t>
-            </w:r>
-            <w:r>
-              <w:t>smsLogin</w:t>
+              <w:t>39.104.17.209/api/gam/smsLogin</w:t>
             </w:r>
           </w:p>
         </w:tc>
@@ -18850,7 +18779,7 @@
           <w:rFonts w:hint="eastAsia"/>
         </w:rPr>
       </w:pPr>
-      <w:bookmarkStart w:id="15" w:name="_Toc528914417"/>
+      <w:bookmarkStart w:id="16" w:name="_Toc528914819"/>
       <w:r>
         <w:rPr>
           <w:rFonts w:hint="eastAsia"/>
@@ -18866,7 +18795,7 @@
         </w:rPr>
         <w:t>获取个人信息</w:t>
       </w:r>
-      <w:bookmarkEnd w:id="15"/>
+      <w:bookmarkEnd w:id="16"/>
     </w:p>
     <w:tbl>
       <w:tblPr>
@@ -19600,8 +19529,6 @@
             <w:r>
               <w:t>}</w:t>
             </w:r>
-            <w:bookmarkStart w:id="16" w:name="_GoBack"/>
-            <w:bookmarkEnd w:id="16"/>
           </w:p>
         </w:tc>
       </w:tr>
@@ -20671,7 +20598,7 @@
 </file>
 
 <file path=customXml/itemProps2.xml><?xml version="1.0" encoding="utf-8"?>
-<ds:datastoreItem xmlns:ds="http://schemas.openxmlformats.org/officeDocument/2006/customXml" ds:itemID="{0653EF93-B0C9-6D4C-9DA1-1535993C7164}">
+<ds:datastoreItem xmlns:ds="http://schemas.openxmlformats.org/officeDocument/2006/customXml" ds:itemID="{C03C9EBB-01A2-FD4E-B98D-2065766CA515}">
   <ds:schemaRefs>
     <ds:schemaRef ds:uri="http://schemas.openxmlformats.org/officeDocument/2006/bibliography"/>
   </ds:schemaRefs>

--- a/file/斗聊接口.docx
+++ b/file/斗聊接口.docx
@@ -6,9 +6,8 @@
       <w:pPr>
         <w:pStyle w:val="2"/>
       </w:pPr>
-      <w:bookmarkStart w:id="0" w:name="_Toc13187"/>
-      <w:bookmarkStart w:id="1" w:name="_Toc528914806"/>
-      <w:bookmarkStart w:id="2" w:name="_GoBack"/>
+      <w:bookmarkStart w:id="0" w:name="_Toc528914806"/>
+      <w:bookmarkStart w:id="1" w:name="_Toc13187"/>
       <w:r>
         <w:rPr>
           <w:rFonts w:hint="eastAsia"/>
@@ -21,9 +20,8 @@
         </w:rPr>
         <w:t>接口</w:t>
       </w:r>
-      <w:bookmarkEnd w:id="1"/>
+      <w:bookmarkEnd w:id="0"/>
     </w:p>
-    <w:bookmarkEnd w:id="2"/>
     <w:p/>
     <w:p>
       <w:pPr>
@@ -1045,17 +1043,17 @@
           <w:tab w:val="left" w:pos="4748"/>
         </w:tabs>
       </w:pPr>
-      <w:bookmarkStart w:id="3" w:name="_Toc6391"/>
-      <w:bookmarkStart w:id="4" w:name="_Toc528914807"/>
-      <w:bookmarkEnd w:id="0"/>
+      <w:bookmarkStart w:id="2" w:name="_Toc6391"/>
+      <w:bookmarkStart w:id="3" w:name="_Toc528914807"/>
+      <w:bookmarkEnd w:id="1"/>
       <w:r>
         <w:rPr>
           <w:rFonts w:hint="eastAsia"/>
         </w:rPr>
         <w:t>接口开发</w:t>
       </w:r>
+      <w:bookmarkEnd w:id="2"/>
       <w:bookmarkEnd w:id="3"/>
-      <w:bookmarkEnd w:id="4"/>
       <w:r>
         <w:tab/>
       </w:r>
@@ -1207,6 +1205,36 @@
           <w:shd w:val="clear" w:color="080000" w:fill="F5F5F5"/>
         </w:rPr>
         <w:instrText xml:space="preserve">INCLUDEPICTURE \d "http://tool.oschina.net/tools/json_format/Expanded.gif" \* MERGEFORMATINET </w:instrText>
+      </w:r>
+      <w:r>
+        <w:rPr>
+          <w:rFonts w:ascii="Menlo" w:eastAsia="Menlo" w:hAnsi="Menlo" w:cs="Menlo" w:hint="default"/>
+          <w:color w:val="333333"/>
+          <w:sz w:val="18"/>
+          <w:szCs w:val="18"/>
+          <w:shd w:val="clear" w:color="080000" w:fill="F5F5F5"/>
+        </w:rPr>
+        <w:fldChar w:fldCharType="separate"/>
+      </w:r>
+      <w:r>
+        <w:rPr>
+          <w:rFonts w:ascii="Menlo" w:eastAsia="Menlo" w:hAnsi="Menlo" w:cs="Menlo" w:hint="default"/>
+          <w:color w:val="333333"/>
+          <w:sz w:val="18"/>
+          <w:szCs w:val="18"/>
+          <w:shd w:val="clear" w:color="080000" w:fill="F5F5F5"/>
+        </w:rPr>
+        <w:fldChar w:fldCharType="begin"/>
+      </w:r>
+      <w:r>
+        <w:rPr>
+          <w:rFonts w:ascii="Menlo" w:eastAsia="Menlo" w:hAnsi="Menlo" w:cs="Menlo" w:hint="default"/>
+          <w:color w:val="333333"/>
+          <w:sz w:val="18"/>
+          <w:szCs w:val="18"/>
+          <w:shd w:val="clear" w:color="080000" w:fill="F5F5F5"/>
+        </w:rPr>
+        <w:instrText xml:space="preserve"> INCLUDEPICTURE  "http://tool.oschina.net/tools/json_format/Expanded.gif" \* MERGEFORMATINET </w:instrText>
       </w:r>
       <w:r>
         <w:rPr>
@@ -3541,6 +3569,16 @@
         </w:rPr>
         <w:fldChar w:fldCharType="end"/>
       </w:r>
+      <w:r>
+        <w:rPr>
+          <w:rFonts w:ascii="Menlo" w:eastAsia="Menlo" w:hAnsi="Menlo" w:cs="Menlo" w:hint="default"/>
+          <w:color w:val="333333"/>
+          <w:sz w:val="18"/>
+          <w:szCs w:val="18"/>
+          <w:shd w:val="clear" w:color="080000" w:fill="F5F5F5"/>
+        </w:rPr>
+        <w:fldChar w:fldCharType="end"/>
+      </w:r>
     </w:p>
     <w:p>
       <w:pPr>
@@ -5441,6 +5479,36 @@
       </w:r>
       <w:r>
         <w:rPr>
+          <w:rFonts w:ascii="Menlo" w:eastAsia="Menlo" w:hAnsi="Menlo" w:cs="Menlo" w:hint="default"/>
+          <w:color w:val="333333"/>
+          <w:sz w:val="18"/>
+          <w:szCs w:val="18"/>
+          <w:shd w:val="clear" w:color="080000" w:fill="F5F5F5"/>
+        </w:rPr>
+        <w:fldChar w:fldCharType="begin"/>
+      </w:r>
+      <w:r>
+        <w:rPr>
+          <w:rFonts w:ascii="Menlo" w:eastAsia="Menlo" w:hAnsi="Menlo" w:cs="Menlo" w:hint="default"/>
+          <w:color w:val="333333"/>
+          <w:sz w:val="18"/>
+          <w:szCs w:val="18"/>
+          <w:shd w:val="clear" w:color="080000" w:fill="F5F5F5"/>
+        </w:rPr>
+        <w:instrText xml:space="preserve"> INCLUDEPICTURE  "http://tool.oschina.net/tools/json_format/Expanded.gif" \* MERGEFORMATINET </w:instrText>
+      </w:r>
+      <w:r>
+        <w:rPr>
+          <w:rFonts w:ascii="Menlo" w:eastAsia="Menlo" w:hAnsi="Menlo" w:cs="Menlo" w:hint="default"/>
+          <w:color w:val="333333"/>
+          <w:sz w:val="18"/>
+          <w:szCs w:val="18"/>
+          <w:shd w:val="clear" w:color="080000" w:fill="F5F5F5"/>
+        </w:rPr>
+        <w:fldChar w:fldCharType="separate"/>
+      </w:r>
+      <w:r>
+        <w:rPr>
           <w:rFonts w:ascii="Menlo" w:eastAsia="Menlo" w:hAnsi="Menlo" w:cs="Menlo"/>
           <w:color w:val="333333"/>
           <w:sz w:val="18"/>
@@ -5452,6 +5520,16 @@
             <v:imagedata r:id="rId8" r:href="rId10"/>
           </v:shape>
         </w:pict>
+      </w:r>
+      <w:r>
+        <w:rPr>
+          <w:rFonts w:ascii="Menlo" w:eastAsia="Menlo" w:hAnsi="Menlo" w:cs="Menlo" w:hint="default"/>
+          <w:color w:val="333333"/>
+          <w:sz w:val="18"/>
+          <w:szCs w:val="18"/>
+          <w:shd w:val="clear" w:color="080000" w:fill="F5F5F5"/>
+        </w:rPr>
+        <w:fldChar w:fldCharType="end"/>
       </w:r>
       <w:r>
         <w:rPr>
@@ -7812,6 +7890,36 @@
       </w:r>
       <w:r>
         <w:rPr>
+          <w:rFonts w:ascii="Menlo" w:eastAsia="Menlo" w:hAnsi="Menlo" w:cs="Menlo" w:hint="default"/>
+          <w:color w:val="333333"/>
+          <w:sz w:val="18"/>
+          <w:szCs w:val="18"/>
+          <w:shd w:val="clear" w:color="080000" w:fill="F5F5F5"/>
+        </w:rPr>
+        <w:fldChar w:fldCharType="begin"/>
+      </w:r>
+      <w:r>
+        <w:rPr>
+          <w:rFonts w:ascii="Menlo" w:eastAsia="Menlo" w:hAnsi="Menlo" w:cs="Menlo" w:hint="default"/>
+          <w:color w:val="333333"/>
+          <w:sz w:val="18"/>
+          <w:szCs w:val="18"/>
+          <w:shd w:val="clear" w:color="080000" w:fill="F5F5F5"/>
+        </w:rPr>
+        <w:instrText xml:space="preserve"> INCLUDEPICTURE  "http://tool.oschina.net/tools/json_format/Expanded.gif" \* MERGEFORMATINET </w:instrText>
+      </w:r>
+      <w:r>
+        <w:rPr>
+          <w:rFonts w:ascii="Menlo" w:eastAsia="Menlo" w:hAnsi="Menlo" w:cs="Menlo" w:hint="default"/>
+          <w:color w:val="333333"/>
+          <w:sz w:val="18"/>
+          <w:szCs w:val="18"/>
+          <w:shd w:val="clear" w:color="080000" w:fill="F5F5F5"/>
+        </w:rPr>
+        <w:fldChar w:fldCharType="separate"/>
+      </w:r>
+      <w:r>
+        <w:rPr>
           <w:rFonts w:ascii="Menlo" w:eastAsia="Menlo" w:hAnsi="Menlo" w:cs="Menlo"/>
           <w:color w:val="333333"/>
           <w:sz w:val="18"/>
@@ -7823,6 +7931,16 @@
             <v:imagedata r:id="rId8" r:href="rId11"/>
           </v:shape>
         </w:pict>
+      </w:r>
+      <w:r>
+        <w:rPr>
+          <w:rFonts w:ascii="Menlo" w:eastAsia="Menlo" w:hAnsi="Menlo" w:cs="Menlo" w:hint="default"/>
+          <w:color w:val="333333"/>
+          <w:sz w:val="18"/>
+          <w:szCs w:val="18"/>
+          <w:shd w:val="clear" w:color="080000" w:fill="F5F5F5"/>
+        </w:rPr>
+        <w:fldChar w:fldCharType="end"/>
       </w:r>
       <w:r>
         <w:rPr>
@@ -9071,7 +9189,7 @@
       <w:pPr>
         <w:pStyle w:val="2"/>
       </w:pPr>
-      <w:bookmarkStart w:id="5" w:name="_Toc528914808"/>
+      <w:bookmarkStart w:id="4" w:name="_Toc528914808"/>
       <w:r>
         <w:rPr>
           <w:rFonts w:hint="eastAsia"/>
@@ -9084,7 +9202,7 @@
         </w:rPr>
         <w:t>用户注册</w:t>
       </w:r>
-      <w:bookmarkEnd w:id="5"/>
+      <w:bookmarkEnd w:id="4"/>
     </w:p>
     <w:tbl>
       <w:tblPr>
@@ -10120,7 +10238,7 @@
       <w:pPr>
         <w:pStyle w:val="2"/>
       </w:pPr>
-      <w:bookmarkStart w:id="6" w:name="_Toc528914809"/>
+      <w:bookmarkStart w:id="5" w:name="_Toc528914809"/>
       <w:r>
         <w:rPr>
           <w:rFonts w:hint="eastAsia"/>
@@ -10136,7 +10254,7 @@
         </w:rPr>
         <w:t>登录</w:t>
       </w:r>
-      <w:bookmarkEnd w:id="6"/>
+      <w:bookmarkEnd w:id="5"/>
     </w:p>
     <w:tbl>
       <w:tblPr>
@@ -11008,7 +11126,7 @@
       <w:pPr>
         <w:pStyle w:val="2"/>
       </w:pPr>
-      <w:bookmarkStart w:id="7" w:name="_Toc528914810"/>
+      <w:bookmarkStart w:id="6" w:name="_Toc528914810"/>
       <w:r>
         <w:rPr>
           <w:rFonts w:hint="eastAsia"/>
@@ -11021,7 +11139,7 @@
         </w:rPr>
         <w:t>修改密码</w:t>
       </w:r>
-      <w:bookmarkEnd w:id="7"/>
+      <w:bookmarkEnd w:id="6"/>
       <w:r>
         <w:t xml:space="preserve"> </w:t>
       </w:r>
@@ -11869,7 +11987,7 @@
       <w:pPr>
         <w:pStyle w:val="2"/>
       </w:pPr>
-      <w:bookmarkStart w:id="8" w:name="_Toc528914811"/>
+      <w:bookmarkStart w:id="7" w:name="_Toc528914811"/>
       <w:r>
         <w:rPr>
           <w:rFonts w:hint="eastAsia"/>
@@ -11891,7 +12009,7 @@
         </w:rPr>
         <w:t>同步手机联系人</w:t>
       </w:r>
-      <w:bookmarkEnd w:id="8"/>
+      <w:bookmarkEnd w:id="7"/>
       <w:r>
         <w:t xml:space="preserve"> </w:t>
       </w:r>
@@ -12628,7 +12746,7 @@
       <w:pPr>
         <w:pStyle w:val="2"/>
       </w:pPr>
-      <w:bookmarkStart w:id="9" w:name="_Toc528914812"/>
+      <w:bookmarkStart w:id="8" w:name="_Toc528914812"/>
       <w:r>
         <w:rPr>
           <w:rFonts w:hint="eastAsia"/>
@@ -12644,7 +12762,7 @@
         </w:rPr>
         <w:t>获取联系人列表</w:t>
       </w:r>
-      <w:bookmarkEnd w:id="9"/>
+      <w:bookmarkEnd w:id="8"/>
       <w:r>
         <w:t xml:space="preserve"> </w:t>
       </w:r>
@@ -13716,7 +13834,7 @@
       <w:pPr>
         <w:pStyle w:val="2"/>
       </w:pPr>
-      <w:bookmarkStart w:id="10" w:name="_Toc528914813"/>
+      <w:bookmarkStart w:id="9" w:name="_Toc528914813"/>
       <w:r>
         <w:rPr>
           <w:rFonts w:hint="eastAsia"/>
@@ -13733,7 +13851,7 @@
         </w:rPr>
         <w:t>关注</w:t>
       </w:r>
-      <w:bookmarkEnd w:id="10"/>
+      <w:bookmarkEnd w:id="9"/>
       <w:r>
         <w:t xml:space="preserve"> </w:t>
       </w:r>
@@ -14395,7 +14513,7 @@
       <w:pPr>
         <w:pStyle w:val="2"/>
       </w:pPr>
-      <w:bookmarkStart w:id="11" w:name="_Toc528914814"/>
+      <w:bookmarkStart w:id="10" w:name="_Toc528914814"/>
       <w:r>
         <w:rPr>
           <w:rFonts w:hint="eastAsia"/>
@@ -14417,7 +14535,7 @@
         </w:rPr>
         <w:t>style</w:t>
       </w:r>
-      <w:bookmarkEnd w:id="11"/>
+      <w:bookmarkEnd w:id="10"/>
     </w:p>
     <w:tbl>
       <w:tblPr>
@@ -14628,16 +14746,7 @@
               <w:t>ttp://</w:t>
             </w:r>
             <w:r>
-              <w:t>39.104.17.209/api/gam/</w:t>
-            </w:r>
-            <w:r>
-              <w:rPr>
-                <w:rFonts w:hint="eastAsia"/>
-              </w:rPr>
-              <w:t>fo</w:t>
-            </w:r>
-            <w:r>
-              <w:t>cus</w:t>
+              <w:t>39.104.17.209/api/gam/styleList</w:t>
             </w:r>
           </w:p>
         </w:tc>
@@ -14701,7 +14810,7 @@
             </w:tblGrid>
             <w:tr>
               <w:trPr>
-                <w:trHeight w:val="437"/>
+                <w:trHeight w:val="465"/>
                 <w:jc w:val="center"/>
               </w:trPr>
               <w:tc>
@@ -15577,7 +15686,7 @@
       <w:pPr>
         <w:pStyle w:val="2"/>
       </w:pPr>
-      <w:bookmarkStart w:id="12" w:name="_Toc528914815"/>
+      <w:bookmarkStart w:id="11" w:name="_Toc528914815"/>
       <w:r>
         <w:rPr>
           <w:rFonts w:hint="eastAsia"/>
@@ -15606,7 +15715,7 @@
         </w:rPr>
         <w:t>标签</w:t>
       </w:r>
-      <w:bookmarkEnd w:id="12"/>
+      <w:bookmarkEnd w:id="11"/>
     </w:p>
     <w:tbl>
       <w:tblPr>
@@ -16443,7 +16552,7 @@
       <w:pPr>
         <w:pStyle w:val="2"/>
       </w:pPr>
-      <w:bookmarkStart w:id="13" w:name="_Toc528914816"/>
+      <w:bookmarkStart w:id="12" w:name="_Toc528914816"/>
       <w:r>
         <w:rPr>
           <w:rFonts w:hint="eastAsia"/>
@@ -16459,7 +16568,7 @@
         </w:rPr>
         <w:t>上传资源</w:t>
       </w:r>
-      <w:bookmarkEnd w:id="13"/>
+      <w:bookmarkEnd w:id="12"/>
     </w:p>
     <w:tbl>
       <w:tblPr>
@@ -17111,7 +17220,7 @@
       <w:pPr>
         <w:pStyle w:val="2"/>
       </w:pPr>
-      <w:bookmarkStart w:id="14" w:name="_Toc528914817"/>
+      <w:bookmarkStart w:id="13" w:name="_Toc528914817"/>
       <w:r>
         <w:rPr>
           <w:rFonts w:hint="eastAsia"/>
@@ -17127,7 +17236,7 @@
         </w:rPr>
         <w:t>完善个人信息</w:t>
       </w:r>
-      <w:bookmarkEnd w:id="14"/>
+      <w:bookmarkEnd w:id="13"/>
       <w:r>
         <w:t xml:space="preserve"> </w:t>
       </w:r>
@@ -18105,27 +18214,24 @@
     <w:p>
       <w:pPr>
         <w:pStyle w:val="2"/>
+      </w:pPr>
+      <w:bookmarkStart w:id="14" w:name="_Toc528914818"/>
+      <w:r>
         <w:rPr>
           <w:rFonts w:hint="eastAsia"/>
         </w:rPr>
-      </w:pPr>
-      <w:bookmarkStart w:id="15" w:name="_Toc528914818"/>
+        <w:t>1</w:t>
+      </w:r>
+      <w:r>
+        <w:t>.10</w:t>
+      </w:r>
       <w:r>
         <w:rPr>
           <w:rFonts w:hint="eastAsia"/>
         </w:rPr>
-        <w:t>1</w:t>
-      </w:r>
-      <w:r>
-        <w:t>.10</w:t>
-      </w:r>
-      <w:r>
-        <w:rPr>
-          <w:rFonts w:hint="eastAsia"/>
-        </w:rPr>
         <w:t>验证码登录</w:t>
       </w:r>
-      <w:bookmarkEnd w:id="15"/>
+      <w:bookmarkEnd w:id="14"/>
     </w:p>
     <w:tbl>
       <w:tblPr>
@@ -18455,9 +18561,6 @@
                 <w:p>
                   <w:pPr>
                     <w:jc w:val="left"/>
-                    <w:rPr>
-                      <w:rFonts w:hint="eastAsia"/>
-                    </w:rPr>
                   </w:pPr>
                   <w:r>
                     <w:rPr>
@@ -18599,9 +18702,6 @@
           <w:p>
             <w:pPr>
               <w:jc w:val="left"/>
-              <w:rPr>
-                <w:rFonts w:hint="eastAsia"/>
-              </w:rPr>
             </w:pPr>
             <w:r>
               <w:rPr>
@@ -18758,44 +18858,29 @@
         </w:tc>
       </w:tr>
     </w:tbl>
-    <w:p>
-      <w:pPr>
-        <w:rPr>
-          <w:rFonts w:hint="eastAsia"/>
-        </w:rPr>
-      </w:pPr>
-    </w:p>
-    <w:p>
-      <w:pPr>
-        <w:rPr>
-          <w:rFonts w:hint="eastAsia"/>
-        </w:rPr>
-      </w:pPr>
-    </w:p>
+    <w:p/>
+    <w:p/>
     <w:p>
       <w:pPr>
         <w:pStyle w:val="2"/>
+      </w:pPr>
+      <w:bookmarkStart w:id="15" w:name="_Toc528914819"/>
+      <w:r>
         <w:rPr>
           <w:rFonts w:hint="eastAsia"/>
         </w:rPr>
-      </w:pPr>
-      <w:bookmarkStart w:id="16" w:name="_Toc528914819"/>
+        <w:t>1</w:t>
+      </w:r>
+      <w:r>
+        <w:t>.11</w:t>
+      </w:r>
       <w:r>
         <w:rPr>
           <w:rFonts w:hint="eastAsia"/>
         </w:rPr>
-        <w:t>1</w:t>
-      </w:r>
-      <w:r>
-        <w:t>.11</w:t>
-      </w:r>
-      <w:r>
-        <w:rPr>
-          <w:rFonts w:hint="eastAsia"/>
-        </w:rPr>
         <w:t>获取个人信息</w:t>
       </w:r>
-      <w:bookmarkEnd w:id="16"/>
+      <w:bookmarkEnd w:id="15"/>
     </w:p>
     <w:tbl>
       <w:tblPr>
@@ -19135,9 +19220,6 @@
                 <w:p>
                   <w:pPr>
                     <w:jc w:val="left"/>
-                    <w:rPr>
-                      <w:rFonts w:hint="eastAsia"/>
-                    </w:rPr>
                   </w:pPr>
                   <w:r>
                     <w:rPr>
@@ -19211,9 +19293,6 @@
           <w:p>
             <w:pPr>
               <w:jc w:val="left"/>
-              <w:rPr>
-                <w:rFonts w:hint="eastAsia"/>
-              </w:rPr>
             </w:pPr>
             <w:r>
               <w:rPr>
@@ -19618,13 +19697,962 @@
         </w:tc>
       </w:tr>
     </w:tbl>
+    <w:p/>
+    <w:p/>
+    <w:p/>
+    <w:p/>
+    <w:p/>
+    <w:p/>
+    <w:p/>
     <w:p>
       <w:pPr>
+        <w:pStyle w:val="2"/>
+      </w:pPr>
+      <w:r>
         <w:rPr>
           <w:rFonts w:hint="eastAsia"/>
         </w:rPr>
-      </w:pPr>
+        <w:lastRenderedPageBreak/>
+        <w:t>1</w:t>
+      </w:r>
+      <w:r>
+        <w:t>.12</w:t>
+      </w:r>
+      <w:r>
+        <w:rPr>
+          <w:rFonts w:hint="eastAsia"/>
+        </w:rPr>
+        <w:t>删除</w:t>
+      </w:r>
+      <w:r>
+        <w:rPr>
+          <w:rFonts w:hint="eastAsia"/>
+        </w:rPr>
+        <w:t>tag</w:t>
+      </w:r>
+      <w:r>
+        <w:rPr>
+          <w:rFonts w:hint="eastAsia"/>
+        </w:rPr>
+        <w:t>标签</w:t>
+      </w:r>
     </w:p>
+    <w:tbl>
+      <w:tblPr>
+        <w:tblW w:w="8427" w:type="dxa"/>
+        <w:tblBorders>
+          <w:top w:val="single" w:sz="4" w:space="0" w:color="auto"/>
+          <w:left w:val="single" w:sz="4" w:space="0" w:color="auto"/>
+          <w:bottom w:val="single" w:sz="4" w:space="0" w:color="auto"/>
+          <w:right w:val="single" w:sz="4" w:space="0" w:color="auto"/>
+          <w:insideH w:val="single" w:sz="4" w:space="0" w:color="auto"/>
+          <w:insideV w:val="single" w:sz="4" w:space="0" w:color="auto"/>
+        </w:tblBorders>
+        <w:tblLayout w:type="fixed"/>
+        <w:tblLook w:val="04A0" w:firstRow="1" w:lastRow="0" w:firstColumn="1" w:lastColumn="0" w:noHBand="0" w:noVBand="1"/>
+      </w:tblPr>
+      <w:tblGrid>
+        <w:gridCol w:w="675"/>
+        <w:gridCol w:w="7752"/>
+      </w:tblGrid>
+      <w:tr>
+        <w:trPr>
+          <w:trHeight w:val="492"/>
+        </w:trPr>
+        <w:tc>
+          <w:tcPr>
+            <w:tcW w:w="675" w:type="dxa"/>
+            <w:tcBorders>
+              <w:top w:val="single" w:sz="4" w:space="0" w:color="auto"/>
+              <w:left w:val="single" w:sz="4" w:space="0" w:color="auto"/>
+              <w:bottom w:val="single" w:sz="4" w:space="0" w:color="auto"/>
+              <w:right w:val="single" w:sz="4" w:space="0" w:color="auto"/>
+            </w:tcBorders>
+            <w:shd w:val="clear" w:color="auto" w:fill="92D050"/>
+            <w:vAlign w:val="center"/>
+          </w:tcPr>
+          <w:p>
+            <w:pPr>
+              <w:spacing w:line="360" w:lineRule="auto"/>
+            </w:pPr>
+            <w:r>
+              <w:rPr>
+                <w:rFonts w:hint="eastAsia"/>
+              </w:rPr>
+              <w:t>名称</w:t>
+            </w:r>
+          </w:p>
+        </w:tc>
+        <w:tc>
+          <w:tcPr>
+            <w:tcW w:w="7752" w:type="dxa"/>
+            <w:tcBorders>
+              <w:top w:val="single" w:sz="4" w:space="0" w:color="auto"/>
+              <w:left w:val="single" w:sz="4" w:space="0" w:color="auto"/>
+              <w:bottom w:val="single" w:sz="4" w:space="0" w:color="auto"/>
+              <w:right w:val="single" w:sz="4" w:space="0" w:color="auto"/>
+            </w:tcBorders>
+            <w:shd w:val="clear" w:color="auto" w:fill="92D050"/>
+          </w:tcPr>
+          <w:p>
+            <w:pPr>
+              <w:jc w:val="center"/>
+            </w:pPr>
+            <w:r>
+              <w:rPr>
+                <w:rFonts w:ascii="宋体" w:hAnsi="宋体" w:cs="宋体" w:hint="eastAsia"/>
+              </w:rPr>
+              <w:t>添加tag</w:t>
+            </w:r>
+          </w:p>
+        </w:tc>
+      </w:tr>
+      <w:tr>
+        <w:tc>
+          <w:tcPr>
+            <w:tcW w:w="675" w:type="dxa"/>
+            <w:tcBorders>
+              <w:top w:val="single" w:sz="4" w:space="0" w:color="auto"/>
+              <w:left w:val="single" w:sz="4" w:space="0" w:color="auto"/>
+              <w:bottom w:val="single" w:sz="4" w:space="0" w:color="auto"/>
+              <w:right w:val="single" w:sz="4" w:space="0" w:color="auto"/>
+            </w:tcBorders>
+            <w:vAlign w:val="center"/>
+          </w:tcPr>
+          <w:p>
+            <w:pPr>
+              <w:spacing w:line="360" w:lineRule="auto"/>
+            </w:pPr>
+            <w:r>
+              <w:rPr>
+                <w:rFonts w:hint="eastAsia"/>
+              </w:rPr>
+              <w:t>描述</w:t>
+            </w:r>
+          </w:p>
+        </w:tc>
+        <w:tc>
+          <w:tcPr>
+            <w:tcW w:w="7752" w:type="dxa"/>
+            <w:tcBorders>
+              <w:top w:val="single" w:sz="4" w:space="0" w:color="auto"/>
+              <w:left w:val="single" w:sz="4" w:space="0" w:color="auto"/>
+              <w:bottom w:val="single" w:sz="4" w:space="0" w:color="auto"/>
+              <w:right w:val="single" w:sz="4" w:space="0" w:color="auto"/>
+            </w:tcBorders>
+          </w:tcPr>
+          <w:p>
+            <w:pPr>
+              <w:jc w:val="left"/>
+            </w:pPr>
+            <w:r>
+              <w:rPr>
+                <w:rFonts w:ascii="MS Mincho" w:hAnsi="MS Mincho" w:cs="MS Mincho" w:hint="eastAsia"/>
+              </w:rPr>
+              <w:t>添加</w:t>
+            </w:r>
+            <w:r>
+              <w:rPr>
+                <w:rFonts w:ascii="MS Mincho" w:hAnsi="MS Mincho" w:cs="MS Mincho" w:hint="eastAsia"/>
+              </w:rPr>
+              <w:t>tag</w:t>
+            </w:r>
+          </w:p>
+        </w:tc>
+      </w:tr>
+      <w:tr>
+        <w:tc>
+          <w:tcPr>
+            <w:tcW w:w="675" w:type="dxa"/>
+            <w:tcBorders>
+              <w:top w:val="single" w:sz="4" w:space="0" w:color="auto"/>
+              <w:left w:val="single" w:sz="4" w:space="0" w:color="auto"/>
+              <w:bottom w:val="single" w:sz="4" w:space="0" w:color="auto"/>
+              <w:right w:val="single" w:sz="4" w:space="0" w:color="auto"/>
+            </w:tcBorders>
+            <w:vAlign w:val="center"/>
+          </w:tcPr>
+          <w:p>
+            <w:pPr>
+              <w:spacing w:line="360" w:lineRule="auto"/>
+            </w:pPr>
+            <w:r>
+              <w:rPr>
+                <w:rFonts w:hint="eastAsia"/>
+              </w:rPr>
+              <w:t>方式</w:t>
+            </w:r>
+          </w:p>
+        </w:tc>
+        <w:tc>
+          <w:tcPr>
+            <w:tcW w:w="7752" w:type="dxa"/>
+            <w:tcBorders>
+              <w:top w:val="single" w:sz="4" w:space="0" w:color="auto"/>
+              <w:left w:val="single" w:sz="4" w:space="0" w:color="auto"/>
+              <w:bottom w:val="single" w:sz="4" w:space="0" w:color="auto"/>
+              <w:right w:val="single" w:sz="4" w:space="0" w:color="auto"/>
+            </w:tcBorders>
+          </w:tcPr>
+          <w:p>
+            <w:pPr>
+              <w:jc w:val="left"/>
+            </w:pPr>
+            <w:r>
+              <w:rPr>
+                <w:rFonts w:hint="eastAsia"/>
+              </w:rPr>
+              <w:t>POST</w:t>
+            </w:r>
+          </w:p>
+        </w:tc>
+      </w:tr>
+      <w:tr>
+        <w:tc>
+          <w:tcPr>
+            <w:tcW w:w="675" w:type="dxa"/>
+            <w:tcBorders>
+              <w:top w:val="single" w:sz="4" w:space="0" w:color="auto"/>
+              <w:left w:val="single" w:sz="4" w:space="0" w:color="auto"/>
+              <w:bottom w:val="single" w:sz="4" w:space="0" w:color="auto"/>
+              <w:right w:val="single" w:sz="4" w:space="0" w:color="auto"/>
+            </w:tcBorders>
+            <w:vAlign w:val="center"/>
+          </w:tcPr>
+          <w:p>
+            <w:pPr>
+              <w:spacing w:line="360" w:lineRule="auto"/>
+            </w:pPr>
+            <w:r>
+              <w:rPr>
+                <w:rFonts w:hint="eastAsia"/>
+              </w:rPr>
+              <w:t>地址</w:t>
+            </w:r>
+          </w:p>
+        </w:tc>
+        <w:tc>
+          <w:tcPr>
+            <w:tcW w:w="7752" w:type="dxa"/>
+            <w:tcBorders>
+              <w:top w:val="single" w:sz="4" w:space="0" w:color="auto"/>
+              <w:left w:val="single" w:sz="4" w:space="0" w:color="auto"/>
+              <w:bottom w:val="single" w:sz="4" w:space="0" w:color="auto"/>
+              <w:right w:val="single" w:sz="4" w:space="0" w:color="auto"/>
+            </w:tcBorders>
+          </w:tcPr>
+          <w:p>
+            <w:r>
+              <w:t>h</w:t>
+            </w:r>
+            <w:r>
+              <w:t>ttp://</w:t>
+            </w:r>
+            <w:r>
+              <w:t>39.104.17.209/api/gam/</w:t>
+            </w:r>
+            <w:r>
+              <w:rPr>
+                <w:rFonts w:hint="eastAsia"/>
+              </w:rPr>
+              <w:t>delTag</w:t>
+            </w:r>
+          </w:p>
+        </w:tc>
+      </w:tr>
+      <w:tr>
+        <w:trPr>
+          <w:trHeight w:val="1248"/>
+        </w:trPr>
+        <w:tc>
+          <w:tcPr>
+            <w:tcW w:w="675" w:type="dxa"/>
+            <w:tcBorders>
+              <w:top w:val="single" w:sz="4" w:space="0" w:color="auto"/>
+              <w:left w:val="single" w:sz="4" w:space="0" w:color="auto"/>
+              <w:bottom w:val="single" w:sz="4" w:space="0" w:color="auto"/>
+              <w:right w:val="single" w:sz="4" w:space="0" w:color="auto"/>
+            </w:tcBorders>
+            <w:vAlign w:val="center"/>
+          </w:tcPr>
+          <w:p>
+            <w:pPr>
+              <w:spacing w:line="360" w:lineRule="auto"/>
+            </w:pPr>
+            <w:r>
+              <w:rPr>
+                <w:rFonts w:hint="eastAsia"/>
+              </w:rPr>
+              <w:t>输入</w:t>
+            </w:r>
+          </w:p>
+        </w:tc>
+        <w:tc>
+          <w:tcPr>
+            <w:tcW w:w="7752" w:type="dxa"/>
+            <w:tcBorders>
+              <w:top w:val="single" w:sz="4" w:space="0" w:color="auto"/>
+              <w:left w:val="single" w:sz="4" w:space="0" w:color="auto"/>
+              <w:bottom w:val="single" w:sz="4" w:space="0" w:color="auto"/>
+              <w:right w:val="single" w:sz="4" w:space="0" w:color="auto"/>
+            </w:tcBorders>
+          </w:tcPr>
+          <w:tbl>
+            <w:tblPr>
+              <w:tblW w:w="7747" w:type="dxa"/>
+              <w:jc w:val="center"/>
+              <w:tblBorders>
+                <w:top w:val="single" w:sz="4" w:space="0" w:color="auto"/>
+                <w:left w:val="single" w:sz="4" w:space="0" w:color="auto"/>
+                <w:bottom w:val="single" w:sz="4" w:space="0" w:color="auto"/>
+                <w:right w:val="single" w:sz="4" w:space="0" w:color="auto"/>
+                <w:insideH w:val="single" w:sz="4" w:space="0" w:color="auto"/>
+                <w:insideV w:val="single" w:sz="4" w:space="0" w:color="auto"/>
+              </w:tblBorders>
+              <w:tblLayout w:type="fixed"/>
+              <w:tblLook w:val="04A0" w:firstRow="1" w:lastRow="0" w:firstColumn="1" w:lastColumn="0" w:noHBand="0" w:noVBand="1"/>
+            </w:tblPr>
+            <w:tblGrid>
+              <w:gridCol w:w="2732"/>
+              <w:gridCol w:w="2508"/>
+              <w:gridCol w:w="2507"/>
+            </w:tblGrid>
+            <w:tr>
+              <w:trPr>
+                <w:trHeight w:val="437"/>
+                <w:jc w:val="center"/>
+              </w:trPr>
+              <w:tc>
+                <w:tcPr>
+                  <w:tcW w:w="2732" w:type="dxa"/>
+                  <w:tcBorders>
+                    <w:top w:val="single" w:sz="4" w:space="0" w:color="auto"/>
+                    <w:left w:val="single" w:sz="4" w:space="0" w:color="auto"/>
+                    <w:bottom w:val="single" w:sz="4" w:space="0" w:color="auto"/>
+                    <w:right w:val="single" w:sz="4" w:space="0" w:color="auto"/>
+                  </w:tcBorders>
+                </w:tcPr>
+                <w:p>
+                  <w:pPr>
+                    <w:jc w:val="left"/>
+                    <w:rPr>
+                      <w:rFonts w:hint="eastAsia"/>
+                    </w:rPr>
+                  </w:pPr>
+                  <w:r>
+                    <w:rPr>
+                      <w:rFonts w:hint="eastAsia"/>
+                    </w:rPr>
+                    <w:t>token</w:t>
+                  </w:r>
+                </w:p>
+              </w:tc>
+              <w:tc>
+                <w:tcPr>
+                  <w:tcW w:w="2508" w:type="dxa"/>
+                  <w:tcBorders>
+                    <w:top w:val="single" w:sz="4" w:space="0" w:color="auto"/>
+                    <w:left w:val="single" w:sz="4" w:space="0" w:color="auto"/>
+                    <w:bottom w:val="single" w:sz="4" w:space="0" w:color="auto"/>
+                    <w:right w:val="single" w:sz="4" w:space="0" w:color="auto"/>
+                  </w:tcBorders>
+                </w:tcPr>
+                <w:p>
+                  <w:pPr>
+                    <w:jc w:val="left"/>
+                    <w:rPr>
+                      <w:rFonts w:hint="eastAsia"/>
+                    </w:rPr>
+                  </w:pPr>
+                  <w:r>
+                    <w:t>s</w:t>
+                  </w:r>
+                  <w:r>
+                    <w:rPr>
+                      <w:rFonts w:hint="eastAsia"/>
+                    </w:rPr>
+                    <w:t>tring</w:t>
+                  </w:r>
+                </w:p>
+              </w:tc>
+              <w:tc>
+                <w:tcPr>
+                  <w:tcW w:w="2507" w:type="dxa"/>
+                  <w:tcBorders>
+                    <w:top w:val="single" w:sz="4" w:space="0" w:color="auto"/>
+                    <w:left w:val="single" w:sz="4" w:space="0" w:color="auto"/>
+                    <w:bottom w:val="single" w:sz="4" w:space="0" w:color="auto"/>
+                    <w:right w:val="single" w:sz="4" w:space="0" w:color="auto"/>
+                  </w:tcBorders>
+                </w:tcPr>
+                <w:p>
+                  <w:pPr>
+                    <w:jc w:val="left"/>
+                    <w:rPr>
+                      <w:rFonts w:hint="eastAsia"/>
+                    </w:rPr>
+                  </w:pPr>
+                  <w:r>
+                    <w:rPr>
+                      <w:rFonts w:hint="eastAsia"/>
+                    </w:rPr>
+                    <w:t>登陆令牌</w:t>
+                  </w:r>
+                  <w:bookmarkStart w:id="16" w:name="_GoBack"/>
+                  <w:bookmarkEnd w:id="16"/>
+                </w:p>
+              </w:tc>
+            </w:tr>
+            <w:tr>
+              <w:trPr>
+                <w:trHeight w:val="437"/>
+                <w:jc w:val="center"/>
+              </w:trPr>
+              <w:tc>
+                <w:tcPr>
+                  <w:tcW w:w="2732" w:type="dxa"/>
+                  <w:tcBorders>
+                    <w:top w:val="single" w:sz="4" w:space="0" w:color="auto"/>
+                    <w:left w:val="single" w:sz="4" w:space="0" w:color="auto"/>
+                    <w:bottom w:val="single" w:sz="4" w:space="0" w:color="auto"/>
+                    <w:right w:val="single" w:sz="4" w:space="0" w:color="auto"/>
+                  </w:tcBorders>
+                </w:tcPr>
+                <w:p>
+                  <w:pPr>
+                    <w:jc w:val="left"/>
+                  </w:pPr>
+                  <w:r>
+                    <w:t>t</w:t>
+                  </w:r>
+                  <w:r>
+                    <w:rPr>
+                      <w:rFonts w:hint="eastAsia"/>
+                    </w:rPr>
+                    <w:t>ag</w:t>
+                  </w:r>
+                </w:p>
+              </w:tc>
+              <w:tc>
+                <w:tcPr>
+                  <w:tcW w:w="2508" w:type="dxa"/>
+                  <w:tcBorders>
+                    <w:top w:val="single" w:sz="4" w:space="0" w:color="auto"/>
+                    <w:left w:val="single" w:sz="4" w:space="0" w:color="auto"/>
+                    <w:bottom w:val="single" w:sz="4" w:space="0" w:color="auto"/>
+                    <w:right w:val="single" w:sz="4" w:space="0" w:color="auto"/>
+                  </w:tcBorders>
+                </w:tcPr>
+                <w:p>
+                  <w:pPr>
+                    <w:jc w:val="left"/>
+                  </w:pPr>
+                  <w:r>
+                    <w:rPr>
+                      <w:rFonts w:hint="eastAsia"/>
+                    </w:rPr>
+                    <w:t>string</w:t>
+                  </w:r>
+                </w:p>
+              </w:tc>
+              <w:tc>
+                <w:tcPr>
+                  <w:tcW w:w="2507" w:type="dxa"/>
+                  <w:tcBorders>
+                    <w:top w:val="single" w:sz="4" w:space="0" w:color="auto"/>
+                    <w:left w:val="single" w:sz="4" w:space="0" w:color="auto"/>
+                    <w:bottom w:val="single" w:sz="4" w:space="0" w:color="auto"/>
+                    <w:right w:val="single" w:sz="4" w:space="0" w:color="auto"/>
+                  </w:tcBorders>
+                </w:tcPr>
+                <w:p>
+                  <w:pPr>
+                    <w:jc w:val="left"/>
+                  </w:pPr>
+                  <w:r>
+                    <w:rPr>
+                      <w:rFonts w:hint="eastAsia"/>
+                    </w:rPr>
+                    <w:t>标签</w:t>
+                  </w:r>
+                </w:p>
+              </w:tc>
+            </w:tr>
+            <w:tr>
+              <w:trPr>
+                <w:trHeight w:val="437"/>
+                <w:jc w:val="center"/>
+              </w:trPr>
+              <w:tc>
+                <w:tcPr>
+                  <w:tcW w:w="2732" w:type="dxa"/>
+                  <w:tcBorders>
+                    <w:top w:val="single" w:sz="4" w:space="0" w:color="auto"/>
+                    <w:left w:val="single" w:sz="4" w:space="0" w:color="auto"/>
+                    <w:bottom w:val="single" w:sz="4" w:space="0" w:color="auto"/>
+                    <w:right w:val="single" w:sz="4" w:space="0" w:color="auto"/>
+                  </w:tcBorders>
+                </w:tcPr>
+                <w:p>
+                  <w:pPr>
+                    <w:jc w:val="left"/>
+                  </w:pPr>
+                  <w:r>
+                    <w:t>id</w:t>
+                  </w:r>
+                </w:p>
+              </w:tc>
+              <w:tc>
+                <w:tcPr>
+                  <w:tcW w:w="2508" w:type="dxa"/>
+                  <w:tcBorders>
+                    <w:top w:val="single" w:sz="4" w:space="0" w:color="auto"/>
+                    <w:left w:val="single" w:sz="4" w:space="0" w:color="auto"/>
+                    <w:bottom w:val="single" w:sz="4" w:space="0" w:color="auto"/>
+                    <w:right w:val="single" w:sz="4" w:space="0" w:color="auto"/>
+                  </w:tcBorders>
+                </w:tcPr>
+                <w:p>
+                  <w:pPr>
+                    <w:jc w:val="left"/>
+                  </w:pPr>
+                  <w:proofErr w:type="spellStart"/>
+                  <w:r>
+                    <w:t>int</w:t>
+                  </w:r>
+                  <w:proofErr w:type="spellEnd"/>
+                </w:p>
+              </w:tc>
+              <w:tc>
+                <w:tcPr>
+                  <w:tcW w:w="2507" w:type="dxa"/>
+                  <w:tcBorders>
+                    <w:top w:val="single" w:sz="4" w:space="0" w:color="auto"/>
+                    <w:left w:val="single" w:sz="4" w:space="0" w:color="auto"/>
+                    <w:bottom w:val="single" w:sz="4" w:space="0" w:color="auto"/>
+                    <w:right w:val="single" w:sz="4" w:space="0" w:color="auto"/>
+                  </w:tcBorders>
+                </w:tcPr>
+                <w:p>
+                  <w:pPr>
+                    <w:jc w:val="left"/>
+                  </w:pPr>
+                  <w:r>
+                    <w:t>S</w:t>
+                  </w:r>
+                  <w:r>
+                    <w:rPr>
+                      <w:rFonts w:hint="eastAsia"/>
+                    </w:rPr>
+                    <w:t>tyle</w:t>
+                  </w:r>
+                  <w:r>
+                    <w:rPr>
+                      <w:rFonts w:hint="eastAsia"/>
+                    </w:rPr>
+                    <w:t>列表</w:t>
+                  </w:r>
+                  <w:r>
+                    <w:rPr>
+                      <w:rFonts w:hint="eastAsia"/>
+                    </w:rPr>
+                    <w:t>id</w:t>
+                  </w:r>
+                </w:p>
+              </w:tc>
+            </w:tr>
+          </w:tbl>
+          <w:p>
+            <w:pPr>
+              <w:tabs>
+                <w:tab w:val="left" w:pos="185"/>
+              </w:tabs>
+            </w:pPr>
+          </w:p>
+        </w:tc>
+      </w:tr>
+      <w:tr>
+        <w:tc>
+          <w:tcPr>
+            <w:tcW w:w="675" w:type="dxa"/>
+            <w:tcBorders>
+              <w:top w:val="single" w:sz="4" w:space="0" w:color="auto"/>
+              <w:left w:val="single" w:sz="4" w:space="0" w:color="auto"/>
+              <w:bottom w:val="single" w:sz="4" w:space="0" w:color="auto"/>
+              <w:right w:val="single" w:sz="4" w:space="0" w:color="auto"/>
+            </w:tcBorders>
+            <w:vAlign w:val="center"/>
+          </w:tcPr>
+          <w:p>
+            <w:pPr>
+              <w:spacing w:line="360" w:lineRule="auto"/>
+            </w:pPr>
+            <w:r>
+              <w:rPr>
+                <w:rFonts w:hint="eastAsia"/>
+              </w:rPr>
+              <w:t>输出</w:t>
+            </w:r>
+          </w:p>
+        </w:tc>
+        <w:tc>
+          <w:tcPr>
+            <w:tcW w:w="7752" w:type="dxa"/>
+            <w:tcBorders>
+              <w:top w:val="single" w:sz="4" w:space="0" w:color="auto"/>
+              <w:left w:val="single" w:sz="4" w:space="0" w:color="auto"/>
+              <w:bottom w:val="single" w:sz="4" w:space="0" w:color="auto"/>
+              <w:right w:val="single" w:sz="4" w:space="0" w:color="auto"/>
+            </w:tcBorders>
+          </w:tcPr>
+          <w:p>
+            <w:pPr>
+              <w:jc w:val="left"/>
+            </w:pPr>
+            <w:r>
+              <w:t>{</w:t>
+            </w:r>
+          </w:p>
+          <w:p>
+            <w:pPr>
+              <w:jc w:val="left"/>
+            </w:pPr>
+            <w:r>
+              <w:t xml:space="preserve">    "status": 1,</w:t>
+            </w:r>
+          </w:p>
+          <w:p>
+            <w:pPr>
+              <w:jc w:val="left"/>
+            </w:pPr>
+            <w:r>
+              <w:rPr>
+                <w:rFonts w:hint="eastAsia"/>
+              </w:rPr>
+              <w:t xml:space="preserve">    "message": "</w:t>
+            </w:r>
+            <w:r>
+              <w:rPr>
+                <w:rFonts w:hint="eastAsia"/>
+              </w:rPr>
+              <w:t>操作成功！</w:t>
+            </w:r>
+            <w:r>
+              <w:rPr>
+                <w:rFonts w:hint="eastAsia"/>
+              </w:rPr>
+              <w:t>",</w:t>
+            </w:r>
+          </w:p>
+          <w:p>
+            <w:pPr>
+              <w:jc w:val="left"/>
+            </w:pPr>
+            <w:r>
+              <w:t xml:space="preserve">    "data": {</w:t>
+            </w:r>
+          </w:p>
+          <w:p>
+            <w:pPr>
+              <w:jc w:val="left"/>
+            </w:pPr>
+            <w:r>
+              <w:rPr>
+                <w:rFonts w:hint="eastAsia"/>
+              </w:rPr>
+              <w:t xml:space="preserve">        "tags": "</w:t>
+            </w:r>
+            <w:r>
+              <w:rPr>
+                <w:rFonts w:hint="eastAsia"/>
+              </w:rPr>
+              <w:t>周杰伦</w:t>
+            </w:r>
+            <w:r>
+              <w:rPr>
+                <w:rFonts w:hint="eastAsia"/>
+              </w:rPr>
+              <w:t>,</w:t>
+            </w:r>
+            <w:r>
+              <w:rPr>
+                <w:rFonts w:hint="eastAsia"/>
+              </w:rPr>
+              <w:t>林俊杰</w:t>
+            </w:r>
+            <w:r>
+              <w:rPr>
+                <w:rFonts w:hint="eastAsia"/>
+              </w:rPr>
+              <w:t>,</w:t>
+            </w:r>
+            <w:r>
+              <w:rPr>
+                <w:rFonts w:hint="eastAsia"/>
+              </w:rPr>
+              <w:t>蔡依林</w:t>
+            </w:r>
+            <w:r>
+              <w:rPr>
+                <w:rFonts w:hint="eastAsia"/>
+              </w:rPr>
+              <w:t>,</w:t>
+            </w:r>
+            <w:r>
+              <w:rPr>
+                <w:rFonts w:hint="eastAsia"/>
+              </w:rPr>
+              <w:t>蔡依林</w:t>
+            </w:r>
+            <w:r>
+              <w:rPr>
+                <w:rFonts w:hint="eastAsia"/>
+              </w:rPr>
+              <w:t>",</w:t>
+            </w:r>
+          </w:p>
+          <w:p>
+            <w:pPr>
+              <w:jc w:val="left"/>
+            </w:pPr>
+            <w:r>
+              <w:t xml:space="preserve">        "</w:t>
+            </w:r>
+            <w:proofErr w:type="spellStart"/>
+            <w:r>
+              <w:t>updated_at</w:t>
+            </w:r>
+            <w:proofErr w:type="spellEnd"/>
+            <w:r>
+              <w:t>": "2018-11-01 07:31:31",</w:t>
+            </w:r>
+          </w:p>
+          <w:p>
+            <w:pPr>
+              <w:jc w:val="left"/>
+            </w:pPr>
+            <w:r>
+              <w:t xml:space="preserve">        "</w:t>
+            </w:r>
+            <w:proofErr w:type="spellStart"/>
+            <w:r>
+              <w:t>tags_arr</w:t>
+            </w:r>
+            <w:proofErr w:type="spellEnd"/>
+            <w:r>
+              <w:t>": [</w:t>
+            </w:r>
+          </w:p>
+          <w:p>
+            <w:pPr>
+              <w:jc w:val="left"/>
+            </w:pPr>
+            <w:r>
+              <w:rPr>
+                <w:rFonts w:hint="eastAsia"/>
+              </w:rPr>
+              <w:t xml:space="preserve">            "</w:t>
+            </w:r>
+            <w:r>
+              <w:rPr>
+                <w:rFonts w:hint="eastAsia"/>
+              </w:rPr>
+              <w:t>周杰伦</w:t>
+            </w:r>
+            <w:r>
+              <w:rPr>
+                <w:rFonts w:hint="eastAsia"/>
+              </w:rPr>
+              <w:t>",</w:t>
+            </w:r>
+          </w:p>
+          <w:p>
+            <w:pPr>
+              <w:jc w:val="left"/>
+            </w:pPr>
+            <w:r>
+              <w:rPr>
+                <w:rFonts w:hint="eastAsia"/>
+              </w:rPr>
+              <w:t xml:space="preserve">            "</w:t>
+            </w:r>
+            <w:r>
+              <w:rPr>
+                <w:rFonts w:hint="eastAsia"/>
+              </w:rPr>
+              <w:t>林俊杰</w:t>
+            </w:r>
+            <w:r>
+              <w:rPr>
+                <w:rFonts w:hint="eastAsia"/>
+              </w:rPr>
+              <w:t>",</w:t>
+            </w:r>
+          </w:p>
+          <w:p>
+            <w:pPr>
+              <w:jc w:val="left"/>
+            </w:pPr>
+            <w:r>
+              <w:rPr>
+                <w:rFonts w:hint="eastAsia"/>
+              </w:rPr>
+              <w:t xml:space="preserve">            "</w:t>
+            </w:r>
+            <w:r>
+              <w:rPr>
+                <w:rFonts w:hint="eastAsia"/>
+              </w:rPr>
+              <w:t>蔡依林</w:t>
+            </w:r>
+            <w:r>
+              <w:rPr>
+                <w:rFonts w:hint="eastAsia"/>
+              </w:rPr>
+              <w:t>",</w:t>
+            </w:r>
+          </w:p>
+          <w:p>
+            <w:pPr>
+              <w:jc w:val="left"/>
+            </w:pPr>
+            <w:r>
+              <w:rPr>
+                <w:rFonts w:hint="eastAsia"/>
+              </w:rPr>
+              <w:t xml:space="preserve">            "</w:t>
+            </w:r>
+            <w:r>
+              <w:rPr>
+                <w:rFonts w:hint="eastAsia"/>
+              </w:rPr>
+              <w:t>蔡依林</w:t>
+            </w:r>
+            <w:r>
+              <w:rPr>
+                <w:rFonts w:hint="eastAsia"/>
+              </w:rPr>
+              <w:t>"</w:t>
+            </w:r>
+          </w:p>
+          <w:p>
+            <w:pPr>
+              <w:jc w:val="left"/>
+            </w:pPr>
+            <w:r>
+              <w:t xml:space="preserve">        ]</w:t>
+            </w:r>
+          </w:p>
+          <w:p>
+            <w:pPr>
+              <w:jc w:val="left"/>
+            </w:pPr>
+            <w:r>
+              <w:t xml:space="preserve">    }</w:t>
+            </w:r>
+          </w:p>
+          <w:p>
+            <w:pPr>
+              <w:jc w:val="left"/>
+            </w:pPr>
+            <w:r>
+              <w:t>}</w:t>
+            </w:r>
+          </w:p>
+          <w:p>
+            <w:pPr>
+              <w:jc w:val="left"/>
+            </w:pPr>
+          </w:p>
+        </w:tc>
+      </w:tr>
+      <w:tr>
+        <w:tc>
+          <w:tcPr>
+            <w:tcW w:w="675" w:type="dxa"/>
+            <w:tcBorders>
+              <w:top w:val="single" w:sz="4" w:space="0" w:color="auto"/>
+              <w:left w:val="single" w:sz="4" w:space="0" w:color="auto"/>
+              <w:bottom w:val="single" w:sz="4" w:space="0" w:color="auto"/>
+              <w:right w:val="single" w:sz="4" w:space="0" w:color="auto"/>
+            </w:tcBorders>
+            <w:vAlign w:val="center"/>
+          </w:tcPr>
+          <w:p>
+            <w:pPr>
+              <w:spacing w:line="360" w:lineRule="auto"/>
+            </w:pPr>
+            <w:r>
+              <w:rPr>
+                <w:rFonts w:hint="eastAsia"/>
+              </w:rPr>
+              <w:t>注释</w:t>
+            </w:r>
+          </w:p>
+        </w:tc>
+        <w:tc>
+          <w:tcPr>
+            <w:tcW w:w="7752" w:type="dxa"/>
+            <w:tcBorders>
+              <w:top w:val="single" w:sz="4" w:space="0" w:color="auto"/>
+              <w:left w:val="single" w:sz="4" w:space="0" w:color="auto"/>
+              <w:bottom w:val="single" w:sz="4" w:space="0" w:color="auto"/>
+              <w:right w:val="single" w:sz="4" w:space="0" w:color="auto"/>
+            </w:tcBorders>
+          </w:tcPr>
+          <w:p>
+            <w:pPr>
+              <w:jc w:val="left"/>
+            </w:pPr>
+          </w:p>
+          <w:p>
+            <w:pPr>
+              <w:jc w:val="left"/>
+            </w:pPr>
+            <w:r>
+              <w:t>s</w:t>
+            </w:r>
+            <w:r>
+              <w:rPr>
+                <w:rFonts w:hint="eastAsia"/>
+              </w:rPr>
+              <w:t>tatus 1</w:t>
+            </w:r>
+            <w:r>
+              <w:rPr>
+                <w:rFonts w:ascii="MS Mincho" w:eastAsia="MS Mincho" w:hAnsi="MS Mincho" w:cs="MS Mincho"/>
+              </w:rPr>
+              <w:t>成功</w:t>
+            </w:r>
+            <w:r>
+              <w:rPr>
+                <w:rFonts w:hint="eastAsia"/>
+              </w:rPr>
+              <w:t>获</w:t>
+            </w:r>
+            <w:r>
+              <w:rPr>
+                <w:rFonts w:ascii="MS Mincho" w:eastAsia="MS Mincho" w:hAnsi="MS Mincho" w:cs="MS Mincho"/>
+              </w:rPr>
+              <w:t>取数据，</w:t>
+            </w:r>
+            <w:r>
+              <w:rPr>
+                <w:rFonts w:hint="eastAsia"/>
+              </w:rPr>
+              <w:t>0</w:t>
+            </w:r>
+            <w:r>
+              <w:rPr>
+                <w:rFonts w:hint="eastAsia"/>
+              </w:rPr>
+              <w:t>获取数据失败</w:t>
+            </w:r>
+          </w:p>
+        </w:tc>
+      </w:tr>
+    </w:tbl>
+    <w:p/>
     <w:sectPr>
       <w:pgSz w:w="11906" w:h="16838"/>
       <w:pgMar w:top="1440" w:right="1800" w:bottom="1440" w:left="1800" w:header="851" w:footer="992" w:gutter="0"/>
@@ -20598,7 +21626,7 @@
 </file>
 
 <file path=customXml/itemProps2.xml><?xml version="1.0" encoding="utf-8"?>
-<ds:datastoreItem xmlns:ds="http://schemas.openxmlformats.org/officeDocument/2006/customXml" ds:itemID="{C03C9EBB-01A2-FD4E-B98D-2065766CA515}">
+<ds:datastoreItem xmlns:ds="http://schemas.openxmlformats.org/officeDocument/2006/customXml" ds:itemID="{576B513D-0BDF-8941-A224-3C180BAD78AD}">
   <ds:schemaRefs>
     <ds:schemaRef ds:uri="http://schemas.openxmlformats.org/officeDocument/2006/bibliography"/>
   </ds:schemaRefs>

--- a/file/斗聊接口.docx
+++ b/file/斗聊接口.docx
@@ -6,8 +6,8 @@
       <w:pPr>
         <w:pStyle w:val="2"/>
       </w:pPr>
-      <w:bookmarkStart w:id="0" w:name="_Toc528914806"/>
-      <w:bookmarkStart w:id="1" w:name="_Toc13187"/>
+      <w:bookmarkStart w:id="0" w:name="_Toc13187"/>
+      <w:bookmarkStart w:id="1" w:name="_Toc529172173"/>
       <w:r>
         <w:rPr>
           <w:rFonts w:hint="eastAsia"/>
@@ -20,7 +20,7 @@
         </w:rPr>
         <w:t>接口</w:t>
       </w:r>
-      <w:bookmarkEnd w:id="0"/>
+      <w:bookmarkEnd w:id="1"/>
     </w:p>
     <w:p/>
     <w:p>
@@ -53,7 +53,7 @@
         </w:rPr>
         <w:fldChar w:fldCharType="separate"/>
       </w:r>
-      <w:hyperlink w:anchor="_Toc528914806" w:history="1">
+      <w:hyperlink w:anchor="_Toc529172173" w:history="1">
         <w:r>
           <w:rPr>
             <w:rStyle w:val="a3"/>
@@ -77,7 +77,7 @@
           <w:rPr>
             <w:noProof/>
           </w:rPr>
-          <w:instrText xml:space="preserve"> PAGEREF _Toc528914806 \h </w:instrText>
+          <w:instrText xml:space="preserve"> PAGEREF _Toc529172173 \h </w:instrText>
         </w:r>
         <w:r>
           <w:rPr>
@@ -116,7 +116,7 @@
           <w:sz w:val="24"/>
         </w:rPr>
       </w:pPr>
-      <w:hyperlink w:anchor="_Toc528914807" w:history="1">
+      <w:hyperlink w:anchor="_Toc529172174" w:history="1">
         <w:r>
           <w:rPr>
             <w:rStyle w:val="a3"/>
@@ -140,7 +140,7 @@
           <w:rPr>
             <w:noProof/>
           </w:rPr>
-          <w:instrText xml:space="preserve"> PAGEREF _Toc528914807 \h </w:instrText>
+          <w:instrText xml:space="preserve"> PAGEREF _Toc529172174 \h </w:instrText>
         </w:r>
         <w:r>
           <w:rPr>
@@ -179,7 +179,7 @@
           <w:sz w:val="24"/>
         </w:rPr>
       </w:pPr>
-      <w:hyperlink w:anchor="_Toc528914808" w:history="1">
+      <w:hyperlink w:anchor="_Toc529172175" w:history="1">
         <w:r>
           <w:rPr>
             <w:rStyle w:val="a3"/>
@@ -210,7 +210,7 @@
           <w:rPr>
             <w:noProof/>
           </w:rPr>
-          <w:instrText xml:space="preserve"> PAGEREF _Toc528914808 \h </w:instrText>
+          <w:instrText xml:space="preserve"> PAGEREF _Toc529172175 \h </w:instrText>
         </w:r>
         <w:r>
           <w:rPr>
@@ -249,7 +249,7 @@
           <w:sz w:val="24"/>
         </w:rPr>
       </w:pPr>
-      <w:hyperlink w:anchor="_Toc528914809" w:history="1">
+      <w:hyperlink w:anchor="_Toc529172176" w:history="1">
         <w:r>
           <w:rPr>
             <w:rStyle w:val="a3"/>
@@ -280,7 +280,7 @@
           <w:rPr>
             <w:noProof/>
           </w:rPr>
-          <w:instrText xml:space="preserve"> PAGEREF _Toc528914809 \h </w:instrText>
+          <w:instrText xml:space="preserve"> PAGEREF _Toc529172176 \h </w:instrText>
         </w:r>
         <w:r>
           <w:rPr>
@@ -319,7 +319,7 @@
           <w:sz w:val="24"/>
         </w:rPr>
       </w:pPr>
-      <w:hyperlink w:anchor="_Toc528914810" w:history="1">
+      <w:hyperlink w:anchor="_Toc529172177" w:history="1">
         <w:r>
           <w:rPr>
             <w:rStyle w:val="a3"/>
@@ -350,7 +350,7 @@
           <w:rPr>
             <w:noProof/>
           </w:rPr>
-          <w:instrText xml:space="preserve"> PAGEREF _Toc528914810 \h </w:instrText>
+          <w:instrText xml:space="preserve"> PAGEREF _Toc529172177 \h </w:instrText>
         </w:r>
         <w:r>
           <w:rPr>
@@ -389,7 +389,7 @@
           <w:sz w:val="24"/>
         </w:rPr>
       </w:pPr>
-      <w:hyperlink w:anchor="_Toc528914811" w:history="1">
+      <w:hyperlink w:anchor="_Toc529172178" w:history="1">
         <w:r>
           <w:rPr>
             <w:rStyle w:val="a3"/>
@@ -420,7 +420,7 @@
           <w:rPr>
             <w:noProof/>
           </w:rPr>
-          <w:instrText xml:space="preserve"> PAGEREF _Toc528914811 \h </w:instrText>
+          <w:instrText xml:space="preserve"> PAGEREF _Toc529172178 \h </w:instrText>
         </w:r>
         <w:r>
           <w:rPr>
@@ -459,7 +459,7 @@
           <w:sz w:val="24"/>
         </w:rPr>
       </w:pPr>
-      <w:hyperlink w:anchor="_Toc528914812" w:history="1">
+      <w:hyperlink w:anchor="_Toc529172179" w:history="1">
         <w:r>
           <w:rPr>
             <w:rStyle w:val="a3"/>
@@ -490,7 +490,7 @@
           <w:rPr>
             <w:noProof/>
           </w:rPr>
-          <w:instrText xml:space="preserve"> PAGEREF _Toc528914812 \h </w:instrText>
+          <w:instrText xml:space="preserve"> PAGEREF _Toc529172179 \h </w:instrText>
         </w:r>
         <w:r>
           <w:rPr>
@@ -529,7 +529,7 @@
           <w:sz w:val="24"/>
         </w:rPr>
       </w:pPr>
-      <w:hyperlink w:anchor="_Toc528914813" w:history="1">
+      <w:hyperlink w:anchor="_Toc529172180" w:history="1">
         <w:r>
           <w:rPr>
             <w:rStyle w:val="a3"/>
@@ -560,7 +560,7 @@
           <w:rPr>
             <w:noProof/>
           </w:rPr>
-          <w:instrText xml:space="preserve"> PAGEREF _Toc528914813 \h </w:instrText>
+          <w:instrText xml:space="preserve"> PAGEREF _Toc529172180 \h </w:instrText>
         </w:r>
         <w:r>
           <w:rPr>
@@ -599,7 +599,7 @@
           <w:sz w:val="24"/>
         </w:rPr>
       </w:pPr>
-      <w:hyperlink w:anchor="_Toc528914814" w:history="1">
+      <w:hyperlink w:anchor="_Toc529172181" w:history="1">
         <w:r>
           <w:rPr>
             <w:rStyle w:val="a3"/>
@@ -637,7 +637,7 @@
           <w:rPr>
             <w:noProof/>
           </w:rPr>
-          <w:instrText xml:space="preserve"> PAGEREF _Toc528914814 \h </w:instrText>
+          <w:instrText xml:space="preserve"> PAGEREF _Toc529172181 \h </w:instrText>
         </w:r>
         <w:r>
           <w:rPr>
@@ -676,7 +676,7 @@
           <w:sz w:val="24"/>
         </w:rPr>
       </w:pPr>
-      <w:hyperlink w:anchor="_Toc528914815" w:history="1">
+      <w:hyperlink w:anchor="_Toc529172182" w:history="1">
         <w:r>
           <w:rPr>
             <w:rStyle w:val="a3"/>
@@ -721,7 +721,7 @@
           <w:rPr>
             <w:noProof/>
           </w:rPr>
-          <w:instrText xml:space="preserve"> PAGEREF _Toc528914815 \h </w:instrText>
+          <w:instrText xml:space="preserve"> PAGEREF _Toc529172182 \h </w:instrText>
         </w:r>
         <w:r>
           <w:rPr>
@@ -760,7 +760,7 @@
           <w:sz w:val="24"/>
         </w:rPr>
       </w:pPr>
-      <w:hyperlink w:anchor="_Toc528914816" w:history="1">
+      <w:hyperlink w:anchor="_Toc529172183" w:history="1">
         <w:r>
           <w:rPr>
             <w:rStyle w:val="a3"/>
@@ -791,7 +791,7 @@
           <w:rPr>
             <w:noProof/>
           </w:rPr>
-          <w:instrText xml:space="preserve"> PAGEREF _Toc528914816 \h </w:instrText>
+          <w:instrText xml:space="preserve"> PAGEREF _Toc529172183 \h </w:instrText>
         </w:r>
         <w:r>
           <w:rPr>
@@ -830,7 +830,7 @@
           <w:sz w:val="24"/>
         </w:rPr>
       </w:pPr>
-      <w:hyperlink w:anchor="_Toc528914817" w:history="1">
+      <w:hyperlink w:anchor="_Toc529172184" w:history="1">
         <w:r>
           <w:rPr>
             <w:rStyle w:val="a3"/>
@@ -861,7 +861,7 @@
           <w:rPr>
             <w:noProof/>
           </w:rPr>
-          <w:instrText xml:space="preserve"> PAGEREF _Toc528914817 \h </w:instrText>
+          <w:instrText xml:space="preserve"> PAGEREF _Toc529172184 \h </w:instrText>
         </w:r>
         <w:r>
           <w:rPr>
@@ -900,7 +900,7 @@
           <w:sz w:val="24"/>
         </w:rPr>
       </w:pPr>
-      <w:hyperlink w:anchor="_Toc528914818" w:history="1">
+      <w:hyperlink w:anchor="_Toc529172185" w:history="1">
         <w:r>
           <w:rPr>
             <w:rStyle w:val="a3"/>
@@ -931,7 +931,7 @@
           <w:rPr>
             <w:noProof/>
           </w:rPr>
-          <w:instrText xml:space="preserve"> PAGEREF _Toc528914818 \h </w:instrText>
+          <w:instrText xml:space="preserve"> PAGEREF _Toc529172185 \h </w:instrText>
         </w:r>
         <w:r>
           <w:rPr>
@@ -970,7 +970,7 @@
           <w:sz w:val="24"/>
         </w:rPr>
       </w:pPr>
-      <w:hyperlink w:anchor="_Toc528914819" w:history="1">
+      <w:hyperlink w:anchor="_Toc529172186" w:history="1">
         <w:r>
           <w:rPr>
             <w:rStyle w:val="a3"/>
@@ -1001,7 +1001,7 @@
           <w:rPr>
             <w:noProof/>
           </w:rPr>
-          <w:instrText xml:space="preserve"> PAGEREF _Toc528914819 \h </w:instrText>
+          <w:instrText xml:space="preserve"> PAGEREF _Toc529172186 \h </w:instrText>
         </w:r>
         <w:r>
           <w:rPr>
@@ -1029,6 +1029,90 @@
       </w:hyperlink>
     </w:p>
     <w:p>
+      <w:pPr>
+        <w:pStyle w:val="21"/>
+        <w:tabs>
+          <w:tab w:val="right" w:leader="dot" w:pos="8296"/>
+        </w:tabs>
+        <w:rPr>
+          <w:rFonts w:cs="Times New Roman"/>
+          <w:noProof/>
+          <w:sz w:val="24"/>
+        </w:rPr>
+      </w:pPr>
+      <w:hyperlink w:anchor="_Toc529172187" w:history="1">
+        <w:r>
+          <w:rPr>
+            <w:rStyle w:val="a3"/>
+            <w:noProof/>
+          </w:rPr>
+          <w:t>1.12</w:t>
+        </w:r>
+        <w:r>
+          <w:rPr>
+            <w:rStyle w:val="a3"/>
+            <w:noProof/>
+          </w:rPr>
+          <w:t>删除</w:t>
+        </w:r>
+        <w:r>
+          <w:rPr>
+            <w:rStyle w:val="a3"/>
+            <w:noProof/>
+          </w:rPr>
+          <w:t>tag</w:t>
+        </w:r>
+        <w:r>
+          <w:rPr>
+            <w:rStyle w:val="a3"/>
+            <w:noProof/>
+          </w:rPr>
+          <w:t>标签</w:t>
+        </w:r>
+        <w:r>
+          <w:rPr>
+            <w:noProof/>
+          </w:rPr>
+          <w:tab/>
+        </w:r>
+        <w:r>
+          <w:rPr>
+            <w:noProof/>
+          </w:rPr>
+          <w:fldChar w:fldCharType="begin"/>
+        </w:r>
+        <w:r>
+          <w:rPr>
+            <w:noProof/>
+          </w:rPr>
+          <w:instrText xml:space="preserve"> PAGEREF _Toc529172187 \h </w:instrText>
+        </w:r>
+        <w:r>
+          <w:rPr>
+            <w:noProof/>
+          </w:rPr>
+        </w:r>
+        <w:r>
+          <w:rPr>
+            <w:noProof/>
+          </w:rPr>
+          <w:fldChar w:fldCharType="separate"/>
+        </w:r>
+        <w:r>
+          <w:rPr>
+            <w:noProof/>
+          </w:rPr>
+          <w:t>13</w:t>
+        </w:r>
+        <w:r>
+          <w:rPr>
+            <w:noProof/>
+          </w:rPr>
+          <w:fldChar w:fldCharType="end"/>
+        </w:r>
+      </w:hyperlink>
+    </w:p>
+    <w:p>
       <w:r>
         <w:rPr>
           <w:rFonts w:hint="eastAsia"/>
@@ -1044,8 +1128,8 @@
         </w:tabs>
       </w:pPr>
       <w:bookmarkStart w:id="2" w:name="_Toc6391"/>
-      <w:bookmarkStart w:id="3" w:name="_Toc528914807"/>
-      <w:bookmarkEnd w:id="1"/>
+      <w:bookmarkStart w:id="3" w:name="_Toc529172174"/>
+      <w:bookmarkEnd w:id="0"/>
       <w:r>
         <w:rPr>
           <w:rFonts w:hint="eastAsia"/>
@@ -2945,6 +3029,56 @@
           <w:shd w:val="clear" w:color="080000" w:fill="F5F5F5"/>
         </w:rPr>
         <w:instrText xml:space="preserve"> INCLUDEPICTURE  "http://tool.oschina.net/tools/json_format/Expanded.gif" \* MERGEFORMATINET </w:instrText>
+      </w:r>
+      <w:r>
+        <w:rPr>
+          <w:rFonts w:ascii="Menlo" w:eastAsia="Menlo" w:hAnsi="Menlo" w:cs="Menlo" w:hint="default"/>
+          <w:color w:val="333333"/>
+          <w:sz w:val="18"/>
+          <w:szCs w:val="18"/>
+          <w:shd w:val="clear" w:color="080000" w:fill="F5F5F5"/>
+        </w:rPr>
+        <w:fldChar w:fldCharType="separate"/>
+      </w:r>
+      <w:r>
+        <w:rPr>
+          <w:rFonts w:ascii="Menlo" w:eastAsia="Menlo" w:hAnsi="Menlo" w:cs="Menlo" w:hint="default"/>
+          <w:color w:val="333333"/>
+          <w:sz w:val="18"/>
+          <w:szCs w:val="18"/>
+          <w:shd w:val="clear" w:color="080000" w:fill="F5F5F5"/>
+        </w:rPr>
+        <w:fldChar w:fldCharType="begin"/>
+      </w:r>
+      <w:r>
+        <w:rPr>
+          <w:rFonts w:ascii="Menlo" w:eastAsia="Menlo" w:hAnsi="Menlo" w:cs="Menlo" w:hint="default"/>
+          <w:color w:val="333333"/>
+          <w:sz w:val="18"/>
+          <w:szCs w:val="18"/>
+          <w:shd w:val="clear" w:color="080000" w:fill="F5F5F5"/>
+        </w:rPr>
+        <w:instrText xml:space="preserve"> </w:instrText>
+      </w:r>
+      <w:r>
+        <w:rPr>
+          <w:rFonts w:ascii="Menlo" w:eastAsia="Menlo" w:hAnsi="Menlo" w:cs="Menlo" w:hint="default"/>
+          <w:color w:val="333333"/>
+          <w:sz w:val="18"/>
+          <w:szCs w:val="18"/>
+          <w:shd w:val="clear" w:color="080000" w:fill="F5F5F5"/>
+        </w:rPr>
+        <w:instrText>INCLUDEPICTURE  "http://tool.oschina.net/tools/json_format/Expanded.gif" \* MERGEFORMATINET</w:instrText>
+      </w:r>
+      <w:r>
+        <w:rPr>
+          <w:rFonts w:ascii="Menlo" w:eastAsia="Menlo" w:hAnsi="Menlo" w:cs="Menlo" w:hint="default"/>
+          <w:color w:val="333333"/>
+          <w:sz w:val="18"/>
+          <w:szCs w:val="18"/>
+          <w:shd w:val="clear" w:color="080000" w:fill="F5F5F5"/>
+        </w:rPr>
+        <w:instrText xml:space="preserve"> </w:instrText>
       </w:r>
       <w:r>
         <w:rPr>
@@ -3579,6 +3713,16 @@
         </w:rPr>
         <w:fldChar w:fldCharType="end"/>
       </w:r>
+      <w:r>
+        <w:rPr>
+          <w:rFonts w:ascii="Menlo" w:eastAsia="Menlo" w:hAnsi="Menlo" w:cs="Menlo" w:hint="default"/>
+          <w:color w:val="333333"/>
+          <w:sz w:val="18"/>
+          <w:szCs w:val="18"/>
+          <w:shd w:val="clear" w:color="080000" w:fill="F5F5F5"/>
+        </w:rPr>
+        <w:fldChar w:fldCharType="end"/>
+      </w:r>
     </w:p>
     <w:p>
       <w:pPr>
@@ -5509,6 +5653,56 @@
       </w:r>
       <w:r>
         <w:rPr>
+          <w:rFonts w:ascii="Menlo" w:eastAsia="Menlo" w:hAnsi="Menlo" w:cs="Menlo" w:hint="default"/>
+          <w:color w:val="333333"/>
+          <w:sz w:val="18"/>
+          <w:szCs w:val="18"/>
+          <w:shd w:val="clear" w:color="080000" w:fill="F5F5F5"/>
+        </w:rPr>
+        <w:fldChar w:fldCharType="begin"/>
+      </w:r>
+      <w:r>
+        <w:rPr>
+          <w:rFonts w:ascii="Menlo" w:eastAsia="Menlo" w:hAnsi="Menlo" w:cs="Menlo" w:hint="default"/>
+          <w:color w:val="333333"/>
+          <w:sz w:val="18"/>
+          <w:szCs w:val="18"/>
+          <w:shd w:val="clear" w:color="080000" w:fill="F5F5F5"/>
+        </w:rPr>
+        <w:instrText xml:space="preserve"> </w:instrText>
+      </w:r>
+      <w:r>
+        <w:rPr>
+          <w:rFonts w:ascii="Menlo" w:eastAsia="Menlo" w:hAnsi="Menlo" w:cs="Menlo" w:hint="default"/>
+          <w:color w:val="333333"/>
+          <w:sz w:val="18"/>
+          <w:szCs w:val="18"/>
+          <w:shd w:val="clear" w:color="080000" w:fill="F5F5F5"/>
+        </w:rPr>
+        <w:instrText>INCLUDEPICTURE  "http://tool.oschina.net/tools/json_format/Expanded.gif" \* MERGEFORMATINET</w:instrText>
+      </w:r>
+      <w:r>
+        <w:rPr>
+          <w:rFonts w:ascii="Menlo" w:eastAsia="Menlo" w:hAnsi="Menlo" w:cs="Menlo" w:hint="default"/>
+          <w:color w:val="333333"/>
+          <w:sz w:val="18"/>
+          <w:szCs w:val="18"/>
+          <w:shd w:val="clear" w:color="080000" w:fill="F5F5F5"/>
+        </w:rPr>
+        <w:instrText xml:space="preserve"> </w:instrText>
+      </w:r>
+      <w:r>
+        <w:rPr>
+          <w:rFonts w:ascii="Menlo" w:eastAsia="Menlo" w:hAnsi="Menlo" w:cs="Menlo" w:hint="default"/>
+          <w:color w:val="333333"/>
+          <w:sz w:val="18"/>
+          <w:szCs w:val="18"/>
+          <w:shd w:val="clear" w:color="080000" w:fill="F5F5F5"/>
+        </w:rPr>
+        <w:fldChar w:fldCharType="separate"/>
+      </w:r>
+      <w:r>
+        <w:rPr>
           <w:rFonts w:ascii="Menlo" w:eastAsia="Menlo" w:hAnsi="Menlo" w:cs="Menlo"/>
           <w:color w:val="333333"/>
           <w:sz w:val="18"/>
@@ -5520,6 +5714,16 @@
             <v:imagedata r:id="rId8" r:href="rId10"/>
           </v:shape>
         </w:pict>
+      </w:r>
+      <w:r>
+        <w:rPr>
+          <w:rFonts w:ascii="Menlo" w:eastAsia="Menlo" w:hAnsi="Menlo" w:cs="Menlo" w:hint="default"/>
+          <w:color w:val="333333"/>
+          <w:sz w:val="18"/>
+          <w:szCs w:val="18"/>
+          <w:shd w:val="clear" w:color="080000" w:fill="F5F5F5"/>
+        </w:rPr>
+        <w:fldChar w:fldCharType="end"/>
       </w:r>
       <w:r>
         <w:rPr>
@@ -7920,6 +8124,66 @@
       </w:r>
       <w:r>
         <w:rPr>
+          <w:rFonts w:ascii="Menlo" w:eastAsia="Menlo" w:hAnsi="Menlo" w:cs="Menlo" w:hint="default"/>
+          <w:color w:val="333333"/>
+          <w:sz w:val="18"/>
+          <w:szCs w:val="18"/>
+          <w:shd w:val="clear" w:color="080000" w:fill="F5F5F5"/>
+        </w:rPr>
+        <w:fldChar w:fldCharType="begin"/>
+      </w:r>
+      <w:r>
+        <w:rPr>
+          <w:rFonts w:ascii="Menlo" w:eastAsia="Menlo" w:hAnsi="Menlo" w:cs="Menlo" w:hint="default"/>
+          <w:color w:val="333333"/>
+          <w:sz w:val="18"/>
+          <w:szCs w:val="18"/>
+          <w:shd w:val="clear" w:color="080000" w:fill="F5F5F5"/>
+        </w:rPr>
+        <w:instrText xml:space="preserve"> </w:instrText>
+      </w:r>
+      <w:r>
+        <w:rPr>
+          <w:rFonts w:ascii="Menlo" w:eastAsia="Menlo" w:hAnsi="Menlo" w:cs="Menlo" w:hint="default"/>
+          <w:color w:val="333333"/>
+          <w:sz w:val="18"/>
+          <w:szCs w:val="18"/>
+          <w:shd w:val="clear" w:color="080000" w:fill="F5F5F5"/>
+        </w:rPr>
+        <w:instrText>INCLUDEPICTURE  "http://tool.oschina.net/tools/json_format/Expanded.g</w:instrText>
+      </w:r>
+      <w:r>
+        <w:rPr>
+          <w:rFonts w:ascii="Menlo" w:eastAsia="Menlo" w:hAnsi="Menlo" w:cs="Menlo" w:hint="default"/>
+          <w:color w:val="333333"/>
+          <w:sz w:val="18"/>
+          <w:szCs w:val="18"/>
+          <w:shd w:val="clear" w:color="080000" w:fill="F5F5F5"/>
+        </w:rPr>
+        <w:instrText>if" \* MERGEFORMATINET</w:instrText>
+      </w:r>
+      <w:r>
+        <w:rPr>
+          <w:rFonts w:ascii="Menlo" w:eastAsia="Menlo" w:hAnsi="Menlo" w:cs="Menlo" w:hint="default"/>
+          <w:color w:val="333333"/>
+          <w:sz w:val="18"/>
+          <w:szCs w:val="18"/>
+          <w:shd w:val="clear" w:color="080000" w:fill="F5F5F5"/>
+        </w:rPr>
+        <w:instrText xml:space="preserve"> </w:instrText>
+      </w:r>
+      <w:r>
+        <w:rPr>
+          <w:rFonts w:ascii="Menlo" w:eastAsia="Menlo" w:hAnsi="Menlo" w:cs="Menlo" w:hint="default"/>
+          <w:color w:val="333333"/>
+          <w:sz w:val="18"/>
+          <w:szCs w:val="18"/>
+          <w:shd w:val="clear" w:color="080000" w:fill="F5F5F5"/>
+        </w:rPr>
+        <w:fldChar w:fldCharType="separate"/>
+      </w:r>
+      <w:r>
+        <w:rPr>
           <w:rFonts w:ascii="Menlo" w:eastAsia="Menlo" w:hAnsi="Menlo" w:cs="Menlo"/>
           <w:color w:val="333333"/>
           <w:sz w:val="18"/>
@@ -7931,6 +8195,16 @@
             <v:imagedata r:id="rId8" r:href="rId11"/>
           </v:shape>
         </w:pict>
+      </w:r>
+      <w:r>
+        <w:rPr>
+          <w:rFonts w:ascii="Menlo" w:eastAsia="Menlo" w:hAnsi="Menlo" w:cs="Menlo" w:hint="default"/>
+          <w:color w:val="333333"/>
+          <w:sz w:val="18"/>
+          <w:szCs w:val="18"/>
+          <w:shd w:val="clear" w:color="080000" w:fill="F5F5F5"/>
+        </w:rPr>
+        <w:fldChar w:fldCharType="end"/>
       </w:r>
       <w:r>
         <w:rPr>
@@ -8903,6 +9177,7 @@
           <w:szCs w:val="18"/>
           <w:shd w:val="clear" w:color="080000" w:fill="F5F5F5"/>
         </w:rPr>
+        <w:lastRenderedPageBreak/>
         <w:t>"</w:t>
       </w:r>
       <w:proofErr w:type="spellStart"/>
@@ -8973,7 +9248,6 @@
           <w:szCs w:val="18"/>
           <w:shd w:val="clear" w:color="080000" w:fill="F5F5F5"/>
         </w:rPr>
-        <w:lastRenderedPageBreak/>
         <w:t>}</w:t>
       </w:r>
     </w:p>
@@ -9189,7 +9463,7 @@
       <w:pPr>
         <w:pStyle w:val="2"/>
       </w:pPr>
-      <w:bookmarkStart w:id="4" w:name="_Toc528914808"/>
+      <w:bookmarkStart w:id="4" w:name="_Toc529172175"/>
       <w:r>
         <w:rPr>
           <w:rFonts w:hint="eastAsia"/>
@@ -10238,7 +10512,7 @@
       <w:pPr>
         <w:pStyle w:val="2"/>
       </w:pPr>
-      <w:bookmarkStart w:id="5" w:name="_Toc528914809"/>
+      <w:bookmarkStart w:id="5" w:name="_Toc529172176"/>
       <w:r>
         <w:rPr>
           <w:rFonts w:hint="eastAsia"/>
@@ -11126,7 +11400,7 @@
       <w:pPr>
         <w:pStyle w:val="2"/>
       </w:pPr>
-      <w:bookmarkStart w:id="6" w:name="_Toc528914810"/>
+      <w:bookmarkStart w:id="6" w:name="_Toc529172177"/>
       <w:r>
         <w:rPr>
           <w:rFonts w:hint="eastAsia"/>
@@ -11987,7 +12261,7 @@
       <w:pPr>
         <w:pStyle w:val="2"/>
       </w:pPr>
-      <w:bookmarkStart w:id="7" w:name="_Toc528914811"/>
+      <w:bookmarkStart w:id="7" w:name="_Toc529172178"/>
       <w:r>
         <w:rPr>
           <w:rFonts w:hint="eastAsia"/>
@@ -12746,7 +13020,7 @@
       <w:pPr>
         <w:pStyle w:val="2"/>
       </w:pPr>
-      <w:bookmarkStart w:id="8" w:name="_Toc528914812"/>
+      <w:bookmarkStart w:id="8" w:name="_Toc529172179"/>
       <w:r>
         <w:rPr>
           <w:rFonts w:hint="eastAsia"/>
@@ -13834,7 +14108,7 @@
       <w:pPr>
         <w:pStyle w:val="2"/>
       </w:pPr>
-      <w:bookmarkStart w:id="9" w:name="_Toc528914813"/>
+      <w:bookmarkStart w:id="9" w:name="_Toc529172180"/>
       <w:r>
         <w:rPr>
           <w:rFonts w:hint="eastAsia"/>
@@ -14513,7 +14787,7 @@
       <w:pPr>
         <w:pStyle w:val="2"/>
       </w:pPr>
-      <w:bookmarkStart w:id="10" w:name="_Toc528914814"/>
+      <w:bookmarkStart w:id="10" w:name="_Toc529172181"/>
       <w:r>
         <w:rPr>
           <w:rFonts w:hint="eastAsia"/>
@@ -15686,7 +15960,7 @@
       <w:pPr>
         <w:pStyle w:val="2"/>
       </w:pPr>
-      <w:bookmarkStart w:id="11" w:name="_Toc528914815"/>
+      <w:bookmarkStart w:id="11" w:name="_Toc529172182"/>
       <w:r>
         <w:rPr>
           <w:rFonts w:hint="eastAsia"/>
@@ -16552,7 +16826,7 @@
       <w:pPr>
         <w:pStyle w:val="2"/>
       </w:pPr>
-      <w:bookmarkStart w:id="12" w:name="_Toc528914816"/>
+      <w:bookmarkStart w:id="12" w:name="_Toc529172183"/>
       <w:r>
         <w:rPr>
           <w:rFonts w:hint="eastAsia"/>
@@ -17220,7 +17494,7 @@
       <w:pPr>
         <w:pStyle w:val="2"/>
       </w:pPr>
-      <w:bookmarkStart w:id="13" w:name="_Toc528914817"/>
+      <w:bookmarkStart w:id="13" w:name="_Toc529172184"/>
       <w:r>
         <w:rPr>
           <w:rFonts w:hint="eastAsia"/>
@@ -18215,7 +18489,7 @@
       <w:pPr>
         <w:pStyle w:val="2"/>
       </w:pPr>
-      <w:bookmarkStart w:id="14" w:name="_Toc528914818"/>
+      <w:bookmarkStart w:id="14" w:name="_Toc529172185"/>
       <w:r>
         <w:rPr>
           <w:rFonts w:hint="eastAsia"/>
@@ -18864,7 +19138,7 @@
       <w:pPr>
         <w:pStyle w:val="2"/>
       </w:pPr>
-      <w:bookmarkStart w:id="15" w:name="_Toc528914819"/>
+      <w:bookmarkStart w:id="15" w:name="_Toc529172186"/>
       <w:r>
         <w:rPr>
           <w:rFonts w:hint="eastAsia"/>
@@ -19708,6 +19982,7 @@
       <w:pPr>
         <w:pStyle w:val="2"/>
       </w:pPr>
+      <w:bookmarkStart w:id="16" w:name="_Toc529172187"/>
       <w:r>
         <w:rPr>
           <w:rFonts w:hint="eastAsia"/>
@@ -19736,6 +20011,7 @@
         </w:rPr>
         <w:t>标签</w:t>
       </w:r>
+      <w:bookmarkEnd w:id="16"/>
     </w:p>
     <w:tbl>
       <w:tblPr>
@@ -19955,14 +20231,25 @@
               <w:rPr>
                 <w:rFonts w:hint="eastAsia"/>
               </w:rPr>
-              <w:t>delTag</w:t>
+              <w:t>del</w:t>
+            </w:r>
+            <w:r>
+              <w:t>ete</w:t>
+            </w:r>
+            <w:bookmarkStart w:id="17" w:name="_GoBack"/>
+            <w:bookmarkEnd w:id="17"/>
+            <w:r>
+              <w:rPr>
+                <w:rFonts w:hint="eastAsia"/>
+              </w:rPr>
+              <w:t>Tag</w:t>
             </w:r>
           </w:p>
         </w:tc>
       </w:tr>
       <w:tr>
         <w:trPr>
-          <w:trHeight w:val="1248"/>
+          <w:trHeight w:val="1373"/>
         </w:trPr>
         <w:tc>
           <w:tcPr>
@@ -20035,9 +20322,6 @@
                 <w:p>
                   <w:pPr>
                     <w:jc w:val="left"/>
-                    <w:rPr>
-                      <w:rFonts w:hint="eastAsia"/>
-                    </w:rPr>
                   </w:pPr>
                   <w:r>
                     <w:rPr>
@@ -20060,9 +20344,6 @@
                 <w:p>
                   <w:pPr>
                     <w:jc w:val="left"/>
-                    <w:rPr>
-                      <w:rFonts w:hint="eastAsia"/>
-                    </w:rPr>
                   </w:pPr>
                   <w:r>
                     <w:t>s</w:t>
@@ -20088,9 +20369,6 @@
                 <w:p>
                   <w:pPr>
                     <w:jc w:val="left"/>
-                    <w:rPr>
-                      <w:rFonts w:hint="eastAsia"/>
-                    </w:rPr>
                   </w:pPr>
                   <w:r>
                     <w:rPr>
@@ -20098,8 +20376,6 @@
                     </w:rPr>
                     <w:t>登陆令牌</w:t>
                   </w:r>
-                  <w:bookmarkStart w:id="16" w:name="_GoBack"/>
-                  <w:bookmarkEnd w:id="16"/>
                 </w:p>
               </w:tc>
             </w:tr>
@@ -21626,7 +21902,7 @@
 </file>
 
 <file path=customXml/itemProps2.xml><?xml version="1.0" encoding="utf-8"?>
-<ds:datastoreItem xmlns:ds="http://schemas.openxmlformats.org/officeDocument/2006/customXml" ds:itemID="{576B513D-0BDF-8941-A224-3C180BAD78AD}">
+<ds:datastoreItem xmlns:ds="http://schemas.openxmlformats.org/officeDocument/2006/customXml" ds:itemID="{8A6C9E65-1D37-6349-99BB-AF3BAAD514EE}">
   <ds:schemaRefs>
     <ds:schemaRef ds:uri="http://schemas.openxmlformats.org/officeDocument/2006/bibliography"/>
   </ds:schemaRefs>

--- a/file/斗聊接口.docx
+++ b/file/斗聊接口.docx
@@ -1,13 +1,13 @@
 
 <file path=word/document.xml><?xml version="1.0" encoding="utf-8"?>
-<w:document xmlns:wpc="http://schemas.microsoft.com/office/word/2010/wordprocessingCanvas" xmlns:mo="http://schemas.microsoft.com/office/mac/office/2008/main" xmlns:mc="http://schemas.openxmlformats.org/markup-compatibility/2006" xmlns:mv="urn:schemas-microsoft-com:mac:vml" xmlns:o="urn:schemas-microsoft-com:office:office" xmlns:r="http://schemas.openxmlformats.org/officeDocument/2006/relationships" xmlns:m="http://schemas.openxmlformats.org/officeDocument/2006/math" xmlns:v="urn:schemas-microsoft-com:vml" xmlns:wp14="http://schemas.microsoft.com/office/word/2010/wordprocessingDrawing" xmlns:wp="http://schemas.openxmlformats.org/drawingml/2006/wordprocessingDrawing" xmlns:w10="urn:schemas-microsoft-com:office:word" xmlns:w="http://schemas.openxmlformats.org/wordprocessingml/2006/main" xmlns:w14="http://schemas.microsoft.com/office/word/2010/wordml" xmlns:w15="http://schemas.microsoft.com/office/word/2012/wordml" xmlns:wpg="http://schemas.microsoft.com/office/word/2010/wordprocessingGroup" xmlns:wpi="http://schemas.microsoft.com/office/word/2010/wordprocessingInk" xmlns:wne="http://schemas.microsoft.com/office/word/2006/wordml" xmlns:wps="http://schemas.microsoft.com/office/word/2010/wordprocessingShape" mc:Ignorable="w14 w15 wp14">
+<w:document xmlns:wpc="http://schemas.microsoft.com/office/word/2010/wordprocessingCanvas" xmlns:mc="http://schemas.openxmlformats.org/markup-compatibility/2006" xmlns:o="urn:schemas-microsoft-com:office:office" xmlns:r="http://schemas.openxmlformats.org/officeDocument/2006/relationships" xmlns:m="http://schemas.openxmlformats.org/officeDocument/2006/math" xmlns:v="urn:schemas-microsoft-com:vml" xmlns:wp14="http://schemas.microsoft.com/office/word/2010/wordprocessingDrawing" xmlns:wp="http://schemas.openxmlformats.org/drawingml/2006/wordprocessingDrawing" xmlns:w10="urn:schemas-microsoft-com:office:word" xmlns:w="http://schemas.openxmlformats.org/wordprocessingml/2006/main" xmlns:w14="http://schemas.microsoft.com/office/word/2010/wordml" xmlns:wpg="http://schemas.microsoft.com/office/word/2010/wordprocessingGroup" xmlns:wpi="http://schemas.microsoft.com/office/word/2010/wordprocessingInk" xmlns:wne="http://schemas.microsoft.com/office/word/2006/wordml" xmlns:wps="http://schemas.microsoft.com/office/word/2010/wordprocessingShape" mc:Ignorable="w14 wp14">
   <w:body>
     <w:p>
       <w:pPr>
         <w:pStyle w:val="2"/>
       </w:pPr>
       <w:bookmarkStart w:id="0" w:name="_Toc13187"/>
-      <w:bookmarkStart w:id="1" w:name="_Toc529172173"/>
+      <w:bookmarkStart w:id="1" w:name="_Toc529270397"/>
       <w:r>
         <w:rPr>
           <w:rFonts w:hint="eastAsia"/>
@@ -25,14 +25,14 @@
     <w:p/>
     <w:p>
       <w:pPr>
-        <w:pStyle w:val="21"/>
+        <w:pStyle w:val="20"/>
         <w:tabs>
           <w:tab w:val="right" w:leader="dot" w:pos="8296"/>
         </w:tabs>
         <w:rPr>
           <w:rFonts w:cs="Times New Roman"/>
           <w:noProof/>
-          <w:sz w:val="24"/>
+          <w:szCs w:val="22"/>
         </w:rPr>
       </w:pPr>
       <w:r>
@@ -53,10 +53,11 @@
         </w:rPr>
         <w:fldChar w:fldCharType="separate"/>
       </w:r>
-      <w:hyperlink w:anchor="_Toc529172173" w:history="1">
+      <w:hyperlink w:anchor="_Toc529270397" w:history="1">
         <w:r>
           <w:rPr>
             <w:rStyle w:val="a3"/>
+            <w:rFonts w:hint="eastAsia"/>
             <w:noProof/>
           </w:rPr>
           <w:t>斗聊接口</w:t>
@@ -77,7 +78,7 @@
           <w:rPr>
             <w:noProof/>
           </w:rPr>
-          <w:instrText xml:space="preserve"> PAGEREF _Toc529172173 \h </w:instrText>
+          <w:instrText xml:space="preserve"> PAGEREF _Toc529270397 \h </w:instrText>
         </w:r>
         <w:r>
           <w:rPr>
@@ -106,20 +107,21 @@
     </w:p>
     <w:p>
       <w:pPr>
-        <w:pStyle w:val="21"/>
+        <w:pStyle w:val="20"/>
         <w:tabs>
           <w:tab w:val="right" w:leader="dot" w:pos="8296"/>
         </w:tabs>
         <w:rPr>
           <w:rFonts w:cs="Times New Roman"/>
           <w:noProof/>
-          <w:sz w:val="24"/>
+          <w:szCs w:val="22"/>
         </w:rPr>
       </w:pPr>
-      <w:hyperlink w:anchor="_Toc529172174" w:history="1">
+      <w:hyperlink w:anchor="_Toc529270398" w:history="1">
         <w:r>
           <w:rPr>
             <w:rStyle w:val="a3"/>
+            <w:rFonts w:hint="eastAsia"/>
             <w:noProof/>
           </w:rPr>
           <w:t>接口开发</w:t>
@@ -140,7 +142,7 @@
           <w:rPr>
             <w:noProof/>
           </w:rPr>
-          <w:instrText xml:space="preserve"> PAGEREF _Toc529172174 \h </w:instrText>
+          <w:instrText xml:space="preserve"> PAGEREF _Toc529270398 \h </w:instrText>
         </w:r>
         <w:r>
           <w:rPr>
@@ -169,17 +171,17 @@
     </w:p>
     <w:p>
       <w:pPr>
-        <w:pStyle w:val="21"/>
+        <w:pStyle w:val="20"/>
         <w:tabs>
           <w:tab w:val="right" w:leader="dot" w:pos="8296"/>
         </w:tabs>
         <w:rPr>
           <w:rFonts w:cs="Times New Roman"/>
           <w:noProof/>
-          <w:sz w:val="24"/>
+          <w:szCs w:val="22"/>
         </w:rPr>
       </w:pPr>
-      <w:hyperlink w:anchor="_Toc529172175" w:history="1">
+      <w:hyperlink w:anchor="_Toc529270399" w:history="1">
         <w:r>
           <w:rPr>
             <w:rStyle w:val="a3"/>
@@ -190,6 +192,7 @@
         <w:r>
           <w:rPr>
             <w:rStyle w:val="a3"/>
+            <w:rFonts w:hint="eastAsia"/>
             <w:noProof/>
           </w:rPr>
           <w:t>用户注册</w:t>
@@ -210,7 +213,7 @@
           <w:rPr>
             <w:noProof/>
           </w:rPr>
-          <w:instrText xml:space="preserve"> PAGEREF _Toc529172175 \h </w:instrText>
+          <w:instrText xml:space="preserve"> PAGEREF _Toc529270399 \h </w:instrText>
         </w:r>
         <w:r>
           <w:rPr>
@@ -239,17 +242,17 @@
     </w:p>
     <w:p>
       <w:pPr>
-        <w:pStyle w:val="21"/>
+        <w:pStyle w:val="20"/>
         <w:tabs>
           <w:tab w:val="right" w:leader="dot" w:pos="8296"/>
         </w:tabs>
         <w:rPr>
           <w:rFonts w:cs="Times New Roman"/>
           <w:noProof/>
-          <w:sz w:val="24"/>
+          <w:szCs w:val="22"/>
         </w:rPr>
       </w:pPr>
-      <w:hyperlink w:anchor="_Toc529172176" w:history="1">
+      <w:hyperlink w:anchor="_Toc529270400" w:history="1">
         <w:r>
           <w:rPr>
             <w:rStyle w:val="a3"/>
@@ -260,6 +263,7 @@
         <w:r>
           <w:rPr>
             <w:rStyle w:val="a3"/>
+            <w:rFonts w:hint="eastAsia"/>
             <w:noProof/>
           </w:rPr>
           <w:t>登录</w:t>
@@ -280,7 +284,7 @@
           <w:rPr>
             <w:noProof/>
           </w:rPr>
-          <w:instrText xml:space="preserve"> PAGEREF _Toc529172176 \h </w:instrText>
+          <w:instrText xml:space="preserve"> PAGEREF _Toc529270400 \h </w:instrText>
         </w:r>
         <w:r>
           <w:rPr>
@@ -309,17 +313,17 @@
     </w:p>
     <w:p>
       <w:pPr>
-        <w:pStyle w:val="21"/>
+        <w:pStyle w:val="20"/>
         <w:tabs>
           <w:tab w:val="right" w:leader="dot" w:pos="8296"/>
         </w:tabs>
         <w:rPr>
           <w:rFonts w:cs="Times New Roman"/>
           <w:noProof/>
-          <w:sz w:val="24"/>
+          <w:szCs w:val="22"/>
         </w:rPr>
       </w:pPr>
-      <w:hyperlink w:anchor="_Toc529172177" w:history="1">
+      <w:hyperlink w:anchor="_Toc529270401" w:history="1">
         <w:r>
           <w:rPr>
             <w:rStyle w:val="a3"/>
@@ -330,6 +334,7 @@
         <w:r>
           <w:rPr>
             <w:rStyle w:val="a3"/>
+            <w:rFonts w:hint="eastAsia"/>
             <w:noProof/>
           </w:rPr>
           <w:t>修改密码</w:t>
@@ -350,7 +355,7 @@
           <w:rPr>
             <w:noProof/>
           </w:rPr>
-          <w:instrText xml:space="preserve"> PAGEREF _Toc529172177 \h </w:instrText>
+          <w:instrText xml:space="preserve"> PAGEREF _Toc529270401 \h </w:instrText>
         </w:r>
         <w:r>
           <w:rPr>
@@ -379,17 +384,17 @@
     </w:p>
     <w:p>
       <w:pPr>
-        <w:pStyle w:val="21"/>
+        <w:pStyle w:val="20"/>
         <w:tabs>
           <w:tab w:val="right" w:leader="dot" w:pos="8296"/>
         </w:tabs>
         <w:rPr>
           <w:rFonts w:cs="Times New Roman"/>
           <w:noProof/>
-          <w:sz w:val="24"/>
+          <w:szCs w:val="22"/>
         </w:rPr>
       </w:pPr>
-      <w:hyperlink w:anchor="_Toc529172178" w:history="1">
+      <w:hyperlink w:anchor="_Toc529270402" w:history="1">
         <w:r>
           <w:rPr>
             <w:rStyle w:val="a3"/>
@@ -400,6 +405,7 @@
         <w:r>
           <w:rPr>
             <w:rStyle w:val="a3"/>
+            <w:rFonts w:hint="eastAsia"/>
             <w:noProof/>
           </w:rPr>
           <w:t>同步手机联系人</w:t>
@@ -420,7 +426,7 @@
           <w:rPr>
             <w:noProof/>
           </w:rPr>
-          <w:instrText xml:space="preserve"> PAGEREF _Toc529172178 \h </w:instrText>
+          <w:instrText xml:space="preserve"> PAGEREF _Toc529270402 \h </w:instrText>
         </w:r>
         <w:r>
           <w:rPr>
@@ -449,17 +455,17 @@
     </w:p>
     <w:p>
       <w:pPr>
-        <w:pStyle w:val="21"/>
+        <w:pStyle w:val="20"/>
         <w:tabs>
           <w:tab w:val="right" w:leader="dot" w:pos="8296"/>
         </w:tabs>
         <w:rPr>
           <w:rFonts w:cs="Times New Roman"/>
           <w:noProof/>
-          <w:sz w:val="24"/>
+          <w:szCs w:val="22"/>
         </w:rPr>
       </w:pPr>
-      <w:hyperlink w:anchor="_Toc529172179" w:history="1">
+      <w:hyperlink w:anchor="_Toc529270403" w:history="1">
         <w:r>
           <w:rPr>
             <w:rStyle w:val="a3"/>
@@ -470,6 +476,7 @@
         <w:r>
           <w:rPr>
             <w:rStyle w:val="a3"/>
+            <w:rFonts w:hint="eastAsia"/>
             <w:noProof/>
           </w:rPr>
           <w:t>获取联系人列表</w:t>
@@ -490,7 +497,7 @@
           <w:rPr>
             <w:noProof/>
           </w:rPr>
-          <w:instrText xml:space="preserve"> PAGEREF _Toc529172179 \h </w:instrText>
+          <w:instrText xml:space="preserve"> PAGEREF _Toc529270403 \h </w:instrText>
         </w:r>
         <w:r>
           <w:rPr>
@@ -519,17 +526,17 @@
     </w:p>
     <w:p>
       <w:pPr>
-        <w:pStyle w:val="21"/>
+        <w:pStyle w:val="20"/>
         <w:tabs>
           <w:tab w:val="right" w:leader="dot" w:pos="8296"/>
         </w:tabs>
         <w:rPr>
           <w:rFonts w:cs="Times New Roman"/>
           <w:noProof/>
-          <w:sz w:val="24"/>
+          <w:szCs w:val="22"/>
         </w:rPr>
       </w:pPr>
-      <w:hyperlink w:anchor="_Toc529172180" w:history="1">
+      <w:hyperlink w:anchor="_Toc529270404" w:history="1">
         <w:r>
           <w:rPr>
             <w:rStyle w:val="a3"/>
@@ -540,6 +547,7 @@
         <w:r>
           <w:rPr>
             <w:rStyle w:val="a3"/>
+            <w:rFonts w:hint="eastAsia"/>
             <w:noProof/>
           </w:rPr>
           <w:t>关注</w:t>
@@ -560,7 +568,7 @@
           <w:rPr>
             <w:noProof/>
           </w:rPr>
-          <w:instrText xml:space="preserve"> PAGEREF _Toc529172180 \h </w:instrText>
+          <w:instrText xml:space="preserve"> PAGEREF _Toc529270404 \h </w:instrText>
         </w:r>
         <w:r>
           <w:rPr>
@@ -589,17 +597,17 @@
     </w:p>
     <w:p>
       <w:pPr>
-        <w:pStyle w:val="21"/>
+        <w:pStyle w:val="20"/>
         <w:tabs>
           <w:tab w:val="right" w:leader="dot" w:pos="8296"/>
         </w:tabs>
         <w:rPr>
           <w:rFonts w:cs="Times New Roman"/>
           <w:noProof/>
-          <w:sz w:val="24"/>
+          <w:szCs w:val="22"/>
         </w:rPr>
       </w:pPr>
-      <w:hyperlink w:anchor="_Toc529172181" w:history="1">
+      <w:hyperlink w:anchor="_Toc529270405" w:history="1">
         <w:r>
           <w:rPr>
             <w:rStyle w:val="a3"/>
@@ -610,6 +618,7 @@
         <w:r>
           <w:rPr>
             <w:rStyle w:val="a3"/>
+            <w:rFonts w:hint="eastAsia"/>
             <w:noProof/>
           </w:rPr>
           <w:t>我的</w:t>
@@ -637,7 +646,7 @@
           <w:rPr>
             <w:noProof/>
           </w:rPr>
-          <w:instrText xml:space="preserve"> PAGEREF _Toc529172181 \h </w:instrText>
+          <w:instrText xml:space="preserve"> PAGEREF _Toc529270405 \h </w:instrText>
         </w:r>
         <w:r>
           <w:rPr>
@@ -666,17 +675,17 @@
     </w:p>
     <w:p>
       <w:pPr>
-        <w:pStyle w:val="21"/>
+        <w:pStyle w:val="20"/>
         <w:tabs>
           <w:tab w:val="right" w:leader="dot" w:pos="8296"/>
         </w:tabs>
         <w:rPr>
           <w:rFonts w:cs="Times New Roman"/>
           <w:noProof/>
-          <w:sz w:val="24"/>
+          <w:szCs w:val="22"/>
         </w:rPr>
       </w:pPr>
-      <w:hyperlink w:anchor="_Toc529172182" w:history="1">
+      <w:hyperlink w:anchor="_Toc529270406" w:history="1">
         <w:r>
           <w:rPr>
             <w:rStyle w:val="a3"/>
@@ -687,6 +696,7 @@
         <w:r>
           <w:rPr>
             <w:rStyle w:val="a3"/>
+            <w:rFonts w:hint="eastAsia"/>
             <w:noProof/>
           </w:rPr>
           <w:t>添加</w:t>
@@ -701,6 +711,7 @@
         <w:r>
           <w:rPr>
             <w:rStyle w:val="a3"/>
+            <w:rFonts w:hint="eastAsia"/>
             <w:noProof/>
           </w:rPr>
           <w:t>标签</w:t>
@@ -721,7 +732,7 @@
           <w:rPr>
             <w:noProof/>
           </w:rPr>
-          <w:instrText xml:space="preserve"> PAGEREF _Toc529172182 \h </w:instrText>
+          <w:instrText xml:space="preserve"> PAGEREF _Toc529270406 \h </w:instrText>
         </w:r>
         <w:r>
           <w:rPr>
@@ -750,17 +761,17 @@
     </w:p>
     <w:p>
       <w:pPr>
-        <w:pStyle w:val="21"/>
+        <w:pStyle w:val="20"/>
         <w:tabs>
           <w:tab w:val="right" w:leader="dot" w:pos="8296"/>
         </w:tabs>
         <w:rPr>
           <w:rFonts w:cs="Times New Roman"/>
           <w:noProof/>
-          <w:sz w:val="24"/>
+          <w:szCs w:val="22"/>
         </w:rPr>
       </w:pPr>
-      <w:hyperlink w:anchor="_Toc529172183" w:history="1">
+      <w:hyperlink w:anchor="_Toc529270407" w:history="1">
         <w:r>
           <w:rPr>
             <w:rStyle w:val="a3"/>
@@ -771,6 +782,7 @@
         <w:r>
           <w:rPr>
             <w:rStyle w:val="a3"/>
+            <w:rFonts w:hint="eastAsia"/>
             <w:noProof/>
           </w:rPr>
           <w:t>上传资源</w:t>
@@ -791,7 +803,7 @@
           <w:rPr>
             <w:noProof/>
           </w:rPr>
-          <w:instrText xml:space="preserve"> PAGEREF _Toc529172183 \h </w:instrText>
+          <w:instrText xml:space="preserve"> PAGEREF _Toc529270407 \h </w:instrText>
         </w:r>
         <w:r>
           <w:rPr>
@@ -820,17 +832,17 @@
     </w:p>
     <w:p>
       <w:pPr>
-        <w:pStyle w:val="21"/>
+        <w:pStyle w:val="20"/>
         <w:tabs>
           <w:tab w:val="right" w:leader="dot" w:pos="8296"/>
         </w:tabs>
         <w:rPr>
           <w:rFonts w:cs="Times New Roman"/>
           <w:noProof/>
-          <w:sz w:val="24"/>
+          <w:szCs w:val="22"/>
         </w:rPr>
       </w:pPr>
-      <w:hyperlink w:anchor="_Toc529172184" w:history="1">
+      <w:hyperlink w:anchor="_Toc529270408" w:history="1">
         <w:r>
           <w:rPr>
             <w:rStyle w:val="a3"/>
@@ -841,6 +853,7 @@
         <w:r>
           <w:rPr>
             <w:rStyle w:val="a3"/>
+            <w:rFonts w:hint="eastAsia"/>
             <w:noProof/>
           </w:rPr>
           <w:t>完善个人信息</w:t>
@@ -861,7 +874,7 @@
           <w:rPr>
             <w:noProof/>
           </w:rPr>
-          <w:instrText xml:space="preserve"> PAGEREF _Toc529172184 \h </w:instrText>
+          <w:instrText xml:space="preserve"> PAGEREF _Toc529270408 \h </w:instrText>
         </w:r>
         <w:r>
           <w:rPr>
@@ -890,17 +903,17 @@
     </w:p>
     <w:p>
       <w:pPr>
-        <w:pStyle w:val="21"/>
+        <w:pStyle w:val="20"/>
         <w:tabs>
           <w:tab w:val="right" w:leader="dot" w:pos="8296"/>
         </w:tabs>
         <w:rPr>
           <w:rFonts w:cs="Times New Roman"/>
           <w:noProof/>
-          <w:sz w:val="24"/>
+          <w:szCs w:val="22"/>
         </w:rPr>
       </w:pPr>
-      <w:hyperlink w:anchor="_Toc529172185" w:history="1">
+      <w:hyperlink w:anchor="_Toc529270409" w:history="1">
         <w:r>
           <w:rPr>
             <w:rStyle w:val="a3"/>
@@ -911,6 +924,7 @@
         <w:r>
           <w:rPr>
             <w:rStyle w:val="a3"/>
+            <w:rFonts w:hint="eastAsia"/>
             <w:noProof/>
           </w:rPr>
           <w:t>验证码登录</w:t>
@@ -931,7 +945,7 @@
           <w:rPr>
             <w:noProof/>
           </w:rPr>
-          <w:instrText xml:space="preserve"> PAGEREF _Toc529172185 \h </w:instrText>
+          <w:instrText xml:space="preserve"> PAGEREF _Toc529270409 \h </w:instrText>
         </w:r>
         <w:r>
           <w:rPr>
@@ -960,17 +974,17 @@
     </w:p>
     <w:p>
       <w:pPr>
-        <w:pStyle w:val="21"/>
+        <w:pStyle w:val="20"/>
         <w:tabs>
           <w:tab w:val="right" w:leader="dot" w:pos="8296"/>
         </w:tabs>
         <w:rPr>
           <w:rFonts w:cs="Times New Roman"/>
           <w:noProof/>
-          <w:sz w:val="24"/>
+          <w:szCs w:val="22"/>
         </w:rPr>
       </w:pPr>
-      <w:hyperlink w:anchor="_Toc529172186" w:history="1">
+      <w:hyperlink w:anchor="_Toc529270410" w:history="1">
         <w:r>
           <w:rPr>
             <w:rStyle w:val="a3"/>
@@ -981,6 +995,7 @@
         <w:r>
           <w:rPr>
             <w:rStyle w:val="a3"/>
+            <w:rFonts w:hint="eastAsia"/>
             <w:noProof/>
           </w:rPr>
           <w:t>获取个人信息</w:t>
@@ -1001,7 +1016,7 @@
           <w:rPr>
             <w:noProof/>
           </w:rPr>
-          <w:instrText xml:space="preserve"> PAGEREF _Toc529172186 \h </w:instrText>
+          <w:instrText xml:space="preserve"> PAGEREF _Toc529270410 \h </w:instrText>
         </w:r>
         <w:r>
           <w:rPr>
@@ -1030,17 +1045,17 @@
     </w:p>
     <w:p>
       <w:pPr>
-        <w:pStyle w:val="21"/>
+        <w:pStyle w:val="20"/>
         <w:tabs>
           <w:tab w:val="right" w:leader="dot" w:pos="8296"/>
         </w:tabs>
         <w:rPr>
           <w:rFonts w:cs="Times New Roman"/>
           <w:noProof/>
-          <w:sz w:val="24"/>
+          <w:szCs w:val="22"/>
         </w:rPr>
       </w:pPr>
-      <w:hyperlink w:anchor="_Toc529172187" w:history="1">
+      <w:hyperlink w:anchor="_Toc529270411" w:history="1">
         <w:r>
           <w:rPr>
             <w:rStyle w:val="a3"/>
@@ -1051,6 +1066,7 @@
         <w:r>
           <w:rPr>
             <w:rStyle w:val="a3"/>
+            <w:rFonts w:hint="eastAsia"/>
             <w:noProof/>
           </w:rPr>
           <w:t>删除</w:t>
@@ -1065,6 +1081,7 @@
         <w:r>
           <w:rPr>
             <w:rStyle w:val="a3"/>
+            <w:rFonts w:hint="eastAsia"/>
             <w:noProof/>
           </w:rPr>
           <w:t>标签</w:t>
@@ -1085,7 +1102,7 @@
           <w:rPr>
             <w:noProof/>
           </w:rPr>
-          <w:instrText xml:space="preserve"> PAGEREF _Toc529172187 \h </w:instrText>
+          <w:instrText xml:space="preserve"> PAGEREF _Toc529270411 \h </w:instrText>
         </w:r>
         <w:r>
           <w:rPr>
@@ -1113,6 +1130,163 @@
       </w:hyperlink>
     </w:p>
     <w:p>
+      <w:pPr>
+        <w:pStyle w:val="20"/>
+        <w:tabs>
+          <w:tab w:val="right" w:leader="dot" w:pos="8296"/>
+        </w:tabs>
+        <w:rPr>
+          <w:rFonts w:cs="Times New Roman"/>
+          <w:noProof/>
+          <w:szCs w:val="22"/>
+        </w:rPr>
+      </w:pPr>
+      <w:hyperlink w:anchor="_Toc529270412" w:history="1">
+        <w:r>
+          <w:rPr>
+            <w:rStyle w:val="a3"/>
+            <w:noProof/>
+          </w:rPr>
+          <w:t>1.13</w:t>
+        </w:r>
+        <w:r>
+          <w:rPr>
+            <w:rStyle w:val="a3"/>
+            <w:rFonts w:hint="eastAsia"/>
+            <w:noProof/>
+          </w:rPr>
+          <w:t>分词获取</w:t>
+        </w:r>
+        <w:r>
+          <w:rPr>
+            <w:rStyle w:val="a3"/>
+            <w:noProof/>
+          </w:rPr>
+          <w:t>ts</w:t>
+        </w:r>
+        <w:r>
+          <w:rPr>
+            <w:rStyle w:val="a3"/>
+            <w:rFonts w:hint="eastAsia"/>
+            <w:noProof/>
+          </w:rPr>
+          <w:t>资源</w:t>
+        </w:r>
+        <w:r>
+          <w:rPr>
+            <w:noProof/>
+          </w:rPr>
+          <w:tab/>
+        </w:r>
+        <w:r>
+          <w:rPr>
+            <w:noProof/>
+          </w:rPr>
+          <w:fldChar w:fldCharType="begin"/>
+        </w:r>
+        <w:r>
+          <w:rPr>
+            <w:noProof/>
+          </w:rPr>
+          <w:instrText xml:space="preserve"> PAGEREF _Toc529270412 \h </w:instrText>
+        </w:r>
+        <w:r>
+          <w:rPr>
+            <w:noProof/>
+          </w:rPr>
+        </w:r>
+        <w:r>
+          <w:rPr>
+            <w:noProof/>
+          </w:rPr>
+          <w:fldChar w:fldCharType="separate"/>
+        </w:r>
+        <w:r>
+          <w:rPr>
+            <w:noProof/>
+          </w:rPr>
+          <w:t>13</w:t>
+        </w:r>
+        <w:r>
+          <w:rPr>
+            <w:noProof/>
+          </w:rPr>
+          <w:fldChar w:fldCharType="end"/>
+        </w:r>
+      </w:hyperlink>
+    </w:p>
+    <w:p>
+      <w:pPr>
+        <w:pStyle w:val="20"/>
+        <w:tabs>
+          <w:tab w:val="right" w:leader="dot" w:pos="8296"/>
+        </w:tabs>
+        <w:rPr>
+          <w:rFonts w:cs="Times New Roman"/>
+          <w:noProof/>
+          <w:szCs w:val="22"/>
+        </w:rPr>
+      </w:pPr>
+      <w:hyperlink w:anchor="_Toc529270413" w:history="1">
+        <w:r>
+          <w:rPr>
+            <w:rStyle w:val="a3"/>
+            <w:noProof/>
+          </w:rPr>
+          <w:t>1.14</w:t>
+        </w:r>
+        <w:r>
+          <w:rPr>
+            <w:rStyle w:val="a3"/>
+            <w:rFonts w:hint="eastAsia"/>
+            <w:noProof/>
+          </w:rPr>
+          <w:t>上传视频</w:t>
+        </w:r>
+        <w:r>
+          <w:rPr>
+            <w:noProof/>
+          </w:rPr>
+          <w:tab/>
+        </w:r>
+        <w:r>
+          <w:rPr>
+            <w:noProof/>
+          </w:rPr>
+          <w:fldChar w:fldCharType="begin"/>
+        </w:r>
+        <w:r>
+          <w:rPr>
+            <w:noProof/>
+          </w:rPr>
+          <w:instrText xml:space="preserve"> PAGEREF _Toc529270413 \h </w:instrText>
+        </w:r>
+        <w:r>
+          <w:rPr>
+            <w:noProof/>
+          </w:rPr>
+        </w:r>
+        <w:r>
+          <w:rPr>
+            <w:noProof/>
+          </w:rPr>
+          <w:fldChar w:fldCharType="separate"/>
+        </w:r>
+        <w:r>
+          <w:rPr>
+            <w:noProof/>
+          </w:rPr>
+          <w:t>14</w:t>
+        </w:r>
+        <w:r>
+          <w:rPr>
+            <w:noProof/>
+          </w:rPr>
+          <w:fldChar w:fldCharType="end"/>
+        </w:r>
+      </w:hyperlink>
+    </w:p>
+    <w:p>
       <w:r>
         <w:rPr>
           <w:rFonts w:hint="eastAsia"/>
@@ -1128,7 +1302,7 @@
         </w:tabs>
       </w:pPr>
       <w:bookmarkStart w:id="2" w:name="_Toc6391"/>
-      <w:bookmarkStart w:id="3" w:name="_Toc529172174"/>
+      <w:bookmarkStart w:id="3" w:name="_Toc529270398"/>
       <w:bookmarkEnd w:id="0"/>
       <w:r>
         <w:rPr>
@@ -1289,6 +1463,36 @@
           <w:shd w:val="clear" w:color="080000" w:fill="F5F5F5"/>
         </w:rPr>
         <w:instrText xml:space="preserve">INCLUDEPICTURE \d "http://tool.oschina.net/tools/json_format/Expanded.gif" \* MERGEFORMATINET </w:instrText>
+      </w:r>
+      <w:r>
+        <w:rPr>
+          <w:rFonts w:ascii="Menlo" w:eastAsia="Menlo" w:hAnsi="Menlo" w:cs="Menlo" w:hint="default"/>
+          <w:color w:val="333333"/>
+          <w:sz w:val="18"/>
+          <w:szCs w:val="18"/>
+          <w:shd w:val="clear" w:color="080000" w:fill="F5F5F5"/>
+        </w:rPr>
+        <w:fldChar w:fldCharType="separate"/>
+      </w:r>
+      <w:r>
+        <w:rPr>
+          <w:rFonts w:ascii="Menlo" w:eastAsia="Menlo" w:hAnsi="Menlo" w:cs="Menlo" w:hint="default"/>
+          <w:color w:val="333333"/>
+          <w:sz w:val="18"/>
+          <w:szCs w:val="18"/>
+          <w:shd w:val="clear" w:color="080000" w:fill="F5F5F5"/>
+        </w:rPr>
+        <w:fldChar w:fldCharType="begin"/>
+      </w:r>
+      <w:r>
+        <w:rPr>
+          <w:rFonts w:ascii="Menlo" w:eastAsia="Menlo" w:hAnsi="Menlo" w:cs="Menlo" w:hint="default"/>
+          <w:color w:val="333333"/>
+          <w:sz w:val="18"/>
+          <w:szCs w:val="18"/>
+          <w:shd w:val="clear" w:color="080000" w:fill="F5F5F5"/>
+        </w:rPr>
+        <w:instrText xml:space="preserve"> INCLUDEPICTURE  "http://tool.oschina.net/tools/json_format/Expanded.gif" \* MERGEFORMATINET </w:instrText>
       </w:r>
       <w:r>
         <w:rPr>
@@ -3118,10 +3322,20 @@
             <v:path o:extrusionok="f" gradientshapeok="t" o:connecttype="rect"/>
             <o:lock v:ext="edit" aspectratio="t"/>
           </v:shapetype>
-          <v:shape id="_x0000_i1025" type="#_x0000_t75" style="width:21pt;height:8.25pt">
-            <v:imagedata r:id="rId8" r:href="rId9"/>
+          <v:shape id="_x0000_i1025" type="#_x0000_t75" style="width:20.8pt;height:8.45pt">
+            <v:imagedata r:id="rId9" r:href="rId10"/>
           </v:shape>
         </w:pict>
+      </w:r>
+      <w:r>
+        <w:rPr>
+          <w:rFonts w:ascii="Menlo" w:eastAsia="Menlo" w:hAnsi="Menlo" w:cs="Menlo" w:hint="default"/>
+          <w:color w:val="333333"/>
+          <w:sz w:val="18"/>
+          <w:szCs w:val="18"/>
+          <w:shd w:val="clear" w:color="080000" w:fill="F5F5F5"/>
+        </w:rPr>
+        <w:fldChar w:fldCharType="end"/>
       </w:r>
       <w:r>
         <w:rPr>
@@ -5669,6 +5883,36 @@
           <w:szCs w:val="18"/>
           <w:shd w:val="clear" w:color="080000" w:fill="F5F5F5"/>
         </w:rPr>
+        <w:instrText xml:space="preserve"> INCLUDEPICTURE  "http://tool.oschina.net/tools/json_format/Expanded.gif" \* MERGEFORMATINET </w:instrText>
+      </w:r>
+      <w:r>
+        <w:rPr>
+          <w:rFonts w:ascii="Menlo" w:eastAsia="Menlo" w:hAnsi="Menlo" w:cs="Menlo" w:hint="default"/>
+          <w:color w:val="333333"/>
+          <w:sz w:val="18"/>
+          <w:szCs w:val="18"/>
+          <w:shd w:val="clear" w:color="080000" w:fill="F5F5F5"/>
+        </w:rPr>
+        <w:fldChar w:fldCharType="separate"/>
+      </w:r>
+      <w:r>
+        <w:rPr>
+          <w:rFonts w:ascii="Menlo" w:eastAsia="Menlo" w:hAnsi="Menlo" w:cs="Menlo" w:hint="default"/>
+          <w:color w:val="333333"/>
+          <w:sz w:val="18"/>
+          <w:szCs w:val="18"/>
+          <w:shd w:val="clear" w:color="080000" w:fill="F5F5F5"/>
+        </w:rPr>
+        <w:fldChar w:fldCharType="begin"/>
+      </w:r>
+      <w:r>
+        <w:rPr>
+          <w:rFonts w:ascii="Menlo" w:eastAsia="Menlo" w:hAnsi="Menlo" w:cs="Menlo" w:hint="default"/>
+          <w:color w:val="333333"/>
+          <w:sz w:val="18"/>
+          <w:szCs w:val="18"/>
+          <w:shd w:val="clear" w:color="080000" w:fill="F5F5F5"/>
+        </w:rPr>
         <w:instrText xml:space="preserve"> </w:instrText>
       </w:r>
       <w:r>
@@ -5679,7 +5923,17 @@
           <w:szCs w:val="18"/>
           <w:shd w:val="clear" w:color="080000" w:fill="F5F5F5"/>
         </w:rPr>
-        <w:instrText>INCLUDEPICTURE  "http://tool.oschina.net/tools/json_format/Expanded.gif" \* MERGEFORMATINET</w:instrText>
+        <w:instrText>INCLUDEPICTURE  "http://tool.oschina.net/tools/json_format/Expanded.g</w:instrText>
+      </w:r>
+      <w:r>
+        <w:rPr>
+          <w:rFonts w:ascii="Menlo" w:eastAsia="Menlo" w:hAnsi="Menlo" w:cs="Menlo" w:hint="default"/>
+          <w:color w:val="333333"/>
+          <w:sz w:val="18"/>
+          <w:szCs w:val="18"/>
+          <w:shd w:val="clear" w:color="080000" w:fill="F5F5F5"/>
+        </w:rPr>
+        <w:instrText>if" \* MERGEFORMATINET</w:instrText>
       </w:r>
       <w:r>
         <w:rPr>
@@ -5711,9 +5965,19 @@
         </w:rPr>
         <w:pict w14:anchorId="77066787">
           <v:shape id="_x0000_i1026" type="#_x0000_t75" style="width:20.25pt;height:9pt">
-            <v:imagedata r:id="rId8" r:href="rId10"/>
+            <v:imagedata r:id="rId9" r:href="rId11"/>
           </v:shape>
         </w:pict>
+      </w:r>
+      <w:r>
+        <w:rPr>
+          <w:rFonts w:ascii="Menlo" w:eastAsia="Menlo" w:hAnsi="Menlo" w:cs="Menlo" w:hint="default"/>
+          <w:color w:val="333333"/>
+          <w:sz w:val="18"/>
+          <w:szCs w:val="18"/>
+          <w:shd w:val="clear" w:color="080000" w:fill="F5F5F5"/>
+        </w:rPr>
+        <w:fldChar w:fldCharType="end"/>
       </w:r>
       <w:r>
         <w:rPr>
@@ -8140,6 +8404,36 @@
           <w:szCs w:val="18"/>
           <w:shd w:val="clear" w:color="080000" w:fill="F5F5F5"/>
         </w:rPr>
+        <w:instrText xml:space="preserve"> INCLUDEPICTURE  "http://tool.oschina.net/tools/json_format/Expanded.gif" \* MERGEFORMATINET </w:instrText>
+      </w:r>
+      <w:r>
+        <w:rPr>
+          <w:rFonts w:ascii="Menlo" w:eastAsia="Menlo" w:hAnsi="Menlo" w:cs="Menlo" w:hint="default"/>
+          <w:color w:val="333333"/>
+          <w:sz w:val="18"/>
+          <w:szCs w:val="18"/>
+          <w:shd w:val="clear" w:color="080000" w:fill="F5F5F5"/>
+        </w:rPr>
+        <w:fldChar w:fldCharType="separate"/>
+      </w:r>
+      <w:r>
+        <w:rPr>
+          <w:rFonts w:ascii="Menlo" w:eastAsia="Menlo" w:hAnsi="Menlo" w:cs="Menlo" w:hint="default"/>
+          <w:color w:val="333333"/>
+          <w:sz w:val="18"/>
+          <w:szCs w:val="18"/>
+          <w:shd w:val="clear" w:color="080000" w:fill="F5F5F5"/>
+        </w:rPr>
+        <w:fldChar w:fldCharType="begin"/>
+      </w:r>
+      <w:r>
+        <w:rPr>
+          <w:rFonts w:ascii="Menlo" w:eastAsia="Menlo" w:hAnsi="Menlo" w:cs="Menlo" w:hint="default"/>
+          <w:color w:val="333333"/>
+          <w:sz w:val="18"/>
+          <w:szCs w:val="18"/>
+          <w:shd w:val="clear" w:color="080000" w:fill="F5F5F5"/>
+        </w:rPr>
         <w:instrText xml:space="preserve"> </w:instrText>
       </w:r>
       <w:r>
@@ -8150,17 +8444,7 @@
           <w:szCs w:val="18"/>
           <w:shd w:val="clear" w:color="080000" w:fill="F5F5F5"/>
         </w:rPr>
-        <w:instrText>INCLUDEPICTURE  "http://tool.oschina.net/tools/json_format/Expanded.g</w:instrText>
-      </w:r>
-      <w:r>
-        <w:rPr>
-          <w:rFonts w:ascii="Menlo" w:eastAsia="Menlo" w:hAnsi="Menlo" w:cs="Menlo" w:hint="default"/>
-          <w:color w:val="333333"/>
-          <w:sz w:val="18"/>
-          <w:szCs w:val="18"/>
-          <w:shd w:val="clear" w:color="080000" w:fill="F5F5F5"/>
-        </w:rPr>
-        <w:instrText>if" \* MERGEFORMATINET</w:instrText>
+        <w:instrText>INCLUDEPICTURE  "http://tool.oschina.net/tools/json_format/Expanded.gif" \* MERGEFORMATINET</w:instrText>
       </w:r>
       <w:r>
         <w:rPr>
@@ -8192,9 +8476,19 @@
         </w:rPr>
         <w:pict w14:anchorId="4BBE9C0E">
           <v:shape id="_x0000_i1027" type="#_x0000_t75" style="width:20.25pt;height:9pt">
-            <v:imagedata r:id="rId8" r:href="rId11"/>
+            <v:imagedata r:id="rId9" r:href="rId12"/>
           </v:shape>
         </w:pict>
+      </w:r>
+      <w:r>
+        <w:rPr>
+          <w:rFonts w:ascii="Menlo" w:eastAsia="Menlo" w:hAnsi="Menlo" w:cs="Menlo" w:hint="default"/>
+          <w:color w:val="333333"/>
+          <w:sz w:val="18"/>
+          <w:szCs w:val="18"/>
+          <w:shd w:val="clear" w:color="080000" w:fill="F5F5F5"/>
+        </w:rPr>
+        <w:fldChar w:fldCharType="end"/>
       </w:r>
       <w:r>
         <w:rPr>
@@ -9019,6 +9313,7 @@
           <w:szCs w:val="18"/>
           <w:shd w:val="clear" w:color="080000" w:fill="F5F5F5"/>
         </w:rPr>
+        <w:lastRenderedPageBreak/>
         <w:t xml:space="preserve">    </w:t>
       </w:r>
       <w:r>
@@ -9177,7 +9472,6 @@
           <w:szCs w:val="18"/>
           <w:shd w:val="clear" w:color="080000" w:fill="F5F5F5"/>
         </w:rPr>
-        <w:lastRenderedPageBreak/>
         <w:t>"</w:t>
       </w:r>
       <w:proofErr w:type="spellStart"/>
@@ -9463,7 +9757,7 @@
       <w:pPr>
         <w:pStyle w:val="2"/>
       </w:pPr>
-      <w:bookmarkStart w:id="4" w:name="_Toc529172175"/>
+      <w:bookmarkStart w:id="4" w:name="_Toc529270399"/>
       <w:r>
         <w:rPr>
           <w:rFonts w:hint="eastAsia"/>
@@ -10398,6 +10692,7 @@
               <w:jc w:val="left"/>
             </w:pPr>
             <w:r>
+              <w:lastRenderedPageBreak/>
               <w:t>}</w:t>
             </w:r>
           </w:p>
@@ -10512,7 +10807,7 @@
       <w:pPr>
         <w:pStyle w:val="2"/>
       </w:pPr>
-      <w:bookmarkStart w:id="5" w:name="_Toc529172176"/>
+      <w:bookmarkStart w:id="5" w:name="_Toc529270400"/>
       <w:r>
         <w:rPr>
           <w:rFonts w:hint="eastAsia"/>
@@ -11185,6 +11480,7 @@
               <w:jc w:val="left"/>
             </w:pPr>
             <w:r>
+              <w:lastRenderedPageBreak/>
               <w:t xml:space="preserve">        "</w:t>
             </w:r>
             <w:proofErr w:type="spellStart"/>
@@ -11209,7 +11505,6 @@
               <w:jc w:val="left"/>
             </w:pPr>
             <w:r>
-              <w:lastRenderedPageBreak/>
               <w:t xml:space="preserve">        "</w:t>
             </w:r>
             <w:proofErr w:type="spellStart"/>
@@ -11400,7 +11695,7 @@
       <w:pPr>
         <w:pStyle w:val="2"/>
       </w:pPr>
-      <w:bookmarkStart w:id="6" w:name="_Toc529172177"/>
+      <w:bookmarkStart w:id="6" w:name="_Toc529270401"/>
       <w:r>
         <w:rPr>
           <w:rFonts w:hint="eastAsia"/>
@@ -12261,7 +12556,7 @@
       <w:pPr>
         <w:pStyle w:val="2"/>
       </w:pPr>
-      <w:bookmarkStart w:id="7" w:name="_Toc529172178"/>
+      <w:bookmarkStart w:id="7" w:name="_Toc529270402"/>
       <w:r>
         <w:rPr>
           <w:rFonts w:hint="eastAsia"/>
@@ -12422,6 +12717,7 @@
               <w:rPr>
                 <w:rFonts w:hint="eastAsia"/>
               </w:rPr>
+              <w:lastRenderedPageBreak/>
               <w:t>方式</w:t>
             </w:r>
           </w:p>
@@ -12469,7 +12765,6 @@
               <w:rPr>
                 <w:rFonts w:hint="eastAsia"/>
               </w:rPr>
-              <w:lastRenderedPageBreak/>
               <w:t>地址</w:t>
             </w:r>
           </w:p>
@@ -13020,7 +13315,7 @@
       <w:pPr>
         <w:pStyle w:val="2"/>
       </w:pPr>
-      <w:bookmarkStart w:id="8" w:name="_Toc529172179"/>
+      <w:bookmarkStart w:id="8" w:name="_Toc529270403"/>
       <w:r>
         <w:rPr>
           <w:rFonts w:hint="eastAsia"/>
@@ -13568,6 +13863,7 @@
               <w:jc w:val="left"/>
             </w:pPr>
             <w:r>
+              <w:lastRenderedPageBreak/>
               <w:t xml:space="preserve">        "data": [</w:t>
             </w:r>
           </w:p>
@@ -13576,7 +13872,6 @@
               <w:jc w:val="left"/>
             </w:pPr>
             <w:r>
-              <w:lastRenderedPageBreak/>
               <w:t xml:space="preserve">            {</w:t>
             </w:r>
           </w:p>
@@ -13881,7 +14176,23 @@
             </w:r>
             <w:proofErr w:type="spellEnd"/>
             <w:r>
-              <w:t>": "http://localhost:8000/api/gam/contactList?page=1",</w:t>
+              <w:t>": "http://localhost:8000/</w:t>
+            </w:r>
+            <w:proofErr w:type="spellStart"/>
+            <w:r>
+              <w:t>api</w:t>
+            </w:r>
+            <w:proofErr w:type="spellEnd"/>
+            <w:r>
+              <w:t>/gam/</w:t>
+            </w:r>
+            <w:proofErr w:type="spellStart"/>
+            <w:r>
+              <w:t>contactList?page</w:t>
+            </w:r>
+            <w:proofErr w:type="spellEnd"/>
+            <w:r>
+              <w:t>=1",</w:t>
             </w:r>
           </w:p>
           <w:p>
@@ -13921,7 +14232,23 @@
             </w:r>
             <w:proofErr w:type="spellEnd"/>
             <w:r>
-              <w:t>": "http://localhost:8000/api/gam/contactList?page=1",</w:t>
+              <w:t>": "http://localhost:8000/</w:t>
+            </w:r>
+            <w:proofErr w:type="spellStart"/>
+            <w:r>
+              <w:t>api</w:t>
+            </w:r>
+            <w:proofErr w:type="spellEnd"/>
+            <w:r>
+              <w:t>/gam/</w:t>
+            </w:r>
+            <w:proofErr w:type="spellStart"/>
+            <w:r>
+              <w:t>contactList?page</w:t>
+            </w:r>
+            <w:proofErr w:type="spellEnd"/>
+            <w:r>
+              <w:t>=1",</w:t>
             </w:r>
           </w:p>
           <w:p>
@@ -14108,7 +14435,7 @@
       <w:pPr>
         <w:pStyle w:val="2"/>
       </w:pPr>
-      <w:bookmarkStart w:id="9" w:name="_Toc529172180"/>
+      <w:bookmarkStart w:id="9" w:name="_Toc529270404"/>
       <w:r>
         <w:rPr>
           <w:rFonts w:hint="eastAsia"/>
@@ -14787,7 +15114,7 @@
       <w:pPr>
         <w:pStyle w:val="2"/>
       </w:pPr>
-      <w:bookmarkStart w:id="10" w:name="_Toc529172181"/>
+      <w:bookmarkStart w:id="10" w:name="_Toc529270405"/>
       <w:r>
         <w:rPr>
           <w:rFonts w:hint="eastAsia"/>
@@ -15728,7 +16055,23 @@
             </w:r>
             <w:proofErr w:type="spellEnd"/>
             <w:r>
-              <w:t>": "http://localhost:8000/api/gam/styleList?page=1",</w:t>
+              <w:t>": "http://localhost:8000/</w:t>
+            </w:r>
+            <w:proofErr w:type="spellStart"/>
+            <w:r>
+              <w:t>api</w:t>
+            </w:r>
+            <w:proofErr w:type="spellEnd"/>
+            <w:r>
+              <w:t>/gam/</w:t>
+            </w:r>
+            <w:proofErr w:type="spellStart"/>
+            <w:r>
+              <w:t>styleList?page</w:t>
+            </w:r>
+            <w:proofErr w:type="spellEnd"/>
+            <w:r>
+              <w:t>=1",</w:t>
             </w:r>
           </w:p>
           <w:p>
@@ -15768,7 +16111,23 @@
             </w:r>
             <w:proofErr w:type="spellEnd"/>
             <w:r>
-              <w:t>": "http://localhost:8000/api/gam/styleList?page=1",</w:t>
+              <w:t>": "http://localhost:8000/</w:t>
+            </w:r>
+            <w:proofErr w:type="spellStart"/>
+            <w:r>
+              <w:t>api</w:t>
+            </w:r>
+            <w:proofErr w:type="spellEnd"/>
+            <w:r>
+              <w:t>/gam/</w:t>
+            </w:r>
+            <w:proofErr w:type="spellStart"/>
+            <w:r>
+              <w:t>styleList?page</w:t>
+            </w:r>
+            <w:proofErr w:type="spellEnd"/>
+            <w:r>
+              <w:t>=1",</w:t>
             </w:r>
           </w:p>
           <w:p>
@@ -15960,7 +16319,7 @@
       <w:pPr>
         <w:pStyle w:val="2"/>
       </w:pPr>
-      <w:bookmarkStart w:id="11" w:name="_Toc529172182"/>
+      <w:bookmarkStart w:id="11" w:name="_Toc529270406"/>
       <w:r>
         <w:rPr>
           <w:rFonts w:hint="eastAsia"/>
@@ -16826,7 +17185,7 @@
       <w:pPr>
         <w:pStyle w:val="2"/>
       </w:pPr>
-      <w:bookmarkStart w:id="12" w:name="_Toc529172183"/>
+      <w:bookmarkStart w:id="12" w:name="_Toc529270407"/>
       <w:r>
         <w:rPr>
           <w:rFonts w:hint="eastAsia"/>
@@ -17494,7 +17853,7 @@
       <w:pPr>
         <w:pStyle w:val="2"/>
       </w:pPr>
-      <w:bookmarkStart w:id="13" w:name="_Toc529172184"/>
+      <w:bookmarkStart w:id="13" w:name="_Toc529270408"/>
       <w:r>
         <w:rPr>
           <w:rFonts w:hint="eastAsia"/>
@@ -18489,7 +18848,7 @@
       <w:pPr>
         <w:pStyle w:val="2"/>
       </w:pPr>
-      <w:bookmarkStart w:id="14" w:name="_Toc529172185"/>
+      <w:bookmarkStart w:id="14" w:name="_Toc529270409"/>
       <w:r>
         <w:rPr>
           <w:rFonts w:hint="eastAsia"/>
@@ -19138,7 +19497,7 @@
       <w:pPr>
         <w:pStyle w:val="2"/>
       </w:pPr>
-      <w:bookmarkStart w:id="15" w:name="_Toc529172186"/>
+      <w:bookmarkStart w:id="15" w:name="_Toc529270410"/>
       <w:r>
         <w:rPr>
           <w:rFonts w:hint="eastAsia"/>
@@ -19982,7 +20341,7 @@
       <w:pPr>
         <w:pStyle w:val="2"/>
       </w:pPr>
-      <w:bookmarkStart w:id="16" w:name="_Toc529172187"/>
+      <w:bookmarkStart w:id="16" w:name="_Toc529270411"/>
       <w:r>
         <w:rPr>
           <w:rFonts w:hint="eastAsia"/>
@@ -20236,8 +20595,6 @@
             <w:r>
               <w:t>ete</w:t>
             </w:r>
-            <w:bookmarkStart w:id="17" w:name="_GoBack"/>
-            <w:bookmarkEnd w:id="17"/>
             <w:r>
               <w:rPr>
                 <w:rFonts w:hint="eastAsia"/>
@@ -20928,6 +21285,1841 @@
         </w:tc>
       </w:tr>
     </w:tbl>
+    <w:p>
+      <w:pPr>
+        <w:rPr>
+          <w:rFonts w:hint="eastAsia"/>
+        </w:rPr>
+      </w:pPr>
+    </w:p>
+    <w:p>
+      <w:pPr>
+        <w:rPr>
+          <w:rFonts w:hint="eastAsia"/>
+        </w:rPr>
+      </w:pPr>
+    </w:p>
+    <w:p>
+      <w:pPr>
+        <w:pStyle w:val="2"/>
+      </w:pPr>
+      <w:bookmarkStart w:id="17" w:name="_Toc529270412"/>
+      <w:r>
+        <w:rPr>
+          <w:rFonts w:hint="eastAsia"/>
+        </w:rPr>
+        <w:t>1</w:t>
+      </w:r>
+      <w:r>
+        <w:t>.1</w:t>
+      </w:r>
+      <w:r>
+        <w:rPr>
+          <w:rFonts w:hint="eastAsia"/>
+        </w:rPr>
+        <w:t>3</w:t>
+      </w:r>
+      <w:r>
+        <w:rPr>
+          <w:rFonts w:hint="eastAsia"/>
+        </w:rPr>
+        <w:t>分词获取</w:t>
+      </w:r>
+      <w:proofErr w:type="spellStart"/>
+      <w:r>
+        <w:rPr>
+          <w:rFonts w:hint="eastAsia"/>
+        </w:rPr>
+        <w:t>ts</w:t>
+      </w:r>
+      <w:proofErr w:type="spellEnd"/>
+      <w:r>
+        <w:rPr>
+          <w:rFonts w:hint="eastAsia"/>
+        </w:rPr>
+        <w:t>资源</w:t>
+      </w:r>
+      <w:bookmarkEnd w:id="17"/>
+      <w:r>
+        <w:t xml:space="preserve"> </w:t>
+      </w:r>
+    </w:p>
+    <w:tbl>
+      <w:tblPr>
+        <w:tblW w:w="8427" w:type="dxa"/>
+        <w:tblBorders>
+          <w:top w:val="single" w:sz="4" w:space="0" w:color="auto"/>
+          <w:left w:val="single" w:sz="4" w:space="0" w:color="auto"/>
+          <w:bottom w:val="single" w:sz="4" w:space="0" w:color="auto"/>
+          <w:right w:val="single" w:sz="4" w:space="0" w:color="auto"/>
+          <w:insideH w:val="single" w:sz="4" w:space="0" w:color="auto"/>
+          <w:insideV w:val="single" w:sz="4" w:space="0" w:color="auto"/>
+        </w:tblBorders>
+        <w:tblLayout w:type="fixed"/>
+        <w:tblLook w:val="04A0" w:firstRow="1" w:lastRow="0" w:firstColumn="1" w:lastColumn="0" w:noHBand="0" w:noVBand="1"/>
+      </w:tblPr>
+      <w:tblGrid>
+        <w:gridCol w:w="675"/>
+        <w:gridCol w:w="7752"/>
+      </w:tblGrid>
+      <w:tr>
+        <w:trPr>
+          <w:trHeight w:val="492"/>
+        </w:trPr>
+        <w:tc>
+          <w:tcPr>
+            <w:tcW w:w="675" w:type="dxa"/>
+            <w:tcBorders>
+              <w:top w:val="single" w:sz="4" w:space="0" w:color="auto"/>
+              <w:left w:val="single" w:sz="4" w:space="0" w:color="auto"/>
+              <w:bottom w:val="single" w:sz="4" w:space="0" w:color="auto"/>
+              <w:right w:val="single" w:sz="4" w:space="0" w:color="auto"/>
+            </w:tcBorders>
+            <w:shd w:val="clear" w:color="auto" w:fill="92D050"/>
+            <w:vAlign w:val="center"/>
+          </w:tcPr>
+          <w:p>
+            <w:pPr>
+              <w:spacing w:line="360" w:lineRule="auto"/>
+            </w:pPr>
+            <w:r>
+              <w:rPr>
+                <w:rFonts w:hint="eastAsia"/>
+              </w:rPr>
+              <w:t>名称</w:t>
+            </w:r>
+          </w:p>
+        </w:tc>
+        <w:tc>
+          <w:tcPr>
+            <w:tcW w:w="7752" w:type="dxa"/>
+            <w:tcBorders>
+              <w:top w:val="single" w:sz="4" w:space="0" w:color="auto"/>
+              <w:left w:val="single" w:sz="4" w:space="0" w:color="auto"/>
+              <w:bottom w:val="single" w:sz="4" w:space="0" w:color="auto"/>
+              <w:right w:val="single" w:sz="4" w:space="0" w:color="auto"/>
+            </w:tcBorders>
+            <w:shd w:val="clear" w:color="auto" w:fill="92D050"/>
+          </w:tcPr>
+          <w:p>
+            <w:pPr>
+              <w:jc w:val="center"/>
+            </w:pPr>
+            <w:r>
+              <w:rPr>
+                <w:rFonts w:ascii="宋体" w:hAnsi="宋体" w:cs="宋体" w:hint="eastAsia"/>
+              </w:rPr>
+              <w:t>获取</w:t>
+            </w:r>
+            <w:proofErr w:type="spellStart"/>
+            <w:r>
+              <w:rPr>
+                <w:rFonts w:ascii="宋体" w:hAnsi="宋体" w:cs="宋体" w:hint="eastAsia"/>
+              </w:rPr>
+              <w:t>ts</w:t>
+            </w:r>
+            <w:proofErr w:type="spellEnd"/>
+            <w:r>
+              <w:rPr>
+                <w:rFonts w:ascii="宋体" w:hAnsi="宋体" w:cs="宋体" w:hint="eastAsia"/>
+              </w:rPr>
+              <w:t>资源</w:t>
+            </w:r>
+          </w:p>
+        </w:tc>
+      </w:tr>
+      <w:tr>
+        <w:tc>
+          <w:tcPr>
+            <w:tcW w:w="675" w:type="dxa"/>
+            <w:tcBorders>
+              <w:top w:val="single" w:sz="4" w:space="0" w:color="auto"/>
+              <w:left w:val="single" w:sz="4" w:space="0" w:color="auto"/>
+              <w:bottom w:val="single" w:sz="4" w:space="0" w:color="auto"/>
+              <w:right w:val="single" w:sz="4" w:space="0" w:color="auto"/>
+            </w:tcBorders>
+            <w:vAlign w:val="center"/>
+          </w:tcPr>
+          <w:p>
+            <w:pPr>
+              <w:spacing w:line="360" w:lineRule="auto"/>
+            </w:pPr>
+            <w:r>
+              <w:rPr>
+                <w:rFonts w:hint="eastAsia"/>
+              </w:rPr>
+              <w:t>描述</w:t>
+            </w:r>
+          </w:p>
+        </w:tc>
+        <w:tc>
+          <w:tcPr>
+            <w:tcW w:w="7752" w:type="dxa"/>
+            <w:tcBorders>
+              <w:top w:val="single" w:sz="4" w:space="0" w:color="auto"/>
+              <w:left w:val="single" w:sz="4" w:space="0" w:color="auto"/>
+              <w:bottom w:val="single" w:sz="4" w:space="0" w:color="auto"/>
+              <w:right w:val="single" w:sz="4" w:space="0" w:color="auto"/>
+            </w:tcBorders>
+          </w:tcPr>
+          <w:p>
+            <w:pPr>
+              <w:jc w:val="left"/>
+            </w:pPr>
+            <w:r>
+              <w:rPr>
+                <w:rFonts w:ascii="MS Mincho" w:hAnsi="MS Mincho" w:cs="MS Mincho" w:hint="eastAsia"/>
+              </w:rPr>
+              <w:t>获取</w:t>
+            </w:r>
+            <w:proofErr w:type="spellStart"/>
+            <w:r>
+              <w:rPr>
+                <w:rFonts w:ascii="MS Mincho" w:hAnsi="MS Mincho" w:cs="MS Mincho" w:hint="eastAsia"/>
+              </w:rPr>
+              <w:t>ts</w:t>
+            </w:r>
+            <w:proofErr w:type="spellEnd"/>
+            <w:r>
+              <w:rPr>
+                <w:rFonts w:ascii="MS Mincho" w:hAnsi="MS Mincho" w:cs="MS Mincho" w:hint="eastAsia"/>
+              </w:rPr>
+              <w:t>资源</w:t>
+            </w:r>
+          </w:p>
+        </w:tc>
+      </w:tr>
+      <w:tr>
+        <w:tc>
+          <w:tcPr>
+            <w:tcW w:w="675" w:type="dxa"/>
+            <w:tcBorders>
+              <w:top w:val="single" w:sz="4" w:space="0" w:color="auto"/>
+              <w:left w:val="single" w:sz="4" w:space="0" w:color="auto"/>
+              <w:bottom w:val="single" w:sz="4" w:space="0" w:color="auto"/>
+              <w:right w:val="single" w:sz="4" w:space="0" w:color="auto"/>
+            </w:tcBorders>
+            <w:vAlign w:val="center"/>
+          </w:tcPr>
+          <w:p>
+            <w:pPr>
+              <w:spacing w:line="360" w:lineRule="auto"/>
+            </w:pPr>
+            <w:r>
+              <w:rPr>
+                <w:rFonts w:hint="eastAsia"/>
+              </w:rPr>
+              <w:t>方式</w:t>
+            </w:r>
+          </w:p>
+        </w:tc>
+        <w:tc>
+          <w:tcPr>
+            <w:tcW w:w="7752" w:type="dxa"/>
+            <w:tcBorders>
+              <w:top w:val="single" w:sz="4" w:space="0" w:color="auto"/>
+              <w:left w:val="single" w:sz="4" w:space="0" w:color="auto"/>
+              <w:bottom w:val="single" w:sz="4" w:space="0" w:color="auto"/>
+              <w:right w:val="single" w:sz="4" w:space="0" w:color="auto"/>
+            </w:tcBorders>
+          </w:tcPr>
+          <w:p>
+            <w:pPr>
+              <w:jc w:val="left"/>
+            </w:pPr>
+            <w:r>
+              <w:rPr>
+                <w:rFonts w:hint="eastAsia"/>
+              </w:rPr>
+              <w:t>POST</w:t>
+            </w:r>
+          </w:p>
+        </w:tc>
+      </w:tr>
+      <w:tr>
+        <w:tc>
+          <w:tcPr>
+            <w:tcW w:w="675" w:type="dxa"/>
+            <w:tcBorders>
+              <w:top w:val="single" w:sz="4" w:space="0" w:color="auto"/>
+              <w:left w:val="single" w:sz="4" w:space="0" w:color="auto"/>
+              <w:bottom w:val="single" w:sz="4" w:space="0" w:color="auto"/>
+              <w:right w:val="single" w:sz="4" w:space="0" w:color="auto"/>
+            </w:tcBorders>
+            <w:vAlign w:val="center"/>
+          </w:tcPr>
+          <w:p>
+            <w:pPr>
+              <w:spacing w:line="360" w:lineRule="auto"/>
+            </w:pPr>
+            <w:r>
+              <w:rPr>
+                <w:rFonts w:hint="eastAsia"/>
+              </w:rPr>
+              <w:t>地址</w:t>
+            </w:r>
+          </w:p>
+        </w:tc>
+        <w:tc>
+          <w:tcPr>
+            <w:tcW w:w="7752" w:type="dxa"/>
+            <w:tcBorders>
+              <w:top w:val="single" w:sz="4" w:space="0" w:color="auto"/>
+              <w:left w:val="single" w:sz="4" w:space="0" w:color="auto"/>
+              <w:bottom w:val="single" w:sz="4" w:space="0" w:color="auto"/>
+              <w:right w:val="single" w:sz="4" w:space="0" w:color="auto"/>
+            </w:tcBorders>
+          </w:tcPr>
+          <w:p>
+            <w:r>
+              <w:t>h</w:t>
+            </w:r>
+            <w:r>
+              <w:t>ttp://</w:t>
+            </w:r>
+            <w:r>
+              <w:t>39.104.17.209/api/gam/</w:t>
+            </w:r>
+            <w:r>
+              <w:rPr>
+                <w:rFonts w:hint="eastAsia"/>
+              </w:rPr>
+              <w:t>tsListByCutWord</w:t>
+            </w:r>
+          </w:p>
+        </w:tc>
+      </w:tr>
+      <w:tr>
+        <w:trPr>
+          <w:trHeight w:val="1373"/>
+        </w:trPr>
+        <w:tc>
+          <w:tcPr>
+            <w:tcW w:w="675" w:type="dxa"/>
+            <w:tcBorders>
+              <w:top w:val="single" w:sz="4" w:space="0" w:color="auto"/>
+              <w:left w:val="single" w:sz="4" w:space="0" w:color="auto"/>
+              <w:bottom w:val="single" w:sz="4" w:space="0" w:color="auto"/>
+              <w:right w:val="single" w:sz="4" w:space="0" w:color="auto"/>
+            </w:tcBorders>
+            <w:vAlign w:val="center"/>
+          </w:tcPr>
+          <w:p>
+            <w:pPr>
+              <w:spacing w:line="360" w:lineRule="auto"/>
+            </w:pPr>
+            <w:r>
+              <w:rPr>
+                <w:rFonts w:hint="eastAsia"/>
+              </w:rPr>
+              <w:lastRenderedPageBreak/>
+              <w:t>输入</w:t>
+            </w:r>
+          </w:p>
+        </w:tc>
+        <w:tc>
+          <w:tcPr>
+            <w:tcW w:w="7752" w:type="dxa"/>
+            <w:tcBorders>
+              <w:top w:val="single" w:sz="4" w:space="0" w:color="auto"/>
+              <w:left w:val="single" w:sz="4" w:space="0" w:color="auto"/>
+              <w:bottom w:val="single" w:sz="4" w:space="0" w:color="auto"/>
+              <w:right w:val="single" w:sz="4" w:space="0" w:color="auto"/>
+            </w:tcBorders>
+          </w:tcPr>
+          <w:tbl>
+            <w:tblPr>
+              <w:tblW w:w="7747" w:type="dxa"/>
+              <w:jc w:val="center"/>
+              <w:tblBorders>
+                <w:top w:val="single" w:sz="4" w:space="0" w:color="auto"/>
+                <w:left w:val="single" w:sz="4" w:space="0" w:color="auto"/>
+                <w:bottom w:val="single" w:sz="4" w:space="0" w:color="auto"/>
+                <w:right w:val="single" w:sz="4" w:space="0" w:color="auto"/>
+                <w:insideH w:val="single" w:sz="4" w:space="0" w:color="auto"/>
+                <w:insideV w:val="single" w:sz="4" w:space="0" w:color="auto"/>
+              </w:tblBorders>
+              <w:tblLayout w:type="fixed"/>
+              <w:tblLook w:val="04A0" w:firstRow="1" w:lastRow="0" w:firstColumn="1" w:lastColumn="0" w:noHBand="0" w:noVBand="1"/>
+            </w:tblPr>
+            <w:tblGrid>
+              <w:gridCol w:w="2732"/>
+              <w:gridCol w:w="2508"/>
+              <w:gridCol w:w="2507"/>
+            </w:tblGrid>
+            <w:tr>
+              <w:trPr>
+                <w:trHeight w:val="437"/>
+                <w:jc w:val="center"/>
+              </w:trPr>
+              <w:tc>
+                <w:tcPr>
+                  <w:tcW w:w="2732" w:type="dxa"/>
+                  <w:tcBorders>
+                    <w:top w:val="single" w:sz="4" w:space="0" w:color="auto"/>
+                    <w:left w:val="single" w:sz="4" w:space="0" w:color="auto"/>
+                    <w:bottom w:val="single" w:sz="4" w:space="0" w:color="auto"/>
+                    <w:right w:val="single" w:sz="4" w:space="0" w:color="auto"/>
+                  </w:tcBorders>
+                </w:tcPr>
+                <w:p>
+                  <w:pPr>
+                    <w:jc w:val="left"/>
+                  </w:pPr>
+                  <w:r>
+                    <w:rPr>
+                      <w:rFonts w:hint="eastAsia"/>
+                    </w:rPr>
+                    <w:t>token</w:t>
+                  </w:r>
+                </w:p>
+              </w:tc>
+              <w:tc>
+                <w:tcPr>
+                  <w:tcW w:w="2508" w:type="dxa"/>
+                  <w:tcBorders>
+                    <w:top w:val="single" w:sz="4" w:space="0" w:color="auto"/>
+                    <w:left w:val="single" w:sz="4" w:space="0" w:color="auto"/>
+                    <w:bottom w:val="single" w:sz="4" w:space="0" w:color="auto"/>
+                    <w:right w:val="single" w:sz="4" w:space="0" w:color="auto"/>
+                  </w:tcBorders>
+                </w:tcPr>
+                <w:p>
+                  <w:pPr>
+                    <w:jc w:val="left"/>
+                  </w:pPr>
+                  <w:r>
+                    <w:t>s</w:t>
+                  </w:r>
+                  <w:r>
+                    <w:rPr>
+                      <w:rFonts w:hint="eastAsia"/>
+                    </w:rPr>
+                    <w:t>tring</w:t>
+                  </w:r>
+                </w:p>
+              </w:tc>
+              <w:tc>
+                <w:tcPr>
+                  <w:tcW w:w="2507" w:type="dxa"/>
+                  <w:tcBorders>
+                    <w:top w:val="single" w:sz="4" w:space="0" w:color="auto"/>
+                    <w:left w:val="single" w:sz="4" w:space="0" w:color="auto"/>
+                    <w:bottom w:val="single" w:sz="4" w:space="0" w:color="auto"/>
+                    <w:right w:val="single" w:sz="4" w:space="0" w:color="auto"/>
+                  </w:tcBorders>
+                </w:tcPr>
+                <w:p>
+                  <w:pPr>
+                    <w:jc w:val="left"/>
+                  </w:pPr>
+                  <w:r>
+                    <w:rPr>
+                      <w:rFonts w:hint="eastAsia"/>
+                    </w:rPr>
+                    <w:t>登陆令牌</w:t>
+                  </w:r>
+                </w:p>
+              </w:tc>
+            </w:tr>
+            <w:tr>
+              <w:trPr>
+                <w:trHeight w:val="437"/>
+                <w:jc w:val="center"/>
+              </w:trPr>
+              <w:tc>
+                <w:tcPr>
+                  <w:tcW w:w="2732" w:type="dxa"/>
+                  <w:tcBorders>
+                    <w:top w:val="single" w:sz="4" w:space="0" w:color="auto"/>
+                    <w:left w:val="single" w:sz="4" w:space="0" w:color="auto"/>
+                    <w:bottom w:val="single" w:sz="4" w:space="0" w:color="auto"/>
+                    <w:right w:val="single" w:sz="4" w:space="0" w:color="auto"/>
+                  </w:tcBorders>
+                </w:tcPr>
+                <w:p>
+                  <w:pPr>
+                    <w:jc w:val="left"/>
+                  </w:pPr>
+                  <w:r>
+                    <w:rPr>
+                      <w:rFonts w:hint="eastAsia"/>
+                    </w:rPr>
+                    <w:t>word</w:t>
+                  </w:r>
+                </w:p>
+              </w:tc>
+              <w:tc>
+                <w:tcPr>
+                  <w:tcW w:w="2508" w:type="dxa"/>
+                  <w:tcBorders>
+                    <w:top w:val="single" w:sz="4" w:space="0" w:color="auto"/>
+                    <w:left w:val="single" w:sz="4" w:space="0" w:color="auto"/>
+                    <w:bottom w:val="single" w:sz="4" w:space="0" w:color="auto"/>
+                    <w:right w:val="single" w:sz="4" w:space="0" w:color="auto"/>
+                  </w:tcBorders>
+                </w:tcPr>
+                <w:p>
+                  <w:pPr>
+                    <w:jc w:val="left"/>
+                  </w:pPr>
+                  <w:r>
+                    <w:rPr>
+                      <w:rFonts w:hint="eastAsia"/>
+                    </w:rPr>
+                    <w:t>string</w:t>
+                  </w:r>
+                </w:p>
+              </w:tc>
+              <w:tc>
+                <w:tcPr>
+                  <w:tcW w:w="2507" w:type="dxa"/>
+                  <w:tcBorders>
+                    <w:top w:val="single" w:sz="4" w:space="0" w:color="auto"/>
+                    <w:left w:val="single" w:sz="4" w:space="0" w:color="auto"/>
+                    <w:bottom w:val="single" w:sz="4" w:space="0" w:color="auto"/>
+                    <w:right w:val="single" w:sz="4" w:space="0" w:color="auto"/>
+                  </w:tcBorders>
+                </w:tcPr>
+                <w:p>
+                  <w:pPr>
+                    <w:jc w:val="left"/>
+                    <w:rPr>
+                      <w:color w:val="FF0000"/>
+                    </w:rPr>
+                  </w:pPr>
+                  <w:r>
+                    <w:rPr>
+                      <w:rFonts w:hint="eastAsia"/>
+                      <w:color w:val="FF0000"/>
+                    </w:rPr>
+                    <w:t>关键字</w:t>
+                  </w:r>
+                  <w:r>
+                    <w:rPr>
+                      <w:rFonts w:hint="eastAsia"/>
+                      <w:color w:val="FF0000"/>
+                    </w:rPr>
+                    <w:t>（测试：</w:t>
+                  </w:r>
+                  <w:r>
+                    <w:rPr>
+                      <w:rFonts w:hint="eastAsia"/>
+                      <w:color w:val="FF0000"/>
+                    </w:rPr>
+                    <w:t>好玩</w:t>
+                  </w:r>
+                  <w:r>
+                    <w:rPr>
+                      <w:rFonts w:hint="eastAsia"/>
+                      <w:color w:val="FF0000"/>
+                    </w:rPr>
+                    <w:t>）</w:t>
+                  </w:r>
+                </w:p>
+              </w:tc>
+            </w:tr>
+          </w:tbl>
+          <w:p>
+            <w:pPr>
+              <w:tabs>
+                <w:tab w:val="left" w:pos="185"/>
+              </w:tabs>
+            </w:pPr>
+          </w:p>
+        </w:tc>
+      </w:tr>
+      <w:tr>
+        <w:tc>
+          <w:tcPr>
+            <w:tcW w:w="675" w:type="dxa"/>
+            <w:tcBorders>
+              <w:top w:val="single" w:sz="4" w:space="0" w:color="auto"/>
+              <w:left w:val="single" w:sz="4" w:space="0" w:color="auto"/>
+              <w:bottom w:val="single" w:sz="4" w:space="0" w:color="auto"/>
+              <w:right w:val="single" w:sz="4" w:space="0" w:color="auto"/>
+            </w:tcBorders>
+            <w:vAlign w:val="center"/>
+          </w:tcPr>
+          <w:p>
+            <w:pPr>
+              <w:spacing w:line="360" w:lineRule="auto"/>
+            </w:pPr>
+            <w:r>
+              <w:rPr>
+                <w:rFonts w:hint="eastAsia"/>
+              </w:rPr>
+              <w:t>输出</w:t>
+            </w:r>
+          </w:p>
+        </w:tc>
+        <w:tc>
+          <w:tcPr>
+            <w:tcW w:w="7752" w:type="dxa"/>
+            <w:tcBorders>
+              <w:top w:val="single" w:sz="4" w:space="0" w:color="auto"/>
+              <w:left w:val="single" w:sz="4" w:space="0" w:color="auto"/>
+              <w:bottom w:val="single" w:sz="4" w:space="0" w:color="auto"/>
+              <w:right w:val="single" w:sz="4" w:space="0" w:color="auto"/>
+            </w:tcBorders>
+          </w:tcPr>
+          <w:p>
+            <w:pPr>
+              <w:jc w:val="left"/>
+            </w:pPr>
+            <w:r>
+              <w:t>{</w:t>
+            </w:r>
+          </w:p>
+          <w:p>
+            <w:pPr>
+              <w:jc w:val="left"/>
+            </w:pPr>
+            <w:r>
+              <w:t xml:space="preserve">    "status": 1,</w:t>
+            </w:r>
+          </w:p>
+          <w:p>
+            <w:pPr>
+              <w:jc w:val="left"/>
+              <w:rPr>
+                <w:rFonts w:hint="eastAsia"/>
+              </w:rPr>
+            </w:pPr>
+            <w:r>
+              <w:rPr>
+                <w:rFonts w:hint="eastAsia"/>
+              </w:rPr>
+              <w:t xml:space="preserve">    "message": "</w:t>
+            </w:r>
+            <w:r>
+              <w:rPr>
+                <w:rFonts w:hint="eastAsia"/>
+              </w:rPr>
+              <w:t>操作成功！</w:t>
+            </w:r>
+            <w:r>
+              <w:rPr>
+                <w:rFonts w:hint="eastAsia"/>
+              </w:rPr>
+              <w:t>",</w:t>
+            </w:r>
+          </w:p>
+          <w:p>
+            <w:pPr>
+              <w:jc w:val="left"/>
+            </w:pPr>
+            <w:r>
+              <w:t xml:space="preserve">    "data": [</w:t>
+            </w:r>
+          </w:p>
+          <w:p>
+            <w:pPr>
+              <w:jc w:val="left"/>
+            </w:pPr>
+            <w:r>
+              <w:t xml:space="preserve">        {</w:t>
+            </w:r>
+          </w:p>
+          <w:p>
+            <w:pPr>
+              <w:jc w:val="left"/>
+              <w:rPr>
+                <w:rFonts w:hint="eastAsia"/>
+              </w:rPr>
+            </w:pPr>
+            <w:r>
+              <w:rPr>
+                <w:rFonts w:hint="eastAsia"/>
+              </w:rPr>
+              <w:t xml:space="preserve">            "word": "</w:t>
+            </w:r>
+            <w:r>
+              <w:rPr>
+                <w:rFonts w:hint="eastAsia"/>
+              </w:rPr>
+              <w:t>好玩</w:t>
+            </w:r>
+            <w:r>
+              <w:rPr>
+                <w:rFonts w:hint="eastAsia"/>
+              </w:rPr>
+              <w:t>",</w:t>
+            </w:r>
+          </w:p>
+          <w:p>
+            <w:pPr>
+              <w:jc w:val="left"/>
+            </w:pPr>
+            <w:r>
+              <w:t xml:space="preserve">            "</w:t>
+            </w:r>
+            <w:proofErr w:type="spellStart"/>
+            <w:r>
+              <w:t>ts_list</w:t>
+            </w:r>
+            <w:proofErr w:type="spellEnd"/>
+            <w:r>
+              <w:t>": [</w:t>
+            </w:r>
+          </w:p>
+          <w:p>
+            <w:pPr>
+              <w:jc w:val="left"/>
+            </w:pPr>
+            <w:r>
+              <w:t xml:space="preserve">                {</w:t>
+            </w:r>
+          </w:p>
+          <w:p>
+            <w:pPr>
+              <w:jc w:val="left"/>
+            </w:pPr>
+            <w:r>
+              <w:t xml:space="preserve">                    "id": 13187,</w:t>
+            </w:r>
+          </w:p>
+          <w:p>
+            <w:pPr>
+              <w:jc w:val="left"/>
+            </w:pPr>
+            <w:r>
+              <w:t xml:space="preserve">                    "</w:t>
+            </w:r>
+            <w:proofErr w:type="spellStart"/>
+            <w:r>
+              <w:t>url</w:t>
+            </w:r>
+            <w:proofErr w:type="spellEnd"/>
+            <w:r>
+              <w:t>": "/usr/local/homeroot/video/out/1459244656808_Mfd3ad/1459244656808_Mfd3ad.ts",</w:t>
+            </w:r>
+          </w:p>
+          <w:p>
+            <w:pPr>
+              <w:jc w:val="left"/>
+              <w:rPr>
+                <w:rFonts w:hint="eastAsia"/>
+              </w:rPr>
+            </w:pPr>
+            <w:r>
+              <w:rPr>
+                <w:rFonts w:hint="eastAsia"/>
+              </w:rPr>
+              <w:t xml:space="preserve">                    "</w:t>
+            </w:r>
+            <w:proofErr w:type="spellStart"/>
+            <w:r>
+              <w:rPr>
+                <w:rFonts w:hint="eastAsia"/>
+              </w:rPr>
+              <w:t>json</w:t>
+            </w:r>
+            <w:proofErr w:type="spellEnd"/>
+            <w:r>
+              <w:rPr>
+                <w:rFonts w:hint="eastAsia"/>
+              </w:rPr>
+              <w:t>": "{\"actor\":\"</w:t>
+            </w:r>
+            <w:proofErr w:type="gramStart"/>
+            <w:r>
+              <w:rPr>
+                <w:rFonts w:hint="eastAsia"/>
+              </w:rPr>
+              <w:t>高泰宇</w:t>
+            </w:r>
+            <w:proofErr w:type="gramEnd"/>
+            <w:r>
+              <w:rPr>
+                <w:rFonts w:hint="eastAsia"/>
+              </w:rPr>
+              <w:t>\",\"downloadPath\":\"http://ts.videer.net/1459244656808_Mfd3ad.ts\",\"key\":\"\",\"mood\":0,\"source\":\"</w:t>
+            </w:r>
+            <w:proofErr w:type="gramStart"/>
+            <w:r>
+              <w:rPr>
+                <w:rFonts w:hint="eastAsia"/>
+              </w:rPr>
+              <w:t>青丘狐</w:t>
+            </w:r>
+            <w:proofErr w:type="gramEnd"/>
+            <w:r>
+              <w:rPr>
+                <w:rFonts w:hint="eastAsia"/>
+              </w:rPr>
+              <w:t>\",\"word\":\"</w:t>
+            </w:r>
+            <w:r>
+              <w:rPr>
+                <w:rFonts w:hint="eastAsia"/>
+              </w:rPr>
+              <w:t>好玩</w:t>
+            </w:r>
+            <w:r>
+              <w:rPr>
+                <w:rFonts w:hint="eastAsia"/>
+              </w:rPr>
+              <w:t>\"}\n\n",</w:t>
+            </w:r>
+          </w:p>
+          <w:p>
+            <w:pPr>
+              <w:jc w:val="left"/>
+              <w:rPr>
+                <w:rFonts w:hint="eastAsia"/>
+              </w:rPr>
+            </w:pPr>
+            <w:r>
+              <w:rPr>
+                <w:rFonts w:hint="eastAsia"/>
+              </w:rPr>
+              <w:t xml:space="preserve">                    "words": "</w:t>
+            </w:r>
+            <w:r>
+              <w:rPr>
+                <w:rFonts w:hint="eastAsia"/>
+              </w:rPr>
+              <w:t>好玩</w:t>
+            </w:r>
+            <w:r>
+              <w:rPr>
+                <w:rFonts w:hint="eastAsia"/>
+              </w:rPr>
+              <w:t>",</w:t>
+            </w:r>
+          </w:p>
+          <w:p>
+            <w:pPr>
+              <w:jc w:val="left"/>
+            </w:pPr>
+            <w:r>
+              <w:t xml:space="preserve">                    "</w:t>
+            </w:r>
+            <w:proofErr w:type="spellStart"/>
+            <w:r>
+              <w:t>file_name</w:t>
+            </w:r>
+            <w:proofErr w:type="spellEnd"/>
+            <w:r>
+              <w:t>": "1459244656808_Mfd3ad",</w:t>
+            </w:r>
+          </w:p>
+          <w:p>
+            <w:pPr>
+              <w:jc w:val="left"/>
+            </w:pPr>
+            <w:r>
+              <w:t xml:space="preserve">                    "type": "1",</w:t>
+            </w:r>
+          </w:p>
+          <w:p>
+            <w:pPr>
+              <w:jc w:val="left"/>
+            </w:pPr>
+            <w:r>
+              <w:t xml:space="preserve">                    "</w:t>
+            </w:r>
+            <w:proofErr w:type="spellStart"/>
+            <w:r>
+              <w:t>created_at</w:t>
+            </w:r>
+            <w:proofErr w:type="spellEnd"/>
+            <w:r>
+              <w:t>": null,</w:t>
+            </w:r>
+          </w:p>
+          <w:p>
+            <w:pPr>
+              <w:jc w:val="left"/>
+            </w:pPr>
+            <w:r>
+              <w:t xml:space="preserve">                    "</w:t>
+            </w:r>
+            <w:proofErr w:type="spellStart"/>
+            <w:r>
+              <w:t>updated_at</w:t>
+            </w:r>
+            <w:proofErr w:type="spellEnd"/>
+            <w:r>
+              <w:t>": null,</w:t>
+            </w:r>
+          </w:p>
+          <w:p>
+            <w:pPr>
+              <w:jc w:val="left"/>
+            </w:pPr>
+            <w:r>
+              <w:t xml:space="preserve">                    "</w:t>
+            </w:r>
+            <w:proofErr w:type="spellStart"/>
+            <w:r>
+              <w:t>download_url</w:t>
+            </w:r>
+            <w:proofErr w:type="spellEnd"/>
+            <w:r>
+              <w:t>": "http://39.104.17.209:8090/api/gam/downLoadFile?file_name=1459244656808_Mfd3ad"</w:t>
+            </w:r>
+          </w:p>
+          <w:p>
+            <w:pPr>
+              <w:jc w:val="left"/>
+            </w:pPr>
+            <w:r>
+              <w:t xml:space="preserve">                }</w:t>
+            </w:r>
+          </w:p>
+          <w:p>
+            <w:pPr>
+              <w:jc w:val="left"/>
+            </w:pPr>
+            <w:r>
+              <w:t xml:space="preserve">            ]</w:t>
+            </w:r>
+          </w:p>
+          <w:p>
+            <w:pPr>
+              <w:jc w:val="left"/>
+            </w:pPr>
+            <w:r>
+              <w:t xml:space="preserve">        }</w:t>
+            </w:r>
+          </w:p>
+          <w:p>
+            <w:pPr>
+              <w:jc w:val="left"/>
+            </w:pPr>
+            <w:r>
+              <w:t xml:space="preserve">    ]</w:t>
+            </w:r>
+          </w:p>
+          <w:p>
+            <w:pPr>
+              <w:jc w:val="left"/>
+            </w:pPr>
+            <w:r>
+              <w:t>}</w:t>
+            </w:r>
+          </w:p>
+        </w:tc>
+      </w:tr>
+      <w:tr>
+        <w:tc>
+          <w:tcPr>
+            <w:tcW w:w="675" w:type="dxa"/>
+            <w:tcBorders>
+              <w:top w:val="single" w:sz="4" w:space="0" w:color="auto"/>
+              <w:left w:val="single" w:sz="4" w:space="0" w:color="auto"/>
+              <w:bottom w:val="single" w:sz="4" w:space="0" w:color="auto"/>
+              <w:right w:val="single" w:sz="4" w:space="0" w:color="auto"/>
+            </w:tcBorders>
+            <w:vAlign w:val="center"/>
+          </w:tcPr>
+          <w:p>
+            <w:pPr>
+              <w:spacing w:line="360" w:lineRule="auto"/>
+            </w:pPr>
+            <w:r>
+              <w:rPr>
+                <w:rFonts w:hint="eastAsia"/>
+              </w:rPr>
+              <w:t>注释</w:t>
+            </w:r>
+          </w:p>
+        </w:tc>
+        <w:tc>
+          <w:tcPr>
+            <w:tcW w:w="7752" w:type="dxa"/>
+            <w:tcBorders>
+              <w:top w:val="single" w:sz="4" w:space="0" w:color="auto"/>
+              <w:left w:val="single" w:sz="4" w:space="0" w:color="auto"/>
+              <w:bottom w:val="single" w:sz="4" w:space="0" w:color="auto"/>
+              <w:right w:val="single" w:sz="4" w:space="0" w:color="auto"/>
+            </w:tcBorders>
+          </w:tcPr>
+          <w:p>
+            <w:pPr>
+              <w:jc w:val="left"/>
+            </w:pPr>
+          </w:p>
+          <w:p>
+            <w:pPr>
+              <w:jc w:val="left"/>
+            </w:pPr>
+            <w:r>
+              <w:t>s</w:t>
+            </w:r>
+            <w:r>
+              <w:rPr>
+                <w:rFonts w:hint="eastAsia"/>
+              </w:rPr>
+              <w:t>tatus 1</w:t>
+            </w:r>
+            <w:r>
+              <w:rPr>
+                <w:rFonts w:ascii="MS Mincho" w:eastAsia="MS Mincho" w:hAnsi="MS Mincho" w:cs="MS Mincho"/>
+              </w:rPr>
+              <w:t>成功</w:t>
+            </w:r>
+            <w:r>
+              <w:rPr>
+                <w:rFonts w:hint="eastAsia"/>
+              </w:rPr>
+              <w:t>获</w:t>
+            </w:r>
+            <w:r>
+              <w:rPr>
+                <w:rFonts w:ascii="MS Mincho" w:eastAsia="MS Mincho" w:hAnsi="MS Mincho" w:cs="MS Mincho"/>
+              </w:rPr>
+              <w:t>取数据，</w:t>
+            </w:r>
+            <w:r>
+              <w:rPr>
+                <w:rFonts w:hint="eastAsia"/>
+              </w:rPr>
+              <w:t>0</w:t>
+            </w:r>
+            <w:r>
+              <w:rPr>
+                <w:rFonts w:hint="eastAsia"/>
+              </w:rPr>
+              <w:t>获取数据失败</w:t>
+            </w:r>
+          </w:p>
+        </w:tc>
+      </w:tr>
+    </w:tbl>
+    <w:p>
+      <w:pPr>
+        <w:rPr>
+          <w:rFonts w:hint="eastAsia"/>
+        </w:rPr>
+      </w:pPr>
+    </w:p>
+    <w:p>
+      <w:pPr>
+        <w:rPr>
+          <w:rFonts w:hint="eastAsia"/>
+        </w:rPr>
+      </w:pPr>
+    </w:p>
+    <w:p>
+      <w:pPr>
+        <w:pStyle w:val="2"/>
+      </w:pPr>
+      <w:bookmarkStart w:id="18" w:name="_Toc529270413"/>
+      <w:r>
+        <w:rPr>
+          <w:rFonts w:hint="eastAsia"/>
+        </w:rPr>
+        <w:t>1</w:t>
+      </w:r>
+      <w:r>
+        <w:t>.1</w:t>
+      </w:r>
+      <w:r>
+        <w:rPr>
+          <w:rFonts w:hint="eastAsia"/>
+        </w:rPr>
+        <w:t>4</w:t>
+      </w:r>
+      <w:r>
+        <w:rPr>
+          <w:rFonts w:hint="eastAsia"/>
+        </w:rPr>
+        <w:t>上传视频</w:t>
+      </w:r>
+      <w:bookmarkEnd w:id="18"/>
+      <w:r>
+        <w:t xml:space="preserve"> </w:t>
+      </w:r>
+    </w:p>
+    <w:tbl>
+      <w:tblPr>
+        <w:tblW w:w="8427" w:type="dxa"/>
+        <w:tblBorders>
+          <w:top w:val="single" w:sz="4" w:space="0" w:color="auto"/>
+          <w:left w:val="single" w:sz="4" w:space="0" w:color="auto"/>
+          <w:bottom w:val="single" w:sz="4" w:space="0" w:color="auto"/>
+          <w:right w:val="single" w:sz="4" w:space="0" w:color="auto"/>
+          <w:insideH w:val="single" w:sz="4" w:space="0" w:color="auto"/>
+          <w:insideV w:val="single" w:sz="4" w:space="0" w:color="auto"/>
+        </w:tblBorders>
+        <w:tblLayout w:type="fixed"/>
+        <w:tblLook w:val="04A0" w:firstRow="1" w:lastRow="0" w:firstColumn="1" w:lastColumn="0" w:noHBand="0" w:noVBand="1"/>
+      </w:tblPr>
+      <w:tblGrid>
+        <w:gridCol w:w="675"/>
+        <w:gridCol w:w="7752"/>
+      </w:tblGrid>
+      <w:tr>
+        <w:trPr>
+          <w:trHeight w:val="492"/>
+        </w:trPr>
+        <w:tc>
+          <w:tcPr>
+            <w:tcW w:w="675" w:type="dxa"/>
+            <w:tcBorders>
+              <w:top w:val="single" w:sz="4" w:space="0" w:color="auto"/>
+              <w:left w:val="single" w:sz="4" w:space="0" w:color="auto"/>
+              <w:bottom w:val="single" w:sz="4" w:space="0" w:color="auto"/>
+              <w:right w:val="single" w:sz="4" w:space="0" w:color="auto"/>
+            </w:tcBorders>
+            <w:shd w:val="clear" w:color="auto" w:fill="92D050"/>
+            <w:vAlign w:val="center"/>
+          </w:tcPr>
+          <w:p>
+            <w:pPr>
+              <w:spacing w:line="360" w:lineRule="auto"/>
+            </w:pPr>
+            <w:r>
+              <w:rPr>
+                <w:rFonts w:hint="eastAsia"/>
+              </w:rPr>
+              <w:t>名称</w:t>
+            </w:r>
+          </w:p>
+        </w:tc>
+        <w:tc>
+          <w:tcPr>
+            <w:tcW w:w="7752" w:type="dxa"/>
+            <w:tcBorders>
+              <w:top w:val="single" w:sz="4" w:space="0" w:color="auto"/>
+              <w:left w:val="single" w:sz="4" w:space="0" w:color="auto"/>
+              <w:bottom w:val="single" w:sz="4" w:space="0" w:color="auto"/>
+              <w:right w:val="single" w:sz="4" w:space="0" w:color="auto"/>
+            </w:tcBorders>
+            <w:shd w:val="clear" w:color="auto" w:fill="92D050"/>
+          </w:tcPr>
+          <w:p>
+            <w:pPr>
+              <w:jc w:val="center"/>
+            </w:pPr>
+            <w:r>
+              <w:rPr>
+                <w:rFonts w:ascii="宋体" w:hAnsi="宋体" w:cs="宋体" w:hint="eastAsia"/>
+              </w:rPr>
+              <w:t>上传视频</w:t>
+            </w:r>
+          </w:p>
+        </w:tc>
+      </w:tr>
+      <w:tr>
+        <w:tc>
+          <w:tcPr>
+            <w:tcW w:w="675" w:type="dxa"/>
+            <w:tcBorders>
+              <w:top w:val="single" w:sz="4" w:space="0" w:color="auto"/>
+              <w:left w:val="single" w:sz="4" w:space="0" w:color="auto"/>
+              <w:bottom w:val="single" w:sz="4" w:space="0" w:color="auto"/>
+              <w:right w:val="single" w:sz="4" w:space="0" w:color="auto"/>
+            </w:tcBorders>
+            <w:vAlign w:val="center"/>
+          </w:tcPr>
+          <w:p>
+            <w:pPr>
+              <w:spacing w:line="360" w:lineRule="auto"/>
+            </w:pPr>
+            <w:r>
+              <w:rPr>
+                <w:rFonts w:hint="eastAsia"/>
+              </w:rPr>
+              <w:t>描述</w:t>
+            </w:r>
+          </w:p>
+        </w:tc>
+        <w:tc>
+          <w:tcPr>
+            <w:tcW w:w="7752" w:type="dxa"/>
+            <w:tcBorders>
+              <w:top w:val="single" w:sz="4" w:space="0" w:color="auto"/>
+              <w:left w:val="single" w:sz="4" w:space="0" w:color="auto"/>
+              <w:bottom w:val="single" w:sz="4" w:space="0" w:color="auto"/>
+              <w:right w:val="single" w:sz="4" w:space="0" w:color="auto"/>
+            </w:tcBorders>
+          </w:tcPr>
+          <w:p>
+            <w:pPr>
+              <w:jc w:val="left"/>
+            </w:pPr>
+            <w:r>
+              <w:rPr>
+                <w:rFonts w:ascii="MS Mincho" w:hAnsi="MS Mincho" w:cs="MS Mincho" w:hint="eastAsia"/>
+              </w:rPr>
+              <w:t>上传视频</w:t>
+            </w:r>
+          </w:p>
+        </w:tc>
+      </w:tr>
+      <w:tr>
+        <w:tc>
+          <w:tcPr>
+            <w:tcW w:w="675" w:type="dxa"/>
+            <w:tcBorders>
+              <w:top w:val="single" w:sz="4" w:space="0" w:color="auto"/>
+              <w:left w:val="single" w:sz="4" w:space="0" w:color="auto"/>
+              <w:bottom w:val="single" w:sz="4" w:space="0" w:color="auto"/>
+              <w:right w:val="single" w:sz="4" w:space="0" w:color="auto"/>
+            </w:tcBorders>
+            <w:vAlign w:val="center"/>
+          </w:tcPr>
+          <w:p>
+            <w:pPr>
+              <w:spacing w:line="360" w:lineRule="auto"/>
+            </w:pPr>
+            <w:r>
+              <w:rPr>
+                <w:rFonts w:hint="eastAsia"/>
+              </w:rPr>
+              <w:t>方式</w:t>
+            </w:r>
+          </w:p>
+        </w:tc>
+        <w:tc>
+          <w:tcPr>
+            <w:tcW w:w="7752" w:type="dxa"/>
+            <w:tcBorders>
+              <w:top w:val="single" w:sz="4" w:space="0" w:color="auto"/>
+              <w:left w:val="single" w:sz="4" w:space="0" w:color="auto"/>
+              <w:bottom w:val="single" w:sz="4" w:space="0" w:color="auto"/>
+              <w:right w:val="single" w:sz="4" w:space="0" w:color="auto"/>
+            </w:tcBorders>
+          </w:tcPr>
+          <w:p>
+            <w:pPr>
+              <w:jc w:val="left"/>
+            </w:pPr>
+            <w:r>
+              <w:rPr>
+                <w:rFonts w:hint="eastAsia"/>
+              </w:rPr>
+              <w:t>POST</w:t>
+            </w:r>
+          </w:p>
+        </w:tc>
+      </w:tr>
+      <w:tr>
+        <w:tc>
+          <w:tcPr>
+            <w:tcW w:w="675" w:type="dxa"/>
+            <w:tcBorders>
+              <w:top w:val="single" w:sz="4" w:space="0" w:color="auto"/>
+              <w:left w:val="single" w:sz="4" w:space="0" w:color="auto"/>
+              <w:bottom w:val="single" w:sz="4" w:space="0" w:color="auto"/>
+              <w:right w:val="single" w:sz="4" w:space="0" w:color="auto"/>
+            </w:tcBorders>
+            <w:vAlign w:val="center"/>
+          </w:tcPr>
+          <w:p>
+            <w:pPr>
+              <w:spacing w:line="360" w:lineRule="auto"/>
+            </w:pPr>
+            <w:r>
+              <w:rPr>
+                <w:rFonts w:hint="eastAsia"/>
+              </w:rPr>
+              <w:lastRenderedPageBreak/>
+              <w:t>地址</w:t>
+            </w:r>
+          </w:p>
+        </w:tc>
+        <w:tc>
+          <w:tcPr>
+            <w:tcW w:w="7752" w:type="dxa"/>
+            <w:tcBorders>
+              <w:top w:val="single" w:sz="4" w:space="0" w:color="auto"/>
+              <w:left w:val="single" w:sz="4" w:space="0" w:color="auto"/>
+              <w:bottom w:val="single" w:sz="4" w:space="0" w:color="auto"/>
+              <w:right w:val="single" w:sz="4" w:space="0" w:color="auto"/>
+            </w:tcBorders>
+          </w:tcPr>
+          <w:p>
+            <w:r>
+              <w:t>h</w:t>
+            </w:r>
+            <w:r>
+              <w:t>ttp://</w:t>
+            </w:r>
+            <w:r>
+              <w:t>39.104.17.209/api/gam/</w:t>
+            </w:r>
+            <w:r>
+              <w:rPr>
+                <w:rFonts w:hint="eastAsia"/>
+              </w:rPr>
+              <w:t>uploadVideo</w:t>
+            </w:r>
+          </w:p>
+        </w:tc>
+      </w:tr>
+      <w:tr>
+        <w:trPr>
+          <w:trHeight w:val="1373"/>
+        </w:trPr>
+        <w:tc>
+          <w:tcPr>
+            <w:tcW w:w="675" w:type="dxa"/>
+            <w:tcBorders>
+              <w:top w:val="single" w:sz="4" w:space="0" w:color="auto"/>
+              <w:left w:val="single" w:sz="4" w:space="0" w:color="auto"/>
+              <w:bottom w:val="single" w:sz="4" w:space="0" w:color="auto"/>
+              <w:right w:val="single" w:sz="4" w:space="0" w:color="auto"/>
+            </w:tcBorders>
+            <w:vAlign w:val="center"/>
+          </w:tcPr>
+          <w:p>
+            <w:pPr>
+              <w:spacing w:line="360" w:lineRule="auto"/>
+            </w:pPr>
+            <w:r>
+              <w:rPr>
+                <w:rFonts w:hint="eastAsia"/>
+              </w:rPr>
+              <w:t>输入</w:t>
+            </w:r>
+          </w:p>
+        </w:tc>
+        <w:tc>
+          <w:tcPr>
+            <w:tcW w:w="7752" w:type="dxa"/>
+            <w:tcBorders>
+              <w:top w:val="single" w:sz="4" w:space="0" w:color="auto"/>
+              <w:left w:val="single" w:sz="4" w:space="0" w:color="auto"/>
+              <w:bottom w:val="single" w:sz="4" w:space="0" w:color="auto"/>
+              <w:right w:val="single" w:sz="4" w:space="0" w:color="auto"/>
+            </w:tcBorders>
+          </w:tcPr>
+          <w:tbl>
+            <w:tblPr>
+              <w:tblW w:w="7747" w:type="dxa"/>
+              <w:jc w:val="center"/>
+              <w:tblBorders>
+                <w:top w:val="single" w:sz="4" w:space="0" w:color="auto"/>
+                <w:left w:val="single" w:sz="4" w:space="0" w:color="auto"/>
+                <w:bottom w:val="single" w:sz="4" w:space="0" w:color="auto"/>
+                <w:right w:val="single" w:sz="4" w:space="0" w:color="auto"/>
+                <w:insideH w:val="single" w:sz="4" w:space="0" w:color="auto"/>
+                <w:insideV w:val="single" w:sz="4" w:space="0" w:color="auto"/>
+              </w:tblBorders>
+              <w:tblLayout w:type="fixed"/>
+              <w:tblLook w:val="04A0" w:firstRow="1" w:lastRow="0" w:firstColumn="1" w:lastColumn="0" w:noHBand="0" w:noVBand="1"/>
+            </w:tblPr>
+            <w:tblGrid>
+              <w:gridCol w:w="2732"/>
+              <w:gridCol w:w="2508"/>
+              <w:gridCol w:w="2507"/>
+            </w:tblGrid>
+            <w:tr>
+              <w:trPr>
+                <w:trHeight w:val="437"/>
+                <w:jc w:val="center"/>
+              </w:trPr>
+              <w:tc>
+                <w:tcPr>
+                  <w:tcW w:w="2732" w:type="dxa"/>
+                  <w:tcBorders>
+                    <w:top w:val="single" w:sz="4" w:space="0" w:color="auto"/>
+                    <w:left w:val="single" w:sz="4" w:space="0" w:color="auto"/>
+                    <w:bottom w:val="single" w:sz="4" w:space="0" w:color="auto"/>
+                    <w:right w:val="single" w:sz="4" w:space="0" w:color="auto"/>
+                  </w:tcBorders>
+                </w:tcPr>
+                <w:p>
+                  <w:pPr>
+                    <w:jc w:val="left"/>
+                  </w:pPr>
+                  <w:r>
+                    <w:rPr>
+                      <w:rFonts w:hint="eastAsia"/>
+                    </w:rPr>
+                    <w:t>token</w:t>
+                  </w:r>
+                </w:p>
+              </w:tc>
+              <w:tc>
+                <w:tcPr>
+                  <w:tcW w:w="2508" w:type="dxa"/>
+                  <w:tcBorders>
+                    <w:top w:val="single" w:sz="4" w:space="0" w:color="auto"/>
+                    <w:left w:val="single" w:sz="4" w:space="0" w:color="auto"/>
+                    <w:bottom w:val="single" w:sz="4" w:space="0" w:color="auto"/>
+                    <w:right w:val="single" w:sz="4" w:space="0" w:color="auto"/>
+                  </w:tcBorders>
+                </w:tcPr>
+                <w:p>
+                  <w:pPr>
+                    <w:jc w:val="left"/>
+                  </w:pPr>
+                  <w:r>
+                    <w:t>s</w:t>
+                  </w:r>
+                  <w:r>
+                    <w:rPr>
+                      <w:rFonts w:hint="eastAsia"/>
+                    </w:rPr>
+                    <w:t>tring</w:t>
+                  </w:r>
+                </w:p>
+              </w:tc>
+              <w:tc>
+                <w:tcPr>
+                  <w:tcW w:w="2507" w:type="dxa"/>
+                  <w:tcBorders>
+                    <w:top w:val="single" w:sz="4" w:space="0" w:color="auto"/>
+                    <w:left w:val="single" w:sz="4" w:space="0" w:color="auto"/>
+                    <w:bottom w:val="single" w:sz="4" w:space="0" w:color="auto"/>
+                    <w:right w:val="single" w:sz="4" w:space="0" w:color="auto"/>
+                  </w:tcBorders>
+                </w:tcPr>
+                <w:p>
+                  <w:pPr>
+                    <w:jc w:val="left"/>
+                  </w:pPr>
+                  <w:r>
+                    <w:rPr>
+                      <w:rFonts w:hint="eastAsia"/>
+                    </w:rPr>
+                    <w:t>登陆令牌</w:t>
+                  </w:r>
+                </w:p>
+              </w:tc>
+            </w:tr>
+            <w:tr>
+              <w:trPr>
+                <w:trHeight w:val="437"/>
+                <w:jc w:val="center"/>
+              </w:trPr>
+              <w:tc>
+                <w:tcPr>
+                  <w:tcW w:w="2732" w:type="dxa"/>
+                  <w:tcBorders>
+                    <w:top w:val="single" w:sz="4" w:space="0" w:color="auto"/>
+                    <w:left w:val="single" w:sz="4" w:space="0" w:color="auto"/>
+                    <w:bottom w:val="single" w:sz="4" w:space="0" w:color="auto"/>
+                    <w:right w:val="single" w:sz="4" w:space="0" w:color="auto"/>
+                  </w:tcBorders>
+                </w:tcPr>
+                <w:p>
+                  <w:pPr>
+                    <w:jc w:val="left"/>
+                  </w:pPr>
+                  <w:proofErr w:type="spellStart"/>
+                  <w:r>
+                    <w:rPr>
+                      <w:rFonts w:hint="eastAsia"/>
+                    </w:rPr>
+                    <w:t>video_url</w:t>
+                  </w:r>
+                  <w:proofErr w:type="spellEnd"/>
+                </w:p>
+              </w:tc>
+              <w:tc>
+                <w:tcPr>
+                  <w:tcW w:w="2508" w:type="dxa"/>
+                  <w:tcBorders>
+                    <w:top w:val="single" w:sz="4" w:space="0" w:color="auto"/>
+                    <w:left w:val="single" w:sz="4" w:space="0" w:color="auto"/>
+                    <w:bottom w:val="single" w:sz="4" w:space="0" w:color="auto"/>
+                    <w:right w:val="single" w:sz="4" w:space="0" w:color="auto"/>
+                  </w:tcBorders>
+                </w:tcPr>
+                <w:p>
+                  <w:pPr>
+                    <w:jc w:val="left"/>
+                  </w:pPr>
+                  <w:r>
+                    <w:rPr>
+                      <w:rFonts w:hint="eastAsia"/>
+                    </w:rPr>
+                    <w:t>string</w:t>
+                  </w:r>
+                </w:p>
+              </w:tc>
+              <w:tc>
+                <w:tcPr>
+                  <w:tcW w:w="2507" w:type="dxa"/>
+                  <w:tcBorders>
+                    <w:top w:val="single" w:sz="4" w:space="0" w:color="auto"/>
+                    <w:left w:val="single" w:sz="4" w:space="0" w:color="auto"/>
+                    <w:bottom w:val="single" w:sz="4" w:space="0" w:color="auto"/>
+                    <w:right w:val="single" w:sz="4" w:space="0" w:color="auto"/>
+                  </w:tcBorders>
+                </w:tcPr>
+                <w:p>
+                  <w:pPr>
+                    <w:jc w:val="left"/>
+                    <w:rPr>
+                      <w:color w:val="FF0000"/>
+                    </w:rPr>
+                  </w:pPr>
+                  <w:r>
+                    <w:rPr>
+                      <w:rFonts w:hint="eastAsia"/>
+                      <w:color w:val="FF0000"/>
+                    </w:rPr>
+                    <w:t>视频地址</w:t>
+                  </w:r>
+                </w:p>
+              </w:tc>
+            </w:tr>
+            <w:tr>
+              <w:trPr>
+                <w:trHeight w:val="437"/>
+                <w:jc w:val="center"/>
+              </w:trPr>
+              <w:tc>
+                <w:tcPr>
+                  <w:tcW w:w="2732" w:type="dxa"/>
+                  <w:tcBorders>
+                    <w:top w:val="single" w:sz="4" w:space="0" w:color="auto"/>
+                    <w:left w:val="single" w:sz="4" w:space="0" w:color="auto"/>
+                    <w:bottom w:val="single" w:sz="4" w:space="0" w:color="auto"/>
+                    <w:right w:val="single" w:sz="4" w:space="0" w:color="auto"/>
+                  </w:tcBorders>
+                </w:tcPr>
+                <w:p>
+                  <w:pPr>
+                    <w:jc w:val="left"/>
+                    <w:rPr>
+                      <w:rFonts w:hint="eastAsia"/>
+                    </w:rPr>
+                  </w:pPr>
+                  <w:r>
+                    <w:rPr>
+                      <w:rFonts w:hint="eastAsia"/>
+                    </w:rPr>
+                    <w:t>title</w:t>
+                  </w:r>
+                </w:p>
+              </w:tc>
+              <w:tc>
+                <w:tcPr>
+                  <w:tcW w:w="2508" w:type="dxa"/>
+                  <w:tcBorders>
+                    <w:top w:val="single" w:sz="4" w:space="0" w:color="auto"/>
+                    <w:left w:val="single" w:sz="4" w:space="0" w:color="auto"/>
+                    <w:bottom w:val="single" w:sz="4" w:space="0" w:color="auto"/>
+                    <w:right w:val="single" w:sz="4" w:space="0" w:color="auto"/>
+                  </w:tcBorders>
+                </w:tcPr>
+                <w:p>
+                  <w:pPr>
+                    <w:jc w:val="left"/>
+                    <w:rPr>
+                      <w:rFonts w:hint="eastAsia"/>
+                    </w:rPr>
+                  </w:pPr>
+                  <w:r>
+                    <w:rPr>
+                      <w:rFonts w:hint="eastAsia"/>
+                    </w:rPr>
+                    <w:t>string</w:t>
+                  </w:r>
+                </w:p>
+              </w:tc>
+              <w:tc>
+                <w:tcPr>
+                  <w:tcW w:w="2507" w:type="dxa"/>
+                  <w:tcBorders>
+                    <w:top w:val="single" w:sz="4" w:space="0" w:color="auto"/>
+                    <w:left w:val="single" w:sz="4" w:space="0" w:color="auto"/>
+                    <w:bottom w:val="single" w:sz="4" w:space="0" w:color="auto"/>
+                    <w:right w:val="single" w:sz="4" w:space="0" w:color="auto"/>
+                  </w:tcBorders>
+                </w:tcPr>
+                <w:p>
+                  <w:pPr>
+                    <w:jc w:val="left"/>
+                    <w:rPr>
+                      <w:rFonts w:hint="eastAsia"/>
+                      <w:color w:val="FF0000"/>
+                    </w:rPr>
+                  </w:pPr>
+                </w:p>
+              </w:tc>
+            </w:tr>
+          </w:tbl>
+          <w:p>
+            <w:pPr>
+              <w:tabs>
+                <w:tab w:val="left" w:pos="185"/>
+              </w:tabs>
+            </w:pPr>
+          </w:p>
+        </w:tc>
+      </w:tr>
+      <w:tr>
+        <w:tc>
+          <w:tcPr>
+            <w:tcW w:w="675" w:type="dxa"/>
+            <w:tcBorders>
+              <w:top w:val="single" w:sz="4" w:space="0" w:color="auto"/>
+              <w:left w:val="single" w:sz="4" w:space="0" w:color="auto"/>
+              <w:bottom w:val="single" w:sz="4" w:space="0" w:color="auto"/>
+              <w:right w:val="single" w:sz="4" w:space="0" w:color="auto"/>
+            </w:tcBorders>
+            <w:vAlign w:val="center"/>
+          </w:tcPr>
+          <w:p>
+            <w:pPr>
+              <w:spacing w:line="360" w:lineRule="auto"/>
+            </w:pPr>
+            <w:r>
+              <w:rPr>
+                <w:rFonts w:hint="eastAsia"/>
+              </w:rPr>
+              <w:t>输出</w:t>
+            </w:r>
+          </w:p>
+        </w:tc>
+        <w:tc>
+          <w:tcPr>
+            <w:tcW w:w="7752" w:type="dxa"/>
+            <w:tcBorders>
+              <w:top w:val="single" w:sz="4" w:space="0" w:color="auto"/>
+              <w:left w:val="single" w:sz="4" w:space="0" w:color="auto"/>
+              <w:bottom w:val="single" w:sz="4" w:space="0" w:color="auto"/>
+              <w:right w:val="single" w:sz="4" w:space="0" w:color="auto"/>
+            </w:tcBorders>
+          </w:tcPr>
+          <w:p>
+            <w:pPr>
+              <w:jc w:val="left"/>
+            </w:pPr>
+            <w:r>
+              <w:t>{</w:t>
+            </w:r>
+          </w:p>
+          <w:p>
+            <w:pPr>
+              <w:jc w:val="left"/>
+            </w:pPr>
+            <w:r>
+              <w:t xml:space="preserve">    "status": 1,</w:t>
+            </w:r>
+          </w:p>
+          <w:p>
+            <w:pPr>
+              <w:jc w:val="left"/>
+              <w:rPr>
+                <w:rFonts w:hint="eastAsia"/>
+              </w:rPr>
+            </w:pPr>
+            <w:r>
+              <w:rPr>
+                <w:rFonts w:hint="eastAsia"/>
+              </w:rPr>
+              <w:t xml:space="preserve">    "message": "</w:t>
+            </w:r>
+            <w:r>
+              <w:rPr>
+                <w:rFonts w:hint="eastAsia"/>
+              </w:rPr>
+              <w:t>操作成功！</w:t>
+            </w:r>
+            <w:r>
+              <w:rPr>
+                <w:rFonts w:hint="eastAsia"/>
+              </w:rPr>
+              <w:t>",</w:t>
+            </w:r>
+          </w:p>
+          <w:p>
+            <w:pPr>
+              <w:jc w:val="left"/>
+            </w:pPr>
+            <w:r>
+              <w:t xml:space="preserve">    "data": {</w:t>
+            </w:r>
+          </w:p>
+          <w:p>
+            <w:pPr>
+              <w:jc w:val="left"/>
+            </w:pPr>
+            <w:r>
+              <w:t xml:space="preserve">        "</w:t>
+            </w:r>
+            <w:proofErr w:type="spellStart"/>
+            <w:r>
+              <w:t>video_url</w:t>
+            </w:r>
+            <w:proofErr w:type="spellEnd"/>
+            <w:r>
+              <w:t>": "http://39.104.17.209:8090/storage/out/</w:t>
+            </w:r>
+            <w:proofErr w:type="spellStart"/>
+            <w:r>
+              <w:t>video.php</w:t>
+            </w:r>
+            <w:proofErr w:type="spellEnd"/>
+            <w:r>
+              <w:t>",</w:t>
+            </w:r>
+          </w:p>
+          <w:p>
+            <w:pPr>
+              <w:jc w:val="left"/>
+            </w:pPr>
+            <w:r>
+              <w:t xml:space="preserve">        "</w:t>
+            </w:r>
+            <w:proofErr w:type="spellStart"/>
+            <w:r>
+              <w:t>owner_id</w:t>
+            </w:r>
+            <w:proofErr w:type="spellEnd"/>
+            <w:r>
+              <w:t>": "1",</w:t>
+            </w:r>
+          </w:p>
+          <w:p>
+            <w:pPr>
+              <w:jc w:val="left"/>
+              <w:rPr>
+                <w:rFonts w:hint="eastAsia"/>
+              </w:rPr>
+            </w:pPr>
+            <w:r>
+              <w:rPr>
+                <w:rFonts w:hint="eastAsia"/>
+              </w:rPr>
+              <w:t xml:space="preserve">        "title": "</w:t>
+            </w:r>
+            <w:r>
+              <w:rPr>
+                <w:rFonts w:hint="eastAsia"/>
+              </w:rPr>
+              <w:t>测试</w:t>
+            </w:r>
+            <w:r>
+              <w:rPr>
+                <w:rFonts w:hint="eastAsia"/>
+              </w:rPr>
+              <w:t>",</w:t>
+            </w:r>
+          </w:p>
+          <w:p>
+            <w:pPr>
+              <w:jc w:val="left"/>
+            </w:pPr>
+            <w:r>
+              <w:t xml:space="preserve">        "</w:t>
+            </w:r>
+            <w:proofErr w:type="spellStart"/>
+            <w:r>
+              <w:t>updated_at</w:t>
+            </w:r>
+            <w:proofErr w:type="spellEnd"/>
+            <w:r>
+              <w:t>": "2018-11-06 04:24:42"</w:t>
+            </w:r>
+            <w:bookmarkStart w:id="19" w:name="_GoBack"/>
+            <w:bookmarkEnd w:id="19"/>
+          </w:p>
+          <w:p>
+            <w:pPr>
+              <w:jc w:val="left"/>
+            </w:pPr>
+            <w:r>
+              <w:t xml:space="preserve">    }</w:t>
+            </w:r>
+          </w:p>
+          <w:p>
+            <w:pPr>
+              <w:jc w:val="left"/>
+            </w:pPr>
+            <w:r>
+              <w:t>}</w:t>
+            </w:r>
+          </w:p>
+        </w:tc>
+      </w:tr>
+      <w:tr>
+        <w:tc>
+          <w:tcPr>
+            <w:tcW w:w="675" w:type="dxa"/>
+            <w:tcBorders>
+              <w:top w:val="single" w:sz="4" w:space="0" w:color="auto"/>
+              <w:left w:val="single" w:sz="4" w:space="0" w:color="auto"/>
+              <w:bottom w:val="single" w:sz="4" w:space="0" w:color="auto"/>
+              <w:right w:val="single" w:sz="4" w:space="0" w:color="auto"/>
+            </w:tcBorders>
+            <w:vAlign w:val="center"/>
+          </w:tcPr>
+          <w:p>
+            <w:pPr>
+              <w:spacing w:line="360" w:lineRule="auto"/>
+            </w:pPr>
+            <w:r>
+              <w:rPr>
+                <w:rFonts w:hint="eastAsia"/>
+              </w:rPr>
+              <w:t>注释</w:t>
+            </w:r>
+          </w:p>
+        </w:tc>
+        <w:tc>
+          <w:tcPr>
+            <w:tcW w:w="7752" w:type="dxa"/>
+            <w:tcBorders>
+              <w:top w:val="single" w:sz="4" w:space="0" w:color="auto"/>
+              <w:left w:val="single" w:sz="4" w:space="0" w:color="auto"/>
+              <w:bottom w:val="single" w:sz="4" w:space="0" w:color="auto"/>
+              <w:right w:val="single" w:sz="4" w:space="0" w:color="auto"/>
+            </w:tcBorders>
+          </w:tcPr>
+          <w:p>
+            <w:pPr>
+              <w:jc w:val="left"/>
+            </w:pPr>
+          </w:p>
+          <w:p>
+            <w:pPr>
+              <w:jc w:val="left"/>
+            </w:pPr>
+            <w:r>
+              <w:t>s</w:t>
+            </w:r>
+            <w:r>
+              <w:rPr>
+                <w:rFonts w:hint="eastAsia"/>
+              </w:rPr>
+              <w:t>tatus 1</w:t>
+            </w:r>
+            <w:r>
+              <w:rPr>
+                <w:rFonts w:ascii="MS Mincho" w:eastAsia="MS Mincho" w:hAnsi="MS Mincho" w:cs="MS Mincho"/>
+              </w:rPr>
+              <w:t>成功</w:t>
+            </w:r>
+            <w:r>
+              <w:rPr>
+                <w:rFonts w:hint="eastAsia"/>
+              </w:rPr>
+              <w:t>获</w:t>
+            </w:r>
+            <w:r>
+              <w:rPr>
+                <w:rFonts w:ascii="MS Mincho" w:eastAsia="MS Mincho" w:hAnsi="MS Mincho" w:cs="MS Mincho"/>
+              </w:rPr>
+              <w:t>取数据，</w:t>
+            </w:r>
+            <w:r>
+              <w:rPr>
+                <w:rFonts w:hint="eastAsia"/>
+              </w:rPr>
+              <w:t>0</w:t>
+            </w:r>
+            <w:r>
+              <w:rPr>
+                <w:rFonts w:hint="eastAsia"/>
+              </w:rPr>
+              <w:t>获取数据失败</w:t>
+            </w:r>
+          </w:p>
+        </w:tc>
+      </w:tr>
+    </w:tbl>
     <w:p/>
     <w:sectPr>
       <w:pgSz w:w="11906" w:h="16838"/>
@@ -20940,7 +23132,7 @@
 </file>
 
 <file path=word/endnotes.xml><?xml version="1.0" encoding="utf-8"?>
-<w:endnotes xmlns:wpc="http://schemas.microsoft.com/office/word/2010/wordprocessingCanvas" xmlns:mo="http://schemas.microsoft.com/office/mac/office/2008/main" xmlns:mc="http://schemas.openxmlformats.org/markup-compatibility/2006" xmlns:mv="urn:schemas-microsoft-com:mac:vml" xmlns:o="urn:schemas-microsoft-com:office:office" xmlns:r="http://schemas.openxmlformats.org/officeDocument/2006/relationships" xmlns:m="http://schemas.openxmlformats.org/officeDocument/2006/math" xmlns:v="urn:schemas-microsoft-com:vml" xmlns:wp14="http://schemas.microsoft.com/office/word/2010/wordprocessingDrawing" xmlns:wp="http://schemas.openxmlformats.org/drawingml/2006/wordprocessingDrawing" xmlns:w10="urn:schemas-microsoft-com:office:word" xmlns:w="http://schemas.openxmlformats.org/wordprocessingml/2006/main" xmlns:w14="http://schemas.microsoft.com/office/word/2010/wordml" xmlns:w15="http://schemas.microsoft.com/office/word/2012/wordml" xmlns:wpg="http://schemas.microsoft.com/office/word/2010/wordprocessingGroup" xmlns:wpi="http://schemas.microsoft.com/office/word/2010/wordprocessingInk" xmlns:wne="http://schemas.microsoft.com/office/word/2006/wordml" xmlns:wps="http://schemas.microsoft.com/office/word/2010/wordprocessingShape" mc:Ignorable="w14 w15 wp14">
+<w:endnotes xmlns:wpc="http://schemas.microsoft.com/office/word/2010/wordprocessingCanvas" xmlns:mc="http://schemas.openxmlformats.org/markup-compatibility/2006" xmlns:o="urn:schemas-microsoft-com:office:office" xmlns:r="http://schemas.openxmlformats.org/officeDocument/2006/relationships" xmlns:m="http://schemas.openxmlformats.org/officeDocument/2006/math" xmlns:v="urn:schemas-microsoft-com:vml" xmlns:wp14="http://schemas.microsoft.com/office/word/2010/wordprocessingDrawing" xmlns:wp="http://schemas.openxmlformats.org/drawingml/2006/wordprocessingDrawing" xmlns:w10="urn:schemas-microsoft-com:office:word" xmlns:w="http://schemas.openxmlformats.org/wordprocessingml/2006/main" xmlns:w14="http://schemas.microsoft.com/office/word/2010/wordml" xmlns:wpg="http://schemas.microsoft.com/office/word/2010/wordprocessingGroup" xmlns:wpi="http://schemas.microsoft.com/office/word/2010/wordprocessingInk" xmlns:wne="http://schemas.microsoft.com/office/word/2006/wordml" xmlns:wps="http://schemas.microsoft.com/office/word/2010/wordprocessingShape" mc:Ignorable="w14 wp14">
   <w:endnote w:type="separator" w:id="-1">
     <w:p>
       <w:r>
@@ -20959,7 +23151,7 @@
 </file>
 
 <file path=word/footnotes.xml><?xml version="1.0" encoding="utf-8"?>
-<w:footnotes xmlns:wpc="http://schemas.microsoft.com/office/word/2010/wordprocessingCanvas" xmlns:mo="http://schemas.microsoft.com/office/mac/office/2008/main" xmlns:mc="http://schemas.openxmlformats.org/markup-compatibility/2006" xmlns:mv="urn:schemas-microsoft-com:mac:vml" xmlns:o="urn:schemas-microsoft-com:office:office" xmlns:r="http://schemas.openxmlformats.org/officeDocument/2006/relationships" xmlns:m="http://schemas.openxmlformats.org/officeDocument/2006/math" xmlns:v="urn:schemas-microsoft-com:vml" xmlns:wp14="http://schemas.microsoft.com/office/word/2010/wordprocessingDrawing" xmlns:wp="http://schemas.openxmlformats.org/drawingml/2006/wordprocessingDrawing" xmlns:w10="urn:schemas-microsoft-com:office:word" xmlns:w="http://schemas.openxmlformats.org/wordprocessingml/2006/main" xmlns:w14="http://schemas.microsoft.com/office/word/2010/wordml" xmlns:w15="http://schemas.microsoft.com/office/word/2012/wordml" xmlns:wpg="http://schemas.microsoft.com/office/word/2010/wordprocessingGroup" xmlns:wpi="http://schemas.microsoft.com/office/word/2010/wordprocessingInk" xmlns:wne="http://schemas.microsoft.com/office/word/2006/wordml" xmlns:wps="http://schemas.microsoft.com/office/word/2010/wordprocessingShape" mc:Ignorable="w14 w15 wp14">
+<w:footnotes xmlns:wpc="http://schemas.microsoft.com/office/word/2010/wordprocessingCanvas" xmlns:mc="http://schemas.openxmlformats.org/markup-compatibility/2006" xmlns:o="urn:schemas-microsoft-com:office:office" xmlns:r="http://schemas.openxmlformats.org/officeDocument/2006/relationships" xmlns:m="http://schemas.openxmlformats.org/officeDocument/2006/math" xmlns:v="urn:schemas-microsoft-com:vml" xmlns:wp14="http://schemas.microsoft.com/office/word/2010/wordprocessingDrawing" xmlns:wp="http://schemas.openxmlformats.org/drawingml/2006/wordprocessingDrawing" xmlns:w10="urn:schemas-microsoft-com:office:word" xmlns:w="http://schemas.openxmlformats.org/wordprocessingml/2006/main" xmlns:w14="http://schemas.microsoft.com/office/word/2010/wordml" xmlns:wpg="http://schemas.microsoft.com/office/word/2010/wordprocessingGroup" xmlns:wpi="http://schemas.microsoft.com/office/word/2010/wordprocessingInk" xmlns:wne="http://schemas.microsoft.com/office/word/2006/wordml" xmlns:wps="http://schemas.microsoft.com/office/word/2010/wordprocessingShape" mc:Ignorable="w14 wp14">
   <w:footnote w:type="separator" w:id="-1">
     <w:p>
       <w:r>
@@ -20978,7 +23170,7 @@
 </file>
 
 <file path=word/styles.xml><?xml version="1.0" encoding="utf-8"?>
-<w:styles xmlns:mc="http://schemas.openxmlformats.org/markup-compatibility/2006" xmlns:r="http://schemas.openxmlformats.org/officeDocument/2006/relationships" xmlns:w="http://schemas.openxmlformats.org/wordprocessingml/2006/main" xmlns:w14="http://schemas.microsoft.com/office/word/2010/wordml" xmlns:w15="http://schemas.microsoft.com/office/word/2012/wordml" mc:Ignorable="w14 w15">
+<w:styles xmlns:mc="http://schemas.openxmlformats.org/markup-compatibility/2006" xmlns:r="http://schemas.openxmlformats.org/officeDocument/2006/relationships" xmlns:w="http://schemas.openxmlformats.org/wordprocessingml/2006/main" xmlns:w14="http://schemas.microsoft.com/office/word/2010/wordml" mc:Ignorable="w14">
   <w:docDefaults>
     <w:rPrDefault>
       <w:rPr>
@@ -20988,373 +23180,205 @@
     </w:rPrDefault>
     <w:pPrDefault/>
   </w:docDefaults>
-  <w:latentStyles w:defLockedState="0" w:defUIPriority="0" w:defSemiHidden="0" w:defUnhideWhenUsed="0" w:defQFormat="0" w:count="382">
-    <w:lsdException w:name="Normal" w:qFormat="1"/>
-    <w:lsdException w:name="heading 1" w:qFormat="1"/>
-    <w:lsdException w:name="heading 2" w:unhideWhenUsed="1" w:qFormat="1"/>
-    <w:lsdException w:name="heading 3" w:unhideWhenUsed="1" w:qFormat="1"/>
-    <w:lsdException w:name="heading 4" w:semiHidden="1" w:unhideWhenUsed="1" w:qFormat="1"/>
-    <w:lsdException w:name="heading 5" w:semiHidden="1" w:unhideWhenUsed="1" w:qFormat="1"/>
-    <w:lsdException w:name="heading 6" w:semiHidden="1" w:unhideWhenUsed="1" w:qFormat="1"/>
-    <w:lsdException w:name="heading 7" w:semiHidden="1" w:unhideWhenUsed="1" w:qFormat="1"/>
-    <w:lsdException w:name="heading 8" w:semiHidden="1" w:unhideWhenUsed="1" w:qFormat="1"/>
-    <w:lsdException w:name="heading 9" w:semiHidden="1" w:unhideWhenUsed="1" w:qFormat="1"/>
-    <w:lsdException w:name="index 1" w:semiHidden="1" w:unhideWhenUsed="1"/>
-    <w:lsdException w:name="index 2" w:semiHidden="1" w:unhideWhenUsed="1"/>
-    <w:lsdException w:name="index 3" w:semiHidden="1" w:unhideWhenUsed="1"/>
-    <w:lsdException w:name="index 4" w:semiHidden="1" w:unhideWhenUsed="1"/>
-    <w:lsdException w:name="index 5" w:semiHidden="1" w:unhideWhenUsed="1"/>
-    <w:lsdException w:name="index 6" w:semiHidden="1" w:unhideWhenUsed="1"/>
-    <w:lsdException w:name="index 7" w:semiHidden="1" w:unhideWhenUsed="1"/>
-    <w:lsdException w:name="index 8" w:semiHidden="1" w:unhideWhenUsed="1"/>
-    <w:lsdException w:name="index 9" w:semiHidden="1" w:unhideWhenUsed="1"/>
-    <w:lsdException w:name="toc 1" w:semiHidden="1" w:unhideWhenUsed="1" w:qFormat="1"/>
-    <w:lsdException w:name="toc 2" w:semiHidden="1" w:uiPriority="39" w:unhideWhenUsed="1" w:qFormat="1"/>
-    <w:lsdException w:name="toc 3" w:semiHidden="1" w:unhideWhenUsed="1"/>
-    <w:lsdException w:name="toc 4" w:semiHidden="1" w:unhideWhenUsed="1"/>
-    <w:lsdException w:name="toc 5" w:semiHidden="1" w:unhideWhenUsed="1"/>
-    <w:lsdException w:name="toc 6" w:semiHidden="1" w:unhideWhenUsed="1"/>
-    <w:lsdException w:name="toc 7" w:semiHidden="1" w:unhideWhenUsed="1"/>
-    <w:lsdException w:name="toc 8" w:semiHidden="1" w:unhideWhenUsed="1"/>
-    <w:lsdException w:name="toc 9" w:semiHidden="1" w:unhideWhenUsed="1"/>
-    <w:lsdException w:name="Normal Indent" w:semiHidden="1" w:unhideWhenUsed="1"/>
-    <w:lsdException w:name="footnote text" w:semiHidden="1" w:unhideWhenUsed="1"/>
-    <w:lsdException w:name="annotation text" w:semiHidden="1" w:unhideWhenUsed="1"/>
-    <w:lsdException w:name="header" w:semiHidden="1" w:unhideWhenUsed="1"/>
-    <w:lsdException w:name="footer" w:semiHidden="1" w:unhideWhenUsed="1"/>
-    <w:lsdException w:name="index heading" w:semiHidden="1" w:unhideWhenUsed="1"/>
-    <w:lsdException w:name="caption" w:semiHidden="1" w:unhideWhenUsed="1" w:qFormat="1"/>
-    <w:lsdException w:name="table of figures" w:semiHidden="1" w:unhideWhenUsed="1"/>
-    <w:lsdException w:name="envelope address" w:semiHidden="1" w:unhideWhenUsed="1"/>
-    <w:lsdException w:name="envelope return" w:semiHidden="1" w:unhideWhenUsed="1"/>
-    <w:lsdException w:name="footnote reference" w:semiHidden="1" w:unhideWhenUsed="1"/>
-    <w:lsdException w:name="annotation reference" w:semiHidden="1" w:unhideWhenUsed="1"/>
-    <w:lsdException w:name="line number" w:semiHidden="1" w:unhideWhenUsed="1"/>
-    <w:lsdException w:name="page number" w:semiHidden="1" w:unhideWhenUsed="1"/>
-    <w:lsdException w:name="endnote reference" w:semiHidden="1" w:unhideWhenUsed="1"/>
-    <w:lsdException w:name="endnote text" w:semiHidden="1" w:unhideWhenUsed="1"/>
-    <w:lsdException w:name="table of authorities" w:semiHidden="1" w:unhideWhenUsed="1"/>
-    <w:lsdException w:name="macro" w:semiHidden="1" w:unhideWhenUsed="1"/>
-    <w:lsdException w:name="toa heading" w:semiHidden="1" w:unhideWhenUsed="1"/>
-    <w:lsdException w:name="List Bullet" w:semiHidden="1" w:unhideWhenUsed="1"/>
-    <w:lsdException w:name="List Number" w:semiHidden="1" w:unhideWhenUsed="1"/>
-    <w:lsdException w:name="List Number 5" w:semiHidden="1" w:unhideWhenUsed="1"/>
-    <w:lsdException w:name="Title" w:qFormat="1"/>
-    <w:lsdException w:name="Closing" w:semiHidden="1" w:unhideWhenUsed="1"/>
-    <w:lsdException w:name="Signature" w:semiHidden="1" w:unhideWhenUsed="1"/>
-    <w:lsdException w:name="Default Paragraph Font" w:semiHidden="1" w:unhideWhenUsed="1" w:qFormat="1"/>
-    <w:lsdException w:name="Body Text" w:semiHidden="1" w:unhideWhenUsed="1"/>
-    <w:lsdException w:name="Body Text Indent" w:semiHidden="1" w:unhideWhenUsed="1"/>
-    <w:lsdException w:name="List Continue" w:semiHidden="1" w:unhideWhenUsed="1"/>
-    <w:lsdException w:name="List Continue 2" w:semiHidden="1" w:unhideWhenUsed="1"/>
-    <w:lsdException w:name="List Continue 3" w:semiHidden="1" w:unhideWhenUsed="1"/>
-    <w:lsdException w:name="List Continue 4" w:semiHidden="1" w:unhideWhenUsed="1"/>
-    <w:lsdException w:name="List Continue 5" w:semiHidden="1" w:unhideWhenUsed="1"/>
-    <w:lsdException w:name="Message Header" w:semiHidden="1" w:unhideWhenUsed="1"/>
-    <w:lsdException w:name="Subtitle" w:qFormat="1"/>
-    <w:lsdException w:name="Salutation" w:semiHidden="1" w:unhideWhenUsed="1"/>
-    <w:lsdException w:name="Date" w:semiHidden="1" w:unhideWhenUsed="1"/>
-    <w:lsdException w:name="Body Text First Indent" w:semiHidden="1" w:unhideWhenUsed="1"/>
-    <w:lsdException w:name="Body Text First Indent 2" w:semiHidden="1" w:unhideWhenUsed="1"/>
-    <w:lsdException w:name="Note Heading" w:semiHidden="1" w:unhideWhenUsed="1"/>
-    <w:lsdException w:name="Body Text 2" w:semiHidden="1" w:unhideWhenUsed="1"/>
-    <w:lsdException w:name="Hyperlink" w:semiHidden="1" w:uiPriority="99" w:unhideWhenUsed="1" w:qFormat="1"/>
-    <w:lsdException w:name="FollowedHyperlink" w:semiHidden="1" w:unhideWhenUsed="1"/>
-    <w:lsdException w:name="Strong" w:qFormat="1"/>
-    <w:lsdException w:name="Emphasis" w:qFormat="1"/>
-    <w:lsdException w:name="Document Map" w:semiHidden="1" w:unhideWhenUsed="1"/>
-    <w:lsdException w:name="Plain Text" w:semiHidden="1" w:unhideWhenUsed="1"/>
-    <w:lsdException w:name="E-mail Signature" w:semiHidden="1" w:unhideWhenUsed="1"/>
-    <w:lsdException w:name="HTML Top of Form" w:semiHidden="1" w:uiPriority="99" w:unhideWhenUsed="1"/>
-    <w:lsdException w:name="HTML Bottom of Form" w:semiHidden="1" w:uiPriority="99" w:unhideWhenUsed="1"/>
-    <w:lsdException w:name="Normal (Web)" w:semiHidden="1" w:unhideWhenUsed="1"/>
-    <w:lsdException w:name="HTML Acronym" w:semiHidden="1" w:unhideWhenUsed="1"/>
-    <w:lsdException w:name="HTML Address" w:semiHidden="1" w:unhideWhenUsed="1"/>
-    <w:lsdException w:name="HTML Cite" w:semiHidden="1" w:unhideWhenUsed="1"/>
-    <w:lsdException w:name="HTML Code" w:semiHidden="1" w:unhideWhenUsed="1"/>
-    <w:lsdException w:name="HTML Definition" w:semiHidden="1" w:unhideWhenUsed="1"/>
-    <w:lsdException w:name="HTML Keyboard" w:semiHidden="1" w:unhideWhenUsed="1"/>
-    <w:lsdException w:name="HTML Preformatted" w:semiHidden="1" w:uiPriority="99" w:unhideWhenUsed="1" w:qFormat="1"/>
-    <w:lsdException w:name="HTML Sample" w:semiHidden="1" w:unhideWhenUsed="1"/>
-    <w:lsdException w:name="HTML Typewriter" w:semiHidden="1" w:unhideWhenUsed="1"/>
-    <w:lsdException w:name="HTML Variable" w:semiHidden="1" w:unhideWhenUsed="1"/>
-    <w:lsdException w:name="Normal Table" w:semiHidden="1" w:uiPriority="99" w:unhideWhenUsed="1" w:qFormat="1"/>
-    <w:lsdException w:name="annotation subject" w:semiHidden="1" w:unhideWhenUsed="1"/>
-    <w:lsdException w:name="No List" w:semiHidden="1" w:uiPriority="99" w:unhideWhenUsed="1"/>
-    <w:lsdException w:name="Outline List 1" w:semiHidden="1" w:uiPriority="99" w:unhideWhenUsed="1"/>
-    <w:lsdException w:name="Outline List 2" w:semiHidden="1" w:uiPriority="99" w:unhideWhenUsed="1"/>
-    <w:lsdException w:name="Outline List 3" w:semiHidden="1" w:uiPriority="99" w:unhideWhenUsed="1"/>
-    <w:lsdException w:name="Table Simple 1" w:semiHidden="1" w:uiPriority="99" w:unhideWhenUsed="1"/>
-    <w:lsdException w:name="Table Simple 2" w:semiHidden="1" w:uiPriority="99" w:unhideWhenUsed="1"/>
-    <w:lsdException w:name="Table Simple 3" w:semiHidden="1" w:uiPriority="99" w:unhideWhenUsed="1"/>
-    <w:lsdException w:name="Table Classic 1" w:semiHidden="1" w:uiPriority="99" w:unhideWhenUsed="1"/>
-    <w:lsdException w:name="Table Classic 2" w:semiHidden="1" w:uiPriority="99" w:unhideWhenUsed="1"/>
-    <w:lsdException w:name="Table Classic 3" w:semiHidden="1" w:uiPriority="99" w:unhideWhenUsed="1"/>
-    <w:lsdException w:name="Table Classic 4" w:semiHidden="1" w:uiPriority="99" w:unhideWhenUsed="1"/>
-    <w:lsdException w:name="Table Colorful 1" w:semiHidden="1" w:uiPriority="99" w:unhideWhenUsed="1"/>
-    <w:lsdException w:name="Table Colorful 2" w:semiHidden="1" w:uiPriority="99" w:unhideWhenUsed="1"/>
-    <w:lsdException w:name="Table Colorful 3" w:semiHidden="1" w:uiPriority="99" w:unhideWhenUsed="1"/>
-    <w:lsdException w:name="Table Columns 1" w:semiHidden="1" w:uiPriority="99" w:unhideWhenUsed="1"/>
-    <w:lsdException w:name="Table Columns 2" w:semiHidden="1" w:uiPriority="99" w:unhideWhenUsed="1"/>
-    <w:lsdException w:name="Table Columns 3" w:semiHidden="1" w:uiPriority="99" w:unhideWhenUsed="1"/>
-    <w:lsdException w:name="Table Columns 4" w:semiHidden="1" w:uiPriority="99" w:unhideWhenUsed="1"/>
-    <w:lsdException w:name="Table Columns 5" w:semiHidden="1" w:uiPriority="99" w:unhideWhenUsed="1"/>
-    <w:lsdException w:name="Table Grid 1" w:semiHidden="1" w:uiPriority="99" w:unhideWhenUsed="1"/>
-    <w:lsdException w:name="Table Grid 2" w:semiHidden="1" w:uiPriority="99" w:unhideWhenUsed="1"/>
-    <w:lsdException w:name="Table Grid 3" w:semiHidden="1" w:uiPriority="99" w:unhideWhenUsed="1"/>
-    <w:lsdException w:name="Table Grid 4" w:semiHidden="1" w:uiPriority="99" w:unhideWhenUsed="1"/>
-    <w:lsdException w:name="Table Grid 5" w:semiHidden="1" w:uiPriority="99" w:unhideWhenUsed="1"/>
-    <w:lsdException w:name="Table Grid 6" w:semiHidden="1" w:uiPriority="99" w:unhideWhenUsed="1"/>
-    <w:lsdException w:name="Table Grid 7" w:semiHidden="1" w:uiPriority="99" w:unhideWhenUsed="1"/>
-    <w:lsdException w:name="Table Grid 8" w:semiHidden="1" w:uiPriority="99" w:unhideWhenUsed="1"/>
-    <w:lsdException w:name="Table List 1" w:semiHidden="1" w:uiPriority="99" w:unhideWhenUsed="1"/>
-    <w:lsdException w:name="Table List 2" w:semiHidden="1" w:uiPriority="99" w:unhideWhenUsed="1"/>
-    <w:lsdException w:name="Table List 3" w:semiHidden="1" w:uiPriority="99" w:unhideWhenUsed="1"/>
-    <w:lsdException w:name="Table List 4" w:semiHidden="1" w:uiPriority="99" w:unhideWhenUsed="1"/>
-    <w:lsdException w:name="Table List 5" w:semiHidden="1" w:uiPriority="99" w:unhideWhenUsed="1"/>
-    <w:lsdException w:name="Table List 6" w:semiHidden="1" w:uiPriority="99" w:unhideWhenUsed="1"/>
-    <w:lsdException w:name="Table List 7" w:semiHidden="1" w:uiPriority="99" w:unhideWhenUsed="1"/>
-    <w:lsdException w:name="Table List 8" w:semiHidden="1" w:uiPriority="99" w:unhideWhenUsed="1"/>
-    <w:lsdException w:name="Table 3D effects 1" w:semiHidden="1" w:uiPriority="99" w:unhideWhenUsed="1"/>
-    <w:lsdException w:name="Table 3D effects 2" w:semiHidden="1" w:uiPriority="99" w:unhideWhenUsed="1"/>
-    <w:lsdException w:name="Table 3D effects 3" w:semiHidden="1" w:uiPriority="99" w:unhideWhenUsed="1"/>
-    <w:lsdException w:name="Table Contemporary" w:semiHidden="1" w:uiPriority="99" w:unhideWhenUsed="1"/>
-    <w:lsdException w:name="Table Elegant" w:semiHidden="1" w:uiPriority="99" w:unhideWhenUsed="1"/>
-    <w:lsdException w:name="Table Professional" w:semiHidden="1" w:uiPriority="99" w:unhideWhenUsed="1"/>
-    <w:lsdException w:name="Table Subtle 1" w:semiHidden="1" w:uiPriority="99" w:unhideWhenUsed="1"/>
-    <w:lsdException w:name="Table Subtle 2" w:semiHidden="1" w:uiPriority="99" w:unhideWhenUsed="1"/>
-    <w:lsdException w:name="Table Web 1" w:semiHidden="1" w:uiPriority="99" w:unhideWhenUsed="1"/>
-    <w:lsdException w:name="Table Web 2" w:semiHidden="1" w:uiPriority="99" w:unhideWhenUsed="1"/>
-    <w:lsdException w:name="Table Web 3" w:semiHidden="1" w:uiPriority="99" w:unhideWhenUsed="1"/>
-    <w:lsdException w:name="Balloon Text" w:semiHidden="1" w:unhideWhenUsed="1"/>
-    <w:lsdException w:name="Table Grid" w:uiPriority="99"/>
-    <w:lsdException w:name="Table Theme" w:semiHidden="1" w:uiPriority="99" w:unhideWhenUsed="1"/>
-    <w:lsdException w:name="Note Level 1" w:semiHidden="1" w:unhideWhenUsed="1"/>
-    <w:lsdException w:name="Note Level 2" w:semiHidden="1" w:unhideWhenUsed="1"/>
-    <w:lsdException w:name="Note Level 3" w:semiHidden="1" w:unhideWhenUsed="1"/>
-    <w:lsdException w:name="Note Level 4" w:semiHidden="1" w:unhideWhenUsed="1"/>
-    <w:lsdException w:name="Note Level 5" w:semiHidden="1" w:unhideWhenUsed="1"/>
-    <w:lsdException w:name="Note Level 6" w:semiHidden="1" w:unhideWhenUsed="1"/>
-    <w:lsdException w:name="Note Level 7" w:semiHidden="1" w:unhideWhenUsed="1"/>
-    <w:lsdException w:name="Note Level 8" w:semiHidden="1" w:unhideWhenUsed="1"/>
-    <w:lsdException w:name="Note Level 9" w:semiHidden="1" w:unhideWhenUsed="1"/>
-    <w:lsdException w:name="Placeholder Text" w:semiHidden="1" w:uiPriority="99"/>
-    <w:lsdException w:name="No Spacing" w:uiPriority="99"/>
-    <w:lsdException w:name="Light Shading" w:uiPriority="60"/>
-    <w:lsdException w:name="Light List" w:uiPriority="61"/>
-    <w:lsdException w:name="Light Grid" w:uiPriority="62"/>
-    <w:lsdException w:name="Medium Shading 1" w:uiPriority="63"/>
-    <w:lsdException w:name="Medium Shading 2" w:uiPriority="64"/>
-    <w:lsdException w:name="Medium List 1" w:uiPriority="65"/>
-    <w:lsdException w:name="Medium List 2" w:uiPriority="66"/>
-    <w:lsdException w:name="Medium Grid 1" w:uiPriority="67"/>
-    <w:lsdException w:name="Medium Grid 2" w:uiPriority="68"/>
-    <w:lsdException w:name="Medium Grid 3" w:uiPriority="69"/>
-    <w:lsdException w:name="Dark List" w:uiPriority="70"/>
-    <w:lsdException w:name="Colorful Shading" w:uiPriority="71"/>
-    <w:lsdException w:name="Colorful List" w:uiPriority="72"/>
-    <w:lsdException w:name="Colorful Grid" w:uiPriority="73"/>
-    <w:lsdException w:name="Light Shading Accent 1" w:uiPriority="60"/>
-    <w:lsdException w:name="Light List Accent 1" w:uiPriority="61"/>
-    <w:lsdException w:name="Light Grid Accent 1" w:uiPriority="62"/>
-    <w:lsdException w:name="Medium Shading 1 Accent 1" w:uiPriority="63"/>
-    <w:lsdException w:name="Medium Shading 2 Accent 1" w:uiPriority="64"/>
-    <w:lsdException w:name="Medium List 1 Accent 1" w:uiPriority="65"/>
-    <w:lsdException w:name="Revision" w:semiHidden="1" w:uiPriority="99"/>
-    <w:lsdException w:name="List Paragraph" w:uiPriority="99"/>
-    <w:lsdException w:name="Quote" w:uiPriority="99"/>
-    <w:lsdException w:name="Intense Quote" w:uiPriority="99"/>
-    <w:lsdException w:name="Medium List 2 Accent 1" w:uiPriority="66"/>
-    <w:lsdException w:name="Medium Grid 1 Accent 1" w:uiPriority="67"/>
-    <w:lsdException w:name="Medium Grid 2 Accent 1" w:uiPriority="68"/>
-    <w:lsdException w:name="Medium Grid 3 Accent 1" w:uiPriority="69"/>
-    <w:lsdException w:name="Dark List Accent 1" w:uiPriority="70"/>
-    <w:lsdException w:name="Colorful Shading Accent 1" w:uiPriority="71"/>
-    <w:lsdException w:name="Colorful List Accent 1" w:uiPriority="72"/>
-    <w:lsdException w:name="Colorful Grid Accent 1" w:uiPriority="73"/>
-    <w:lsdException w:name="Light Shading Accent 2" w:uiPriority="60"/>
-    <w:lsdException w:name="Light List Accent 2" w:uiPriority="61"/>
-    <w:lsdException w:name="Light Grid Accent 2" w:uiPriority="62"/>
-    <w:lsdException w:name="Medium Shading 1 Accent 2" w:uiPriority="63"/>
-    <w:lsdException w:name="Medium Shading 2 Accent 2" w:uiPriority="64"/>
-    <w:lsdException w:name="Medium List 1 Accent 2" w:uiPriority="65"/>
-    <w:lsdException w:name="Medium List 2 Accent 2" w:uiPriority="66"/>
-    <w:lsdException w:name="Medium Grid 1 Accent 2" w:uiPriority="67"/>
-    <w:lsdException w:name="Medium Grid 2 Accent 2" w:uiPriority="68"/>
-    <w:lsdException w:name="Medium Grid 3 Accent 2" w:uiPriority="69"/>
-    <w:lsdException w:name="Dark List Accent 2" w:uiPriority="70"/>
-    <w:lsdException w:name="Colorful Shading Accent 2" w:uiPriority="71"/>
-    <w:lsdException w:name="Colorful List Accent 2" w:uiPriority="72"/>
-    <w:lsdException w:name="Colorful Grid Accent 2" w:uiPriority="73"/>
-    <w:lsdException w:name="Light Shading Accent 3" w:uiPriority="60"/>
-    <w:lsdException w:name="Light List Accent 3" w:uiPriority="61"/>
-    <w:lsdException w:name="Light Grid Accent 3" w:uiPriority="62"/>
-    <w:lsdException w:name="Medium Shading 1 Accent 3" w:uiPriority="63"/>
-    <w:lsdException w:name="Medium Shading 2 Accent 3" w:uiPriority="64"/>
-    <w:lsdException w:name="Medium List 1 Accent 3" w:uiPriority="65"/>
-    <w:lsdException w:name="Medium List 2 Accent 3" w:uiPriority="66"/>
-    <w:lsdException w:name="Medium Grid 1 Accent 3" w:uiPriority="67"/>
-    <w:lsdException w:name="Medium Grid 2 Accent 3" w:uiPriority="68"/>
-    <w:lsdException w:name="Medium Grid 3 Accent 3" w:uiPriority="69"/>
-    <w:lsdException w:name="Dark List Accent 3" w:uiPriority="70"/>
-    <w:lsdException w:name="Colorful Shading Accent 3" w:uiPriority="71"/>
-    <w:lsdException w:name="Colorful List Accent 3" w:uiPriority="72"/>
-    <w:lsdException w:name="Colorful Grid Accent 3" w:uiPriority="73"/>
-    <w:lsdException w:name="Light Shading Accent 4" w:uiPriority="60"/>
-    <w:lsdException w:name="Light List Accent 4" w:uiPriority="61"/>
-    <w:lsdException w:name="Light Grid Accent 4" w:uiPriority="62"/>
-    <w:lsdException w:name="Medium Shading 1 Accent 4" w:uiPriority="63"/>
-    <w:lsdException w:name="Medium Shading 2 Accent 4" w:uiPriority="64"/>
-    <w:lsdException w:name="Medium List 1 Accent 4" w:uiPriority="65"/>
-    <w:lsdException w:name="Medium List 2 Accent 4" w:uiPriority="66"/>
-    <w:lsdException w:name="Medium Grid 1 Accent 4" w:uiPriority="67"/>
-    <w:lsdException w:name="Medium Grid 2 Accent 4" w:uiPriority="68"/>
-    <w:lsdException w:name="Medium Grid 3 Accent 4" w:uiPriority="69"/>
-    <w:lsdException w:name="Dark List Accent 4" w:uiPriority="70"/>
-    <w:lsdException w:name="Colorful Shading Accent 4" w:uiPriority="71"/>
-    <w:lsdException w:name="Colorful List Accent 4" w:uiPriority="72"/>
-    <w:lsdException w:name="Colorful Grid Accent 4" w:uiPriority="73"/>
-    <w:lsdException w:name="Light Shading Accent 5" w:uiPriority="60"/>
-    <w:lsdException w:name="Light List Accent 5" w:uiPriority="61"/>
-    <w:lsdException w:name="Light Grid Accent 5" w:uiPriority="62"/>
-    <w:lsdException w:name="Medium Shading 1 Accent 5" w:uiPriority="63"/>
-    <w:lsdException w:name="Medium Shading 2 Accent 5" w:uiPriority="64"/>
-    <w:lsdException w:name="Medium List 1 Accent 5" w:uiPriority="65"/>
-    <w:lsdException w:name="Medium List 2 Accent 5" w:uiPriority="66"/>
-    <w:lsdException w:name="Medium Grid 1 Accent 5" w:uiPriority="67"/>
-    <w:lsdException w:name="Medium Grid 2 Accent 5" w:uiPriority="68"/>
-    <w:lsdException w:name="Medium Grid 3 Accent 5" w:uiPriority="69"/>
-    <w:lsdException w:name="Dark List Accent 5" w:uiPriority="70"/>
-    <w:lsdException w:name="Colorful Shading Accent 5" w:uiPriority="71"/>
-    <w:lsdException w:name="Colorful List Accent 5" w:uiPriority="72"/>
-    <w:lsdException w:name="Colorful Grid Accent 5" w:uiPriority="73"/>
-    <w:lsdException w:name="Light Shading Accent 6" w:uiPriority="60"/>
-    <w:lsdException w:name="Light List Accent 6" w:uiPriority="61"/>
-    <w:lsdException w:name="Light Grid Accent 6" w:uiPriority="62"/>
-    <w:lsdException w:name="Medium Shading 1 Accent 6" w:uiPriority="63"/>
-    <w:lsdException w:name="Medium Shading 2 Accent 6" w:uiPriority="64"/>
-    <w:lsdException w:name="Medium List 1 Accent 6" w:uiPriority="65"/>
-    <w:lsdException w:name="Medium List 2 Accent 6" w:uiPriority="66"/>
-    <w:lsdException w:name="Medium Grid 1 Accent 6" w:uiPriority="67"/>
-    <w:lsdException w:name="Medium Grid 2 Accent 6" w:uiPriority="68"/>
-    <w:lsdException w:name="Medium Grid 3 Accent 6" w:uiPriority="69"/>
-    <w:lsdException w:name="Dark List Accent 6" w:uiPriority="70"/>
-    <w:lsdException w:name="Colorful Shading Accent 6" w:uiPriority="71"/>
-    <w:lsdException w:name="Colorful List Accent 6" w:uiPriority="72"/>
-    <w:lsdException w:name="Colorful Grid Accent 6" w:uiPriority="73"/>
-    <w:lsdException w:name="Subtle Emphasis" w:uiPriority="19" w:qFormat="1"/>
-    <w:lsdException w:name="Intense Emphasis" w:uiPriority="21" w:qFormat="1"/>
-    <w:lsdException w:name="Subtle Reference" w:uiPriority="31" w:qFormat="1"/>
-    <w:lsdException w:name="Intense Reference" w:uiPriority="32" w:qFormat="1"/>
-    <w:lsdException w:name="Book Title" w:uiPriority="33" w:qFormat="1"/>
-    <w:lsdException w:name="Bibliography" w:semiHidden="1" w:uiPriority="37" w:unhideWhenUsed="1"/>
-    <w:lsdException w:name="TOC Heading" w:semiHidden="1" w:uiPriority="39" w:unhideWhenUsed="1" w:qFormat="1"/>
-    <w:lsdException w:name="Plain Table 1" w:uiPriority="41"/>
-    <w:lsdException w:name="Plain Table 2" w:uiPriority="42"/>
-    <w:lsdException w:name="Plain Table 3" w:uiPriority="43"/>
-    <w:lsdException w:name="Plain Table 4" w:uiPriority="44"/>
-    <w:lsdException w:name="Plain Table 5" w:uiPriority="45"/>
-    <w:lsdException w:name="Grid Table Light" w:uiPriority="40"/>
-    <w:lsdException w:name="Grid Table 1 Light" w:uiPriority="46"/>
-    <w:lsdException w:name="Grid Table 2" w:uiPriority="47"/>
-    <w:lsdException w:name="Grid Table 3" w:uiPriority="48"/>
-    <w:lsdException w:name="Grid Table 4" w:uiPriority="49"/>
-    <w:lsdException w:name="Grid Table 5 Dark" w:uiPriority="50"/>
-    <w:lsdException w:name="Grid Table 6 Colorful" w:uiPriority="51"/>
-    <w:lsdException w:name="Grid Table 7 Colorful" w:uiPriority="52"/>
-    <w:lsdException w:name="Grid Table 1 Light Accent 1" w:uiPriority="46"/>
-    <w:lsdException w:name="Grid Table 2 Accent 1" w:uiPriority="47"/>
-    <w:lsdException w:name="Grid Table 3 Accent 1" w:uiPriority="48"/>
-    <w:lsdException w:name="Grid Table 4 Accent 1" w:uiPriority="49"/>
-    <w:lsdException w:name="Grid Table 5 Dark Accent 1" w:uiPriority="50"/>
-    <w:lsdException w:name="Grid Table 6 Colorful Accent 1" w:uiPriority="51"/>
-    <w:lsdException w:name="Grid Table 7 Colorful Accent 1" w:uiPriority="52"/>
-    <w:lsdException w:name="Grid Table 1 Light Accent 2" w:uiPriority="46"/>
-    <w:lsdException w:name="Grid Table 2 Accent 2" w:uiPriority="47"/>
-    <w:lsdException w:name="Grid Table 3 Accent 2" w:uiPriority="48"/>
-    <w:lsdException w:name="Grid Table 4 Accent 2" w:uiPriority="49"/>
-    <w:lsdException w:name="Grid Table 5 Dark Accent 2" w:uiPriority="50"/>
-    <w:lsdException w:name="Grid Table 6 Colorful Accent 2" w:uiPriority="51"/>
-    <w:lsdException w:name="Grid Table 7 Colorful Accent 2" w:uiPriority="52"/>
-    <w:lsdException w:name="Grid Table 1 Light Accent 3" w:uiPriority="46"/>
-    <w:lsdException w:name="Grid Table 2 Accent 3" w:uiPriority="47"/>
-    <w:lsdException w:name="Grid Table 3 Accent 3" w:uiPriority="48"/>
-    <w:lsdException w:name="Grid Table 4 Accent 3" w:uiPriority="49"/>
-    <w:lsdException w:name="Grid Table 5 Dark Accent 3" w:uiPriority="50"/>
-    <w:lsdException w:name="Grid Table 6 Colorful Accent 3" w:uiPriority="51"/>
-    <w:lsdException w:name="Grid Table 7 Colorful Accent 3" w:uiPriority="52"/>
-    <w:lsdException w:name="Grid Table 1 Light Accent 4" w:uiPriority="46"/>
-    <w:lsdException w:name="Grid Table 2 Accent 4" w:uiPriority="47"/>
-    <w:lsdException w:name="Grid Table 3 Accent 4" w:uiPriority="48"/>
-    <w:lsdException w:name="Grid Table 4 Accent 4" w:uiPriority="49"/>
-    <w:lsdException w:name="Grid Table 5 Dark Accent 4" w:uiPriority="50"/>
-    <w:lsdException w:name="Grid Table 6 Colorful Accent 4" w:uiPriority="51"/>
-    <w:lsdException w:name="Grid Table 7 Colorful Accent 4" w:uiPriority="52"/>
-    <w:lsdException w:name="Grid Table 1 Light Accent 5" w:uiPriority="46"/>
-    <w:lsdException w:name="Grid Table 2 Accent 5" w:uiPriority="47"/>
-    <w:lsdException w:name="Grid Table 3 Accent 5" w:uiPriority="48"/>
-    <w:lsdException w:name="Grid Table 4 Accent 5" w:uiPriority="49"/>
-    <w:lsdException w:name="Grid Table 5 Dark Accent 5" w:uiPriority="50"/>
-    <w:lsdException w:name="Grid Table 6 Colorful Accent 5" w:uiPriority="51"/>
-    <w:lsdException w:name="Grid Table 7 Colorful Accent 5" w:uiPriority="52"/>
-    <w:lsdException w:name="Grid Table 1 Light Accent 6" w:uiPriority="46"/>
-    <w:lsdException w:name="Grid Table 2 Accent 6" w:uiPriority="47"/>
-    <w:lsdException w:name="Grid Table 3 Accent 6" w:uiPriority="48"/>
-    <w:lsdException w:name="Grid Table 4 Accent 6" w:uiPriority="49"/>
-    <w:lsdException w:name="Grid Table 5 Dark Accent 6" w:uiPriority="50"/>
-    <w:lsdException w:name="Grid Table 6 Colorful Accent 6" w:uiPriority="51"/>
-    <w:lsdException w:name="Grid Table 7 Colorful Accent 6" w:uiPriority="52"/>
-    <w:lsdException w:name="List Table 1 Light" w:uiPriority="46"/>
-    <w:lsdException w:name="List Table 2" w:uiPriority="47"/>
-    <w:lsdException w:name="List Table 3" w:uiPriority="48"/>
-    <w:lsdException w:name="List Table 4" w:uiPriority="49"/>
-    <w:lsdException w:name="List Table 5 Dark" w:uiPriority="50"/>
-    <w:lsdException w:name="List Table 6 Colorful" w:uiPriority="51"/>
-    <w:lsdException w:name="List Table 7 Colorful" w:uiPriority="52"/>
-    <w:lsdException w:name="List Table 1 Light Accent 1" w:uiPriority="46"/>
-    <w:lsdException w:name="List Table 2 Accent 1" w:uiPriority="47"/>
-    <w:lsdException w:name="List Table 3 Accent 1" w:uiPriority="48"/>
-    <w:lsdException w:name="List Table 4 Accent 1" w:uiPriority="49"/>
-    <w:lsdException w:name="List Table 5 Dark Accent 1" w:uiPriority="50"/>
-    <w:lsdException w:name="List Table 6 Colorful Accent 1" w:uiPriority="51"/>
-    <w:lsdException w:name="List Table 7 Colorful Accent 1" w:uiPriority="52"/>
-    <w:lsdException w:name="List Table 1 Light Accent 2" w:uiPriority="46"/>
-    <w:lsdException w:name="List Table 2 Accent 2" w:uiPriority="47"/>
-    <w:lsdException w:name="List Table 3 Accent 2" w:uiPriority="48"/>
-    <w:lsdException w:name="List Table 4 Accent 2" w:uiPriority="49"/>
-    <w:lsdException w:name="List Table 5 Dark Accent 2" w:uiPriority="50"/>
-    <w:lsdException w:name="List Table 6 Colorful Accent 2" w:uiPriority="51"/>
-    <w:lsdException w:name="List Table 7 Colorful Accent 2" w:uiPriority="52"/>
-    <w:lsdException w:name="List Table 1 Light Accent 3" w:uiPriority="46"/>
-    <w:lsdException w:name="List Table 2 Accent 3" w:uiPriority="47"/>
-    <w:lsdException w:name="List Table 3 Accent 3" w:uiPriority="48"/>
-    <w:lsdException w:name="List Table 4 Accent 3" w:uiPriority="49"/>
-    <w:lsdException w:name="List Table 5 Dark Accent 3" w:uiPriority="50"/>
-    <w:lsdException w:name="List Table 6 Colorful Accent 3" w:uiPriority="51"/>
-    <w:lsdException w:name="List Table 7 Colorful Accent 3" w:uiPriority="52"/>
-    <w:lsdException w:name="List Table 1 Light Accent 4" w:uiPriority="46"/>
-    <w:lsdException w:name="List Table 2 Accent 4" w:uiPriority="47"/>
-    <w:lsdException w:name="List Table 3 Accent 4" w:uiPriority="48"/>
-    <w:lsdException w:name="List Table 4 Accent 4" w:uiPriority="49"/>
-    <w:lsdException w:name="List Table 5 Dark Accent 4" w:uiPriority="50"/>
-    <w:lsdException w:name="List Table 6 Colorful Accent 4" w:uiPriority="51"/>
-    <w:lsdException w:name="List Table 7 Colorful Accent 4" w:uiPriority="52"/>
-    <w:lsdException w:name="List Table 1 Light Accent 5" w:uiPriority="46"/>
-    <w:lsdException w:name="List Table 2 Accent 5" w:uiPriority="47"/>
-    <w:lsdException w:name="List Table 3 Accent 5" w:uiPriority="48"/>
-    <w:lsdException w:name="List Table 4 Accent 5" w:uiPriority="49"/>
-    <w:lsdException w:name="List Table 5 Dark Accent 5" w:uiPriority="50"/>
-    <w:lsdException w:name="List Table 6 Colorful Accent 5" w:uiPriority="51"/>
-    <w:lsdException w:name="List Table 7 Colorful Accent 5" w:uiPriority="52"/>
-    <w:lsdException w:name="List Table 1 Light Accent 6" w:uiPriority="46"/>
-    <w:lsdException w:name="List Table 2 Accent 6" w:uiPriority="47"/>
-    <w:lsdException w:name="List Table 3 Accent 6" w:uiPriority="48"/>
-    <w:lsdException w:name="List Table 4 Accent 6" w:uiPriority="49"/>
-    <w:lsdException w:name="List Table 5 Dark Accent 6" w:uiPriority="50"/>
-    <w:lsdException w:name="List Table 6 Colorful Accent 6" w:uiPriority="51"/>
-    <w:lsdException w:name="List Table 7 Colorful Accent 6" w:uiPriority="52"/>
-    <w:lsdException w:name="Mention" w:semiHidden="1" w:uiPriority="99" w:unhideWhenUsed="1"/>
-    <w:lsdException w:name="Smart Hyperlink" w:semiHidden="1" w:uiPriority="99" w:unhideWhenUsed="1"/>
+  <w:latentStyles w:defLockedState="0" w:defUIPriority="0" w:defSemiHidden="1" w:defUnhideWhenUsed="1" w:defQFormat="0" w:count="267">
+    <w:lsdException w:name="Normal" w:semiHidden="0" w:unhideWhenUsed="0" w:qFormat="1"/>
+    <w:lsdException w:name="heading 1" w:semiHidden="0" w:unhideWhenUsed="0" w:qFormat="1"/>
+    <w:lsdException w:name="heading 2" w:semiHidden="0" w:qFormat="1"/>
+    <w:lsdException w:name="heading 3" w:semiHidden="0" w:qFormat="1"/>
+    <w:lsdException w:name="heading 4" w:qFormat="1"/>
+    <w:lsdException w:name="heading 5" w:qFormat="1"/>
+    <w:lsdException w:name="heading 6" w:qFormat="1"/>
+    <w:lsdException w:name="heading 7" w:qFormat="1"/>
+    <w:lsdException w:name="heading 8" w:qFormat="1"/>
+    <w:lsdException w:name="heading 9" w:qFormat="1"/>
+    <w:lsdException w:name="toc 1" w:qFormat="1"/>
+    <w:lsdException w:name="toc 2" w:uiPriority="39" w:qFormat="1"/>
+    <w:lsdException w:name="caption" w:qFormat="1"/>
+    <w:lsdException w:name="List" w:semiHidden="0" w:unhideWhenUsed="0"/>
+    <w:lsdException w:name="List 2" w:semiHidden="0" w:unhideWhenUsed="0"/>
+    <w:lsdException w:name="List 3" w:semiHidden="0" w:unhideWhenUsed="0"/>
+    <w:lsdException w:name="List 4" w:semiHidden="0" w:unhideWhenUsed="0"/>
+    <w:lsdException w:name="List 5" w:semiHidden="0" w:unhideWhenUsed="0"/>
+    <w:lsdException w:name="List Bullet 2" w:semiHidden="0" w:unhideWhenUsed="0"/>
+    <w:lsdException w:name="List Bullet 3" w:semiHidden="0" w:unhideWhenUsed="0"/>
+    <w:lsdException w:name="List Bullet 4" w:semiHidden="0" w:unhideWhenUsed="0"/>
+    <w:lsdException w:name="List Bullet 5" w:semiHidden="0" w:unhideWhenUsed="0"/>
+    <w:lsdException w:name="List Number 2" w:semiHidden="0" w:unhideWhenUsed="0"/>
+    <w:lsdException w:name="List Number 3" w:semiHidden="0" w:unhideWhenUsed="0"/>
+    <w:lsdException w:name="List Number 4" w:semiHidden="0" w:unhideWhenUsed="0"/>
+    <w:lsdException w:name="Title" w:semiHidden="0" w:unhideWhenUsed="0" w:qFormat="1"/>
+    <w:lsdException w:name="Default Paragraph Font" w:qFormat="1"/>
+    <w:lsdException w:name="Subtitle" w:semiHidden="0" w:unhideWhenUsed="0" w:qFormat="1"/>
+    <w:lsdException w:name="Body Text 3" w:semiHidden="0" w:unhideWhenUsed="0"/>
+    <w:lsdException w:name="Body Text Indent 2" w:semiHidden="0" w:unhideWhenUsed="0"/>
+    <w:lsdException w:name="Body Text Indent 3" w:semiHidden="0" w:unhideWhenUsed="0"/>
+    <w:lsdException w:name="Block Text" w:semiHidden="0" w:unhideWhenUsed="0"/>
+    <w:lsdException w:name="Hyperlink" w:uiPriority="99" w:qFormat="1"/>
+    <w:lsdException w:name="Strong" w:semiHidden="0" w:unhideWhenUsed="0" w:qFormat="1"/>
+    <w:lsdException w:name="Emphasis" w:semiHidden="0" w:unhideWhenUsed="0" w:qFormat="1"/>
+    <w:lsdException w:name="HTML Top of Form" w:uiPriority="99"/>
+    <w:lsdException w:name="HTML Bottom of Form" w:uiPriority="99"/>
+    <w:lsdException w:name="HTML Preformatted" w:uiPriority="99" w:qFormat="1"/>
+    <w:lsdException w:name="Normal Table" w:uiPriority="99" w:qFormat="1"/>
+    <w:lsdException w:name="No List" w:uiPriority="99"/>
+    <w:lsdException w:name="Outline List 1" w:uiPriority="99"/>
+    <w:lsdException w:name="Outline List 2" w:uiPriority="99"/>
+    <w:lsdException w:name="Outline List 3" w:uiPriority="99"/>
+    <w:lsdException w:name="Table Simple 1" w:uiPriority="99"/>
+    <w:lsdException w:name="Table Simple 2" w:uiPriority="99"/>
+    <w:lsdException w:name="Table Simple 3" w:uiPriority="99"/>
+    <w:lsdException w:name="Table Classic 1" w:uiPriority="99"/>
+    <w:lsdException w:name="Table Classic 2" w:uiPriority="99"/>
+    <w:lsdException w:name="Table Classic 3" w:uiPriority="99"/>
+    <w:lsdException w:name="Table Classic 4" w:uiPriority="99"/>
+    <w:lsdException w:name="Table Colorful 1" w:uiPriority="99"/>
+    <w:lsdException w:name="Table Colorful 2" w:uiPriority="99"/>
+    <w:lsdException w:name="Table Colorful 3" w:uiPriority="99"/>
+    <w:lsdException w:name="Table Columns 1" w:uiPriority="99"/>
+    <w:lsdException w:name="Table Columns 2" w:uiPriority="99"/>
+    <w:lsdException w:name="Table Columns 3" w:uiPriority="99"/>
+    <w:lsdException w:name="Table Columns 4" w:uiPriority="99"/>
+    <w:lsdException w:name="Table Columns 5" w:uiPriority="99"/>
+    <w:lsdException w:name="Table Grid 1" w:uiPriority="99"/>
+    <w:lsdException w:name="Table Grid 2" w:uiPriority="99"/>
+    <w:lsdException w:name="Table Grid 3" w:uiPriority="99"/>
+    <w:lsdException w:name="Table Grid 4" w:uiPriority="99"/>
+    <w:lsdException w:name="Table Grid 5" w:uiPriority="99"/>
+    <w:lsdException w:name="Table Grid 6" w:uiPriority="99"/>
+    <w:lsdException w:name="Table Grid 7" w:uiPriority="99"/>
+    <w:lsdException w:name="Table Grid 8" w:uiPriority="99"/>
+    <w:lsdException w:name="Table List 1" w:uiPriority="99"/>
+    <w:lsdException w:name="Table List 2" w:uiPriority="99"/>
+    <w:lsdException w:name="Table List 3" w:uiPriority="99"/>
+    <w:lsdException w:name="Table List 4" w:uiPriority="99"/>
+    <w:lsdException w:name="Table List 5" w:uiPriority="99"/>
+    <w:lsdException w:name="Table List 6" w:uiPriority="99"/>
+    <w:lsdException w:name="Table List 7" w:uiPriority="99"/>
+    <w:lsdException w:name="Table List 8" w:uiPriority="99"/>
+    <w:lsdException w:name="Table 3D effects 1" w:uiPriority="99"/>
+    <w:lsdException w:name="Table 3D effects 2" w:uiPriority="99"/>
+    <w:lsdException w:name="Table 3D effects 3" w:uiPriority="99"/>
+    <w:lsdException w:name="Table Contemporary" w:uiPriority="99"/>
+    <w:lsdException w:name="Table Elegant" w:uiPriority="99"/>
+    <w:lsdException w:name="Table Professional" w:uiPriority="99"/>
+    <w:lsdException w:name="Table Subtle 1" w:uiPriority="99"/>
+    <w:lsdException w:name="Table Subtle 2" w:uiPriority="99"/>
+    <w:lsdException w:name="Table Web 1" w:uiPriority="99"/>
+    <w:lsdException w:name="Table Web 2" w:uiPriority="99"/>
+    <w:lsdException w:name="Table Web 3" w:uiPriority="99"/>
+    <w:lsdException w:name="Table Grid" w:semiHidden="0" w:uiPriority="99" w:unhideWhenUsed="0"/>
+    <w:lsdException w:name="Table Theme" w:uiPriority="99"/>
+    <w:lsdException w:name="Placeholder Text" w:uiPriority="99" w:unhideWhenUsed="0"/>
+    <w:lsdException w:name="No Spacing" w:semiHidden="0" w:uiPriority="99" w:unhideWhenUsed="0"/>
+    <w:lsdException w:name="Light Shading" w:semiHidden="0" w:uiPriority="60" w:unhideWhenUsed="0"/>
+    <w:lsdException w:name="Light List" w:semiHidden="0" w:uiPriority="61" w:unhideWhenUsed="0"/>
+    <w:lsdException w:name="Light Grid" w:semiHidden="0" w:uiPriority="62" w:unhideWhenUsed="0"/>
+    <w:lsdException w:name="Medium Shading 1" w:semiHidden="0" w:uiPriority="63" w:unhideWhenUsed="0"/>
+    <w:lsdException w:name="Medium Shading 2" w:semiHidden="0" w:uiPriority="64" w:unhideWhenUsed="0"/>
+    <w:lsdException w:name="Medium List 1" w:semiHidden="0" w:uiPriority="65" w:unhideWhenUsed="0"/>
+    <w:lsdException w:name="Medium List 2" w:semiHidden="0" w:uiPriority="66" w:unhideWhenUsed="0"/>
+    <w:lsdException w:name="Medium Grid 1" w:semiHidden="0" w:uiPriority="67" w:unhideWhenUsed="0"/>
+    <w:lsdException w:name="Medium Grid 2" w:semiHidden="0" w:uiPriority="68" w:unhideWhenUsed="0"/>
+    <w:lsdException w:name="Medium Grid 3" w:semiHidden="0" w:uiPriority="69" w:unhideWhenUsed="0"/>
+    <w:lsdException w:name="Dark List" w:semiHidden="0" w:uiPriority="70" w:unhideWhenUsed="0"/>
+    <w:lsdException w:name="Colorful Shading" w:semiHidden="0" w:uiPriority="71" w:unhideWhenUsed="0"/>
+    <w:lsdException w:name="Colorful List" w:semiHidden="0" w:uiPriority="72" w:unhideWhenUsed="0"/>
+    <w:lsdException w:name="Colorful Grid" w:semiHidden="0" w:uiPriority="73" w:unhideWhenUsed="0"/>
+    <w:lsdException w:name="Light Shading Accent 1" w:semiHidden="0" w:uiPriority="60" w:unhideWhenUsed="0"/>
+    <w:lsdException w:name="Light List Accent 1" w:semiHidden="0" w:uiPriority="61" w:unhideWhenUsed="0"/>
+    <w:lsdException w:name="Light Grid Accent 1" w:semiHidden="0" w:uiPriority="62" w:unhideWhenUsed="0"/>
+    <w:lsdException w:name="Medium Shading 1 Accent 1" w:semiHidden="0" w:uiPriority="63" w:unhideWhenUsed="0"/>
+    <w:lsdException w:name="Medium Shading 2 Accent 1" w:semiHidden="0" w:uiPriority="64" w:unhideWhenUsed="0"/>
+    <w:lsdException w:name="Medium List 1 Accent 1" w:semiHidden="0" w:uiPriority="65" w:unhideWhenUsed="0"/>
+    <w:lsdException w:name="Revision" w:uiPriority="99" w:unhideWhenUsed="0"/>
+    <w:lsdException w:name="List Paragraph" w:semiHidden="0" w:uiPriority="99" w:unhideWhenUsed="0"/>
+    <w:lsdException w:name="Quote" w:semiHidden="0" w:uiPriority="99" w:unhideWhenUsed="0"/>
+    <w:lsdException w:name="Intense Quote" w:semiHidden="0" w:uiPriority="99" w:unhideWhenUsed="0"/>
+    <w:lsdException w:name="Medium List 2 Accent 1" w:semiHidden="0" w:uiPriority="66" w:unhideWhenUsed="0"/>
+    <w:lsdException w:name="Medium Grid 1 Accent 1" w:semiHidden="0" w:uiPriority="67" w:unhideWhenUsed="0"/>
+    <w:lsdException w:name="Medium Grid 2 Accent 1" w:semiHidden="0" w:uiPriority="68" w:unhideWhenUsed="0"/>
+    <w:lsdException w:name="Medium Grid 3 Accent 1" w:semiHidden="0" w:uiPriority="69" w:unhideWhenUsed="0"/>
+    <w:lsdException w:name="Dark List Accent 1" w:semiHidden="0" w:uiPriority="70" w:unhideWhenUsed="0"/>
+    <w:lsdException w:name="Colorful Shading Accent 1" w:semiHidden="0" w:uiPriority="71" w:unhideWhenUsed="0"/>
+    <w:lsdException w:name="Colorful List Accent 1" w:semiHidden="0" w:uiPriority="72" w:unhideWhenUsed="0"/>
+    <w:lsdException w:name="Colorful Grid Accent 1" w:semiHidden="0" w:uiPriority="73" w:unhideWhenUsed="0"/>
+    <w:lsdException w:name="Light Shading Accent 2" w:semiHidden="0" w:uiPriority="60" w:unhideWhenUsed="0"/>
+    <w:lsdException w:name="Light List Accent 2" w:semiHidden="0" w:uiPriority="61" w:unhideWhenUsed="0"/>
+    <w:lsdException w:name="Light Grid Accent 2" w:semiHidden="0" w:uiPriority="62" w:unhideWhenUsed="0"/>
+    <w:lsdException w:name="Medium Shading 1 Accent 2" w:semiHidden="0" w:uiPriority="63" w:unhideWhenUsed="0"/>
+    <w:lsdException w:name="Medium Shading 2 Accent 2" w:semiHidden="0" w:uiPriority="64" w:unhideWhenUsed="0"/>
+    <w:lsdException w:name="Medium List 1 Accent 2" w:semiHidden="0" w:uiPriority="65" w:unhideWhenUsed="0"/>
+    <w:lsdException w:name="Medium List 2 Accent 2" w:semiHidden="0" w:uiPriority="66" w:unhideWhenUsed="0"/>
+    <w:lsdException w:name="Medium Grid 1 Accent 2" w:semiHidden="0" w:uiPriority="67" w:unhideWhenUsed="0"/>
+    <w:lsdException w:name="Medium Grid 2 Accent 2" w:semiHidden="0" w:uiPriority="68" w:unhideWhenUsed="0"/>
+    <w:lsdException w:name="Medium Grid 3 Accent 2" w:semiHidden="0" w:uiPriority="69" w:unhideWhenUsed="0"/>
+    <w:lsdException w:name="Dark List Accent 2" w:semiHidden="0" w:uiPriority="70" w:unhideWhenUsed="0"/>
+    <w:lsdException w:name="Colorful Shading Accent 2" w:semiHidden="0" w:uiPriority="71" w:unhideWhenUsed="0"/>
+    <w:lsdException w:name="Colorful List Accent 2" w:semiHidden="0" w:uiPriority="72" w:unhideWhenUsed="0"/>
+    <w:lsdException w:name="Colorful Grid Accent 2" w:semiHidden="0" w:uiPriority="73" w:unhideWhenUsed="0"/>
+    <w:lsdException w:name="Light Shading Accent 3" w:semiHidden="0" w:uiPriority="60" w:unhideWhenUsed="0"/>
+    <w:lsdException w:name="Light List Accent 3" w:semiHidden="0" w:uiPriority="61" w:unhideWhenUsed="0"/>
+    <w:lsdException w:name="Light Grid Accent 3" w:semiHidden="0" w:uiPriority="62" w:unhideWhenUsed="0"/>
+    <w:lsdException w:name="Medium Shading 1 Accent 3" w:semiHidden="0" w:uiPriority="63" w:unhideWhenUsed="0"/>
+    <w:lsdException w:name="Medium Shading 2 Accent 3" w:semiHidden="0" w:uiPriority="64" w:unhideWhenUsed="0"/>
+    <w:lsdException w:name="Medium List 1 Accent 3" w:semiHidden="0" w:uiPriority="65" w:unhideWhenUsed="0"/>
+    <w:lsdException w:name="Medium List 2 Accent 3" w:semiHidden="0" w:uiPriority="66" w:unhideWhenUsed="0"/>
+    <w:lsdException w:name="Medium Grid 1 Accent 3" w:semiHidden="0" w:uiPriority="67" w:unhideWhenUsed="0"/>
+    <w:lsdException w:name="Medium Grid 2 Accent 3" w:semiHidden="0" w:uiPriority="68" w:unhideWhenUsed="0"/>
+    <w:lsdException w:name="Medium Grid 3 Accent 3" w:semiHidden="0" w:uiPriority="69" w:unhideWhenUsed="0"/>
+    <w:lsdException w:name="Dark List Accent 3" w:semiHidden="0" w:uiPriority="70" w:unhideWhenUsed="0"/>
+    <w:lsdException w:name="Colorful Shading Accent 3" w:semiHidden="0" w:uiPriority="71" w:unhideWhenUsed="0"/>
+    <w:lsdException w:name="Colorful List Accent 3" w:semiHidden="0" w:uiPriority="72" w:unhideWhenUsed="0"/>
+    <w:lsdException w:name="Colorful Grid Accent 3" w:semiHidden="0" w:uiPriority="73" w:unhideWhenUsed="0"/>
+    <w:lsdException w:name="Light Shading Accent 4" w:semiHidden="0" w:uiPriority="60" w:unhideWhenUsed="0"/>
+    <w:lsdException w:name="Light List Accent 4" w:semiHidden="0" w:uiPriority="61" w:unhideWhenUsed="0"/>
+    <w:lsdException w:name="Light Grid Accent 4" w:semiHidden="0" w:uiPriority="62" w:unhideWhenUsed="0"/>
+    <w:lsdException w:name="Medium Shading 1 Accent 4" w:semiHidden="0" w:uiPriority="63" w:unhideWhenUsed="0"/>
+    <w:lsdException w:name="Medium Shading 2 Accent 4" w:semiHidden="0" w:uiPriority="64" w:unhideWhenUsed="0"/>
+    <w:lsdException w:name="Medium List 1 Accent 4" w:semiHidden="0" w:uiPriority="65" w:unhideWhenUsed="0"/>
+    <w:lsdException w:name="Medium List 2 Accent 4" w:semiHidden="0" w:uiPriority="66" w:unhideWhenUsed="0"/>
+    <w:lsdException w:name="Medium Grid 1 Accent 4" w:semiHidden="0" w:uiPriority="67" w:unhideWhenUsed="0"/>
+    <w:lsdException w:name="Medium Grid 2 Accent 4" w:semiHidden="0" w:uiPriority="68" w:unhideWhenUsed="0"/>
+    <w:lsdException w:name="Medium Grid 3 Accent 4" w:semiHidden="0" w:uiPriority="69" w:unhideWhenUsed="0"/>
+    <w:lsdException w:name="Dark List Accent 4" w:semiHidden="0" w:uiPriority="70" w:unhideWhenUsed="0"/>
+    <w:lsdException w:name="Colorful Shading Accent 4" w:semiHidden="0" w:uiPriority="71" w:unhideWhenUsed="0"/>
+    <w:lsdException w:name="Colorful List Accent 4" w:semiHidden="0" w:uiPriority="72" w:unhideWhenUsed="0"/>
+    <w:lsdException w:name="Colorful Grid Accent 4" w:semiHidden="0" w:uiPriority="73" w:unhideWhenUsed="0"/>
+    <w:lsdException w:name="Light Shading Accent 5" w:semiHidden="0" w:uiPriority="60" w:unhideWhenUsed="0"/>
+    <w:lsdException w:name="Light List Accent 5" w:semiHidden="0" w:uiPriority="61" w:unhideWhenUsed="0"/>
+    <w:lsdException w:name="Light Grid Accent 5" w:semiHidden="0" w:uiPriority="62" w:unhideWhenUsed="0"/>
+    <w:lsdException w:name="Medium Shading 1 Accent 5" w:semiHidden="0" w:uiPriority="63" w:unhideWhenUsed="0"/>
+    <w:lsdException w:name="Medium Shading 2 Accent 5" w:semiHidden="0" w:uiPriority="64" w:unhideWhenUsed="0"/>
+    <w:lsdException w:name="Medium List 1 Accent 5" w:semiHidden="0" w:uiPriority="65" w:unhideWhenUsed="0"/>
+    <w:lsdException w:name="Medium List 2 Accent 5" w:semiHidden="0" w:uiPriority="66" w:unhideWhenUsed="0"/>
+    <w:lsdException w:name="Medium Grid 1 Accent 5" w:semiHidden="0" w:uiPriority="67" w:unhideWhenUsed="0"/>
+    <w:lsdException w:name="Medium Grid 2 Accent 5" w:semiHidden="0" w:uiPriority="68" w:unhideWhenUsed="0"/>
+    <w:lsdException w:name="Medium Grid 3 Accent 5" w:semiHidden="0" w:uiPriority="69" w:unhideWhenUsed="0"/>
+    <w:lsdException w:name="Dark List Accent 5" w:semiHidden="0" w:uiPriority="70" w:unhideWhenUsed="0"/>
+    <w:lsdException w:name="Colorful Shading Accent 5" w:semiHidden="0" w:uiPriority="71" w:unhideWhenUsed="0"/>
+    <w:lsdException w:name="Colorful List Accent 5" w:semiHidden="0" w:uiPriority="72" w:unhideWhenUsed="0"/>
+    <w:lsdException w:name="Colorful Grid Accent 5" w:semiHidden="0" w:uiPriority="73" w:unhideWhenUsed="0"/>
+    <w:lsdException w:name="Light Shading Accent 6" w:semiHidden="0" w:uiPriority="60" w:unhideWhenUsed="0"/>
+    <w:lsdException w:name="Light List Accent 6" w:semiHidden="0" w:uiPriority="61" w:unhideWhenUsed="0"/>
+    <w:lsdException w:name="Light Grid Accent 6" w:semiHidden="0" w:uiPriority="62" w:unhideWhenUsed="0"/>
+    <w:lsdException w:name="Medium Shading 1 Accent 6" w:semiHidden="0" w:uiPriority="63" w:unhideWhenUsed="0"/>
+    <w:lsdException w:name="Medium Shading 2 Accent 6" w:semiHidden="0" w:uiPriority="64" w:unhideWhenUsed="0"/>
+    <w:lsdException w:name="Medium List 1 Accent 6" w:semiHidden="0" w:uiPriority="65" w:unhideWhenUsed="0"/>
+    <w:lsdException w:name="Medium List 2 Accent 6" w:semiHidden="0" w:uiPriority="66" w:unhideWhenUsed="0"/>
+    <w:lsdException w:name="Medium Grid 1 Accent 6" w:semiHidden="0" w:uiPriority="67" w:unhideWhenUsed="0"/>
+    <w:lsdException w:name="Medium Grid 2 Accent 6" w:semiHidden="0" w:uiPriority="68" w:unhideWhenUsed="0"/>
+    <w:lsdException w:name="Medium Grid 3 Accent 6" w:semiHidden="0" w:uiPriority="69" w:unhideWhenUsed="0"/>
+    <w:lsdException w:name="Dark List Accent 6" w:semiHidden="0" w:uiPriority="70" w:unhideWhenUsed="0"/>
+    <w:lsdException w:name="Colorful Shading Accent 6" w:semiHidden="0" w:uiPriority="71" w:unhideWhenUsed="0"/>
+    <w:lsdException w:name="Colorful List Accent 6" w:semiHidden="0" w:uiPriority="72" w:unhideWhenUsed="0"/>
+    <w:lsdException w:name="Colorful Grid Accent 6" w:semiHidden="0" w:uiPriority="73" w:unhideWhenUsed="0"/>
+    <w:lsdException w:name="Subtle Emphasis" w:semiHidden="0" w:uiPriority="19" w:unhideWhenUsed="0" w:qFormat="1"/>
+    <w:lsdException w:name="Intense Emphasis" w:semiHidden="0" w:uiPriority="21" w:unhideWhenUsed="0" w:qFormat="1"/>
+    <w:lsdException w:name="Subtle Reference" w:semiHidden="0" w:uiPriority="31" w:unhideWhenUsed="0" w:qFormat="1"/>
+    <w:lsdException w:name="Intense Reference" w:semiHidden="0" w:uiPriority="32" w:unhideWhenUsed="0" w:qFormat="1"/>
+    <w:lsdException w:name="Book Title" w:semiHidden="0" w:uiPriority="33" w:unhideWhenUsed="0" w:qFormat="1"/>
+    <w:lsdException w:name="Bibliography" w:uiPriority="37"/>
+    <w:lsdException w:name="TOC Heading" w:uiPriority="39" w:qFormat="1"/>
   </w:latentStyles>
   <w:style w:type="paragraph" w:default="1" w:styleId="a">
     <w:name w:val="Normal"/>
@@ -21392,7 +23416,7 @@
     <w:name w:val="heading 2"/>
     <w:basedOn w:val="a"/>
     <w:next w:val="a"/>
-    <w:link w:val="20"/>
+    <w:link w:val="2Char"/>
     <w:unhideWhenUsed/>
     <w:qFormat/>
     <w:pPr>
@@ -21457,7 +23481,7 @@
     <w:next w:val="a"/>
     <w:qFormat/>
   </w:style>
-  <w:style w:type="paragraph" w:styleId="21">
+  <w:style w:type="paragraph" w:styleId="20">
     <w:name w:val="toc 2"/>
     <w:basedOn w:val="a"/>
     <w:next w:val="a"/>
@@ -21470,7 +23494,7 @@
   <w:style w:type="paragraph" w:styleId="HTML">
     <w:name w:val="HTML Preformatted"/>
     <w:basedOn w:val="a"/>
-    <w:link w:val="HTML0"/>
+    <w:link w:val="HTMLChar"/>
     <w:uiPriority w:val="99"/>
     <w:qFormat/>
     <w:pPr>
@@ -21509,8 +23533,8 @@
       <w:u w:val="single"/>
     </w:rPr>
   </w:style>
-  <w:style w:type="character" w:customStyle="1" w:styleId="HTML0">
-    <w:name w:val="HTML 预设格式字符"/>
+  <w:style w:type="character" w:customStyle="1" w:styleId="HTMLChar">
+    <w:name w:val="HTML 预设格式 Char"/>
     <w:link w:val="HTML"/>
     <w:uiPriority w:val="99"/>
     <w:rsid w:val="00C55BEE"/>
@@ -21520,8 +23544,8 @@
       <w:szCs w:val="24"/>
     </w:rPr>
   </w:style>
-  <w:style w:type="character" w:customStyle="1" w:styleId="20">
-    <w:name w:val="标题 2字符"/>
+  <w:style w:type="character" w:customStyle="1" w:styleId="2Char">
+    <w:name w:val="标题 2 Char"/>
     <w:link w:val="2"/>
     <w:rsid w:val="00837227"/>
     <w:rPr>
@@ -21535,7 +23559,7 @@
   <w:style w:type="paragraph" w:styleId="a4">
     <w:name w:val="header"/>
     <w:basedOn w:val="a"/>
-    <w:link w:val="a5"/>
+    <w:link w:val="Char"/>
     <w:rsid w:val="00C749CD"/>
     <w:pPr>
       <w:pBdr>
@@ -21553,8 +23577,8 @@
       <w:szCs w:val="18"/>
     </w:rPr>
   </w:style>
-  <w:style w:type="character" w:customStyle="1" w:styleId="a5">
-    <w:name w:val="页眉字符"/>
+  <w:style w:type="character" w:customStyle="1" w:styleId="Char">
+    <w:name w:val="页眉 Char"/>
     <w:link w:val="a4"/>
     <w:rsid w:val="00C749CD"/>
     <w:rPr>
@@ -21564,10 +23588,10 @@
       <w:szCs w:val="18"/>
     </w:rPr>
   </w:style>
-  <w:style w:type="paragraph" w:styleId="a6">
+  <w:style w:type="paragraph" w:styleId="a5">
     <w:name w:val="footer"/>
     <w:basedOn w:val="a"/>
-    <w:link w:val="a7"/>
+    <w:link w:val="Char0"/>
     <w:rsid w:val="00C749CD"/>
     <w:pPr>
       <w:tabs>
@@ -21582,9 +23606,9 @@
       <w:szCs w:val="18"/>
     </w:rPr>
   </w:style>
-  <w:style w:type="character" w:customStyle="1" w:styleId="a7">
-    <w:name w:val="页脚字符"/>
-    <w:link w:val="a6"/>
+  <w:style w:type="character" w:customStyle="1" w:styleId="Char0">
+    <w:name w:val="页脚 Char"/>
+    <w:link w:val="a5"/>
     <w:rsid w:val="00C749CD"/>
     <w:rPr>
       <w:rFonts w:ascii="Calibri" w:hAnsi="Calibri" w:cs="黑体"/>
@@ -21592,6 +23616,197 @@
       <w:sz w:val="18"/>
       <w:szCs w:val="18"/>
     </w:rPr>
+  </w:style>
+</w:styles>
+</file>
+
+<file path=word/stylesWithEffects.xml><?xml version="1.0" encoding="utf-8"?>
+<w:styles xmlns:wpc="http://schemas.microsoft.com/office/word/2010/wordprocessingCanvas" xmlns:mc="http://schemas.openxmlformats.org/markup-compatibility/2006" xmlns:o="urn:schemas-microsoft-com:office:office" xmlns:r="http://schemas.openxmlformats.org/officeDocument/2006/relationships" xmlns:m="http://schemas.openxmlformats.org/officeDocument/2006/math" xmlns:v="urn:schemas-microsoft-com:vml" xmlns:wp14="http://schemas.microsoft.com/office/word/2010/wordprocessingDrawing" xmlns:wp="http://schemas.openxmlformats.org/drawingml/2006/wordprocessingDrawing" xmlns:w10="urn:schemas-microsoft-com:office:word" xmlns:w="http://schemas.openxmlformats.org/wordprocessingml/2006/main" xmlns:w14="http://schemas.microsoft.com/office/word/2010/wordml" xmlns:wpg="http://schemas.microsoft.com/office/word/2010/wordprocessingGroup" xmlns:wpi="http://schemas.microsoft.com/office/word/2010/wordprocessingInk" xmlns:wne="http://schemas.microsoft.com/office/word/2006/wordml" xmlns:wps="http://schemas.microsoft.com/office/word/2010/wordprocessingShape" mc:Ignorable="w14 wp14">
+  <w:docDefaults>
+    <w:rPrDefault>
+      <w:rPr>
+        <w:rFonts w:asciiTheme="minorHAnsi" w:eastAsiaTheme="minorEastAsia" w:hAnsiTheme="minorHAnsi" w:cstheme="minorBidi"/>
+        <w:kern w:val="2"/>
+        <w:sz w:val="21"/>
+        <w:szCs w:val="22"/>
+        <w:lang w:val="en-US" w:eastAsia="zh-CN" w:bidi="ar-SA"/>
+      </w:rPr>
+    </w:rPrDefault>
+    <w:pPrDefault/>
+  </w:docDefaults>
+  <w:latentStyles w:defLockedState="0" w:defUIPriority="99" w:defSemiHidden="1" w:defUnhideWhenUsed="1" w:defQFormat="0" w:count="267">
+    <w:lsdException w:name="Normal" w:semiHidden="0" w:uiPriority="0" w:unhideWhenUsed="0" w:qFormat="1"/>
+    <w:lsdException w:name="heading 1" w:semiHidden="0" w:uiPriority="9" w:unhideWhenUsed="0" w:qFormat="1"/>
+    <w:lsdException w:name="heading 2" w:uiPriority="9" w:qFormat="1"/>
+    <w:lsdException w:name="heading 3" w:uiPriority="9" w:qFormat="1"/>
+    <w:lsdException w:name="heading 4" w:uiPriority="9" w:qFormat="1"/>
+    <w:lsdException w:name="heading 5" w:uiPriority="9" w:qFormat="1"/>
+    <w:lsdException w:name="heading 6" w:uiPriority="9" w:qFormat="1"/>
+    <w:lsdException w:name="heading 7" w:uiPriority="9" w:qFormat="1"/>
+    <w:lsdException w:name="heading 8" w:uiPriority="9" w:qFormat="1"/>
+    <w:lsdException w:name="heading 9" w:uiPriority="9" w:qFormat="1"/>
+    <w:lsdException w:name="toc 1" w:uiPriority="39"/>
+    <w:lsdException w:name="toc 2" w:uiPriority="39"/>
+    <w:lsdException w:name="toc 3" w:uiPriority="39"/>
+    <w:lsdException w:name="toc 4" w:uiPriority="39"/>
+    <w:lsdException w:name="toc 5" w:uiPriority="39"/>
+    <w:lsdException w:name="toc 6" w:uiPriority="39"/>
+    <w:lsdException w:name="toc 7" w:uiPriority="39"/>
+    <w:lsdException w:name="toc 8" w:uiPriority="39"/>
+    <w:lsdException w:name="toc 9" w:uiPriority="39"/>
+    <w:lsdException w:name="caption" w:uiPriority="35" w:qFormat="1"/>
+    <w:lsdException w:name="Title" w:semiHidden="0" w:uiPriority="10" w:unhideWhenUsed="0" w:qFormat="1"/>
+    <w:lsdException w:name="Default Paragraph Font" w:uiPriority="1"/>
+    <w:lsdException w:name="Subtitle" w:semiHidden="0" w:uiPriority="11" w:unhideWhenUsed="0" w:qFormat="1"/>
+    <w:lsdException w:name="Strong" w:semiHidden="0" w:uiPriority="22" w:unhideWhenUsed="0" w:qFormat="1"/>
+    <w:lsdException w:name="Emphasis" w:semiHidden="0" w:uiPriority="20" w:unhideWhenUsed="0" w:qFormat="1"/>
+    <w:lsdException w:name="Table Grid" w:semiHidden="0" w:uiPriority="59" w:unhideWhenUsed="0"/>
+    <w:lsdException w:name="Placeholder Text" w:unhideWhenUsed="0"/>
+    <w:lsdException w:name="No Spacing" w:semiHidden="0" w:uiPriority="1" w:unhideWhenUsed="0" w:qFormat="1"/>
+    <w:lsdException w:name="Light Shading" w:semiHidden="0" w:uiPriority="60" w:unhideWhenUsed="0"/>
+    <w:lsdException w:name="Light List" w:semiHidden="0" w:uiPriority="61" w:unhideWhenUsed="0"/>
+    <w:lsdException w:name="Light Grid" w:semiHidden="0" w:uiPriority="62" w:unhideWhenUsed="0"/>
+    <w:lsdException w:name="Medium Shading 1" w:semiHidden="0" w:uiPriority="63" w:unhideWhenUsed="0"/>
+    <w:lsdException w:name="Medium Shading 2" w:semiHidden="0" w:uiPriority="64" w:unhideWhenUsed="0"/>
+    <w:lsdException w:name="Medium List 1" w:semiHidden="0" w:uiPriority="65" w:unhideWhenUsed="0"/>
+    <w:lsdException w:name="Medium List 2" w:semiHidden="0" w:uiPriority="66" w:unhideWhenUsed="0"/>
+    <w:lsdException w:name="Medium Grid 1" w:semiHidden="0" w:uiPriority="67" w:unhideWhenUsed="0"/>
+    <w:lsdException w:name="Medium Grid 2" w:semiHidden="0" w:uiPriority="68" w:unhideWhenUsed="0"/>
+    <w:lsdException w:name="Medium Grid 3" w:semiHidden="0" w:uiPriority="69" w:unhideWhenUsed="0"/>
+    <w:lsdException w:name="Dark List" w:semiHidden="0" w:uiPriority="70" w:unhideWhenUsed="0"/>
+    <w:lsdException w:name="Colorful Shading" w:semiHidden="0" w:uiPriority="71" w:unhideWhenUsed="0"/>
+    <w:lsdException w:name="Colorful List" w:semiHidden="0" w:uiPriority="72" w:unhideWhenUsed="0"/>
+    <w:lsdException w:name="Colorful Grid" w:semiHidden="0" w:uiPriority="73" w:unhideWhenUsed="0"/>
+    <w:lsdException w:name="Light Shading Accent 1" w:semiHidden="0" w:uiPriority="60" w:unhideWhenUsed="0"/>
+    <w:lsdException w:name="Light List Accent 1" w:semiHidden="0" w:uiPriority="61" w:unhideWhenUsed="0"/>
+    <w:lsdException w:name="Light Grid Accent 1" w:semiHidden="0" w:uiPriority="62" w:unhideWhenUsed="0"/>
+    <w:lsdException w:name="Medium Shading 1 Accent 1" w:semiHidden="0" w:uiPriority="63" w:unhideWhenUsed="0"/>
+    <w:lsdException w:name="Medium Shading 2 Accent 1" w:semiHidden="0" w:uiPriority="64" w:unhideWhenUsed="0"/>
+    <w:lsdException w:name="Medium List 1 Accent 1" w:semiHidden="0" w:uiPriority="65" w:unhideWhenUsed="0"/>
+    <w:lsdException w:name="Revision" w:unhideWhenUsed="0"/>
+    <w:lsdException w:name="List Paragraph" w:semiHidden="0" w:uiPriority="34" w:unhideWhenUsed="0" w:qFormat="1"/>
+    <w:lsdException w:name="Quote" w:semiHidden="0" w:uiPriority="29" w:unhideWhenUsed="0" w:qFormat="1"/>
+    <w:lsdException w:name="Intense Quote" w:semiHidden="0" w:uiPriority="30" w:unhideWhenUsed="0" w:qFormat="1"/>
+    <w:lsdException w:name="Medium List 2 Accent 1" w:semiHidden="0" w:uiPriority="66" w:unhideWhenUsed="0"/>
+    <w:lsdException w:name="Medium Grid 1 Accent 1" w:semiHidden="0" w:uiPriority="67" w:unhideWhenUsed="0"/>
+    <w:lsdException w:name="Medium Grid 2 Accent 1" w:semiHidden="0" w:uiPriority="68" w:unhideWhenUsed="0"/>
+    <w:lsdException w:name="Medium Grid 3 Accent 1" w:semiHidden="0" w:uiPriority="69" w:unhideWhenUsed="0"/>
+    <w:lsdException w:name="Dark List Accent 1" w:semiHidden="0" w:uiPriority="70" w:unhideWhenUsed="0"/>
+    <w:lsdException w:name="Colorful Shading Accent 1" w:semiHidden="0" w:uiPriority="71" w:unhideWhenUsed="0"/>
+    <w:lsdException w:name="Colorful List Accent 1" w:semiHidden="0" w:uiPriority="72" w:unhideWhenUsed="0"/>
+    <w:lsdException w:name="Colorful Grid Accent 1" w:semiHidden="0" w:uiPriority="73" w:unhideWhenUsed="0"/>
+    <w:lsdException w:name="Light Shading Accent 2" w:semiHidden="0" w:uiPriority="60" w:unhideWhenUsed="0"/>
+    <w:lsdException w:name="Light List Accent 2" w:semiHidden="0" w:uiPriority="61" w:unhideWhenUsed="0"/>
+    <w:lsdException w:name="Light Grid Accent 2" w:semiHidden="0" w:uiPriority="62" w:unhideWhenUsed="0"/>
+    <w:lsdException w:name="Medium Shading 1 Accent 2" w:semiHidden="0" w:uiPriority="63" w:unhideWhenUsed="0"/>
+    <w:lsdException w:name="Medium Shading 2 Accent 2" w:semiHidden="0" w:uiPriority="64" w:unhideWhenUsed="0"/>
+    <w:lsdException w:name="Medium List 1 Accent 2" w:semiHidden="0" w:uiPriority="65" w:unhideWhenUsed="0"/>
+    <w:lsdException w:name="Medium List 2 Accent 2" w:semiHidden="0" w:uiPriority="66" w:unhideWhenUsed="0"/>
+    <w:lsdException w:name="Medium Grid 1 Accent 2" w:semiHidden="0" w:uiPriority="67" w:unhideWhenUsed="0"/>
+    <w:lsdException w:name="Medium Grid 2 Accent 2" w:semiHidden="0" w:uiPriority="68" w:unhideWhenUsed="0"/>
+    <w:lsdException w:name="Medium Grid 3 Accent 2" w:semiHidden="0" w:uiPriority="69" w:unhideWhenUsed="0"/>
+    <w:lsdException w:name="Dark List Accent 2" w:semiHidden="0" w:uiPriority="70" w:unhideWhenUsed="0"/>
+    <w:lsdException w:name="Colorful Shading Accent 2" w:semiHidden="0" w:uiPriority="71" w:unhideWhenUsed="0"/>
+    <w:lsdException w:name="Colorful List Accent 2" w:semiHidden="0" w:uiPriority="72" w:unhideWhenUsed="0"/>
+    <w:lsdException w:name="Colorful Grid Accent 2" w:semiHidden="0" w:uiPriority="73" w:unhideWhenUsed="0"/>
+    <w:lsdException w:name="Light Shading Accent 3" w:semiHidden="0" w:uiPriority="60" w:unhideWhenUsed="0"/>
+    <w:lsdException w:name="Light List Accent 3" w:semiHidden="0" w:uiPriority="61" w:unhideWhenUsed="0"/>
+    <w:lsdException w:name="Light Grid Accent 3" w:semiHidden="0" w:uiPriority="62" w:unhideWhenUsed="0"/>
+    <w:lsdException w:name="Medium Shading 1 Accent 3" w:semiHidden="0" w:uiPriority="63" w:unhideWhenUsed="0"/>
+    <w:lsdException w:name="Medium Shading 2 Accent 3" w:semiHidden="0" w:uiPriority="64" w:unhideWhenUsed="0"/>
+    <w:lsdException w:name="Medium List 1 Accent 3" w:semiHidden="0" w:uiPriority="65" w:unhideWhenUsed="0"/>
+    <w:lsdException w:name="Medium List 2 Accent 3" w:semiHidden="0" w:uiPriority="66" w:unhideWhenUsed="0"/>
+    <w:lsdException w:name="Medium Grid 1 Accent 3" w:semiHidden="0" w:uiPriority="67" w:unhideWhenUsed="0"/>
+    <w:lsdException w:name="Medium Grid 2 Accent 3" w:semiHidden="0" w:uiPriority="68" w:unhideWhenUsed="0"/>
+    <w:lsdException w:name="Medium Grid 3 Accent 3" w:semiHidden="0" w:uiPriority="69" w:unhideWhenUsed="0"/>
+    <w:lsdException w:name="Dark List Accent 3" w:semiHidden="0" w:uiPriority="70" w:unhideWhenUsed="0"/>
+    <w:lsdException w:name="Colorful Shading Accent 3" w:semiHidden="0" w:uiPriority="71" w:unhideWhenUsed="0"/>
+    <w:lsdException w:name="Colorful List Accent 3" w:semiHidden="0" w:uiPriority="72" w:unhideWhenUsed="0"/>
+    <w:lsdException w:name="Colorful Grid Accent 3" w:semiHidden="0" w:uiPriority="73" w:unhideWhenUsed="0"/>
+    <w:lsdException w:name="Light Shading Accent 4" w:semiHidden="0" w:uiPriority="60" w:unhideWhenUsed="0"/>
+    <w:lsdException w:name="Light List Accent 4" w:semiHidden="0" w:uiPriority="61" w:unhideWhenUsed="0"/>
+    <w:lsdException w:name="Light Grid Accent 4" w:semiHidden="0" w:uiPriority="62" w:unhideWhenUsed="0"/>
+    <w:lsdException w:name="Medium Shading 1 Accent 4" w:semiHidden="0" w:uiPriority="63" w:unhideWhenUsed="0"/>
+    <w:lsdException w:name="Medium Shading 2 Accent 4" w:semiHidden="0" w:uiPriority="64" w:unhideWhenUsed="0"/>
+    <w:lsdException w:name="Medium List 1 Accent 4" w:semiHidden="0" w:uiPriority="65" w:unhideWhenUsed="0"/>
+    <w:lsdException w:name="Medium List 2 Accent 4" w:semiHidden="0" w:uiPriority="66" w:unhideWhenUsed="0"/>
+    <w:lsdException w:name="Medium Grid 1 Accent 4" w:semiHidden="0" w:uiPriority="67" w:unhideWhenUsed="0"/>
+    <w:lsdException w:name="Medium Grid 2 Accent 4" w:semiHidden="0" w:uiPriority="68" w:unhideWhenUsed="0"/>
+    <w:lsdException w:name="Medium Grid 3 Accent 4" w:semiHidden="0" w:uiPriority="69" w:unhideWhenUsed="0"/>
+    <w:lsdException w:name="Dark List Accent 4" w:semiHidden="0" w:uiPriority="70" w:unhideWhenUsed="0"/>
+    <w:lsdException w:name="Colorful Shading Accent 4" w:semiHidden="0" w:uiPriority="71" w:unhideWhenUsed="0"/>
+    <w:lsdException w:name="Colorful List Accent 4" w:semiHidden="0" w:uiPriority="72" w:unhideWhenUsed="0"/>
+    <w:lsdException w:name="Colorful Grid Accent 4" w:semiHidden="0" w:uiPriority="73" w:unhideWhenUsed="0"/>
+    <w:lsdException w:name="Light Shading Accent 5" w:semiHidden="0" w:uiPriority="60" w:unhideWhenUsed="0"/>
+    <w:lsdException w:name="Light List Accent 5" w:semiHidden="0" w:uiPriority="61" w:unhideWhenUsed="0"/>
+    <w:lsdException w:name="Light Grid Accent 5" w:semiHidden="0" w:uiPriority="62" w:unhideWhenUsed="0"/>
+    <w:lsdException w:name="Medium Shading 1 Accent 5" w:semiHidden="0" w:uiPriority="63" w:unhideWhenUsed="0"/>
+    <w:lsdException w:name="Medium Shading 2 Accent 5" w:semiHidden="0" w:uiPriority="64" w:unhideWhenUsed="0"/>
+    <w:lsdException w:name="Medium List 1 Accent 5" w:semiHidden="0" w:uiPriority="65" w:unhideWhenUsed="0"/>
+    <w:lsdException w:name="Medium List 2 Accent 5" w:semiHidden="0" w:uiPriority="66" w:unhideWhenUsed="0"/>
+    <w:lsdException w:name="Medium Grid 1 Accent 5" w:semiHidden="0" w:uiPriority="67" w:unhideWhenUsed="0"/>
+    <w:lsdException w:name="Medium Grid 2 Accent 5" w:semiHidden="0" w:uiPriority="68" w:unhideWhenUsed="0"/>
+    <w:lsdException w:name="Medium Grid 3 Accent 5" w:semiHidden="0" w:uiPriority="69" w:unhideWhenUsed="0"/>
+    <w:lsdException w:name="Dark List Accent 5" w:semiHidden="0" w:uiPriority="70" w:unhideWhenUsed="0"/>
+    <w:lsdException w:name="Colorful Shading Accent 5" w:semiHidden="0" w:uiPriority="71" w:unhideWhenUsed="0"/>
+    <w:lsdException w:name="Colorful List Accent 5" w:semiHidden="0" w:uiPriority="72" w:unhideWhenUsed="0"/>
+    <w:lsdException w:name="Colorful Grid Accent 5" w:semiHidden="0" w:uiPriority="73" w:unhideWhenUsed="0"/>
+    <w:lsdException w:name="Light Shading Accent 6" w:semiHidden="0" w:uiPriority="60" w:unhideWhenUsed="0"/>
+    <w:lsdException w:name="Light List Accent 6" w:semiHidden="0" w:uiPriority="61" w:unhideWhenUsed="0"/>
+    <w:lsdException w:name="Light Grid Accent 6" w:semiHidden="0" w:uiPriority="62" w:unhideWhenUsed="0"/>
+    <w:lsdException w:name="Medium Shading 1 Accent 6" w:semiHidden="0" w:uiPriority="63" w:unhideWhenUsed="0"/>
+    <w:lsdException w:name="Medium Shading 2 Accent 6" w:semiHidden="0" w:uiPriority="64" w:unhideWhenUsed="0"/>
+    <w:lsdException w:name="Medium List 1 Accent 6" w:semiHidden="0" w:uiPriority="65" w:unhideWhenUsed="0"/>
+    <w:lsdException w:name="Medium List 2 Accent 6" w:semiHidden="0" w:uiPriority="66" w:unhideWhenUsed="0"/>
+    <w:lsdException w:name="Medium Grid 1 Accent 6" w:semiHidden="0" w:uiPriority="67" w:unhideWhenUsed="0"/>
+    <w:lsdException w:name="Medium Grid 2 Accent 6" w:semiHidden="0" w:uiPriority="68" w:unhideWhenUsed="0"/>
+    <w:lsdException w:name="Medium Grid 3 Accent 6" w:semiHidden="0" w:uiPriority="69" w:unhideWhenUsed="0"/>
+    <w:lsdException w:name="Dark List Accent 6" w:semiHidden="0" w:uiPriority="70" w:unhideWhenUsed="0"/>
+    <w:lsdException w:name="Colorful Shading Accent 6" w:semiHidden="0" w:uiPriority="71" w:unhideWhenUsed="0"/>
+    <w:lsdException w:name="Colorful List Accent 6" w:semiHidden="0" w:uiPriority="72" w:unhideWhenUsed="0"/>
+    <w:lsdException w:name="Colorful Grid Accent 6" w:semiHidden="0" w:uiPriority="73" w:unhideWhenUsed="0"/>
+    <w:lsdException w:name="Subtle Emphasis" w:semiHidden="0" w:uiPriority="19" w:unhideWhenUsed="0" w:qFormat="1"/>
+    <w:lsdException w:name="Intense Emphasis" w:semiHidden="0" w:uiPriority="21" w:unhideWhenUsed="0" w:qFormat="1"/>
+    <w:lsdException w:name="Subtle Reference" w:semiHidden="0" w:uiPriority="31" w:unhideWhenUsed="0" w:qFormat="1"/>
+    <w:lsdException w:name="Intense Reference" w:semiHidden="0" w:uiPriority="32" w:unhideWhenUsed="0" w:qFormat="1"/>
+    <w:lsdException w:name="Book Title" w:semiHidden="0" w:uiPriority="33" w:unhideWhenUsed="0" w:qFormat="1"/>
+    <w:lsdException w:name="Bibliography" w:uiPriority="37"/>
+    <w:lsdException w:name="TOC Heading" w:uiPriority="39" w:qFormat="1"/>
+  </w:latentStyles>
+  <w:style w:type="paragraph" w:default="1" w:styleId="a">
+    <w:name w:val="Normal"/>
+    <w:qFormat/>
+    <w:pPr>
+      <w:widowControl w:val="0"/>
+      <w:jc w:val="both"/>
+    </w:pPr>
+  </w:style>
+  <w:style w:type="character" w:default="1" w:styleId="a0">
+    <w:name w:val="Default Paragraph Font"/>
+    <w:uiPriority w:val="1"/>
+    <w:semiHidden/>
+    <w:unhideWhenUsed/>
+  </w:style>
+  <w:style w:type="table" w:default="1" w:styleId="a1">
+    <w:name w:val="Normal Table"/>
+    <w:uiPriority w:val="99"/>
+    <w:semiHidden/>
+    <w:unhideWhenUsed/>
+    <w:tblPr>
+      <w:tblInd w:w="0" w:type="dxa"/>
+      <w:tblCellMar>
+        <w:top w:w="0" w:type="dxa"/>
+        <w:left w:w="108" w:type="dxa"/>
+        <w:bottom w:w="0" w:type="dxa"/>
+        <w:right w:w="108" w:type="dxa"/>
+      </w:tblCellMar>
+    </w:tblPr>
+  </w:style>
+  <w:style w:type="numbering" w:default="1" w:styleId="a2">
+    <w:name w:val="No List"/>
+    <w:uiPriority w:val="99"/>
+    <w:semiHidden/>
+    <w:unhideWhenUsed/>
   </w:style>
 </w:styles>
 </file>
@@ -21902,7 +24117,7 @@
 </file>
 
 <file path=customXml/itemProps2.xml><?xml version="1.0" encoding="utf-8"?>
-<ds:datastoreItem xmlns:ds="http://schemas.openxmlformats.org/officeDocument/2006/customXml" ds:itemID="{8A6C9E65-1D37-6349-99BB-AF3BAAD514EE}">
+<ds:datastoreItem xmlns:ds="http://schemas.openxmlformats.org/officeDocument/2006/customXml" ds:itemID="{C253247E-84BE-49DB-BF91-BDF73039C1DB}">
   <ds:schemaRefs>
     <ds:schemaRef ds:uri="http://schemas.openxmlformats.org/officeDocument/2006/bibliography"/>
   </ds:schemaRefs>

--- a/file/斗聊接口.docx
+++ b/file/斗聊接口.docx
@@ -1,13 +1,13 @@
 
 <file path=word/document.xml><?xml version="1.0" encoding="utf-8"?>
-<w:document xmlns:wpc="http://schemas.microsoft.com/office/word/2010/wordprocessingCanvas" xmlns:mo="http://schemas.microsoft.com/office/mac/office/2008/main" xmlns:mc="http://schemas.openxmlformats.org/markup-compatibility/2006" xmlns:mv="urn:schemas-microsoft-com:mac:vml" xmlns:o="urn:schemas-microsoft-com:office:office" xmlns:r="http://schemas.openxmlformats.org/officeDocument/2006/relationships" xmlns:m="http://schemas.openxmlformats.org/officeDocument/2006/math" xmlns:v="urn:schemas-microsoft-com:vml" xmlns:wp14="http://schemas.microsoft.com/office/word/2010/wordprocessingDrawing" xmlns:wp="http://schemas.openxmlformats.org/drawingml/2006/wordprocessingDrawing" xmlns:w10="urn:schemas-microsoft-com:office:word" xmlns:w="http://schemas.openxmlformats.org/wordprocessingml/2006/main" xmlns:w14="http://schemas.microsoft.com/office/word/2010/wordml" xmlns:w15="http://schemas.microsoft.com/office/word/2012/wordml" xmlns:wpg="http://schemas.microsoft.com/office/word/2010/wordprocessingGroup" xmlns:wpi="http://schemas.microsoft.com/office/word/2010/wordprocessingInk" xmlns:wne="http://schemas.microsoft.com/office/word/2006/wordml" xmlns:wps="http://schemas.microsoft.com/office/word/2010/wordprocessingShape" mc:Ignorable="w14 w15 wp14">
+<w:document xmlns:wpc="http://schemas.microsoft.com/office/word/2010/wordprocessingCanvas" xmlns:mc="http://schemas.openxmlformats.org/markup-compatibility/2006" xmlns:o="urn:schemas-microsoft-com:office:office" xmlns:r="http://schemas.openxmlformats.org/officeDocument/2006/relationships" xmlns:m="http://schemas.openxmlformats.org/officeDocument/2006/math" xmlns:v="urn:schemas-microsoft-com:vml" xmlns:wp14="http://schemas.microsoft.com/office/word/2010/wordprocessingDrawing" xmlns:wp="http://schemas.openxmlformats.org/drawingml/2006/wordprocessingDrawing" xmlns:w10="urn:schemas-microsoft-com:office:word" xmlns:w="http://schemas.openxmlformats.org/wordprocessingml/2006/main" xmlns:w14="http://schemas.microsoft.com/office/word/2010/wordml" xmlns:wpg="http://schemas.microsoft.com/office/word/2010/wordprocessingGroup" xmlns:wpi="http://schemas.microsoft.com/office/word/2010/wordprocessingInk" xmlns:wne="http://schemas.microsoft.com/office/word/2006/wordml" xmlns:wps="http://schemas.microsoft.com/office/word/2010/wordprocessingShape" mc:Ignorable="w14 wp14">
   <w:body>
     <w:p>
       <w:pPr>
         <w:pStyle w:val="2"/>
       </w:pPr>
       <w:bookmarkStart w:id="0" w:name="_Toc13187"/>
-      <w:bookmarkStart w:id="1" w:name="_Toc529798296"/>
+      <w:bookmarkStart w:id="1" w:name="_Toc530398391"/>
       <w:r>
         <w:rPr>
           <w:rFonts w:hint="eastAsia"/>
@@ -25,14 +25,14 @@
     <w:p/>
     <w:p>
       <w:pPr>
-        <w:pStyle w:val="21"/>
+        <w:pStyle w:val="20"/>
         <w:tabs>
           <w:tab w:val="right" w:leader="dot" w:pos="8296"/>
         </w:tabs>
         <w:rPr>
           <w:rFonts w:cs="Times New Roman"/>
           <w:noProof/>
-          <w:sz w:val="24"/>
+          <w:szCs w:val="22"/>
         </w:rPr>
       </w:pPr>
       <w:r>
@@ -53,10 +53,11 @@
         </w:rPr>
         <w:fldChar w:fldCharType="separate"/>
       </w:r>
-      <w:hyperlink w:anchor="_Toc529798296" w:history="1">
+      <w:hyperlink w:anchor="_Toc530398391" w:history="1">
         <w:r>
           <w:rPr>
             <w:rStyle w:val="a3"/>
+            <w:rFonts w:hint="eastAsia"/>
             <w:noProof/>
           </w:rPr>
           <w:t>斗聊接口</w:t>
@@ -77,7 +78,7 @@
           <w:rPr>
             <w:noProof/>
           </w:rPr>
-          <w:instrText xml:space="preserve"> PAGEREF _Toc529798296 \h </w:instrText>
+          <w:instrText xml:space="preserve"> PAGEREF _Toc530398391 \h </w:instrText>
         </w:r>
         <w:r>
           <w:rPr>
@@ -106,20 +107,21 @@
     </w:p>
     <w:p>
       <w:pPr>
-        <w:pStyle w:val="21"/>
+        <w:pStyle w:val="20"/>
         <w:tabs>
           <w:tab w:val="right" w:leader="dot" w:pos="8296"/>
         </w:tabs>
         <w:rPr>
           <w:rFonts w:cs="Times New Roman"/>
           <w:noProof/>
-          <w:sz w:val="24"/>
+          <w:szCs w:val="22"/>
         </w:rPr>
       </w:pPr>
-      <w:hyperlink w:anchor="_Toc529798297" w:history="1">
+      <w:hyperlink w:anchor="_Toc530398392" w:history="1">
         <w:r>
           <w:rPr>
             <w:rStyle w:val="a3"/>
+            <w:rFonts w:hint="eastAsia"/>
             <w:noProof/>
           </w:rPr>
           <w:t>接口开发</w:t>
@@ -140,7 +142,7 @@
           <w:rPr>
             <w:noProof/>
           </w:rPr>
-          <w:instrText xml:space="preserve"> PAGEREF _Toc529798297 \h </w:instrText>
+          <w:instrText xml:space="preserve"> PAGEREF _Toc530398392 \h </w:instrText>
         </w:r>
         <w:r>
           <w:rPr>
@@ -169,17 +171,17 @@
     </w:p>
     <w:p>
       <w:pPr>
-        <w:pStyle w:val="21"/>
+        <w:pStyle w:val="20"/>
         <w:tabs>
           <w:tab w:val="right" w:leader="dot" w:pos="8296"/>
         </w:tabs>
         <w:rPr>
           <w:rFonts w:cs="Times New Roman"/>
           <w:noProof/>
-          <w:sz w:val="24"/>
+          <w:szCs w:val="22"/>
         </w:rPr>
       </w:pPr>
-      <w:hyperlink w:anchor="_Toc529798298" w:history="1">
+      <w:hyperlink w:anchor="_Toc530398393" w:history="1">
         <w:r>
           <w:rPr>
             <w:rStyle w:val="a3"/>
@@ -190,6 +192,7 @@
         <w:r>
           <w:rPr>
             <w:rStyle w:val="a3"/>
+            <w:rFonts w:hint="eastAsia"/>
             <w:noProof/>
           </w:rPr>
           <w:t>用户注册</w:t>
@@ -210,7 +213,7 @@
           <w:rPr>
             <w:noProof/>
           </w:rPr>
-          <w:instrText xml:space="preserve"> PAGEREF _Toc529798298 \h </w:instrText>
+          <w:instrText xml:space="preserve"> PAGEREF _Toc530398393 \h </w:instrText>
         </w:r>
         <w:r>
           <w:rPr>
@@ -239,17 +242,17 @@
     </w:p>
     <w:p>
       <w:pPr>
-        <w:pStyle w:val="21"/>
+        <w:pStyle w:val="20"/>
         <w:tabs>
           <w:tab w:val="right" w:leader="dot" w:pos="8296"/>
         </w:tabs>
         <w:rPr>
           <w:rFonts w:cs="Times New Roman"/>
           <w:noProof/>
-          <w:sz w:val="24"/>
+          <w:szCs w:val="22"/>
         </w:rPr>
       </w:pPr>
-      <w:hyperlink w:anchor="_Toc529798299" w:history="1">
+      <w:hyperlink w:anchor="_Toc530398394" w:history="1">
         <w:r>
           <w:rPr>
             <w:rStyle w:val="a3"/>
@@ -260,6 +263,7 @@
         <w:r>
           <w:rPr>
             <w:rStyle w:val="a3"/>
+            <w:rFonts w:hint="eastAsia"/>
             <w:noProof/>
           </w:rPr>
           <w:t>登录</w:t>
@@ -280,7 +284,7 @@
           <w:rPr>
             <w:noProof/>
           </w:rPr>
-          <w:instrText xml:space="preserve"> PAGEREF _Toc529798299 \h </w:instrText>
+          <w:instrText xml:space="preserve"> PAGEREF _Toc530398394 \h </w:instrText>
         </w:r>
         <w:r>
           <w:rPr>
@@ -309,17 +313,17 @@
     </w:p>
     <w:p>
       <w:pPr>
-        <w:pStyle w:val="21"/>
+        <w:pStyle w:val="20"/>
         <w:tabs>
           <w:tab w:val="right" w:leader="dot" w:pos="8296"/>
         </w:tabs>
         <w:rPr>
           <w:rFonts w:cs="Times New Roman"/>
           <w:noProof/>
-          <w:sz w:val="24"/>
+          <w:szCs w:val="22"/>
         </w:rPr>
       </w:pPr>
-      <w:hyperlink w:anchor="_Toc529798300" w:history="1">
+      <w:hyperlink w:anchor="_Toc530398395" w:history="1">
         <w:r>
           <w:rPr>
             <w:rStyle w:val="a3"/>
@@ -330,6 +334,7 @@
         <w:r>
           <w:rPr>
             <w:rStyle w:val="a3"/>
+            <w:rFonts w:hint="eastAsia"/>
             <w:noProof/>
           </w:rPr>
           <w:t>修改密码</w:t>
@@ -350,7 +355,7 @@
           <w:rPr>
             <w:noProof/>
           </w:rPr>
-          <w:instrText xml:space="preserve"> PAGEREF _Toc529798300 \h </w:instrText>
+          <w:instrText xml:space="preserve"> PAGEREF _Toc530398395 \h </w:instrText>
         </w:r>
         <w:r>
           <w:rPr>
@@ -379,17 +384,17 @@
     </w:p>
     <w:p>
       <w:pPr>
-        <w:pStyle w:val="21"/>
+        <w:pStyle w:val="20"/>
         <w:tabs>
           <w:tab w:val="right" w:leader="dot" w:pos="8296"/>
         </w:tabs>
         <w:rPr>
           <w:rFonts w:cs="Times New Roman"/>
           <w:noProof/>
-          <w:sz w:val="24"/>
+          <w:szCs w:val="22"/>
         </w:rPr>
       </w:pPr>
-      <w:hyperlink w:anchor="_Toc529798301" w:history="1">
+      <w:hyperlink w:anchor="_Toc530398396" w:history="1">
         <w:r>
           <w:rPr>
             <w:rStyle w:val="a3"/>
@@ -400,6 +405,7 @@
         <w:r>
           <w:rPr>
             <w:rStyle w:val="a3"/>
+            <w:rFonts w:hint="eastAsia"/>
             <w:noProof/>
           </w:rPr>
           <w:t>同步手机联系人</w:t>
@@ -420,7 +426,7 @@
           <w:rPr>
             <w:noProof/>
           </w:rPr>
-          <w:instrText xml:space="preserve"> PAGEREF _Toc529798301 \h </w:instrText>
+          <w:instrText xml:space="preserve"> PAGEREF _Toc530398396 \h </w:instrText>
         </w:r>
         <w:r>
           <w:rPr>
@@ -449,17 +455,17 @@
     </w:p>
     <w:p>
       <w:pPr>
-        <w:pStyle w:val="21"/>
+        <w:pStyle w:val="20"/>
         <w:tabs>
           <w:tab w:val="right" w:leader="dot" w:pos="8296"/>
         </w:tabs>
         <w:rPr>
           <w:rFonts w:cs="Times New Roman"/>
           <w:noProof/>
-          <w:sz w:val="24"/>
+          <w:szCs w:val="22"/>
         </w:rPr>
       </w:pPr>
-      <w:hyperlink w:anchor="_Toc529798302" w:history="1">
+      <w:hyperlink w:anchor="_Toc530398397" w:history="1">
         <w:r>
           <w:rPr>
             <w:rStyle w:val="a3"/>
@@ -470,6 +476,7 @@
         <w:r>
           <w:rPr>
             <w:rStyle w:val="a3"/>
+            <w:rFonts w:hint="eastAsia"/>
             <w:noProof/>
           </w:rPr>
           <w:t>获取联系人列表</w:t>
@@ -490,7 +497,7 @@
           <w:rPr>
             <w:noProof/>
           </w:rPr>
-          <w:instrText xml:space="preserve"> PAGEREF _Toc529798302 \h </w:instrText>
+          <w:instrText xml:space="preserve"> PAGEREF _Toc530398397 \h </w:instrText>
         </w:r>
         <w:r>
           <w:rPr>
@@ -507,7 +514,7 @@
           <w:rPr>
             <w:noProof/>
           </w:rPr>
-          <w:t>5</w:t>
+          <w:t>6</w:t>
         </w:r>
         <w:r>
           <w:rPr>
@@ -519,17 +526,17 @@
     </w:p>
     <w:p>
       <w:pPr>
-        <w:pStyle w:val="21"/>
+        <w:pStyle w:val="20"/>
         <w:tabs>
           <w:tab w:val="right" w:leader="dot" w:pos="8296"/>
         </w:tabs>
         <w:rPr>
           <w:rFonts w:cs="Times New Roman"/>
           <w:noProof/>
-          <w:sz w:val="24"/>
+          <w:szCs w:val="22"/>
         </w:rPr>
       </w:pPr>
-      <w:hyperlink w:anchor="_Toc529798303" w:history="1">
+      <w:hyperlink w:anchor="_Toc530398398" w:history="1">
         <w:r>
           <w:rPr>
             <w:rStyle w:val="a3"/>
@@ -540,6 +547,7 @@
         <w:r>
           <w:rPr>
             <w:rStyle w:val="a3"/>
+            <w:rFonts w:hint="eastAsia"/>
             <w:noProof/>
           </w:rPr>
           <w:t>关注</w:t>
@@ -560,7 +568,7 @@
           <w:rPr>
             <w:noProof/>
           </w:rPr>
-          <w:instrText xml:space="preserve"> PAGEREF _Toc529798303 \h </w:instrText>
+          <w:instrText xml:space="preserve"> PAGEREF _Toc530398398 \h </w:instrText>
         </w:r>
         <w:r>
           <w:rPr>
@@ -589,17 +597,17 @@
     </w:p>
     <w:p>
       <w:pPr>
-        <w:pStyle w:val="21"/>
+        <w:pStyle w:val="20"/>
         <w:tabs>
           <w:tab w:val="right" w:leader="dot" w:pos="8296"/>
         </w:tabs>
         <w:rPr>
           <w:rFonts w:cs="Times New Roman"/>
           <w:noProof/>
-          <w:sz w:val="24"/>
+          <w:szCs w:val="22"/>
         </w:rPr>
       </w:pPr>
-      <w:hyperlink w:anchor="_Toc529798304" w:history="1">
+      <w:hyperlink w:anchor="_Toc530398399" w:history="1">
         <w:r>
           <w:rPr>
             <w:rStyle w:val="a3"/>
@@ -610,6 +618,7 @@
         <w:r>
           <w:rPr>
             <w:rStyle w:val="a3"/>
+            <w:rFonts w:hint="eastAsia"/>
             <w:noProof/>
           </w:rPr>
           <w:t>我的</w:t>
@@ -637,7 +646,7 @@
           <w:rPr>
             <w:noProof/>
           </w:rPr>
-          <w:instrText xml:space="preserve"> PAGEREF _Toc529798304 \h </w:instrText>
+          <w:instrText xml:space="preserve"> PAGEREF _Toc530398399 \h </w:instrText>
         </w:r>
         <w:r>
           <w:rPr>
@@ -654,7 +663,7 @@
           <w:rPr>
             <w:noProof/>
           </w:rPr>
-          <w:t>7</w:t>
+          <w:t>8</w:t>
         </w:r>
         <w:r>
           <w:rPr>
@@ -666,17 +675,17 @@
     </w:p>
     <w:p>
       <w:pPr>
-        <w:pStyle w:val="21"/>
+        <w:pStyle w:val="20"/>
         <w:tabs>
           <w:tab w:val="right" w:leader="dot" w:pos="8296"/>
         </w:tabs>
         <w:rPr>
           <w:rFonts w:cs="Times New Roman"/>
           <w:noProof/>
-          <w:sz w:val="24"/>
+          <w:szCs w:val="22"/>
         </w:rPr>
       </w:pPr>
-      <w:hyperlink w:anchor="_Toc529798305" w:history="1">
+      <w:hyperlink w:anchor="_Toc530398400" w:history="1">
         <w:r>
           <w:rPr>
             <w:rStyle w:val="a3"/>
@@ -687,6 +696,7 @@
         <w:r>
           <w:rPr>
             <w:rStyle w:val="a3"/>
+            <w:rFonts w:hint="eastAsia"/>
             <w:noProof/>
           </w:rPr>
           <w:t>添加</w:t>
@@ -701,6 +711,7 @@
         <w:r>
           <w:rPr>
             <w:rStyle w:val="a3"/>
+            <w:rFonts w:hint="eastAsia"/>
             <w:noProof/>
           </w:rPr>
           <w:t>标签</w:t>
@@ -721,7 +732,7 @@
           <w:rPr>
             <w:noProof/>
           </w:rPr>
-          <w:instrText xml:space="preserve"> PAGEREF _Toc529798305 \h </w:instrText>
+          <w:instrText xml:space="preserve"> PAGEREF _Toc530398400 \h </w:instrText>
         </w:r>
         <w:r>
           <w:rPr>
@@ -750,17 +761,17 @@
     </w:p>
     <w:p>
       <w:pPr>
-        <w:pStyle w:val="21"/>
+        <w:pStyle w:val="20"/>
         <w:tabs>
           <w:tab w:val="right" w:leader="dot" w:pos="8296"/>
         </w:tabs>
         <w:rPr>
           <w:rFonts w:cs="Times New Roman"/>
           <w:noProof/>
-          <w:sz w:val="24"/>
+          <w:szCs w:val="22"/>
         </w:rPr>
       </w:pPr>
-      <w:hyperlink w:anchor="_Toc529798306" w:history="1">
+      <w:hyperlink w:anchor="_Toc530398401" w:history="1">
         <w:r>
           <w:rPr>
             <w:rStyle w:val="a3"/>
@@ -771,6 +782,7 @@
         <w:r>
           <w:rPr>
             <w:rStyle w:val="a3"/>
+            <w:rFonts w:hint="eastAsia"/>
             <w:noProof/>
           </w:rPr>
           <w:t>上传资源</w:t>
@@ -791,7 +803,7 @@
           <w:rPr>
             <w:noProof/>
           </w:rPr>
-          <w:instrText xml:space="preserve"> PAGEREF _Toc529798306 \h </w:instrText>
+          <w:instrText xml:space="preserve"> PAGEREF _Toc530398401 \h </w:instrText>
         </w:r>
         <w:r>
           <w:rPr>
@@ -820,17 +832,17 @@
     </w:p>
     <w:p>
       <w:pPr>
-        <w:pStyle w:val="21"/>
+        <w:pStyle w:val="20"/>
         <w:tabs>
           <w:tab w:val="right" w:leader="dot" w:pos="8296"/>
         </w:tabs>
         <w:rPr>
           <w:rFonts w:cs="Times New Roman"/>
           <w:noProof/>
-          <w:sz w:val="24"/>
+          <w:szCs w:val="22"/>
         </w:rPr>
       </w:pPr>
-      <w:hyperlink w:anchor="_Toc529798307" w:history="1">
+      <w:hyperlink w:anchor="_Toc530398402" w:history="1">
         <w:r>
           <w:rPr>
             <w:rStyle w:val="a3"/>
@@ -841,6 +853,7 @@
         <w:r>
           <w:rPr>
             <w:rStyle w:val="a3"/>
+            <w:rFonts w:hint="eastAsia"/>
             <w:noProof/>
           </w:rPr>
           <w:t>完善个人信息</w:t>
@@ -861,7 +874,7 @@
           <w:rPr>
             <w:noProof/>
           </w:rPr>
-          <w:instrText xml:space="preserve"> PAGEREF _Toc529798307 \h </w:instrText>
+          <w:instrText xml:space="preserve"> PAGEREF _Toc530398402 \h </w:instrText>
         </w:r>
         <w:r>
           <w:rPr>
@@ -890,17 +903,17 @@
     </w:p>
     <w:p>
       <w:pPr>
-        <w:pStyle w:val="21"/>
+        <w:pStyle w:val="20"/>
         <w:tabs>
           <w:tab w:val="right" w:leader="dot" w:pos="8296"/>
         </w:tabs>
         <w:rPr>
           <w:rFonts w:cs="Times New Roman"/>
           <w:noProof/>
-          <w:sz w:val="24"/>
+          <w:szCs w:val="22"/>
         </w:rPr>
       </w:pPr>
-      <w:hyperlink w:anchor="_Toc529798308" w:history="1">
+      <w:hyperlink w:anchor="_Toc530398403" w:history="1">
         <w:r>
           <w:rPr>
             <w:rStyle w:val="a3"/>
@@ -911,6 +924,7 @@
         <w:r>
           <w:rPr>
             <w:rStyle w:val="a3"/>
+            <w:rFonts w:hint="eastAsia"/>
             <w:noProof/>
           </w:rPr>
           <w:t>验证码登录</w:t>
@@ -931,7 +945,7 @@
           <w:rPr>
             <w:noProof/>
           </w:rPr>
-          <w:instrText xml:space="preserve"> PAGEREF _Toc529798308 \h </w:instrText>
+          <w:instrText xml:space="preserve"> PAGEREF _Toc530398403 \h </w:instrText>
         </w:r>
         <w:r>
           <w:rPr>
@@ -960,17 +974,17 @@
     </w:p>
     <w:p>
       <w:pPr>
-        <w:pStyle w:val="21"/>
+        <w:pStyle w:val="20"/>
         <w:tabs>
           <w:tab w:val="right" w:leader="dot" w:pos="8296"/>
         </w:tabs>
         <w:rPr>
           <w:rFonts w:cs="Times New Roman"/>
           <w:noProof/>
-          <w:sz w:val="24"/>
+          <w:szCs w:val="22"/>
         </w:rPr>
       </w:pPr>
-      <w:hyperlink w:anchor="_Toc529798309" w:history="1">
+      <w:hyperlink w:anchor="_Toc530398404" w:history="1">
         <w:r>
           <w:rPr>
             <w:rStyle w:val="a3"/>
@@ -981,6 +995,7 @@
         <w:r>
           <w:rPr>
             <w:rStyle w:val="a3"/>
+            <w:rFonts w:hint="eastAsia"/>
             <w:noProof/>
           </w:rPr>
           <w:t>获取个人信息</w:t>
@@ -1001,7 +1016,7 @@
           <w:rPr>
             <w:noProof/>
           </w:rPr>
-          <w:instrText xml:space="preserve"> PAGEREF _Toc529798309 \h </w:instrText>
+          <w:instrText xml:space="preserve"> PAGEREF _Toc530398404 \h </w:instrText>
         </w:r>
         <w:r>
           <w:rPr>
@@ -1030,17 +1045,17 @@
     </w:p>
     <w:p>
       <w:pPr>
-        <w:pStyle w:val="21"/>
+        <w:pStyle w:val="20"/>
         <w:tabs>
           <w:tab w:val="right" w:leader="dot" w:pos="8296"/>
         </w:tabs>
         <w:rPr>
           <w:rFonts w:cs="Times New Roman"/>
           <w:noProof/>
-          <w:sz w:val="24"/>
+          <w:szCs w:val="22"/>
         </w:rPr>
       </w:pPr>
-      <w:hyperlink w:anchor="_Toc529798310" w:history="1">
+      <w:hyperlink w:anchor="_Toc530398405" w:history="1">
         <w:r>
           <w:rPr>
             <w:rStyle w:val="a3"/>
@@ -1051,6 +1066,7 @@
         <w:r>
           <w:rPr>
             <w:rStyle w:val="a3"/>
+            <w:rFonts w:hint="eastAsia"/>
             <w:noProof/>
           </w:rPr>
           <w:t>删除</w:t>
@@ -1065,6 +1081,7 @@
         <w:r>
           <w:rPr>
             <w:rStyle w:val="a3"/>
+            <w:rFonts w:hint="eastAsia"/>
             <w:noProof/>
           </w:rPr>
           <w:t>标签</w:t>
@@ -1085,7 +1102,7 @@
           <w:rPr>
             <w:noProof/>
           </w:rPr>
-          <w:instrText xml:space="preserve"> PAGEREF _Toc529798310 \h </w:instrText>
+          <w:instrText xml:space="preserve"> PAGEREF _Toc530398405 \h </w:instrText>
         </w:r>
         <w:r>
           <w:rPr>
@@ -1114,17 +1131,17 @@
     </w:p>
     <w:p>
       <w:pPr>
-        <w:pStyle w:val="21"/>
+        <w:pStyle w:val="20"/>
         <w:tabs>
           <w:tab w:val="right" w:leader="dot" w:pos="8296"/>
         </w:tabs>
         <w:rPr>
           <w:rFonts w:cs="Times New Roman"/>
           <w:noProof/>
-          <w:sz w:val="24"/>
+          <w:szCs w:val="22"/>
         </w:rPr>
       </w:pPr>
-      <w:hyperlink w:anchor="_Toc529798311" w:history="1">
+      <w:hyperlink w:anchor="_Toc530398406" w:history="1">
         <w:r>
           <w:rPr>
             <w:rStyle w:val="a3"/>
@@ -1135,6 +1152,7 @@
         <w:r>
           <w:rPr>
             <w:rStyle w:val="a3"/>
+            <w:rFonts w:hint="eastAsia"/>
             <w:noProof/>
           </w:rPr>
           <w:t>分词获取</w:t>
@@ -1149,6 +1167,7 @@
         <w:r>
           <w:rPr>
             <w:rStyle w:val="a3"/>
+            <w:rFonts w:hint="eastAsia"/>
             <w:noProof/>
           </w:rPr>
           <w:t>资源</w:t>
@@ -1169,7 +1188,7 @@
           <w:rPr>
             <w:noProof/>
           </w:rPr>
-          <w:instrText xml:space="preserve"> PAGEREF _Toc529798311 \h </w:instrText>
+          <w:instrText xml:space="preserve"> PAGEREF _Toc530398406 \h </w:instrText>
         </w:r>
         <w:r>
           <w:rPr>
@@ -1198,17 +1217,17 @@
     </w:p>
     <w:p>
       <w:pPr>
-        <w:pStyle w:val="21"/>
+        <w:pStyle w:val="20"/>
         <w:tabs>
           <w:tab w:val="right" w:leader="dot" w:pos="8296"/>
         </w:tabs>
         <w:rPr>
           <w:rFonts w:cs="Times New Roman"/>
           <w:noProof/>
-          <w:sz w:val="24"/>
+          <w:szCs w:val="22"/>
         </w:rPr>
       </w:pPr>
-      <w:hyperlink w:anchor="_Toc529798312" w:history="1">
+      <w:hyperlink w:anchor="_Toc530398407" w:history="1">
         <w:r>
           <w:rPr>
             <w:rStyle w:val="a3"/>
@@ -1219,6 +1238,7 @@
         <w:r>
           <w:rPr>
             <w:rStyle w:val="a3"/>
+            <w:rFonts w:hint="eastAsia"/>
             <w:noProof/>
           </w:rPr>
           <w:t>上传视频</w:t>
@@ -1239,7 +1259,7 @@
           <w:rPr>
             <w:noProof/>
           </w:rPr>
-          <w:instrText xml:space="preserve"> PAGEREF _Toc529798312 \h </w:instrText>
+          <w:instrText xml:space="preserve"> PAGEREF _Toc530398407 \h </w:instrText>
         </w:r>
         <w:r>
           <w:rPr>
@@ -1268,17 +1288,17 @@
     </w:p>
     <w:p>
       <w:pPr>
-        <w:pStyle w:val="21"/>
+        <w:pStyle w:val="20"/>
         <w:tabs>
           <w:tab w:val="right" w:leader="dot" w:pos="8296"/>
         </w:tabs>
         <w:rPr>
           <w:rFonts w:cs="Times New Roman"/>
           <w:noProof/>
-          <w:sz w:val="24"/>
+          <w:szCs w:val="22"/>
         </w:rPr>
       </w:pPr>
-      <w:hyperlink w:anchor="_Toc529798313" w:history="1">
+      <w:hyperlink w:anchor="_Toc530398408" w:history="1">
         <w:r>
           <w:rPr>
             <w:rStyle w:val="a3"/>
@@ -1289,6 +1309,7 @@
         <w:r>
           <w:rPr>
             <w:rStyle w:val="a3"/>
+            <w:rFonts w:hint="eastAsia"/>
             <w:noProof/>
           </w:rPr>
           <w:t>我的作品</w:t>
@@ -1309,7 +1330,7 @@
           <w:rPr>
             <w:noProof/>
           </w:rPr>
-          <w:instrText xml:space="preserve"> PAGEREF _Toc529798313 \h </w:instrText>
+          <w:instrText xml:space="preserve"> PAGEREF _Toc530398408 \h </w:instrText>
         </w:r>
         <w:r>
           <w:rPr>
@@ -1338,17 +1359,17 @@
     </w:p>
     <w:p>
       <w:pPr>
-        <w:pStyle w:val="21"/>
+        <w:pStyle w:val="20"/>
         <w:tabs>
           <w:tab w:val="right" w:leader="dot" w:pos="8296"/>
         </w:tabs>
         <w:rPr>
           <w:rFonts w:cs="Times New Roman"/>
           <w:noProof/>
-          <w:sz w:val="24"/>
+          <w:szCs w:val="22"/>
         </w:rPr>
       </w:pPr>
-      <w:hyperlink w:anchor="_Toc529798314" w:history="1">
+      <w:hyperlink w:anchor="_Toc530398409" w:history="1">
         <w:r>
           <w:rPr>
             <w:rStyle w:val="a3"/>
@@ -1359,6 +1380,7 @@
         <w:r>
           <w:rPr>
             <w:rStyle w:val="a3"/>
+            <w:rFonts w:hint="eastAsia"/>
             <w:noProof/>
           </w:rPr>
           <w:t>发现好友列表</w:t>
@@ -1379,7 +1401,7 @@
           <w:rPr>
             <w:noProof/>
           </w:rPr>
-          <w:instrText xml:space="preserve"> PAGEREF _Toc529798314 \h </w:instrText>
+          <w:instrText xml:space="preserve"> PAGEREF _Toc530398409 \h </w:instrText>
         </w:r>
         <w:r>
           <w:rPr>
@@ -1396,7 +1418,7 @@
           <w:rPr>
             <w:noProof/>
           </w:rPr>
-          <w:t>18</w:t>
+          <w:t>19</w:t>
         </w:r>
         <w:r>
           <w:rPr>
@@ -1408,17 +1430,17 @@
     </w:p>
     <w:p>
       <w:pPr>
-        <w:pStyle w:val="21"/>
+        <w:pStyle w:val="20"/>
         <w:tabs>
           <w:tab w:val="right" w:leader="dot" w:pos="8296"/>
         </w:tabs>
         <w:rPr>
           <w:rFonts w:cs="Times New Roman"/>
           <w:noProof/>
-          <w:sz w:val="24"/>
+          <w:szCs w:val="22"/>
         </w:rPr>
       </w:pPr>
-      <w:hyperlink w:anchor="_Toc529798315" w:history="1">
+      <w:hyperlink w:anchor="_Toc530398410" w:history="1">
         <w:r>
           <w:rPr>
             <w:rStyle w:val="a3"/>
@@ -1429,6 +1451,7 @@
         <w:r>
           <w:rPr>
             <w:rStyle w:val="a3"/>
+            <w:rFonts w:hint="eastAsia"/>
             <w:noProof/>
           </w:rPr>
           <w:t>推荐列表</w:t>
@@ -1449,7 +1472,7 @@
           <w:rPr>
             <w:noProof/>
           </w:rPr>
-          <w:instrText xml:space="preserve"> PAGEREF _Toc529798315 \h </w:instrText>
+          <w:instrText xml:space="preserve"> PAGEREF _Toc530398410 \h </w:instrText>
         </w:r>
         <w:r>
           <w:rPr>
@@ -1478,17 +1501,17 @@
     </w:p>
     <w:p>
       <w:pPr>
-        <w:pStyle w:val="21"/>
+        <w:pStyle w:val="20"/>
         <w:tabs>
           <w:tab w:val="right" w:leader="dot" w:pos="8296"/>
         </w:tabs>
         <w:rPr>
           <w:rFonts w:cs="Times New Roman"/>
           <w:noProof/>
-          <w:sz w:val="24"/>
+          <w:szCs w:val="22"/>
         </w:rPr>
       </w:pPr>
-      <w:hyperlink w:anchor="_Toc529798316" w:history="1">
+      <w:hyperlink w:anchor="_Toc530398411" w:history="1">
         <w:r>
           <w:rPr>
             <w:rStyle w:val="a3"/>
@@ -1499,6 +1522,7 @@
         <w:r>
           <w:rPr>
             <w:rStyle w:val="a3"/>
+            <w:rFonts w:hint="eastAsia"/>
             <w:noProof/>
           </w:rPr>
           <w:t>聊天列表</w:t>
@@ -1519,7 +1543,7 @@
           <w:rPr>
             <w:noProof/>
           </w:rPr>
-          <w:instrText xml:space="preserve"> PAGEREF _Toc529798316 \h </w:instrText>
+          <w:instrText xml:space="preserve"> PAGEREF _Toc530398411 \h </w:instrText>
         </w:r>
         <w:r>
           <w:rPr>
@@ -1548,17 +1572,17 @@
     </w:p>
     <w:p>
       <w:pPr>
-        <w:pStyle w:val="21"/>
+        <w:pStyle w:val="20"/>
         <w:tabs>
           <w:tab w:val="right" w:leader="dot" w:pos="8296"/>
         </w:tabs>
         <w:rPr>
           <w:rFonts w:cs="Times New Roman"/>
           <w:noProof/>
-          <w:sz w:val="24"/>
+          <w:szCs w:val="22"/>
         </w:rPr>
       </w:pPr>
-      <w:hyperlink w:anchor="_Toc529798317" w:history="1">
+      <w:hyperlink w:anchor="_Toc530398412" w:history="1">
         <w:r>
           <w:rPr>
             <w:rStyle w:val="a3"/>
@@ -1569,6 +1593,7 @@
         <w:r>
           <w:rPr>
             <w:rStyle w:val="a3"/>
+            <w:rFonts w:hint="eastAsia"/>
             <w:noProof/>
           </w:rPr>
           <w:t>斗友录列表</w:t>
@@ -1589,7 +1614,7 @@
           <w:rPr>
             <w:noProof/>
           </w:rPr>
-          <w:instrText xml:space="preserve"> PAGEREF _Toc529798317 \h </w:instrText>
+          <w:instrText xml:space="preserve"> PAGEREF _Toc530398412 \h </w:instrText>
         </w:r>
         <w:r>
           <w:rPr>
@@ -1618,17 +1643,17 @@
     </w:p>
     <w:p>
       <w:pPr>
-        <w:pStyle w:val="21"/>
+        <w:pStyle w:val="20"/>
         <w:tabs>
           <w:tab w:val="right" w:leader="dot" w:pos="8296"/>
         </w:tabs>
         <w:rPr>
           <w:rFonts w:cs="Times New Roman"/>
           <w:noProof/>
-          <w:sz w:val="24"/>
+          <w:szCs w:val="22"/>
         </w:rPr>
       </w:pPr>
-      <w:hyperlink w:anchor="_Toc529798318" w:history="1">
+      <w:hyperlink w:anchor="_Toc530398413" w:history="1">
         <w:r>
           <w:rPr>
             <w:rStyle w:val="a3"/>
@@ -1639,6 +1664,7 @@
         <w:r>
           <w:rPr>
             <w:rStyle w:val="a3"/>
+            <w:rFonts w:hint="eastAsia"/>
             <w:noProof/>
           </w:rPr>
           <w:t>社交添加查询</w:t>
@@ -1659,7 +1685,7 @@
           <w:rPr>
             <w:noProof/>
           </w:rPr>
-          <w:instrText xml:space="preserve"> PAGEREF _Toc529798318 \h </w:instrText>
+          <w:instrText xml:space="preserve"> PAGEREF _Toc530398413 \h </w:instrText>
         </w:r>
         <w:r>
           <w:rPr>
@@ -1688,17 +1714,17 @@
     </w:p>
     <w:p>
       <w:pPr>
-        <w:pStyle w:val="21"/>
+        <w:pStyle w:val="20"/>
         <w:tabs>
           <w:tab w:val="right" w:leader="dot" w:pos="8296"/>
         </w:tabs>
         <w:rPr>
           <w:rFonts w:cs="Times New Roman"/>
           <w:noProof/>
-          <w:sz w:val="24"/>
+          <w:szCs w:val="22"/>
         </w:rPr>
       </w:pPr>
-      <w:hyperlink w:anchor="_Toc529798319" w:history="1">
+      <w:hyperlink w:anchor="_Toc530398414" w:history="1">
         <w:r>
           <w:rPr>
             <w:rStyle w:val="a3"/>
@@ -1709,6 +1735,7 @@
         <w:r>
           <w:rPr>
             <w:rStyle w:val="a3"/>
+            <w:rFonts w:hint="eastAsia"/>
             <w:noProof/>
           </w:rPr>
           <w:t>获取视频详情</w:t>
@@ -1729,77 +1756,7 @@
           <w:rPr>
             <w:noProof/>
           </w:rPr>
-          <w:instrText xml:space="preserve"> PAGEREF _Toc529798319 \h </w:instrText>
-        </w:r>
-        <w:r>
-          <w:rPr>
-            <w:noProof/>
-          </w:rPr>
-        </w:r>
-        <w:r>
-          <w:rPr>
-            <w:noProof/>
-          </w:rPr>
-          <w:fldChar w:fldCharType="separate"/>
-        </w:r>
-        <w:r>
-          <w:rPr>
-            <w:noProof/>
-          </w:rPr>
-          <w:t>25</w:t>
-        </w:r>
-        <w:r>
-          <w:rPr>
-            <w:noProof/>
-          </w:rPr>
-          <w:fldChar w:fldCharType="end"/>
-        </w:r>
-      </w:hyperlink>
-    </w:p>
-    <w:p>
-      <w:pPr>
-        <w:pStyle w:val="21"/>
-        <w:tabs>
-          <w:tab w:val="right" w:leader="dot" w:pos="8296"/>
-        </w:tabs>
-        <w:rPr>
-          <w:rFonts w:cs="Times New Roman"/>
-          <w:noProof/>
-          <w:sz w:val="24"/>
-        </w:rPr>
-      </w:pPr>
-      <w:hyperlink w:anchor="_Toc529798320" w:history="1">
-        <w:r>
-          <w:rPr>
-            <w:rStyle w:val="a3"/>
-            <w:noProof/>
-          </w:rPr>
-          <w:t>1.23</w:t>
-        </w:r>
-        <w:r>
-          <w:rPr>
-            <w:rStyle w:val="a3"/>
-            <w:noProof/>
-          </w:rPr>
-          <w:t>留言</w:t>
-        </w:r>
-        <w:r>
-          <w:rPr>
-            <w:noProof/>
-          </w:rPr>
-          <w:tab/>
-        </w:r>
-        <w:r>
-          <w:rPr>
-            <w:noProof/>
-          </w:rPr>
-          <w:fldChar w:fldCharType="begin"/>
-        </w:r>
-        <w:r>
-          <w:rPr>
-            <w:noProof/>
-          </w:rPr>
-          <w:instrText xml:space="preserve"> PAGEREF _Toc529798320 \h </w:instrText>
+          <w:instrText xml:space="preserve"> PAGEREF _Toc530398414 \h </w:instrText>
         </w:r>
         <w:r>
           <w:rPr>
@@ -1828,30 +1785,31 @@
     </w:p>
     <w:p>
       <w:pPr>
-        <w:pStyle w:val="21"/>
+        <w:pStyle w:val="20"/>
         <w:tabs>
           <w:tab w:val="right" w:leader="dot" w:pos="8296"/>
         </w:tabs>
         <w:rPr>
           <w:rFonts w:cs="Times New Roman"/>
           <w:noProof/>
-          <w:sz w:val="24"/>
+          <w:szCs w:val="22"/>
         </w:rPr>
       </w:pPr>
-      <w:hyperlink w:anchor="_Toc529798321" w:history="1">
+      <w:hyperlink w:anchor="_Toc530398415" w:history="1">
         <w:r>
           <w:rPr>
             <w:rStyle w:val="a3"/>
             <w:noProof/>
           </w:rPr>
-          <w:t>1.24</w:t>
+          <w:t>1.23</w:t>
         </w:r>
         <w:r>
           <w:rPr>
             <w:rStyle w:val="a3"/>
+            <w:rFonts w:hint="eastAsia"/>
             <w:noProof/>
           </w:rPr>
-          <w:t>留言列表</w:t>
+          <w:t>留言</w:t>
         </w:r>
         <w:r>
           <w:rPr>
@@ -1869,7 +1827,7 @@
           <w:rPr>
             <w:noProof/>
           </w:rPr>
-          <w:instrText xml:space="preserve"> PAGEREF _Toc529798321 \h </w:instrText>
+          <w:instrText xml:space="preserve"> PAGEREF _Toc530398415 \h </w:instrText>
         </w:r>
         <w:r>
           <w:rPr>
@@ -1898,17 +1856,88 @@
     </w:p>
     <w:p>
       <w:pPr>
-        <w:pStyle w:val="21"/>
+        <w:pStyle w:val="20"/>
         <w:tabs>
           <w:tab w:val="right" w:leader="dot" w:pos="8296"/>
         </w:tabs>
         <w:rPr>
           <w:rFonts w:cs="Times New Roman"/>
           <w:noProof/>
-          <w:sz w:val="24"/>
+          <w:szCs w:val="22"/>
         </w:rPr>
       </w:pPr>
-      <w:hyperlink w:anchor="_Toc529798322" w:history="1">
+      <w:hyperlink w:anchor="_Toc530398416" w:history="1">
+        <w:r>
+          <w:rPr>
+            <w:rStyle w:val="a3"/>
+            <w:noProof/>
+          </w:rPr>
+          <w:t>1.24</w:t>
+        </w:r>
+        <w:r>
+          <w:rPr>
+            <w:rStyle w:val="a3"/>
+            <w:rFonts w:hint="eastAsia"/>
+            <w:noProof/>
+          </w:rPr>
+          <w:t>留言列表</w:t>
+        </w:r>
+        <w:r>
+          <w:rPr>
+            <w:noProof/>
+          </w:rPr>
+          <w:tab/>
+        </w:r>
+        <w:r>
+          <w:rPr>
+            <w:noProof/>
+          </w:rPr>
+          <w:fldChar w:fldCharType="begin"/>
+        </w:r>
+        <w:r>
+          <w:rPr>
+            <w:noProof/>
+          </w:rPr>
+          <w:instrText xml:space="preserve"> PAGEREF _Toc530398416 \h </w:instrText>
+        </w:r>
+        <w:r>
+          <w:rPr>
+            <w:noProof/>
+          </w:rPr>
+        </w:r>
+        <w:r>
+          <w:rPr>
+            <w:noProof/>
+          </w:rPr>
+          <w:fldChar w:fldCharType="separate"/>
+        </w:r>
+        <w:r>
+          <w:rPr>
+            <w:noProof/>
+          </w:rPr>
+          <w:t>27</w:t>
+        </w:r>
+        <w:r>
+          <w:rPr>
+            <w:noProof/>
+          </w:rPr>
+          <w:fldChar w:fldCharType="end"/>
+        </w:r>
+      </w:hyperlink>
+    </w:p>
+    <w:p>
+      <w:pPr>
+        <w:pStyle w:val="20"/>
+        <w:tabs>
+          <w:tab w:val="right" w:leader="dot" w:pos="8296"/>
+        </w:tabs>
+        <w:rPr>
+          <w:rFonts w:cs="Times New Roman"/>
+          <w:noProof/>
+          <w:szCs w:val="22"/>
+        </w:rPr>
+      </w:pPr>
+      <w:hyperlink w:anchor="_Toc530398417" w:history="1">
         <w:r>
           <w:rPr>
             <w:rStyle w:val="a3"/>
@@ -1919,6 +1948,7 @@
         <w:r>
           <w:rPr>
             <w:rStyle w:val="a3"/>
+            <w:rFonts w:hint="eastAsia"/>
             <w:noProof/>
           </w:rPr>
           <w:t>获取聊天消息列表</w:t>
@@ -1939,7 +1969,7 @@
           <w:rPr>
             <w:noProof/>
           </w:rPr>
-          <w:instrText xml:space="preserve"> PAGEREF _Toc529798322 \h </w:instrText>
+          <w:instrText xml:space="preserve"> PAGEREF _Toc530398417 \h </w:instrText>
         </w:r>
         <w:r>
           <w:rPr>
@@ -1967,6 +1997,219 @@
       </w:hyperlink>
     </w:p>
     <w:p>
+      <w:pPr>
+        <w:pStyle w:val="20"/>
+        <w:tabs>
+          <w:tab w:val="right" w:leader="dot" w:pos="8296"/>
+        </w:tabs>
+        <w:rPr>
+          <w:rFonts w:cs="Times New Roman"/>
+          <w:noProof/>
+          <w:szCs w:val="22"/>
+        </w:rPr>
+      </w:pPr>
+      <w:hyperlink w:anchor="_Toc530398418" w:history="1">
+        <w:r>
+          <w:rPr>
+            <w:rStyle w:val="a3"/>
+            <w:noProof/>
+          </w:rPr>
+          <w:t>1.26</w:t>
+        </w:r>
+        <w:r>
+          <w:rPr>
+            <w:rStyle w:val="a3"/>
+            <w:rFonts w:hint="eastAsia"/>
+            <w:noProof/>
+          </w:rPr>
+          <w:t>系统消息</w:t>
+        </w:r>
+        <w:r>
+          <w:rPr>
+            <w:noProof/>
+          </w:rPr>
+          <w:tab/>
+        </w:r>
+        <w:r>
+          <w:rPr>
+            <w:noProof/>
+          </w:rPr>
+          <w:fldChar w:fldCharType="begin"/>
+        </w:r>
+        <w:r>
+          <w:rPr>
+            <w:noProof/>
+          </w:rPr>
+          <w:instrText xml:space="preserve"> PAGEREF _Toc530398418 \h </w:instrText>
+        </w:r>
+        <w:r>
+          <w:rPr>
+            <w:noProof/>
+          </w:rPr>
+        </w:r>
+        <w:r>
+          <w:rPr>
+            <w:noProof/>
+          </w:rPr>
+          <w:fldChar w:fldCharType="separate"/>
+        </w:r>
+        <w:r>
+          <w:rPr>
+            <w:noProof/>
+          </w:rPr>
+          <w:t>29</w:t>
+        </w:r>
+        <w:r>
+          <w:rPr>
+            <w:noProof/>
+          </w:rPr>
+          <w:fldChar w:fldCharType="end"/>
+        </w:r>
+      </w:hyperlink>
+    </w:p>
+    <w:p>
+      <w:pPr>
+        <w:pStyle w:val="20"/>
+        <w:tabs>
+          <w:tab w:val="right" w:leader="dot" w:pos="8296"/>
+        </w:tabs>
+        <w:rPr>
+          <w:rFonts w:cs="Times New Roman"/>
+          <w:noProof/>
+          <w:szCs w:val="22"/>
+        </w:rPr>
+      </w:pPr>
+      <w:hyperlink w:anchor="_Toc530398419" w:history="1">
+        <w:r>
+          <w:rPr>
+            <w:rStyle w:val="a3"/>
+            <w:noProof/>
+          </w:rPr>
+          <w:t>1.27</w:t>
+        </w:r>
+        <w:r>
+          <w:rPr>
+            <w:rStyle w:val="a3"/>
+            <w:rFonts w:hint="eastAsia"/>
+            <w:noProof/>
+          </w:rPr>
+          <w:t>系统消息列表</w:t>
+        </w:r>
+        <w:r>
+          <w:rPr>
+            <w:noProof/>
+          </w:rPr>
+          <w:tab/>
+        </w:r>
+        <w:r>
+          <w:rPr>
+            <w:noProof/>
+          </w:rPr>
+          <w:fldChar w:fldCharType="begin"/>
+        </w:r>
+        <w:r>
+          <w:rPr>
+            <w:noProof/>
+          </w:rPr>
+          <w:instrText xml:space="preserve"> PAGEREF _Toc530398419 \h </w:instrText>
+        </w:r>
+        <w:r>
+          <w:rPr>
+            <w:noProof/>
+          </w:rPr>
+        </w:r>
+        <w:r>
+          <w:rPr>
+            <w:noProof/>
+          </w:rPr>
+          <w:fldChar w:fldCharType="separate"/>
+        </w:r>
+        <w:r>
+          <w:rPr>
+            <w:noProof/>
+          </w:rPr>
+          <w:t>30</w:t>
+        </w:r>
+        <w:r>
+          <w:rPr>
+            <w:noProof/>
+          </w:rPr>
+          <w:fldChar w:fldCharType="end"/>
+        </w:r>
+      </w:hyperlink>
+    </w:p>
+    <w:p>
+      <w:pPr>
+        <w:pStyle w:val="20"/>
+        <w:tabs>
+          <w:tab w:val="right" w:leader="dot" w:pos="8296"/>
+        </w:tabs>
+        <w:rPr>
+          <w:rFonts w:cs="Times New Roman"/>
+          <w:noProof/>
+          <w:szCs w:val="22"/>
+        </w:rPr>
+      </w:pPr>
+      <w:hyperlink w:anchor="_Toc530398420" w:history="1">
+        <w:r>
+          <w:rPr>
+            <w:rStyle w:val="a3"/>
+            <w:noProof/>
+          </w:rPr>
+          <w:t>1.28</w:t>
+        </w:r>
+        <w:r>
+          <w:rPr>
+            <w:rStyle w:val="a3"/>
+            <w:rFonts w:hint="eastAsia"/>
+            <w:noProof/>
+          </w:rPr>
+          <w:t>查看系统消息</w:t>
+        </w:r>
+        <w:r>
+          <w:rPr>
+            <w:noProof/>
+          </w:rPr>
+          <w:tab/>
+        </w:r>
+        <w:r>
+          <w:rPr>
+            <w:noProof/>
+          </w:rPr>
+          <w:fldChar w:fldCharType="begin"/>
+        </w:r>
+        <w:r>
+          <w:rPr>
+            <w:noProof/>
+          </w:rPr>
+          <w:instrText xml:space="preserve"> PAGEREF _Toc530398420 \h </w:instrText>
+        </w:r>
+        <w:r>
+          <w:rPr>
+            <w:noProof/>
+          </w:rPr>
+        </w:r>
+        <w:r>
+          <w:rPr>
+            <w:noProof/>
+          </w:rPr>
+          <w:fldChar w:fldCharType="separate"/>
+        </w:r>
+        <w:r>
+          <w:rPr>
+            <w:noProof/>
+          </w:rPr>
+          <w:t>31</w:t>
+        </w:r>
+        <w:r>
+          <w:rPr>
+            <w:noProof/>
+          </w:rPr>
+          <w:fldChar w:fldCharType="end"/>
+        </w:r>
+      </w:hyperlink>
+    </w:p>
+    <w:p>
       <w:r>
         <w:rPr>
           <w:rFonts w:hint="eastAsia"/>
@@ -1982,8 +2225,10 @@
         </w:tabs>
       </w:pPr>
       <w:bookmarkStart w:id="2" w:name="_Toc6391"/>
-      <w:bookmarkStart w:id="3" w:name="_Toc529798297"/>
+      <w:bookmarkStart w:id="3" w:name="_Toc530398392"/>
+      <w:bookmarkStart w:id="4" w:name="_GoBack"/>
       <w:bookmarkEnd w:id="0"/>
+      <w:bookmarkEnd w:id="4"/>
       <w:r>
         <w:rPr>
           <w:rFonts w:hint="eastAsia"/>
@@ -2040,6 +2285,7 @@
         <w:rPr>
           <w:rFonts w:hint="eastAsia"/>
         </w:rPr>
+        <w:lastRenderedPageBreak/>
         <w:t xml:space="preserve">p  </w:t>
       </w:r>
       <w:r>
@@ -4123,6 +4369,66 @@
           <w:shd w:val="clear" w:color="080000" w:fill="F5F5F5"/>
         </w:rPr>
         <w:instrText xml:space="preserve"> INCLUDEPICTURE  "http://tool.oschina.net/tools/json_format/Expanded.gif" \* MERGEFORMATINET </w:instrText>
+      </w:r>
+      <w:r>
+        <w:rPr>
+          <w:rFonts w:ascii="Menlo" w:eastAsia="Menlo" w:hAnsi="Menlo" w:cs="Menlo" w:hint="default"/>
+          <w:color w:val="333333"/>
+          <w:sz w:val="18"/>
+          <w:szCs w:val="18"/>
+          <w:shd w:val="clear" w:color="080000" w:fill="F5F5F5"/>
+        </w:rPr>
+        <w:fldChar w:fldCharType="separate"/>
+      </w:r>
+      <w:r>
+        <w:rPr>
+          <w:rFonts w:ascii="Menlo" w:eastAsia="Menlo" w:hAnsi="Menlo" w:cs="Menlo" w:hint="default"/>
+          <w:color w:val="333333"/>
+          <w:sz w:val="18"/>
+          <w:szCs w:val="18"/>
+          <w:shd w:val="clear" w:color="080000" w:fill="F5F5F5"/>
+        </w:rPr>
+        <w:fldChar w:fldCharType="begin"/>
+      </w:r>
+      <w:r>
+        <w:rPr>
+          <w:rFonts w:ascii="Menlo" w:eastAsia="Menlo" w:hAnsi="Menlo" w:cs="Menlo" w:hint="default"/>
+          <w:color w:val="333333"/>
+          <w:sz w:val="18"/>
+          <w:szCs w:val="18"/>
+          <w:shd w:val="clear" w:color="080000" w:fill="F5F5F5"/>
+        </w:rPr>
+        <w:instrText xml:space="preserve"> </w:instrText>
+      </w:r>
+      <w:r>
+        <w:rPr>
+          <w:rFonts w:ascii="Menlo" w:eastAsia="Menlo" w:hAnsi="Menlo" w:cs="Menlo" w:hint="default"/>
+          <w:color w:val="333333"/>
+          <w:sz w:val="18"/>
+          <w:szCs w:val="18"/>
+          <w:shd w:val="clear" w:color="080000" w:fill="F5F5F5"/>
+        </w:rPr>
+        <w:instrText>INCLUDEPICTURE  "http://tool.oschina.net/tools/json_format/Expanded.g</w:instrText>
+      </w:r>
+      <w:r>
+        <w:rPr>
+          <w:rFonts w:ascii="Menlo" w:eastAsia="Menlo" w:hAnsi="Menlo" w:cs="Menlo" w:hint="default"/>
+          <w:color w:val="333333"/>
+          <w:sz w:val="18"/>
+          <w:szCs w:val="18"/>
+          <w:shd w:val="clear" w:color="080000" w:fill="F5F5F5"/>
+        </w:rPr>
+        <w:instrText>if" \* MERGEFORMATINET</w:instrText>
+      </w:r>
+      <w:r>
+        <w:rPr>
+          <w:rFonts w:ascii="Menlo" w:eastAsia="Menlo" w:hAnsi="Menlo" w:cs="Menlo" w:hint="default"/>
+          <w:color w:val="333333"/>
+          <w:sz w:val="18"/>
+          <w:szCs w:val="18"/>
+          <w:shd w:val="clear" w:color="080000" w:fill="F5F5F5"/>
+        </w:rPr>
+        <w:instrText xml:space="preserve"> </w:instrText>
       </w:r>
       <w:r>
         <w:rPr>
@@ -4162,10 +4468,20 @@
             <v:path o:extrusionok="f" gradientshapeok="t" o:connecttype="rect"/>
             <o:lock v:ext="edit" aspectratio="t"/>
           </v:shapetype>
-          <v:shape id="_x0000_i1025" type="#_x0000_t75" style="width:20.45pt;height:8.9pt">
-            <v:imagedata r:id="rId8" r:href="rId9"/>
+          <v:shape id="_x0000_i1025" type="#_x0000_t75" style="width:20.65pt;height:8.65pt">
+            <v:imagedata r:id="rId9" r:href="rId10"/>
           </v:shape>
         </w:pict>
+      </w:r>
+      <w:r>
+        <w:rPr>
+          <w:rFonts w:ascii="Menlo" w:eastAsia="Menlo" w:hAnsi="Menlo" w:cs="Menlo" w:hint="default"/>
+          <w:color w:val="333333"/>
+          <w:sz w:val="18"/>
+          <w:szCs w:val="18"/>
+          <w:shd w:val="clear" w:color="080000" w:fill="F5F5F5"/>
+        </w:rPr>
+        <w:fldChar w:fldCharType="end"/>
       </w:r>
       <w:r>
         <w:rPr>
@@ -7007,6 +7323,56 @@
       </w:r>
       <w:r>
         <w:rPr>
+          <w:rFonts w:ascii="Menlo" w:eastAsia="Menlo" w:hAnsi="Menlo" w:cs="Menlo" w:hint="default"/>
+          <w:color w:val="333333"/>
+          <w:sz w:val="18"/>
+          <w:szCs w:val="18"/>
+          <w:shd w:val="clear" w:color="080000" w:fill="F5F5F5"/>
+        </w:rPr>
+        <w:fldChar w:fldCharType="begin"/>
+      </w:r>
+      <w:r>
+        <w:rPr>
+          <w:rFonts w:ascii="Menlo" w:eastAsia="Menlo" w:hAnsi="Menlo" w:cs="Menlo" w:hint="default"/>
+          <w:color w:val="333333"/>
+          <w:sz w:val="18"/>
+          <w:szCs w:val="18"/>
+          <w:shd w:val="clear" w:color="080000" w:fill="F5F5F5"/>
+        </w:rPr>
+        <w:instrText xml:space="preserve"> </w:instrText>
+      </w:r>
+      <w:r>
+        <w:rPr>
+          <w:rFonts w:ascii="Menlo" w:eastAsia="Menlo" w:hAnsi="Menlo" w:cs="Menlo" w:hint="default"/>
+          <w:color w:val="333333"/>
+          <w:sz w:val="18"/>
+          <w:szCs w:val="18"/>
+          <w:shd w:val="clear" w:color="080000" w:fill="F5F5F5"/>
+        </w:rPr>
+        <w:instrText>INCLUDEPICTURE  "http://tool.oschina.net/tools/json_format/Expanded.gif" \* MERGEFORMATINET</w:instrText>
+      </w:r>
+      <w:r>
+        <w:rPr>
+          <w:rFonts w:ascii="Menlo" w:eastAsia="Menlo" w:hAnsi="Menlo" w:cs="Menlo" w:hint="default"/>
+          <w:color w:val="333333"/>
+          <w:sz w:val="18"/>
+          <w:szCs w:val="18"/>
+          <w:shd w:val="clear" w:color="080000" w:fill="F5F5F5"/>
+        </w:rPr>
+        <w:instrText xml:space="preserve"> </w:instrText>
+      </w:r>
+      <w:r>
+        <w:rPr>
+          <w:rFonts w:ascii="Menlo" w:eastAsia="Menlo" w:hAnsi="Menlo" w:cs="Menlo" w:hint="default"/>
+          <w:color w:val="333333"/>
+          <w:sz w:val="18"/>
+          <w:szCs w:val="18"/>
+          <w:shd w:val="clear" w:color="080000" w:fill="F5F5F5"/>
+        </w:rPr>
+        <w:fldChar w:fldCharType="separate"/>
+      </w:r>
+      <w:r>
+        <w:rPr>
           <w:rFonts w:ascii="Menlo" w:eastAsia="Menlo" w:hAnsi="Menlo" w:cs="Menlo"/>
           <w:color w:val="333333"/>
           <w:sz w:val="18"/>
@@ -7014,10 +7380,20 @@
           <w:shd w:val="clear" w:color="080000" w:fill="F5F5F5"/>
         </w:rPr>
         <w:pict w14:anchorId="77066787">
-          <v:shape id="_x0000_i1026" type="#_x0000_t75" style="width:19.55pt;height:9.8pt">
-            <v:imagedata r:id="rId8" r:href="rId10"/>
+          <v:shape id="_x0000_i1026" type="#_x0000_t75" style="width:19.35pt;height:10pt">
+            <v:imagedata r:id="rId9" r:href="rId11"/>
           </v:shape>
         </w:pict>
+      </w:r>
+      <w:r>
+        <w:rPr>
+          <w:rFonts w:ascii="Menlo" w:eastAsia="Menlo" w:hAnsi="Menlo" w:cs="Menlo" w:hint="default"/>
+          <w:color w:val="333333"/>
+          <w:sz w:val="18"/>
+          <w:szCs w:val="18"/>
+          <w:shd w:val="clear" w:color="080000" w:fill="F5F5F5"/>
+        </w:rPr>
+        <w:fldChar w:fldCharType="end"/>
       </w:r>
       <w:r>
         <w:rPr>
@@ -9738,6 +10114,66 @@
       </w:r>
       <w:r>
         <w:rPr>
+          <w:rFonts w:ascii="Menlo" w:eastAsia="Menlo" w:hAnsi="Menlo" w:cs="Menlo" w:hint="default"/>
+          <w:color w:val="333333"/>
+          <w:sz w:val="18"/>
+          <w:szCs w:val="18"/>
+          <w:shd w:val="clear" w:color="080000" w:fill="F5F5F5"/>
+        </w:rPr>
+        <w:fldChar w:fldCharType="begin"/>
+      </w:r>
+      <w:r>
+        <w:rPr>
+          <w:rFonts w:ascii="Menlo" w:eastAsia="Menlo" w:hAnsi="Menlo" w:cs="Menlo" w:hint="default"/>
+          <w:color w:val="333333"/>
+          <w:sz w:val="18"/>
+          <w:szCs w:val="18"/>
+          <w:shd w:val="clear" w:color="080000" w:fill="F5F5F5"/>
+        </w:rPr>
+        <w:instrText xml:space="preserve"> </w:instrText>
+      </w:r>
+      <w:r>
+        <w:rPr>
+          <w:rFonts w:ascii="Menlo" w:eastAsia="Menlo" w:hAnsi="Menlo" w:cs="Menlo" w:hint="default"/>
+          <w:color w:val="333333"/>
+          <w:sz w:val="18"/>
+          <w:szCs w:val="18"/>
+          <w:shd w:val="clear" w:color="080000" w:fill="F5F5F5"/>
+        </w:rPr>
+        <w:instrText>INCLUDEPICTURE  "http://tool.oschina.net/tools</w:instrText>
+      </w:r>
+      <w:r>
+        <w:rPr>
+          <w:rFonts w:ascii="Menlo" w:eastAsia="Menlo" w:hAnsi="Menlo" w:cs="Menlo" w:hint="default"/>
+          <w:color w:val="333333"/>
+          <w:sz w:val="18"/>
+          <w:szCs w:val="18"/>
+          <w:shd w:val="clear" w:color="080000" w:fill="F5F5F5"/>
+        </w:rPr>
+        <w:instrText>/json_format/Expanded.gif" \* MERGEFORMATINET</w:instrText>
+      </w:r>
+      <w:r>
+        <w:rPr>
+          <w:rFonts w:ascii="Menlo" w:eastAsia="Menlo" w:hAnsi="Menlo" w:cs="Menlo" w:hint="default"/>
+          <w:color w:val="333333"/>
+          <w:sz w:val="18"/>
+          <w:szCs w:val="18"/>
+          <w:shd w:val="clear" w:color="080000" w:fill="F5F5F5"/>
+        </w:rPr>
+        <w:instrText xml:space="preserve"> </w:instrText>
+      </w:r>
+      <w:r>
+        <w:rPr>
+          <w:rFonts w:ascii="Menlo" w:eastAsia="Menlo" w:hAnsi="Menlo" w:cs="Menlo" w:hint="default"/>
+          <w:color w:val="333333"/>
+          <w:sz w:val="18"/>
+          <w:szCs w:val="18"/>
+          <w:shd w:val="clear" w:color="080000" w:fill="F5F5F5"/>
+        </w:rPr>
+        <w:fldChar w:fldCharType="separate"/>
+      </w:r>
+      <w:r>
+        <w:rPr>
           <w:rFonts w:ascii="Menlo" w:eastAsia="Menlo" w:hAnsi="Menlo" w:cs="Menlo"/>
           <w:color w:val="333333"/>
           <w:sz w:val="18"/>
@@ -9745,10 +10181,20 @@
           <w:shd w:val="clear" w:color="080000" w:fill="F5F5F5"/>
         </w:rPr>
         <w:pict w14:anchorId="4BBE9C0E">
-          <v:shape id="_x0000_i1027" type="#_x0000_t75" style="width:20.45pt;height:9.8pt">
-            <v:imagedata r:id="rId8" r:href="rId11"/>
+          <v:shape id="_x0000_i1027" type="#_x0000_t75" style="width:20.65pt;height:10pt">
+            <v:imagedata r:id="rId9" r:href="rId12"/>
           </v:shape>
         </w:pict>
+      </w:r>
+      <w:r>
+        <w:rPr>
+          <w:rFonts w:ascii="Menlo" w:eastAsia="Menlo" w:hAnsi="Menlo" w:cs="Menlo" w:hint="default"/>
+          <w:color w:val="333333"/>
+          <w:sz w:val="18"/>
+          <w:szCs w:val="18"/>
+          <w:shd w:val="clear" w:color="080000" w:fill="F5F5F5"/>
+        </w:rPr>
+        <w:fldChar w:fldCharType="end"/>
       </w:r>
       <w:r>
         <w:rPr>
@@ -11054,7 +11500,7 @@
       <w:pPr>
         <w:pStyle w:val="2"/>
       </w:pPr>
-      <w:bookmarkStart w:id="4" w:name="_Toc529798298"/>
+      <w:bookmarkStart w:id="5" w:name="_Toc530398393"/>
       <w:r>
         <w:rPr>
           <w:rFonts w:hint="eastAsia"/>
@@ -11067,7 +11513,7 @@
         </w:rPr>
         <w:t>用户注册</w:t>
       </w:r>
-      <w:bookmarkEnd w:id="4"/>
+      <w:bookmarkEnd w:id="5"/>
     </w:p>
     <w:tbl>
       <w:tblPr>
@@ -11835,6 +12281,7 @@
               <w:rPr>
                 <w:rFonts w:hint="eastAsia"/>
               </w:rPr>
+              <w:lastRenderedPageBreak/>
               <w:t>输出</w:t>
             </w:r>
           </w:p>
@@ -11901,7 +12348,6 @@
               <w:jc w:val="left"/>
             </w:pPr>
             <w:r>
-              <w:lastRenderedPageBreak/>
               <w:t xml:space="preserve">        "mobile": "13656227964",</w:t>
             </w:r>
           </w:p>
@@ -12004,7 +12450,6 @@
               <w:rPr>
                 <w:rFonts w:hint="eastAsia"/>
               </w:rPr>
-              <w:lastRenderedPageBreak/>
               <w:t>注释</w:t>
             </w:r>
           </w:p>
@@ -12088,7 +12533,7 @@
       <w:pPr>
         <w:pStyle w:val="2"/>
       </w:pPr>
-      <w:bookmarkStart w:id="5" w:name="_Toc529798299"/>
+      <w:bookmarkStart w:id="6" w:name="_Toc530398394"/>
       <w:r>
         <w:rPr>
           <w:rFonts w:hint="eastAsia"/>
@@ -12104,7 +12549,7 @@
         </w:rPr>
         <w:t>登录</w:t>
       </w:r>
-      <w:bookmarkEnd w:id="5"/>
+      <w:bookmarkEnd w:id="6"/>
     </w:p>
     <w:tbl>
       <w:tblPr>
@@ -12617,6 +13062,7 @@
               <w:jc w:val="left"/>
             </w:pPr>
             <w:r>
+              <w:lastRenderedPageBreak/>
               <w:t xml:space="preserve">        "signature": "",</w:t>
             </w:r>
           </w:p>
@@ -12649,7 +13095,6 @@
               <w:jc w:val="left"/>
             </w:pPr>
             <w:r>
-              <w:lastRenderedPageBreak/>
               <w:t xml:space="preserve">        "email": "",</w:t>
             </w:r>
           </w:p>
@@ -12888,7 +13333,7 @@
       <w:pPr>
         <w:pStyle w:val="2"/>
       </w:pPr>
-      <w:bookmarkStart w:id="6" w:name="_Toc529798300"/>
+      <w:bookmarkStart w:id="7" w:name="_Toc530398395"/>
       <w:r>
         <w:rPr>
           <w:rFonts w:hint="eastAsia"/>
@@ -12901,7 +13346,7 @@
         </w:rPr>
         <w:t>修改密码</w:t>
       </w:r>
-      <w:bookmarkEnd w:id="6"/>
+      <w:bookmarkEnd w:id="7"/>
       <w:r>
         <w:t xml:space="preserve"> </w:t>
       </w:r>
@@ -13615,6 +14060,7 @@
               <w:rPr>
                 <w:rFonts w:hint="eastAsia"/>
               </w:rPr>
+              <w:lastRenderedPageBreak/>
               <w:t xml:space="preserve">    "message": "</w:t>
             </w:r>
             <w:r>
@@ -13744,7 +14190,7 @@
       <w:pPr>
         <w:pStyle w:val="2"/>
       </w:pPr>
-      <w:bookmarkStart w:id="7" w:name="_Toc529798301"/>
+      <w:bookmarkStart w:id="8" w:name="_Toc530398396"/>
       <w:r>
         <w:rPr>
           <w:rFonts w:hint="eastAsia"/>
@@ -13766,7 +14212,7 @@
         </w:rPr>
         <w:t>同步手机联系人</w:t>
       </w:r>
-      <w:bookmarkEnd w:id="7"/>
+      <w:bookmarkEnd w:id="8"/>
       <w:r>
         <w:t xml:space="preserve"> </w:t>
       </w:r>
@@ -14482,11 +14928,12 @@
       <w:pPr>
         <w:pStyle w:val="2"/>
       </w:pPr>
-      <w:bookmarkStart w:id="8" w:name="_Toc529798302"/>
+      <w:bookmarkStart w:id="9" w:name="_Toc530398397"/>
       <w:r>
         <w:rPr>
           <w:rFonts w:hint="eastAsia"/>
         </w:rPr>
+        <w:lastRenderedPageBreak/>
         <w:t>1</w:t>
       </w:r>
       <w:r>
@@ -14498,7 +14945,7 @@
         </w:rPr>
         <w:t>获取联系人列表</w:t>
       </w:r>
-      <w:bookmarkEnd w:id="8"/>
+      <w:bookmarkEnd w:id="9"/>
       <w:r>
         <w:t xml:space="preserve"> </w:t>
       </w:r>
@@ -14637,7 +15084,6 @@
               <w:rPr>
                 <w:rFonts w:hint="eastAsia"/>
               </w:rPr>
-              <w:lastRenderedPageBreak/>
               <w:t>方式</w:t>
             </w:r>
           </w:p>
@@ -15239,6 +15685,7 @@
               <w:jc w:val="left"/>
             </w:pPr>
             <w:r>
+              <w:lastRenderedPageBreak/>
               <w:t xml:space="preserve">        "from": 1,</w:t>
             </w:r>
           </w:p>
@@ -15287,7 +15734,6 @@
               <w:jc w:val="left"/>
             </w:pPr>
             <w:r>
-              <w:lastRenderedPageBreak/>
               <w:t xml:space="preserve">        "prev_page_url": null,</w:t>
             </w:r>
           </w:p>
@@ -15419,7 +15865,7 @@
       <w:pPr>
         <w:pStyle w:val="2"/>
       </w:pPr>
-      <w:bookmarkStart w:id="9" w:name="_Toc529798303"/>
+      <w:bookmarkStart w:id="10" w:name="_Toc530398398"/>
       <w:r>
         <w:rPr>
           <w:rFonts w:hint="eastAsia"/>
@@ -15435,7 +15881,7 @@
         </w:rPr>
         <w:t>关注</w:t>
       </w:r>
-      <w:bookmarkEnd w:id="9"/>
+      <w:bookmarkEnd w:id="10"/>
       <w:r>
         <w:t xml:space="preserve"> </w:t>
       </w:r>
@@ -16079,11 +16525,12 @@
       <w:pPr>
         <w:pStyle w:val="2"/>
       </w:pPr>
-      <w:bookmarkStart w:id="10" w:name="_Toc529798304"/>
+      <w:bookmarkStart w:id="11" w:name="_Toc530398399"/>
       <w:r>
         <w:rPr>
           <w:rFonts w:hint="eastAsia"/>
         </w:rPr>
+        <w:lastRenderedPageBreak/>
         <w:t>1</w:t>
       </w:r>
       <w:r>
@@ -16101,7 +16548,7 @@
         </w:rPr>
         <w:t>style</w:t>
       </w:r>
-      <w:bookmarkEnd w:id="10"/>
+      <w:bookmarkEnd w:id="11"/>
     </w:p>
     <w:tbl>
       <w:tblPr>
@@ -16290,7 +16737,6 @@
               <w:rPr>
                 <w:rFonts w:hint="eastAsia"/>
               </w:rPr>
-              <w:lastRenderedPageBreak/>
               <w:t>地址</w:t>
             </w:r>
           </w:p>
@@ -16984,6 +17430,7 @@
               <w:jc w:val="left"/>
             </w:pPr>
             <w:r>
+              <w:lastRenderedPageBreak/>
               <w:t xml:space="preserve">        "next_page_url": null,</w:t>
             </w:r>
           </w:p>
@@ -17040,7 +17487,6 @@
               <w:jc w:val="left"/>
             </w:pPr>
             <w:r>
-              <w:lastRenderedPageBreak/>
               <w:t>}</w:t>
             </w:r>
           </w:p>
@@ -17145,7 +17591,7 @@
       <w:pPr>
         <w:pStyle w:val="2"/>
       </w:pPr>
-      <w:bookmarkStart w:id="11" w:name="_Toc529798305"/>
+      <w:bookmarkStart w:id="12" w:name="_Toc530398400"/>
       <w:r>
         <w:rPr>
           <w:rFonts w:hint="eastAsia"/>
@@ -17173,7 +17619,7 @@
         </w:rPr>
         <w:t>标签</w:t>
       </w:r>
-      <w:bookmarkEnd w:id="11"/>
+      <w:bookmarkEnd w:id="12"/>
     </w:p>
     <w:tbl>
       <w:tblPr>
@@ -17944,6 +18390,7 @@
               <w:jc w:val="left"/>
             </w:pPr>
             <w:r>
+              <w:lastRenderedPageBreak/>
               <w:t>s</w:t>
             </w:r>
             <w:r>
@@ -17992,12 +18439,11 @@
       <w:pPr>
         <w:pStyle w:val="2"/>
       </w:pPr>
-      <w:bookmarkStart w:id="12" w:name="_Toc529798306"/>
+      <w:bookmarkStart w:id="13" w:name="_Toc530398401"/>
       <w:r>
         <w:rPr>
           <w:rFonts w:hint="eastAsia"/>
         </w:rPr>
-        <w:lastRenderedPageBreak/>
         <w:t>1</w:t>
       </w:r>
       <w:r>
@@ -18009,7 +18455,7 @@
         </w:rPr>
         <w:t>上传资源</w:t>
       </w:r>
-      <w:bookmarkEnd w:id="12"/>
+      <w:bookmarkEnd w:id="13"/>
     </w:p>
     <w:tbl>
       <w:tblPr>
@@ -18659,7 +19105,7 @@
       <w:pPr>
         <w:pStyle w:val="2"/>
       </w:pPr>
-      <w:bookmarkStart w:id="13" w:name="_Toc529798307"/>
+      <w:bookmarkStart w:id="14" w:name="_Toc530398402"/>
       <w:r>
         <w:rPr>
           <w:rFonts w:hint="eastAsia"/>
@@ -18675,7 +19121,7 @@
         </w:rPr>
         <w:t>完善个人信息</w:t>
       </w:r>
-      <w:bookmarkEnd w:id="13"/>
+      <w:bookmarkEnd w:id="14"/>
       <w:r>
         <w:t xml:space="preserve"> </w:t>
       </w:r>
@@ -19275,6 +19721,7 @@
                     <w:jc w:val="left"/>
                   </w:pPr>
                   <w:r>
+                    <w:lastRenderedPageBreak/>
                     <w:t>nickname</w:t>
                   </w:r>
                 </w:p>
@@ -19417,6 +19864,7 @@
               <w:rPr>
                 <w:rFonts w:hint="eastAsia"/>
               </w:rPr>
+              <w:lastRenderedPageBreak/>
               <w:t>输出</w:t>
             </w:r>
           </w:p>
@@ -19455,7 +19903,6 @@
               <w:rPr>
                 <w:rFonts w:hint="eastAsia"/>
               </w:rPr>
-              <w:lastRenderedPageBreak/>
               <w:t xml:space="preserve">    "message": "</w:t>
             </w:r>
             <w:r>
@@ -19565,7 +20012,6 @@
               <w:rPr>
                 <w:rFonts w:hint="eastAsia"/>
               </w:rPr>
-              <w:lastRenderedPageBreak/>
               <w:t>注释</w:t>
             </w:r>
           </w:p>
@@ -19643,25 +20089,23 @@
       <w:pPr>
         <w:pStyle w:val="2"/>
       </w:pPr>
-      <w:bookmarkStart w:id="14" w:name="_Toc529798308"/>
-      <w:bookmarkStart w:id="15" w:name="_GoBack"/>
+      <w:bookmarkStart w:id="15" w:name="_Toc530398403"/>
+      <w:r>
+        <w:rPr>
+          <w:rFonts w:hint="eastAsia"/>
+        </w:rPr>
+        <w:t>1</w:t>
+      </w:r>
+      <w:r>
+        <w:t>.10</w:t>
+      </w:r>
+      <w:r>
+        <w:rPr>
+          <w:rFonts w:hint="eastAsia"/>
+        </w:rPr>
+        <w:t>验证码登录</w:t>
+      </w:r>
       <w:bookmarkEnd w:id="15"/>
-      <w:r>
-        <w:rPr>
-          <w:rFonts w:hint="eastAsia"/>
-        </w:rPr>
-        <w:t>1</w:t>
-      </w:r>
-      <w:r>
-        <w:t>.10</w:t>
-      </w:r>
-      <w:r>
-        <w:rPr>
-          <w:rFonts w:hint="eastAsia"/>
-        </w:rPr>
-        <w:t>验证码登录</w:t>
-      </w:r>
-      <w:bookmarkEnd w:id="14"/>
     </w:p>
     <w:tbl>
       <w:tblPr>
@@ -20179,6 +20623,7 @@
               <w:jc w:val="left"/>
             </w:pPr>
             <w:r>
+              <w:lastRenderedPageBreak/>
               <w:t xml:space="preserve">        "token": "HB01370414605191"</w:t>
             </w:r>
           </w:p>
@@ -20220,6 +20665,7 @@
               <w:rPr>
                 <w:rFonts w:hint="eastAsia"/>
               </w:rPr>
+              <w:lastRenderedPageBreak/>
               <w:t>注释</w:t>
             </w:r>
           </w:p>
@@ -20292,7 +20738,7 @@
       <w:pPr>
         <w:pStyle w:val="2"/>
       </w:pPr>
-      <w:bookmarkStart w:id="16" w:name="_Toc529798309"/>
+      <w:bookmarkStart w:id="16" w:name="_Toc530398404"/>
       <w:r>
         <w:rPr>
           <w:rFonts w:hint="eastAsia"/>
@@ -20897,6 +21343,7 @@
               <w:jc w:val="left"/>
             </w:pPr>
             <w:r>
+              <w:lastRenderedPageBreak/>
               <w:t xml:space="preserve">        "time_expire": "0000-00-00 00:00:00",</w:t>
             </w:r>
           </w:p>
@@ -20937,7 +21384,6 @@
               <w:jc w:val="left"/>
             </w:pPr>
             <w:r>
-              <w:lastRenderedPageBreak/>
               <w:t xml:space="preserve">    }</w:t>
             </w:r>
           </w:p>
@@ -21049,7 +21495,7 @@
       <w:pPr>
         <w:pStyle w:val="2"/>
       </w:pPr>
-      <w:bookmarkStart w:id="17" w:name="_Toc529798310"/>
+      <w:bookmarkStart w:id="17" w:name="_Toc530398405"/>
       <w:r>
         <w:rPr>
           <w:rFonts w:hint="eastAsia"/>
@@ -21908,6 +22354,7 @@
               <w:rPr>
                 <w:rFonts w:hint="eastAsia"/>
               </w:rPr>
+              <w:lastRenderedPageBreak/>
               <w:t>注释</w:t>
             </w:r>
           </w:p>
@@ -21980,12 +22427,11 @@
       <w:pPr>
         <w:pStyle w:val="2"/>
       </w:pPr>
-      <w:bookmarkStart w:id="18" w:name="_Toc529798311"/>
+      <w:bookmarkStart w:id="18" w:name="_Toc530398406"/>
       <w:r>
         <w:rPr>
           <w:rFonts w:hint="eastAsia"/>
         </w:rPr>
-        <w:lastRenderedPageBreak/>
         <w:t>1</w:t>
       </w:r>
       <w:r>
@@ -22824,7 +23270,14 @@
               <w:rPr>
                 <w:rFonts w:hint="eastAsia"/>
               </w:rPr>
-              <w:t>\",\"downloadPath\":\"http://ts.videer.net/1450868332827_d.ts\",\"key\":\"\",\"mood\":0,\"source\":\"</w:t>
+              <w:t>\",\"downloadPath\":\"http://ts.videer.net/1450868332827_d.ts\",\"key\":\"\",\"mood\</w:t>
+            </w:r>
+            <w:r>
+              <w:rPr>
+                <w:rFonts w:hint="eastAsia"/>
+              </w:rPr>
+              <w:lastRenderedPageBreak/>
+              <w:t>":0,\"source\":\"</w:t>
             </w:r>
             <w:r>
               <w:rPr>
@@ -22911,67 +23364,465 @@
               <w:jc w:val="left"/>
             </w:pPr>
             <w:r>
+              <w:t xml:space="preserve">            "download_url": "http://39.104.17.209:8090/api/gam/downLoadFile?file_name=1450868332827_d"</w:t>
+            </w:r>
+          </w:p>
+          <w:p>
+            <w:pPr>
+              <w:jc w:val="left"/>
+            </w:pPr>
+            <w:r>
+              <w:t xml:space="preserve">        },</w:t>
+            </w:r>
+          </w:p>
+          <w:p>
+            <w:pPr>
+              <w:jc w:val="left"/>
+            </w:pPr>
+            <w:r>
+              <w:t xml:space="preserve">        {</w:t>
+            </w:r>
+          </w:p>
+          <w:p>
+            <w:pPr>
+              <w:jc w:val="left"/>
+            </w:pPr>
+            <w:r>
+              <w:t xml:space="preserve">            "id": 363,</w:t>
+            </w:r>
+          </w:p>
+          <w:p>
+            <w:pPr>
+              <w:jc w:val="left"/>
+            </w:pPr>
+            <w:r>
+              <w:rPr>
+                <w:rFonts w:hint="eastAsia"/>
+              </w:rPr>
+              <w:t xml:space="preserve">            "url": "/usr/local/homeroot/video/out/1449048361920_</w:t>
+            </w:r>
+            <w:r>
+              <w:rPr>
+                <w:rFonts w:hint="eastAsia"/>
+              </w:rPr>
+              <w:t>小</w:t>
+            </w:r>
+            <w:r>
+              <w:rPr>
+                <w:rFonts w:hint="eastAsia"/>
+              </w:rPr>
+              <w:t>/1449048361920_</w:t>
+            </w:r>
+            <w:r>
+              <w:rPr>
+                <w:rFonts w:hint="eastAsia"/>
+              </w:rPr>
+              <w:t>小</w:t>
+            </w:r>
+            <w:r>
+              <w:rPr>
+                <w:rFonts w:hint="eastAsia"/>
+              </w:rPr>
+              <w:t>.ts",</w:t>
+            </w:r>
+          </w:p>
+          <w:p>
+            <w:pPr>
+              <w:jc w:val="left"/>
+            </w:pPr>
+            <w:r>
+              <w:rPr>
+                <w:rFonts w:hint="eastAsia"/>
+              </w:rPr>
+              <w:t xml:space="preserve">            "json": "{\"actor\":\"</w:t>
+            </w:r>
+            <w:r>
+              <w:rPr>
+                <w:rFonts w:hint="eastAsia"/>
+              </w:rPr>
+              <w:t>葛平</w:t>
+            </w:r>
+            <w:r>
+              <w:rPr>
+                <w:rFonts w:hint="eastAsia"/>
+              </w:rPr>
+              <w:t>\",\"downloadPath\":\"http://ts.videer.net/1449048361920_</w:t>
+            </w:r>
+            <w:r>
+              <w:rPr>
+                <w:rFonts w:hint="eastAsia"/>
+              </w:rPr>
+              <w:t>小</w:t>
+            </w:r>
+            <w:r>
+              <w:rPr>
+                <w:rFonts w:hint="eastAsia"/>
+              </w:rPr>
+              <w:t>.ts\",\"key\":\"010404090004080306010902006fd5c3e7471e3a\",\"mood\":0,\"source\":\"</w:t>
+            </w:r>
+            <w:r>
+              <w:rPr>
+                <w:rFonts w:hint="eastAsia"/>
+              </w:rPr>
+              <w:t>超威蓝猫</w:t>
+            </w:r>
+            <w:r>
+              <w:rPr>
+                <w:rFonts w:hint="eastAsia"/>
+              </w:rPr>
+              <w:t>\",\"word\":\"</w:t>
+            </w:r>
+            <w:r>
+              <w:rPr>
+                <w:rFonts w:hint="eastAsia"/>
+              </w:rPr>
+              <w:t>小</w:t>
+            </w:r>
+            <w:r>
+              <w:rPr>
+                <w:rFonts w:hint="eastAsia"/>
+              </w:rPr>
+              <w:t>\"}\n\n",</w:t>
+            </w:r>
+          </w:p>
+          <w:p>
+            <w:pPr>
+              <w:jc w:val="left"/>
+            </w:pPr>
+            <w:r>
+              <w:rPr>
+                <w:rFonts w:hint="eastAsia"/>
+              </w:rPr>
+              <w:t xml:space="preserve">            "words": "</w:t>
+            </w:r>
+            <w:r>
+              <w:rPr>
+                <w:rFonts w:hint="eastAsia"/>
+              </w:rPr>
+              <w:t>小</w:t>
+            </w:r>
+            <w:r>
+              <w:rPr>
+                <w:rFonts w:hint="eastAsia"/>
+              </w:rPr>
+              <w:t>",</w:t>
+            </w:r>
+          </w:p>
+          <w:p>
+            <w:pPr>
+              <w:jc w:val="left"/>
+            </w:pPr>
+            <w:r>
+              <w:rPr>
+                <w:rFonts w:hint="eastAsia"/>
+              </w:rPr>
+              <w:t xml:space="preserve">            "file_name": "1449048361920_</w:t>
+            </w:r>
+            <w:r>
+              <w:rPr>
+                <w:rFonts w:hint="eastAsia"/>
+              </w:rPr>
+              <w:t>小</w:t>
+            </w:r>
+            <w:r>
+              <w:rPr>
+                <w:rFonts w:hint="eastAsia"/>
+              </w:rPr>
+              <w:t>",</w:t>
+            </w:r>
+          </w:p>
+          <w:p>
+            <w:pPr>
+              <w:jc w:val="left"/>
+            </w:pPr>
+            <w:r>
+              <w:t xml:space="preserve">            "type": "1",</w:t>
+            </w:r>
+          </w:p>
+          <w:p>
+            <w:pPr>
+              <w:jc w:val="left"/>
+            </w:pPr>
+            <w:r>
+              <w:t xml:space="preserve">            "created_at": null,</w:t>
+            </w:r>
+          </w:p>
+          <w:p>
+            <w:pPr>
+              <w:jc w:val="left"/>
+            </w:pPr>
+            <w:r>
+              <w:t xml:space="preserve">            "updated_at": null,</w:t>
+            </w:r>
+          </w:p>
+          <w:p>
+            <w:pPr>
+              <w:jc w:val="left"/>
+            </w:pPr>
+            <w:r>
+              <w:rPr>
+                <w:rFonts w:hint="eastAsia"/>
+              </w:rPr>
+              <w:t xml:space="preserve">            "download_url": "http://39.104.17.209:8090/api/gam/downLoadFile?file_name=1449048361920_</w:t>
+            </w:r>
+            <w:r>
+              <w:rPr>
+                <w:rFonts w:hint="eastAsia"/>
+              </w:rPr>
+              <w:t>小</w:t>
+            </w:r>
+            <w:r>
+              <w:rPr>
+                <w:rFonts w:hint="eastAsia"/>
+              </w:rPr>
+              <w:t>"</w:t>
+            </w:r>
+          </w:p>
+          <w:p>
+            <w:pPr>
+              <w:jc w:val="left"/>
+            </w:pPr>
+            <w:r>
+              <w:t xml:space="preserve">        },</w:t>
+            </w:r>
+          </w:p>
+          <w:p>
+            <w:pPr>
+              <w:jc w:val="left"/>
+            </w:pPr>
+            <w:r>
+              <w:t xml:space="preserve">        {</w:t>
+            </w:r>
+          </w:p>
+          <w:p>
+            <w:pPr>
+              <w:jc w:val="left"/>
+            </w:pPr>
+            <w:r>
+              <w:t xml:space="preserve">            "id": 363,</w:t>
+            </w:r>
+          </w:p>
+          <w:p>
+            <w:pPr>
+              <w:jc w:val="left"/>
+            </w:pPr>
+            <w:r>
+              <w:rPr>
+                <w:rFonts w:hint="eastAsia"/>
+              </w:rPr>
+              <w:t xml:space="preserve">            "url": "/usr/local/homeroot/video/out/1449048361920_</w:t>
+            </w:r>
+            <w:r>
+              <w:rPr>
+                <w:rFonts w:hint="eastAsia"/>
+              </w:rPr>
+              <w:t>小</w:t>
+            </w:r>
+            <w:r>
+              <w:rPr>
+                <w:rFonts w:hint="eastAsia"/>
+              </w:rPr>
+              <w:t>/1449048361920_</w:t>
+            </w:r>
+            <w:r>
+              <w:rPr>
+                <w:rFonts w:hint="eastAsia"/>
+              </w:rPr>
+              <w:t>小</w:t>
+            </w:r>
+            <w:r>
+              <w:rPr>
+                <w:rFonts w:hint="eastAsia"/>
+              </w:rPr>
+              <w:t>.ts",</w:t>
+            </w:r>
+          </w:p>
+          <w:p>
+            <w:pPr>
+              <w:jc w:val="left"/>
+            </w:pPr>
+            <w:r>
+              <w:rPr>
+                <w:rFonts w:hint="eastAsia"/>
+              </w:rPr>
+              <w:t xml:space="preserve">            "json": "{\"actor\":\"</w:t>
+            </w:r>
+            <w:r>
+              <w:rPr>
+                <w:rFonts w:hint="eastAsia"/>
+              </w:rPr>
+              <w:t>葛平</w:t>
+            </w:r>
+            <w:r>
+              <w:rPr>
+                <w:rFonts w:hint="eastAsia"/>
+              </w:rPr>
+              <w:t>\",\"downloadPath\":\"http://ts.videer.net/1449048361920_</w:t>
+            </w:r>
+            <w:r>
+              <w:rPr>
+                <w:rFonts w:hint="eastAsia"/>
+              </w:rPr>
+              <w:t>小</w:t>
+            </w:r>
+            <w:r>
+              <w:rPr>
+                <w:rFonts w:hint="eastAsia"/>
+              </w:rPr>
+              <w:t>.ts\",\"key\":\"010404090004080306010902006fd5c3e7471e3a\",\"mood\":0,\"source\":\"</w:t>
+            </w:r>
+            <w:r>
+              <w:rPr>
+                <w:rFonts w:hint="eastAsia"/>
+              </w:rPr>
+              <w:t>超威蓝猫</w:t>
+            </w:r>
+            <w:r>
+              <w:rPr>
+                <w:rFonts w:hint="eastAsia"/>
+              </w:rPr>
+              <w:t>\",\"word\":\"</w:t>
+            </w:r>
+            <w:r>
+              <w:rPr>
+                <w:rFonts w:hint="eastAsia"/>
+              </w:rPr>
+              <w:t>小</w:t>
+            </w:r>
+            <w:r>
+              <w:rPr>
+                <w:rFonts w:hint="eastAsia"/>
+              </w:rPr>
+              <w:t>\"}\n\n",</w:t>
+            </w:r>
+          </w:p>
+          <w:p>
+            <w:pPr>
+              <w:jc w:val="left"/>
+            </w:pPr>
+            <w:r>
+              <w:rPr>
+                <w:rFonts w:hint="eastAsia"/>
+              </w:rPr>
+              <w:t xml:space="preserve">            "words": "</w:t>
+            </w:r>
+            <w:r>
+              <w:rPr>
+                <w:rFonts w:hint="eastAsia"/>
+              </w:rPr>
+              <w:t>小</w:t>
+            </w:r>
+            <w:r>
+              <w:rPr>
+                <w:rFonts w:hint="eastAsia"/>
+              </w:rPr>
+              <w:t>",</w:t>
+            </w:r>
+          </w:p>
+          <w:p>
+            <w:pPr>
+              <w:jc w:val="left"/>
+            </w:pPr>
+            <w:r>
+              <w:rPr>
+                <w:rFonts w:hint="eastAsia"/>
+              </w:rPr>
+              <w:t xml:space="preserve">            "file_name": "1449048361920_</w:t>
+            </w:r>
+            <w:r>
+              <w:rPr>
+                <w:rFonts w:hint="eastAsia"/>
+              </w:rPr>
+              <w:t>小</w:t>
+            </w:r>
+            <w:r>
+              <w:rPr>
+                <w:rFonts w:hint="eastAsia"/>
+              </w:rPr>
+              <w:t>",</w:t>
+            </w:r>
+          </w:p>
+          <w:p>
+            <w:pPr>
+              <w:jc w:val="left"/>
+            </w:pPr>
+            <w:r>
+              <w:t xml:space="preserve">            "type": "1",</w:t>
+            </w:r>
+          </w:p>
+          <w:p>
+            <w:pPr>
+              <w:jc w:val="left"/>
+            </w:pPr>
+            <w:r>
+              <w:t xml:space="preserve">            "created_at": null,</w:t>
+            </w:r>
+          </w:p>
+          <w:p>
+            <w:pPr>
+              <w:jc w:val="left"/>
+            </w:pPr>
+            <w:r>
+              <w:t xml:space="preserve">            "updated_at": null,</w:t>
+            </w:r>
+          </w:p>
+          <w:p>
+            <w:pPr>
+              <w:jc w:val="left"/>
+            </w:pPr>
+            <w:r>
+              <w:rPr>
+                <w:rFonts w:hint="eastAsia"/>
+              </w:rPr>
+              <w:t xml:space="preserve">            "download_url": "http://39.104.17.209:8090/api/gam/downLoadFile?file_name=1449048361920_</w:t>
+            </w:r>
+            <w:r>
+              <w:rPr>
+                <w:rFonts w:hint="eastAsia"/>
+              </w:rPr>
+              <w:t>小</w:t>
+            </w:r>
+            <w:r>
+              <w:rPr>
+                <w:rFonts w:hint="eastAsia"/>
+              </w:rPr>
+              <w:t>"</w:t>
+            </w:r>
+          </w:p>
+          <w:p>
+            <w:pPr>
+              <w:jc w:val="left"/>
+            </w:pPr>
+            <w:r>
+              <w:t xml:space="preserve">        },</w:t>
+            </w:r>
+          </w:p>
+          <w:p>
+            <w:pPr>
+              <w:jc w:val="left"/>
+            </w:pPr>
+            <w:r>
+              <w:t xml:space="preserve">        {</w:t>
+            </w:r>
+          </w:p>
+          <w:p>
+            <w:pPr>
+              <w:jc w:val="left"/>
+            </w:pPr>
+            <w:r>
+              <w:t xml:space="preserve">            "id": 988,</w:t>
+            </w:r>
+          </w:p>
+          <w:p>
+            <w:pPr>
+              <w:jc w:val="left"/>
+            </w:pPr>
+            <w:r>
+              <w:t xml:space="preserve">            "url": </w:t>
+            </w:r>
+            <w:r>
               <w:lastRenderedPageBreak/>
-              <w:t xml:space="preserve">            "download_url": "http://39.104.17.209:8090/api/gam/downLoadFile?file_name=1450868332827_d"</w:t>
-            </w:r>
-          </w:p>
-          <w:p>
-            <w:pPr>
-              <w:jc w:val="left"/>
-            </w:pPr>
-            <w:r>
-              <w:t xml:space="preserve">        },</w:t>
-            </w:r>
-          </w:p>
-          <w:p>
-            <w:pPr>
-              <w:jc w:val="left"/>
-            </w:pPr>
-            <w:r>
-              <w:t xml:space="preserve">        {</w:t>
-            </w:r>
-          </w:p>
-          <w:p>
-            <w:pPr>
-              <w:jc w:val="left"/>
-            </w:pPr>
-            <w:r>
-              <w:t xml:space="preserve">            "id": 363,</w:t>
-            </w:r>
-          </w:p>
-          <w:p>
-            <w:pPr>
-              <w:jc w:val="left"/>
-            </w:pPr>
-            <w:r>
-              <w:rPr>
-                <w:rFonts w:hint="eastAsia"/>
-              </w:rPr>
-              <w:t xml:space="preserve">            "url": "/usr/local/homeroot/video/out/1449048361920_</w:t>
-            </w:r>
-            <w:r>
-              <w:rPr>
-                <w:rFonts w:hint="eastAsia"/>
-              </w:rPr>
-              <w:t>小</w:t>
-            </w:r>
-            <w:r>
-              <w:rPr>
-                <w:rFonts w:hint="eastAsia"/>
-              </w:rPr>
-              <w:t>/1449048361920_</w:t>
-            </w:r>
-            <w:r>
-              <w:rPr>
-                <w:rFonts w:hint="eastAsia"/>
-              </w:rPr>
-              <w:t>小</w:t>
-            </w:r>
-            <w:r>
-              <w:rPr>
-                <w:rFonts w:hint="eastAsia"/>
-              </w:rPr>
-              <w:t>.ts",</w:t>
+              <w:t>"/usr/local/homeroot/video/out/1450087310565_m/1450087310565_m.ts",</w:t>
             </w:r>
           </w:p>
           <w:p>
@@ -22988,31 +23839,19 @@
               <w:rPr>
                 <w:rFonts w:hint="eastAsia"/>
               </w:rPr>
-              <w:t>葛平</w:t>
-            </w:r>
-            <w:r>
-              <w:rPr>
-                <w:rFonts w:hint="eastAsia"/>
-              </w:rPr>
-              <w:t>\",\"downloadPath\":\"http://ts.videer.net/1449048361920_</w:t>
-            </w:r>
-            <w:r>
-              <w:rPr>
-                <w:rFonts w:hint="eastAsia"/>
-              </w:rPr>
-              <w:t>小</w:t>
-            </w:r>
-            <w:r>
-              <w:rPr>
-                <w:rFonts w:hint="eastAsia"/>
-              </w:rPr>
-              <w:t>.ts\",\"key\":\"010404090004080306010902006fd5c3e7471e3a\",\"mood\":0,\"source\":\"</w:t>
-            </w:r>
-            <w:r>
-              <w:rPr>
-                <w:rFonts w:hint="eastAsia"/>
-              </w:rPr>
-              <w:t>超威蓝猫</w:t>
+              <w:t>魏宗万</w:t>
+            </w:r>
+            <w:r>
+              <w:rPr>
+                <w:rFonts w:hint="eastAsia"/>
+              </w:rPr>
+              <w:t>\",\"downloadPath\":\"http://ts.videer.net/1450087310565_m.ts\",\"key\":\"09020602090a070001090104036b5f5d1c1a\",\"mood\":0,\"source\":\"</w:t>
+            </w:r>
+            <w:r>
+              <w:rPr>
+                <w:rFonts w:hint="eastAsia"/>
+              </w:rPr>
+              <w:t>三国演义</w:t>
             </w:r>
             <w:r>
               <w:rPr>
@@ -23024,7 +23863,7 @@
               <w:rPr>
                 <w:rFonts w:hint="eastAsia"/>
               </w:rPr>
-              <w:t>小</w:t>
+              <w:t>喵</w:t>
             </w:r>
             <w:r>
               <w:rPr>
@@ -23047,7 +23886,7 @@
               <w:rPr>
                 <w:rFonts w:hint="eastAsia"/>
               </w:rPr>
-              <w:t>小</w:t>
+              <w:t>喵</w:t>
             </w:r>
             <w:r>
               <w:rPr>
@@ -23061,390 +23900,6 @@
               <w:jc w:val="left"/>
             </w:pPr>
             <w:r>
-              <w:rPr>
-                <w:rFonts w:hint="eastAsia"/>
-              </w:rPr>
-              <w:t xml:space="preserve">            "file_name": "1449048361920_</w:t>
-            </w:r>
-            <w:r>
-              <w:rPr>
-                <w:rFonts w:hint="eastAsia"/>
-              </w:rPr>
-              <w:t>小</w:t>
-            </w:r>
-            <w:r>
-              <w:rPr>
-                <w:rFonts w:hint="eastAsia"/>
-              </w:rPr>
-              <w:t>",</w:t>
-            </w:r>
-          </w:p>
-          <w:p>
-            <w:pPr>
-              <w:jc w:val="left"/>
-            </w:pPr>
-            <w:r>
-              <w:t xml:space="preserve">            "type": "1",</w:t>
-            </w:r>
-          </w:p>
-          <w:p>
-            <w:pPr>
-              <w:jc w:val="left"/>
-            </w:pPr>
-            <w:r>
-              <w:t xml:space="preserve">            "created_at": null,</w:t>
-            </w:r>
-          </w:p>
-          <w:p>
-            <w:pPr>
-              <w:jc w:val="left"/>
-            </w:pPr>
-            <w:r>
-              <w:t xml:space="preserve">            "updated_at": null,</w:t>
-            </w:r>
-          </w:p>
-          <w:p>
-            <w:pPr>
-              <w:jc w:val="left"/>
-            </w:pPr>
-            <w:r>
-              <w:rPr>
-                <w:rFonts w:hint="eastAsia"/>
-              </w:rPr>
-              <w:t xml:space="preserve">            "download_url": "http://39.104.17.209:8090/api/gam/downLoadFile?file_name=1449048361920_</w:t>
-            </w:r>
-            <w:r>
-              <w:rPr>
-                <w:rFonts w:hint="eastAsia"/>
-              </w:rPr>
-              <w:t>小</w:t>
-            </w:r>
-            <w:r>
-              <w:rPr>
-                <w:rFonts w:hint="eastAsia"/>
-              </w:rPr>
-              <w:t>"</w:t>
-            </w:r>
-          </w:p>
-          <w:p>
-            <w:pPr>
-              <w:jc w:val="left"/>
-            </w:pPr>
-            <w:r>
-              <w:t xml:space="preserve">        },</w:t>
-            </w:r>
-          </w:p>
-          <w:p>
-            <w:pPr>
-              <w:jc w:val="left"/>
-            </w:pPr>
-            <w:r>
-              <w:t xml:space="preserve">        {</w:t>
-            </w:r>
-          </w:p>
-          <w:p>
-            <w:pPr>
-              <w:jc w:val="left"/>
-            </w:pPr>
-            <w:r>
-              <w:t xml:space="preserve">            "id": 363,</w:t>
-            </w:r>
-          </w:p>
-          <w:p>
-            <w:pPr>
-              <w:jc w:val="left"/>
-            </w:pPr>
-            <w:r>
-              <w:rPr>
-                <w:rFonts w:hint="eastAsia"/>
-              </w:rPr>
-              <w:t xml:space="preserve">            "url": "/usr/local/homeroot/video/out/1449048361920_</w:t>
-            </w:r>
-            <w:r>
-              <w:rPr>
-                <w:rFonts w:hint="eastAsia"/>
-              </w:rPr>
-              <w:t>小</w:t>
-            </w:r>
-            <w:r>
-              <w:rPr>
-                <w:rFonts w:hint="eastAsia"/>
-              </w:rPr>
-              <w:t>/1449048361920_</w:t>
-            </w:r>
-            <w:r>
-              <w:rPr>
-                <w:rFonts w:hint="eastAsia"/>
-              </w:rPr>
-              <w:t>小</w:t>
-            </w:r>
-            <w:r>
-              <w:rPr>
-                <w:rFonts w:hint="eastAsia"/>
-              </w:rPr>
-              <w:t>.ts",</w:t>
-            </w:r>
-          </w:p>
-          <w:p>
-            <w:pPr>
-              <w:jc w:val="left"/>
-            </w:pPr>
-            <w:r>
-              <w:rPr>
-                <w:rFonts w:hint="eastAsia"/>
-              </w:rPr>
-              <w:t xml:space="preserve">            "json": "{\"actor\":\"</w:t>
-            </w:r>
-            <w:r>
-              <w:rPr>
-                <w:rFonts w:hint="eastAsia"/>
-              </w:rPr>
-              <w:t>葛平</w:t>
-            </w:r>
-            <w:r>
-              <w:rPr>
-                <w:rFonts w:hint="eastAsia"/>
-              </w:rPr>
-              <w:t>\",\"downloadPath\":\"http://ts.videer.net/1449048361920_</w:t>
-            </w:r>
-            <w:r>
-              <w:rPr>
-                <w:rFonts w:hint="eastAsia"/>
-              </w:rPr>
-              <w:t>小</w:t>
-            </w:r>
-            <w:r>
-              <w:rPr>
-                <w:rFonts w:hint="eastAsia"/>
-              </w:rPr>
-              <w:t>.ts\",\"key\":\"010404090004080306010902006fd5c3e7471e3a\",\"mood\":0,\"source\":\"</w:t>
-            </w:r>
-            <w:r>
-              <w:rPr>
-                <w:rFonts w:hint="eastAsia"/>
-              </w:rPr>
-              <w:t>超威蓝猫</w:t>
-            </w:r>
-            <w:r>
-              <w:rPr>
-                <w:rFonts w:hint="eastAsia"/>
-              </w:rPr>
-              <w:t>\",\"word\":\"</w:t>
-            </w:r>
-            <w:r>
-              <w:rPr>
-                <w:rFonts w:hint="eastAsia"/>
-              </w:rPr>
-              <w:t>小</w:t>
-            </w:r>
-            <w:r>
-              <w:rPr>
-                <w:rFonts w:hint="eastAsia"/>
-              </w:rPr>
-              <w:t>\"}\n\n",</w:t>
-            </w:r>
-          </w:p>
-          <w:p>
-            <w:pPr>
-              <w:jc w:val="left"/>
-            </w:pPr>
-            <w:r>
-              <w:rPr>
-                <w:rFonts w:hint="eastAsia"/>
-              </w:rPr>
-              <w:t xml:space="preserve">            "words": "</w:t>
-            </w:r>
-            <w:r>
-              <w:rPr>
-                <w:rFonts w:hint="eastAsia"/>
-              </w:rPr>
-              <w:t>小</w:t>
-            </w:r>
-            <w:r>
-              <w:rPr>
-                <w:rFonts w:hint="eastAsia"/>
-              </w:rPr>
-              <w:t>",</w:t>
-            </w:r>
-          </w:p>
-          <w:p>
-            <w:pPr>
-              <w:jc w:val="left"/>
-            </w:pPr>
-            <w:r>
-              <w:rPr>
-                <w:rFonts w:hint="eastAsia"/>
-              </w:rPr>
-              <w:t xml:space="preserve">            "file_name": "1449048361920_</w:t>
-            </w:r>
-            <w:r>
-              <w:rPr>
-                <w:rFonts w:hint="eastAsia"/>
-              </w:rPr>
-              <w:t>小</w:t>
-            </w:r>
-            <w:r>
-              <w:rPr>
-                <w:rFonts w:hint="eastAsia"/>
-              </w:rPr>
-              <w:t>",</w:t>
-            </w:r>
-          </w:p>
-          <w:p>
-            <w:pPr>
-              <w:jc w:val="left"/>
-            </w:pPr>
-            <w:r>
-              <w:t xml:space="preserve">            "type": "1",</w:t>
-            </w:r>
-          </w:p>
-          <w:p>
-            <w:pPr>
-              <w:jc w:val="left"/>
-            </w:pPr>
-            <w:r>
-              <w:t xml:space="preserve">            "created_at": null,</w:t>
-            </w:r>
-          </w:p>
-          <w:p>
-            <w:pPr>
-              <w:jc w:val="left"/>
-            </w:pPr>
-            <w:r>
-              <w:t xml:space="preserve">            "updated_at": null,</w:t>
-            </w:r>
-          </w:p>
-          <w:p>
-            <w:pPr>
-              <w:jc w:val="left"/>
-            </w:pPr>
-            <w:r>
-              <w:rPr>
-                <w:rFonts w:hint="eastAsia"/>
-              </w:rPr>
-              <w:t xml:space="preserve">            "download_url": "http://39.104.17.209:8090/api/gam/downLoadFile?file_name=1449048361920_</w:t>
-            </w:r>
-            <w:r>
-              <w:rPr>
-                <w:rFonts w:hint="eastAsia"/>
-              </w:rPr>
-              <w:t>小</w:t>
-            </w:r>
-            <w:r>
-              <w:rPr>
-                <w:rFonts w:hint="eastAsia"/>
-              </w:rPr>
-              <w:t>"</w:t>
-            </w:r>
-          </w:p>
-          <w:p>
-            <w:pPr>
-              <w:jc w:val="left"/>
-            </w:pPr>
-            <w:r>
-              <w:t xml:space="preserve">        },</w:t>
-            </w:r>
-          </w:p>
-          <w:p>
-            <w:pPr>
-              <w:jc w:val="left"/>
-            </w:pPr>
-            <w:r>
-              <w:t xml:space="preserve">        {</w:t>
-            </w:r>
-          </w:p>
-          <w:p>
-            <w:pPr>
-              <w:jc w:val="left"/>
-            </w:pPr>
-            <w:r>
-              <w:t xml:space="preserve">            "id": 988,</w:t>
-            </w:r>
-          </w:p>
-          <w:p>
-            <w:pPr>
-              <w:jc w:val="left"/>
-            </w:pPr>
-            <w:r>
-              <w:t xml:space="preserve">            "url": "/usr/local/homeroot/video/out/1450087310565_m/1450087310565_m.ts",</w:t>
-            </w:r>
-          </w:p>
-          <w:p>
-            <w:pPr>
-              <w:jc w:val="left"/>
-            </w:pPr>
-            <w:r>
-              <w:rPr>
-                <w:rFonts w:hint="eastAsia"/>
-              </w:rPr>
-              <w:t xml:space="preserve">            "json": "{\"actor\":\"</w:t>
-            </w:r>
-            <w:r>
-              <w:rPr>
-                <w:rFonts w:hint="eastAsia"/>
-              </w:rPr>
-              <w:t>魏宗万</w:t>
-            </w:r>
-            <w:r>
-              <w:rPr>
-                <w:rFonts w:hint="eastAsia"/>
-              </w:rPr>
-              <w:t>\",\"downloadPath\":\"http://ts.videer.net/1450087310565_m.ts\",\"key\":\"09020602090a070001090104036b5f5d1c1a\",\"mood\":0,\"source\":\"</w:t>
-            </w:r>
-            <w:r>
-              <w:rPr>
-                <w:rFonts w:hint="eastAsia"/>
-              </w:rPr>
-              <w:t>三国演义</w:t>
-            </w:r>
-            <w:r>
-              <w:rPr>
-                <w:rFonts w:hint="eastAsia"/>
-              </w:rPr>
-              <w:t>\",\"word\":\"</w:t>
-            </w:r>
-            <w:r>
-              <w:rPr>
-                <w:rFonts w:hint="eastAsia"/>
-              </w:rPr>
-              <w:t>喵</w:t>
-            </w:r>
-            <w:r>
-              <w:rPr>
-                <w:rFonts w:hint="eastAsia"/>
-              </w:rPr>
-              <w:t>\"}\n\n",</w:t>
-            </w:r>
-          </w:p>
-          <w:p>
-            <w:pPr>
-              <w:jc w:val="left"/>
-            </w:pPr>
-            <w:r>
-              <w:rPr>
-                <w:rFonts w:hint="eastAsia"/>
-              </w:rPr>
-              <w:t xml:space="preserve">            "words": "</w:t>
-            </w:r>
-            <w:r>
-              <w:rPr>
-                <w:rFonts w:hint="eastAsia"/>
-              </w:rPr>
-              <w:t>喵</w:t>
-            </w:r>
-            <w:r>
-              <w:rPr>
-                <w:rFonts w:hint="eastAsia"/>
-              </w:rPr>
-              <w:t>",</w:t>
-            </w:r>
-          </w:p>
-          <w:p>
-            <w:pPr>
-              <w:jc w:val="left"/>
-            </w:pPr>
-            <w:r>
-              <w:lastRenderedPageBreak/>
               <w:t xml:space="preserve">            "file_name": "1450087310565_m",</w:t>
             </w:r>
           </w:p>
@@ -23599,7 +24054,7 @@
       <w:pPr>
         <w:pStyle w:val="2"/>
       </w:pPr>
-      <w:bookmarkStart w:id="19" w:name="_Toc529798312"/>
+      <w:bookmarkStart w:id="19" w:name="_Toc530398407"/>
       <w:r>
         <w:rPr>
           <w:rFonts w:hint="eastAsia"/>
@@ -24296,6 +24751,7 @@
               <w:rPr>
                 <w:rFonts w:hint="eastAsia"/>
               </w:rPr>
+              <w:lastRenderedPageBreak/>
               <w:t>注释</w:t>
             </w:r>
           </w:p>
@@ -24368,12 +24824,11 @@
       <w:pPr>
         <w:pStyle w:val="2"/>
       </w:pPr>
-      <w:bookmarkStart w:id="20" w:name="_Toc529798313"/>
+      <w:bookmarkStart w:id="20" w:name="_Toc530398408"/>
       <w:r>
         <w:rPr>
           <w:rFonts w:hint="eastAsia"/>
         </w:rPr>
-        <w:lastRenderedPageBreak/>
         <w:t>1</w:t>
       </w:r>
       <w:r>
@@ -25181,6 +25636,7 @@
               <w:jc w:val="left"/>
             </w:pPr>
             <w:r>
+              <w:lastRenderedPageBreak/>
               <w:t xml:space="preserve">                "img_url": null,</w:t>
             </w:r>
           </w:p>
@@ -25236,7 +25692,6 @@
               <w:jc w:val="left"/>
             </w:pPr>
             <w:r>
-              <w:lastRenderedPageBreak/>
               <w:t xml:space="preserve">                "click_num": "0",</w:t>
             </w:r>
           </w:p>
@@ -25606,11 +26061,12 @@
       <w:pPr>
         <w:pStyle w:val="2"/>
       </w:pPr>
-      <w:bookmarkStart w:id="21" w:name="_Toc529798314"/>
+      <w:bookmarkStart w:id="21" w:name="_Toc530398409"/>
       <w:r>
         <w:rPr>
           <w:rFonts w:hint="eastAsia"/>
         </w:rPr>
+        <w:lastRenderedPageBreak/>
         <w:t>1</w:t>
       </w:r>
       <w:r>
@@ -25723,7 +26179,6 @@
               <w:rPr>
                 <w:rFonts w:hint="eastAsia"/>
               </w:rPr>
-              <w:lastRenderedPageBreak/>
               <w:t>描述</w:t>
             </w:r>
           </w:p>
@@ -26492,6 +26947,7 @@
               <w:jc w:val="left"/>
             </w:pPr>
             <w:r>
+              <w:lastRenderedPageBreak/>
               <w:t xml:space="preserve">            "click_num": "0",</w:t>
             </w:r>
           </w:p>
@@ -26527,7 +26983,6 @@
               <w:rPr>
                 <w:rFonts w:hint="eastAsia"/>
               </w:rPr>
-              <w:lastRenderedPageBreak/>
               <w:t xml:space="preserve">            "nickname": "</w:t>
             </w:r>
             <w:r>
@@ -26836,7 +27291,7 @@
       <w:pPr>
         <w:pStyle w:val="2"/>
       </w:pPr>
-      <w:bookmarkStart w:id="22" w:name="_Toc529798315"/>
+      <w:bookmarkStart w:id="22" w:name="_Toc530398410"/>
       <w:r>
         <w:rPr>
           <w:rFonts w:hint="eastAsia"/>
@@ -27394,6 +27849,7 @@
               <w:rPr>
                 <w:rFonts w:hint="eastAsia"/>
               </w:rPr>
+              <w:lastRenderedPageBreak/>
               <w:t>输出</w:t>
             </w:r>
           </w:p>
@@ -27460,65 +27916,397 @@
               <w:jc w:val="left"/>
             </w:pPr>
             <w:r>
+              <w:t xml:space="preserve">        {</w:t>
+            </w:r>
+          </w:p>
+          <w:p>
+            <w:pPr>
+              <w:jc w:val="left"/>
+            </w:pPr>
+            <w:r>
+              <w:t xml:space="preserve">            "id": 2,</w:t>
+            </w:r>
+          </w:p>
+          <w:p>
+            <w:pPr>
+              <w:jc w:val="left"/>
+            </w:pPr>
+            <w:r>
+              <w:t xml:space="preserve">            "user_id": "0",</w:t>
+            </w:r>
+          </w:p>
+          <w:p>
+            <w:pPr>
+              <w:jc w:val="left"/>
+            </w:pPr>
+            <w:r>
+              <w:t xml:space="preserve">            "owner_id": "1",</w:t>
+            </w:r>
+          </w:p>
+          <w:p>
+            <w:pPr>
+              <w:jc w:val="left"/>
+            </w:pPr>
+            <w:r>
+              <w:t xml:space="preserve">            "video_url": "http://39.104.17.209:8090/storage/out/video.php",</w:t>
+            </w:r>
+          </w:p>
+          <w:p>
+            <w:pPr>
+              <w:jc w:val="left"/>
+            </w:pPr>
+            <w:r>
+              <w:t xml:space="preserve">            "img_url": null,</w:t>
+            </w:r>
+          </w:p>
+          <w:p>
+            <w:pPr>
+              <w:jc w:val="left"/>
+            </w:pPr>
+            <w:r>
+              <w:rPr>
+                <w:rFonts w:hint="eastAsia"/>
+              </w:rPr>
+              <w:t xml:space="preserve">            "title": "</w:t>
+            </w:r>
+            <w:r>
+              <w:rPr>
+                <w:rFonts w:hint="eastAsia"/>
+              </w:rPr>
+              <w:t>测试</w:t>
+            </w:r>
+            <w:r>
+              <w:rPr>
+                <w:rFonts w:hint="eastAsia"/>
+              </w:rPr>
+              <w:t>",</w:t>
+            </w:r>
+          </w:p>
+          <w:p>
+            <w:pPr>
+              <w:jc w:val="left"/>
+            </w:pPr>
+            <w:r>
+              <w:t xml:space="preserve">            "remark": "",</w:t>
+            </w:r>
+          </w:p>
+          <w:p>
+            <w:pPr>
+              <w:jc w:val="left"/>
+            </w:pPr>
+            <w:r>
+              <w:t xml:space="preserve">            "vedio_type": "0",</w:t>
+            </w:r>
+          </w:p>
+          <w:p>
+            <w:pPr>
+              <w:jc w:val="left"/>
+            </w:pPr>
+            <w:r>
+              <w:t xml:space="preserve">            "resource_type": "0",</w:t>
+            </w:r>
+          </w:p>
+          <w:p>
+            <w:pPr>
+              <w:jc w:val="left"/>
+            </w:pPr>
+            <w:r>
+              <w:t xml:space="preserve">            "click_num": "0",</w:t>
+            </w:r>
+          </w:p>
+          <w:p>
+            <w:pPr>
+              <w:jc w:val="left"/>
+            </w:pPr>
+            <w:r>
+              <w:t xml:space="preserve">            "type": "0",</w:t>
+            </w:r>
+          </w:p>
+          <w:p>
+            <w:pPr>
+              <w:jc w:val="left"/>
+            </w:pPr>
+            <w:r>
+              <w:t xml:space="preserve">            "created_at": null,</w:t>
+            </w:r>
+          </w:p>
+          <w:p>
+            <w:pPr>
+              <w:jc w:val="left"/>
+            </w:pPr>
+            <w:r>
+              <w:t xml:space="preserve">            "updated_at": "2018-11-06 04:24:42",</w:t>
+            </w:r>
+          </w:p>
+          <w:p>
+            <w:pPr>
+              <w:jc w:val="left"/>
+            </w:pPr>
+            <w:r>
+              <w:rPr>
+                <w:rFonts w:hint="eastAsia"/>
+              </w:rPr>
+              <w:t xml:space="preserve">            "nickname": "</w:t>
+            </w:r>
+            <w:r>
+              <w:rPr>
+                <w:rFonts w:hint="eastAsia"/>
+              </w:rPr>
+              <w:t>上你愿意</w:t>
+            </w:r>
+            <w:r>
+              <w:rPr>
+                <w:rFonts w:hint="eastAsia"/>
+              </w:rPr>
+              <w:t>",</w:t>
+            </w:r>
+          </w:p>
+          <w:p>
+            <w:pPr>
+              <w:jc w:val="left"/>
+            </w:pPr>
+            <w:r>
+              <w:t xml:space="preserve">            "avatar_url": "http://39.104.17.209:8090/storage/5bdbe80c182a1.jpg"</w:t>
+            </w:r>
+          </w:p>
+          <w:p>
+            <w:pPr>
+              <w:jc w:val="left"/>
+            </w:pPr>
+            <w:r>
+              <w:t xml:space="preserve">        },</w:t>
+            </w:r>
+          </w:p>
+          <w:p>
+            <w:pPr>
+              <w:jc w:val="left"/>
+            </w:pPr>
+            <w:r>
+              <w:t xml:space="preserve">        {</w:t>
+            </w:r>
+          </w:p>
+          <w:p>
+            <w:pPr>
+              <w:jc w:val="left"/>
+            </w:pPr>
+            <w:r>
+              <w:t xml:space="preserve">            "id": 3,</w:t>
+            </w:r>
+          </w:p>
+          <w:p>
+            <w:pPr>
+              <w:jc w:val="left"/>
+            </w:pPr>
+            <w:r>
+              <w:t xml:space="preserve">            "user_id": "0",</w:t>
+            </w:r>
+          </w:p>
+          <w:p>
+            <w:pPr>
+              <w:jc w:val="left"/>
+            </w:pPr>
+            <w:r>
+              <w:t xml:space="preserve">            "owner_id": "1",</w:t>
+            </w:r>
+          </w:p>
+          <w:p>
+            <w:pPr>
+              <w:jc w:val="left"/>
+            </w:pPr>
+            <w:r>
+              <w:t xml:space="preserve">            "video_url": "http://39.104.17.209:8090/storage/out/video.php",</w:t>
+            </w:r>
+          </w:p>
+          <w:p>
+            <w:pPr>
+              <w:jc w:val="left"/>
+            </w:pPr>
+            <w:r>
+              <w:t xml:space="preserve">            "img_url": null,</w:t>
+            </w:r>
+          </w:p>
+          <w:p>
+            <w:pPr>
+              <w:jc w:val="left"/>
+            </w:pPr>
+            <w:r>
+              <w:rPr>
+                <w:rFonts w:hint="eastAsia"/>
+              </w:rPr>
+              <w:t xml:space="preserve">            "title": "</w:t>
+            </w:r>
+            <w:r>
+              <w:rPr>
+                <w:rFonts w:hint="eastAsia"/>
+              </w:rPr>
+              <w:t>测试</w:t>
+            </w:r>
+            <w:r>
+              <w:rPr>
+                <w:rFonts w:hint="eastAsia"/>
+              </w:rPr>
+              <w:t>",</w:t>
+            </w:r>
+          </w:p>
+          <w:p>
+            <w:pPr>
+              <w:jc w:val="left"/>
+            </w:pPr>
+            <w:r>
+              <w:t xml:space="preserve">            "remark": "",</w:t>
+            </w:r>
+          </w:p>
+          <w:p>
+            <w:pPr>
+              <w:jc w:val="left"/>
+            </w:pPr>
+            <w:r>
+              <w:t xml:space="preserve">            "vedio_type": "0",</w:t>
+            </w:r>
+          </w:p>
+          <w:p>
+            <w:pPr>
+              <w:jc w:val="left"/>
+            </w:pPr>
+            <w:r>
+              <w:t xml:space="preserve">            "resource_type": "0",</w:t>
+            </w:r>
+          </w:p>
+          <w:p>
+            <w:pPr>
+              <w:jc w:val="left"/>
+            </w:pPr>
+            <w:r>
+              <w:t xml:space="preserve">            "click_num": "0",</w:t>
+            </w:r>
+          </w:p>
+          <w:p>
+            <w:pPr>
+              <w:jc w:val="left"/>
+            </w:pPr>
+            <w:r>
+              <w:t xml:space="preserve">            "type": "0",</w:t>
+            </w:r>
+          </w:p>
+          <w:p>
+            <w:pPr>
+              <w:jc w:val="left"/>
+            </w:pPr>
+            <w:r>
+              <w:t xml:space="preserve">            "created_at": null,</w:t>
+            </w:r>
+          </w:p>
+          <w:p>
+            <w:pPr>
+              <w:jc w:val="left"/>
+            </w:pPr>
+            <w:r>
+              <w:t xml:space="preserve">            "updated_at": "2018-11-06 05:12:23",</w:t>
+            </w:r>
+          </w:p>
+          <w:p>
+            <w:pPr>
+              <w:jc w:val="left"/>
+            </w:pPr>
+            <w:r>
+              <w:rPr>
+                <w:rFonts w:hint="eastAsia"/>
+              </w:rPr>
+              <w:t xml:space="preserve">            "nickname": "</w:t>
+            </w:r>
+            <w:r>
+              <w:rPr>
+                <w:rFonts w:hint="eastAsia"/>
+              </w:rPr>
+              <w:t>上你愿意</w:t>
+            </w:r>
+            <w:r>
+              <w:rPr>
+                <w:rFonts w:hint="eastAsia"/>
+              </w:rPr>
+              <w:t>",</w:t>
+            </w:r>
+          </w:p>
+          <w:p>
+            <w:pPr>
+              <w:jc w:val="left"/>
+            </w:pPr>
+            <w:r>
+              <w:t xml:space="preserve">            "avatar_url": "http://39.104.17.209:8090/storage/5bdbe80c182a1.jpg"</w:t>
+            </w:r>
+          </w:p>
+          <w:p>
+            <w:pPr>
+              <w:jc w:val="left"/>
+            </w:pPr>
+            <w:r>
+              <w:t xml:space="preserve">        },</w:t>
+            </w:r>
+          </w:p>
+          <w:p>
+            <w:pPr>
+              <w:jc w:val="left"/>
+            </w:pPr>
+            <w:r>
+              <w:t xml:space="preserve">        {</w:t>
+            </w:r>
+          </w:p>
+          <w:p>
+            <w:pPr>
+              <w:jc w:val="left"/>
+            </w:pPr>
+            <w:r>
+              <w:t xml:space="preserve">            "id": 4,</w:t>
+            </w:r>
+          </w:p>
+          <w:p>
+            <w:pPr>
+              <w:jc w:val="left"/>
+            </w:pPr>
+            <w:r>
+              <w:t xml:space="preserve">            "user_id": "0",</w:t>
+            </w:r>
+          </w:p>
+          <w:p>
+            <w:pPr>
+              <w:jc w:val="left"/>
+            </w:pPr>
+            <w:r>
+              <w:t xml:space="preserve">            "owner_id": "1",</w:t>
+            </w:r>
+          </w:p>
+          <w:p>
+            <w:pPr>
+              <w:jc w:val="left"/>
+            </w:pPr>
+            <w:r>
+              <w:t xml:space="preserve">            "video_url": "http://39.104.17.209:8090/storage/5be286a53895c.mp4",</w:t>
+            </w:r>
+          </w:p>
+          <w:p>
+            <w:pPr>
+              <w:jc w:val="left"/>
+            </w:pPr>
+            <w:r>
+              <w:t xml:space="preserve">            "img_url": null,</w:t>
+            </w:r>
+          </w:p>
+          <w:p>
+            <w:pPr>
+              <w:jc w:val="left"/>
+            </w:pPr>
+            <w:r>
+              <w:rPr>
+                <w:rFonts w:hint="eastAsia"/>
+              </w:rPr>
               <w:lastRenderedPageBreak/>
-              <w:t xml:space="preserve">        {</w:t>
-            </w:r>
-          </w:p>
-          <w:p>
-            <w:pPr>
-              <w:jc w:val="left"/>
-            </w:pPr>
-            <w:r>
-              <w:t xml:space="preserve">            "id": 2,</w:t>
-            </w:r>
-          </w:p>
-          <w:p>
-            <w:pPr>
-              <w:jc w:val="left"/>
-            </w:pPr>
-            <w:r>
-              <w:t xml:space="preserve">            "user_id": "0",</w:t>
-            </w:r>
-          </w:p>
-          <w:p>
-            <w:pPr>
-              <w:jc w:val="left"/>
-            </w:pPr>
-            <w:r>
-              <w:t xml:space="preserve">            "owner_id": "1",</w:t>
-            </w:r>
-          </w:p>
-          <w:p>
-            <w:pPr>
-              <w:jc w:val="left"/>
-            </w:pPr>
-            <w:r>
-              <w:t xml:space="preserve">            "video_url": "http://39.104.17.209:8090/storage/out/video.php",</w:t>
-            </w:r>
-          </w:p>
-          <w:p>
-            <w:pPr>
-              <w:jc w:val="left"/>
-            </w:pPr>
-            <w:r>
-              <w:t xml:space="preserve">            "img_url": null,</w:t>
-            </w:r>
-          </w:p>
-          <w:p>
-            <w:pPr>
-              <w:jc w:val="left"/>
-            </w:pPr>
-            <w:r>
-              <w:rPr>
-                <w:rFonts w:hint="eastAsia"/>
-              </w:rPr>
               <w:t xml:space="preserve">            "title": "</w:t>
             </w:r>
             <w:r>
               <w:rPr>
                 <w:rFonts w:hint="eastAsia"/>
               </w:rPr>
-              <w:t>测试</w:t>
+              <w:t>好玩</w:t>
             </w:r>
             <w:r>
               <w:rPr>
@@ -27556,339 +28344,6 @@
               <w:jc w:val="left"/>
             </w:pPr>
             <w:r>
-              <w:t xml:space="preserve">            "click_num": "0",</w:t>
-            </w:r>
-          </w:p>
-          <w:p>
-            <w:pPr>
-              <w:jc w:val="left"/>
-            </w:pPr>
-            <w:r>
-              <w:t xml:space="preserve">            "type": "0",</w:t>
-            </w:r>
-          </w:p>
-          <w:p>
-            <w:pPr>
-              <w:jc w:val="left"/>
-            </w:pPr>
-            <w:r>
-              <w:t xml:space="preserve">            "created_at": null,</w:t>
-            </w:r>
-          </w:p>
-          <w:p>
-            <w:pPr>
-              <w:jc w:val="left"/>
-            </w:pPr>
-            <w:r>
-              <w:t xml:space="preserve">            "updated_at": "2018-11-06 04:24:42",</w:t>
-            </w:r>
-          </w:p>
-          <w:p>
-            <w:pPr>
-              <w:jc w:val="left"/>
-            </w:pPr>
-            <w:r>
-              <w:rPr>
-                <w:rFonts w:hint="eastAsia"/>
-              </w:rPr>
-              <w:t xml:space="preserve">            "nickname": "</w:t>
-            </w:r>
-            <w:r>
-              <w:rPr>
-                <w:rFonts w:hint="eastAsia"/>
-              </w:rPr>
-              <w:t>上你愿意</w:t>
-            </w:r>
-            <w:r>
-              <w:rPr>
-                <w:rFonts w:hint="eastAsia"/>
-              </w:rPr>
-              <w:t>",</w:t>
-            </w:r>
-          </w:p>
-          <w:p>
-            <w:pPr>
-              <w:jc w:val="left"/>
-            </w:pPr>
-            <w:r>
-              <w:t xml:space="preserve">            "avatar_url": "http://39.104.17.209:8090/storage/5bdbe80c182a1.jpg"</w:t>
-            </w:r>
-          </w:p>
-          <w:p>
-            <w:pPr>
-              <w:jc w:val="left"/>
-            </w:pPr>
-            <w:r>
-              <w:t xml:space="preserve">        },</w:t>
-            </w:r>
-          </w:p>
-          <w:p>
-            <w:pPr>
-              <w:jc w:val="left"/>
-            </w:pPr>
-            <w:r>
-              <w:t xml:space="preserve">        {</w:t>
-            </w:r>
-          </w:p>
-          <w:p>
-            <w:pPr>
-              <w:jc w:val="left"/>
-            </w:pPr>
-            <w:r>
-              <w:t xml:space="preserve">            "id": 3,</w:t>
-            </w:r>
-          </w:p>
-          <w:p>
-            <w:pPr>
-              <w:jc w:val="left"/>
-            </w:pPr>
-            <w:r>
-              <w:t xml:space="preserve">            "user_id": "0",</w:t>
-            </w:r>
-          </w:p>
-          <w:p>
-            <w:pPr>
-              <w:jc w:val="left"/>
-            </w:pPr>
-            <w:r>
-              <w:t xml:space="preserve">            "owner_id": "1",</w:t>
-            </w:r>
-          </w:p>
-          <w:p>
-            <w:pPr>
-              <w:jc w:val="left"/>
-            </w:pPr>
-            <w:r>
-              <w:t xml:space="preserve">            "video_url": "http://39.104.17.209:8090/storage/out/video.php",</w:t>
-            </w:r>
-          </w:p>
-          <w:p>
-            <w:pPr>
-              <w:jc w:val="left"/>
-            </w:pPr>
-            <w:r>
-              <w:t xml:space="preserve">            "img_url": null,</w:t>
-            </w:r>
-          </w:p>
-          <w:p>
-            <w:pPr>
-              <w:jc w:val="left"/>
-            </w:pPr>
-            <w:r>
-              <w:rPr>
-                <w:rFonts w:hint="eastAsia"/>
-              </w:rPr>
-              <w:t xml:space="preserve">            "title": "</w:t>
-            </w:r>
-            <w:r>
-              <w:rPr>
-                <w:rFonts w:hint="eastAsia"/>
-              </w:rPr>
-              <w:t>测试</w:t>
-            </w:r>
-            <w:r>
-              <w:rPr>
-                <w:rFonts w:hint="eastAsia"/>
-              </w:rPr>
-              <w:t>",</w:t>
-            </w:r>
-          </w:p>
-          <w:p>
-            <w:pPr>
-              <w:jc w:val="left"/>
-            </w:pPr>
-            <w:r>
-              <w:t xml:space="preserve">            "remark": "",</w:t>
-            </w:r>
-          </w:p>
-          <w:p>
-            <w:pPr>
-              <w:jc w:val="left"/>
-            </w:pPr>
-            <w:r>
-              <w:t xml:space="preserve">            "vedio_type": "0",</w:t>
-            </w:r>
-          </w:p>
-          <w:p>
-            <w:pPr>
-              <w:jc w:val="left"/>
-            </w:pPr>
-            <w:r>
-              <w:t xml:space="preserve">            "resource_type": "0",</w:t>
-            </w:r>
-          </w:p>
-          <w:p>
-            <w:pPr>
-              <w:jc w:val="left"/>
-            </w:pPr>
-            <w:r>
-              <w:t xml:space="preserve">            "click_num": "0",</w:t>
-            </w:r>
-          </w:p>
-          <w:p>
-            <w:pPr>
-              <w:jc w:val="left"/>
-            </w:pPr>
-            <w:r>
-              <w:t xml:space="preserve">            "type": "0",</w:t>
-            </w:r>
-          </w:p>
-          <w:p>
-            <w:pPr>
-              <w:jc w:val="left"/>
-            </w:pPr>
-            <w:r>
-              <w:t xml:space="preserve">            "created_at": null,</w:t>
-            </w:r>
-          </w:p>
-          <w:p>
-            <w:pPr>
-              <w:jc w:val="left"/>
-            </w:pPr>
-            <w:r>
-              <w:t xml:space="preserve">            "updated_at": "2018-11-06 05:12:23",</w:t>
-            </w:r>
-          </w:p>
-          <w:p>
-            <w:pPr>
-              <w:jc w:val="left"/>
-            </w:pPr>
-            <w:r>
-              <w:rPr>
-                <w:rFonts w:hint="eastAsia"/>
-              </w:rPr>
-              <w:t xml:space="preserve">            "nickname": "</w:t>
-            </w:r>
-            <w:r>
-              <w:rPr>
-                <w:rFonts w:hint="eastAsia"/>
-              </w:rPr>
-              <w:t>上你愿意</w:t>
-            </w:r>
-            <w:r>
-              <w:rPr>
-                <w:rFonts w:hint="eastAsia"/>
-              </w:rPr>
-              <w:t>",</w:t>
-            </w:r>
-          </w:p>
-          <w:p>
-            <w:pPr>
-              <w:jc w:val="left"/>
-            </w:pPr>
-            <w:r>
-              <w:t xml:space="preserve">            "avatar_url": "http://39.104.17.209:8090/storage/5bdbe80c182a1.jpg"</w:t>
-            </w:r>
-          </w:p>
-          <w:p>
-            <w:pPr>
-              <w:jc w:val="left"/>
-            </w:pPr>
-            <w:r>
-              <w:t xml:space="preserve">        },</w:t>
-            </w:r>
-          </w:p>
-          <w:p>
-            <w:pPr>
-              <w:jc w:val="left"/>
-            </w:pPr>
-            <w:r>
-              <w:t xml:space="preserve">        {</w:t>
-            </w:r>
-          </w:p>
-          <w:p>
-            <w:pPr>
-              <w:jc w:val="left"/>
-            </w:pPr>
-            <w:r>
-              <w:t xml:space="preserve">            "id": 4,</w:t>
-            </w:r>
-          </w:p>
-          <w:p>
-            <w:pPr>
-              <w:jc w:val="left"/>
-            </w:pPr>
-            <w:r>
-              <w:t xml:space="preserve">            "user_id": "0",</w:t>
-            </w:r>
-          </w:p>
-          <w:p>
-            <w:pPr>
-              <w:jc w:val="left"/>
-            </w:pPr>
-            <w:r>
-              <w:t xml:space="preserve">            "owner_id": "1",</w:t>
-            </w:r>
-          </w:p>
-          <w:p>
-            <w:pPr>
-              <w:jc w:val="left"/>
-            </w:pPr>
-            <w:r>
-              <w:t xml:space="preserve">            "video_url": "http://39.104.17.209:8090/storage/5be286a53895c.mp4",</w:t>
-            </w:r>
-          </w:p>
-          <w:p>
-            <w:pPr>
-              <w:jc w:val="left"/>
-            </w:pPr>
-            <w:r>
-              <w:t xml:space="preserve">            "img_url": null,</w:t>
-            </w:r>
-          </w:p>
-          <w:p>
-            <w:pPr>
-              <w:jc w:val="left"/>
-            </w:pPr>
-            <w:r>
-              <w:rPr>
-                <w:rFonts w:hint="eastAsia"/>
-              </w:rPr>
-              <w:t xml:space="preserve">            "title": "</w:t>
-            </w:r>
-            <w:r>
-              <w:rPr>
-                <w:rFonts w:hint="eastAsia"/>
-              </w:rPr>
-              <w:t>好玩</w:t>
-            </w:r>
-            <w:r>
-              <w:rPr>
-                <w:rFonts w:hint="eastAsia"/>
-              </w:rPr>
-              <w:t>",</w:t>
-            </w:r>
-          </w:p>
-          <w:p>
-            <w:pPr>
-              <w:jc w:val="left"/>
-            </w:pPr>
-            <w:r>
-              <w:t xml:space="preserve">            "remark": "",</w:t>
-            </w:r>
-          </w:p>
-          <w:p>
-            <w:pPr>
-              <w:jc w:val="left"/>
-            </w:pPr>
-            <w:r>
-              <w:t xml:space="preserve">            "vedio_type": "0",</w:t>
-            </w:r>
-          </w:p>
-          <w:p>
-            <w:pPr>
-              <w:jc w:val="left"/>
-            </w:pPr>
-            <w:r>
-              <w:t xml:space="preserve">            "resource_type": "0",</w:t>
-            </w:r>
-          </w:p>
-          <w:p>
-            <w:pPr>
-              <w:jc w:val="left"/>
-            </w:pPr>
-            <w:r>
-              <w:lastRenderedPageBreak/>
               <w:t xml:space="preserve">            "click_num": "0",</w:t>
             </w:r>
           </w:p>
@@ -28066,7 +28521,7 @@
       <w:pPr>
         <w:pStyle w:val="2"/>
       </w:pPr>
-      <w:bookmarkStart w:id="23" w:name="_Toc529798316"/>
+      <w:bookmarkStart w:id="23" w:name="_Toc530398411"/>
       <w:r>
         <w:rPr>
           <w:rFonts w:hint="eastAsia"/>
@@ -28819,6 +29274,7 @@
               <w:jc w:val="left"/>
             </w:pPr>
             <w:r>
+              <w:lastRenderedPageBreak/>
               <w:t xml:space="preserve">                "to": "1",</w:t>
             </w:r>
           </w:p>
@@ -28878,7 +29334,6 @@
               <w:jc w:val="left"/>
             </w:pPr>
             <w:r>
-              <w:lastRenderedPageBreak/>
               <w:t xml:space="preserve">                "type": "1",</w:t>
             </w:r>
           </w:p>
@@ -29129,7 +29584,7 @@
       <w:pPr>
         <w:pStyle w:val="2"/>
       </w:pPr>
-      <w:bookmarkStart w:id="24" w:name="_Toc529798317"/>
+      <w:bookmarkStart w:id="24" w:name="_Toc530398412"/>
       <w:r>
         <w:rPr>
           <w:rFonts w:hint="eastAsia"/>
@@ -29684,6 +30139,7 @@
               <w:rPr>
                 <w:rFonts w:hint="eastAsia"/>
               </w:rPr>
+              <w:lastRenderedPageBreak/>
               <w:t>输出</w:t>
             </w:r>
           </w:p>
@@ -29758,7 +30214,6 @@
               <w:jc w:val="left"/>
             </w:pPr>
             <w:r>
-              <w:lastRenderedPageBreak/>
               <w:t xml:space="preserve">        "data": [</w:t>
             </w:r>
           </w:p>
@@ -29952,7 +30407,6 @@
               <w:rPr>
                 <w:rFonts w:hint="eastAsia"/>
               </w:rPr>
-              <w:lastRenderedPageBreak/>
               <w:t>注释</w:t>
             </w:r>
           </w:p>
@@ -30025,7 +30479,7 @@
       <w:pPr>
         <w:pStyle w:val="2"/>
       </w:pPr>
-      <w:bookmarkStart w:id="25" w:name="_Toc529798318"/>
+      <w:bookmarkStart w:id="25" w:name="_Toc530398413"/>
       <w:r>
         <w:rPr>
           <w:rFonts w:hint="eastAsia"/>
@@ -30301,6 +30755,7 @@
               <w:rPr>
                 <w:rFonts w:hint="eastAsia"/>
               </w:rPr>
+              <w:lastRenderedPageBreak/>
               <w:t>输入</w:t>
             </w:r>
           </w:p>
@@ -30516,7 +30971,6 @@
               <w:rPr>
                 <w:rFonts w:hint="eastAsia"/>
               </w:rPr>
-              <w:lastRenderedPageBreak/>
               <w:t>输出</w:t>
             </w:r>
           </w:p>
@@ -30919,11 +31373,12 @@
       <w:pPr>
         <w:pStyle w:val="2"/>
       </w:pPr>
-      <w:bookmarkStart w:id="26" w:name="_Toc529798319"/>
+      <w:bookmarkStart w:id="26" w:name="_Toc530398414"/>
       <w:r>
         <w:rPr>
           <w:rFonts w:hint="eastAsia"/>
         </w:rPr>
+        <w:lastRenderedPageBreak/>
         <w:t>1</w:t>
       </w:r>
       <w:r>
@@ -31036,7 +31491,6 @@
               <w:rPr>
                 <w:rFonts w:hint="eastAsia"/>
               </w:rPr>
-              <w:lastRenderedPageBreak/>
               <w:t>描述</w:t>
             </w:r>
           </w:p>
@@ -31848,11 +32302,12 @@
       <w:pPr>
         <w:pStyle w:val="2"/>
       </w:pPr>
-      <w:bookmarkStart w:id="27" w:name="_Toc529798320"/>
+      <w:bookmarkStart w:id="27" w:name="_Toc530398415"/>
       <w:r>
         <w:rPr>
           <w:rFonts w:hint="eastAsia"/>
         </w:rPr>
+        <w:lastRenderedPageBreak/>
         <w:t>1</w:t>
       </w:r>
       <w:r>
@@ -31965,7 +32420,6 @@
               <w:rPr>
                 <w:rFonts w:hint="eastAsia"/>
               </w:rPr>
-              <w:lastRenderedPageBreak/>
               <w:t>描述</w:t>
             </w:r>
           </w:p>
@@ -32638,7 +33092,7 @@
       <w:pPr>
         <w:pStyle w:val="2"/>
       </w:pPr>
-      <w:bookmarkStart w:id="28" w:name="_Toc529798321"/>
+      <w:bookmarkStart w:id="28" w:name="_Toc530398416"/>
       <w:r>
         <w:rPr>
           <w:rFonts w:hint="eastAsia"/>
@@ -33124,6 +33578,7 @@
               <w:rPr>
                 <w:rFonts w:hint="eastAsia"/>
               </w:rPr>
+              <w:lastRenderedPageBreak/>
               <w:t>输出</w:t>
             </w:r>
           </w:p>
@@ -33198,7 +33653,6 @@
               <w:jc w:val="left"/>
             </w:pPr>
             <w:r>
-              <w:lastRenderedPageBreak/>
               <w:t xml:space="preserve">            "id": 4,</w:t>
             </w:r>
           </w:p>
@@ -33421,7 +33875,6 @@
               <w:rPr>
                 <w:rFonts w:hint="eastAsia"/>
               </w:rPr>
-              <w:lastRenderedPageBreak/>
               <w:t>注释</w:t>
             </w:r>
           </w:p>
@@ -33493,11 +33946,8 @@
     <w:p>
       <w:pPr>
         <w:pStyle w:val="2"/>
-        <w:rPr>
-          <w:rFonts w:hint="eastAsia"/>
-        </w:rPr>
       </w:pPr>
-      <w:bookmarkStart w:id="29" w:name="_Toc529798322"/>
+      <w:bookmarkStart w:id="29" w:name="_Toc530398417"/>
       <w:r>
         <w:rPr>
           <w:rFonts w:hint="eastAsia"/>
@@ -33942,9 +34392,6 @@
           <w:p>
             <w:pPr>
               <w:jc w:val="left"/>
-              <w:rPr>
-                <w:rFonts w:hint="eastAsia"/>
-              </w:rPr>
             </w:pPr>
             <w:r>
               <w:rPr>
@@ -33994,6 +34441,7 @@
               <w:jc w:val="left"/>
             </w:pPr>
             <w:r>
+              <w:lastRenderedPageBreak/>
               <w:t xml:space="preserve">            "nickname": "</w:t>
             </w:r>
             <w:proofErr w:type="spellStart"/>
@@ -34024,9 +34472,6 @@
           <w:p>
             <w:pPr>
               <w:jc w:val="left"/>
-              <w:rPr>
-                <w:rFonts w:hint="eastAsia"/>
-              </w:rPr>
             </w:pPr>
             <w:r>
               <w:rPr>
@@ -34076,7 +34521,6 @@
               <w:jc w:val="left"/>
             </w:pPr>
             <w:r>
-              <w:lastRenderedPageBreak/>
               <w:t xml:space="preserve">            "</w:t>
             </w:r>
             <w:proofErr w:type="spellStart"/>
@@ -34202,6 +34646,2409 @@
       </w:tr>
     </w:tbl>
     <w:p/>
+    <w:p>
+      <w:pPr>
+        <w:rPr>
+          <w:rFonts w:hint="eastAsia"/>
+        </w:rPr>
+      </w:pPr>
+    </w:p>
+    <w:p>
+      <w:pPr>
+        <w:pStyle w:val="2"/>
+      </w:pPr>
+      <w:bookmarkStart w:id="30" w:name="_Toc530398418"/>
+      <w:r>
+        <w:rPr>
+          <w:rFonts w:hint="eastAsia"/>
+        </w:rPr>
+        <w:t>1</w:t>
+      </w:r>
+      <w:r>
+        <w:t>.</w:t>
+      </w:r>
+      <w:r>
+        <w:rPr>
+          <w:rFonts w:hint="eastAsia"/>
+        </w:rPr>
+        <w:t>2</w:t>
+      </w:r>
+      <w:r>
+        <w:rPr>
+          <w:rFonts w:hint="eastAsia"/>
+        </w:rPr>
+        <w:t>6</w:t>
+      </w:r>
+      <w:r>
+        <w:rPr>
+          <w:rFonts w:hint="eastAsia"/>
+        </w:rPr>
+        <w:t>系统消息</w:t>
+      </w:r>
+      <w:bookmarkEnd w:id="30"/>
+    </w:p>
+    <w:tbl>
+      <w:tblPr>
+        <w:tblW w:w="8427" w:type="dxa"/>
+        <w:tblBorders>
+          <w:top w:val="single" w:sz="4" w:space="0" w:color="auto"/>
+          <w:left w:val="single" w:sz="4" w:space="0" w:color="auto"/>
+          <w:bottom w:val="single" w:sz="4" w:space="0" w:color="auto"/>
+          <w:right w:val="single" w:sz="4" w:space="0" w:color="auto"/>
+          <w:insideH w:val="single" w:sz="4" w:space="0" w:color="auto"/>
+          <w:insideV w:val="single" w:sz="4" w:space="0" w:color="auto"/>
+        </w:tblBorders>
+        <w:tblLayout w:type="fixed"/>
+        <w:tblLook w:val="04A0" w:firstRow="1" w:lastRow="0" w:firstColumn="1" w:lastColumn="0" w:noHBand="0" w:noVBand="1"/>
+      </w:tblPr>
+      <w:tblGrid>
+        <w:gridCol w:w="675"/>
+        <w:gridCol w:w="7752"/>
+      </w:tblGrid>
+      <w:tr>
+        <w:trPr>
+          <w:trHeight w:val="492"/>
+        </w:trPr>
+        <w:tc>
+          <w:tcPr>
+            <w:tcW w:w="675" w:type="dxa"/>
+            <w:tcBorders>
+              <w:top w:val="single" w:sz="4" w:space="0" w:color="auto"/>
+              <w:left w:val="single" w:sz="4" w:space="0" w:color="auto"/>
+              <w:bottom w:val="single" w:sz="4" w:space="0" w:color="auto"/>
+              <w:right w:val="single" w:sz="4" w:space="0" w:color="auto"/>
+            </w:tcBorders>
+            <w:shd w:val="clear" w:color="auto" w:fill="92D050"/>
+            <w:vAlign w:val="center"/>
+          </w:tcPr>
+          <w:p>
+            <w:pPr>
+              <w:spacing w:line="360" w:lineRule="auto"/>
+            </w:pPr>
+            <w:r>
+              <w:rPr>
+                <w:rFonts w:hint="eastAsia"/>
+              </w:rPr>
+              <w:t>名称</w:t>
+            </w:r>
+          </w:p>
+        </w:tc>
+        <w:tc>
+          <w:tcPr>
+            <w:tcW w:w="7752" w:type="dxa"/>
+            <w:tcBorders>
+              <w:top w:val="single" w:sz="4" w:space="0" w:color="auto"/>
+              <w:left w:val="single" w:sz="4" w:space="0" w:color="auto"/>
+              <w:bottom w:val="single" w:sz="4" w:space="0" w:color="auto"/>
+              <w:right w:val="single" w:sz="4" w:space="0" w:color="auto"/>
+            </w:tcBorders>
+            <w:shd w:val="clear" w:color="auto" w:fill="92D050"/>
+          </w:tcPr>
+          <w:p>
+            <w:pPr>
+              <w:jc w:val="center"/>
+            </w:pPr>
+            <w:r>
+              <w:rPr>
+                <w:rFonts w:ascii="宋体" w:hAnsi="宋体" w:cs="宋体" w:hint="eastAsia"/>
+              </w:rPr>
+              <w:t>系统消息</w:t>
+            </w:r>
+          </w:p>
+        </w:tc>
+      </w:tr>
+      <w:tr>
+        <w:tc>
+          <w:tcPr>
+            <w:tcW w:w="675" w:type="dxa"/>
+            <w:tcBorders>
+              <w:top w:val="single" w:sz="4" w:space="0" w:color="auto"/>
+              <w:left w:val="single" w:sz="4" w:space="0" w:color="auto"/>
+              <w:bottom w:val="single" w:sz="4" w:space="0" w:color="auto"/>
+              <w:right w:val="single" w:sz="4" w:space="0" w:color="auto"/>
+            </w:tcBorders>
+            <w:vAlign w:val="center"/>
+          </w:tcPr>
+          <w:p>
+            <w:pPr>
+              <w:spacing w:line="360" w:lineRule="auto"/>
+            </w:pPr>
+            <w:r>
+              <w:rPr>
+                <w:rFonts w:hint="eastAsia"/>
+              </w:rPr>
+              <w:t>描述</w:t>
+            </w:r>
+          </w:p>
+        </w:tc>
+        <w:tc>
+          <w:tcPr>
+            <w:tcW w:w="7752" w:type="dxa"/>
+            <w:tcBorders>
+              <w:top w:val="single" w:sz="4" w:space="0" w:color="auto"/>
+              <w:left w:val="single" w:sz="4" w:space="0" w:color="auto"/>
+              <w:bottom w:val="single" w:sz="4" w:space="0" w:color="auto"/>
+              <w:right w:val="single" w:sz="4" w:space="0" w:color="auto"/>
+            </w:tcBorders>
+          </w:tcPr>
+          <w:p>
+            <w:pPr>
+              <w:jc w:val="left"/>
+            </w:pPr>
+            <w:r>
+              <w:rPr>
+                <w:rFonts w:ascii="MS Mincho" w:hAnsi="MS Mincho" w:cs="MS Mincho" w:hint="eastAsia"/>
+              </w:rPr>
+              <w:t>系统消息</w:t>
+            </w:r>
+          </w:p>
+        </w:tc>
+      </w:tr>
+      <w:tr>
+        <w:tc>
+          <w:tcPr>
+            <w:tcW w:w="675" w:type="dxa"/>
+            <w:tcBorders>
+              <w:top w:val="single" w:sz="4" w:space="0" w:color="auto"/>
+              <w:left w:val="single" w:sz="4" w:space="0" w:color="auto"/>
+              <w:bottom w:val="single" w:sz="4" w:space="0" w:color="auto"/>
+              <w:right w:val="single" w:sz="4" w:space="0" w:color="auto"/>
+            </w:tcBorders>
+            <w:vAlign w:val="center"/>
+          </w:tcPr>
+          <w:p>
+            <w:pPr>
+              <w:spacing w:line="360" w:lineRule="auto"/>
+            </w:pPr>
+            <w:r>
+              <w:rPr>
+                <w:rFonts w:hint="eastAsia"/>
+              </w:rPr>
+              <w:t>方式</w:t>
+            </w:r>
+          </w:p>
+        </w:tc>
+        <w:tc>
+          <w:tcPr>
+            <w:tcW w:w="7752" w:type="dxa"/>
+            <w:tcBorders>
+              <w:top w:val="single" w:sz="4" w:space="0" w:color="auto"/>
+              <w:left w:val="single" w:sz="4" w:space="0" w:color="auto"/>
+              <w:bottom w:val="single" w:sz="4" w:space="0" w:color="auto"/>
+              <w:right w:val="single" w:sz="4" w:space="0" w:color="auto"/>
+            </w:tcBorders>
+          </w:tcPr>
+          <w:p>
+            <w:pPr>
+              <w:jc w:val="left"/>
+            </w:pPr>
+            <w:r>
+              <w:rPr>
+                <w:rFonts w:hint="eastAsia"/>
+              </w:rPr>
+              <w:t>POST</w:t>
+            </w:r>
+          </w:p>
+        </w:tc>
+      </w:tr>
+      <w:tr>
+        <w:tc>
+          <w:tcPr>
+            <w:tcW w:w="675" w:type="dxa"/>
+            <w:tcBorders>
+              <w:top w:val="single" w:sz="4" w:space="0" w:color="auto"/>
+              <w:left w:val="single" w:sz="4" w:space="0" w:color="auto"/>
+              <w:bottom w:val="single" w:sz="4" w:space="0" w:color="auto"/>
+              <w:right w:val="single" w:sz="4" w:space="0" w:color="auto"/>
+            </w:tcBorders>
+            <w:vAlign w:val="center"/>
+          </w:tcPr>
+          <w:p>
+            <w:pPr>
+              <w:spacing w:line="360" w:lineRule="auto"/>
+            </w:pPr>
+            <w:r>
+              <w:rPr>
+                <w:rFonts w:hint="eastAsia"/>
+              </w:rPr>
+              <w:t>地址</w:t>
+            </w:r>
+          </w:p>
+        </w:tc>
+        <w:tc>
+          <w:tcPr>
+            <w:tcW w:w="7752" w:type="dxa"/>
+            <w:tcBorders>
+              <w:top w:val="single" w:sz="4" w:space="0" w:color="auto"/>
+              <w:left w:val="single" w:sz="4" w:space="0" w:color="auto"/>
+              <w:bottom w:val="single" w:sz="4" w:space="0" w:color="auto"/>
+              <w:right w:val="single" w:sz="4" w:space="0" w:color="auto"/>
+            </w:tcBorders>
+          </w:tcPr>
+          <w:p>
+            <w:r>
+              <w:t>h</w:t>
+            </w:r>
+            <w:r>
+              <w:t>ttp://</w:t>
+            </w:r>
+            <w:r>
+              <w:t>39.104.17.209/api/gam/</w:t>
+            </w:r>
+            <w:r>
+              <w:rPr>
+                <w:rFonts w:hint="eastAsia"/>
+              </w:rPr>
+              <w:t>sysMsg</w:t>
+            </w:r>
+          </w:p>
+        </w:tc>
+      </w:tr>
+      <w:tr>
+        <w:trPr>
+          <w:trHeight w:val="409"/>
+        </w:trPr>
+        <w:tc>
+          <w:tcPr>
+            <w:tcW w:w="675" w:type="dxa"/>
+            <w:tcBorders>
+              <w:top w:val="single" w:sz="4" w:space="0" w:color="auto"/>
+              <w:left w:val="single" w:sz="4" w:space="0" w:color="auto"/>
+              <w:bottom w:val="single" w:sz="4" w:space="0" w:color="auto"/>
+              <w:right w:val="single" w:sz="4" w:space="0" w:color="auto"/>
+            </w:tcBorders>
+            <w:vAlign w:val="center"/>
+          </w:tcPr>
+          <w:p>
+            <w:pPr>
+              <w:spacing w:line="360" w:lineRule="auto"/>
+            </w:pPr>
+            <w:r>
+              <w:rPr>
+                <w:rFonts w:hint="eastAsia"/>
+              </w:rPr>
+              <w:t>输入</w:t>
+            </w:r>
+          </w:p>
+        </w:tc>
+        <w:tc>
+          <w:tcPr>
+            <w:tcW w:w="7752" w:type="dxa"/>
+            <w:tcBorders>
+              <w:top w:val="single" w:sz="4" w:space="0" w:color="auto"/>
+              <w:left w:val="single" w:sz="4" w:space="0" w:color="auto"/>
+              <w:bottom w:val="single" w:sz="4" w:space="0" w:color="auto"/>
+              <w:right w:val="single" w:sz="4" w:space="0" w:color="auto"/>
+            </w:tcBorders>
+          </w:tcPr>
+          <w:tbl>
+            <w:tblPr>
+              <w:tblW w:w="7747" w:type="dxa"/>
+              <w:jc w:val="center"/>
+              <w:tblBorders>
+                <w:top w:val="single" w:sz="4" w:space="0" w:color="auto"/>
+                <w:left w:val="single" w:sz="4" w:space="0" w:color="auto"/>
+                <w:bottom w:val="single" w:sz="4" w:space="0" w:color="auto"/>
+                <w:right w:val="single" w:sz="4" w:space="0" w:color="auto"/>
+                <w:insideH w:val="single" w:sz="4" w:space="0" w:color="auto"/>
+                <w:insideV w:val="single" w:sz="4" w:space="0" w:color="auto"/>
+              </w:tblBorders>
+              <w:tblLayout w:type="fixed"/>
+              <w:tblLook w:val="04A0" w:firstRow="1" w:lastRow="0" w:firstColumn="1" w:lastColumn="0" w:noHBand="0" w:noVBand="1"/>
+            </w:tblPr>
+            <w:tblGrid>
+              <w:gridCol w:w="2732"/>
+              <w:gridCol w:w="2508"/>
+              <w:gridCol w:w="2507"/>
+            </w:tblGrid>
+            <w:tr>
+              <w:trPr>
+                <w:trHeight w:val="451"/>
+                <w:jc w:val="center"/>
+              </w:trPr>
+              <w:tc>
+                <w:tcPr>
+                  <w:tcW w:w="2732" w:type="dxa"/>
+                  <w:tcBorders>
+                    <w:top w:val="single" w:sz="4" w:space="0" w:color="auto"/>
+                    <w:left w:val="single" w:sz="4" w:space="0" w:color="auto"/>
+                    <w:bottom w:val="single" w:sz="4" w:space="0" w:color="auto"/>
+                    <w:right w:val="single" w:sz="4" w:space="0" w:color="auto"/>
+                  </w:tcBorders>
+                </w:tcPr>
+                <w:p>
+                  <w:pPr>
+                    <w:jc w:val="left"/>
+                  </w:pPr>
+                  <w:r>
+                    <w:rPr>
+                      <w:rFonts w:hint="eastAsia"/>
+                    </w:rPr>
+                    <w:t>token</w:t>
+                  </w:r>
+                </w:p>
+              </w:tc>
+              <w:tc>
+                <w:tcPr>
+                  <w:tcW w:w="2508" w:type="dxa"/>
+                  <w:tcBorders>
+                    <w:top w:val="single" w:sz="4" w:space="0" w:color="auto"/>
+                    <w:left w:val="single" w:sz="4" w:space="0" w:color="auto"/>
+                    <w:bottom w:val="single" w:sz="4" w:space="0" w:color="auto"/>
+                    <w:right w:val="single" w:sz="4" w:space="0" w:color="auto"/>
+                  </w:tcBorders>
+                </w:tcPr>
+                <w:p>
+                  <w:pPr>
+                    <w:jc w:val="left"/>
+                  </w:pPr>
+                  <w:r>
+                    <w:t>s</w:t>
+                  </w:r>
+                  <w:r>
+                    <w:rPr>
+                      <w:rFonts w:hint="eastAsia"/>
+                    </w:rPr>
+                    <w:t>tring</w:t>
+                  </w:r>
+                </w:p>
+              </w:tc>
+              <w:tc>
+                <w:tcPr>
+                  <w:tcW w:w="2507" w:type="dxa"/>
+                  <w:tcBorders>
+                    <w:top w:val="single" w:sz="4" w:space="0" w:color="auto"/>
+                    <w:left w:val="single" w:sz="4" w:space="0" w:color="auto"/>
+                    <w:bottom w:val="single" w:sz="4" w:space="0" w:color="auto"/>
+                    <w:right w:val="single" w:sz="4" w:space="0" w:color="auto"/>
+                  </w:tcBorders>
+                </w:tcPr>
+                <w:p>
+                  <w:pPr>
+                    <w:jc w:val="left"/>
+                  </w:pPr>
+                  <w:r>
+                    <w:rPr>
+                      <w:rFonts w:hint="eastAsia"/>
+                    </w:rPr>
+                    <w:t>登陆令牌</w:t>
+                  </w:r>
+                </w:p>
+              </w:tc>
+            </w:tr>
+          </w:tbl>
+          <w:p>
+            <w:pPr>
+              <w:tabs>
+                <w:tab w:val="left" w:pos="185"/>
+              </w:tabs>
+            </w:pPr>
+          </w:p>
+        </w:tc>
+      </w:tr>
+      <w:tr>
+        <w:tc>
+          <w:tcPr>
+            <w:tcW w:w="675" w:type="dxa"/>
+            <w:tcBorders>
+              <w:top w:val="single" w:sz="4" w:space="0" w:color="auto"/>
+              <w:left w:val="single" w:sz="4" w:space="0" w:color="auto"/>
+              <w:bottom w:val="single" w:sz="4" w:space="0" w:color="auto"/>
+              <w:right w:val="single" w:sz="4" w:space="0" w:color="auto"/>
+            </w:tcBorders>
+            <w:vAlign w:val="center"/>
+          </w:tcPr>
+          <w:p>
+            <w:pPr>
+              <w:spacing w:line="360" w:lineRule="auto"/>
+            </w:pPr>
+            <w:r>
+              <w:rPr>
+                <w:rFonts w:hint="eastAsia"/>
+              </w:rPr>
+              <w:t>输出</w:t>
+            </w:r>
+          </w:p>
+        </w:tc>
+        <w:tc>
+          <w:tcPr>
+            <w:tcW w:w="7752" w:type="dxa"/>
+            <w:tcBorders>
+              <w:top w:val="single" w:sz="4" w:space="0" w:color="auto"/>
+              <w:left w:val="single" w:sz="4" w:space="0" w:color="auto"/>
+              <w:bottom w:val="single" w:sz="4" w:space="0" w:color="auto"/>
+              <w:right w:val="single" w:sz="4" w:space="0" w:color="auto"/>
+            </w:tcBorders>
+          </w:tcPr>
+          <w:p>
+            <w:pPr>
+              <w:jc w:val="left"/>
+            </w:pPr>
+            <w:r>
+              <w:t>{</w:t>
+            </w:r>
+          </w:p>
+          <w:p>
+            <w:pPr>
+              <w:jc w:val="left"/>
+            </w:pPr>
+            <w:r>
+              <w:t xml:space="preserve">    "status": 1,</w:t>
+            </w:r>
+          </w:p>
+          <w:p>
+            <w:pPr>
+              <w:jc w:val="left"/>
+              <w:rPr>
+                <w:rFonts w:hint="eastAsia"/>
+              </w:rPr>
+            </w:pPr>
+            <w:r>
+              <w:rPr>
+                <w:rFonts w:hint="eastAsia"/>
+              </w:rPr>
+              <w:t xml:space="preserve">    "message": "</w:t>
+            </w:r>
+            <w:r>
+              <w:rPr>
+                <w:rFonts w:hint="eastAsia"/>
+              </w:rPr>
+              <w:t>操作成功！</w:t>
+            </w:r>
+            <w:r>
+              <w:rPr>
+                <w:rFonts w:hint="eastAsia"/>
+              </w:rPr>
+              <w:t>",</w:t>
+            </w:r>
+          </w:p>
+          <w:p>
+            <w:pPr>
+              <w:jc w:val="left"/>
+            </w:pPr>
+            <w:r>
+              <w:t xml:space="preserve">    "data": {</w:t>
+            </w:r>
+          </w:p>
+          <w:p>
+            <w:pPr>
+              <w:jc w:val="left"/>
+            </w:pPr>
+            <w:r>
+              <w:t xml:space="preserve">        "id": 178,</w:t>
+            </w:r>
+          </w:p>
+          <w:p>
+            <w:pPr>
+              <w:jc w:val="left"/>
+            </w:pPr>
+            <w:r>
+              <w:t xml:space="preserve">        "</w:t>
+            </w:r>
+            <w:proofErr w:type="spellStart"/>
+            <w:r>
+              <w:t>msgId</w:t>
+            </w:r>
+            <w:proofErr w:type="spellEnd"/>
+            <w:r>
+              <w:t>": null,</w:t>
+            </w:r>
+          </w:p>
+          <w:p>
+            <w:pPr>
+              <w:jc w:val="left"/>
+            </w:pPr>
+            <w:r>
+              <w:t xml:space="preserve">        "</w:t>
+            </w:r>
+            <w:proofErr w:type="spellStart"/>
+            <w:r>
+              <w:t>user_id</w:t>
+            </w:r>
+            <w:proofErr w:type="spellEnd"/>
+            <w:r>
+              <w:t>": "24",</w:t>
+            </w:r>
+          </w:p>
+          <w:p>
+            <w:pPr>
+              <w:jc w:val="left"/>
+            </w:pPr>
+            <w:r>
+              <w:t xml:space="preserve">        "</w:t>
+            </w:r>
+            <w:proofErr w:type="spellStart"/>
+            <w:r>
+              <w:t>video_id</w:t>
+            </w:r>
+            <w:proofErr w:type="spellEnd"/>
+            <w:r>
+              <w:t>": "0",</w:t>
+            </w:r>
+          </w:p>
+          <w:p>
+            <w:pPr>
+              <w:jc w:val="left"/>
+              <w:rPr>
+                <w:rFonts w:hint="eastAsia"/>
+              </w:rPr>
+            </w:pPr>
+            <w:r>
+              <w:rPr>
+                <w:rFonts w:hint="eastAsia"/>
+              </w:rPr>
+              <w:t xml:space="preserve">        "title": "</w:t>
+            </w:r>
+            <w:r>
+              <w:rPr>
+                <w:rFonts w:hint="eastAsia"/>
+              </w:rPr>
+              <w:t>系统消息</w:t>
+            </w:r>
+            <w:r>
+              <w:rPr>
+                <w:rFonts w:hint="eastAsia"/>
+              </w:rPr>
+              <w:t>",</w:t>
+            </w:r>
+          </w:p>
+          <w:p>
+            <w:pPr>
+              <w:jc w:val="left"/>
+            </w:pPr>
+            <w:r>
+              <w:t xml:space="preserve">        "from": "24",</w:t>
+            </w:r>
+          </w:p>
+          <w:p>
+            <w:pPr>
+              <w:jc w:val="left"/>
+            </w:pPr>
+            <w:r>
+              <w:t xml:space="preserve">        "to": "8",</w:t>
+            </w:r>
+          </w:p>
+          <w:p>
+            <w:pPr>
+              <w:jc w:val="left"/>
+            </w:pPr>
+            <w:r>
+              <w:t xml:space="preserve">        "</w:t>
+            </w:r>
+            <w:proofErr w:type="spellStart"/>
+            <w:r>
+              <w:t>video_url</w:t>
+            </w:r>
+            <w:proofErr w:type="spellEnd"/>
+            <w:r>
+              <w:t>": null,</w:t>
+            </w:r>
+          </w:p>
+          <w:p>
+            <w:pPr>
+              <w:jc w:val="left"/>
+            </w:pPr>
+            <w:r>
+              <w:t xml:space="preserve">        "</w:t>
+            </w:r>
+            <w:proofErr w:type="spellStart"/>
+            <w:r>
+              <w:t>img_url</w:t>
+            </w:r>
+            <w:proofErr w:type="spellEnd"/>
+            <w:r>
+              <w:t>": "https://dl.dafengcheapp.com/storage/sys.png",</w:t>
+            </w:r>
+          </w:p>
+          <w:p>
+            <w:pPr>
+              <w:jc w:val="left"/>
+              <w:rPr>
+                <w:rFonts w:hint="eastAsia"/>
+              </w:rPr>
+            </w:pPr>
+            <w:r>
+              <w:rPr>
+                <w:rFonts w:hint="eastAsia"/>
+              </w:rPr>
+              <w:t xml:space="preserve">        "content": "</w:t>
+            </w:r>
+            <w:proofErr w:type="spellStart"/>
+            <w:r>
+              <w:rPr>
+                <w:rFonts w:hint="eastAsia"/>
+              </w:rPr>
+              <w:t>ggggg</w:t>
+            </w:r>
+            <w:proofErr w:type="spellEnd"/>
+            <w:r>
+              <w:rPr>
+                <w:rFonts w:hint="eastAsia"/>
+              </w:rPr>
+              <w:t>关注了你</w:t>
+            </w:r>
+            <w:r>
+              <w:rPr>
+                <w:rFonts w:hint="eastAsia"/>
+              </w:rPr>
+              <w:t>",</w:t>
+            </w:r>
+          </w:p>
+          <w:p>
+            <w:pPr>
+              <w:jc w:val="left"/>
+            </w:pPr>
+            <w:r>
+              <w:t xml:space="preserve">        "type": "4",</w:t>
+            </w:r>
+          </w:p>
+          <w:p>
+            <w:pPr>
+              <w:jc w:val="left"/>
+            </w:pPr>
+            <w:r>
+              <w:t xml:space="preserve">        "</w:t>
+            </w:r>
+            <w:proofErr w:type="spellStart"/>
+            <w:r>
+              <w:t>msg_type</w:t>
+            </w:r>
+            <w:proofErr w:type="spellEnd"/>
+            <w:r>
+              <w:t>": null,</w:t>
+            </w:r>
+          </w:p>
+          <w:p>
+            <w:pPr>
+              <w:jc w:val="left"/>
+            </w:pPr>
+            <w:r>
+              <w:t xml:space="preserve">        "</w:t>
+            </w:r>
+            <w:proofErr w:type="spellStart"/>
+            <w:r>
+              <w:t>praise_num</w:t>
+            </w:r>
+            <w:proofErr w:type="spellEnd"/>
+            <w:r>
+              <w:t>": "0",</w:t>
+            </w:r>
+          </w:p>
+          <w:p>
+            <w:pPr>
+              <w:jc w:val="left"/>
+            </w:pPr>
+            <w:r>
+              <w:t xml:space="preserve">        "</w:t>
+            </w:r>
+            <w:proofErr w:type="spellStart"/>
+            <w:r>
+              <w:t>is_read</w:t>
+            </w:r>
+            <w:proofErr w:type="spellEnd"/>
+            <w:r>
+              <w:t>": "0",</w:t>
+            </w:r>
+          </w:p>
+          <w:p>
+            <w:pPr>
+              <w:jc w:val="left"/>
+            </w:pPr>
+            <w:r>
+              <w:t xml:space="preserve">        "</w:t>
+            </w:r>
+            <w:proofErr w:type="spellStart"/>
+            <w:r>
+              <w:t>created_at</w:t>
+            </w:r>
+            <w:proofErr w:type="spellEnd"/>
+            <w:r>
+              <w:t>": null,</w:t>
+            </w:r>
+          </w:p>
+          <w:p>
+            <w:pPr>
+              <w:jc w:val="left"/>
+            </w:pPr>
+            <w:r>
+              <w:t xml:space="preserve">        "</w:t>
+            </w:r>
+            <w:proofErr w:type="spellStart"/>
+            <w:r>
+              <w:t>updated_at</w:t>
+            </w:r>
+            <w:proofErr w:type="spellEnd"/>
+            <w:r>
+              <w:t>": null</w:t>
+            </w:r>
+          </w:p>
+          <w:p>
+            <w:pPr>
+              <w:jc w:val="left"/>
+            </w:pPr>
+            <w:r>
+              <w:lastRenderedPageBreak/>
+              <w:t xml:space="preserve">    }</w:t>
+            </w:r>
+          </w:p>
+          <w:p>
+            <w:pPr>
+              <w:jc w:val="left"/>
+            </w:pPr>
+            <w:r>
+              <w:t>}</w:t>
+            </w:r>
+          </w:p>
+        </w:tc>
+      </w:tr>
+      <w:tr>
+        <w:tc>
+          <w:tcPr>
+            <w:tcW w:w="675" w:type="dxa"/>
+            <w:tcBorders>
+              <w:top w:val="single" w:sz="4" w:space="0" w:color="auto"/>
+              <w:left w:val="single" w:sz="4" w:space="0" w:color="auto"/>
+              <w:bottom w:val="single" w:sz="4" w:space="0" w:color="auto"/>
+              <w:right w:val="single" w:sz="4" w:space="0" w:color="auto"/>
+            </w:tcBorders>
+            <w:vAlign w:val="center"/>
+          </w:tcPr>
+          <w:p>
+            <w:pPr>
+              <w:spacing w:line="360" w:lineRule="auto"/>
+            </w:pPr>
+            <w:r>
+              <w:rPr>
+                <w:rFonts w:hint="eastAsia"/>
+              </w:rPr>
+              <w:lastRenderedPageBreak/>
+              <w:t>注释</w:t>
+            </w:r>
+          </w:p>
+        </w:tc>
+        <w:tc>
+          <w:tcPr>
+            <w:tcW w:w="7752" w:type="dxa"/>
+            <w:tcBorders>
+              <w:top w:val="single" w:sz="4" w:space="0" w:color="auto"/>
+              <w:left w:val="single" w:sz="4" w:space="0" w:color="auto"/>
+              <w:bottom w:val="single" w:sz="4" w:space="0" w:color="auto"/>
+              <w:right w:val="single" w:sz="4" w:space="0" w:color="auto"/>
+            </w:tcBorders>
+          </w:tcPr>
+          <w:p>
+            <w:pPr>
+              <w:jc w:val="left"/>
+            </w:pPr>
+          </w:p>
+          <w:p>
+            <w:pPr>
+              <w:jc w:val="left"/>
+            </w:pPr>
+            <w:r>
+              <w:t>s</w:t>
+            </w:r>
+            <w:r>
+              <w:rPr>
+                <w:rFonts w:hint="eastAsia"/>
+              </w:rPr>
+              <w:t>tatus 1</w:t>
+            </w:r>
+            <w:r>
+              <w:rPr>
+                <w:rFonts w:ascii="MS Mincho" w:eastAsia="MS Mincho" w:hAnsi="MS Mincho" w:cs="MS Mincho"/>
+              </w:rPr>
+              <w:t>成功</w:t>
+            </w:r>
+            <w:r>
+              <w:rPr>
+                <w:rFonts w:hint="eastAsia"/>
+              </w:rPr>
+              <w:t>获</w:t>
+            </w:r>
+            <w:r>
+              <w:rPr>
+                <w:rFonts w:ascii="MS Mincho" w:eastAsia="MS Mincho" w:hAnsi="MS Mincho" w:cs="MS Mincho"/>
+              </w:rPr>
+              <w:t>取数据，</w:t>
+            </w:r>
+            <w:r>
+              <w:rPr>
+                <w:rFonts w:hint="eastAsia"/>
+              </w:rPr>
+              <w:t>0</w:t>
+            </w:r>
+            <w:r>
+              <w:rPr>
+                <w:rFonts w:hint="eastAsia"/>
+              </w:rPr>
+              <w:t>获取数据失败</w:t>
+            </w:r>
+          </w:p>
+        </w:tc>
+      </w:tr>
+    </w:tbl>
+    <w:p>
+      <w:pPr>
+        <w:rPr>
+          <w:rFonts w:hint="eastAsia"/>
+        </w:rPr>
+      </w:pPr>
+    </w:p>
+    <w:p>
+      <w:pPr>
+        <w:rPr>
+          <w:rFonts w:hint="eastAsia"/>
+        </w:rPr>
+      </w:pPr>
+    </w:p>
+    <w:p>
+      <w:pPr>
+        <w:pStyle w:val="2"/>
+      </w:pPr>
+      <w:bookmarkStart w:id="31" w:name="_Toc530398419"/>
+      <w:r>
+        <w:rPr>
+          <w:rFonts w:hint="eastAsia"/>
+        </w:rPr>
+        <w:t>1</w:t>
+      </w:r>
+      <w:r>
+        <w:t>.</w:t>
+      </w:r>
+      <w:r>
+        <w:rPr>
+          <w:rFonts w:hint="eastAsia"/>
+        </w:rPr>
+        <w:t>2</w:t>
+      </w:r>
+      <w:r>
+        <w:rPr>
+          <w:rFonts w:hint="eastAsia"/>
+        </w:rPr>
+        <w:t>7</w:t>
+      </w:r>
+      <w:r>
+        <w:rPr>
+          <w:rFonts w:hint="eastAsia"/>
+        </w:rPr>
+        <w:t>系统消息列表</w:t>
+      </w:r>
+      <w:bookmarkEnd w:id="31"/>
+    </w:p>
+    <w:tbl>
+      <w:tblPr>
+        <w:tblW w:w="8427" w:type="dxa"/>
+        <w:tblBorders>
+          <w:top w:val="single" w:sz="4" w:space="0" w:color="auto"/>
+          <w:left w:val="single" w:sz="4" w:space="0" w:color="auto"/>
+          <w:bottom w:val="single" w:sz="4" w:space="0" w:color="auto"/>
+          <w:right w:val="single" w:sz="4" w:space="0" w:color="auto"/>
+          <w:insideH w:val="single" w:sz="4" w:space="0" w:color="auto"/>
+          <w:insideV w:val="single" w:sz="4" w:space="0" w:color="auto"/>
+        </w:tblBorders>
+        <w:tblLayout w:type="fixed"/>
+        <w:tblLook w:val="04A0" w:firstRow="1" w:lastRow="0" w:firstColumn="1" w:lastColumn="0" w:noHBand="0" w:noVBand="1"/>
+      </w:tblPr>
+      <w:tblGrid>
+        <w:gridCol w:w="675"/>
+        <w:gridCol w:w="7752"/>
+      </w:tblGrid>
+      <w:tr>
+        <w:trPr>
+          <w:trHeight w:val="492"/>
+        </w:trPr>
+        <w:tc>
+          <w:tcPr>
+            <w:tcW w:w="675" w:type="dxa"/>
+            <w:tcBorders>
+              <w:top w:val="single" w:sz="4" w:space="0" w:color="auto"/>
+              <w:left w:val="single" w:sz="4" w:space="0" w:color="auto"/>
+              <w:bottom w:val="single" w:sz="4" w:space="0" w:color="auto"/>
+              <w:right w:val="single" w:sz="4" w:space="0" w:color="auto"/>
+            </w:tcBorders>
+            <w:shd w:val="clear" w:color="auto" w:fill="92D050"/>
+            <w:vAlign w:val="center"/>
+          </w:tcPr>
+          <w:p>
+            <w:pPr>
+              <w:spacing w:line="360" w:lineRule="auto"/>
+            </w:pPr>
+            <w:r>
+              <w:rPr>
+                <w:rFonts w:hint="eastAsia"/>
+              </w:rPr>
+              <w:t>名称</w:t>
+            </w:r>
+          </w:p>
+        </w:tc>
+        <w:tc>
+          <w:tcPr>
+            <w:tcW w:w="7752" w:type="dxa"/>
+            <w:tcBorders>
+              <w:top w:val="single" w:sz="4" w:space="0" w:color="auto"/>
+              <w:left w:val="single" w:sz="4" w:space="0" w:color="auto"/>
+              <w:bottom w:val="single" w:sz="4" w:space="0" w:color="auto"/>
+              <w:right w:val="single" w:sz="4" w:space="0" w:color="auto"/>
+            </w:tcBorders>
+            <w:shd w:val="clear" w:color="auto" w:fill="92D050"/>
+          </w:tcPr>
+          <w:p>
+            <w:pPr>
+              <w:jc w:val="center"/>
+            </w:pPr>
+            <w:r>
+              <w:rPr>
+                <w:rFonts w:ascii="宋体" w:hAnsi="宋体" w:cs="宋体" w:hint="eastAsia"/>
+              </w:rPr>
+              <w:t>系统消息</w:t>
+            </w:r>
+            <w:r>
+              <w:rPr>
+                <w:rFonts w:ascii="宋体" w:hAnsi="宋体" w:cs="宋体" w:hint="eastAsia"/>
+              </w:rPr>
+              <w:t>列表</w:t>
+            </w:r>
+          </w:p>
+        </w:tc>
+      </w:tr>
+      <w:tr>
+        <w:tc>
+          <w:tcPr>
+            <w:tcW w:w="675" w:type="dxa"/>
+            <w:tcBorders>
+              <w:top w:val="single" w:sz="4" w:space="0" w:color="auto"/>
+              <w:left w:val="single" w:sz="4" w:space="0" w:color="auto"/>
+              <w:bottom w:val="single" w:sz="4" w:space="0" w:color="auto"/>
+              <w:right w:val="single" w:sz="4" w:space="0" w:color="auto"/>
+            </w:tcBorders>
+            <w:vAlign w:val="center"/>
+          </w:tcPr>
+          <w:p>
+            <w:pPr>
+              <w:spacing w:line="360" w:lineRule="auto"/>
+            </w:pPr>
+            <w:r>
+              <w:rPr>
+                <w:rFonts w:hint="eastAsia"/>
+              </w:rPr>
+              <w:t>描述</w:t>
+            </w:r>
+          </w:p>
+        </w:tc>
+        <w:tc>
+          <w:tcPr>
+            <w:tcW w:w="7752" w:type="dxa"/>
+            <w:tcBorders>
+              <w:top w:val="single" w:sz="4" w:space="0" w:color="auto"/>
+              <w:left w:val="single" w:sz="4" w:space="0" w:color="auto"/>
+              <w:bottom w:val="single" w:sz="4" w:space="0" w:color="auto"/>
+              <w:right w:val="single" w:sz="4" w:space="0" w:color="auto"/>
+            </w:tcBorders>
+          </w:tcPr>
+          <w:p>
+            <w:pPr>
+              <w:jc w:val="left"/>
+            </w:pPr>
+            <w:r>
+              <w:rPr>
+                <w:rFonts w:ascii="MS Mincho" w:hAnsi="MS Mincho" w:cs="MS Mincho" w:hint="eastAsia"/>
+              </w:rPr>
+              <w:t>系统消息</w:t>
+            </w:r>
+            <w:r>
+              <w:rPr>
+                <w:rFonts w:ascii="MS Mincho" w:hAnsi="MS Mincho" w:cs="MS Mincho" w:hint="eastAsia"/>
+              </w:rPr>
+              <w:t>列表</w:t>
+            </w:r>
+          </w:p>
+        </w:tc>
+      </w:tr>
+      <w:tr>
+        <w:tc>
+          <w:tcPr>
+            <w:tcW w:w="675" w:type="dxa"/>
+            <w:tcBorders>
+              <w:top w:val="single" w:sz="4" w:space="0" w:color="auto"/>
+              <w:left w:val="single" w:sz="4" w:space="0" w:color="auto"/>
+              <w:bottom w:val="single" w:sz="4" w:space="0" w:color="auto"/>
+              <w:right w:val="single" w:sz="4" w:space="0" w:color="auto"/>
+            </w:tcBorders>
+            <w:vAlign w:val="center"/>
+          </w:tcPr>
+          <w:p>
+            <w:pPr>
+              <w:spacing w:line="360" w:lineRule="auto"/>
+            </w:pPr>
+            <w:r>
+              <w:rPr>
+                <w:rFonts w:hint="eastAsia"/>
+              </w:rPr>
+              <w:t>方式</w:t>
+            </w:r>
+          </w:p>
+        </w:tc>
+        <w:tc>
+          <w:tcPr>
+            <w:tcW w:w="7752" w:type="dxa"/>
+            <w:tcBorders>
+              <w:top w:val="single" w:sz="4" w:space="0" w:color="auto"/>
+              <w:left w:val="single" w:sz="4" w:space="0" w:color="auto"/>
+              <w:bottom w:val="single" w:sz="4" w:space="0" w:color="auto"/>
+              <w:right w:val="single" w:sz="4" w:space="0" w:color="auto"/>
+            </w:tcBorders>
+          </w:tcPr>
+          <w:p>
+            <w:pPr>
+              <w:jc w:val="left"/>
+            </w:pPr>
+            <w:r>
+              <w:rPr>
+                <w:rFonts w:hint="eastAsia"/>
+              </w:rPr>
+              <w:t>POST</w:t>
+            </w:r>
+          </w:p>
+        </w:tc>
+      </w:tr>
+      <w:tr>
+        <w:tc>
+          <w:tcPr>
+            <w:tcW w:w="675" w:type="dxa"/>
+            <w:tcBorders>
+              <w:top w:val="single" w:sz="4" w:space="0" w:color="auto"/>
+              <w:left w:val="single" w:sz="4" w:space="0" w:color="auto"/>
+              <w:bottom w:val="single" w:sz="4" w:space="0" w:color="auto"/>
+              <w:right w:val="single" w:sz="4" w:space="0" w:color="auto"/>
+            </w:tcBorders>
+            <w:vAlign w:val="center"/>
+          </w:tcPr>
+          <w:p>
+            <w:pPr>
+              <w:spacing w:line="360" w:lineRule="auto"/>
+            </w:pPr>
+            <w:r>
+              <w:rPr>
+                <w:rFonts w:hint="eastAsia"/>
+              </w:rPr>
+              <w:t>地址</w:t>
+            </w:r>
+          </w:p>
+        </w:tc>
+        <w:tc>
+          <w:tcPr>
+            <w:tcW w:w="7752" w:type="dxa"/>
+            <w:tcBorders>
+              <w:top w:val="single" w:sz="4" w:space="0" w:color="auto"/>
+              <w:left w:val="single" w:sz="4" w:space="0" w:color="auto"/>
+              <w:bottom w:val="single" w:sz="4" w:space="0" w:color="auto"/>
+              <w:right w:val="single" w:sz="4" w:space="0" w:color="auto"/>
+            </w:tcBorders>
+          </w:tcPr>
+          <w:p>
+            <w:r>
+              <w:t>h</w:t>
+            </w:r>
+            <w:r>
+              <w:t>ttp://</w:t>
+            </w:r>
+            <w:r>
+              <w:t>39.104.17.209/api/gam/</w:t>
+            </w:r>
+            <w:r>
+              <w:rPr>
+                <w:rFonts w:hint="eastAsia"/>
+              </w:rPr>
+              <w:t>sys</w:t>
+            </w:r>
+            <w:r>
+              <w:rPr>
+                <w:rFonts w:hint="eastAsia"/>
+              </w:rPr>
+              <w:t>Msg</w:t>
+            </w:r>
+            <w:r>
+              <w:rPr>
+                <w:rFonts w:hint="eastAsia"/>
+              </w:rPr>
+              <w:t>List</w:t>
+            </w:r>
+          </w:p>
+        </w:tc>
+      </w:tr>
+      <w:tr>
+        <w:trPr>
+          <w:trHeight w:val="409"/>
+        </w:trPr>
+        <w:tc>
+          <w:tcPr>
+            <w:tcW w:w="675" w:type="dxa"/>
+            <w:tcBorders>
+              <w:top w:val="single" w:sz="4" w:space="0" w:color="auto"/>
+              <w:left w:val="single" w:sz="4" w:space="0" w:color="auto"/>
+              <w:bottom w:val="single" w:sz="4" w:space="0" w:color="auto"/>
+              <w:right w:val="single" w:sz="4" w:space="0" w:color="auto"/>
+            </w:tcBorders>
+            <w:vAlign w:val="center"/>
+          </w:tcPr>
+          <w:p>
+            <w:pPr>
+              <w:spacing w:line="360" w:lineRule="auto"/>
+            </w:pPr>
+            <w:r>
+              <w:rPr>
+                <w:rFonts w:hint="eastAsia"/>
+              </w:rPr>
+              <w:t>输入</w:t>
+            </w:r>
+          </w:p>
+        </w:tc>
+        <w:tc>
+          <w:tcPr>
+            <w:tcW w:w="7752" w:type="dxa"/>
+            <w:tcBorders>
+              <w:top w:val="single" w:sz="4" w:space="0" w:color="auto"/>
+              <w:left w:val="single" w:sz="4" w:space="0" w:color="auto"/>
+              <w:bottom w:val="single" w:sz="4" w:space="0" w:color="auto"/>
+              <w:right w:val="single" w:sz="4" w:space="0" w:color="auto"/>
+            </w:tcBorders>
+          </w:tcPr>
+          <w:tbl>
+            <w:tblPr>
+              <w:tblW w:w="7747" w:type="dxa"/>
+              <w:jc w:val="center"/>
+              <w:tblBorders>
+                <w:top w:val="single" w:sz="4" w:space="0" w:color="auto"/>
+                <w:left w:val="single" w:sz="4" w:space="0" w:color="auto"/>
+                <w:bottom w:val="single" w:sz="4" w:space="0" w:color="auto"/>
+                <w:right w:val="single" w:sz="4" w:space="0" w:color="auto"/>
+                <w:insideH w:val="single" w:sz="4" w:space="0" w:color="auto"/>
+                <w:insideV w:val="single" w:sz="4" w:space="0" w:color="auto"/>
+              </w:tblBorders>
+              <w:tblLayout w:type="fixed"/>
+              <w:tblLook w:val="04A0" w:firstRow="1" w:lastRow="0" w:firstColumn="1" w:lastColumn="0" w:noHBand="0" w:noVBand="1"/>
+            </w:tblPr>
+            <w:tblGrid>
+              <w:gridCol w:w="2732"/>
+              <w:gridCol w:w="2508"/>
+              <w:gridCol w:w="2507"/>
+            </w:tblGrid>
+            <w:tr>
+              <w:trPr>
+                <w:trHeight w:val="451"/>
+                <w:jc w:val="center"/>
+              </w:trPr>
+              <w:tc>
+                <w:tcPr>
+                  <w:tcW w:w="2732" w:type="dxa"/>
+                  <w:tcBorders>
+                    <w:top w:val="single" w:sz="4" w:space="0" w:color="auto"/>
+                    <w:left w:val="single" w:sz="4" w:space="0" w:color="auto"/>
+                    <w:bottom w:val="single" w:sz="4" w:space="0" w:color="auto"/>
+                    <w:right w:val="single" w:sz="4" w:space="0" w:color="auto"/>
+                  </w:tcBorders>
+                </w:tcPr>
+                <w:p>
+                  <w:pPr>
+                    <w:jc w:val="left"/>
+                  </w:pPr>
+                  <w:r>
+                    <w:rPr>
+                      <w:rFonts w:hint="eastAsia"/>
+                    </w:rPr>
+                    <w:t>token</w:t>
+                  </w:r>
+                </w:p>
+              </w:tc>
+              <w:tc>
+                <w:tcPr>
+                  <w:tcW w:w="2508" w:type="dxa"/>
+                  <w:tcBorders>
+                    <w:top w:val="single" w:sz="4" w:space="0" w:color="auto"/>
+                    <w:left w:val="single" w:sz="4" w:space="0" w:color="auto"/>
+                    <w:bottom w:val="single" w:sz="4" w:space="0" w:color="auto"/>
+                    <w:right w:val="single" w:sz="4" w:space="0" w:color="auto"/>
+                  </w:tcBorders>
+                </w:tcPr>
+                <w:p>
+                  <w:pPr>
+                    <w:jc w:val="left"/>
+                  </w:pPr>
+                  <w:r>
+                    <w:t>s</w:t>
+                  </w:r>
+                  <w:r>
+                    <w:rPr>
+                      <w:rFonts w:hint="eastAsia"/>
+                    </w:rPr>
+                    <w:t>tring</w:t>
+                  </w:r>
+                </w:p>
+              </w:tc>
+              <w:tc>
+                <w:tcPr>
+                  <w:tcW w:w="2507" w:type="dxa"/>
+                  <w:tcBorders>
+                    <w:top w:val="single" w:sz="4" w:space="0" w:color="auto"/>
+                    <w:left w:val="single" w:sz="4" w:space="0" w:color="auto"/>
+                    <w:bottom w:val="single" w:sz="4" w:space="0" w:color="auto"/>
+                    <w:right w:val="single" w:sz="4" w:space="0" w:color="auto"/>
+                  </w:tcBorders>
+                </w:tcPr>
+                <w:p>
+                  <w:pPr>
+                    <w:jc w:val="left"/>
+                  </w:pPr>
+                  <w:r>
+                    <w:rPr>
+                      <w:rFonts w:hint="eastAsia"/>
+                    </w:rPr>
+                    <w:t>登陆令牌</w:t>
+                  </w:r>
+                </w:p>
+              </w:tc>
+            </w:tr>
+          </w:tbl>
+          <w:p>
+            <w:pPr>
+              <w:tabs>
+                <w:tab w:val="left" w:pos="185"/>
+              </w:tabs>
+            </w:pPr>
+          </w:p>
+        </w:tc>
+      </w:tr>
+      <w:tr>
+        <w:tc>
+          <w:tcPr>
+            <w:tcW w:w="675" w:type="dxa"/>
+            <w:tcBorders>
+              <w:top w:val="single" w:sz="4" w:space="0" w:color="auto"/>
+              <w:left w:val="single" w:sz="4" w:space="0" w:color="auto"/>
+              <w:bottom w:val="single" w:sz="4" w:space="0" w:color="auto"/>
+              <w:right w:val="single" w:sz="4" w:space="0" w:color="auto"/>
+            </w:tcBorders>
+            <w:vAlign w:val="center"/>
+          </w:tcPr>
+          <w:p>
+            <w:pPr>
+              <w:spacing w:line="360" w:lineRule="auto"/>
+            </w:pPr>
+            <w:r>
+              <w:rPr>
+                <w:rFonts w:hint="eastAsia"/>
+              </w:rPr>
+              <w:t>输出</w:t>
+            </w:r>
+          </w:p>
+        </w:tc>
+        <w:tc>
+          <w:tcPr>
+            <w:tcW w:w="7752" w:type="dxa"/>
+            <w:tcBorders>
+              <w:top w:val="single" w:sz="4" w:space="0" w:color="auto"/>
+              <w:left w:val="single" w:sz="4" w:space="0" w:color="auto"/>
+              <w:bottom w:val="single" w:sz="4" w:space="0" w:color="auto"/>
+              <w:right w:val="single" w:sz="4" w:space="0" w:color="auto"/>
+            </w:tcBorders>
+          </w:tcPr>
+          <w:p>
+            <w:pPr>
+              <w:jc w:val="left"/>
+            </w:pPr>
+            <w:r>
+              <w:t>{</w:t>
+            </w:r>
+          </w:p>
+          <w:p>
+            <w:pPr>
+              <w:jc w:val="left"/>
+            </w:pPr>
+            <w:r>
+              <w:t xml:space="preserve">    "status": 1,</w:t>
+            </w:r>
+          </w:p>
+          <w:p>
+            <w:pPr>
+              <w:jc w:val="left"/>
+              <w:rPr>
+                <w:rFonts w:hint="eastAsia"/>
+              </w:rPr>
+            </w:pPr>
+            <w:r>
+              <w:rPr>
+                <w:rFonts w:hint="eastAsia"/>
+              </w:rPr>
+              <w:t xml:space="preserve">    "message": "</w:t>
+            </w:r>
+            <w:r>
+              <w:rPr>
+                <w:rFonts w:hint="eastAsia"/>
+              </w:rPr>
+              <w:t>操作成功！</w:t>
+            </w:r>
+            <w:r>
+              <w:rPr>
+                <w:rFonts w:hint="eastAsia"/>
+              </w:rPr>
+              <w:t>",</w:t>
+            </w:r>
+          </w:p>
+          <w:p>
+            <w:pPr>
+              <w:jc w:val="left"/>
+            </w:pPr>
+            <w:r>
+              <w:t xml:space="preserve">    "data": [</w:t>
+            </w:r>
+          </w:p>
+          <w:p>
+            <w:pPr>
+              <w:jc w:val="left"/>
+            </w:pPr>
+            <w:r>
+              <w:t xml:space="preserve">        {</w:t>
+            </w:r>
+          </w:p>
+          <w:p>
+            <w:pPr>
+              <w:jc w:val="left"/>
+            </w:pPr>
+            <w:r>
+              <w:t xml:space="preserve">            "id": 178,</w:t>
+            </w:r>
+          </w:p>
+          <w:p>
+            <w:pPr>
+              <w:jc w:val="left"/>
+            </w:pPr>
+            <w:r>
+              <w:t xml:space="preserve">            "</w:t>
+            </w:r>
+            <w:proofErr w:type="spellStart"/>
+            <w:r>
+              <w:t>msgId</w:t>
+            </w:r>
+            <w:proofErr w:type="spellEnd"/>
+            <w:r>
+              <w:t>": null,</w:t>
+            </w:r>
+          </w:p>
+          <w:p>
+            <w:pPr>
+              <w:jc w:val="left"/>
+            </w:pPr>
+            <w:r>
+              <w:t xml:space="preserve">            "</w:t>
+            </w:r>
+            <w:proofErr w:type="spellStart"/>
+            <w:r>
+              <w:t>user_id</w:t>
+            </w:r>
+            <w:proofErr w:type="spellEnd"/>
+            <w:r>
+              <w:t>": "24",</w:t>
+            </w:r>
+          </w:p>
+          <w:p>
+            <w:pPr>
+              <w:jc w:val="left"/>
+            </w:pPr>
+            <w:r>
+              <w:t xml:space="preserve">            "</w:t>
+            </w:r>
+            <w:proofErr w:type="spellStart"/>
+            <w:r>
+              <w:t>video_id</w:t>
+            </w:r>
+            <w:proofErr w:type="spellEnd"/>
+            <w:r>
+              <w:t>": "0",</w:t>
+            </w:r>
+          </w:p>
+          <w:p>
+            <w:pPr>
+              <w:jc w:val="left"/>
+              <w:rPr>
+                <w:rFonts w:hint="eastAsia"/>
+              </w:rPr>
+            </w:pPr>
+            <w:r>
+              <w:rPr>
+                <w:rFonts w:hint="eastAsia"/>
+              </w:rPr>
+              <w:t xml:space="preserve">            "title": "</w:t>
+            </w:r>
+            <w:r>
+              <w:rPr>
+                <w:rFonts w:hint="eastAsia"/>
+              </w:rPr>
+              <w:t>系统消息</w:t>
+            </w:r>
+            <w:r>
+              <w:rPr>
+                <w:rFonts w:hint="eastAsia"/>
+              </w:rPr>
+              <w:t>",</w:t>
+            </w:r>
+          </w:p>
+          <w:p>
+            <w:pPr>
+              <w:jc w:val="left"/>
+            </w:pPr>
+            <w:r>
+              <w:t xml:space="preserve">            "from": "24",</w:t>
+            </w:r>
+          </w:p>
+          <w:p>
+            <w:pPr>
+              <w:jc w:val="left"/>
+            </w:pPr>
+            <w:r>
+              <w:t xml:space="preserve">            "to": "8",</w:t>
+            </w:r>
+          </w:p>
+          <w:p>
+            <w:pPr>
+              <w:jc w:val="left"/>
+            </w:pPr>
+            <w:r>
+              <w:t xml:space="preserve">            "</w:t>
+            </w:r>
+            <w:proofErr w:type="spellStart"/>
+            <w:r>
+              <w:t>video_url</w:t>
+            </w:r>
+            <w:proofErr w:type="spellEnd"/>
+            <w:r>
+              <w:t>": null,</w:t>
+            </w:r>
+          </w:p>
+          <w:p>
+            <w:pPr>
+              <w:jc w:val="left"/>
+            </w:pPr>
+            <w:r>
+              <w:t xml:space="preserve">            "</w:t>
+            </w:r>
+            <w:proofErr w:type="spellStart"/>
+            <w:r>
+              <w:t>img_url</w:t>
+            </w:r>
+            <w:proofErr w:type="spellEnd"/>
+            <w:r>
+              <w:t>": "https://dl.dafengcheapp.com/storage/sys.png",</w:t>
+            </w:r>
+          </w:p>
+          <w:p>
+            <w:pPr>
+              <w:jc w:val="left"/>
+              <w:rPr>
+                <w:rFonts w:hint="eastAsia"/>
+              </w:rPr>
+            </w:pPr>
+            <w:r>
+              <w:rPr>
+                <w:rFonts w:hint="eastAsia"/>
+              </w:rPr>
+              <w:t xml:space="preserve">            "content": "</w:t>
+            </w:r>
+            <w:proofErr w:type="spellStart"/>
+            <w:r>
+              <w:rPr>
+                <w:rFonts w:hint="eastAsia"/>
+              </w:rPr>
+              <w:t>ggggg</w:t>
+            </w:r>
+            <w:proofErr w:type="spellEnd"/>
+            <w:r>
+              <w:rPr>
+                <w:rFonts w:hint="eastAsia"/>
+              </w:rPr>
+              <w:t>关注了你</w:t>
+            </w:r>
+            <w:r>
+              <w:rPr>
+                <w:rFonts w:hint="eastAsia"/>
+              </w:rPr>
+              <w:t>",</w:t>
+            </w:r>
+          </w:p>
+          <w:p>
+            <w:pPr>
+              <w:jc w:val="left"/>
+            </w:pPr>
+            <w:r>
+              <w:t xml:space="preserve">            "type": "4",</w:t>
+            </w:r>
+          </w:p>
+          <w:p>
+            <w:pPr>
+              <w:jc w:val="left"/>
+            </w:pPr>
+            <w:r>
+              <w:t xml:space="preserve">            "</w:t>
+            </w:r>
+            <w:proofErr w:type="spellStart"/>
+            <w:r>
+              <w:t>msg_type</w:t>
+            </w:r>
+            <w:proofErr w:type="spellEnd"/>
+            <w:r>
+              <w:t>": null,</w:t>
+            </w:r>
+          </w:p>
+          <w:p>
+            <w:pPr>
+              <w:jc w:val="left"/>
+            </w:pPr>
+            <w:r>
+              <w:t xml:space="preserve">            "</w:t>
+            </w:r>
+            <w:proofErr w:type="spellStart"/>
+            <w:r>
+              <w:t>praise_num</w:t>
+            </w:r>
+            <w:proofErr w:type="spellEnd"/>
+            <w:r>
+              <w:t>": "0",</w:t>
+            </w:r>
+          </w:p>
+          <w:p>
+            <w:pPr>
+              <w:jc w:val="left"/>
+            </w:pPr>
+            <w:r>
+              <w:t xml:space="preserve">            "</w:t>
+            </w:r>
+            <w:proofErr w:type="spellStart"/>
+            <w:r>
+              <w:t>is_read</w:t>
+            </w:r>
+            <w:proofErr w:type="spellEnd"/>
+            <w:r>
+              <w:t>": "0",</w:t>
+            </w:r>
+          </w:p>
+          <w:p>
+            <w:pPr>
+              <w:jc w:val="left"/>
+            </w:pPr>
+            <w:r>
+              <w:t xml:space="preserve">            "</w:t>
+            </w:r>
+            <w:proofErr w:type="spellStart"/>
+            <w:r>
+              <w:t>created_at</w:t>
+            </w:r>
+            <w:proofErr w:type="spellEnd"/>
+            <w:r>
+              <w:t>": null,</w:t>
+            </w:r>
+          </w:p>
+          <w:p>
+            <w:pPr>
+              <w:jc w:val="left"/>
+            </w:pPr>
+            <w:r>
+              <w:t xml:space="preserve">            "</w:t>
+            </w:r>
+            <w:proofErr w:type="spellStart"/>
+            <w:r>
+              <w:t>updated_at</w:t>
+            </w:r>
+            <w:proofErr w:type="spellEnd"/>
+            <w:r>
+              <w:t>": null</w:t>
+            </w:r>
+          </w:p>
+          <w:p>
+            <w:pPr>
+              <w:jc w:val="left"/>
+            </w:pPr>
+            <w:r>
+              <w:t xml:space="preserve">        }</w:t>
+            </w:r>
+          </w:p>
+          <w:p>
+            <w:pPr>
+              <w:jc w:val="left"/>
+            </w:pPr>
+            <w:r>
+              <w:t xml:space="preserve">    ]</w:t>
+            </w:r>
+          </w:p>
+          <w:p>
+            <w:pPr>
+              <w:jc w:val="left"/>
+            </w:pPr>
+            <w:r>
+              <w:t>}</w:t>
+            </w:r>
+          </w:p>
+        </w:tc>
+      </w:tr>
+      <w:tr>
+        <w:tc>
+          <w:tcPr>
+            <w:tcW w:w="675" w:type="dxa"/>
+            <w:tcBorders>
+              <w:top w:val="single" w:sz="4" w:space="0" w:color="auto"/>
+              <w:left w:val="single" w:sz="4" w:space="0" w:color="auto"/>
+              <w:bottom w:val="single" w:sz="4" w:space="0" w:color="auto"/>
+              <w:right w:val="single" w:sz="4" w:space="0" w:color="auto"/>
+            </w:tcBorders>
+            <w:vAlign w:val="center"/>
+          </w:tcPr>
+          <w:p>
+            <w:pPr>
+              <w:spacing w:line="360" w:lineRule="auto"/>
+            </w:pPr>
+            <w:r>
+              <w:rPr>
+                <w:rFonts w:hint="eastAsia"/>
+              </w:rPr>
+              <w:t>注释</w:t>
+            </w:r>
+          </w:p>
+        </w:tc>
+        <w:tc>
+          <w:tcPr>
+            <w:tcW w:w="7752" w:type="dxa"/>
+            <w:tcBorders>
+              <w:top w:val="single" w:sz="4" w:space="0" w:color="auto"/>
+              <w:left w:val="single" w:sz="4" w:space="0" w:color="auto"/>
+              <w:bottom w:val="single" w:sz="4" w:space="0" w:color="auto"/>
+              <w:right w:val="single" w:sz="4" w:space="0" w:color="auto"/>
+            </w:tcBorders>
+          </w:tcPr>
+          <w:p>
+            <w:pPr>
+              <w:jc w:val="left"/>
+            </w:pPr>
+          </w:p>
+          <w:p>
+            <w:pPr>
+              <w:jc w:val="left"/>
+            </w:pPr>
+            <w:r>
+              <w:t>s</w:t>
+            </w:r>
+            <w:r>
+              <w:rPr>
+                <w:rFonts w:hint="eastAsia"/>
+              </w:rPr>
+              <w:t>tatus 1</w:t>
+            </w:r>
+            <w:r>
+              <w:rPr>
+                <w:rFonts w:ascii="MS Mincho" w:eastAsia="MS Mincho" w:hAnsi="MS Mincho" w:cs="MS Mincho"/>
+              </w:rPr>
+              <w:t>成功</w:t>
+            </w:r>
+            <w:r>
+              <w:rPr>
+                <w:rFonts w:hint="eastAsia"/>
+              </w:rPr>
+              <w:t>获</w:t>
+            </w:r>
+            <w:r>
+              <w:rPr>
+                <w:rFonts w:ascii="MS Mincho" w:eastAsia="MS Mincho" w:hAnsi="MS Mincho" w:cs="MS Mincho"/>
+              </w:rPr>
+              <w:t>取数据，</w:t>
+            </w:r>
+            <w:r>
+              <w:rPr>
+                <w:rFonts w:hint="eastAsia"/>
+              </w:rPr>
+              <w:t>0</w:t>
+            </w:r>
+            <w:r>
+              <w:rPr>
+                <w:rFonts w:hint="eastAsia"/>
+              </w:rPr>
+              <w:t>获取数据失败</w:t>
+            </w:r>
+          </w:p>
+        </w:tc>
+      </w:tr>
+    </w:tbl>
+    <w:p>
+      <w:pPr>
+        <w:rPr>
+          <w:rFonts w:hint="eastAsia"/>
+        </w:rPr>
+      </w:pPr>
+    </w:p>
+    <w:p>
+      <w:pPr>
+        <w:rPr>
+          <w:rFonts w:hint="eastAsia"/>
+        </w:rPr>
+      </w:pPr>
+    </w:p>
+    <w:p>
+      <w:pPr>
+        <w:pStyle w:val="2"/>
+      </w:pPr>
+      <w:bookmarkStart w:id="32" w:name="_Toc530398420"/>
+      <w:r>
+        <w:rPr>
+          <w:rFonts w:hint="eastAsia"/>
+        </w:rPr>
+        <w:t>1</w:t>
+      </w:r>
+      <w:r>
+        <w:t>.</w:t>
+      </w:r>
+      <w:r>
+        <w:rPr>
+          <w:rFonts w:hint="eastAsia"/>
+        </w:rPr>
+        <w:t>2</w:t>
+      </w:r>
+      <w:r>
+        <w:rPr>
+          <w:rFonts w:hint="eastAsia"/>
+        </w:rPr>
+        <w:t>8</w:t>
+      </w:r>
+      <w:r>
+        <w:rPr>
+          <w:rFonts w:hint="eastAsia"/>
+        </w:rPr>
+        <w:t>查看系统消息</w:t>
+      </w:r>
+      <w:bookmarkEnd w:id="32"/>
+      <w:r>
+        <w:t xml:space="preserve"> </w:t>
+      </w:r>
+    </w:p>
+    <w:tbl>
+      <w:tblPr>
+        <w:tblW w:w="8427" w:type="dxa"/>
+        <w:tblBorders>
+          <w:top w:val="single" w:sz="4" w:space="0" w:color="auto"/>
+          <w:left w:val="single" w:sz="4" w:space="0" w:color="auto"/>
+          <w:bottom w:val="single" w:sz="4" w:space="0" w:color="auto"/>
+          <w:right w:val="single" w:sz="4" w:space="0" w:color="auto"/>
+          <w:insideH w:val="single" w:sz="4" w:space="0" w:color="auto"/>
+          <w:insideV w:val="single" w:sz="4" w:space="0" w:color="auto"/>
+        </w:tblBorders>
+        <w:tblLayout w:type="fixed"/>
+        <w:tblLook w:val="04A0" w:firstRow="1" w:lastRow="0" w:firstColumn="1" w:lastColumn="0" w:noHBand="0" w:noVBand="1"/>
+      </w:tblPr>
+      <w:tblGrid>
+        <w:gridCol w:w="675"/>
+        <w:gridCol w:w="7752"/>
+      </w:tblGrid>
+      <w:tr>
+        <w:trPr>
+          <w:trHeight w:val="492"/>
+        </w:trPr>
+        <w:tc>
+          <w:tcPr>
+            <w:tcW w:w="675" w:type="dxa"/>
+            <w:tcBorders>
+              <w:top w:val="single" w:sz="4" w:space="0" w:color="auto"/>
+              <w:left w:val="single" w:sz="4" w:space="0" w:color="auto"/>
+              <w:bottom w:val="single" w:sz="4" w:space="0" w:color="auto"/>
+              <w:right w:val="single" w:sz="4" w:space="0" w:color="auto"/>
+            </w:tcBorders>
+            <w:shd w:val="clear" w:color="auto" w:fill="92D050"/>
+            <w:vAlign w:val="center"/>
+          </w:tcPr>
+          <w:p>
+            <w:pPr>
+              <w:spacing w:line="360" w:lineRule="auto"/>
+            </w:pPr>
+            <w:r>
+              <w:rPr>
+                <w:rFonts w:hint="eastAsia"/>
+              </w:rPr>
+              <w:t>名称</w:t>
+            </w:r>
+          </w:p>
+        </w:tc>
+        <w:tc>
+          <w:tcPr>
+            <w:tcW w:w="7752" w:type="dxa"/>
+            <w:tcBorders>
+              <w:top w:val="single" w:sz="4" w:space="0" w:color="auto"/>
+              <w:left w:val="single" w:sz="4" w:space="0" w:color="auto"/>
+              <w:bottom w:val="single" w:sz="4" w:space="0" w:color="auto"/>
+              <w:right w:val="single" w:sz="4" w:space="0" w:color="auto"/>
+            </w:tcBorders>
+            <w:shd w:val="clear" w:color="auto" w:fill="92D050"/>
+          </w:tcPr>
+          <w:p>
+            <w:pPr>
+              <w:jc w:val="center"/>
+            </w:pPr>
+            <w:r>
+              <w:rPr>
+                <w:rFonts w:ascii="宋体" w:hAnsi="宋体" w:cs="宋体" w:hint="eastAsia"/>
+              </w:rPr>
+              <w:t>查看系统消息</w:t>
+            </w:r>
+          </w:p>
+        </w:tc>
+      </w:tr>
+      <w:tr>
+        <w:tc>
+          <w:tcPr>
+            <w:tcW w:w="675" w:type="dxa"/>
+            <w:tcBorders>
+              <w:top w:val="single" w:sz="4" w:space="0" w:color="auto"/>
+              <w:left w:val="single" w:sz="4" w:space="0" w:color="auto"/>
+              <w:bottom w:val="single" w:sz="4" w:space="0" w:color="auto"/>
+              <w:right w:val="single" w:sz="4" w:space="0" w:color="auto"/>
+            </w:tcBorders>
+            <w:vAlign w:val="center"/>
+          </w:tcPr>
+          <w:p>
+            <w:pPr>
+              <w:spacing w:line="360" w:lineRule="auto"/>
+            </w:pPr>
+            <w:r>
+              <w:rPr>
+                <w:rFonts w:hint="eastAsia"/>
+              </w:rPr>
+              <w:t>描述</w:t>
+            </w:r>
+          </w:p>
+        </w:tc>
+        <w:tc>
+          <w:tcPr>
+            <w:tcW w:w="7752" w:type="dxa"/>
+            <w:tcBorders>
+              <w:top w:val="single" w:sz="4" w:space="0" w:color="auto"/>
+              <w:left w:val="single" w:sz="4" w:space="0" w:color="auto"/>
+              <w:bottom w:val="single" w:sz="4" w:space="0" w:color="auto"/>
+              <w:right w:val="single" w:sz="4" w:space="0" w:color="auto"/>
+            </w:tcBorders>
+          </w:tcPr>
+          <w:p>
+            <w:pPr>
+              <w:jc w:val="left"/>
+            </w:pPr>
+            <w:r>
+              <w:rPr>
+                <w:rFonts w:ascii="MS Mincho" w:hAnsi="MS Mincho" w:cs="MS Mincho" w:hint="eastAsia"/>
+              </w:rPr>
+              <w:t>查看系统消息</w:t>
+            </w:r>
+          </w:p>
+        </w:tc>
+      </w:tr>
+      <w:tr>
+        <w:tc>
+          <w:tcPr>
+            <w:tcW w:w="675" w:type="dxa"/>
+            <w:tcBorders>
+              <w:top w:val="single" w:sz="4" w:space="0" w:color="auto"/>
+              <w:left w:val="single" w:sz="4" w:space="0" w:color="auto"/>
+              <w:bottom w:val="single" w:sz="4" w:space="0" w:color="auto"/>
+              <w:right w:val="single" w:sz="4" w:space="0" w:color="auto"/>
+            </w:tcBorders>
+            <w:vAlign w:val="center"/>
+          </w:tcPr>
+          <w:p>
+            <w:pPr>
+              <w:spacing w:line="360" w:lineRule="auto"/>
+            </w:pPr>
+            <w:r>
+              <w:rPr>
+                <w:rFonts w:hint="eastAsia"/>
+              </w:rPr>
+              <w:t>方式</w:t>
+            </w:r>
+          </w:p>
+        </w:tc>
+        <w:tc>
+          <w:tcPr>
+            <w:tcW w:w="7752" w:type="dxa"/>
+            <w:tcBorders>
+              <w:top w:val="single" w:sz="4" w:space="0" w:color="auto"/>
+              <w:left w:val="single" w:sz="4" w:space="0" w:color="auto"/>
+              <w:bottom w:val="single" w:sz="4" w:space="0" w:color="auto"/>
+              <w:right w:val="single" w:sz="4" w:space="0" w:color="auto"/>
+            </w:tcBorders>
+          </w:tcPr>
+          <w:p>
+            <w:pPr>
+              <w:jc w:val="left"/>
+            </w:pPr>
+            <w:r>
+              <w:rPr>
+                <w:rFonts w:hint="eastAsia"/>
+              </w:rPr>
+              <w:t>POST</w:t>
+            </w:r>
+          </w:p>
+        </w:tc>
+      </w:tr>
+      <w:tr>
+        <w:tc>
+          <w:tcPr>
+            <w:tcW w:w="675" w:type="dxa"/>
+            <w:tcBorders>
+              <w:top w:val="single" w:sz="4" w:space="0" w:color="auto"/>
+              <w:left w:val="single" w:sz="4" w:space="0" w:color="auto"/>
+              <w:bottom w:val="single" w:sz="4" w:space="0" w:color="auto"/>
+              <w:right w:val="single" w:sz="4" w:space="0" w:color="auto"/>
+            </w:tcBorders>
+            <w:vAlign w:val="center"/>
+          </w:tcPr>
+          <w:p>
+            <w:pPr>
+              <w:spacing w:line="360" w:lineRule="auto"/>
+            </w:pPr>
+            <w:r>
+              <w:rPr>
+                <w:rFonts w:hint="eastAsia"/>
+              </w:rPr>
+              <w:t>地址</w:t>
+            </w:r>
+          </w:p>
+        </w:tc>
+        <w:tc>
+          <w:tcPr>
+            <w:tcW w:w="7752" w:type="dxa"/>
+            <w:tcBorders>
+              <w:top w:val="single" w:sz="4" w:space="0" w:color="auto"/>
+              <w:left w:val="single" w:sz="4" w:space="0" w:color="auto"/>
+              <w:bottom w:val="single" w:sz="4" w:space="0" w:color="auto"/>
+              <w:right w:val="single" w:sz="4" w:space="0" w:color="auto"/>
+            </w:tcBorders>
+          </w:tcPr>
+          <w:p>
+            <w:r>
+              <w:t>h</w:t>
+            </w:r>
+            <w:r>
+              <w:t>ttp://</w:t>
+            </w:r>
+            <w:r>
+              <w:t>39.104.17.209/api/gam/</w:t>
+            </w:r>
+            <w:r>
+              <w:rPr>
+                <w:rFonts w:hint="eastAsia"/>
+              </w:rPr>
+              <w:t>viewSysMsg</w:t>
+            </w:r>
+          </w:p>
+        </w:tc>
+      </w:tr>
+      <w:tr>
+        <w:trPr>
+          <w:trHeight w:val="409"/>
+        </w:trPr>
+        <w:tc>
+          <w:tcPr>
+            <w:tcW w:w="675" w:type="dxa"/>
+            <w:tcBorders>
+              <w:top w:val="single" w:sz="4" w:space="0" w:color="auto"/>
+              <w:left w:val="single" w:sz="4" w:space="0" w:color="auto"/>
+              <w:bottom w:val="single" w:sz="4" w:space="0" w:color="auto"/>
+              <w:right w:val="single" w:sz="4" w:space="0" w:color="auto"/>
+            </w:tcBorders>
+            <w:vAlign w:val="center"/>
+          </w:tcPr>
+          <w:p>
+            <w:pPr>
+              <w:spacing w:line="360" w:lineRule="auto"/>
+            </w:pPr>
+            <w:r>
+              <w:rPr>
+                <w:rFonts w:hint="eastAsia"/>
+              </w:rPr>
+              <w:t>输入</w:t>
+            </w:r>
+          </w:p>
+        </w:tc>
+        <w:tc>
+          <w:tcPr>
+            <w:tcW w:w="7752" w:type="dxa"/>
+            <w:tcBorders>
+              <w:top w:val="single" w:sz="4" w:space="0" w:color="auto"/>
+              <w:left w:val="single" w:sz="4" w:space="0" w:color="auto"/>
+              <w:bottom w:val="single" w:sz="4" w:space="0" w:color="auto"/>
+              <w:right w:val="single" w:sz="4" w:space="0" w:color="auto"/>
+            </w:tcBorders>
+          </w:tcPr>
+          <w:tbl>
+            <w:tblPr>
+              <w:tblW w:w="7747" w:type="dxa"/>
+              <w:jc w:val="center"/>
+              <w:tblBorders>
+                <w:top w:val="single" w:sz="4" w:space="0" w:color="auto"/>
+                <w:left w:val="single" w:sz="4" w:space="0" w:color="auto"/>
+                <w:bottom w:val="single" w:sz="4" w:space="0" w:color="auto"/>
+                <w:right w:val="single" w:sz="4" w:space="0" w:color="auto"/>
+                <w:insideH w:val="single" w:sz="4" w:space="0" w:color="auto"/>
+                <w:insideV w:val="single" w:sz="4" w:space="0" w:color="auto"/>
+              </w:tblBorders>
+              <w:tblLayout w:type="fixed"/>
+              <w:tblLook w:val="04A0" w:firstRow="1" w:lastRow="0" w:firstColumn="1" w:lastColumn="0" w:noHBand="0" w:noVBand="1"/>
+            </w:tblPr>
+            <w:tblGrid>
+              <w:gridCol w:w="2732"/>
+              <w:gridCol w:w="2508"/>
+              <w:gridCol w:w="2507"/>
+            </w:tblGrid>
+            <w:tr>
+              <w:trPr>
+                <w:trHeight w:val="451"/>
+                <w:jc w:val="center"/>
+              </w:trPr>
+              <w:tc>
+                <w:tcPr>
+                  <w:tcW w:w="2732" w:type="dxa"/>
+                  <w:tcBorders>
+                    <w:top w:val="single" w:sz="4" w:space="0" w:color="auto"/>
+                    <w:left w:val="single" w:sz="4" w:space="0" w:color="auto"/>
+                    <w:bottom w:val="single" w:sz="4" w:space="0" w:color="auto"/>
+                    <w:right w:val="single" w:sz="4" w:space="0" w:color="auto"/>
+                  </w:tcBorders>
+                </w:tcPr>
+                <w:p>
+                  <w:pPr>
+                    <w:jc w:val="left"/>
+                  </w:pPr>
+                  <w:r>
+                    <w:rPr>
+                      <w:rFonts w:hint="eastAsia"/>
+                    </w:rPr>
+                    <w:t>token</w:t>
+                  </w:r>
+                </w:p>
+              </w:tc>
+              <w:tc>
+                <w:tcPr>
+                  <w:tcW w:w="2508" w:type="dxa"/>
+                  <w:tcBorders>
+                    <w:top w:val="single" w:sz="4" w:space="0" w:color="auto"/>
+                    <w:left w:val="single" w:sz="4" w:space="0" w:color="auto"/>
+                    <w:bottom w:val="single" w:sz="4" w:space="0" w:color="auto"/>
+                    <w:right w:val="single" w:sz="4" w:space="0" w:color="auto"/>
+                  </w:tcBorders>
+                </w:tcPr>
+                <w:p>
+                  <w:pPr>
+                    <w:jc w:val="left"/>
+                  </w:pPr>
+                  <w:r>
+                    <w:t>s</w:t>
+                  </w:r>
+                  <w:r>
+                    <w:rPr>
+                      <w:rFonts w:hint="eastAsia"/>
+                    </w:rPr>
+                    <w:t>tring</w:t>
+                  </w:r>
+                </w:p>
+              </w:tc>
+              <w:tc>
+                <w:tcPr>
+                  <w:tcW w:w="2507" w:type="dxa"/>
+                  <w:tcBorders>
+                    <w:top w:val="single" w:sz="4" w:space="0" w:color="auto"/>
+                    <w:left w:val="single" w:sz="4" w:space="0" w:color="auto"/>
+                    <w:bottom w:val="single" w:sz="4" w:space="0" w:color="auto"/>
+                    <w:right w:val="single" w:sz="4" w:space="0" w:color="auto"/>
+                  </w:tcBorders>
+                </w:tcPr>
+                <w:p>
+                  <w:pPr>
+                    <w:jc w:val="left"/>
+                  </w:pPr>
+                  <w:r>
+                    <w:rPr>
+                      <w:rFonts w:hint="eastAsia"/>
+                    </w:rPr>
+                    <w:t>登陆令牌</w:t>
+                  </w:r>
+                </w:p>
+              </w:tc>
+            </w:tr>
+            <w:tr>
+              <w:trPr>
+                <w:trHeight w:val="451"/>
+                <w:jc w:val="center"/>
+              </w:trPr>
+              <w:tc>
+                <w:tcPr>
+                  <w:tcW w:w="2732" w:type="dxa"/>
+                  <w:tcBorders>
+                    <w:top w:val="single" w:sz="4" w:space="0" w:color="auto"/>
+                    <w:left w:val="single" w:sz="4" w:space="0" w:color="auto"/>
+                    <w:bottom w:val="single" w:sz="4" w:space="0" w:color="auto"/>
+                    <w:right w:val="single" w:sz="4" w:space="0" w:color="auto"/>
+                  </w:tcBorders>
+                </w:tcPr>
+                <w:p>
+                  <w:pPr>
+                    <w:jc w:val="left"/>
+                    <w:rPr>
+                      <w:rFonts w:hint="eastAsia"/>
+                    </w:rPr>
+                  </w:pPr>
+                  <w:r>
+                    <w:rPr>
+                      <w:rFonts w:hint="eastAsia"/>
+                    </w:rPr>
+                    <w:t>id</w:t>
+                  </w:r>
+                </w:p>
+              </w:tc>
+              <w:tc>
+                <w:tcPr>
+                  <w:tcW w:w="2508" w:type="dxa"/>
+                  <w:tcBorders>
+                    <w:top w:val="single" w:sz="4" w:space="0" w:color="auto"/>
+                    <w:left w:val="single" w:sz="4" w:space="0" w:color="auto"/>
+                    <w:bottom w:val="single" w:sz="4" w:space="0" w:color="auto"/>
+                    <w:right w:val="single" w:sz="4" w:space="0" w:color="auto"/>
+                  </w:tcBorders>
+                </w:tcPr>
+                <w:p>
+                  <w:pPr>
+                    <w:jc w:val="left"/>
+                  </w:pPr>
+                  <w:r>
+                    <w:rPr>
+                      <w:rFonts w:hint="eastAsia"/>
+                    </w:rPr>
+                    <w:t>string</w:t>
+                  </w:r>
+                </w:p>
+              </w:tc>
+              <w:tc>
+                <w:tcPr>
+                  <w:tcW w:w="2507" w:type="dxa"/>
+                  <w:tcBorders>
+                    <w:top w:val="single" w:sz="4" w:space="0" w:color="auto"/>
+                    <w:left w:val="single" w:sz="4" w:space="0" w:color="auto"/>
+                    <w:bottom w:val="single" w:sz="4" w:space="0" w:color="auto"/>
+                    <w:right w:val="single" w:sz="4" w:space="0" w:color="auto"/>
+                  </w:tcBorders>
+                </w:tcPr>
+                <w:p>
+                  <w:pPr>
+                    <w:jc w:val="left"/>
+                    <w:rPr>
+                      <w:rFonts w:hint="eastAsia"/>
+                    </w:rPr>
+                  </w:pPr>
+                  <w:r>
+                    <w:rPr>
+                      <w:rFonts w:hint="eastAsia"/>
+                    </w:rPr>
+                    <w:t>系统消息</w:t>
+                  </w:r>
+                  <w:r>
+                    <w:rPr>
+                      <w:rFonts w:hint="eastAsia"/>
+                    </w:rPr>
+                    <w:t>id</w:t>
+                  </w:r>
+                </w:p>
+              </w:tc>
+            </w:tr>
+          </w:tbl>
+          <w:p>
+            <w:pPr>
+              <w:tabs>
+                <w:tab w:val="left" w:pos="185"/>
+              </w:tabs>
+            </w:pPr>
+          </w:p>
+        </w:tc>
+      </w:tr>
+      <w:tr>
+        <w:tc>
+          <w:tcPr>
+            <w:tcW w:w="675" w:type="dxa"/>
+            <w:tcBorders>
+              <w:top w:val="single" w:sz="4" w:space="0" w:color="auto"/>
+              <w:left w:val="single" w:sz="4" w:space="0" w:color="auto"/>
+              <w:bottom w:val="single" w:sz="4" w:space="0" w:color="auto"/>
+              <w:right w:val="single" w:sz="4" w:space="0" w:color="auto"/>
+            </w:tcBorders>
+            <w:vAlign w:val="center"/>
+          </w:tcPr>
+          <w:p>
+            <w:pPr>
+              <w:spacing w:line="360" w:lineRule="auto"/>
+            </w:pPr>
+            <w:r>
+              <w:rPr>
+                <w:rFonts w:hint="eastAsia"/>
+              </w:rPr>
+              <w:t>输出</w:t>
+            </w:r>
+          </w:p>
+        </w:tc>
+        <w:tc>
+          <w:tcPr>
+            <w:tcW w:w="7752" w:type="dxa"/>
+            <w:tcBorders>
+              <w:top w:val="single" w:sz="4" w:space="0" w:color="auto"/>
+              <w:left w:val="single" w:sz="4" w:space="0" w:color="auto"/>
+              <w:bottom w:val="single" w:sz="4" w:space="0" w:color="auto"/>
+              <w:right w:val="single" w:sz="4" w:space="0" w:color="auto"/>
+            </w:tcBorders>
+          </w:tcPr>
+          <w:p>
+            <w:pPr>
+              <w:jc w:val="left"/>
+            </w:pPr>
+            <w:r>
+              <w:t>{</w:t>
+            </w:r>
+          </w:p>
+          <w:p>
+            <w:pPr>
+              <w:jc w:val="left"/>
+            </w:pPr>
+            <w:r>
+              <w:t xml:space="preserve">    "status": 1,</w:t>
+            </w:r>
+          </w:p>
+          <w:p>
+            <w:pPr>
+              <w:jc w:val="left"/>
+              <w:rPr>
+                <w:rFonts w:hint="eastAsia"/>
+              </w:rPr>
+            </w:pPr>
+            <w:r>
+              <w:rPr>
+                <w:rFonts w:hint="eastAsia"/>
+              </w:rPr>
+              <w:t xml:space="preserve">    "message": "</w:t>
+            </w:r>
+            <w:r>
+              <w:rPr>
+                <w:rFonts w:hint="eastAsia"/>
+              </w:rPr>
+              <w:t>操作成功！</w:t>
+            </w:r>
+            <w:r>
+              <w:rPr>
+                <w:rFonts w:hint="eastAsia"/>
+              </w:rPr>
+              <w:t>",</w:t>
+            </w:r>
+          </w:p>
+          <w:p>
+            <w:pPr>
+              <w:jc w:val="left"/>
+            </w:pPr>
+            <w:r>
+              <w:t xml:space="preserve">    "data": {}</w:t>
+            </w:r>
+          </w:p>
+          <w:p>
+            <w:pPr>
+              <w:jc w:val="left"/>
+            </w:pPr>
+            <w:r>
+              <w:t>}</w:t>
+            </w:r>
+          </w:p>
+        </w:tc>
+      </w:tr>
+      <w:tr>
+        <w:tc>
+          <w:tcPr>
+            <w:tcW w:w="675" w:type="dxa"/>
+            <w:tcBorders>
+              <w:top w:val="single" w:sz="4" w:space="0" w:color="auto"/>
+              <w:left w:val="single" w:sz="4" w:space="0" w:color="auto"/>
+              <w:bottom w:val="single" w:sz="4" w:space="0" w:color="auto"/>
+              <w:right w:val="single" w:sz="4" w:space="0" w:color="auto"/>
+            </w:tcBorders>
+            <w:vAlign w:val="center"/>
+          </w:tcPr>
+          <w:p>
+            <w:pPr>
+              <w:spacing w:line="360" w:lineRule="auto"/>
+            </w:pPr>
+            <w:r>
+              <w:rPr>
+                <w:rFonts w:hint="eastAsia"/>
+              </w:rPr>
+              <w:t>注释</w:t>
+            </w:r>
+          </w:p>
+        </w:tc>
+        <w:tc>
+          <w:tcPr>
+            <w:tcW w:w="7752" w:type="dxa"/>
+            <w:tcBorders>
+              <w:top w:val="single" w:sz="4" w:space="0" w:color="auto"/>
+              <w:left w:val="single" w:sz="4" w:space="0" w:color="auto"/>
+              <w:bottom w:val="single" w:sz="4" w:space="0" w:color="auto"/>
+              <w:right w:val="single" w:sz="4" w:space="0" w:color="auto"/>
+            </w:tcBorders>
+          </w:tcPr>
+          <w:p>
+            <w:pPr>
+              <w:jc w:val="left"/>
+            </w:pPr>
+          </w:p>
+          <w:p>
+            <w:pPr>
+              <w:jc w:val="left"/>
+            </w:pPr>
+            <w:r>
+              <w:t>s</w:t>
+            </w:r>
+            <w:r>
+              <w:rPr>
+                <w:rFonts w:hint="eastAsia"/>
+              </w:rPr>
+              <w:t>tatus 1</w:t>
+            </w:r>
+            <w:r>
+              <w:rPr>
+                <w:rFonts w:ascii="MS Mincho" w:eastAsia="MS Mincho" w:hAnsi="MS Mincho" w:cs="MS Mincho"/>
+              </w:rPr>
+              <w:t>成功</w:t>
+            </w:r>
+            <w:r>
+              <w:rPr>
+                <w:rFonts w:hint="eastAsia"/>
+              </w:rPr>
+              <w:t>获</w:t>
+            </w:r>
+            <w:r>
+              <w:rPr>
+                <w:rFonts w:ascii="MS Mincho" w:eastAsia="MS Mincho" w:hAnsi="MS Mincho" w:cs="MS Mincho"/>
+              </w:rPr>
+              <w:t>取数据，</w:t>
+            </w:r>
+            <w:r>
+              <w:rPr>
+                <w:rFonts w:hint="eastAsia"/>
+              </w:rPr>
+              <w:t>0</w:t>
+            </w:r>
+            <w:r>
+              <w:rPr>
+                <w:rFonts w:hint="eastAsia"/>
+              </w:rPr>
+              <w:t>获取数据失败</w:t>
+            </w:r>
+          </w:p>
+        </w:tc>
+      </w:tr>
+    </w:tbl>
     <w:p/>
     <w:sectPr>
       <w:pgSz w:w="11906" w:h="16838"/>
@@ -34214,7 +37061,7 @@
 </file>
 
 <file path=word/endnotes.xml><?xml version="1.0" encoding="utf-8"?>
-<w:endnotes xmlns:wpc="http://schemas.microsoft.com/office/word/2010/wordprocessingCanvas" xmlns:mo="http://schemas.microsoft.com/office/mac/office/2008/main" xmlns:mc="http://schemas.openxmlformats.org/markup-compatibility/2006" xmlns:mv="urn:schemas-microsoft-com:mac:vml" xmlns:o="urn:schemas-microsoft-com:office:office" xmlns:r="http://schemas.openxmlformats.org/officeDocument/2006/relationships" xmlns:m="http://schemas.openxmlformats.org/officeDocument/2006/math" xmlns:v="urn:schemas-microsoft-com:vml" xmlns:wp14="http://schemas.microsoft.com/office/word/2010/wordprocessingDrawing" xmlns:wp="http://schemas.openxmlformats.org/drawingml/2006/wordprocessingDrawing" xmlns:w10="urn:schemas-microsoft-com:office:word" xmlns:w="http://schemas.openxmlformats.org/wordprocessingml/2006/main" xmlns:w14="http://schemas.microsoft.com/office/word/2010/wordml" xmlns:w15="http://schemas.microsoft.com/office/word/2012/wordml" xmlns:wpg="http://schemas.microsoft.com/office/word/2010/wordprocessingGroup" xmlns:wpi="http://schemas.microsoft.com/office/word/2010/wordprocessingInk" xmlns:wne="http://schemas.microsoft.com/office/word/2006/wordml" xmlns:wps="http://schemas.microsoft.com/office/word/2010/wordprocessingShape" mc:Ignorable="w14 w15 wp14">
+<w:endnotes xmlns:wpc="http://schemas.microsoft.com/office/word/2010/wordprocessingCanvas" xmlns:mc="http://schemas.openxmlformats.org/markup-compatibility/2006" xmlns:o="urn:schemas-microsoft-com:office:office" xmlns:r="http://schemas.openxmlformats.org/officeDocument/2006/relationships" xmlns:m="http://schemas.openxmlformats.org/officeDocument/2006/math" xmlns:v="urn:schemas-microsoft-com:vml" xmlns:wp14="http://schemas.microsoft.com/office/word/2010/wordprocessingDrawing" xmlns:wp="http://schemas.openxmlformats.org/drawingml/2006/wordprocessingDrawing" xmlns:w10="urn:schemas-microsoft-com:office:word" xmlns:w="http://schemas.openxmlformats.org/wordprocessingml/2006/main" xmlns:w14="http://schemas.microsoft.com/office/word/2010/wordml" xmlns:wpg="http://schemas.microsoft.com/office/word/2010/wordprocessingGroup" xmlns:wpi="http://schemas.microsoft.com/office/word/2010/wordprocessingInk" xmlns:wne="http://schemas.microsoft.com/office/word/2006/wordml" xmlns:wps="http://schemas.microsoft.com/office/word/2010/wordprocessingShape" mc:Ignorable="w14 wp14">
   <w:endnote w:type="separator" w:id="-1">
     <w:p>
       <w:r>
@@ -34233,7 +37080,7 @@
 </file>
 
 <file path=word/footnotes.xml><?xml version="1.0" encoding="utf-8"?>
-<w:footnotes xmlns:wpc="http://schemas.microsoft.com/office/word/2010/wordprocessingCanvas" xmlns:mo="http://schemas.microsoft.com/office/mac/office/2008/main" xmlns:mc="http://schemas.openxmlformats.org/markup-compatibility/2006" xmlns:mv="urn:schemas-microsoft-com:mac:vml" xmlns:o="urn:schemas-microsoft-com:office:office" xmlns:r="http://schemas.openxmlformats.org/officeDocument/2006/relationships" xmlns:m="http://schemas.openxmlformats.org/officeDocument/2006/math" xmlns:v="urn:schemas-microsoft-com:vml" xmlns:wp14="http://schemas.microsoft.com/office/word/2010/wordprocessingDrawing" xmlns:wp="http://schemas.openxmlformats.org/drawingml/2006/wordprocessingDrawing" xmlns:w10="urn:schemas-microsoft-com:office:word" xmlns:w="http://schemas.openxmlformats.org/wordprocessingml/2006/main" xmlns:w14="http://schemas.microsoft.com/office/word/2010/wordml" xmlns:w15="http://schemas.microsoft.com/office/word/2012/wordml" xmlns:wpg="http://schemas.microsoft.com/office/word/2010/wordprocessingGroup" xmlns:wpi="http://schemas.microsoft.com/office/word/2010/wordprocessingInk" xmlns:wne="http://schemas.microsoft.com/office/word/2006/wordml" xmlns:wps="http://schemas.microsoft.com/office/word/2010/wordprocessingShape" mc:Ignorable="w14 w15 wp14">
+<w:footnotes xmlns:wpc="http://schemas.microsoft.com/office/word/2010/wordprocessingCanvas" xmlns:mc="http://schemas.openxmlformats.org/markup-compatibility/2006" xmlns:o="urn:schemas-microsoft-com:office:office" xmlns:r="http://schemas.openxmlformats.org/officeDocument/2006/relationships" xmlns:m="http://schemas.openxmlformats.org/officeDocument/2006/math" xmlns:v="urn:schemas-microsoft-com:vml" xmlns:wp14="http://schemas.microsoft.com/office/word/2010/wordprocessingDrawing" xmlns:wp="http://schemas.openxmlformats.org/drawingml/2006/wordprocessingDrawing" xmlns:w10="urn:schemas-microsoft-com:office:word" xmlns:w="http://schemas.openxmlformats.org/wordprocessingml/2006/main" xmlns:w14="http://schemas.microsoft.com/office/word/2010/wordml" xmlns:wpg="http://schemas.microsoft.com/office/word/2010/wordprocessingGroup" xmlns:wpi="http://schemas.microsoft.com/office/word/2010/wordprocessingInk" xmlns:wne="http://schemas.microsoft.com/office/word/2006/wordml" xmlns:wps="http://schemas.microsoft.com/office/word/2010/wordprocessingShape" mc:Ignorable="w14 wp14">
   <w:footnote w:type="separator" w:id="-1">
     <w:p>
       <w:r>
@@ -34252,7 +37099,7 @@
 </file>
 
 <file path=word/styles.xml><?xml version="1.0" encoding="utf-8"?>
-<w:styles xmlns:mc="http://schemas.openxmlformats.org/markup-compatibility/2006" xmlns:r="http://schemas.openxmlformats.org/officeDocument/2006/relationships" xmlns:w="http://schemas.openxmlformats.org/wordprocessingml/2006/main" xmlns:w14="http://schemas.microsoft.com/office/word/2010/wordml" xmlns:w15="http://schemas.microsoft.com/office/word/2012/wordml" mc:Ignorable="w14 w15">
+<w:styles xmlns:mc="http://schemas.openxmlformats.org/markup-compatibility/2006" xmlns:r="http://schemas.openxmlformats.org/officeDocument/2006/relationships" xmlns:w="http://schemas.openxmlformats.org/wordprocessingml/2006/main" xmlns:w14="http://schemas.microsoft.com/office/word/2010/wordml" mc:Ignorable="w14">
   <w:docDefaults>
     <w:rPrDefault>
       <w:rPr>
@@ -34262,373 +37109,205 @@
     </w:rPrDefault>
     <w:pPrDefault/>
   </w:docDefaults>
-  <w:latentStyles w:defLockedState="0" w:defUIPriority="0" w:defSemiHidden="0" w:defUnhideWhenUsed="0" w:defQFormat="0" w:count="382">
-    <w:lsdException w:name="Normal" w:qFormat="1"/>
-    <w:lsdException w:name="heading 1" w:qFormat="1"/>
-    <w:lsdException w:name="heading 2" w:unhideWhenUsed="1" w:qFormat="1"/>
-    <w:lsdException w:name="heading 3" w:unhideWhenUsed="1" w:qFormat="1"/>
-    <w:lsdException w:name="heading 4" w:semiHidden="1" w:unhideWhenUsed="1" w:qFormat="1"/>
-    <w:lsdException w:name="heading 5" w:semiHidden="1" w:unhideWhenUsed="1" w:qFormat="1"/>
-    <w:lsdException w:name="heading 6" w:semiHidden="1" w:unhideWhenUsed="1" w:qFormat="1"/>
-    <w:lsdException w:name="heading 7" w:semiHidden="1" w:unhideWhenUsed="1" w:qFormat="1"/>
-    <w:lsdException w:name="heading 8" w:semiHidden="1" w:unhideWhenUsed="1" w:qFormat="1"/>
-    <w:lsdException w:name="heading 9" w:semiHidden="1" w:unhideWhenUsed="1" w:qFormat="1"/>
-    <w:lsdException w:name="index 1" w:semiHidden="1" w:unhideWhenUsed="1"/>
-    <w:lsdException w:name="index 2" w:semiHidden="1" w:unhideWhenUsed="1"/>
-    <w:lsdException w:name="index 3" w:semiHidden="1" w:unhideWhenUsed="1"/>
-    <w:lsdException w:name="index 4" w:semiHidden="1" w:unhideWhenUsed="1"/>
-    <w:lsdException w:name="index 5" w:semiHidden="1" w:unhideWhenUsed="1"/>
-    <w:lsdException w:name="index 6" w:semiHidden="1" w:unhideWhenUsed="1"/>
-    <w:lsdException w:name="index 7" w:semiHidden="1" w:unhideWhenUsed="1"/>
-    <w:lsdException w:name="index 8" w:semiHidden="1" w:unhideWhenUsed="1"/>
-    <w:lsdException w:name="index 9" w:semiHidden="1" w:unhideWhenUsed="1"/>
-    <w:lsdException w:name="toc 1" w:semiHidden="1" w:unhideWhenUsed="1" w:qFormat="1"/>
-    <w:lsdException w:name="toc 2" w:semiHidden="1" w:uiPriority="39" w:unhideWhenUsed="1" w:qFormat="1"/>
-    <w:lsdException w:name="toc 3" w:semiHidden="1" w:unhideWhenUsed="1"/>
-    <w:lsdException w:name="toc 4" w:semiHidden="1" w:unhideWhenUsed="1"/>
-    <w:lsdException w:name="toc 5" w:semiHidden="1" w:unhideWhenUsed="1"/>
-    <w:lsdException w:name="toc 6" w:semiHidden="1" w:unhideWhenUsed="1"/>
-    <w:lsdException w:name="toc 7" w:semiHidden="1" w:unhideWhenUsed="1"/>
-    <w:lsdException w:name="toc 8" w:semiHidden="1" w:unhideWhenUsed="1"/>
-    <w:lsdException w:name="toc 9" w:semiHidden="1" w:unhideWhenUsed="1"/>
-    <w:lsdException w:name="Normal Indent" w:semiHidden="1" w:unhideWhenUsed="1"/>
-    <w:lsdException w:name="footnote text" w:semiHidden="1" w:unhideWhenUsed="1"/>
-    <w:lsdException w:name="annotation text" w:semiHidden="1" w:unhideWhenUsed="1"/>
-    <w:lsdException w:name="header" w:semiHidden="1" w:unhideWhenUsed="1"/>
-    <w:lsdException w:name="footer" w:semiHidden="1" w:unhideWhenUsed="1"/>
-    <w:lsdException w:name="index heading" w:semiHidden="1" w:unhideWhenUsed="1"/>
-    <w:lsdException w:name="caption" w:semiHidden="1" w:unhideWhenUsed="1" w:qFormat="1"/>
-    <w:lsdException w:name="table of figures" w:semiHidden="1" w:unhideWhenUsed="1"/>
-    <w:lsdException w:name="envelope address" w:semiHidden="1" w:unhideWhenUsed="1"/>
-    <w:lsdException w:name="envelope return" w:semiHidden="1" w:unhideWhenUsed="1"/>
-    <w:lsdException w:name="footnote reference" w:semiHidden="1" w:unhideWhenUsed="1"/>
-    <w:lsdException w:name="annotation reference" w:semiHidden="1" w:unhideWhenUsed="1"/>
-    <w:lsdException w:name="line number" w:semiHidden="1" w:unhideWhenUsed="1"/>
-    <w:lsdException w:name="page number" w:semiHidden="1" w:unhideWhenUsed="1"/>
-    <w:lsdException w:name="endnote reference" w:semiHidden="1" w:unhideWhenUsed="1"/>
-    <w:lsdException w:name="endnote text" w:semiHidden="1" w:unhideWhenUsed="1"/>
-    <w:lsdException w:name="table of authorities" w:semiHidden="1" w:unhideWhenUsed="1"/>
-    <w:lsdException w:name="macro" w:semiHidden="1" w:unhideWhenUsed="1"/>
-    <w:lsdException w:name="toa heading" w:semiHidden="1" w:unhideWhenUsed="1"/>
-    <w:lsdException w:name="List Bullet" w:semiHidden="1" w:unhideWhenUsed="1"/>
-    <w:lsdException w:name="List Number" w:semiHidden="1" w:unhideWhenUsed="1"/>
-    <w:lsdException w:name="List Number 5" w:semiHidden="1" w:unhideWhenUsed="1"/>
-    <w:lsdException w:name="Title" w:qFormat="1"/>
-    <w:lsdException w:name="Closing" w:semiHidden="1" w:unhideWhenUsed="1"/>
-    <w:lsdException w:name="Signature" w:semiHidden="1" w:unhideWhenUsed="1"/>
-    <w:lsdException w:name="Default Paragraph Font" w:semiHidden="1" w:unhideWhenUsed="1" w:qFormat="1"/>
-    <w:lsdException w:name="Body Text" w:semiHidden="1" w:unhideWhenUsed="1"/>
-    <w:lsdException w:name="Body Text Indent" w:semiHidden="1" w:unhideWhenUsed="1"/>
-    <w:lsdException w:name="List Continue" w:semiHidden="1" w:unhideWhenUsed="1"/>
-    <w:lsdException w:name="List Continue 2" w:semiHidden="1" w:unhideWhenUsed="1"/>
-    <w:lsdException w:name="List Continue 3" w:semiHidden="1" w:unhideWhenUsed="1"/>
-    <w:lsdException w:name="List Continue 4" w:semiHidden="1" w:unhideWhenUsed="1"/>
-    <w:lsdException w:name="List Continue 5" w:semiHidden="1" w:unhideWhenUsed="1"/>
-    <w:lsdException w:name="Message Header" w:semiHidden="1" w:unhideWhenUsed="1"/>
-    <w:lsdException w:name="Subtitle" w:qFormat="1"/>
-    <w:lsdException w:name="Salutation" w:semiHidden="1" w:unhideWhenUsed="1"/>
-    <w:lsdException w:name="Date" w:semiHidden="1" w:unhideWhenUsed="1"/>
-    <w:lsdException w:name="Body Text First Indent" w:semiHidden="1" w:unhideWhenUsed="1"/>
-    <w:lsdException w:name="Body Text First Indent 2" w:semiHidden="1" w:unhideWhenUsed="1"/>
-    <w:lsdException w:name="Note Heading" w:semiHidden="1" w:unhideWhenUsed="1"/>
-    <w:lsdException w:name="Body Text 2" w:semiHidden="1" w:unhideWhenUsed="1"/>
-    <w:lsdException w:name="Hyperlink" w:semiHidden="1" w:uiPriority="99" w:unhideWhenUsed="1" w:qFormat="1"/>
-    <w:lsdException w:name="FollowedHyperlink" w:semiHidden="1" w:unhideWhenUsed="1"/>
-    <w:lsdException w:name="Strong" w:qFormat="1"/>
-    <w:lsdException w:name="Emphasis" w:qFormat="1"/>
-    <w:lsdException w:name="Document Map" w:semiHidden="1" w:unhideWhenUsed="1"/>
-    <w:lsdException w:name="Plain Text" w:semiHidden="1" w:unhideWhenUsed="1"/>
-    <w:lsdException w:name="E-mail Signature" w:semiHidden="1" w:unhideWhenUsed="1"/>
-    <w:lsdException w:name="HTML Top of Form" w:semiHidden="1" w:uiPriority="99" w:unhideWhenUsed="1"/>
-    <w:lsdException w:name="HTML Bottom of Form" w:semiHidden="1" w:uiPriority="99" w:unhideWhenUsed="1"/>
-    <w:lsdException w:name="Normal (Web)" w:semiHidden="1" w:unhideWhenUsed="1"/>
-    <w:lsdException w:name="HTML Acronym" w:semiHidden="1" w:unhideWhenUsed="1"/>
-    <w:lsdException w:name="HTML Address" w:semiHidden="1" w:unhideWhenUsed="1"/>
-    <w:lsdException w:name="HTML Cite" w:semiHidden="1" w:unhideWhenUsed="1"/>
-    <w:lsdException w:name="HTML Code" w:semiHidden="1" w:unhideWhenUsed="1"/>
-    <w:lsdException w:name="HTML Definition" w:semiHidden="1" w:unhideWhenUsed="1"/>
-    <w:lsdException w:name="HTML Keyboard" w:semiHidden="1" w:unhideWhenUsed="1"/>
-    <w:lsdException w:name="HTML Preformatted" w:semiHidden="1" w:uiPriority="99" w:unhideWhenUsed="1" w:qFormat="1"/>
-    <w:lsdException w:name="HTML Sample" w:semiHidden="1" w:unhideWhenUsed="1"/>
-    <w:lsdException w:name="HTML Typewriter" w:semiHidden="1" w:unhideWhenUsed="1"/>
-    <w:lsdException w:name="HTML Variable" w:semiHidden="1" w:unhideWhenUsed="1"/>
-    <w:lsdException w:name="Normal Table" w:semiHidden="1" w:uiPriority="99" w:unhideWhenUsed="1" w:qFormat="1"/>
-    <w:lsdException w:name="annotation subject" w:semiHidden="1" w:unhideWhenUsed="1"/>
-    <w:lsdException w:name="No List" w:semiHidden="1" w:uiPriority="99" w:unhideWhenUsed="1"/>
-    <w:lsdException w:name="Outline List 1" w:semiHidden="1" w:uiPriority="99" w:unhideWhenUsed="1"/>
-    <w:lsdException w:name="Outline List 2" w:semiHidden="1" w:uiPriority="99" w:unhideWhenUsed="1"/>
-    <w:lsdException w:name="Outline List 3" w:semiHidden="1" w:uiPriority="99" w:unhideWhenUsed="1"/>
-    <w:lsdException w:name="Table Simple 1" w:semiHidden="1" w:uiPriority="99" w:unhideWhenUsed="1"/>
-    <w:lsdException w:name="Table Simple 2" w:semiHidden="1" w:uiPriority="99" w:unhideWhenUsed="1"/>
-    <w:lsdException w:name="Table Simple 3" w:semiHidden="1" w:uiPriority="99" w:unhideWhenUsed="1"/>
-    <w:lsdException w:name="Table Classic 1" w:semiHidden="1" w:uiPriority="99" w:unhideWhenUsed="1"/>
-    <w:lsdException w:name="Table Classic 2" w:semiHidden="1" w:uiPriority="99" w:unhideWhenUsed="1"/>
-    <w:lsdException w:name="Table Classic 3" w:semiHidden="1" w:uiPriority="99" w:unhideWhenUsed="1"/>
-    <w:lsdException w:name="Table Classic 4" w:semiHidden="1" w:uiPriority="99" w:unhideWhenUsed="1"/>
-    <w:lsdException w:name="Table Colorful 1" w:semiHidden="1" w:uiPriority="99" w:unhideWhenUsed="1"/>
-    <w:lsdException w:name="Table Colorful 2" w:semiHidden="1" w:uiPriority="99" w:unhideWhenUsed="1"/>
-    <w:lsdException w:name="Table Colorful 3" w:semiHidden="1" w:uiPriority="99" w:unhideWhenUsed="1"/>
-    <w:lsdException w:name="Table Columns 1" w:semiHidden="1" w:uiPriority="99" w:unhideWhenUsed="1"/>
-    <w:lsdException w:name="Table Columns 2" w:semiHidden="1" w:uiPriority="99" w:unhideWhenUsed="1"/>
-    <w:lsdException w:name="Table Columns 3" w:semiHidden="1" w:uiPriority="99" w:unhideWhenUsed="1"/>
-    <w:lsdException w:name="Table Columns 4" w:semiHidden="1" w:uiPriority="99" w:unhideWhenUsed="1"/>
-    <w:lsdException w:name="Table Columns 5" w:semiHidden="1" w:uiPriority="99" w:unhideWhenUsed="1"/>
-    <w:lsdException w:name="Table Grid 1" w:semiHidden="1" w:uiPriority="99" w:unhideWhenUsed="1"/>
-    <w:lsdException w:name="Table Grid 2" w:semiHidden="1" w:uiPriority="99" w:unhideWhenUsed="1"/>
-    <w:lsdException w:name="Table Grid 3" w:semiHidden="1" w:uiPriority="99" w:unhideWhenUsed="1"/>
-    <w:lsdException w:name="Table Grid 4" w:semiHidden="1" w:uiPriority="99" w:unhideWhenUsed="1"/>
-    <w:lsdException w:name="Table Grid 5" w:semiHidden="1" w:uiPriority="99" w:unhideWhenUsed="1"/>
-    <w:lsdException w:name="Table Grid 6" w:semiHidden="1" w:uiPriority="99" w:unhideWhenUsed="1"/>
-    <w:lsdException w:name="Table Grid 7" w:semiHidden="1" w:uiPriority="99" w:unhideWhenUsed="1"/>
-    <w:lsdException w:name="Table Grid 8" w:semiHidden="1" w:uiPriority="99" w:unhideWhenUsed="1"/>
-    <w:lsdException w:name="Table List 1" w:semiHidden="1" w:uiPriority="99" w:unhideWhenUsed="1"/>
-    <w:lsdException w:name="Table List 2" w:semiHidden="1" w:uiPriority="99" w:unhideWhenUsed="1"/>
-    <w:lsdException w:name="Table List 3" w:semiHidden="1" w:uiPriority="99" w:unhideWhenUsed="1"/>
-    <w:lsdException w:name="Table List 4" w:semiHidden="1" w:uiPriority="99" w:unhideWhenUsed="1"/>
-    <w:lsdException w:name="Table List 5" w:semiHidden="1" w:uiPriority="99" w:unhideWhenUsed="1"/>
-    <w:lsdException w:name="Table List 6" w:semiHidden="1" w:uiPriority="99" w:unhideWhenUsed="1"/>
-    <w:lsdException w:name="Table List 7" w:semiHidden="1" w:uiPriority="99" w:unhideWhenUsed="1"/>
-    <w:lsdException w:name="Table List 8" w:semiHidden="1" w:uiPriority="99" w:unhideWhenUsed="1"/>
-    <w:lsdException w:name="Table 3D effects 1" w:semiHidden="1" w:uiPriority="99" w:unhideWhenUsed="1"/>
-    <w:lsdException w:name="Table 3D effects 2" w:semiHidden="1" w:uiPriority="99" w:unhideWhenUsed="1"/>
-    <w:lsdException w:name="Table 3D effects 3" w:semiHidden="1" w:uiPriority="99" w:unhideWhenUsed="1"/>
-    <w:lsdException w:name="Table Contemporary" w:semiHidden="1" w:uiPriority="99" w:unhideWhenUsed="1"/>
-    <w:lsdException w:name="Table Elegant" w:semiHidden="1" w:uiPriority="99" w:unhideWhenUsed="1"/>
-    <w:lsdException w:name="Table Professional" w:semiHidden="1" w:uiPriority="99" w:unhideWhenUsed="1"/>
-    <w:lsdException w:name="Table Subtle 1" w:semiHidden="1" w:uiPriority="99" w:unhideWhenUsed="1"/>
-    <w:lsdException w:name="Table Subtle 2" w:semiHidden="1" w:uiPriority="99" w:unhideWhenUsed="1"/>
-    <w:lsdException w:name="Table Web 1" w:semiHidden="1" w:uiPriority="99" w:unhideWhenUsed="1"/>
-    <w:lsdException w:name="Table Web 2" w:semiHidden="1" w:uiPriority="99" w:unhideWhenUsed="1"/>
-    <w:lsdException w:name="Table Web 3" w:semiHidden="1" w:uiPriority="99" w:unhideWhenUsed="1"/>
-    <w:lsdException w:name="Balloon Text" w:semiHidden="1" w:unhideWhenUsed="1"/>
-    <w:lsdException w:name="Table Grid" w:uiPriority="99"/>
-    <w:lsdException w:name="Table Theme" w:semiHidden="1" w:uiPriority="99" w:unhideWhenUsed="1"/>
-    <w:lsdException w:name="Note Level 1" w:semiHidden="1" w:unhideWhenUsed="1"/>
-    <w:lsdException w:name="Note Level 2" w:semiHidden="1" w:unhideWhenUsed="1"/>
-    <w:lsdException w:name="Note Level 3" w:semiHidden="1" w:unhideWhenUsed="1"/>
-    <w:lsdException w:name="Note Level 4" w:semiHidden="1" w:unhideWhenUsed="1"/>
-    <w:lsdException w:name="Note Level 5" w:semiHidden="1" w:unhideWhenUsed="1"/>
-    <w:lsdException w:name="Note Level 6" w:semiHidden="1" w:unhideWhenUsed="1"/>
-    <w:lsdException w:name="Note Level 7" w:semiHidden="1" w:unhideWhenUsed="1"/>
-    <w:lsdException w:name="Note Level 8" w:semiHidden="1" w:unhideWhenUsed="1"/>
-    <w:lsdException w:name="Note Level 9" w:semiHidden="1" w:unhideWhenUsed="1"/>
-    <w:lsdException w:name="Placeholder Text" w:semiHidden="1" w:uiPriority="99"/>
-    <w:lsdException w:name="No Spacing" w:uiPriority="99"/>
-    <w:lsdException w:name="Light Shading" w:uiPriority="60"/>
-    <w:lsdException w:name="Light List" w:uiPriority="61"/>
-    <w:lsdException w:name="Light Grid" w:uiPriority="62"/>
-    <w:lsdException w:name="Medium Shading 1" w:uiPriority="63"/>
-    <w:lsdException w:name="Medium Shading 2" w:uiPriority="64"/>
-    <w:lsdException w:name="Medium List 1" w:uiPriority="65"/>
-    <w:lsdException w:name="Medium List 2" w:uiPriority="66"/>
-    <w:lsdException w:name="Medium Grid 1" w:uiPriority="67"/>
-    <w:lsdException w:name="Medium Grid 2" w:uiPriority="68"/>
-    <w:lsdException w:name="Medium Grid 3" w:uiPriority="69"/>
-    <w:lsdException w:name="Dark List" w:uiPriority="70"/>
-    <w:lsdException w:name="Colorful Shading" w:uiPriority="71"/>
-    <w:lsdException w:name="Colorful List" w:uiPriority="72"/>
-    <w:lsdException w:name="Colorful Grid" w:uiPriority="73"/>
-    <w:lsdException w:name="Light Shading Accent 1" w:uiPriority="60"/>
-    <w:lsdException w:name="Light List Accent 1" w:uiPriority="61"/>
-    <w:lsdException w:name="Light Grid Accent 1" w:uiPriority="62"/>
-    <w:lsdException w:name="Medium Shading 1 Accent 1" w:uiPriority="63"/>
-    <w:lsdException w:name="Medium Shading 2 Accent 1" w:uiPriority="64"/>
-    <w:lsdException w:name="Medium List 1 Accent 1" w:uiPriority="65"/>
-    <w:lsdException w:name="Revision" w:semiHidden="1" w:uiPriority="99"/>
-    <w:lsdException w:name="List Paragraph" w:uiPriority="99"/>
-    <w:lsdException w:name="Quote" w:uiPriority="99"/>
-    <w:lsdException w:name="Intense Quote" w:uiPriority="99"/>
-    <w:lsdException w:name="Medium List 2 Accent 1" w:uiPriority="66"/>
-    <w:lsdException w:name="Medium Grid 1 Accent 1" w:uiPriority="67"/>
-    <w:lsdException w:name="Medium Grid 2 Accent 1" w:uiPriority="68"/>
-    <w:lsdException w:name="Medium Grid 3 Accent 1" w:uiPriority="69"/>
-    <w:lsdException w:name="Dark List Accent 1" w:uiPriority="70"/>
-    <w:lsdException w:name="Colorful Shading Accent 1" w:uiPriority="71"/>
-    <w:lsdException w:name="Colorful List Accent 1" w:uiPriority="72"/>
-    <w:lsdException w:name="Colorful Grid Accent 1" w:uiPriority="73"/>
-    <w:lsdException w:name="Light Shading Accent 2" w:uiPriority="60"/>
-    <w:lsdException w:name="Light List Accent 2" w:uiPriority="61"/>
-    <w:lsdException w:name="Light Grid Accent 2" w:uiPriority="62"/>
-    <w:lsdException w:name="Medium Shading 1 Accent 2" w:uiPriority="63"/>
-    <w:lsdException w:name="Medium Shading 2 Accent 2" w:uiPriority="64"/>
-    <w:lsdException w:name="Medium List 1 Accent 2" w:uiPriority="65"/>
-    <w:lsdException w:name="Medium List 2 Accent 2" w:uiPriority="66"/>
-    <w:lsdException w:name="Medium Grid 1 Accent 2" w:uiPriority="67"/>
-    <w:lsdException w:name="Medium Grid 2 Accent 2" w:uiPriority="68"/>
-    <w:lsdException w:name="Medium Grid 3 Accent 2" w:uiPriority="69"/>
-    <w:lsdException w:name="Dark List Accent 2" w:uiPriority="70"/>
-    <w:lsdException w:name="Colorful Shading Accent 2" w:uiPriority="71"/>
-    <w:lsdException w:name="Colorful List Accent 2" w:uiPriority="72"/>
-    <w:lsdException w:name="Colorful Grid Accent 2" w:uiPriority="73"/>
-    <w:lsdException w:name="Light Shading Accent 3" w:uiPriority="60"/>
-    <w:lsdException w:name="Light List Accent 3" w:uiPriority="61"/>
-    <w:lsdException w:name="Light Grid Accent 3" w:uiPriority="62"/>
-    <w:lsdException w:name="Medium Shading 1 Accent 3" w:uiPriority="63"/>
-    <w:lsdException w:name="Medium Shading 2 Accent 3" w:uiPriority="64"/>
-    <w:lsdException w:name="Medium List 1 Accent 3" w:uiPriority="65"/>
-    <w:lsdException w:name="Medium List 2 Accent 3" w:uiPriority="66"/>
-    <w:lsdException w:name="Medium Grid 1 Accent 3" w:uiPriority="67"/>
-    <w:lsdException w:name="Medium Grid 2 Accent 3" w:uiPriority="68"/>
-    <w:lsdException w:name="Medium Grid 3 Accent 3" w:uiPriority="69"/>
-    <w:lsdException w:name="Dark List Accent 3" w:uiPriority="70"/>
-    <w:lsdException w:name="Colorful Shading Accent 3" w:uiPriority="71"/>
-    <w:lsdException w:name="Colorful List Accent 3" w:uiPriority="72"/>
-    <w:lsdException w:name="Colorful Grid Accent 3" w:uiPriority="73"/>
-    <w:lsdException w:name="Light Shading Accent 4" w:uiPriority="60"/>
-    <w:lsdException w:name="Light List Accent 4" w:uiPriority="61"/>
-    <w:lsdException w:name="Light Grid Accent 4" w:uiPriority="62"/>
-    <w:lsdException w:name="Medium Shading 1 Accent 4" w:uiPriority="63"/>
-    <w:lsdException w:name="Medium Shading 2 Accent 4" w:uiPriority="64"/>
-    <w:lsdException w:name="Medium List 1 Accent 4" w:uiPriority="65"/>
-    <w:lsdException w:name="Medium List 2 Accent 4" w:uiPriority="66"/>
-    <w:lsdException w:name="Medium Grid 1 Accent 4" w:uiPriority="67"/>
-    <w:lsdException w:name="Medium Grid 2 Accent 4" w:uiPriority="68"/>
-    <w:lsdException w:name="Medium Grid 3 Accent 4" w:uiPriority="69"/>
-    <w:lsdException w:name="Dark List Accent 4" w:uiPriority="70"/>
-    <w:lsdException w:name="Colorful Shading Accent 4" w:uiPriority="71"/>
-    <w:lsdException w:name="Colorful List Accent 4" w:uiPriority="72"/>
-    <w:lsdException w:name="Colorful Grid Accent 4" w:uiPriority="73"/>
-    <w:lsdException w:name="Light Shading Accent 5" w:uiPriority="60"/>
-    <w:lsdException w:name="Light List Accent 5" w:uiPriority="61"/>
-    <w:lsdException w:name="Light Grid Accent 5" w:uiPriority="62"/>
-    <w:lsdException w:name="Medium Shading 1 Accent 5" w:uiPriority="63"/>
-    <w:lsdException w:name="Medium Shading 2 Accent 5" w:uiPriority="64"/>
-    <w:lsdException w:name="Medium List 1 Accent 5" w:uiPriority="65"/>
-    <w:lsdException w:name="Medium List 2 Accent 5" w:uiPriority="66"/>
-    <w:lsdException w:name="Medium Grid 1 Accent 5" w:uiPriority="67"/>
-    <w:lsdException w:name="Medium Grid 2 Accent 5" w:uiPriority="68"/>
-    <w:lsdException w:name="Medium Grid 3 Accent 5" w:uiPriority="69"/>
-    <w:lsdException w:name="Dark List Accent 5" w:uiPriority="70"/>
-    <w:lsdException w:name="Colorful Shading Accent 5" w:uiPriority="71"/>
-    <w:lsdException w:name="Colorful List Accent 5" w:uiPriority="72"/>
-    <w:lsdException w:name="Colorful Grid Accent 5" w:uiPriority="73"/>
-    <w:lsdException w:name="Light Shading Accent 6" w:uiPriority="60"/>
-    <w:lsdException w:name="Light List Accent 6" w:uiPriority="61"/>
-    <w:lsdException w:name="Light Grid Accent 6" w:uiPriority="62"/>
-    <w:lsdException w:name="Medium Shading 1 Accent 6" w:uiPriority="63"/>
-    <w:lsdException w:name="Medium Shading 2 Accent 6" w:uiPriority="64"/>
-    <w:lsdException w:name="Medium List 1 Accent 6" w:uiPriority="65"/>
-    <w:lsdException w:name="Medium List 2 Accent 6" w:uiPriority="66"/>
-    <w:lsdException w:name="Medium Grid 1 Accent 6" w:uiPriority="67"/>
-    <w:lsdException w:name="Medium Grid 2 Accent 6" w:uiPriority="68"/>
-    <w:lsdException w:name="Medium Grid 3 Accent 6" w:uiPriority="69"/>
-    <w:lsdException w:name="Dark List Accent 6" w:uiPriority="70"/>
-    <w:lsdException w:name="Colorful Shading Accent 6" w:uiPriority="71"/>
-    <w:lsdException w:name="Colorful List Accent 6" w:uiPriority="72"/>
-    <w:lsdException w:name="Colorful Grid Accent 6" w:uiPriority="73"/>
-    <w:lsdException w:name="Subtle Emphasis" w:uiPriority="19" w:qFormat="1"/>
-    <w:lsdException w:name="Intense Emphasis" w:uiPriority="21" w:qFormat="1"/>
-    <w:lsdException w:name="Subtle Reference" w:uiPriority="31" w:qFormat="1"/>
-    <w:lsdException w:name="Intense Reference" w:uiPriority="32" w:qFormat="1"/>
-    <w:lsdException w:name="Book Title" w:uiPriority="33" w:qFormat="1"/>
-    <w:lsdException w:name="Bibliography" w:semiHidden="1" w:uiPriority="37" w:unhideWhenUsed="1"/>
-    <w:lsdException w:name="TOC Heading" w:semiHidden="1" w:uiPriority="39" w:unhideWhenUsed="1" w:qFormat="1"/>
-    <w:lsdException w:name="Plain Table 1" w:uiPriority="41"/>
-    <w:lsdException w:name="Plain Table 2" w:uiPriority="42"/>
-    <w:lsdException w:name="Plain Table 3" w:uiPriority="43"/>
-    <w:lsdException w:name="Plain Table 4" w:uiPriority="44"/>
-    <w:lsdException w:name="Plain Table 5" w:uiPriority="45"/>
-    <w:lsdException w:name="Grid Table Light" w:uiPriority="40"/>
-    <w:lsdException w:name="Grid Table 1 Light" w:uiPriority="46"/>
-    <w:lsdException w:name="Grid Table 2" w:uiPriority="47"/>
-    <w:lsdException w:name="Grid Table 3" w:uiPriority="48"/>
-    <w:lsdException w:name="Grid Table 4" w:uiPriority="49"/>
-    <w:lsdException w:name="Grid Table 5 Dark" w:uiPriority="50"/>
-    <w:lsdException w:name="Grid Table 6 Colorful" w:uiPriority="51"/>
-    <w:lsdException w:name="Grid Table 7 Colorful" w:uiPriority="52"/>
-    <w:lsdException w:name="Grid Table 1 Light Accent 1" w:uiPriority="46"/>
-    <w:lsdException w:name="Grid Table 2 Accent 1" w:uiPriority="47"/>
-    <w:lsdException w:name="Grid Table 3 Accent 1" w:uiPriority="48"/>
-    <w:lsdException w:name="Grid Table 4 Accent 1" w:uiPriority="49"/>
-    <w:lsdException w:name="Grid Table 5 Dark Accent 1" w:uiPriority="50"/>
-    <w:lsdException w:name="Grid Table 6 Colorful Accent 1" w:uiPriority="51"/>
-    <w:lsdException w:name="Grid Table 7 Colorful Accent 1" w:uiPriority="52"/>
-    <w:lsdException w:name="Grid Table 1 Light Accent 2" w:uiPriority="46"/>
-    <w:lsdException w:name="Grid Table 2 Accent 2" w:uiPriority="47"/>
-    <w:lsdException w:name="Grid Table 3 Accent 2" w:uiPriority="48"/>
-    <w:lsdException w:name="Grid Table 4 Accent 2" w:uiPriority="49"/>
-    <w:lsdException w:name="Grid Table 5 Dark Accent 2" w:uiPriority="50"/>
-    <w:lsdException w:name="Grid Table 6 Colorful Accent 2" w:uiPriority="51"/>
-    <w:lsdException w:name="Grid Table 7 Colorful Accent 2" w:uiPriority="52"/>
-    <w:lsdException w:name="Grid Table 1 Light Accent 3" w:uiPriority="46"/>
-    <w:lsdException w:name="Grid Table 2 Accent 3" w:uiPriority="47"/>
-    <w:lsdException w:name="Grid Table 3 Accent 3" w:uiPriority="48"/>
-    <w:lsdException w:name="Grid Table 4 Accent 3" w:uiPriority="49"/>
-    <w:lsdException w:name="Grid Table 5 Dark Accent 3" w:uiPriority="50"/>
-    <w:lsdException w:name="Grid Table 6 Colorful Accent 3" w:uiPriority="51"/>
-    <w:lsdException w:name="Grid Table 7 Colorful Accent 3" w:uiPriority="52"/>
-    <w:lsdException w:name="Grid Table 1 Light Accent 4" w:uiPriority="46"/>
-    <w:lsdException w:name="Grid Table 2 Accent 4" w:uiPriority="47"/>
-    <w:lsdException w:name="Grid Table 3 Accent 4" w:uiPriority="48"/>
-    <w:lsdException w:name="Grid Table 4 Accent 4" w:uiPriority="49"/>
-    <w:lsdException w:name="Grid Table 5 Dark Accent 4" w:uiPriority="50"/>
-    <w:lsdException w:name="Grid Table 6 Colorful Accent 4" w:uiPriority="51"/>
-    <w:lsdException w:name="Grid Table 7 Colorful Accent 4" w:uiPriority="52"/>
-    <w:lsdException w:name="Grid Table 1 Light Accent 5" w:uiPriority="46"/>
-    <w:lsdException w:name="Grid Table 2 Accent 5" w:uiPriority="47"/>
-    <w:lsdException w:name="Grid Table 3 Accent 5" w:uiPriority="48"/>
-    <w:lsdException w:name="Grid Table 4 Accent 5" w:uiPriority="49"/>
-    <w:lsdException w:name="Grid Table 5 Dark Accent 5" w:uiPriority="50"/>
-    <w:lsdException w:name="Grid Table 6 Colorful Accent 5" w:uiPriority="51"/>
-    <w:lsdException w:name="Grid Table 7 Colorful Accent 5" w:uiPriority="52"/>
-    <w:lsdException w:name="Grid Table 1 Light Accent 6" w:uiPriority="46"/>
-    <w:lsdException w:name="Grid Table 2 Accent 6" w:uiPriority="47"/>
-    <w:lsdException w:name="Grid Table 3 Accent 6" w:uiPriority="48"/>
-    <w:lsdException w:name="Grid Table 4 Accent 6" w:uiPriority="49"/>
-    <w:lsdException w:name="Grid Table 5 Dark Accent 6" w:uiPriority="50"/>
-    <w:lsdException w:name="Grid Table 6 Colorful Accent 6" w:uiPriority="51"/>
-    <w:lsdException w:name="Grid Table 7 Colorful Accent 6" w:uiPriority="52"/>
-    <w:lsdException w:name="List Table 1 Light" w:uiPriority="46"/>
-    <w:lsdException w:name="List Table 2" w:uiPriority="47"/>
-    <w:lsdException w:name="List Table 3" w:uiPriority="48"/>
-    <w:lsdException w:name="List Table 4" w:uiPriority="49"/>
-    <w:lsdException w:name="List Table 5 Dark" w:uiPriority="50"/>
-    <w:lsdException w:name="List Table 6 Colorful" w:uiPriority="51"/>
-    <w:lsdException w:name="List Table 7 Colorful" w:uiPriority="52"/>
-    <w:lsdException w:name="List Table 1 Light Accent 1" w:uiPriority="46"/>
-    <w:lsdException w:name="List Table 2 Accent 1" w:uiPriority="47"/>
-    <w:lsdException w:name="List Table 3 Accent 1" w:uiPriority="48"/>
-    <w:lsdException w:name="List Table 4 Accent 1" w:uiPriority="49"/>
-    <w:lsdException w:name="List Table 5 Dark Accent 1" w:uiPriority="50"/>
-    <w:lsdException w:name="List Table 6 Colorful Accent 1" w:uiPriority="51"/>
-    <w:lsdException w:name="List Table 7 Colorful Accent 1" w:uiPriority="52"/>
-    <w:lsdException w:name="List Table 1 Light Accent 2" w:uiPriority="46"/>
-    <w:lsdException w:name="List Table 2 Accent 2" w:uiPriority="47"/>
-    <w:lsdException w:name="List Table 3 Accent 2" w:uiPriority="48"/>
-    <w:lsdException w:name="List Table 4 Accent 2" w:uiPriority="49"/>
-    <w:lsdException w:name="List Table 5 Dark Accent 2" w:uiPriority="50"/>
-    <w:lsdException w:name="List Table 6 Colorful Accent 2" w:uiPriority="51"/>
-    <w:lsdException w:name="List Table 7 Colorful Accent 2" w:uiPriority="52"/>
-    <w:lsdException w:name="List Table 1 Light Accent 3" w:uiPriority="46"/>
-    <w:lsdException w:name="List Table 2 Accent 3" w:uiPriority="47"/>
-    <w:lsdException w:name="List Table 3 Accent 3" w:uiPriority="48"/>
-    <w:lsdException w:name="List Table 4 Accent 3" w:uiPriority="49"/>
-    <w:lsdException w:name="List Table 5 Dark Accent 3" w:uiPriority="50"/>
-    <w:lsdException w:name="List Table 6 Colorful Accent 3" w:uiPriority="51"/>
-    <w:lsdException w:name="List Table 7 Colorful Accent 3" w:uiPriority="52"/>
-    <w:lsdException w:name="List Table 1 Light Accent 4" w:uiPriority="46"/>
-    <w:lsdException w:name="List Table 2 Accent 4" w:uiPriority="47"/>
-    <w:lsdException w:name="List Table 3 Accent 4" w:uiPriority="48"/>
-    <w:lsdException w:name="List Table 4 Accent 4" w:uiPriority="49"/>
-    <w:lsdException w:name="List Table 5 Dark Accent 4" w:uiPriority="50"/>
-    <w:lsdException w:name="List Table 6 Colorful Accent 4" w:uiPriority="51"/>
-    <w:lsdException w:name="List Table 7 Colorful Accent 4" w:uiPriority="52"/>
-    <w:lsdException w:name="List Table 1 Light Accent 5" w:uiPriority="46"/>
-    <w:lsdException w:name="List Table 2 Accent 5" w:uiPriority="47"/>
-    <w:lsdException w:name="List Table 3 Accent 5" w:uiPriority="48"/>
-    <w:lsdException w:name="List Table 4 Accent 5" w:uiPriority="49"/>
-    <w:lsdException w:name="List Table 5 Dark Accent 5" w:uiPriority="50"/>
-    <w:lsdException w:name="List Table 6 Colorful Accent 5" w:uiPriority="51"/>
-    <w:lsdException w:name="List Table 7 Colorful Accent 5" w:uiPriority="52"/>
-    <w:lsdException w:name="List Table 1 Light Accent 6" w:uiPriority="46"/>
-    <w:lsdException w:name="List Table 2 Accent 6" w:uiPriority="47"/>
-    <w:lsdException w:name="List Table 3 Accent 6" w:uiPriority="48"/>
-    <w:lsdException w:name="List Table 4 Accent 6" w:uiPriority="49"/>
-    <w:lsdException w:name="List Table 5 Dark Accent 6" w:uiPriority="50"/>
-    <w:lsdException w:name="List Table 6 Colorful Accent 6" w:uiPriority="51"/>
-    <w:lsdException w:name="List Table 7 Colorful Accent 6" w:uiPriority="52"/>
-    <w:lsdException w:name="Mention" w:semiHidden="1" w:uiPriority="99" w:unhideWhenUsed="1"/>
-    <w:lsdException w:name="Smart Hyperlink" w:semiHidden="1" w:uiPriority="99" w:unhideWhenUsed="1"/>
+  <w:latentStyles w:defLockedState="0" w:defUIPriority="0" w:defSemiHidden="1" w:defUnhideWhenUsed="1" w:defQFormat="0" w:count="267">
+    <w:lsdException w:name="Normal" w:semiHidden="0" w:unhideWhenUsed="0" w:qFormat="1"/>
+    <w:lsdException w:name="heading 1" w:semiHidden="0" w:unhideWhenUsed="0" w:qFormat="1"/>
+    <w:lsdException w:name="heading 2" w:semiHidden="0" w:qFormat="1"/>
+    <w:lsdException w:name="heading 3" w:semiHidden="0" w:qFormat="1"/>
+    <w:lsdException w:name="heading 4" w:qFormat="1"/>
+    <w:lsdException w:name="heading 5" w:qFormat="1"/>
+    <w:lsdException w:name="heading 6" w:qFormat="1"/>
+    <w:lsdException w:name="heading 7" w:qFormat="1"/>
+    <w:lsdException w:name="heading 8" w:qFormat="1"/>
+    <w:lsdException w:name="heading 9" w:qFormat="1"/>
+    <w:lsdException w:name="toc 1" w:qFormat="1"/>
+    <w:lsdException w:name="toc 2" w:uiPriority="39" w:qFormat="1"/>
+    <w:lsdException w:name="caption" w:qFormat="1"/>
+    <w:lsdException w:name="List" w:semiHidden="0" w:unhideWhenUsed="0"/>
+    <w:lsdException w:name="List 2" w:semiHidden="0" w:unhideWhenUsed="0"/>
+    <w:lsdException w:name="List 3" w:semiHidden="0" w:unhideWhenUsed="0"/>
+    <w:lsdException w:name="List 4" w:semiHidden="0" w:unhideWhenUsed="0"/>
+    <w:lsdException w:name="List 5" w:semiHidden="0" w:unhideWhenUsed="0"/>
+    <w:lsdException w:name="List Bullet 2" w:semiHidden="0" w:unhideWhenUsed="0"/>
+    <w:lsdException w:name="List Bullet 3" w:semiHidden="0" w:unhideWhenUsed="0"/>
+    <w:lsdException w:name="List Bullet 4" w:semiHidden="0" w:unhideWhenUsed="0"/>
+    <w:lsdException w:name="List Bullet 5" w:semiHidden="0" w:unhideWhenUsed="0"/>
+    <w:lsdException w:name="List Number 2" w:semiHidden="0" w:unhideWhenUsed="0"/>
+    <w:lsdException w:name="List Number 3" w:semiHidden="0" w:unhideWhenUsed="0"/>
+    <w:lsdException w:name="List Number 4" w:semiHidden="0" w:unhideWhenUsed="0"/>
+    <w:lsdException w:name="Title" w:semiHidden="0" w:unhideWhenUsed="0" w:qFormat="1"/>
+    <w:lsdException w:name="Default Paragraph Font" w:qFormat="1"/>
+    <w:lsdException w:name="Subtitle" w:semiHidden="0" w:unhideWhenUsed="0" w:qFormat="1"/>
+    <w:lsdException w:name="Body Text 3" w:semiHidden="0" w:unhideWhenUsed="0"/>
+    <w:lsdException w:name="Body Text Indent 2" w:semiHidden="0" w:unhideWhenUsed="0"/>
+    <w:lsdException w:name="Body Text Indent 3" w:semiHidden="0" w:unhideWhenUsed="0"/>
+    <w:lsdException w:name="Block Text" w:semiHidden="0" w:unhideWhenUsed="0"/>
+    <w:lsdException w:name="Hyperlink" w:uiPriority="99" w:qFormat="1"/>
+    <w:lsdException w:name="Strong" w:semiHidden="0" w:unhideWhenUsed="0" w:qFormat="1"/>
+    <w:lsdException w:name="Emphasis" w:semiHidden="0" w:unhideWhenUsed="0" w:qFormat="1"/>
+    <w:lsdException w:name="HTML Top of Form" w:uiPriority="99"/>
+    <w:lsdException w:name="HTML Bottom of Form" w:uiPriority="99"/>
+    <w:lsdException w:name="HTML Preformatted" w:uiPriority="99" w:qFormat="1"/>
+    <w:lsdException w:name="Normal Table" w:uiPriority="99" w:qFormat="1"/>
+    <w:lsdException w:name="No List" w:uiPriority="99"/>
+    <w:lsdException w:name="Outline List 1" w:uiPriority="99"/>
+    <w:lsdException w:name="Outline List 2" w:uiPriority="99"/>
+    <w:lsdException w:name="Outline List 3" w:uiPriority="99"/>
+    <w:lsdException w:name="Table Simple 1" w:uiPriority="99"/>
+    <w:lsdException w:name="Table Simple 2" w:uiPriority="99"/>
+    <w:lsdException w:name="Table Simple 3" w:uiPriority="99"/>
+    <w:lsdException w:name="Table Classic 1" w:uiPriority="99"/>
+    <w:lsdException w:name="Table Classic 2" w:uiPriority="99"/>
+    <w:lsdException w:name="Table Classic 3" w:uiPriority="99"/>
+    <w:lsdException w:name="Table Classic 4" w:uiPriority="99"/>
+    <w:lsdException w:name="Table Colorful 1" w:uiPriority="99"/>
+    <w:lsdException w:name="Table Colorful 2" w:uiPriority="99"/>
+    <w:lsdException w:name="Table Colorful 3" w:uiPriority="99"/>
+    <w:lsdException w:name="Table Columns 1" w:uiPriority="99"/>
+    <w:lsdException w:name="Table Columns 2" w:uiPriority="99"/>
+    <w:lsdException w:name="Table Columns 3" w:uiPriority="99"/>
+    <w:lsdException w:name="Table Columns 4" w:uiPriority="99"/>
+    <w:lsdException w:name="Table Columns 5" w:uiPriority="99"/>
+    <w:lsdException w:name="Table Grid 1" w:uiPriority="99"/>
+    <w:lsdException w:name="Table Grid 2" w:uiPriority="99"/>
+    <w:lsdException w:name="Table Grid 3" w:uiPriority="99"/>
+    <w:lsdException w:name="Table Grid 4" w:uiPriority="99"/>
+    <w:lsdException w:name="Table Grid 5" w:uiPriority="99"/>
+    <w:lsdException w:name="Table Grid 6" w:uiPriority="99"/>
+    <w:lsdException w:name="Table Grid 7" w:uiPriority="99"/>
+    <w:lsdException w:name="Table Grid 8" w:uiPriority="99"/>
+    <w:lsdException w:name="Table List 1" w:uiPriority="99"/>
+    <w:lsdException w:name="Table List 2" w:uiPriority="99"/>
+    <w:lsdException w:name="Table List 3" w:uiPriority="99"/>
+    <w:lsdException w:name="Table List 4" w:uiPriority="99"/>
+    <w:lsdException w:name="Table List 5" w:uiPriority="99"/>
+    <w:lsdException w:name="Table List 6" w:uiPriority="99"/>
+    <w:lsdException w:name="Table List 7" w:uiPriority="99"/>
+    <w:lsdException w:name="Table List 8" w:uiPriority="99"/>
+    <w:lsdException w:name="Table 3D effects 1" w:uiPriority="99"/>
+    <w:lsdException w:name="Table 3D effects 2" w:uiPriority="99"/>
+    <w:lsdException w:name="Table 3D effects 3" w:uiPriority="99"/>
+    <w:lsdException w:name="Table Contemporary" w:uiPriority="99"/>
+    <w:lsdException w:name="Table Elegant" w:uiPriority="99"/>
+    <w:lsdException w:name="Table Professional" w:uiPriority="99"/>
+    <w:lsdException w:name="Table Subtle 1" w:uiPriority="99"/>
+    <w:lsdException w:name="Table Subtle 2" w:uiPriority="99"/>
+    <w:lsdException w:name="Table Web 1" w:uiPriority="99"/>
+    <w:lsdException w:name="Table Web 2" w:uiPriority="99"/>
+    <w:lsdException w:name="Table Web 3" w:uiPriority="99"/>
+    <w:lsdException w:name="Table Grid" w:semiHidden="0" w:uiPriority="99" w:unhideWhenUsed="0"/>
+    <w:lsdException w:name="Table Theme" w:uiPriority="99"/>
+    <w:lsdException w:name="Placeholder Text" w:uiPriority="99" w:unhideWhenUsed="0"/>
+    <w:lsdException w:name="No Spacing" w:semiHidden="0" w:uiPriority="99" w:unhideWhenUsed="0"/>
+    <w:lsdException w:name="Light Shading" w:semiHidden="0" w:uiPriority="60" w:unhideWhenUsed="0"/>
+    <w:lsdException w:name="Light List" w:semiHidden="0" w:uiPriority="61" w:unhideWhenUsed="0"/>
+    <w:lsdException w:name="Light Grid" w:semiHidden="0" w:uiPriority="62" w:unhideWhenUsed="0"/>
+    <w:lsdException w:name="Medium Shading 1" w:semiHidden="0" w:uiPriority="63" w:unhideWhenUsed="0"/>
+    <w:lsdException w:name="Medium Shading 2" w:semiHidden="0" w:uiPriority="64" w:unhideWhenUsed="0"/>
+    <w:lsdException w:name="Medium List 1" w:semiHidden="0" w:uiPriority="65" w:unhideWhenUsed="0"/>
+    <w:lsdException w:name="Medium List 2" w:semiHidden="0" w:uiPriority="66" w:unhideWhenUsed="0"/>
+    <w:lsdException w:name="Medium Grid 1" w:semiHidden="0" w:uiPriority="67" w:unhideWhenUsed="0"/>
+    <w:lsdException w:name="Medium Grid 2" w:semiHidden="0" w:uiPriority="68" w:unhideWhenUsed="0"/>
+    <w:lsdException w:name="Medium Grid 3" w:semiHidden="0" w:uiPriority="69" w:unhideWhenUsed="0"/>
+    <w:lsdException w:name="Dark List" w:semiHidden="0" w:uiPriority="70" w:unhideWhenUsed="0"/>
+    <w:lsdException w:name="Colorful Shading" w:semiHidden="0" w:uiPriority="71" w:unhideWhenUsed="0"/>
+    <w:lsdException w:name="Colorful List" w:semiHidden="0" w:uiPriority="72" w:unhideWhenUsed="0"/>
+    <w:lsdException w:name="Colorful Grid" w:semiHidden="0" w:uiPriority="73" w:unhideWhenUsed="0"/>
+    <w:lsdException w:name="Light Shading Accent 1" w:semiHidden="0" w:uiPriority="60" w:unhideWhenUsed="0"/>
+    <w:lsdException w:name="Light List Accent 1" w:semiHidden="0" w:uiPriority="61" w:unhideWhenUsed="0"/>
+    <w:lsdException w:name="Light Grid Accent 1" w:semiHidden="0" w:uiPriority="62" w:unhideWhenUsed="0"/>
+    <w:lsdException w:name="Medium Shading 1 Accent 1" w:semiHidden="0" w:uiPriority="63" w:unhideWhenUsed="0"/>
+    <w:lsdException w:name="Medium Shading 2 Accent 1" w:semiHidden="0" w:uiPriority="64" w:unhideWhenUsed="0"/>
+    <w:lsdException w:name="Medium List 1 Accent 1" w:semiHidden="0" w:uiPriority="65" w:unhideWhenUsed="0"/>
+    <w:lsdException w:name="Revision" w:uiPriority="99" w:unhideWhenUsed="0"/>
+    <w:lsdException w:name="List Paragraph" w:semiHidden="0" w:uiPriority="99" w:unhideWhenUsed="0"/>
+    <w:lsdException w:name="Quote" w:semiHidden="0" w:uiPriority="99" w:unhideWhenUsed="0"/>
+    <w:lsdException w:name="Intense Quote" w:semiHidden="0" w:uiPriority="99" w:unhideWhenUsed="0"/>
+    <w:lsdException w:name="Medium List 2 Accent 1" w:semiHidden="0" w:uiPriority="66" w:unhideWhenUsed="0"/>
+    <w:lsdException w:name="Medium Grid 1 Accent 1" w:semiHidden="0" w:uiPriority="67" w:unhideWhenUsed="0"/>
+    <w:lsdException w:name="Medium Grid 2 Accent 1" w:semiHidden="0" w:uiPriority="68" w:unhideWhenUsed="0"/>
+    <w:lsdException w:name="Medium Grid 3 Accent 1" w:semiHidden="0" w:uiPriority="69" w:unhideWhenUsed="0"/>
+    <w:lsdException w:name="Dark List Accent 1" w:semiHidden="0" w:uiPriority="70" w:unhideWhenUsed="0"/>
+    <w:lsdException w:name="Colorful Shading Accent 1" w:semiHidden="0" w:uiPriority="71" w:unhideWhenUsed="0"/>
+    <w:lsdException w:name="Colorful List Accent 1" w:semiHidden="0" w:uiPriority="72" w:unhideWhenUsed="0"/>
+    <w:lsdException w:name="Colorful Grid Accent 1" w:semiHidden="0" w:uiPriority="73" w:unhideWhenUsed="0"/>
+    <w:lsdException w:name="Light Shading Accent 2" w:semiHidden="0" w:uiPriority="60" w:unhideWhenUsed="0"/>
+    <w:lsdException w:name="Light List Accent 2" w:semiHidden="0" w:uiPriority="61" w:unhideWhenUsed="0"/>
+    <w:lsdException w:name="Light Grid Accent 2" w:semiHidden="0" w:uiPriority="62" w:unhideWhenUsed="0"/>
+    <w:lsdException w:name="Medium Shading 1 Accent 2" w:semiHidden="0" w:uiPriority="63" w:unhideWhenUsed="0"/>
+    <w:lsdException w:name="Medium Shading 2 Accent 2" w:semiHidden="0" w:uiPriority="64" w:unhideWhenUsed="0"/>
+    <w:lsdException w:name="Medium List 1 Accent 2" w:semiHidden="0" w:uiPriority="65" w:unhideWhenUsed="0"/>
+    <w:lsdException w:name="Medium List 2 Accent 2" w:semiHidden="0" w:uiPriority="66" w:unhideWhenUsed="0"/>
+    <w:lsdException w:name="Medium Grid 1 Accent 2" w:semiHidden="0" w:uiPriority="67" w:unhideWhenUsed="0"/>
+    <w:lsdException w:name="Medium Grid 2 Accent 2" w:semiHidden="0" w:uiPriority="68" w:unhideWhenUsed="0"/>
+    <w:lsdException w:name="Medium Grid 3 Accent 2" w:semiHidden="0" w:uiPriority="69" w:unhideWhenUsed="0"/>
+    <w:lsdException w:name="Dark List Accent 2" w:semiHidden="0" w:uiPriority="70" w:unhideWhenUsed="0"/>
+    <w:lsdException w:name="Colorful Shading Accent 2" w:semiHidden="0" w:uiPriority="71" w:unhideWhenUsed="0"/>
+    <w:lsdException w:name="Colorful List Accent 2" w:semiHidden="0" w:uiPriority="72" w:unhideWhenUsed="0"/>
+    <w:lsdException w:name="Colorful Grid Accent 2" w:semiHidden="0" w:uiPriority="73" w:unhideWhenUsed="0"/>
+    <w:lsdException w:name="Light Shading Accent 3" w:semiHidden="0" w:uiPriority="60" w:unhideWhenUsed="0"/>
+    <w:lsdException w:name="Light List Accent 3" w:semiHidden="0" w:uiPriority="61" w:unhideWhenUsed="0"/>
+    <w:lsdException w:name="Light Grid Accent 3" w:semiHidden="0" w:uiPriority="62" w:unhideWhenUsed="0"/>
+    <w:lsdException w:name="Medium Shading 1 Accent 3" w:semiHidden="0" w:uiPriority="63" w:unhideWhenUsed="0"/>
+    <w:lsdException w:name="Medium Shading 2 Accent 3" w:semiHidden="0" w:uiPriority="64" w:unhideWhenUsed="0"/>
+    <w:lsdException w:name="Medium List 1 Accent 3" w:semiHidden="0" w:uiPriority="65" w:unhideWhenUsed="0"/>
+    <w:lsdException w:name="Medium List 2 Accent 3" w:semiHidden="0" w:uiPriority="66" w:unhideWhenUsed="0"/>
+    <w:lsdException w:name="Medium Grid 1 Accent 3" w:semiHidden="0" w:uiPriority="67" w:unhideWhenUsed="0"/>
+    <w:lsdException w:name="Medium Grid 2 Accent 3" w:semiHidden="0" w:uiPriority="68" w:unhideWhenUsed="0"/>
+    <w:lsdException w:name="Medium Grid 3 Accent 3" w:semiHidden="0" w:uiPriority="69" w:unhideWhenUsed="0"/>
+    <w:lsdException w:name="Dark List Accent 3" w:semiHidden="0" w:uiPriority="70" w:unhideWhenUsed="0"/>
+    <w:lsdException w:name="Colorful Shading Accent 3" w:semiHidden="0" w:uiPriority="71" w:unhideWhenUsed="0"/>
+    <w:lsdException w:name="Colorful List Accent 3" w:semiHidden="0" w:uiPriority="72" w:unhideWhenUsed="0"/>
+    <w:lsdException w:name="Colorful Grid Accent 3" w:semiHidden="0" w:uiPriority="73" w:unhideWhenUsed="0"/>
+    <w:lsdException w:name="Light Shading Accent 4" w:semiHidden="0" w:uiPriority="60" w:unhideWhenUsed="0"/>
+    <w:lsdException w:name="Light List Accent 4" w:semiHidden="0" w:uiPriority="61" w:unhideWhenUsed="0"/>
+    <w:lsdException w:name="Light Grid Accent 4" w:semiHidden="0" w:uiPriority="62" w:unhideWhenUsed="0"/>
+    <w:lsdException w:name="Medium Shading 1 Accent 4" w:semiHidden="0" w:uiPriority="63" w:unhideWhenUsed="0"/>
+    <w:lsdException w:name="Medium Shading 2 Accent 4" w:semiHidden="0" w:uiPriority="64" w:unhideWhenUsed="0"/>
+    <w:lsdException w:name="Medium List 1 Accent 4" w:semiHidden="0" w:uiPriority="65" w:unhideWhenUsed="0"/>
+    <w:lsdException w:name="Medium List 2 Accent 4" w:semiHidden="0" w:uiPriority="66" w:unhideWhenUsed="0"/>
+    <w:lsdException w:name="Medium Grid 1 Accent 4" w:semiHidden="0" w:uiPriority="67" w:unhideWhenUsed="0"/>
+    <w:lsdException w:name="Medium Grid 2 Accent 4" w:semiHidden="0" w:uiPriority="68" w:unhideWhenUsed="0"/>
+    <w:lsdException w:name="Medium Grid 3 Accent 4" w:semiHidden="0" w:uiPriority="69" w:unhideWhenUsed="0"/>
+    <w:lsdException w:name="Dark List Accent 4" w:semiHidden="0" w:uiPriority="70" w:unhideWhenUsed="0"/>
+    <w:lsdException w:name="Colorful Shading Accent 4" w:semiHidden="0" w:uiPriority="71" w:unhideWhenUsed="0"/>
+    <w:lsdException w:name="Colorful List Accent 4" w:semiHidden="0" w:uiPriority="72" w:unhideWhenUsed="0"/>
+    <w:lsdException w:name="Colorful Grid Accent 4" w:semiHidden="0" w:uiPriority="73" w:unhideWhenUsed="0"/>
+    <w:lsdException w:name="Light Shading Accent 5" w:semiHidden="0" w:uiPriority="60" w:unhideWhenUsed="0"/>
+    <w:lsdException w:name="Light List Accent 5" w:semiHidden="0" w:uiPriority="61" w:unhideWhenUsed="0"/>
+    <w:lsdException w:name="Light Grid Accent 5" w:semiHidden="0" w:uiPriority="62" w:unhideWhenUsed="0"/>
+    <w:lsdException w:name="Medium Shading 1 Accent 5" w:semiHidden="0" w:uiPriority="63" w:unhideWhenUsed="0"/>
+    <w:lsdException w:name="Medium Shading 2 Accent 5" w:semiHidden="0" w:uiPriority="64" w:unhideWhenUsed="0"/>
+    <w:lsdException w:name="Medium List 1 Accent 5" w:semiHidden="0" w:uiPriority="65" w:unhideWhenUsed="0"/>
+    <w:lsdException w:name="Medium List 2 Accent 5" w:semiHidden="0" w:uiPriority="66" w:unhideWhenUsed="0"/>
+    <w:lsdException w:name="Medium Grid 1 Accent 5" w:semiHidden="0" w:uiPriority="67" w:unhideWhenUsed="0"/>
+    <w:lsdException w:name="Medium Grid 2 Accent 5" w:semiHidden="0" w:uiPriority="68" w:unhideWhenUsed="0"/>
+    <w:lsdException w:name="Medium Grid 3 Accent 5" w:semiHidden="0" w:uiPriority="69" w:unhideWhenUsed="0"/>
+    <w:lsdException w:name="Dark List Accent 5" w:semiHidden="0" w:uiPriority="70" w:unhideWhenUsed="0"/>
+    <w:lsdException w:name="Colorful Shading Accent 5" w:semiHidden="0" w:uiPriority="71" w:unhideWhenUsed="0"/>
+    <w:lsdException w:name="Colorful List Accent 5" w:semiHidden="0" w:uiPriority="72" w:unhideWhenUsed="0"/>
+    <w:lsdException w:name="Colorful Grid Accent 5" w:semiHidden="0" w:uiPriority="73" w:unhideWhenUsed="0"/>
+    <w:lsdException w:name="Light Shading Accent 6" w:semiHidden="0" w:uiPriority="60" w:unhideWhenUsed="0"/>
+    <w:lsdException w:name="Light List Accent 6" w:semiHidden="0" w:uiPriority="61" w:unhideWhenUsed="0"/>
+    <w:lsdException w:name="Light Grid Accent 6" w:semiHidden="0" w:uiPriority="62" w:unhideWhenUsed="0"/>
+    <w:lsdException w:name="Medium Shading 1 Accent 6" w:semiHidden="0" w:uiPriority="63" w:unhideWhenUsed="0"/>
+    <w:lsdException w:name="Medium Shading 2 Accent 6" w:semiHidden="0" w:uiPriority="64" w:unhideWhenUsed="0"/>
+    <w:lsdException w:name="Medium List 1 Accent 6" w:semiHidden="0" w:uiPriority="65" w:unhideWhenUsed="0"/>
+    <w:lsdException w:name="Medium List 2 Accent 6" w:semiHidden="0" w:uiPriority="66" w:unhideWhenUsed="0"/>
+    <w:lsdException w:name="Medium Grid 1 Accent 6" w:semiHidden="0" w:uiPriority="67" w:unhideWhenUsed="0"/>
+    <w:lsdException w:name="Medium Grid 2 Accent 6" w:semiHidden="0" w:uiPriority="68" w:unhideWhenUsed="0"/>
+    <w:lsdException w:name="Medium Grid 3 Accent 6" w:semiHidden="0" w:uiPriority="69" w:unhideWhenUsed="0"/>
+    <w:lsdException w:name="Dark List Accent 6" w:semiHidden="0" w:uiPriority="70" w:unhideWhenUsed="0"/>
+    <w:lsdException w:name="Colorful Shading Accent 6" w:semiHidden="0" w:uiPriority="71" w:unhideWhenUsed="0"/>
+    <w:lsdException w:name="Colorful List Accent 6" w:semiHidden="0" w:uiPriority="72" w:unhideWhenUsed="0"/>
+    <w:lsdException w:name="Colorful Grid Accent 6" w:semiHidden="0" w:uiPriority="73" w:unhideWhenUsed="0"/>
+    <w:lsdException w:name="Subtle Emphasis" w:semiHidden="0" w:uiPriority="19" w:unhideWhenUsed="0" w:qFormat="1"/>
+    <w:lsdException w:name="Intense Emphasis" w:semiHidden="0" w:uiPriority="21" w:unhideWhenUsed="0" w:qFormat="1"/>
+    <w:lsdException w:name="Subtle Reference" w:semiHidden="0" w:uiPriority="31" w:unhideWhenUsed="0" w:qFormat="1"/>
+    <w:lsdException w:name="Intense Reference" w:semiHidden="0" w:uiPriority="32" w:unhideWhenUsed="0" w:qFormat="1"/>
+    <w:lsdException w:name="Book Title" w:semiHidden="0" w:uiPriority="33" w:unhideWhenUsed="0" w:qFormat="1"/>
+    <w:lsdException w:name="Bibliography" w:uiPriority="37"/>
+    <w:lsdException w:name="TOC Heading" w:uiPriority="39" w:qFormat="1"/>
   </w:latentStyles>
   <w:style w:type="paragraph" w:default="1" w:styleId="a">
     <w:name w:val="Normal"/>
@@ -34666,7 +37345,7 @@
     <w:name w:val="heading 2"/>
     <w:basedOn w:val="a"/>
     <w:next w:val="a"/>
-    <w:link w:val="20"/>
+    <w:link w:val="2Char"/>
     <w:unhideWhenUsed/>
     <w:qFormat/>
     <w:pPr>
@@ -34731,7 +37410,7 @@
     <w:next w:val="a"/>
     <w:qFormat/>
   </w:style>
-  <w:style w:type="paragraph" w:styleId="21">
+  <w:style w:type="paragraph" w:styleId="20">
     <w:name w:val="toc 2"/>
     <w:basedOn w:val="a"/>
     <w:next w:val="a"/>
@@ -34744,7 +37423,7 @@
   <w:style w:type="paragraph" w:styleId="HTML">
     <w:name w:val="HTML Preformatted"/>
     <w:basedOn w:val="a"/>
-    <w:link w:val="HTML0"/>
+    <w:link w:val="HTMLChar"/>
     <w:uiPriority w:val="99"/>
     <w:qFormat/>
     <w:pPr>
@@ -34783,8 +37462,8 @@
       <w:u w:val="single"/>
     </w:rPr>
   </w:style>
-  <w:style w:type="character" w:customStyle="1" w:styleId="HTML0">
-    <w:name w:val="HTML 预设格式字符"/>
+  <w:style w:type="character" w:customStyle="1" w:styleId="HTMLChar">
+    <w:name w:val="HTML 预设格式 Char"/>
     <w:link w:val="HTML"/>
     <w:uiPriority w:val="99"/>
     <w:rsid w:val="00C55BEE"/>
@@ -34794,8 +37473,8 @@
       <w:szCs w:val="24"/>
     </w:rPr>
   </w:style>
-  <w:style w:type="character" w:customStyle="1" w:styleId="20">
-    <w:name w:val="标题 2字符"/>
+  <w:style w:type="character" w:customStyle="1" w:styleId="2Char">
+    <w:name w:val="标题 2 Char"/>
     <w:link w:val="2"/>
     <w:rsid w:val="00837227"/>
     <w:rPr>
@@ -34809,7 +37488,7 @@
   <w:style w:type="paragraph" w:styleId="a4">
     <w:name w:val="header"/>
     <w:basedOn w:val="a"/>
-    <w:link w:val="a5"/>
+    <w:link w:val="Char"/>
     <w:rsid w:val="00C749CD"/>
     <w:pPr>
       <w:pBdr>
@@ -34827,8 +37506,8 @@
       <w:szCs w:val="18"/>
     </w:rPr>
   </w:style>
-  <w:style w:type="character" w:customStyle="1" w:styleId="a5">
-    <w:name w:val="页眉字符"/>
+  <w:style w:type="character" w:customStyle="1" w:styleId="Char">
+    <w:name w:val="页眉 Char"/>
     <w:link w:val="a4"/>
     <w:rsid w:val="00C749CD"/>
     <w:rPr>
@@ -34838,10 +37517,10 @@
       <w:szCs w:val="18"/>
     </w:rPr>
   </w:style>
-  <w:style w:type="paragraph" w:styleId="a6">
+  <w:style w:type="paragraph" w:styleId="a5">
     <w:name w:val="footer"/>
     <w:basedOn w:val="a"/>
-    <w:link w:val="a7"/>
+    <w:link w:val="Char0"/>
     <w:rsid w:val="00C749CD"/>
     <w:pPr>
       <w:tabs>
@@ -34856,9 +37535,9 @@
       <w:szCs w:val="18"/>
     </w:rPr>
   </w:style>
-  <w:style w:type="character" w:customStyle="1" w:styleId="a7">
-    <w:name w:val="页脚字符"/>
-    <w:link w:val="a6"/>
+  <w:style w:type="character" w:customStyle="1" w:styleId="Char0">
+    <w:name w:val="页脚 Char"/>
+    <w:link w:val="a5"/>
     <w:rsid w:val="00C749CD"/>
     <w:rPr>
       <w:rFonts w:ascii="Calibri" w:hAnsi="Calibri" w:cs="黑体"/>
@@ -34866,6 +37545,197 @@
       <w:sz w:val="18"/>
       <w:szCs w:val="18"/>
     </w:rPr>
+  </w:style>
+</w:styles>
+</file>
+
+<file path=word/stylesWithEffects.xml><?xml version="1.0" encoding="utf-8"?>
+<w:styles xmlns:wpc="http://schemas.microsoft.com/office/word/2010/wordprocessingCanvas" xmlns:mc="http://schemas.openxmlformats.org/markup-compatibility/2006" xmlns:o="urn:schemas-microsoft-com:office:office" xmlns:r="http://schemas.openxmlformats.org/officeDocument/2006/relationships" xmlns:m="http://schemas.openxmlformats.org/officeDocument/2006/math" xmlns:v="urn:schemas-microsoft-com:vml" xmlns:wp14="http://schemas.microsoft.com/office/word/2010/wordprocessingDrawing" xmlns:wp="http://schemas.openxmlformats.org/drawingml/2006/wordprocessingDrawing" xmlns:w10="urn:schemas-microsoft-com:office:word" xmlns:w="http://schemas.openxmlformats.org/wordprocessingml/2006/main" xmlns:w14="http://schemas.microsoft.com/office/word/2010/wordml" xmlns:wpg="http://schemas.microsoft.com/office/word/2010/wordprocessingGroup" xmlns:wpi="http://schemas.microsoft.com/office/word/2010/wordprocessingInk" xmlns:wne="http://schemas.microsoft.com/office/word/2006/wordml" xmlns:wps="http://schemas.microsoft.com/office/word/2010/wordprocessingShape" mc:Ignorable="w14 wp14">
+  <w:docDefaults>
+    <w:rPrDefault>
+      <w:rPr>
+        <w:rFonts w:asciiTheme="minorHAnsi" w:eastAsiaTheme="minorEastAsia" w:hAnsiTheme="minorHAnsi" w:cstheme="minorBidi"/>
+        <w:kern w:val="2"/>
+        <w:sz w:val="21"/>
+        <w:szCs w:val="22"/>
+        <w:lang w:val="en-US" w:eastAsia="zh-CN" w:bidi="ar-SA"/>
+      </w:rPr>
+    </w:rPrDefault>
+    <w:pPrDefault/>
+  </w:docDefaults>
+  <w:latentStyles w:defLockedState="0" w:defUIPriority="99" w:defSemiHidden="1" w:defUnhideWhenUsed="1" w:defQFormat="0" w:count="267">
+    <w:lsdException w:name="Normal" w:semiHidden="0" w:uiPriority="0" w:unhideWhenUsed="0" w:qFormat="1"/>
+    <w:lsdException w:name="heading 1" w:semiHidden="0" w:uiPriority="9" w:unhideWhenUsed="0" w:qFormat="1"/>
+    <w:lsdException w:name="heading 2" w:uiPriority="9" w:qFormat="1"/>
+    <w:lsdException w:name="heading 3" w:uiPriority="9" w:qFormat="1"/>
+    <w:lsdException w:name="heading 4" w:uiPriority="9" w:qFormat="1"/>
+    <w:lsdException w:name="heading 5" w:uiPriority="9" w:qFormat="1"/>
+    <w:lsdException w:name="heading 6" w:uiPriority="9" w:qFormat="1"/>
+    <w:lsdException w:name="heading 7" w:uiPriority="9" w:qFormat="1"/>
+    <w:lsdException w:name="heading 8" w:uiPriority="9" w:qFormat="1"/>
+    <w:lsdException w:name="heading 9" w:uiPriority="9" w:qFormat="1"/>
+    <w:lsdException w:name="toc 1" w:uiPriority="39"/>
+    <w:lsdException w:name="toc 2" w:uiPriority="39"/>
+    <w:lsdException w:name="toc 3" w:uiPriority="39"/>
+    <w:lsdException w:name="toc 4" w:uiPriority="39"/>
+    <w:lsdException w:name="toc 5" w:uiPriority="39"/>
+    <w:lsdException w:name="toc 6" w:uiPriority="39"/>
+    <w:lsdException w:name="toc 7" w:uiPriority="39"/>
+    <w:lsdException w:name="toc 8" w:uiPriority="39"/>
+    <w:lsdException w:name="toc 9" w:uiPriority="39"/>
+    <w:lsdException w:name="caption" w:uiPriority="35" w:qFormat="1"/>
+    <w:lsdException w:name="Title" w:semiHidden="0" w:uiPriority="10" w:unhideWhenUsed="0" w:qFormat="1"/>
+    <w:lsdException w:name="Default Paragraph Font" w:uiPriority="1"/>
+    <w:lsdException w:name="Subtitle" w:semiHidden="0" w:uiPriority="11" w:unhideWhenUsed="0" w:qFormat="1"/>
+    <w:lsdException w:name="Strong" w:semiHidden="0" w:uiPriority="22" w:unhideWhenUsed="0" w:qFormat="1"/>
+    <w:lsdException w:name="Emphasis" w:semiHidden="0" w:uiPriority="20" w:unhideWhenUsed="0" w:qFormat="1"/>
+    <w:lsdException w:name="Table Grid" w:semiHidden="0" w:uiPriority="59" w:unhideWhenUsed="0"/>
+    <w:lsdException w:name="Placeholder Text" w:unhideWhenUsed="0"/>
+    <w:lsdException w:name="No Spacing" w:semiHidden="0" w:uiPriority="1" w:unhideWhenUsed="0" w:qFormat="1"/>
+    <w:lsdException w:name="Light Shading" w:semiHidden="0" w:uiPriority="60" w:unhideWhenUsed="0"/>
+    <w:lsdException w:name="Light List" w:semiHidden="0" w:uiPriority="61" w:unhideWhenUsed="0"/>
+    <w:lsdException w:name="Light Grid" w:semiHidden="0" w:uiPriority="62" w:unhideWhenUsed="0"/>
+    <w:lsdException w:name="Medium Shading 1" w:semiHidden="0" w:uiPriority="63" w:unhideWhenUsed="0"/>
+    <w:lsdException w:name="Medium Shading 2" w:semiHidden="0" w:uiPriority="64" w:unhideWhenUsed="0"/>
+    <w:lsdException w:name="Medium List 1" w:semiHidden="0" w:uiPriority="65" w:unhideWhenUsed="0"/>
+    <w:lsdException w:name="Medium List 2" w:semiHidden="0" w:uiPriority="66" w:unhideWhenUsed="0"/>
+    <w:lsdException w:name="Medium Grid 1" w:semiHidden="0" w:uiPriority="67" w:unhideWhenUsed="0"/>
+    <w:lsdException w:name="Medium Grid 2" w:semiHidden="0" w:uiPriority="68" w:unhideWhenUsed="0"/>
+    <w:lsdException w:name="Medium Grid 3" w:semiHidden="0" w:uiPriority="69" w:unhideWhenUsed="0"/>
+    <w:lsdException w:name="Dark List" w:semiHidden="0" w:uiPriority="70" w:unhideWhenUsed="0"/>
+    <w:lsdException w:name="Colorful Shading" w:semiHidden="0" w:uiPriority="71" w:unhideWhenUsed="0"/>
+    <w:lsdException w:name="Colorful List" w:semiHidden="0" w:uiPriority="72" w:unhideWhenUsed="0"/>
+    <w:lsdException w:name="Colorful Grid" w:semiHidden="0" w:uiPriority="73" w:unhideWhenUsed="0"/>
+    <w:lsdException w:name="Light Shading Accent 1" w:semiHidden="0" w:uiPriority="60" w:unhideWhenUsed="0"/>
+    <w:lsdException w:name="Light List Accent 1" w:semiHidden="0" w:uiPriority="61" w:unhideWhenUsed="0"/>
+    <w:lsdException w:name="Light Grid Accent 1" w:semiHidden="0" w:uiPriority="62" w:unhideWhenUsed="0"/>
+    <w:lsdException w:name="Medium Shading 1 Accent 1" w:semiHidden="0" w:uiPriority="63" w:unhideWhenUsed="0"/>
+    <w:lsdException w:name="Medium Shading 2 Accent 1" w:semiHidden="0" w:uiPriority="64" w:unhideWhenUsed="0"/>
+    <w:lsdException w:name="Medium List 1 Accent 1" w:semiHidden="0" w:uiPriority="65" w:unhideWhenUsed="0"/>
+    <w:lsdException w:name="Revision" w:unhideWhenUsed="0"/>
+    <w:lsdException w:name="List Paragraph" w:semiHidden="0" w:uiPriority="34" w:unhideWhenUsed="0" w:qFormat="1"/>
+    <w:lsdException w:name="Quote" w:semiHidden="0" w:uiPriority="29" w:unhideWhenUsed="0" w:qFormat="1"/>
+    <w:lsdException w:name="Intense Quote" w:semiHidden="0" w:uiPriority="30" w:unhideWhenUsed="0" w:qFormat="1"/>
+    <w:lsdException w:name="Medium List 2 Accent 1" w:semiHidden="0" w:uiPriority="66" w:unhideWhenUsed="0"/>
+    <w:lsdException w:name="Medium Grid 1 Accent 1" w:semiHidden="0" w:uiPriority="67" w:unhideWhenUsed="0"/>
+    <w:lsdException w:name="Medium Grid 2 Accent 1" w:semiHidden="0" w:uiPriority="68" w:unhideWhenUsed="0"/>
+    <w:lsdException w:name="Medium Grid 3 Accent 1" w:semiHidden="0" w:uiPriority="69" w:unhideWhenUsed="0"/>
+    <w:lsdException w:name="Dark List Accent 1" w:semiHidden="0" w:uiPriority="70" w:unhideWhenUsed="0"/>
+    <w:lsdException w:name="Colorful Shading Accent 1" w:semiHidden="0" w:uiPriority="71" w:unhideWhenUsed="0"/>
+    <w:lsdException w:name="Colorful List Accent 1" w:semiHidden="0" w:uiPriority="72" w:unhideWhenUsed="0"/>
+    <w:lsdException w:name="Colorful Grid Accent 1" w:semiHidden="0" w:uiPriority="73" w:unhideWhenUsed="0"/>
+    <w:lsdException w:name="Light Shading Accent 2" w:semiHidden="0" w:uiPriority="60" w:unhideWhenUsed="0"/>
+    <w:lsdException w:name="Light List Accent 2" w:semiHidden="0" w:uiPriority="61" w:unhideWhenUsed="0"/>
+    <w:lsdException w:name="Light Grid Accent 2" w:semiHidden="0" w:uiPriority="62" w:unhideWhenUsed="0"/>
+    <w:lsdException w:name="Medium Shading 1 Accent 2" w:semiHidden="0" w:uiPriority="63" w:unhideWhenUsed="0"/>
+    <w:lsdException w:name="Medium Shading 2 Accent 2" w:semiHidden="0" w:uiPriority="64" w:unhideWhenUsed="0"/>
+    <w:lsdException w:name="Medium List 1 Accent 2" w:semiHidden="0" w:uiPriority="65" w:unhideWhenUsed="0"/>
+    <w:lsdException w:name="Medium List 2 Accent 2" w:semiHidden="0" w:uiPriority="66" w:unhideWhenUsed="0"/>
+    <w:lsdException w:name="Medium Grid 1 Accent 2" w:semiHidden="0" w:uiPriority="67" w:unhideWhenUsed="0"/>
+    <w:lsdException w:name="Medium Grid 2 Accent 2" w:semiHidden="0" w:uiPriority="68" w:unhideWhenUsed="0"/>
+    <w:lsdException w:name="Medium Grid 3 Accent 2" w:semiHidden="0" w:uiPriority="69" w:unhideWhenUsed="0"/>
+    <w:lsdException w:name="Dark List Accent 2" w:semiHidden="0" w:uiPriority="70" w:unhideWhenUsed="0"/>
+    <w:lsdException w:name="Colorful Shading Accent 2" w:semiHidden="0" w:uiPriority="71" w:unhideWhenUsed="0"/>
+    <w:lsdException w:name="Colorful List Accent 2" w:semiHidden="0" w:uiPriority="72" w:unhideWhenUsed="0"/>
+    <w:lsdException w:name="Colorful Grid Accent 2" w:semiHidden="0" w:uiPriority="73" w:unhideWhenUsed="0"/>
+    <w:lsdException w:name="Light Shading Accent 3" w:semiHidden="0" w:uiPriority="60" w:unhideWhenUsed="0"/>
+    <w:lsdException w:name="Light List Accent 3" w:semiHidden="0" w:uiPriority="61" w:unhideWhenUsed="0"/>
+    <w:lsdException w:name="Light Grid Accent 3" w:semiHidden="0" w:uiPriority="62" w:unhideWhenUsed="0"/>
+    <w:lsdException w:name="Medium Shading 1 Accent 3" w:semiHidden="0" w:uiPriority="63" w:unhideWhenUsed="0"/>
+    <w:lsdException w:name="Medium Shading 2 Accent 3" w:semiHidden="0" w:uiPriority="64" w:unhideWhenUsed="0"/>
+    <w:lsdException w:name="Medium List 1 Accent 3" w:semiHidden="0" w:uiPriority="65" w:unhideWhenUsed="0"/>
+    <w:lsdException w:name="Medium List 2 Accent 3" w:semiHidden="0" w:uiPriority="66" w:unhideWhenUsed="0"/>
+    <w:lsdException w:name="Medium Grid 1 Accent 3" w:semiHidden="0" w:uiPriority="67" w:unhideWhenUsed="0"/>
+    <w:lsdException w:name="Medium Grid 2 Accent 3" w:semiHidden="0" w:uiPriority="68" w:unhideWhenUsed="0"/>
+    <w:lsdException w:name="Medium Grid 3 Accent 3" w:semiHidden="0" w:uiPriority="69" w:unhideWhenUsed="0"/>
+    <w:lsdException w:name="Dark List Accent 3" w:semiHidden="0" w:uiPriority="70" w:unhideWhenUsed="0"/>
+    <w:lsdException w:name="Colorful Shading Accent 3" w:semiHidden="0" w:uiPriority="71" w:unhideWhenUsed="0"/>
+    <w:lsdException w:name="Colorful List Accent 3" w:semiHidden="0" w:uiPriority="72" w:unhideWhenUsed="0"/>
+    <w:lsdException w:name="Colorful Grid Accent 3" w:semiHidden="0" w:uiPriority="73" w:unhideWhenUsed="0"/>
+    <w:lsdException w:name="Light Shading Accent 4" w:semiHidden="0" w:uiPriority="60" w:unhideWhenUsed="0"/>
+    <w:lsdException w:name="Light List Accent 4" w:semiHidden="0" w:uiPriority="61" w:unhideWhenUsed="0"/>
+    <w:lsdException w:name="Light Grid Accent 4" w:semiHidden="0" w:uiPriority="62" w:unhideWhenUsed="0"/>
+    <w:lsdException w:name="Medium Shading 1 Accent 4" w:semiHidden="0" w:uiPriority="63" w:unhideWhenUsed="0"/>
+    <w:lsdException w:name="Medium Shading 2 Accent 4" w:semiHidden="0" w:uiPriority="64" w:unhideWhenUsed="0"/>
+    <w:lsdException w:name="Medium List 1 Accent 4" w:semiHidden="0" w:uiPriority="65" w:unhideWhenUsed="0"/>
+    <w:lsdException w:name="Medium List 2 Accent 4" w:semiHidden="0" w:uiPriority="66" w:unhideWhenUsed="0"/>
+    <w:lsdException w:name="Medium Grid 1 Accent 4" w:semiHidden="0" w:uiPriority="67" w:unhideWhenUsed="0"/>
+    <w:lsdException w:name="Medium Grid 2 Accent 4" w:semiHidden="0" w:uiPriority="68" w:unhideWhenUsed="0"/>
+    <w:lsdException w:name="Medium Grid 3 Accent 4" w:semiHidden="0" w:uiPriority="69" w:unhideWhenUsed="0"/>
+    <w:lsdException w:name="Dark List Accent 4" w:semiHidden="0" w:uiPriority="70" w:unhideWhenUsed="0"/>
+    <w:lsdException w:name="Colorful Shading Accent 4" w:semiHidden="0" w:uiPriority="71" w:unhideWhenUsed="0"/>
+    <w:lsdException w:name="Colorful List Accent 4" w:semiHidden="0" w:uiPriority="72" w:unhideWhenUsed="0"/>
+    <w:lsdException w:name="Colorful Grid Accent 4" w:semiHidden="0" w:uiPriority="73" w:unhideWhenUsed="0"/>
+    <w:lsdException w:name="Light Shading Accent 5" w:semiHidden="0" w:uiPriority="60" w:unhideWhenUsed="0"/>
+    <w:lsdException w:name="Light List Accent 5" w:semiHidden="0" w:uiPriority="61" w:unhideWhenUsed="0"/>
+    <w:lsdException w:name="Light Grid Accent 5" w:semiHidden="0" w:uiPriority="62" w:unhideWhenUsed="0"/>
+    <w:lsdException w:name="Medium Shading 1 Accent 5" w:semiHidden="0" w:uiPriority="63" w:unhideWhenUsed="0"/>
+    <w:lsdException w:name="Medium Shading 2 Accent 5" w:semiHidden="0" w:uiPriority="64" w:unhideWhenUsed="0"/>
+    <w:lsdException w:name="Medium List 1 Accent 5" w:semiHidden="0" w:uiPriority="65" w:unhideWhenUsed="0"/>
+    <w:lsdException w:name="Medium List 2 Accent 5" w:semiHidden="0" w:uiPriority="66" w:unhideWhenUsed="0"/>
+    <w:lsdException w:name="Medium Grid 1 Accent 5" w:semiHidden="0" w:uiPriority="67" w:unhideWhenUsed="0"/>
+    <w:lsdException w:name="Medium Grid 2 Accent 5" w:semiHidden="0" w:uiPriority="68" w:unhideWhenUsed="0"/>
+    <w:lsdException w:name="Medium Grid 3 Accent 5" w:semiHidden="0" w:uiPriority="69" w:unhideWhenUsed="0"/>
+    <w:lsdException w:name="Dark List Accent 5" w:semiHidden="0" w:uiPriority="70" w:unhideWhenUsed="0"/>
+    <w:lsdException w:name="Colorful Shading Accent 5" w:semiHidden="0" w:uiPriority="71" w:unhideWhenUsed="0"/>
+    <w:lsdException w:name="Colorful List Accent 5" w:semiHidden="0" w:uiPriority="72" w:unhideWhenUsed="0"/>
+    <w:lsdException w:name="Colorful Grid Accent 5" w:semiHidden="0" w:uiPriority="73" w:unhideWhenUsed="0"/>
+    <w:lsdException w:name="Light Shading Accent 6" w:semiHidden="0" w:uiPriority="60" w:unhideWhenUsed="0"/>
+    <w:lsdException w:name="Light List Accent 6" w:semiHidden="0" w:uiPriority="61" w:unhideWhenUsed="0"/>
+    <w:lsdException w:name="Light Grid Accent 6" w:semiHidden="0" w:uiPriority="62" w:unhideWhenUsed="0"/>
+    <w:lsdException w:name="Medium Shading 1 Accent 6" w:semiHidden="0" w:uiPriority="63" w:unhideWhenUsed="0"/>
+    <w:lsdException w:name="Medium Shading 2 Accent 6" w:semiHidden="0" w:uiPriority="64" w:unhideWhenUsed="0"/>
+    <w:lsdException w:name="Medium List 1 Accent 6" w:semiHidden="0" w:uiPriority="65" w:unhideWhenUsed="0"/>
+    <w:lsdException w:name="Medium List 2 Accent 6" w:semiHidden="0" w:uiPriority="66" w:unhideWhenUsed="0"/>
+    <w:lsdException w:name="Medium Grid 1 Accent 6" w:semiHidden="0" w:uiPriority="67" w:unhideWhenUsed="0"/>
+    <w:lsdException w:name="Medium Grid 2 Accent 6" w:semiHidden="0" w:uiPriority="68" w:unhideWhenUsed="0"/>
+    <w:lsdException w:name="Medium Grid 3 Accent 6" w:semiHidden="0" w:uiPriority="69" w:unhideWhenUsed="0"/>
+    <w:lsdException w:name="Dark List Accent 6" w:semiHidden="0" w:uiPriority="70" w:unhideWhenUsed="0"/>
+    <w:lsdException w:name="Colorful Shading Accent 6" w:semiHidden="0" w:uiPriority="71" w:unhideWhenUsed="0"/>
+    <w:lsdException w:name="Colorful List Accent 6" w:semiHidden="0" w:uiPriority="72" w:unhideWhenUsed="0"/>
+    <w:lsdException w:name="Colorful Grid Accent 6" w:semiHidden="0" w:uiPriority="73" w:unhideWhenUsed="0"/>
+    <w:lsdException w:name="Subtle Emphasis" w:semiHidden="0" w:uiPriority="19" w:unhideWhenUsed="0" w:qFormat="1"/>
+    <w:lsdException w:name="Intense Emphasis" w:semiHidden="0" w:uiPriority="21" w:unhideWhenUsed="0" w:qFormat="1"/>
+    <w:lsdException w:name="Subtle Reference" w:semiHidden="0" w:uiPriority="31" w:unhideWhenUsed="0" w:qFormat="1"/>
+    <w:lsdException w:name="Intense Reference" w:semiHidden="0" w:uiPriority="32" w:unhideWhenUsed="0" w:qFormat="1"/>
+    <w:lsdException w:name="Book Title" w:semiHidden="0" w:uiPriority="33" w:unhideWhenUsed="0" w:qFormat="1"/>
+    <w:lsdException w:name="Bibliography" w:uiPriority="37"/>
+    <w:lsdException w:name="TOC Heading" w:uiPriority="39" w:qFormat="1"/>
+  </w:latentStyles>
+  <w:style w:type="paragraph" w:default="1" w:styleId="a">
+    <w:name w:val="Normal"/>
+    <w:qFormat/>
+    <w:pPr>
+      <w:widowControl w:val="0"/>
+      <w:jc w:val="both"/>
+    </w:pPr>
+  </w:style>
+  <w:style w:type="character" w:default="1" w:styleId="a0">
+    <w:name w:val="Default Paragraph Font"/>
+    <w:uiPriority w:val="1"/>
+    <w:semiHidden/>
+    <w:unhideWhenUsed/>
+  </w:style>
+  <w:style w:type="table" w:default="1" w:styleId="a1">
+    <w:name w:val="Normal Table"/>
+    <w:uiPriority w:val="99"/>
+    <w:semiHidden/>
+    <w:unhideWhenUsed/>
+    <w:tblPr>
+      <w:tblInd w:w="0" w:type="dxa"/>
+      <w:tblCellMar>
+        <w:top w:w="0" w:type="dxa"/>
+        <w:left w:w="108" w:type="dxa"/>
+        <w:bottom w:w="0" w:type="dxa"/>
+        <w:right w:w="108" w:type="dxa"/>
+      </w:tblCellMar>
+    </w:tblPr>
+  </w:style>
+  <w:style w:type="numbering" w:default="1" w:styleId="a2">
+    <w:name w:val="No List"/>
+    <w:uiPriority w:val="99"/>
+    <w:semiHidden/>
+    <w:unhideWhenUsed/>
   </w:style>
 </w:styles>
 </file>
@@ -35176,7 +38046,7 @@
 </file>
 
 <file path=customXml/itemProps2.xml><?xml version="1.0" encoding="utf-8"?>
-<ds:datastoreItem xmlns:ds="http://schemas.openxmlformats.org/officeDocument/2006/customXml" ds:itemID="{94B0B2CA-4FDB-AD49-BAB7-A987BEE59CE9}">
+<ds:datastoreItem xmlns:ds="http://schemas.openxmlformats.org/officeDocument/2006/customXml" ds:itemID="{962AF045-D3D6-4BE6-960A-EE66FA720A30}">
   <ds:schemaRefs>
     <ds:schemaRef ds:uri="http://schemas.openxmlformats.org/officeDocument/2006/bibliography"/>
   </ds:schemaRefs>
